--- a/ColgAlg_Pre-Cal/Notes/Lect-8/Word/sec-8.2_sol.docx
+++ b/ColgAlg_Pre-Cal/Notes/Lect-8/Word/sec-8.2_sol.docx
@@ -1,6 +1,6 @@
 
 <file path=word/document.xml><?xml version="1.0" encoding="utf-8"?>
-<w:document xmlns:wpc="http://schemas.microsoft.com/office/word/2010/wordprocessingCanvas" xmlns:cx="http://schemas.microsoft.com/office/drawing/2014/chartex" xmlns:cx1="http://schemas.microsoft.com/office/drawing/2015/9/8/chartex" xmlns:cx2="http://schemas.microsoft.com/office/drawing/2015/10/21/chartex" xmlns:cx3="http://schemas.microsoft.com/office/drawing/2016/5/9/chartex" xmlns:cx4="http://schemas.microsoft.com/office/drawing/2016/5/10/chartex" xmlns:cx5="http://schemas.microsoft.com/office/drawing/2016/5/11/chartex" xmlns:cx6="http://schemas.microsoft.com/office/drawing/2016/5/12/chartex" xmlns:cx7="http://schemas.microsoft.com/office/drawing/2016/5/13/chartex" xmlns:cx8="http://schemas.microsoft.com/office/drawing/2016/5/14/chartex" xmlns:mc="http://schemas.openxmlformats.org/markup-compatibility/2006" xmlns:aink="http://schemas.microsoft.com/office/drawing/2016/ink" xmlns:am3d="http://schemas.microsoft.com/office/drawing/2017/model3d" xmlns:o="urn:schemas-microsoft-com:office:office" xmlns:r="http://schemas.openxmlformats.org/officeDocument/2006/relationships" xmlns:m="http://schemas.openxmlformats.org/officeDocument/2006/math" xmlns:v="urn:schemas-microsoft-com:vml" xmlns:wp14="http://schemas.microsoft.com/office/word/2010/wordprocessingDrawing" xmlns:wp="http://schemas.openxmlformats.org/drawingml/2006/wordprocessingDrawing" xmlns:w10="urn:schemas-microsoft-com:office:word" xmlns:w="http://schemas.openxmlformats.org/wordprocessingml/2006/main" xmlns:w14="http://schemas.microsoft.com/office/word/2010/wordml" xmlns:w15="http://schemas.microsoft.com/office/word/2012/wordml" xmlns:w16cid="http://schemas.microsoft.com/office/word/2016/wordml/cid" xmlns:w16se="http://schemas.microsoft.com/office/word/2015/wordml/symex" xmlns:wpg="http://schemas.microsoft.com/office/word/2010/wordprocessingGroup" xmlns:wpi="http://schemas.microsoft.com/office/word/2010/wordprocessingInk" xmlns:wne="http://schemas.microsoft.com/office/word/2006/wordml" xmlns:wps="http://schemas.microsoft.com/office/word/2010/wordprocessingShape" mc:Ignorable="w14 w15 w16se w16cid wp14">
+<w:document xmlns:wpc="http://schemas.microsoft.com/office/word/2010/wordprocessingCanvas" xmlns:cx="http://schemas.microsoft.com/office/drawing/2014/chartex" xmlns:cx1="http://schemas.microsoft.com/office/drawing/2015/9/8/chartex" xmlns:cx2="http://schemas.microsoft.com/office/drawing/2015/10/21/chartex" xmlns:cx3="http://schemas.microsoft.com/office/drawing/2016/5/9/chartex" xmlns:cx4="http://schemas.microsoft.com/office/drawing/2016/5/10/chartex" xmlns:cx5="http://schemas.microsoft.com/office/drawing/2016/5/11/chartex" xmlns:cx6="http://schemas.microsoft.com/office/drawing/2016/5/12/chartex" xmlns:cx7="http://schemas.microsoft.com/office/drawing/2016/5/13/chartex" xmlns:cx8="http://schemas.microsoft.com/office/drawing/2016/5/14/chartex" xmlns:mc="http://schemas.openxmlformats.org/markup-compatibility/2006" xmlns:aink="http://schemas.microsoft.com/office/drawing/2016/ink" xmlns:am3d="http://schemas.microsoft.com/office/drawing/2017/model3d" xmlns:o="urn:schemas-microsoft-com:office:office" xmlns:r="http://schemas.openxmlformats.org/officeDocument/2006/relationships" xmlns:m="http://schemas.openxmlformats.org/officeDocument/2006/math" xmlns:v="urn:schemas-microsoft-com:vml" xmlns:wp14="http://schemas.microsoft.com/office/word/2010/wordprocessingDrawing" xmlns:wp="http://schemas.openxmlformats.org/drawingml/2006/wordprocessingDrawing" xmlns:w10="urn:schemas-microsoft-com:office:word" xmlns:w="http://schemas.openxmlformats.org/wordprocessingml/2006/main" xmlns:w14="http://schemas.microsoft.com/office/word/2010/wordml" xmlns:w15="http://schemas.microsoft.com/office/word/2012/wordml" xmlns:w16cex="http://schemas.microsoft.com/office/word/2018/wordml/cex" xmlns:w16cid="http://schemas.microsoft.com/office/word/2016/wordml/cid" xmlns:w16="http://schemas.microsoft.com/office/word/2018/wordml" xmlns:w16se="http://schemas.microsoft.com/office/word/2015/wordml/symex" xmlns:wpg="http://schemas.microsoft.com/office/word/2010/wordprocessingGroup" xmlns:wpi="http://schemas.microsoft.com/office/word/2010/wordprocessingInk" xmlns:wne="http://schemas.microsoft.com/office/word/2006/wordml" xmlns:wps="http://schemas.microsoft.com/office/word/2010/wordprocessingShape" mc:Ignorable="w14 w15 w16se w16cid w16 w16cex wp14">
   <w:body>
     <w:p>
       <w:pPr>
@@ -47,8 +47,6 @@
         </w:rPr>
         <w:t>8</w:t>
       </w:r>
-      <w:bookmarkStart w:id="0" w:name="_GoBack"/>
-      <w:bookmarkEnd w:id="0"/>
       <w:r>
         <w:rPr>
           <w:b/>
@@ -115,7 +113,7 @@
         <w:rPr>
           <w:position w:val="-6"/>
         </w:rPr>
-        <w:object w:dxaOrig="2400" w:dyaOrig="279">
+        <w:object w:dxaOrig="2400" w:dyaOrig="279" w14:anchorId="0C3FF86F">
           <v:shapetype id="_x0000_t75" coordsize="21600,21600" o:spt="75" o:preferrelative="t" path="m@4@5l@4@11@9@11@9@5xe" filled="f" stroked="f">
             <v:stroke joinstyle="miter"/>
             <v:formulas>
@@ -138,7 +136,7 @@
           <v:shape id="_x0000_i1025" type="#_x0000_t75" style="width:120pt;height:14.4pt" o:ole="">
             <v:imagedata r:id="rId8" o:title=""/>
           </v:shape>
-          <o:OLEObject Type="Embed" ProgID="Equation.3" ShapeID="_x0000_i1025" DrawAspect="Content" ObjectID="_1625589070" r:id="rId9"/>
+          <o:OLEObject Type="Embed" ProgID="Equation.3" ShapeID="_x0000_i1025" DrawAspect="Content" ObjectID="_1654406751" r:id="rId9"/>
         </w:object>
       </w:r>
     </w:p>
@@ -172,11 +170,11 @@
         <w:rPr>
           <w:position w:val="-10"/>
         </w:rPr>
-        <w:object w:dxaOrig="3680" w:dyaOrig="320">
+        <w:object w:dxaOrig="3680" w:dyaOrig="320" w14:anchorId="0D2A72F9">
           <v:shape id="_x0000_i1026" type="#_x0000_t75" style="width:184.8pt;height:15.6pt" o:ole="">
             <v:imagedata r:id="rId10" o:title=""/>
           </v:shape>
-          <o:OLEObject Type="Embed" ProgID="Equation.3" ShapeID="_x0000_i1026" DrawAspect="Content" ObjectID="_1625589071" r:id="rId11"/>
+          <o:OLEObject Type="Embed" ProgID="Equation.3" ShapeID="_x0000_i1026" DrawAspect="Content" ObjectID="_1654406752" r:id="rId11"/>
         </w:object>
       </w:r>
     </w:p>
@@ -196,11 +194,11 @@
         <w:rPr>
           <w:position w:val="-10"/>
         </w:rPr>
-        <w:object w:dxaOrig="960" w:dyaOrig="340">
+        <w:object w:dxaOrig="960" w:dyaOrig="340" w14:anchorId="30897A39">
           <v:shape id="_x0000_i1027" type="#_x0000_t75" style="width:48pt;height:18pt" o:ole="">
             <v:imagedata r:id="rId12" o:title=""/>
           </v:shape>
-          <o:OLEObject Type="Embed" ProgID="Equation.DSMT4" ShapeID="_x0000_i1027" DrawAspect="Content" ObjectID="_1625589072" r:id="rId13"/>
+          <o:OLEObject Type="Embed" ProgID="Equation.DSMT4" ShapeID="_x0000_i1027" DrawAspect="Content" ObjectID="_1654406753" r:id="rId13"/>
         </w:object>
       </w:r>
     </w:p>
@@ -240,11 +238,11 @@
         <w:rPr>
           <w:position w:val="-24"/>
         </w:rPr>
-        <w:object w:dxaOrig="2000" w:dyaOrig="600">
+        <w:object w:dxaOrig="2000" w:dyaOrig="600" w14:anchorId="2522A64A">
           <v:shape id="_x0000_i1028" type="#_x0000_t75" style="width:99.6pt;height:29.4pt" o:ole="">
             <v:imagedata r:id="rId14" o:title=""/>
           </v:shape>
-          <o:OLEObject Type="Embed" ProgID="Equation.3" ShapeID="_x0000_i1028" DrawAspect="Content" ObjectID="_1625589073" r:id="rId15"/>
+          <o:OLEObject Type="Embed" ProgID="Equation.3" ShapeID="_x0000_i1028" DrawAspect="Content" ObjectID="_1654406754" r:id="rId15"/>
         </w:object>
       </w:r>
     </w:p>
@@ -276,11 +274,11 @@
         <w:rPr>
           <w:position w:val="-24"/>
         </w:rPr>
-        <w:object w:dxaOrig="3620" w:dyaOrig="600">
+        <w:object w:dxaOrig="3620" w:dyaOrig="600" w14:anchorId="3D522698">
           <v:shape id="_x0000_i1029" type="#_x0000_t75" style="width:180.6pt;height:29.4pt" o:ole="">
             <v:imagedata r:id="rId16" o:title=""/>
           </v:shape>
-          <o:OLEObject Type="Embed" ProgID="Equation.3" ShapeID="_x0000_i1029" DrawAspect="Content" ObjectID="_1625589074" r:id="rId17"/>
+          <o:OLEObject Type="Embed" ProgID="Equation.3" ShapeID="_x0000_i1029" DrawAspect="Content" ObjectID="_1654406755" r:id="rId17"/>
         </w:object>
       </w:r>
     </w:p>
@@ -304,11 +302,11 @@
         <w:rPr>
           <w:position w:val="-10"/>
         </w:rPr>
-        <w:object w:dxaOrig="2180" w:dyaOrig="320">
+        <w:object w:dxaOrig="2180" w:dyaOrig="320" w14:anchorId="139F7A86">
           <v:shape id="_x0000_i1030" type="#_x0000_t75" style="width:108.6pt;height:15.6pt" o:ole="">
             <v:imagedata r:id="rId18" o:title=""/>
           </v:shape>
-          <o:OLEObject Type="Embed" ProgID="Equation.3" ShapeID="_x0000_i1030" DrawAspect="Content" ObjectID="_1625589075" r:id="rId19"/>
+          <o:OLEObject Type="Embed" ProgID="Equation.3" ShapeID="_x0000_i1030" DrawAspect="Content" ObjectID="_1654406756" r:id="rId19"/>
         </w:object>
       </w:r>
     </w:p>
@@ -330,11 +328,11 @@
         <w:rPr>
           <w:position w:val="-10"/>
         </w:rPr>
-        <w:object w:dxaOrig="1040" w:dyaOrig="340">
+        <w:object w:dxaOrig="1040" w:dyaOrig="340" w14:anchorId="682C3055">
           <v:shape id="_x0000_i1031" type="#_x0000_t75" style="width:51.6pt;height:16.8pt" o:ole="">
             <v:imagedata r:id="rId20" o:title=""/>
           </v:shape>
-          <o:OLEObject Type="Embed" ProgID="Equation.DSMT4" ShapeID="_x0000_i1031" DrawAspect="Content" ObjectID="_1625589076" r:id="rId21"/>
+          <o:OLEObject Type="Embed" ProgID="Equation.DSMT4" ShapeID="_x0000_i1031" DrawAspect="Content" ObjectID="_1654406757" r:id="rId21"/>
         </w:object>
       </w:r>
       <w:r>
@@ -377,11 +375,11 @@
         <w:rPr>
           <w:position w:val="-20"/>
         </w:rPr>
-        <w:object w:dxaOrig="940" w:dyaOrig="520">
+        <w:object w:dxaOrig="940" w:dyaOrig="520" w14:anchorId="02471BED">
           <v:shape id="_x0000_i1032" type="#_x0000_t75" style="width:47.4pt;height:26.4pt" o:ole="">
             <v:imagedata r:id="rId22" o:title=""/>
           </v:shape>
-          <o:OLEObject Type="Embed" ProgID="Equation.DSMT4" ShapeID="_x0000_i1032" DrawAspect="Content" ObjectID="_1625589077" r:id="rId23"/>
+          <o:OLEObject Type="Embed" ProgID="Equation.DSMT4" ShapeID="_x0000_i1032" DrawAspect="Content" ObjectID="_1654406758" r:id="rId23"/>
         </w:object>
       </w:r>
       <w:r>
@@ -400,11 +398,11 @@
         <w:rPr>
           <w:position w:val="-20"/>
         </w:rPr>
-        <w:object w:dxaOrig="1219" w:dyaOrig="520">
+        <w:object w:dxaOrig="1219" w:dyaOrig="520" w14:anchorId="7D070DEA">
           <v:shape id="_x0000_i1033" type="#_x0000_t75" style="width:61.8pt;height:26.4pt" o:ole="">
             <v:imagedata r:id="rId24" o:title=""/>
           </v:shape>
-          <o:OLEObject Type="Embed" ProgID="Equation.DSMT4" ShapeID="_x0000_i1033" DrawAspect="Content" ObjectID="_1625589078" r:id="rId25"/>
+          <o:OLEObject Type="Embed" ProgID="Equation.DSMT4" ShapeID="_x0000_i1033" DrawAspect="Content" ObjectID="_1654406759" r:id="rId25"/>
         </w:object>
       </w:r>
       <w:r>
@@ -462,11 +460,11 @@
               <w:rPr>
                 <w:position w:val="-10"/>
               </w:rPr>
-              <w:object w:dxaOrig="1060" w:dyaOrig="320">
+              <w:object w:dxaOrig="1060" w:dyaOrig="320" w14:anchorId="12ADBA68">
                 <v:shape id="_x0000_i1034" type="#_x0000_t75" style="width:53.4pt;height:16.2pt" o:ole="">
                   <v:imagedata r:id="rId26" o:title=""/>
                 </v:shape>
-                <o:OLEObject Type="Embed" ProgID="Equation.DSMT4" ShapeID="_x0000_i1034" DrawAspect="Content" ObjectID="_1625589079" r:id="rId27"/>
+                <o:OLEObject Type="Embed" ProgID="Equation.DSMT4" ShapeID="_x0000_i1034" DrawAspect="Content" ObjectID="_1654406760" r:id="rId27"/>
               </w:object>
             </w:r>
           </w:p>
@@ -489,11 +487,11 @@
               <w:rPr>
                 <w:position w:val="-10"/>
               </w:rPr>
-              <w:object w:dxaOrig="1100" w:dyaOrig="320">
+              <w:object w:dxaOrig="1100" w:dyaOrig="320" w14:anchorId="2DD4DDA8">
                 <v:shape id="_x0000_i1035" type="#_x0000_t75" style="width:54.6pt;height:16.2pt" o:ole="">
                   <v:imagedata r:id="rId28" o:title=""/>
                 </v:shape>
-                <o:OLEObject Type="Embed" ProgID="Equation.DSMT4" ShapeID="_x0000_i1035" DrawAspect="Content" ObjectID="_1625589080" r:id="rId29"/>
+                <o:OLEObject Type="Embed" ProgID="Equation.DSMT4" ShapeID="_x0000_i1035" DrawAspect="Content" ObjectID="_1654406761" r:id="rId29"/>
               </w:object>
             </w:r>
           </w:p>
@@ -516,11 +514,11 @@
               <w:rPr>
                 <w:position w:val="-10"/>
               </w:rPr>
-              <w:object w:dxaOrig="1100" w:dyaOrig="320">
+              <w:object w:dxaOrig="1100" w:dyaOrig="320" w14:anchorId="5A484082">
                 <v:shape id="_x0000_i1036" type="#_x0000_t75" style="width:54.6pt;height:16.2pt" o:ole="">
                   <v:imagedata r:id="rId30" o:title=""/>
                 </v:shape>
-                <o:OLEObject Type="Embed" ProgID="Equation.DSMT4" ShapeID="_x0000_i1036" DrawAspect="Content" ObjectID="_1625589081" r:id="rId31"/>
+                <o:OLEObject Type="Embed" ProgID="Equation.DSMT4" ShapeID="_x0000_i1036" DrawAspect="Content" ObjectID="_1654406762" r:id="rId31"/>
               </w:object>
             </w:r>
           </w:p>
@@ -545,11 +543,11 @@
               <w:rPr>
                 <w:position w:val="-10"/>
               </w:rPr>
-              <w:object w:dxaOrig="1060" w:dyaOrig="320">
+              <w:object w:dxaOrig="1060" w:dyaOrig="320" w14:anchorId="20DFAA33">
                 <v:shape id="_x0000_i1037" type="#_x0000_t75" style="width:53.4pt;height:16.2pt" o:ole="">
                   <v:imagedata r:id="rId32" o:title=""/>
                 </v:shape>
-                <o:OLEObject Type="Embed" ProgID="Equation.DSMT4" ShapeID="_x0000_i1037" DrawAspect="Content" ObjectID="_1625589082" r:id="rId33"/>
+                <o:OLEObject Type="Embed" ProgID="Equation.DSMT4" ShapeID="_x0000_i1037" DrawAspect="Content" ObjectID="_1654406763" r:id="rId33"/>
               </w:object>
             </w:r>
           </w:p>
@@ -572,11 +570,11 @@
               <w:rPr>
                 <w:position w:val="-10"/>
               </w:rPr>
-              <w:object w:dxaOrig="1100" w:dyaOrig="320">
+              <w:object w:dxaOrig="1100" w:dyaOrig="320" w14:anchorId="3F911A61">
                 <v:shape id="_x0000_i1038" type="#_x0000_t75" style="width:54.6pt;height:16.2pt" o:ole="">
                   <v:imagedata r:id="rId34" o:title=""/>
                 </v:shape>
-                <o:OLEObject Type="Embed" ProgID="Equation.DSMT4" ShapeID="_x0000_i1038" DrawAspect="Content" ObjectID="_1625589083" r:id="rId35"/>
+                <o:OLEObject Type="Embed" ProgID="Equation.DSMT4" ShapeID="_x0000_i1038" DrawAspect="Content" ObjectID="_1654406764" r:id="rId35"/>
               </w:object>
             </w:r>
           </w:p>
@@ -599,11 +597,11 @@
               <w:rPr>
                 <w:position w:val="-10"/>
               </w:rPr>
-              <w:object w:dxaOrig="1080" w:dyaOrig="320">
+              <w:object w:dxaOrig="1080" w:dyaOrig="320" w14:anchorId="3CADC964">
                 <v:shape id="_x0000_i1039" type="#_x0000_t75" style="width:54pt;height:16.2pt" o:ole="">
                   <v:imagedata r:id="rId36" o:title=""/>
                 </v:shape>
-                <o:OLEObject Type="Embed" ProgID="Equation.DSMT4" ShapeID="_x0000_i1039" DrawAspect="Content" ObjectID="_1625589084" r:id="rId37"/>
+                <o:OLEObject Type="Embed" ProgID="Equation.DSMT4" ShapeID="_x0000_i1039" DrawAspect="Content" ObjectID="_1654406765" r:id="rId37"/>
               </w:object>
             </w:r>
           </w:p>
@@ -645,11 +643,11 @@
         <w:rPr>
           <w:position w:val="-20"/>
         </w:rPr>
-        <w:object w:dxaOrig="1140" w:dyaOrig="520">
+        <w:object w:dxaOrig="1140" w:dyaOrig="520" w14:anchorId="7213C61C">
           <v:shape id="_x0000_i1040" type="#_x0000_t75" style="width:57pt;height:25.8pt" o:ole="">
             <v:imagedata r:id="rId38" o:title=""/>
           </v:shape>
-          <o:OLEObject Type="Embed" ProgID="Equation.DSMT4" ShapeID="_x0000_i1040" DrawAspect="Content" ObjectID="_1625589085" r:id="rId39"/>
+          <o:OLEObject Type="Embed" ProgID="Equation.DSMT4" ShapeID="_x0000_i1040" DrawAspect="Content" ObjectID="_1654406766" r:id="rId39"/>
         </w:object>
       </w:r>
       <w:r>
@@ -659,11 +657,11 @@
         <w:rPr>
           <w:position w:val="-20"/>
         </w:rPr>
-        <w:object w:dxaOrig="1200" w:dyaOrig="520">
+        <w:object w:dxaOrig="1200" w:dyaOrig="520" w14:anchorId="7BA416A1">
           <v:shape id="_x0000_i1041" type="#_x0000_t75" style="width:60pt;height:25.8pt" o:ole="">
             <v:imagedata r:id="rId40" o:title=""/>
           </v:shape>
-          <o:OLEObject Type="Embed" ProgID="Equation.DSMT4" ShapeID="_x0000_i1041" DrawAspect="Content" ObjectID="_1625589086" r:id="rId41"/>
+          <o:OLEObject Type="Embed" ProgID="Equation.DSMT4" ShapeID="_x0000_i1041" DrawAspect="Content" ObjectID="_1654406767" r:id="rId41"/>
         </w:object>
       </w:r>
     </w:p>
@@ -680,11 +678,11 @@
         <w:rPr>
           <w:position w:val="-10"/>
         </w:rPr>
-        <w:object w:dxaOrig="3540" w:dyaOrig="320">
+        <w:object w:dxaOrig="3540" w:dyaOrig="320" w14:anchorId="6105256F">
           <v:shape id="_x0000_i1042" type="#_x0000_t75" style="width:177pt;height:15.6pt" o:ole="">
             <v:imagedata r:id="rId42" o:title=""/>
           </v:shape>
-          <o:OLEObject Type="Embed" ProgID="Equation.DSMT4" ShapeID="_x0000_i1042" DrawAspect="Content" ObjectID="_1625589087" r:id="rId43"/>
+          <o:OLEObject Type="Embed" ProgID="Equation.DSMT4" ShapeID="_x0000_i1042" DrawAspect="Content" ObjectID="_1654406768" r:id="rId43"/>
         </w:object>
       </w:r>
     </w:p>
@@ -702,11 +700,11 @@
         <w:rPr>
           <w:position w:val="-22"/>
         </w:rPr>
-        <w:object w:dxaOrig="2560" w:dyaOrig="560">
+        <w:object w:dxaOrig="2560" w:dyaOrig="560" w14:anchorId="1D79F269">
           <v:shape id="_x0000_i1043" type="#_x0000_t75" style="width:129pt;height:27.6pt" o:ole="">
             <v:imagedata r:id="rId44" o:title=""/>
           </v:shape>
-          <o:OLEObject Type="Embed" ProgID="Equation.DSMT4" ShapeID="_x0000_i1043" DrawAspect="Content" ObjectID="_1625589088" r:id="rId45"/>
+          <o:OLEObject Type="Embed" ProgID="Equation.DSMT4" ShapeID="_x0000_i1043" DrawAspect="Content" ObjectID="_1654406769" r:id="rId45"/>
         </w:object>
       </w:r>
     </w:p>
@@ -724,11 +722,11 @@
         <w:rPr>
           <w:position w:val="-20"/>
         </w:rPr>
-        <w:object w:dxaOrig="1200" w:dyaOrig="520">
+        <w:object w:dxaOrig="1200" w:dyaOrig="520" w14:anchorId="6A556CE0">
           <v:shape id="_x0000_i1044" type="#_x0000_t75" style="width:60pt;height:26.4pt" o:ole="">
             <v:imagedata r:id="rId46" o:title=""/>
           </v:shape>
-          <o:OLEObject Type="Embed" ProgID="Equation.DSMT4" ShapeID="_x0000_i1044" DrawAspect="Content" ObjectID="_1625589089" r:id="rId47"/>
+          <o:OLEObject Type="Embed" ProgID="Equation.DSMT4" ShapeID="_x0000_i1044" DrawAspect="Content" ObjectID="_1654406770" r:id="rId47"/>
         </w:object>
       </w:r>
     </w:p>
@@ -747,11 +745,11 @@
         <w:rPr>
           <w:position w:val="-26"/>
         </w:rPr>
-        <w:object w:dxaOrig="680" w:dyaOrig="580">
+        <w:object w:dxaOrig="680" w:dyaOrig="580" w14:anchorId="6A3EB932">
           <v:shape id="_x0000_i1045" type="#_x0000_t75" style="width:34.8pt;height:29.4pt" o:ole="">
             <v:imagedata r:id="rId48" o:title=""/>
           </v:shape>
-          <o:OLEObject Type="Embed" ProgID="Equation.DSMT4" ShapeID="_x0000_i1045" DrawAspect="Content" ObjectID="_1625589090" r:id="rId49"/>
+          <o:OLEObject Type="Embed" ProgID="Equation.DSMT4" ShapeID="_x0000_i1045" DrawAspect="Content" ObjectID="_1654406771" r:id="rId49"/>
         </w:object>
       </w:r>
     </w:p>
@@ -768,11 +766,11 @@
         <w:rPr>
           <w:position w:val="-10"/>
         </w:rPr>
-        <w:object w:dxaOrig="3580" w:dyaOrig="320">
+        <w:object w:dxaOrig="3580" w:dyaOrig="320" w14:anchorId="03539B9E">
           <v:shape id="_x0000_i1046" type="#_x0000_t75" style="width:179.4pt;height:15.6pt" o:ole="">
             <v:imagedata r:id="rId50" o:title=""/>
           </v:shape>
-          <o:OLEObject Type="Embed" ProgID="Equation.DSMT4" ShapeID="_x0000_i1046" DrawAspect="Content" ObjectID="_1625589091" r:id="rId51"/>
+          <o:OLEObject Type="Embed" ProgID="Equation.DSMT4" ShapeID="_x0000_i1046" DrawAspect="Content" ObjectID="_1654406772" r:id="rId51"/>
         </w:object>
       </w:r>
     </w:p>
@@ -790,11 +788,11 @@
         <w:rPr>
           <w:position w:val="-22"/>
         </w:rPr>
-        <w:object w:dxaOrig="2560" w:dyaOrig="560">
+        <w:object w:dxaOrig="2560" w:dyaOrig="560" w14:anchorId="3985B7D1">
           <v:shape id="_x0000_i1047" type="#_x0000_t75" style="width:129pt;height:27.6pt" o:ole="">
             <v:imagedata r:id="rId52" o:title=""/>
           </v:shape>
-          <o:OLEObject Type="Embed" ProgID="Equation.DSMT4" ShapeID="_x0000_i1047" DrawAspect="Content" ObjectID="_1625589092" r:id="rId53"/>
+          <o:OLEObject Type="Embed" ProgID="Equation.DSMT4" ShapeID="_x0000_i1047" DrawAspect="Content" ObjectID="_1654406773" r:id="rId53"/>
         </w:object>
       </w:r>
     </w:p>
@@ -812,11 +810,11 @@
         <w:rPr>
           <w:position w:val="-20"/>
         </w:rPr>
-        <w:object w:dxaOrig="1040" w:dyaOrig="520">
+        <w:object w:dxaOrig="1040" w:dyaOrig="520" w14:anchorId="59E9A857">
           <v:shape id="_x0000_i1048" type="#_x0000_t75" style="width:51.6pt;height:26.4pt" o:ole="">
             <v:imagedata r:id="rId54" o:title=""/>
           </v:shape>
-          <o:OLEObject Type="Embed" ProgID="Equation.DSMT4" ShapeID="_x0000_i1048" DrawAspect="Content" ObjectID="_1625589093" r:id="rId55"/>
+          <o:OLEObject Type="Embed" ProgID="Equation.DSMT4" ShapeID="_x0000_i1048" DrawAspect="Content" ObjectID="_1654406774" r:id="rId55"/>
         </w:object>
       </w:r>
     </w:p>
@@ -836,11 +834,11 @@
         <w:rPr>
           <w:position w:val="-26"/>
         </w:rPr>
-        <w:object w:dxaOrig="680" w:dyaOrig="580">
+        <w:object w:dxaOrig="680" w:dyaOrig="580" w14:anchorId="73EBF329">
           <v:shape id="_x0000_i1049" type="#_x0000_t75" style="width:34.8pt;height:29.4pt" o:ole="">
             <v:imagedata r:id="rId56" o:title=""/>
           </v:shape>
-          <o:OLEObject Type="Embed" ProgID="Equation.DSMT4" ShapeID="_x0000_i1049" DrawAspect="Content" ObjectID="_1625589094" r:id="rId57"/>
+          <o:OLEObject Type="Embed" ProgID="Equation.DSMT4" ShapeID="_x0000_i1049" DrawAspect="Content" ObjectID="_1654406775" r:id="rId57"/>
         </w:object>
       </w:r>
     </w:p>
@@ -860,11 +858,11 @@
         <w:rPr>
           <w:position w:val="-26"/>
         </w:rPr>
-        <w:object w:dxaOrig="2420" w:dyaOrig="639">
+        <w:object w:dxaOrig="2420" w:dyaOrig="639" w14:anchorId="3DDC58C4">
           <v:shape id="_x0000_i1050" type="#_x0000_t75" style="width:121.2pt;height:32.4pt" o:ole="">
             <v:imagedata r:id="rId58" o:title=""/>
           </v:shape>
-          <o:OLEObject Type="Embed" ProgID="Equation.DSMT4" ShapeID="_x0000_i1050" DrawAspect="Content" ObjectID="_1625589095" r:id="rId59"/>
+          <o:OLEObject Type="Embed" ProgID="Equation.DSMT4" ShapeID="_x0000_i1050" DrawAspect="Content" ObjectID="_1654406776" r:id="rId59"/>
         </w:object>
       </w:r>
     </w:p>
@@ -883,11 +881,11 @@
         <w:rPr>
           <w:position w:val="-26"/>
         </w:rPr>
-        <w:object w:dxaOrig="680" w:dyaOrig="580">
+        <w:object w:dxaOrig="680" w:dyaOrig="580" w14:anchorId="49462E32">
           <v:shape id="_x0000_i1051" type="#_x0000_t75" style="width:33.6pt;height:29.4pt" o:ole="">
             <v:imagedata r:id="rId60" o:title=""/>
           </v:shape>
-          <o:OLEObject Type="Embed" ProgID="Equation.DSMT4" ShapeID="_x0000_i1051" DrawAspect="Content" ObjectID="_1625589096" r:id="rId61"/>
+          <o:OLEObject Type="Embed" ProgID="Equation.DSMT4" ShapeID="_x0000_i1051" DrawAspect="Content" ObjectID="_1654406777" r:id="rId61"/>
         </w:object>
       </w:r>
       <w:r>
@@ -907,11 +905,11 @@
         <w:rPr>
           <w:position w:val="-10"/>
         </w:rPr>
-        <w:object w:dxaOrig="3540" w:dyaOrig="320">
+        <w:object w:dxaOrig="3540" w:dyaOrig="320" w14:anchorId="24670996">
           <v:shape id="_x0000_i1052" type="#_x0000_t75" style="width:177pt;height:15.6pt" o:ole="">
             <v:imagedata r:id="rId62" o:title=""/>
           </v:shape>
-          <o:OLEObject Type="Embed" ProgID="Equation.DSMT4" ShapeID="_x0000_i1052" DrawAspect="Content" ObjectID="_1625589097" r:id="rId63"/>
+          <o:OLEObject Type="Embed" ProgID="Equation.DSMT4" ShapeID="_x0000_i1052" DrawAspect="Content" ObjectID="_1654406778" r:id="rId63"/>
         </w:object>
       </w:r>
     </w:p>
@@ -929,11 +927,11 @@
         <w:rPr>
           <w:position w:val="-22"/>
         </w:rPr>
-        <w:object w:dxaOrig="2560" w:dyaOrig="560">
+        <w:object w:dxaOrig="2560" w:dyaOrig="560" w14:anchorId="1FE775AB">
           <v:shape id="_x0000_i1053" type="#_x0000_t75" style="width:128.4pt;height:27.6pt" o:ole="">
             <v:imagedata r:id="rId64" o:title=""/>
           </v:shape>
-          <o:OLEObject Type="Embed" ProgID="Equation.DSMT4" ShapeID="_x0000_i1053" DrawAspect="Content" ObjectID="_1625589098" r:id="rId65"/>
+          <o:OLEObject Type="Embed" ProgID="Equation.DSMT4" ShapeID="_x0000_i1053" DrawAspect="Content" ObjectID="_1654406779" r:id="rId65"/>
         </w:object>
       </w:r>
     </w:p>
@@ -952,11 +950,11 @@
         <w:rPr>
           <w:position w:val="-20"/>
         </w:rPr>
-        <w:object w:dxaOrig="1200" w:dyaOrig="520">
+        <w:object w:dxaOrig="1200" w:dyaOrig="520" w14:anchorId="0D99E11D">
           <v:shape id="_x0000_i1054" type="#_x0000_t75" style="width:60pt;height:27pt" o:ole="">
             <v:imagedata r:id="rId66" o:title=""/>
           </v:shape>
-          <o:OLEObject Type="Embed" ProgID="Equation.DSMT4" ShapeID="_x0000_i1054" DrawAspect="Content" ObjectID="_1625589099" r:id="rId67"/>
+          <o:OLEObject Type="Embed" ProgID="Equation.DSMT4" ShapeID="_x0000_i1054" DrawAspect="Content" ObjectID="_1654406780" r:id="rId67"/>
         </w:object>
       </w:r>
     </w:p>
@@ -975,11 +973,11 @@
         <w:rPr>
           <w:position w:val="-26"/>
         </w:rPr>
-        <w:object w:dxaOrig="840" w:dyaOrig="580">
+        <w:object w:dxaOrig="840" w:dyaOrig="580" w14:anchorId="635DCDA8">
           <v:shape id="_x0000_i1055" type="#_x0000_t75" style="width:42.6pt;height:29.4pt" o:ole="">
             <v:imagedata r:id="rId68" o:title=""/>
           </v:shape>
-          <o:OLEObject Type="Embed" ProgID="Equation.DSMT4" ShapeID="_x0000_i1055" DrawAspect="Content" ObjectID="_1625589100" r:id="rId69"/>
+          <o:OLEObject Type="Embed" ProgID="Equation.DSMT4" ShapeID="_x0000_i1055" DrawAspect="Content" ObjectID="_1654406781" r:id="rId69"/>
         </w:object>
       </w:r>
     </w:p>
@@ -996,11 +994,11 @@
         <w:rPr>
           <w:position w:val="-10"/>
         </w:rPr>
-        <w:object w:dxaOrig="3580" w:dyaOrig="320">
+        <w:object w:dxaOrig="3580" w:dyaOrig="320" w14:anchorId="20A781BF">
           <v:shape id="_x0000_i1056" type="#_x0000_t75" style="width:179.4pt;height:15.6pt" o:ole="">
             <v:imagedata r:id="rId70" o:title=""/>
           </v:shape>
-          <o:OLEObject Type="Embed" ProgID="Equation.DSMT4" ShapeID="_x0000_i1056" DrawAspect="Content" ObjectID="_1625589101" r:id="rId71"/>
+          <o:OLEObject Type="Embed" ProgID="Equation.DSMT4" ShapeID="_x0000_i1056" DrawAspect="Content" ObjectID="_1654406782" r:id="rId71"/>
         </w:object>
       </w:r>
     </w:p>
@@ -1018,11 +1016,11 @@
         <w:rPr>
           <w:position w:val="-22"/>
         </w:rPr>
-        <w:object w:dxaOrig="2560" w:dyaOrig="560">
+        <w:object w:dxaOrig="2560" w:dyaOrig="560" w14:anchorId="55293C73">
           <v:shape id="_x0000_i1057" type="#_x0000_t75" style="width:129pt;height:27.6pt" o:ole="">
             <v:imagedata r:id="rId72" o:title=""/>
           </v:shape>
-          <o:OLEObject Type="Embed" ProgID="Equation.DSMT4" ShapeID="_x0000_i1057" DrawAspect="Content" ObjectID="_1625589102" r:id="rId73"/>
+          <o:OLEObject Type="Embed" ProgID="Equation.DSMT4" ShapeID="_x0000_i1057" DrawAspect="Content" ObjectID="_1654406783" r:id="rId73"/>
         </w:object>
       </w:r>
     </w:p>
@@ -1040,11 +1038,11 @@
         <w:rPr>
           <w:position w:val="-20"/>
         </w:rPr>
-        <w:object w:dxaOrig="1040" w:dyaOrig="520">
+        <w:object w:dxaOrig="1040" w:dyaOrig="520" w14:anchorId="2A00ED3B">
           <v:shape id="_x0000_i1058" type="#_x0000_t75" style="width:51.6pt;height:27pt" o:ole="">
             <v:imagedata r:id="rId74" o:title=""/>
           </v:shape>
-          <o:OLEObject Type="Embed" ProgID="Equation.DSMT4" ShapeID="_x0000_i1058" DrawAspect="Content" ObjectID="_1625589103" r:id="rId75"/>
+          <o:OLEObject Type="Embed" ProgID="Equation.DSMT4" ShapeID="_x0000_i1058" DrawAspect="Content" ObjectID="_1654406784" r:id="rId75"/>
         </w:object>
       </w:r>
     </w:p>
@@ -1063,11 +1061,11 @@
         <w:rPr>
           <w:position w:val="-26"/>
         </w:rPr>
-        <w:object w:dxaOrig="840" w:dyaOrig="580">
+        <w:object w:dxaOrig="840" w:dyaOrig="580" w14:anchorId="0099C807">
           <v:shape id="_x0000_i1059" type="#_x0000_t75" style="width:42.6pt;height:29.4pt" o:ole="">
             <v:imagedata r:id="rId76" o:title=""/>
           </v:shape>
-          <o:OLEObject Type="Embed" ProgID="Equation.DSMT4" ShapeID="_x0000_i1059" DrawAspect="Content" ObjectID="_1625589104" r:id="rId77"/>
+          <o:OLEObject Type="Embed" ProgID="Equation.DSMT4" ShapeID="_x0000_i1059" DrawAspect="Content" ObjectID="_1654406785" r:id="rId77"/>
         </w:object>
       </w:r>
     </w:p>
@@ -1087,11 +1085,11 @@
         <w:rPr>
           <w:position w:val="-26"/>
         </w:rPr>
-        <w:object w:dxaOrig="2400" w:dyaOrig="639">
+        <w:object w:dxaOrig="2400" w:dyaOrig="639" w14:anchorId="269B74FC">
           <v:shape id="_x0000_i1060" type="#_x0000_t75" style="width:120.6pt;height:32.4pt" o:ole="">
             <v:imagedata r:id="rId78" o:title=""/>
           </v:shape>
-          <o:OLEObject Type="Embed" ProgID="Equation.DSMT4" ShapeID="_x0000_i1060" DrawAspect="Content" ObjectID="_1625589105" r:id="rId79"/>
+          <o:OLEObject Type="Embed" ProgID="Equation.DSMT4" ShapeID="_x0000_i1060" DrawAspect="Content" ObjectID="_1654406786" r:id="rId79"/>
         </w:object>
       </w:r>
     </w:p>
@@ -1110,11 +1108,11 @@
         <w:rPr>
           <w:position w:val="-26"/>
         </w:rPr>
-        <w:object w:dxaOrig="680" w:dyaOrig="580">
+        <w:object w:dxaOrig="680" w:dyaOrig="580" w14:anchorId="34E3A31E">
           <v:shape id="_x0000_i1061" type="#_x0000_t75" style="width:33.6pt;height:29.4pt" o:ole="">
             <v:imagedata r:id="rId80" o:title=""/>
           </v:shape>
-          <o:OLEObject Type="Embed" ProgID="Equation.DSMT4" ShapeID="_x0000_i1061" DrawAspect="Content" ObjectID="_1625589106" r:id="rId81"/>
+          <o:OLEObject Type="Embed" ProgID="Equation.DSMT4" ShapeID="_x0000_i1061" DrawAspect="Content" ObjectID="_1654406787" r:id="rId81"/>
         </w:object>
       </w:r>
       <w:r>
@@ -1157,22 +1155,22 @@
         <w:rPr>
           <w:position w:val="-20"/>
         </w:rPr>
-        <w:object w:dxaOrig="940" w:dyaOrig="520">
+        <w:object w:dxaOrig="940" w:dyaOrig="520" w14:anchorId="1BF58463">
           <v:shape id="_x0000_i1062" type="#_x0000_t75" style="width:46.2pt;height:25.8pt" o:ole="">
             <v:imagedata r:id="rId82" o:title=""/>
           </v:shape>
-          <o:OLEObject Type="Embed" ProgID="Equation.DSMT4" ShapeID="_x0000_i1062" DrawAspect="Content" ObjectID="_1625589107" r:id="rId83"/>
+          <o:OLEObject Type="Embed" ProgID="Equation.DSMT4" ShapeID="_x0000_i1062" DrawAspect="Content" ObjectID="_1654406788" r:id="rId83"/>
         </w:object>
       </w:r>
       <w:r>
         <w:rPr>
           <w:position w:val="-14"/>
         </w:rPr>
-        <w:object w:dxaOrig="999" w:dyaOrig="400">
+        <w:object w:dxaOrig="999" w:dyaOrig="400" w14:anchorId="34E49AED">
           <v:shape id="_x0000_i1063" type="#_x0000_t75" style="width:50.4pt;height:19.8pt" o:ole="">
             <v:imagedata r:id="rId84" o:title=""/>
           </v:shape>
-          <o:OLEObject Type="Embed" ProgID="Equation.DSMT4" ShapeID="_x0000_i1063" DrawAspect="Content" ObjectID="_1625589108" r:id="rId85"/>
+          <o:OLEObject Type="Embed" ProgID="Equation.DSMT4" ShapeID="_x0000_i1063" DrawAspect="Content" ObjectID="_1654406789" r:id="rId85"/>
         </w:object>
       </w:r>
       <w:r>
@@ -1182,11 +1180,11 @@
         <w:rPr>
           <w:position w:val="-20"/>
         </w:rPr>
-        <w:object w:dxaOrig="1219" w:dyaOrig="499">
+        <w:object w:dxaOrig="1219" w:dyaOrig="499" w14:anchorId="411846D5">
           <v:shape id="_x0000_i1064" type="#_x0000_t75" style="width:61.8pt;height:24.6pt" o:ole="">
             <v:imagedata r:id="rId86" o:title=""/>
           </v:shape>
-          <o:OLEObject Type="Embed" ProgID="Equation.DSMT4" ShapeID="_x0000_i1064" DrawAspect="Content" ObjectID="_1625589109" r:id="rId87"/>
+          <o:OLEObject Type="Embed" ProgID="Equation.DSMT4" ShapeID="_x0000_i1064" DrawAspect="Content" ObjectID="_1654406790" r:id="rId87"/>
         </w:object>
       </w:r>
       <w:r>
@@ -1196,11 +1194,11 @@
         <w:rPr>
           <w:position w:val="-14"/>
         </w:rPr>
-        <w:object w:dxaOrig="1080" w:dyaOrig="400">
+        <w:object w:dxaOrig="1080" w:dyaOrig="400" w14:anchorId="5B623B92">
           <v:shape id="_x0000_i1065" type="#_x0000_t75" style="width:54pt;height:19.8pt" o:ole="">
             <v:imagedata r:id="rId88" o:title=""/>
           </v:shape>
-          <o:OLEObject Type="Embed" ProgID="Equation.DSMT4" ShapeID="_x0000_i1065" DrawAspect="Content" ObjectID="_1625589110" r:id="rId89"/>
+          <o:OLEObject Type="Embed" ProgID="Equation.DSMT4" ShapeID="_x0000_i1065" DrawAspect="Content" ObjectID="_1654406791" r:id="rId89"/>
         </w:object>
       </w:r>
       <w:r>
@@ -1246,11 +1244,11 @@
               <w:rPr>
                 <w:position w:val="-10"/>
               </w:rPr>
-              <w:object w:dxaOrig="1060" w:dyaOrig="320">
+              <w:object w:dxaOrig="1060" w:dyaOrig="320" w14:anchorId="62943EA2">
                 <v:shape id="_x0000_i1066" type="#_x0000_t75" style="width:53.4pt;height:16.2pt" o:ole="">
                   <v:imagedata r:id="rId26" o:title=""/>
                 </v:shape>
-                <o:OLEObject Type="Embed" ProgID="Equation.DSMT4" ShapeID="_x0000_i1066" DrawAspect="Content" ObjectID="_1625589111" r:id="rId90"/>
+                <o:OLEObject Type="Embed" ProgID="Equation.DSMT4" ShapeID="_x0000_i1066" DrawAspect="Content" ObjectID="_1654406792" r:id="rId90"/>
               </w:object>
             </w:r>
           </w:p>
@@ -1273,11 +1271,11 @@
               <w:rPr>
                 <w:position w:val="-10"/>
               </w:rPr>
-              <w:object w:dxaOrig="1100" w:dyaOrig="320">
+              <w:object w:dxaOrig="1100" w:dyaOrig="320" w14:anchorId="6C33AA96">
                 <v:shape id="_x0000_i1067" type="#_x0000_t75" style="width:54.6pt;height:16.2pt" o:ole="">
                   <v:imagedata r:id="rId28" o:title=""/>
                 </v:shape>
-                <o:OLEObject Type="Embed" ProgID="Equation.DSMT4" ShapeID="_x0000_i1067" DrawAspect="Content" ObjectID="_1625589112" r:id="rId91"/>
+                <o:OLEObject Type="Embed" ProgID="Equation.DSMT4" ShapeID="_x0000_i1067" DrawAspect="Content" ObjectID="_1654406793" r:id="rId91"/>
               </w:object>
             </w:r>
           </w:p>
@@ -1300,11 +1298,11 @@
               <w:rPr>
                 <w:position w:val="-10"/>
               </w:rPr>
-              <w:object w:dxaOrig="1100" w:dyaOrig="320">
+              <w:object w:dxaOrig="1100" w:dyaOrig="320" w14:anchorId="15241F40">
                 <v:shape id="_x0000_i1068" type="#_x0000_t75" style="width:54.6pt;height:16.2pt" o:ole="">
                   <v:imagedata r:id="rId30" o:title=""/>
                 </v:shape>
-                <o:OLEObject Type="Embed" ProgID="Equation.DSMT4" ShapeID="_x0000_i1068" DrawAspect="Content" ObjectID="_1625589113" r:id="rId92"/>
+                <o:OLEObject Type="Embed" ProgID="Equation.DSMT4" ShapeID="_x0000_i1068" DrawAspect="Content" ObjectID="_1654406794" r:id="rId92"/>
               </w:object>
             </w:r>
           </w:p>
@@ -1329,11 +1327,11 @@
               <w:rPr>
                 <w:position w:val="-10"/>
               </w:rPr>
-              <w:object w:dxaOrig="1060" w:dyaOrig="320">
+              <w:object w:dxaOrig="1060" w:dyaOrig="320" w14:anchorId="25CF9D50">
                 <v:shape id="_x0000_i1069" type="#_x0000_t75" style="width:53.4pt;height:16.2pt" o:ole="">
                   <v:imagedata r:id="rId32" o:title=""/>
                 </v:shape>
-                <o:OLEObject Type="Embed" ProgID="Equation.DSMT4" ShapeID="_x0000_i1069" DrawAspect="Content" ObjectID="_1625589114" r:id="rId93"/>
+                <o:OLEObject Type="Embed" ProgID="Equation.DSMT4" ShapeID="_x0000_i1069" DrawAspect="Content" ObjectID="_1654406795" r:id="rId93"/>
               </w:object>
             </w:r>
           </w:p>
@@ -1356,11 +1354,11 @@
               <w:rPr>
                 <w:position w:val="-10"/>
               </w:rPr>
-              <w:object w:dxaOrig="1100" w:dyaOrig="320">
+              <w:object w:dxaOrig="1100" w:dyaOrig="320" w14:anchorId="28D2CF58">
                 <v:shape id="_x0000_i1070" type="#_x0000_t75" style="width:54.6pt;height:16.2pt" o:ole="">
                   <v:imagedata r:id="rId34" o:title=""/>
                 </v:shape>
-                <o:OLEObject Type="Embed" ProgID="Equation.DSMT4" ShapeID="_x0000_i1070" DrawAspect="Content" ObjectID="_1625589115" r:id="rId94"/>
+                <o:OLEObject Type="Embed" ProgID="Equation.DSMT4" ShapeID="_x0000_i1070" DrawAspect="Content" ObjectID="_1654406796" r:id="rId94"/>
               </w:object>
             </w:r>
           </w:p>
@@ -1383,11 +1381,11 @@
               <w:rPr>
                 <w:position w:val="-10"/>
               </w:rPr>
-              <w:object w:dxaOrig="1080" w:dyaOrig="320">
+              <w:object w:dxaOrig="1080" w:dyaOrig="320" w14:anchorId="3A692F2C">
                 <v:shape id="_x0000_i1071" type="#_x0000_t75" style="width:54pt;height:16.2pt" o:ole="">
                   <v:imagedata r:id="rId36" o:title=""/>
                 </v:shape>
-                <o:OLEObject Type="Embed" ProgID="Equation.DSMT4" ShapeID="_x0000_i1071" DrawAspect="Content" ObjectID="_1625589116" r:id="rId95"/>
+                <o:OLEObject Type="Embed" ProgID="Equation.DSMT4" ShapeID="_x0000_i1071" DrawAspect="Content" ObjectID="_1654406797" r:id="rId95"/>
               </w:object>
             </w:r>
           </w:p>
@@ -1429,11 +1427,11 @@
         <w:rPr>
           <w:position w:val="-20"/>
         </w:rPr>
-        <w:object w:dxaOrig="1140" w:dyaOrig="520">
+        <w:object w:dxaOrig="1140" w:dyaOrig="520" w14:anchorId="70437A68">
           <v:shape id="_x0000_i1072" type="#_x0000_t75" style="width:57pt;height:25.8pt" o:ole="">
             <v:imagedata r:id="rId96" o:title=""/>
           </v:shape>
-          <o:OLEObject Type="Embed" ProgID="Equation.DSMT4" ShapeID="_x0000_i1072" DrawAspect="Content" ObjectID="_1625589117" r:id="rId97"/>
+          <o:OLEObject Type="Embed" ProgID="Equation.DSMT4" ShapeID="_x0000_i1072" DrawAspect="Content" ObjectID="_1654406798" r:id="rId97"/>
         </w:object>
       </w:r>
       <w:r>
@@ -1443,11 +1441,11 @@
         <w:rPr>
           <w:position w:val="-20"/>
         </w:rPr>
-        <w:object w:dxaOrig="1200" w:dyaOrig="520">
+        <w:object w:dxaOrig="1200" w:dyaOrig="520" w14:anchorId="67BBD64C">
           <v:shape id="_x0000_i1073" type="#_x0000_t75" style="width:60pt;height:25.8pt" o:ole="">
             <v:imagedata r:id="rId98" o:title=""/>
           </v:shape>
-          <o:OLEObject Type="Embed" ProgID="Equation.DSMT4" ShapeID="_x0000_i1073" DrawAspect="Content" ObjectID="_1625589118" r:id="rId99"/>
+          <o:OLEObject Type="Embed" ProgID="Equation.DSMT4" ShapeID="_x0000_i1073" DrawAspect="Content" ObjectID="_1654406799" r:id="rId99"/>
         </w:object>
       </w:r>
     </w:p>
@@ -1464,11 +1462,11 @@
         <w:rPr>
           <w:position w:val="-10"/>
         </w:rPr>
-        <w:object w:dxaOrig="3540" w:dyaOrig="320">
+        <w:object w:dxaOrig="3540" w:dyaOrig="320" w14:anchorId="2C191ED1">
           <v:shape id="_x0000_i1074" type="#_x0000_t75" style="width:177pt;height:15.6pt" o:ole="">
             <v:imagedata r:id="rId100" o:title=""/>
           </v:shape>
-          <o:OLEObject Type="Embed" ProgID="Equation.DSMT4" ShapeID="_x0000_i1074" DrawAspect="Content" ObjectID="_1625589119" r:id="rId101"/>
+          <o:OLEObject Type="Embed" ProgID="Equation.DSMT4" ShapeID="_x0000_i1074" DrawAspect="Content" ObjectID="_1654406800" r:id="rId101"/>
         </w:object>
       </w:r>
     </w:p>
@@ -1486,11 +1484,11 @@
         <w:rPr>
           <w:position w:val="-22"/>
         </w:rPr>
-        <w:object w:dxaOrig="2560" w:dyaOrig="560">
+        <w:object w:dxaOrig="2560" w:dyaOrig="560" w14:anchorId="5ABFFF68">
           <v:shape id="_x0000_i1075" type="#_x0000_t75" style="width:129pt;height:27.6pt" o:ole="">
             <v:imagedata r:id="rId102" o:title=""/>
           </v:shape>
-          <o:OLEObject Type="Embed" ProgID="Equation.DSMT4" ShapeID="_x0000_i1075" DrawAspect="Content" ObjectID="_1625589120" r:id="rId103"/>
+          <o:OLEObject Type="Embed" ProgID="Equation.DSMT4" ShapeID="_x0000_i1075" DrawAspect="Content" ObjectID="_1654406801" r:id="rId103"/>
         </w:object>
       </w:r>
     </w:p>
@@ -1508,11 +1506,11 @@
         <w:rPr>
           <w:position w:val="-20"/>
         </w:rPr>
-        <w:object w:dxaOrig="1140" w:dyaOrig="520">
+        <w:object w:dxaOrig="1140" w:dyaOrig="520" w14:anchorId="12B61D90">
           <v:shape id="_x0000_i1076" type="#_x0000_t75" style="width:57pt;height:26.4pt" o:ole="">
             <v:imagedata r:id="rId104" o:title=""/>
           </v:shape>
-          <o:OLEObject Type="Embed" ProgID="Equation.DSMT4" ShapeID="_x0000_i1076" DrawAspect="Content" ObjectID="_1625589121" r:id="rId105"/>
+          <o:OLEObject Type="Embed" ProgID="Equation.DSMT4" ShapeID="_x0000_i1076" DrawAspect="Content" ObjectID="_1654406802" r:id="rId105"/>
         </w:object>
       </w:r>
       <w:r>
@@ -1534,11 +1532,11 @@
         <w:rPr>
           <w:position w:val="-26"/>
         </w:rPr>
-        <w:object w:dxaOrig="840" w:dyaOrig="580">
+        <w:object w:dxaOrig="840" w:dyaOrig="580" w14:anchorId="6F98DC8D">
           <v:shape id="_x0000_i1077" type="#_x0000_t75" style="width:42.6pt;height:29.4pt" o:ole="">
             <v:imagedata r:id="rId106" o:title=""/>
           </v:shape>
-          <o:OLEObject Type="Embed" ProgID="Equation.DSMT4" ShapeID="_x0000_i1077" DrawAspect="Content" ObjectID="_1625589122" r:id="rId107"/>
+          <o:OLEObject Type="Embed" ProgID="Equation.DSMT4" ShapeID="_x0000_i1077" DrawAspect="Content" ObjectID="_1654406803" r:id="rId107"/>
         </w:object>
       </w:r>
     </w:p>
@@ -1555,11 +1553,11 @@
         <w:rPr>
           <w:position w:val="-10"/>
         </w:rPr>
-        <w:object w:dxaOrig="3580" w:dyaOrig="320">
+        <w:object w:dxaOrig="3580" w:dyaOrig="320" w14:anchorId="5651F2C0">
           <v:shape id="_x0000_i1078" type="#_x0000_t75" style="width:179.4pt;height:15.6pt" o:ole="">
             <v:imagedata r:id="rId108" o:title=""/>
           </v:shape>
-          <o:OLEObject Type="Embed" ProgID="Equation.DSMT4" ShapeID="_x0000_i1078" DrawAspect="Content" ObjectID="_1625589123" r:id="rId109"/>
+          <o:OLEObject Type="Embed" ProgID="Equation.DSMT4" ShapeID="_x0000_i1078" DrawAspect="Content" ObjectID="_1654406804" r:id="rId109"/>
         </w:object>
       </w:r>
     </w:p>
@@ -1577,11 +1575,11 @@
         <w:rPr>
           <w:position w:val="-22"/>
         </w:rPr>
-        <w:object w:dxaOrig="2560" w:dyaOrig="560">
+        <w:object w:dxaOrig="2560" w:dyaOrig="560" w14:anchorId="20DA8E63">
           <v:shape id="_x0000_i1079" type="#_x0000_t75" style="width:128.4pt;height:27.6pt" o:ole="">
             <v:imagedata r:id="rId110" o:title=""/>
           </v:shape>
-          <o:OLEObject Type="Embed" ProgID="Equation.DSMT4" ShapeID="_x0000_i1079" DrawAspect="Content" ObjectID="_1625589124" r:id="rId111"/>
+          <o:OLEObject Type="Embed" ProgID="Equation.DSMT4" ShapeID="_x0000_i1079" DrawAspect="Content" ObjectID="_1654406805" r:id="rId111"/>
         </w:object>
       </w:r>
     </w:p>
@@ -1599,11 +1597,11 @@
         <w:rPr>
           <w:position w:val="-20"/>
         </w:rPr>
-        <w:object w:dxaOrig="980" w:dyaOrig="520">
+        <w:object w:dxaOrig="980" w:dyaOrig="520" w14:anchorId="7B952F3F">
           <v:shape id="_x0000_i1080" type="#_x0000_t75" style="width:48.6pt;height:26.4pt" o:ole="">
             <v:imagedata r:id="rId112" o:title=""/>
           </v:shape>
-          <o:OLEObject Type="Embed" ProgID="Equation.DSMT4" ShapeID="_x0000_i1080" DrawAspect="Content" ObjectID="_1625589125" r:id="rId113"/>
+          <o:OLEObject Type="Embed" ProgID="Equation.DSMT4" ShapeID="_x0000_i1080" DrawAspect="Content" ObjectID="_1654406806" r:id="rId113"/>
         </w:object>
       </w:r>
     </w:p>
@@ -1622,11 +1620,11 @@
         <w:rPr>
           <w:position w:val="-26"/>
         </w:rPr>
-        <w:object w:dxaOrig="680" w:dyaOrig="580">
+        <w:object w:dxaOrig="680" w:dyaOrig="580" w14:anchorId="25428870">
           <v:shape id="_x0000_i1081" type="#_x0000_t75" style="width:34.8pt;height:29.4pt" o:ole="">
             <v:imagedata r:id="rId114" o:title=""/>
           </v:shape>
-          <o:OLEObject Type="Embed" ProgID="Equation.DSMT4" ShapeID="_x0000_i1081" DrawAspect="Content" ObjectID="_1625589126" r:id="rId115"/>
+          <o:OLEObject Type="Embed" ProgID="Equation.DSMT4" ShapeID="_x0000_i1081" DrawAspect="Content" ObjectID="_1654406807" r:id="rId115"/>
         </w:object>
       </w:r>
     </w:p>
@@ -1646,11 +1644,11 @@
         <w:rPr>
           <w:position w:val="-26"/>
         </w:rPr>
-        <w:object w:dxaOrig="2420" w:dyaOrig="639">
+        <w:object w:dxaOrig="2420" w:dyaOrig="639" w14:anchorId="0478F09B">
           <v:shape id="_x0000_i1082" type="#_x0000_t75" style="width:120.6pt;height:32.4pt" o:ole="">
             <v:imagedata r:id="rId116" o:title=""/>
           </v:shape>
-          <o:OLEObject Type="Embed" ProgID="Equation.DSMT4" ShapeID="_x0000_i1082" DrawAspect="Content" ObjectID="_1625589127" r:id="rId117"/>
+          <o:OLEObject Type="Embed" ProgID="Equation.DSMT4" ShapeID="_x0000_i1082" DrawAspect="Content" ObjectID="_1654406808" r:id="rId117"/>
         </w:object>
       </w:r>
     </w:p>
@@ -1669,11 +1667,11 @@
         <w:rPr>
           <w:position w:val="-26"/>
         </w:rPr>
-        <w:object w:dxaOrig="840" w:dyaOrig="580">
+        <w:object w:dxaOrig="840" w:dyaOrig="580" w14:anchorId="2EB31B77">
           <v:shape id="_x0000_i1083" type="#_x0000_t75" style="width:42pt;height:29.4pt" o:ole="">
             <v:imagedata r:id="rId118" o:title=""/>
           </v:shape>
-          <o:OLEObject Type="Embed" ProgID="Equation.DSMT4" ShapeID="_x0000_i1083" DrawAspect="Content" ObjectID="_1625589128" r:id="rId119"/>
+          <o:OLEObject Type="Embed" ProgID="Equation.DSMT4" ShapeID="_x0000_i1083" DrawAspect="Content" ObjectID="_1654406809" r:id="rId119"/>
         </w:object>
       </w:r>
       <w:r>
@@ -1693,11 +1691,11 @@
         <w:rPr>
           <w:position w:val="-10"/>
         </w:rPr>
-        <w:object w:dxaOrig="3540" w:dyaOrig="320">
+        <w:object w:dxaOrig="3540" w:dyaOrig="320" w14:anchorId="28315DB4">
           <v:shape id="_x0000_i1084" type="#_x0000_t75" style="width:177pt;height:15.6pt" o:ole="">
             <v:imagedata r:id="rId120" o:title=""/>
           </v:shape>
-          <o:OLEObject Type="Embed" ProgID="Equation.DSMT4" ShapeID="_x0000_i1084" DrawAspect="Content" ObjectID="_1625589129" r:id="rId121"/>
+          <o:OLEObject Type="Embed" ProgID="Equation.DSMT4" ShapeID="_x0000_i1084" DrawAspect="Content" ObjectID="_1654406810" r:id="rId121"/>
         </w:object>
       </w:r>
     </w:p>
@@ -1715,11 +1713,11 @@
         <w:rPr>
           <w:position w:val="-22"/>
         </w:rPr>
-        <w:object w:dxaOrig="2560" w:dyaOrig="560">
+        <w:object w:dxaOrig="2560" w:dyaOrig="560" w14:anchorId="08E48215">
           <v:shape id="_x0000_i1085" type="#_x0000_t75" style="width:128.4pt;height:27.6pt" o:ole="">
             <v:imagedata r:id="rId122" o:title=""/>
           </v:shape>
-          <o:OLEObject Type="Embed" ProgID="Equation.DSMT4" ShapeID="_x0000_i1085" DrawAspect="Content" ObjectID="_1625589130" r:id="rId123"/>
+          <o:OLEObject Type="Embed" ProgID="Equation.DSMT4" ShapeID="_x0000_i1085" DrawAspect="Content" ObjectID="_1654406811" r:id="rId123"/>
         </w:object>
       </w:r>
     </w:p>
@@ -1737,11 +1735,11 @@
         <w:rPr>
           <w:position w:val="-20"/>
         </w:rPr>
-        <w:object w:dxaOrig="1140" w:dyaOrig="520">
+        <w:object w:dxaOrig="1140" w:dyaOrig="520" w14:anchorId="415F223E">
           <v:shape id="_x0000_i1086" type="#_x0000_t75" style="width:57pt;height:26.4pt" o:ole="">
             <v:imagedata r:id="rId124" o:title=""/>
           </v:shape>
-          <o:OLEObject Type="Embed" ProgID="Equation.DSMT4" ShapeID="_x0000_i1086" DrawAspect="Content" ObjectID="_1625589131" r:id="rId125"/>
+          <o:OLEObject Type="Embed" ProgID="Equation.DSMT4" ShapeID="_x0000_i1086" DrawAspect="Content" ObjectID="_1654406812" r:id="rId125"/>
         </w:object>
       </w:r>
     </w:p>
@@ -1760,11 +1758,11 @@
         <w:rPr>
           <w:position w:val="-26"/>
         </w:rPr>
-        <w:object w:dxaOrig="840" w:dyaOrig="580">
+        <w:object w:dxaOrig="840" w:dyaOrig="580" w14:anchorId="79B16A5A">
           <v:shape id="_x0000_i1087" type="#_x0000_t75" style="width:42.6pt;height:29.4pt" o:ole="">
             <v:imagedata r:id="rId126" o:title=""/>
           </v:shape>
-          <o:OLEObject Type="Embed" ProgID="Equation.DSMT4" ShapeID="_x0000_i1087" DrawAspect="Content" ObjectID="_1625589132" r:id="rId127"/>
+          <o:OLEObject Type="Embed" ProgID="Equation.DSMT4" ShapeID="_x0000_i1087" DrawAspect="Content" ObjectID="_1654406813" r:id="rId127"/>
         </w:object>
       </w:r>
     </w:p>
@@ -1781,11 +1779,11 @@
         <w:rPr>
           <w:position w:val="-10"/>
         </w:rPr>
-        <w:object w:dxaOrig="3580" w:dyaOrig="320">
+        <w:object w:dxaOrig="3580" w:dyaOrig="320" w14:anchorId="264A09FD">
           <v:shape id="_x0000_i1088" type="#_x0000_t75" style="width:179.4pt;height:15.6pt" o:ole="">
             <v:imagedata r:id="rId70" o:title=""/>
           </v:shape>
-          <o:OLEObject Type="Embed" ProgID="Equation.DSMT4" ShapeID="_x0000_i1088" DrawAspect="Content" ObjectID="_1625589133" r:id="rId128"/>
+          <o:OLEObject Type="Embed" ProgID="Equation.DSMT4" ShapeID="_x0000_i1088" DrawAspect="Content" ObjectID="_1654406814" r:id="rId128"/>
         </w:object>
       </w:r>
     </w:p>
@@ -1803,11 +1801,11 @@
         <w:rPr>
           <w:position w:val="-22"/>
         </w:rPr>
-        <w:object w:dxaOrig="2560" w:dyaOrig="560">
+        <w:object w:dxaOrig="2560" w:dyaOrig="560" w14:anchorId="016DFC2A">
           <v:shape id="_x0000_i1089" type="#_x0000_t75" style="width:129pt;height:27.6pt" o:ole="">
             <v:imagedata r:id="rId129" o:title=""/>
           </v:shape>
-          <o:OLEObject Type="Embed" ProgID="Equation.DSMT4" ShapeID="_x0000_i1089" DrawAspect="Content" ObjectID="_1625589134" r:id="rId130"/>
+          <o:OLEObject Type="Embed" ProgID="Equation.DSMT4" ShapeID="_x0000_i1089" DrawAspect="Content" ObjectID="_1654406815" r:id="rId130"/>
         </w:object>
       </w:r>
     </w:p>
@@ -1825,11 +1823,11 @@
         <w:rPr>
           <w:position w:val="-20"/>
         </w:rPr>
-        <w:object w:dxaOrig="980" w:dyaOrig="520">
+        <w:object w:dxaOrig="980" w:dyaOrig="520" w14:anchorId="736F9525">
           <v:shape id="_x0000_i1090" type="#_x0000_t75" style="width:48.6pt;height:26.4pt" o:ole="">
             <v:imagedata r:id="rId131" o:title=""/>
           </v:shape>
-          <o:OLEObject Type="Embed" ProgID="Equation.DSMT4" ShapeID="_x0000_i1090" DrawAspect="Content" ObjectID="_1625589135" r:id="rId132"/>
+          <o:OLEObject Type="Embed" ProgID="Equation.DSMT4" ShapeID="_x0000_i1090" DrawAspect="Content" ObjectID="_1654406816" r:id="rId132"/>
         </w:object>
       </w:r>
     </w:p>
@@ -1848,11 +1846,11 @@
         <w:rPr>
           <w:position w:val="-26"/>
         </w:rPr>
-        <w:object w:dxaOrig="680" w:dyaOrig="580">
+        <w:object w:dxaOrig="680" w:dyaOrig="580" w14:anchorId="1AB9ADFF">
           <v:shape id="_x0000_i1091" type="#_x0000_t75" style="width:34.8pt;height:29.4pt" o:ole="">
             <v:imagedata r:id="rId133" o:title=""/>
           </v:shape>
-          <o:OLEObject Type="Embed" ProgID="Equation.DSMT4" ShapeID="_x0000_i1091" DrawAspect="Content" ObjectID="_1625589136" r:id="rId134"/>
+          <o:OLEObject Type="Embed" ProgID="Equation.DSMT4" ShapeID="_x0000_i1091" DrawAspect="Content" ObjectID="_1654406817" r:id="rId134"/>
         </w:object>
       </w:r>
     </w:p>
@@ -1869,11 +1867,11 @@
         <w:rPr>
           <w:position w:val="-26"/>
         </w:rPr>
-        <w:object w:dxaOrig="2400" w:dyaOrig="639">
+        <w:object w:dxaOrig="2400" w:dyaOrig="639" w14:anchorId="6054D0E6">
           <v:shape id="_x0000_i1092" type="#_x0000_t75" style="width:120.6pt;height:32.4pt" o:ole="">
             <v:imagedata r:id="rId135" o:title=""/>
           </v:shape>
-          <o:OLEObject Type="Embed" ProgID="Equation.DSMT4" ShapeID="_x0000_i1092" DrawAspect="Content" ObjectID="_1625589137" r:id="rId136"/>
+          <o:OLEObject Type="Embed" ProgID="Equation.DSMT4" ShapeID="_x0000_i1092" DrawAspect="Content" ObjectID="_1654406818" r:id="rId136"/>
         </w:object>
       </w:r>
     </w:p>
@@ -1892,11 +1890,11 @@
         <w:rPr>
           <w:position w:val="-26"/>
         </w:rPr>
-        <w:object w:dxaOrig="840" w:dyaOrig="580">
+        <w:object w:dxaOrig="840" w:dyaOrig="580" w14:anchorId="30DEE96A">
           <v:shape id="_x0000_i1093" type="#_x0000_t75" style="width:42pt;height:29.4pt" o:ole="">
             <v:imagedata r:id="rId137" o:title=""/>
           </v:shape>
-          <o:OLEObject Type="Embed" ProgID="Equation.DSMT4" ShapeID="_x0000_i1093" DrawAspect="Content" ObjectID="_1625589138" r:id="rId138"/>
+          <o:OLEObject Type="Embed" ProgID="Equation.DSMT4" ShapeID="_x0000_i1093" DrawAspect="Content" ObjectID="_1654406819" r:id="rId138"/>
         </w:object>
       </w:r>
     </w:p>
@@ -1936,11 +1934,11 @@
         <w:rPr>
           <w:position w:val="-28"/>
         </w:rPr>
-        <w:object w:dxaOrig="1120" w:dyaOrig="600">
+        <w:object w:dxaOrig="1120" w:dyaOrig="600" w14:anchorId="72AD4386">
           <v:shape id="_x0000_i1094" type="#_x0000_t75" style="width:55.2pt;height:30pt" o:ole="">
             <v:imagedata r:id="rId139" o:title=""/>
           </v:shape>
-          <o:OLEObject Type="Embed" ProgID="Equation.DSMT4" ShapeID="_x0000_i1094" DrawAspect="Content" ObjectID="_1625589139" r:id="rId140"/>
+          <o:OLEObject Type="Embed" ProgID="Equation.DSMT4" ShapeID="_x0000_i1094" DrawAspect="Content" ObjectID="_1654406820" r:id="rId140"/>
         </w:object>
       </w:r>
       <w:r>
@@ -1950,11 +1948,11 @@
         <w:rPr>
           <w:position w:val="-14"/>
         </w:rPr>
-        <w:object w:dxaOrig="920" w:dyaOrig="400">
+        <w:object w:dxaOrig="920" w:dyaOrig="400" w14:anchorId="7C045879">
           <v:shape id="_x0000_i1095" type="#_x0000_t75" style="width:46.8pt;height:19.8pt" o:ole="">
             <v:imagedata r:id="rId141" o:title=""/>
           </v:shape>
-          <o:OLEObject Type="Embed" ProgID="Equation.DSMT4" ShapeID="_x0000_i1095" DrawAspect="Content" ObjectID="_1625589140" r:id="rId142"/>
+          <o:OLEObject Type="Embed" ProgID="Equation.DSMT4" ShapeID="_x0000_i1095" DrawAspect="Content" ObjectID="_1654406821" r:id="rId142"/>
         </w:object>
       </w:r>
       <w:r>
@@ -1964,11 +1962,11 @@
         <w:rPr>
           <w:position w:val="-20"/>
         </w:rPr>
-        <w:object w:dxaOrig="980" w:dyaOrig="520">
+        <w:object w:dxaOrig="980" w:dyaOrig="520" w14:anchorId="4DC31045">
           <v:shape id="_x0000_i1096" type="#_x0000_t75" style="width:48.6pt;height:25.8pt" o:ole="">
             <v:imagedata r:id="rId143" o:title=""/>
           </v:shape>
-          <o:OLEObject Type="Embed" ProgID="Equation.DSMT4" ShapeID="_x0000_i1096" DrawAspect="Content" ObjectID="_1625589141" r:id="rId144"/>
+          <o:OLEObject Type="Embed" ProgID="Equation.DSMT4" ShapeID="_x0000_i1096" DrawAspect="Content" ObjectID="_1654406822" r:id="rId144"/>
         </w:object>
       </w:r>
       <w:r>
@@ -1978,11 +1976,11 @@
         <w:rPr>
           <w:position w:val="-14"/>
         </w:rPr>
-        <w:object w:dxaOrig="920" w:dyaOrig="400">
+        <w:object w:dxaOrig="920" w:dyaOrig="400" w14:anchorId="4F53F9B6">
           <v:shape id="_x0000_i1097" type="#_x0000_t75" style="width:46.8pt;height:19.8pt" o:ole="">
             <v:imagedata r:id="rId145" o:title=""/>
           </v:shape>
-          <o:OLEObject Type="Embed" ProgID="Equation.DSMT4" ShapeID="_x0000_i1097" DrawAspect="Content" ObjectID="_1625589142" r:id="rId146"/>
+          <o:OLEObject Type="Embed" ProgID="Equation.DSMT4" ShapeID="_x0000_i1097" DrawAspect="Content" ObjectID="_1654406823" r:id="rId146"/>
         </w:object>
       </w:r>
       <w:r>
@@ -2028,11 +2026,11 @@
               <w:rPr>
                 <w:position w:val="-10"/>
               </w:rPr>
-              <w:object w:dxaOrig="1060" w:dyaOrig="320">
+              <w:object w:dxaOrig="1060" w:dyaOrig="320" w14:anchorId="639FA25E">
                 <v:shape id="_x0000_i1098" type="#_x0000_t75" style="width:53.4pt;height:16.2pt" o:ole="">
                   <v:imagedata r:id="rId26" o:title=""/>
                 </v:shape>
-                <o:OLEObject Type="Embed" ProgID="Equation.DSMT4" ShapeID="_x0000_i1098" DrawAspect="Content" ObjectID="_1625589143" r:id="rId147"/>
+                <o:OLEObject Type="Embed" ProgID="Equation.DSMT4" ShapeID="_x0000_i1098" DrawAspect="Content" ObjectID="_1654406824" r:id="rId147"/>
               </w:object>
             </w:r>
           </w:p>
@@ -2055,11 +2053,11 @@
               <w:rPr>
                 <w:position w:val="-10"/>
               </w:rPr>
-              <w:object w:dxaOrig="1100" w:dyaOrig="320">
+              <w:object w:dxaOrig="1100" w:dyaOrig="320" w14:anchorId="7E24D586">
                 <v:shape id="_x0000_i1099" type="#_x0000_t75" style="width:54.6pt;height:16.2pt" o:ole="">
                   <v:imagedata r:id="rId28" o:title=""/>
                 </v:shape>
-                <o:OLEObject Type="Embed" ProgID="Equation.DSMT4" ShapeID="_x0000_i1099" DrawAspect="Content" ObjectID="_1625589144" r:id="rId148"/>
+                <o:OLEObject Type="Embed" ProgID="Equation.DSMT4" ShapeID="_x0000_i1099" DrawAspect="Content" ObjectID="_1654406825" r:id="rId148"/>
               </w:object>
             </w:r>
           </w:p>
@@ -2082,11 +2080,11 @@
               <w:rPr>
                 <w:position w:val="-10"/>
               </w:rPr>
-              <w:object w:dxaOrig="1100" w:dyaOrig="320">
+              <w:object w:dxaOrig="1100" w:dyaOrig="320" w14:anchorId="66206CAA">
                 <v:shape id="_x0000_i1100" type="#_x0000_t75" style="width:54.6pt;height:16.2pt" o:ole="">
                   <v:imagedata r:id="rId30" o:title=""/>
                 </v:shape>
-                <o:OLEObject Type="Embed" ProgID="Equation.DSMT4" ShapeID="_x0000_i1100" DrawAspect="Content" ObjectID="_1625589145" r:id="rId149"/>
+                <o:OLEObject Type="Embed" ProgID="Equation.DSMT4" ShapeID="_x0000_i1100" DrawAspect="Content" ObjectID="_1654406826" r:id="rId149"/>
               </w:object>
             </w:r>
           </w:p>
@@ -2111,11 +2109,11 @@
               <w:rPr>
                 <w:position w:val="-10"/>
               </w:rPr>
-              <w:object w:dxaOrig="1060" w:dyaOrig="320">
+              <w:object w:dxaOrig="1060" w:dyaOrig="320" w14:anchorId="04F5A0AF">
                 <v:shape id="_x0000_i1101" type="#_x0000_t75" style="width:53.4pt;height:16.2pt" o:ole="">
                   <v:imagedata r:id="rId32" o:title=""/>
                 </v:shape>
-                <o:OLEObject Type="Embed" ProgID="Equation.DSMT4" ShapeID="_x0000_i1101" DrawAspect="Content" ObjectID="_1625589146" r:id="rId150"/>
+                <o:OLEObject Type="Embed" ProgID="Equation.DSMT4" ShapeID="_x0000_i1101" DrawAspect="Content" ObjectID="_1654406827" r:id="rId150"/>
               </w:object>
             </w:r>
           </w:p>
@@ -2138,11 +2136,11 @@
               <w:rPr>
                 <w:position w:val="-10"/>
               </w:rPr>
-              <w:object w:dxaOrig="1100" w:dyaOrig="320">
+              <w:object w:dxaOrig="1100" w:dyaOrig="320" w14:anchorId="5E2214C4">
                 <v:shape id="_x0000_i1102" type="#_x0000_t75" style="width:54.6pt;height:16.2pt" o:ole="">
                   <v:imagedata r:id="rId34" o:title=""/>
                 </v:shape>
-                <o:OLEObject Type="Embed" ProgID="Equation.DSMT4" ShapeID="_x0000_i1102" DrawAspect="Content" ObjectID="_1625589147" r:id="rId151"/>
+                <o:OLEObject Type="Embed" ProgID="Equation.DSMT4" ShapeID="_x0000_i1102" DrawAspect="Content" ObjectID="_1654406828" r:id="rId151"/>
               </w:object>
             </w:r>
           </w:p>
@@ -2165,11 +2163,11 @@
               <w:rPr>
                 <w:position w:val="-10"/>
               </w:rPr>
-              <w:object w:dxaOrig="1080" w:dyaOrig="320">
+              <w:object w:dxaOrig="1080" w:dyaOrig="320" w14:anchorId="5C839013">
                 <v:shape id="_x0000_i1103" type="#_x0000_t75" style="width:54pt;height:16.2pt" o:ole="">
                   <v:imagedata r:id="rId36" o:title=""/>
                 </v:shape>
-                <o:OLEObject Type="Embed" ProgID="Equation.DSMT4" ShapeID="_x0000_i1103" DrawAspect="Content" ObjectID="_1625589148" r:id="rId152"/>
+                <o:OLEObject Type="Embed" ProgID="Equation.DSMT4" ShapeID="_x0000_i1103" DrawAspect="Content" ObjectID="_1654406829" r:id="rId152"/>
               </w:object>
             </w:r>
           </w:p>
@@ -2211,11 +2209,11 @@
         <w:rPr>
           <w:position w:val="-28"/>
         </w:rPr>
-        <w:object w:dxaOrig="2620" w:dyaOrig="660">
+        <w:object w:dxaOrig="2620" w:dyaOrig="660" w14:anchorId="3E3AFFD2">
           <v:shape id="_x0000_i1104" type="#_x0000_t75" style="width:132pt;height:33pt" o:ole="">
             <v:imagedata r:id="rId153" o:title=""/>
           </v:shape>
-          <o:OLEObject Type="Embed" ProgID="Equation.DSMT4" ShapeID="_x0000_i1104" DrawAspect="Content" ObjectID="_1625589149" r:id="rId154"/>
+          <o:OLEObject Type="Embed" ProgID="Equation.DSMT4" ShapeID="_x0000_i1104" DrawAspect="Content" ObjectID="_1654406830" r:id="rId154"/>
         </w:object>
       </w:r>
       <w:r>
@@ -2225,11 +2223,11 @@
         <w:rPr>
           <w:position w:val="-20"/>
         </w:rPr>
-        <w:object w:dxaOrig="940" w:dyaOrig="520">
+        <w:object w:dxaOrig="940" w:dyaOrig="520" w14:anchorId="7874E9BC">
           <v:shape id="_x0000_i1105" type="#_x0000_t75" style="width:47.4pt;height:26.4pt" o:ole="">
             <v:imagedata r:id="rId155" o:title=""/>
           </v:shape>
-          <o:OLEObject Type="Embed" ProgID="Equation.DSMT4" ShapeID="_x0000_i1105" DrawAspect="Content" ObjectID="_1625589150" r:id="rId156"/>
+          <o:OLEObject Type="Embed" ProgID="Equation.DSMT4" ShapeID="_x0000_i1105" DrawAspect="Content" ObjectID="_1654406831" r:id="rId156"/>
         </w:object>
       </w:r>
       <w:r>
@@ -2242,11 +2240,11 @@
         <w:rPr>
           <w:position w:val="-20"/>
         </w:rPr>
-        <w:object w:dxaOrig="980" w:dyaOrig="520">
+        <w:object w:dxaOrig="980" w:dyaOrig="520" w14:anchorId="3837D852">
           <v:shape id="_x0000_i1106" type="#_x0000_t75" style="width:48.6pt;height:26.4pt" o:ole="">
             <v:imagedata r:id="rId157" o:title=""/>
           </v:shape>
-          <o:OLEObject Type="Embed" ProgID="Equation.DSMT4" ShapeID="_x0000_i1106" DrawAspect="Content" ObjectID="_1625589151" r:id="rId158"/>
+          <o:OLEObject Type="Embed" ProgID="Equation.DSMT4" ShapeID="_x0000_i1106" DrawAspect="Content" ObjectID="_1654406832" r:id="rId158"/>
         </w:object>
       </w:r>
     </w:p>
@@ -2263,11 +2261,11 @@
         <w:rPr>
           <w:position w:val="-10"/>
         </w:rPr>
-        <w:object w:dxaOrig="3540" w:dyaOrig="320">
+        <w:object w:dxaOrig="3540" w:dyaOrig="320" w14:anchorId="5172818D">
           <v:shape id="_x0000_i1107" type="#_x0000_t75" style="width:177pt;height:15.6pt" o:ole="">
             <v:imagedata r:id="rId159" o:title=""/>
           </v:shape>
-          <o:OLEObject Type="Embed" ProgID="Equation.DSMT4" ShapeID="_x0000_i1107" DrawAspect="Content" ObjectID="_1625589152" r:id="rId160"/>
+          <o:OLEObject Type="Embed" ProgID="Equation.DSMT4" ShapeID="_x0000_i1107" DrawAspect="Content" ObjectID="_1654406833" r:id="rId160"/>
         </w:object>
       </w:r>
     </w:p>
@@ -2286,11 +2284,11 @@
         <w:rPr>
           <w:position w:val="-30"/>
         </w:rPr>
-        <w:object w:dxaOrig="2340" w:dyaOrig="720">
+        <w:object w:dxaOrig="2340" w:dyaOrig="720" w14:anchorId="30E0EE2B">
           <v:shape id="_x0000_i1108" type="#_x0000_t75" style="width:117pt;height:36pt" o:ole="">
             <v:imagedata r:id="rId161" o:title=""/>
           </v:shape>
-          <o:OLEObject Type="Embed" ProgID="Equation.DSMT4" ShapeID="_x0000_i1108" DrawAspect="Content" ObjectID="_1625589153" r:id="rId162"/>
+          <o:OLEObject Type="Embed" ProgID="Equation.DSMT4" ShapeID="_x0000_i1108" DrawAspect="Content" ObjectID="_1654406834" r:id="rId162"/>
         </w:object>
       </w:r>
     </w:p>
@@ -2308,11 +2306,11 @@
         <w:rPr>
           <w:position w:val="-28"/>
         </w:rPr>
-        <w:object w:dxaOrig="760" w:dyaOrig="600">
+        <w:object w:dxaOrig="760" w:dyaOrig="600" w14:anchorId="401DA955">
           <v:shape id="_x0000_i1109" type="#_x0000_t75" style="width:37.8pt;height:30.6pt" o:ole="">
             <v:imagedata r:id="rId163" o:title=""/>
           </v:shape>
-          <o:OLEObject Type="Embed" ProgID="Equation.DSMT4" ShapeID="_x0000_i1109" DrawAspect="Content" ObjectID="_1625589154" r:id="rId164"/>
+          <o:OLEObject Type="Embed" ProgID="Equation.DSMT4" ShapeID="_x0000_i1109" DrawAspect="Content" ObjectID="_1654406835" r:id="rId164"/>
         </w:object>
       </w:r>
     </w:p>
@@ -2330,11 +2328,11 @@
         <w:rPr>
           <w:position w:val="-28"/>
         </w:rPr>
-        <w:object w:dxaOrig="700" w:dyaOrig="600">
+        <w:object w:dxaOrig="700" w:dyaOrig="600" w14:anchorId="4CF6072E">
           <v:shape id="_x0000_i1110" type="#_x0000_t75" style="width:34.8pt;height:30.6pt" o:ole="">
             <v:imagedata r:id="rId165" o:title=""/>
           </v:shape>
-          <o:OLEObject Type="Embed" ProgID="Equation.DSMT4" ShapeID="_x0000_i1110" DrawAspect="Content" ObjectID="_1625589155" r:id="rId166"/>
+          <o:OLEObject Type="Embed" ProgID="Equation.DSMT4" ShapeID="_x0000_i1110" DrawAspect="Content" ObjectID="_1654406836" r:id="rId166"/>
         </w:object>
       </w:r>
     </w:p>
@@ -2353,11 +2351,11 @@
         <w:rPr>
           <w:position w:val="-32"/>
         </w:rPr>
-        <w:object w:dxaOrig="740" w:dyaOrig="639">
+        <w:object w:dxaOrig="740" w:dyaOrig="639" w14:anchorId="157E5FBB">
           <v:shape id="_x0000_i1111" type="#_x0000_t75" style="width:37.8pt;height:33pt" o:ole="">
             <v:imagedata r:id="rId167" o:title=""/>
           </v:shape>
-          <o:OLEObject Type="Embed" ProgID="Equation.DSMT4" ShapeID="_x0000_i1111" DrawAspect="Content" ObjectID="_1625589156" r:id="rId168"/>
+          <o:OLEObject Type="Embed" ProgID="Equation.DSMT4" ShapeID="_x0000_i1111" DrawAspect="Content" ObjectID="_1654406837" r:id="rId168"/>
         </w:object>
       </w:r>
     </w:p>
@@ -2374,11 +2372,11 @@
         <w:rPr>
           <w:position w:val="-10"/>
         </w:rPr>
-        <w:object w:dxaOrig="3580" w:dyaOrig="320">
+        <w:object w:dxaOrig="3580" w:dyaOrig="320" w14:anchorId="2C2B519E">
           <v:shape id="_x0000_i1112" type="#_x0000_t75" style="width:179.4pt;height:15.6pt" o:ole="">
             <v:imagedata r:id="rId108" o:title=""/>
           </v:shape>
-          <o:OLEObject Type="Embed" ProgID="Equation.DSMT4" ShapeID="_x0000_i1112" DrawAspect="Content" ObjectID="_1625589157" r:id="rId169"/>
+          <o:OLEObject Type="Embed" ProgID="Equation.DSMT4" ShapeID="_x0000_i1112" DrawAspect="Content" ObjectID="_1654406838" r:id="rId169"/>
         </w:object>
       </w:r>
     </w:p>
@@ -2396,11 +2394,11 @@
         <w:rPr>
           <w:position w:val="-30"/>
         </w:rPr>
-        <w:object w:dxaOrig="2340" w:dyaOrig="720">
+        <w:object w:dxaOrig="2340" w:dyaOrig="720" w14:anchorId="14E6D538">
           <v:shape id="_x0000_i1113" type="#_x0000_t75" style="width:117pt;height:36pt" o:ole="">
             <v:imagedata r:id="rId170" o:title=""/>
           </v:shape>
-          <o:OLEObject Type="Embed" ProgID="Equation.DSMT4" ShapeID="_x0000_i1113" DrawAspect="Content" ObjectID="_1625589158" r:id="rId171"/>
+          <o:OLEObject Type="Embed" ProgID="Equation.DSMT4" ShapeID="_x0000_i1113" DrawAspect="Content" ObjectID="_1654406839" r:id="rId171"/>
         </w:object>
       </w:r>
     </w:p>
@@ -2418,11 +2416,11 @@
         <w:rPr>
           <w:position w:val="-28"/>
         </w:rPr>
-        <w:object w:dxaOrig="740" w:dyaOrig="600">
+        <w:object w:dxaOrig="740" w:dyaOrig="600" w14:anchorId="768E8F5F">
           <v:shape id="_x0000_i1114" type="#_x0000_t75" style="width:36.6pt;height:30.6pt" o:ole="">
             <v:imagedata r:id="rId172" o:title=""/>
           </v:shape>
-          <o:OLEObject Type="Embed" ProgID="Equation.DSMT4" ShapeID="_x0000_i1114" DrawAspect="Content" ObjectID="_1625589159" r:id="rId173"/>
+          <o:OLEObject Type="Embed" ProgID="Equation.DSMT4" ShapeID="_x0000_i1114" DrawAspect="Content" ObjectID="_1654406840" r:id="rId173"/>
         </w:object>
       </w:r>
     </w:p>
@@ -2441,11 +2439,11 @@
         <w:rPr>
           <w:position w:val="-32"/>
         </w:rPr>
-        <w:object w:dxaOrig="740" w:dyaOrig="639">
+        <w:object w:dxaOrig="740" w:dyaOrig="639" w14:anchorId="561F1B08">
           <v:shape id="_x0000_i1115" type="#_x0000_t75" style="width:37.8pt;height:33pt" o:ole="">
             <v:imagedata r:id="rId174" o:title=""/>
           </v:shape>
-          <o:OLEObject Type="Embed" ProgID="Equation.DSMT4" ShapeID="_x0000_i1115" DrawAspect="Content" ObjectID="_1625589160" r:id="rId175"/>
+          <o:OLEObject Type="Embed" ProgID="Equation.DSMT4" ShapeID="_x0000_i1115" DrawAspect="Content" ObjectID="_1654406841" r:id="rId175"/>
         </w:object>
       </w:r>
     </w:p>
@@ -2462,11 +2460,11 @@
         <w:rPr>
           <w:position w:val="-26"/>
         </w:rPr>
-        <w:object w:dxaOrig="2420" w:dyaOrig="639">
+        <w:object w:dxaOrig="2420" w:dyaOrig="639" w14:anchorId="025CF4ED">
           <v:shape id="_x0000_i1116" type="#_x0000_t75" style="width:121.2pt;height:33pt" o:ole="">
             <v:imagedata r:id="rId176" o:title=""/>
           </v:shape>
-          <o:OLEObject Type="Embed" ProgID="Equation.DSMT4" ShapeID="_x0000_i1116" DrawAspect="Content" ObjectID="_1625589161" r:id="rId177"/>
+          <o:OLEObject Type="Embed" ProgID="Equation.DSMT4" ShapeID="_x0000_i1116" DrawAspect="Content" ObjectID="_1654406842" r:id="rId177"/>
         </w:object>
       </w:r>
     </w:p>
@@ -2485,11 +2483,11 @@
         <w:rPr>
           <w:position w:val="-10"/>
         </w:rPr>
-        <w:object w:dxaOrig="520" w:dyaOrig="340">
+        <w:object w:dxaOrig="520" w:dyaOrig="340" w14:anchorId="432CD49B">
           <v:shape id="_x0000_i1117" type="#_x0000_t75" style="width:26.4pt;height:17.4pt" o:ole="">
             <v:imagedata r:id="rId178" o:title=""/>
           </v:shape>
-          <o:OLEObject Type="Embed" ProgID="Equation.DSMT4" ShapeID="_x0000_i1117" DrawAspect="Content" ObjectID="_1625589162" r:id="rId179"/>
+          <o:OLEObject Type="Embed" ProgID="Equation.DSMT4" ShapeID="_x0000_i1117" DrawAspect="Content" ObjectID="_1654406843" r:id="rId179"/>
         </w:object>
       </w:r>
       <w:r>
@@ -2514,11 +2512,11 @@
         <w:rPr>
           <w:position w:val="-10"/>
         </w:rPr>
-        <w:object w:dxaOrig="3540" w:dyaOrig="320">
+        <w:object w:dxaOrig="3540" w:dyaOrig="320" w14:anchorId="29E5141B">
           <v:shape id="_x0000_i1118" type="#_x0000_t75" style="width:177pt;height:15.6pt" o:ole="">
             <v:imagedata r:id="rId180" o:title=""/>
           </v:shape>
-          <o:OLEObject Type="Embed" ProgID="Equation.DSMT4" ShapeID="_x0000_i1118" DrawAspect="Content" ObjectID="_1625589163" r:id="rId181"/>
+          <o:OLEObject Type="Embed" ProgID="Equation.DSMT4" ShapeID="_x0000_i1118" DrawAspect="Content" ObjectID="_1654406844" r:id="rId181"/>
         </w:object>
       </w:r>
     </w:p>
@@ -2536,11 +2534,11 @@
         <w:rPr>
           <w:position w:val="-30"/>
         </w:rPr>
-        <w:object w:dxaOrig="2340" w:dyaOrig="720">
+        <w:object w:dxaOrig="2340" w:dyaOrig="720" w14:anchorId="54411976">
           <v:shape id="_x0000_i1119" type="#_x0000_t75" style="width:117pt;height:36pt" o:ole="">
             <v:imagedata r:id="rId182" o:title=""/>
           </v:shape>
-          <o:OLEObject Type="Embed" ProgID="Equation.DSMT4" ShapeID="_x0000_i1119" DrawAspect="Content" ObjectID="_1625589164" r:id="rId183"/>
+          <o:OLEObject Type="Embed" ProgID="Equation.DSMT4" ShapeID="_x0000_i1119" DrawAspect="Content" ObjectID="_1654406845" r:id="rId183"/>
         </w:object>
       </w:r>
     </w:p>
@@ -2558,11 +2556,11 @@
         <w:rPr>
           <w:position w:val="-28"/>
         </w:rPr>
-        <w:object w:dxaOrig="760" w:dyaOrig="600">
+        <w:object w:dxaOrig="760" w:dyaOrig="600" w14:anchorId="607AB2E9">
           <v:shape id="_x0000_i1120" type="#_x0000_t75" style="width:38.4pt;height:30.6pt" o:ole="">
             <v:imagedata r:id="rId184" o:title=""/>
           </v:shape>
-          <o:OLEObject Type="Embed" ProgID="Equation.DSMT4" ShapeID="_x0000_i1120" DrawAspect="Content" ObjectID="_1625589165" r:id="rId185"/>
+          <o:OLEObject Type="Embed" ProgID="Equation.DSMT4" ShapeID="_x0000_i1120" DrawAspect="Content" ObjectID="_1654406846" r:id="rId185"/>
         </w:object>
       </w:r>
     </w:p>
@@ -2581,11 +2579,11 @@
         <w:rPr>
           <w:position w:val="-32"/>
         </w:rPr>
-        <w:object w:dxaOrig="1020" w:dyaOrig="639">
+        <w:object w:dxaOrig="1020" w:dyaOrig="639" w14:anchorId="5E2E75D3">
           <v:shape id="_x0000_i1121" type="#_x0000_t75" style="width:51.6pt;height:33pt" o:ole="">
             <v:imagedata r:id="rId186" o:title=""/>
           </v:shape>
-          <o:OLEObject Type="Embed" ProgID="Equation.DSMT4" ShapeID="_x0000_i1121" DrawAspect="Content" ObjectID="_1625589166" r:id="rId187"/>
+          <o:OLEObject Type="Embed" ProgID="Equation.DSMT4" ShapeID="_x0000_i1121" DrawAspect="Content" ObjectID="_1654406847" r:id="rId187"/>
         </w:object>
       </w:r>
     </w:p>
@@ -2602,11 +2600,11 @@
         <w:rPr>
           <w:position w:val="-10"/>
         </w:rPr>
-        <w:object w:dxaOrig="3580" w:dyaOrig="320">
+        <w:object w:dxaOrig="3580" w:dyaOrig="320" w14:anchorId="376B100C">
           <v:shape id="_x0000_i1122" type="#_x0000_t75" style="width:179.4pt;height:15.6pt" o:ole="">
             <v:imagedata r:id="rId70" o:title=""/>
           </v:shape>
-          <o:OLEObject Type="Embed" ProgID="Equation.DSMT4" ShapeID="_x0000_i1122" DrawAspect="Content" ObjectID="_1625589167" r:id="rId188"/>
+          <o:OLEObject Type="Embed" ProgID="Equation.DSMT4" ShapeID="_x0000_i1122" DrawAspect="Content" ObjectID="_1654406848" r:id="rId188"/>
         </w:object>
       </w:r>
     </w:p>
@@ -2624,11 +2622,11 @@
         <w:rPr>
           <w:position w:val="-30"/>
         </w:rPr>
-        <w:object w:dxaOrig="2340" w:dyaOrig="720">
+        <w:object w:dxaOrig="2340" w:dyaOrig="720" w14:anchorId="21536185">
           <v:shape id="_x0000_i1123" type="#_x0000_t75" style="width:117pt;height:36pt" o:ole="">
             <v:imagedata r:id="rId189" o:title=""/>
           </v:shape>
-          <o:OLEObject Type="Embed" ProgID="Equation.DSMT4" ShapeID="_x0000_i1123" DrawAspect="Content" ObjectID="_1625589168" r:id="rId190"/>
+          <o:OLEObject Type="Embed" ProgID="Equation.DSMT4" ShapeID="_x0000_i1123" DrawAspect="Content" ObjectID="_1654406849" r:id="rId190"/>
         </w:object>
       </w:r>
     </w:p>
@@ -2647,11 +2645,11 @@
         <w:rPr>
           <w:position w:val="-28"/>
         </w:rPr>
-        <w:object w:dxaOrig="740" w:dyaOrig="600">
+        <w:object w:dxaOrig="740" w:dyaOrig="600" w14:anchorId="16D0F7E5">
           <v:shape id="_x0000_i1124" type="#_x0000_t75" style="width:36.6pt;height:30.6pt" o:ole="">
             <v:imagedata r:id="rId191" o:title=""/>
           </v:shape>
-          <o:OLEObject Type="Embed" ProgID="Equation.DSMT4" ShapeID="_x0000_i1124" DrawAspect="Content" ObjectID="_1625589169" r:id="rId192"/>
+          <o:OLEObject Type="Embed" ProgID="Equation.DSMT4" ShapeID="_x0000_i1124" DrawAspect="Content" ObjectID="_1654406850" r:id="rId192"/>
         </w:object>
       </w:r>
     </w:p>
@@ -2670,11 +2668,11 @@
         <w:rPr>
           <w:position w:val="-32"/>
         </w:rPr>
-        <w:object w:dxaOrig="859" w:dyaOrig="639">
+        <w:object w:dxaOrig="859" w:dyaOrig="639" w14:anchorId="69C2D817">
           <v:shape id="_x0000_i1125" type="#_x0000_t75" style="width:43.8pt;height:33pt" o:ole="">
             <v:imagedata r:id="rId193" o:title=""/>
           </v:shape>
-          <o:OLEObject Type="Embed" ProgID="Equation.DSMT4" ShapeID="_x0000_i1125" DrawAspect="Content" ObjectID="_1625589170" r:id="rId194"/>
+          <o:OLEObject Type="Embed" ProgID="Equation.DSMT4" ShapeID="_x0000_i1125" DrawAspect="Content" ObjectID="_1654406851" r:id="rId194"/>
         </w:object>
       </w:r>
     </w:p>
@@ -2691,11 +2689,11 @@
         <w:rPr>
           <w:position w:val="-26"/>
         </w:rPr>
-        <w:object w:dxaOrig="2400" w:dyaOrig="639">
+        <w:object w:dxaOrig="2400" w:dyaOrig="639" w14:anchorId="72E8EAA1">
           <v:shape id="_x0000_i1126" type="#_x0000_t75" style="width:120pt;height:32.4pt" o:ole="">
             <v:imagedata r:id="rId195" o:title=""/>
           </v:shape>
-          <o:OLEObject Type="Embed" ProgID="Equation.DSMT4" ShapeID="_x0000_i1126" DrawAspect="Content" ObjectID="_1625589171" r:id="rId196"/>
+          <o:OLEObject Type="Embed" ProgID="Equation.DSMT4" ShapeID="_x0000_i1126" DrawAspect="Content" ObjectID="_1654406852" r:id="rId196"/>
         </w:object>
       </w:r>
     </w:p>
@@ -2713,11 +2711,11 @@
         <w:rPr>
           <w:position w:val="-26"/>
         </w:rPr>
-        <w:object w:dxaOrig="820" w:dyaOrig="580">
+        <w:object w:dxaOrig="820" w:dyaOrig="580" w14:anchorId="6C7E217D">
           <v:shape id="_x0000_i1127" type="#_x0000_t75" style="width:41.4pt;height:29.4pt" o:ole="">
             <v:imagedata r:id="rId197" o:title=""/>
           </v:shape>
-          <o:OLEObject Type="Embed" ProgID="Equation.DSMT4" ShapeID="_x0000_i1127" DrawAspect="Content" ObjectID="_1625589172" r:id="rId198"/>
+          <o:OLEObject Type="Embed" ProgID="Equation.DSMT4" ShapeID="_x0000_i1127" DrawAspect="Content" ObjectID="_1654406853" r:id="rId198"/>
         </w:object>
       </w:r>
       <w:r>
@@ -2774,22 +2772,22 @@
         <w:rPr>
           <w:position w:val="-20"/>
         </w:rPr>
-        <w:object w:dxaOrig="940" w:dyaOrig="520">
+        <w:object w:dxaOrig="940" w:dyaOrig="520" w14:anchorId="3DD7B41E">
           <v:shape id="_x0000_i1128" type="#_x0000_t75" style="width:46.2pt;height:25.8pt" o:ole="">
             <v:imagedata r:id="rId199" o:title=""/>
           </v:shape>
-          <o:OLEObject Type="Embed" ProgID="Equation.DSMT4" ShapeID="_x0000_i1128" DrawAspect="Content" ObjectID="_1625589173" r:id="rId200"/>
+          <o:OLEObject Type="Embed" ProgID="Equation.DSMT4" ShapeID="_x0000_i1128" DrawAspect="Content" ObjectID="_1654406854" r:id="rId200"/>
         </w:object>
       </w:r>
       <w:r>
         <w:rPr>
           <w:position w:val="-14"/>
         </w:rPr>
-        <w:object w:dxaOrig="999" w:dyaOrig="400">
+        <w:object w:dxaOrig="999" w:dyaOrig="400" w14:anchorId="1725B88B">
           <v:shape id="_x0000_i1129" type="#_x0000_t75" style="width:50.4pt;height:19.8pt" o:ole="">
             <v:imagedata r:id="rId84" o:title=""/>
           </v:shape>
-          <o:OLEObject Type="Embed" ProgID="Equation.DSMT4" ShapeID="_x0000_i1129" DrawAspect="Content" ObjectID="_1625589174" r:id="rId201"/>
+          <o:OLEObject Type="Embed" ProgID="Equation.DSMT4" ShapeID="_x0000_i1129" DrawAspect="Content" ObjectID="_1654406855" r:id="rId201"/>
         </w:object>
       </w:r>
       <w:r>
@@ -2799,11 +2797,11 @@
         <w:rPr>
           <w:position w:val="-20"/>
         </w:rPr>
-        <w:object w:dxaOrig="1080" w:dyaOrig="520">
+        <w:object w:dxaOrig="1080" w:dyaOrig="520" w14:anchorId="1D257794">
           <v:shape id="_x0000_i1130" type="#_x0000_t75" style="width:54pt;height:25.8pt" o:ole="">
             <v:imagedata r:id="rId202" o:title=""/>
           </v:shape>
-          <o:OLEObject Type="Embed" ProgID="Equation.DSMT4" ShapeID="_x0000_i1130" DrawAspect="Content" ObjectID="_1625589175" r:id="rId203"/>
+          <o:OLEObject Type="Embed" ProgID="Equation.DSMT4" ShapeID="_x0000_i1130" DrawAspect="Content" ObjectID="_1654406856" r:id="rId203"/>
         </w:object>
       </w:r>
       <w:r>
@@ -2813,11 +2811,11 @@
         <w:rPr>
           <w:position w:val="-14"/>
         </w:rPr>
-        <w:object w:dxaOrig="1080" w:dyaOrig="400">
+        <w:object w:dxaOrig="1080" w:dyaOrig="400" w14:anchorId="41691C64">
           <v:shape id="_x0000_i1131" type="#_x0000_t75" style="width:54pt;height:19.8pt" o:ole="">
             <v:imagedata r:id="rId204" o:title=""/>
           </v:shape>
-          <o:OLEObject Type="Embed" ProgID="Equation.DSMT4" ShapeID="_x0000_i1131" DrawAspect="Content" ObjectID="_1625589176" r:id="rId205"/>
+          <o:OLEObject Type="Embed" ProgID="Equation.DSMT4" ShapeID="_x0000_i1131" DrawAspect="Content" ObjectID="_1654406857" r:id="rId205"/>
         </w:object>
       </w:r>
       <w:r>
@@ -2863,11 +2861,11 @@
               <w:rPr>
                 <w:position w:val="-10"/>
               </w:rPr>
-              <w:object w:dxaOrig="1060" w:dyaOrig="320">
+              <w:object w:dxaOrig="1060" w:dyaOrig="320" w14:anchorId="787307EF">
                 <v:shape id="_x0000_i1132" type="#_x0000_t75" style="width:53.4pt;height:16.2pt" o:ole="">
                   <v:imagedata r:id="rId26" o:title=""/>
                 </v:shape>
-                <o:OLEObject Type="Embed" ProgID="Equation.DSMT4" ShapeID="_x0000_i1132" DrawAspect="Content" ObjectID="_1625589177" r:id="rId206"/>
+                <o:OLEObject Type="Embed" ProgID="Equation.DSMT4" ShapeID="_x0000_i1132" DrawAspect="Content" ObjectID="_1654406858" r:id="rId206"/>
               </w:object>
             </w:r>
           </w:p>
@@ -2890,11 +2888,11 @@
               <w:rPr>
                 <w:position w:val="-10"/>
               </w:rPr>
-              <w:object w:dxaOrig="1100" w:dyaOrig="320">
+              <w:object w:dxaOrig="1100" w:dyaOrig="320" w14:anchorId="70045355">
                 <v:shape id="_x0000_i1133" type="#_x0000_t75" style="width:54.6pt;height:16.2pt" o:ole="">
                   <v:imagedata r:id="rId28" o:title=""/>
                 </v:shape>
-                <o:OLEObject Type="Embed" ProgID="Equation.DSMT4" ShapeID="_x0000_i1133" DrawAspect="Content" ObjectID="_1625589178" r:id="rId207"/>
+                <o:OLEObject Type="Embed" ProgID="Equation.DSMT4" ShapeID="_x0000_i1133" DrawAspect="Content" ObjectID="_1654406859" r:id="rId207"/>
               </w:object>
             </w:r>
           </w:p>
@@ -2917,11 +2915,11 @@
               <w:rPr>
                 <w:position w:val="-10"/>
               </w:rPr>
-              <w:object w:dxaOrig="1100" w:dyaOrig="320">
+              <w:object w:dxaOrig="1100" w:dyaOrig="320" w14:anchorId="70FDD94A">
                 <v:shape id="_x0000_i1134" type="#_x0000_t75" style="width:54.6pt;height:16.2pt" o:ole="">
                   <v:imagedata r:id="rId30" o:title=""/>
                 </v:shape>
-                <o:OLEObject Type="Embed" ProgID="Equation.DSMT4" ShapeID="_x0000_i1134" DrawAspect="Content" ObjectID="_1625589179" r:id="rId208"/>
+                <o:OLEObject Type="Embed" ProgID="Equation.DSMT4" ShapeID="_x0000_i1134" DrawAspect="Content" ObjectID="_1654406860" r:id="rId208"/>
               </w:object>
             </w:r>
           </w:p>
@@ -2946,11 +2944,11 @@
               <w:rPr>
                 <w:position w:val="-10"/>
               </w:rPr>
-              <w:object w:dxaOrig="1060" w:dyaOrig="320">
+              <w:object w:dxaOrig="1060" w:dyaOrig="320" w14:anchorId="5585DDFF">
                 <v:shape id="_x0000_i1135" type="#_x0000_t75" style="width:53.4pt;height:16.2pt" o:ole="">
                   <v:imagedata r:id="rId32" o:title=""/>
                 </v:shape>
-                <o:OLEObject Type="Embed" ProgID="Equation.DSMT4" ShapeID="_x0000_i1135" DrawAspect="Content" ObjectID="_1625589180" r:id="rId209"/>
+                <o:OLEObject Type="Embed" ProgID="Equation.DSMT4" ShapeID="_x0000_i1135" DrawAspect="Content" ObjectID="_1654406861" r:id="rId209"/>
               </w:object>
             </w:r>
           </w:p>
@@ -2973,11 +2971,11 @@
               <w:rPr>
                 <w:position w:val="-10"/>
               </w:rPr>
-              <w:object w:dxaOrig="1100" w:dyaOrig="320">
+              <w:object w:dxaOrig="1100" w:dyaOrig="320" w14:anchorId="0BA2720E">
                 <v:shape id="_x0000_i1136" type="#_x0000_t75" style="width:54.6pt;height:16.2pt" o:ole="">
                   <v:imagedata r:id="rId34" o:title=""/>
                 </v:shape>
-                <o:OLEObject Type="Embed" ProgID="Equation.DSMT4" ShapeID="_x0000_i1136" DrawAspect="Content" ObjectID="_1625589181" r:id="rId210"/>
+                <o:OLEObject Type="Embed" ProgID="Equation.DSMT4" ShapeID="_x0000_i1136" DrawAspect="Content" ObjectID="_1654406862" r:id="rId210"/>
               </w:object>
             </w:r>
           </w:p>
@@ -3000,11 +2998,11 @@
               <w:rPr>
                 <w:position w:val="-10"/>
               </w:rPr>
-              <w:object w:dxaOrig="1080" w:dyaOrig="320">
+              <w:object w:dxaOrig="1080" w:dyaOrig="320" w14:anchorId="71FE4492">
                 <v:shape id="_x0000_i1137" type="#_x0000_t75" style="width:54pt;height:16.2pt" o:ole="">
                   <v:imagedata r:id="rId36" o:title=""/>
                 </v:shape>
-                <o:OLEObject Type="Embed" ProgID="Equation.DSMT4" ShapeID="_x0000_i1137" DrawAspect="Content" ObjectID="_1625589182" r:id="rId211"/>
+                <o:OLEObject Type="Embed" ProgID="Equation.DSMT4" ShapeID="_x0000_i1137" DrawAspect="Content" ObjectID="_1654406863" r:id="rId211"/>
               </w:object>
             </w:r>
           </w:p>
@@ -3046,11 +3044,11 @@
         <w:rPr>
           <w:position w:val="-20"/>
         </w:rPr>
-        <w:object w:dxaOrig="1140" w:dyaOrig="520">
+        <w:object w:dxaOrig="1140" w:dyaOrig="520" w14:anchorId="42998BCD">
           <v:shape id="_x0000_i1138" type="#_x0000_t75" style="width:57pt;height:25.8pt" o:ole="">
             <v:imagedata r:id="rId212" o:title=""/>
           </v:shape>
-          <o:OLEObject Type="Embed" ProgID="Equation.DSMT4" ShapeID="_x0000_i1138" DrawAspect="Content" ObjectID="_1625589183" r:id="rId213"/>
+          <o:OLEObject Type="Embed" ProgID="Equation.DSMT4" ShapeID="_x0000_i1138" DrawAspect="Content" ObjectID="_1654406864" r:id="rId213"/>
         </w:object>
       </w:r>
       <w:r>
@@ -3060,11 +3058,11 @@
         <w:rPr>
           <w:position w:val="-20"/>
         </w:rPr>
-        <w:object w:dxaOrig="1200" w:dyaOrig="520">
+        <w:object w:dxaOrig="1200" w:dyaOrig="520" w14:anchorId="17950D91">
           <v:shape id="_x0000_i1139" type="#_x0000_t75" style="width:60pt;height:25.8pt" o:ole="">
             <v:imagedata r:id="rId214" o:title=""/>
           </v:shape>
-          <o:OLEObject Type="Embed" ProgID="Equation.DSMT4" ShapeID="_x0000_i1139" DrawAspect="Content" ObjectID="_1625589184" r:id="rId215"/>
+          <o:OLEObject Type="Embed" ProgID="Equation.DSMT4" ShapeID="_x0000_i1139" DrawAspect="Content" ObjectID="_1654406865" r:id="rId215"/>
         </w:object>
       </w:r>
     </w:p>
@@ -3081,11 +3079,11 @@
         <w:rPr>
           <w:position w:val="-10"/>
         </w:rPr>
-        <w:object w:dxaOrig="3540" w:dyaOrig="320">
+        <w:object w:dxaOrig="3540" w:dyaOrig="320" w14:anchorId="4C364233">
           <v:shape id="_x0000_i1140" type="#_x0000_t75" style="width:177pt;height:15.6pt" o:ole="">
             <v:imagedata r:id="rId100" o:title=""/>
           </v:shape>
-          <o:OLEObject Type="Embed" ProgID="Equation.DSMT4" ShapeID="_x0000_i1140" DrawAspect="Content" ObjectID="_1625589185" r:id="rId216"/>
+          <o:OLEObject Type="Embed" ProgID="Equation.DSMT4" ShapeID="_x0000_i1140" DrawAspect="Content" ObjectID="_1654406866" r:id="rId216"/>
         </w:object>
       </w:r>
     </w:p>
@@ -3103,11 +3101,11 @@
         <w:rPr>
           <w:position w:val="-22"/>
         </w:rPr>
-        <w:object w:dxaOrig="2400" w:dyaOrig="560">
+        <w:object w:dxaOrig="2400" w:dyaOrig="560" w14:anchorId="58968627">
           <v:shape id="_x0000_i1141" type="#_x0000_t75" style="width:120.6pt;height:27.6pt" o:ole="">
             <v:imagedata r:id="rId217" o:title=""/>
           </v:shape>
-          <o:OLEObject Type="Embed" ProgID="Equation.DSMT4" ShapeID="_x0000_i1141" DrawAspect="Content" ObjectID="_1625589186" r:id="rId218"/>
+          <o:OLEObject Type="Embed" ProgID="Equation.DSMT4" ShapeID="_x0000_i1141" DrawAspect="Content" ObjectID="_1654406867" r:id="rId218"/>
         </w:object>
       </w:r>
     </w:p>
@@ -3125,11 +3123,11 @@
         <w:rPr>
           <w:position w:val="-20"/>
         </w:rPr>
-        <w:object w:dxaOrig="999" w:dyaOrig="520">
+        <w:object w:dxaOrig="999" w:dyaOrig="520" w14:anchorId="21A56807">
           <v:shape id="_x0000_i1142" type="#_x0000_t75" style="width:50.4pt;height:26.4pt" o:ole="">
             <v:imagedata r:id="rId219" o:title=""/>
           </v:shape>
-          <o:OLEObject Type="Embed" ProgID="Equation.DSMT4" ShapeID="_x0000_i1142" DrawAspect="Content" ObjectID="_1625589187" r:id="rId220"/>
+          <o:OLEObject Type="Embed" ProgID="Equation.DSMT4" ShapeID="_x0000_i1142" DrawAspect="Content" ObjectID="_1654406868" r:id="rId220"/>
         </w:object>
       </w:r>
       <w:r>
@@ -3151,11 +3149,11 @@
         <w:rPr>
           <w:position w:val="-26"/>
         </w:rPr>
-        <w:object w:dxaOrig="680" w:dyaOrig="580">
+        <w:object w:dxaOrig="680" w:dyaOrig="580" w14:anchorId="6194908F">
           <v:shape id="_x0000_i1143" type="#_x0000_t75" style="width:34.8pt;height:29.4pt" o:ole="">
             <v:imagedata r:id="rId221" o:title=""/>
           </v:shape>
-          <o:OLEObject Type="Embed" ProgID="Equation.DSMT4" ShapeID="_x0000_i1143" DrawAspect="Content" ObjectID="_1625589188" r:id="rId222"/>
+          <o:OLEObject Type="Embed" ProgID="Equation.DSMT4" ShapeID="_x0000_i1143" DrawAspect="Content" ObjectID="_1654406869" r:id="rId222"/>
         </w:object>
       </w:r>
     </w:p>
@@ -3172,11 +3170,11 @@
         <w:rPr>
           <w:position w:val="-10"/>
         </w:rPr>
-        <w:object w:dxaOrig="3580" w:dyaOrig="320">
+        <w:object w:dxaOrig="3580" w:dyaOrig="320" w14:anchorId="1B7AAABF">
           <v:shape id="_x0000_i1144" type="#_x0000_t75" style="width:179.4pt;height:15.6pt" o:ole="">
             <v:imagedata r:id="rId223" o:title=""/>
           </v:shape>
-          <o:OLEObject Type="Embed" ProgID="Equation.DSMT4" ShapeID="_x0000_i1144" DrawAspect="Content" ObjectID="_1625589189" r:id="rId224"/>
+          <o:OLEObject Type="Embed" ProgID="Equation.DSMT4" ShapeID="_x0000_i1144" DrawAspect="Content" ObjectID="_1654406870" r:id="rId224"/>
         </w:object>
       </w:r>
     </w:p>
@@ -3194,11 +3192,11 @@
         <w:rPr>
           <w:position w:val="-22"/>
         </w:rPr>
-        <w:object w:dxaOrig="2400" w:dyaOrig="560">
+        <w:object w:dxaOrig="2400" w:dyaOrig="560" w14:anchorId="4BF53156">
           <v:shape id="_x0000_i1145" type="#_x0000_t75" style="width:120pt;height:27.6pt" o:ole="">
             <v:imagedata r:id="rId225" o:title=""/>
           </v:shape>
-          <o:OLEObject Type="Embed" ProgID="Equation.DSMT4" ShapeID="_x0000_i1145" DrawAspect="Content" ObjectID="_1625589190" r:id="rId226"/>
+          <o:OLEObject Type="Embed" ProgID="Equation.DSMT4" ShapeID="_x0000_i1145" DrawAspect="Content" ObjectID="_1654406871" r:id="rId226"/>
         </w:object>
       </w:r>
     </w:p>
@@ -3216,11 +3214,11 @@
         <w:rPr>
           <w:position w:val="-20"/>
         </w:rPr>
-        <w:object w:dxaOrig="1100" w:dyaOrig="520">
+        <w:object w:dxaOrig="1100" w:dyaOrig="520" w14:anchorId="187282D1">
           <v:shape id="_x0000_i1146" type="#_x0000_t75" style="width:54.6pt;height:26.4pt" o:ole="">
             <v:imagedata r:id="rId227" o:title=""/>
           </v:shape>
-          <o:OLEObject Type="Embed" ProgID="Equation.DSMT4" ShapeID="_x0000_i1146" DrawAspect="Content" ObjectID="_1625589191" r:id="rId228"/>
+          <o:OLEObject Type="Embed" ProgID="Equation.DSMT4" ShapeID="_x0000_i1146" DrawAspect="Content" ObjectID="_1654406872" r:id="rId228"/>
         </w:object>
       </w:r>
     </w:p>
@@ -3239,11 +3237,11 @@
         <w:rPr>
           <w:position w:val="-26"/>
         </w:rPr>
-        <w:object w:dxaOrig="840" w:dyaOrig="580">
+        <w:object w:dxaOrig="840" w:dyaOrig="580" w14:anchorId="7C1145D8">
           <v:shape id="_x0000_i1147" type="#_x0000_t75" style="width:42.6pt;height:29.4pt" o:ole="">
             <v:imagedata r:id="rId229" o:title=""/>
           </v:shape>
-          <o:OLEObject Type="Embed" ProgID="Equation.DSMT4" ShapeID="_x0000_i1147" DrawAspect="Content" ObjectID="_1625589192" r:id="rId230"/>
+          <o:OLEObject Type="Embed" ProgID="Equation.DSMT4" ShapeID="_x0000_i1147" DrawAspect="Content" ObjectID="_1654406873" r:id="rId230"/>
         </w:object>
       </w:r>
     </w:p>
@@ -3264,11 +3262,11 @@
         <w:rPr>
           <w:position w:val="-26"/>
         </w:rPr>
-        <w:object w:dxaOrig="1939" w:dyaOrig="580">
+        <w:object w:dxaOrig="1939" w:dyaOrig="580" w14:anchorId="3DB158F8">
           <v:shape id="_x0000_i1148" type="#_x0000_t75" style="width:96.6pt;height:29.4pt" o:ole="">
             <v:imagedata r:id="rId231" o:title=""/>
           </v:shape>
-          <o:OLEObject Type="Embed" ProgID="Equation.DSMT4" ShapeID="_x0000_i1148" DrawAspect="Content" ObjectID="_1625589193" r:id="rId232"/>
+          <o:OLEObject Type="Embed" ProgID="Equation.DSMT4" ShapeID="_x0000_i1148" DrawAspect="Content" ObjectID="_1654406874" r:id="rId232"/>
         </w:object>
       </w:r>
       <w:r>
@@ -3278,11 +3276,11 @@
         <w:rPr>
           <w:position w:val="-24"/>
         </w:rPr>
-        <w:object w:dxaOrig="2260" w:dyaOrig="600">
+        <w:object w:dxaOrig="2260" w:dyaOrig="600" w14:anchorId="57AEF257">
           <v:shape id="_x0000_i1149" type="#_x0000_t75" style="width:113.4pt;height:30.6pt" o:ole="">
             <v:imagedata r:id="rId233" o:title=""/>
           </v:shape>
-          <o:OLEObject Type="Embed" ProgID="Equation.DSMT4" ShapeID="_x0000_i1149" DrawAspect="Content" ObjectID="_1625589194" r:id="rId234"/>
+          <o:OLEObject Type="Embed" ProgID="Equation.DSMT4" ShapeID="_x0000_i1149" DrawAspect="Content" ObjectID="_1654406875" r:id="rId234"/>
         </w:object>
       </w:r>
     </w:p>
@@ -3299,11 +3297,11 @@
         <w:rPr>
           <w:position w:val="-10"/>
         </w:rPr>
-        <w:object w:dxaOrig="3540" w:dyaOrig="320">
+        <w:object w:dxaOrig="3540" w:dyaOrig="320" w14:anchorId="6D93E20C">
           <v:shape id="_x0000_i1150" type="#_x0000_t75" style="width:177pt;height:15.6pt" o:ole="">
             <v:imagedata r:id="rId120" o:title=""/>
           </v:shape>
-          <o:OLEObject Type="Embed" ProgID="Equation.DSMT4" ShapeID="_x0000_i1150" DrawAspect="Content" ObjectID="_1625589195" r:id="rId235"/>
+          <o:OLEObject Type="Embed" ProgID="Equation.DSMT4" ShapeID="_x0000_i1150" DrawAspect="Content" ObjectID="_1654406876" r:id="rId235"/>
         </w:object>
       </w:r>
     </w:p>
@@ -3321,11 +3319,11 @@
         <w:rPr>
           <w:position w:val="-22"/>
         </w:rPr>
-        <w:object w:dxaOrig="2400" w:dyaOrig="560">
+        <w:object w:dxaOrig="2400" w:dyaOrig="560" w14:anchorId="5D53DC85">
           <v:shape id="_x0000_i1151" type="#_x0000_t75" style="width:120pt;height:27.6pt" o:ole="">
             <v:imagedata r:id="rId236" o:title=""/>
           </v:shape>
-          <o:OLEObject Type="Embed" ProgID="Equation.DSMT4" ShapeID="_x0000_i1151" DrawAspect="Content" ObjectID="_1625589196" r:id="rId237"/>
+          <o:OLEObject Type="Embed" ProgID="Equation.DSMT4" ShapeID="_x0000_i1151" DrawAspect="Content" ObjectID="_1654406877" r:id="rId237"/>
         </w:object>
       </w:r>
     </w:p>
@@ -3343,11 +3341,11 @@
         <w:rPr>
           <w:position w:val="-20"/>
         </w:rPr>
-        <w:object w:dxaOrig="999" w:dyaOrig="520">
+        <w:object w:dxaOrig="999" w:dyaOrig="520" w14:anchorId="753FC563">
           <v:shape id="_x0000_i1152" type="#_x0000_t75" style="width:49.8pt;height:26.4pt" o:ole="">
             <v:imagedata r:id="rId238" o:title=""/>
           </v:shape>
-          <o:OLEObject Type="Embed" ProgID="Equation.DSMT4" ShapeID="_x0000_i1152" DrawAspect="Content" ObjectID="_1625589197" r:id="rId239"/>
+          <o:OLEObject Type="Embed" ProgID="Equation.DSMT4" ShapeID="_x0000_i1152" DrawAspect="Content" ObjectID="_1654406878" r:id="rId239"/>
         </w:object>
       </w:r>
     </w:p>
@@ -3366,11 +3364,11 @@
         <w:rPr>
           <w:position w:val="-26"/>
         </w:rPr>
-        <w:object w:dxaOrig="680" w:dyaOrig="580">
+        <w:object w:dxaOrig="680" w:dyaOrig="580" w14:anchorId="2A845676">
           <v:shape id="_x0000_i1153" type="#_x0000_t75" style="width:34.8pt;height:29.4pt" o:ole="">
             <v:imagedata r:id="rId240" o:title=""/>
           </v:shape>
-          <o:OLEObject Type="Embed" ProgID="Equation.DSMT4" ShapeID="_x0000_i1153" DrawAspect="Content" ObjectID="_1625589198" r:id="rId241"/>
+          <o:OLEObject Type="Embed" ProgID="Equation.DSMT4" ShapeID="_x0000_i1153" DrawAspect="Content" ObjectID="_1654406879" r:id="rId241"/>
         </w:object>
       </w:r>
     </w:p>
@@ -3387,11 +3385,11 @@
         <w:rPr>
           <w:position w:val="-10"/>
         </w:rPr>
-        <w:object w:dxaOrig="3580" w:dyaOrig="320">
+        <w:object w:dxaOrig="3580" w:dyaOrig="320" w14:anchorId="31F5AB22">
           <v:shape id="_x0000_i1154" type="#_x0000_t75" style="width:179.4pt;height:15.6pt" o:ole="">
             <v:imagedata r:id="rId70" o:title=""/>
           </v:shape>
-          <o:OLEObject Type="Embed" ProgID="Equation.DSMT4" ShapeID="_x0000_i1154" DrawAspect="Content" ObjectID="_1625589199" r:id="rId242"/>
+          <o:OLEObject Type="Embed" ProgID="Equation.DSMT4" ShapeID="_x0000_i1154" DrawAspect="Content" ObjectID="_1654406880" r:id="rId242"/>
         </w:object>
       </w:r>
     </w:p>
@@ -3409,11 +3407,11 @@
         <w:rPr>
           <w:position w:val="-22"/>
         </w:rPr>
-        <w:object w:dxaOrig="2400" w:dyaOrig="560">
+        <w:object w:dxaOrig="2400" w:dyaOrig="560" w14:anchorId="38B30F05">
           <v:shape id="_x0000_i1155" type="#_x0000_t75" style="width:120.6pt;height:27.6pt" o:ole="">
             <v:imagedata r:id="rId243" o:title=""/>
           </v:shape>
-          <o:OLEObject Type="Embed" ProgID="Equation.DSMT4" ShapeID="_x0000_i1155" DrawAspect="Content" ObjectID="_1625589200" r:id="rId244"/>
+          <o:OLEObject Type="Embed" ProgID="Equation.DSMT4" ShapeID="_x0000_i1155" DrawAspect="Content" ObjectID="_1654406881" r:id="rId244"/>
         </w:object>
       </w:r>
     </w:p>
@@ -3431,11 +3429,11 @@
         <w:rPr>
           <w:position w:val="-20"/>
         </w:rPr>
-        <w:object w:dxaOrig="1100" w:dyaOrig="520">
+        <w:object w:dxaOrig="1100" w:dyaOrig="520" w14:anchorId="4853FA39">
           <v:shape id="_x0000_i1156" type="#_x0000_t75" style="width:54.6pt;height:26.4pt" o:ole="">
             <v:imagedata r:id="rId245" o:title=""/>
           </v:shape>
-          <o:OLEObject Type="Embed" ProgID="Equation.DSMT4" ShapeID="_x0000_i1156" DrawAspect="Content" ObjectID="_1625589201" r:id="rId246"/>
+          <o:OLEObject Type="Embed" ProgID="Equation.DSMT4" ShapeID="_x0000_i1156" DrawAspect="Content" ObjectID="_1654406882" r:id="rId246"/>
         </w:object>
       </w:r>
     </w:p>
@@ -3454,11 +3452,11 @@
         <w:rPr>
           <w:position w:val="-26"/>
         </w:rPr>
-        <w:object w:dxaOrig="840" w:dyaOrig="580">
+        <w:object w:dxaOrig="840" w:dyaOrig="580" w14:anchorId="58B33A84">
           <v:shape id="_x0000_i1157" type="#_x0000_t75" style="width:42.6pt;height:29.4pt" o:ole="">
             <v:imagedata r:id="rId247" o:title=""/>
           </v:shape>
-          <o:OLEObject Type="Embed" ProgID="Equation.DSMT4" ShapeID="_x0000_i1157" DrawAspect="Content" ObjectID="_1625589202" r:id="rId248"/>
+          <o:OLEObject Type="Embed" ProgID="Equation.DSMT4" ShapeID="_x0000_i1157" DrawAspect="Content" ObjectID="_1654406883" r:id="rId248"/>
         </w:object>
       </w:r>
     </w:p>
@@ -3479,11 +3477,11 @@
         <w:rPr>
           <w:position w:val="-26"/>
         </w:rPr>
-        <w:object w:dxaOrig="1920" w:dyaOrig="580">
+        <w:object w:dxaOrig="1920" w:dyaOrig="580" w14:anchorId="6ED8C3AD">
           <v:shape id="_x0000_i1158" type="#_x0000_t75" style="width:96.6pt;height:29.4pt" o:ole="">
             <v:imagedata r:id="rId249" o:title=""/>
           </v:shape>
-          <o:OLEObject Type="Embed" ProgID="Equation.DSMT4" ShapeID="_x0000_i1158" DrawAspect="Content" ObjectID="_1625589203" r:id="rId250"/>
+          <o:OLEObject Type="Embed" ProgID="Equation.DSMT4" ShapeID="_x0000_i1158" DrawAspect="Content" ObjectID="_1654406884" r:id="rId250"/>
         </w:object>
       </w:r>
       <w:r>
@@ -3493,11 +3491,11 @@
         <w:rPr>
           <w:position w:val="-24"/>
         </w:rPr>
-        <w:object w:dxaOrig="2240" w:dyaOrig="600">
+        <w:object w:dxaOrig="2240" w:dyaOrig="600" w14:anchorId="0CD7A901">
           <v:shape id="_x0000_i1159" type="#_x0000_t75" style="width:112.2pt;height:30.6pt" o:ole="">
             <v:imagedata r:id="rId251" o:title=""/>
           </v:shape>
-          <o:OLEObject Type="Embed" ProgID="Equation.DSMT4" ShapeID="_x0000_i1159" DrawAspect="Content" ObjectID="_1625589204" r:id="rId252"/>
+          <o:OLEObject Type="Embed" ProgID="Equation.DSMT4" ShapeID="_x0000_i1159" DrawAspect="Content" ObjectID="_1654406885" r:id="rId252"/>
         </w:object>
       </w:r>
     </w:p>
@@ -3550,22 +3548,22 @@
         <w:rPr>
           <w:position w:val="-20"/>
         </w:rPr>
-        <w:object w:dxaOrig="1080" w:dyaOrig="520">
+        <w:object w:dxaOrig="1080" w:dyaOrig="520" w14:anchorId="487B473B">
           <v:shape id="_x0000_i1160" type="#_x0000_t75" style="width:54pt;height:25.8pt" o:ole="">
             <v:imagedata r:id="rId253" o:title=""/>
           </v:shape>
-          <o:OLEObject Type="Embed" ProgID="Equation.DSMT4" ShapeID="_x0000_i1160" DrawAspect="Content" ObjectID="_1625589205" r:id="rId254"/>
+          <o:OLEObject Type="Embed" ProgID="Equation.DSMT4" ShapeID="_x0000_i1160" DrawAspect="Content" ObjectID="_1654406886" r:id="rId254"/>
         </w:object>
       </w:r>
       <w:r>
         <w:rPr>
           <w:position w:val="-14"/>
         </w:rPr>
-        <w:object w:dxaOrig="999" w:dyaOrig="400">
+        <w:object w:dxaOrig="999" w:dyaOrig="400" w14:anchorId="3C68814B">
           <v:shape id="_x0000_i1161" type="#_x0000_t75" style="width:50.4pt;height:19.8pt" o:ole="">
             <v:imagedata r:id="rId84" o:title=""/>
           </v:shape>
-          <o:OLEObject Type="Embed" ProgID="Equation.DSMT4" ShapeID="_x0000_i1161" DrawAspect="Content" ObjectID="_1625589206" r:id="rId255"/>
+          <o:OLEObject Type="Embed" ProgID="Equation.DSMT4" ShapeID="_x0000_i1161" DrawAspect="Content" ObjectID="_1654406887" r:id="rId255"/>
         </w:object>
       </w:r>
       <w:r>
@@ -3575,11 +3573,11 @@
         <w:rPr>
           <w:position w:val="-20"/>
         </w:rPr>
-        <w:object w:dxaOrig="1260" w:dyaOrig="520">
+        <w:object w:dxaOrig="1260" w:dyaOrig="520" w14:anchorId="1034F271">
           <v:shape id="_x0000_i1162" type="#_x0000_t75" style="width:63pt;height:25.8pt" o:ole="">
             <v:imagedata r:id="rId256" o:title=""/>
           </v:shape>
-          <o:OLEObject Type="Embed" ProgID="Equation.DSMT4" ShapeID="_x0000_i1162" DrawAspect="Content" ObjectID="_1625589207" r:id="rId257"/>
+          <o:OLEObject Type="Embed" ProgID="Equation.DSMT4" ShapeID="_x0000_i1162" DrawAspect="Content" ObjectID="_1654406888" r:id="rId257"/>
         </w:object>
       </w:r>
       <w:r>
@@ -3589,11 +3587,11 @@
         <w:rPr>
           <w:position w:val="-14"/>
         </w:rPr>
-        <w:object w:dxaOrig="1080" w:dyaOrig="400">
+        <w:object w:dxaOrig="1080" w:dyaOrig="400" w14:anchorId="5A458482">
           <v:shape id="_x0000_i1163" type="#_x0000_t75" style="width:54pt;height:19.8pt" o:ole="">
             <v:imagedata r:id="rId88" o:title=""/>
           </v:shape>
-          <o:OLEObject Type="Embed" ProgID="Equation.DSMT4" ShapeID="_x0000_i1163" DrawAspect="Content" ObjectID="_1625589208" r:id="rId258"/>
+          <o:OLEObject Type="Embed" ProgID="Equation.DSMT4" ShapeID="_x0000_i1163" DrawAspect="Content" ObjectID="_1654406889" r:id="rId258"/>
         </w:object>
       </w:r>
       <w:r>
@@ -3639,11 +3637,11 @@
               <w:rPr>
                 <w:position w:val="-10"/>
               </w:rPr>
-              <w:object w:dxaOrig="1060" w:dyaOrig="320">
+              <w:object w:dxaOrig="1060" w:dyaOrig="320" w14:anchorId="37F9568E">
                 <v:shape id="_x0000_i1164" type="#_x0000_t75" style="width:53.4pt;height:16.2pt" o:ole="">
                   <v:imagedata r:id="rId26" o:title=""/>
                 </v:shape>
-                <o:OLEObject Type="Embed" ProgID="Equation.DSMT4" ShapeID="_x0000_i1164" DrawAspect="Content" ObjectID="_1625589209" r:id="rId259"/>
+                <o:OLEObject Type="Embed" ProgID="Equation.DSMT4" ShapeID="_x0000_i1164" DrawAspect="Content" ObjectID="_1654406890" r:id="rId259"/>
               </w:object>
             </w:r>
           </w:p>
@@ -3666,11 +3664,11 @@
               <w:rPr>
                 <w:position w:val="-10"/>
               </w:rPr>
-              <w:object w:dxaOrig="1100" w:dyaOrig="320">
+              <w:object w:dxaOrig="1100" w:dyaOrig="320" w14:anchorId="737A4B91">
                 <v:shape id="_x0000_i1165" type="#_x0000_t75" style="width:54.6pt;height:16.2pt" o:ole="">
                   <v:imagedata r:id="rId28" o:title=""/>
                 </v:shape>
-                <o:OLEObject Type="Embed" ProgID="Equation.DSMT4" ShapeID="_x0000_i1165" DrawAspect="Content" ObjectID="_1625589210" r:id="rId260"/>
+                <o:OLEObject Type="Embed" ProgID="Equation.DSMT4" ShapeID="_x0000_i1165" DrawAspect="Content" ObjectID="_1654406891" r:id="rId260"/>
               </w:object>
             </w:r>
           </w:p>
@@ -3693,11 +3691,11 @@
               <w:rPr>
                 <w:position w:val="-10"/>
               </w:rPr>
-              <w:object w:dxaOrig="1100" w:dyaOrig="320">
+              <w:object w:dxaOrig="1100" w:dyaOrig="320" w14:anchorId="35B1EC8B">
                 <v:shape id="_x0000_i1166" type="#_x0000_t75" style="width:54.6pt;height:16.2pt" o:ole="">
                   <v:imagedata r:id="rId30" o:title=""/>
                 </v:shape>
-                <o:OLEObject Type="Embed" ProgID="Equation.DSMT4" ShapeID="_x0000_i1166" DrawAspect="Content" ObjectID="_1625589211" r:id="rId261"/>
+                <o:OLEObject Type="Embed" ProgID="Equation.DSMT4" ShapeID="_x0000_i1166" DrawAspect="Content" ObjectID="_1654406892" r:id="rId261"/>
               </w:object>
             </w:r>
           </w:p>
@@ -3722,11 +3720,11 @@
               <w:rPr>
                 <w:position w:val="-10"/>
               </w:rPr>
-              <w:object w:dxaOrig="1060" w:dyaOrig="320">
+              <w:object w:dxaOrig="1060" w:dyaOrig="320" w14:anchorId="05CC5582">
                 <v:shape id="_x0000_i1167" type="#_x0000_t75" style="width:53.4pt;height:16.2pt" o:ole="">
                   <v:imagedata r:id="rId32" o:title=""/>
                 </v:shape>
-                <o:OLEObject Type="Embed" ProgID="Equation.DSMT4" ShapeID="_x0000_i1167" DrawAspect="Content" ObjectID="_1625589212" r:id="rId262"/>
+                <o:OLEObject Type="Embed" ProgID="Equation.DSMT4" ShapeID="_x0000_i1167" DrawAspect="Content" ObjectID="_1654406893" r:id="rId262"/>
               </w:object>
             </w:r>
           </w:p>
@@ -3749,11 +3747,11 @@
               <w:rPr>
                 <w:position w:val="-10"/>
               </w:rPr>
-              <w:object w:dxaOrig="1100" w:dyaOrig="320">
+              <w:object w:dxaOrig="1100" w:dyaOrig="320" w14:anchorId="0AF91ADF">
                 <v:shape id="_x0000_i1168" type="#_x0000_t75" style="width:54.6pt;height:16.2pt" o:ole="">
                   <v:imagedata r:id="rId34" o:title=""/>
                 </v:shape>
-                <o:OLEObject Type="Embed" ProgID="Equation.DSMT4" ShapeID="_x0000_i1168" DrawAspect="Content" ObjectID="_1625589213" r:id="rId263"/>
+                <o:OLEObject Type="Embed" ProgID="Equation.DSMT4" ShapeID="_x0000_i1168" DrawAspect="Content" ObjectID="_1654406894" r:id="rId263"/>
               </w:object>
             </w:r>
           </w:p>
@@ -3776,11 +3774,11 @@
               <w:rPr>
                 <w:position w:val="-10"/>
               </w:rPr>
-              <w:object w:dxaOrig="1080" w:dyaOrig="320">
+              <w:object w:dxaOrig="1080" w:dyaOrig="320" w14:anchorId="11888ACC">
                 <v:shape id="_x0000_i1169" type="#_x0000_t75" style="width:54pt;height:16.2pt" o:ole="">
                   <v:imagedata r:id="rId36" o:title=""/>
                 </v:shape>
-                <o:OLEObject Type="Embed" ProgID="Equation.DSMT4" ShapeID="_x0000_i1169" DrawAspect="Content" ObjectID="_1625589214" r:id="rId264"/>
+                <o:OLEObject Type="Embed" ProgID="Equation.DSMT4" ShapeID="_x0000_i1169" DrawAspect="Content" ObjectID="_1654406895" r:id="rId264"/>
               </w:object>
             </w:r>
           </w:p>
@@ -3822,11 +3820,11 @@
         <w:rPr>
           <w:position w:val="-20"/>
         </w:rPr>
-        <w:object w:dxaOrig="1300" w:dyaOrig="520">
+        <w:object w:dxaOrig="1300" w:dyaOrig="520" w14:anchorId="3E4166E9">
           <v:shape id="_x0000_i1170" type="#_x0000_t75" style="width:65.4pt;height:25.8pt" o:ole="">
             <v:imagedata r:id="rId265" o:title=""/>
           </v:shape>
-          <o:OLEObject Type="Embed" ProgID="Equation.DSMT4" ShapeID="_x0000_i1170" DrawAspect="Content" ObjectID="_1625589215" r:id="rId266"/>
+          <o:OLEObject Type="Embed" ProgID="Equation.DSMT4" ShapeID="_x0000_i1170" DrawAspect="Content" ObjectID="_1654406896" r:id="rId266"/>
         </w:object>
       </w:r>
       <w:r>
@@ -3836,11 +3834,11 @@
         <w:rPr>
           <w:position w:val="-20"/>
         </w:rPr>
-        <w:object w:dxaOrig="1200" w:dyaOrig="520">
+        <w:object w:dxaOrig="1200" w:dyaOrig="520" w14:anchorId="6E15D853">
           <v:shape id="_x0000_i1171" type="#_x0000_t75" style="width:60pt;height:25.8pt" o:ole="">
             <v:imagedata r:id="rId267" o:title=""/>
           </v:shape>
-          <o:OLEObject Type="Embed" ProgID="Equation.DSMT4" ShapeID="_x0000_i1171" DrawAspect="Content" ObjectID="_1625589216" r:id="rId268"/>
+          <o:OLEObject Type="Embed" ProgID="Equation.DSMT4" ShapeID="_x0000_i1171" DrawAspect="Content" ObjectID="_1654406897" r:id="rId268"/>
         </w:object>
       </w:r>
     </w:p>
@@ -3857,11 +3855,11 @@
         <w:rPr>
           <w:position w:val="-10"/>
         </w:rPr>
-        <w:object w:dxaOrig="3540" w:dyaOrig="320">
+        <w:object w:dxaOrig="3540" w:dyaOrig="320" w14:anchorId="5718E6A1">
           <v:shape id="_x0000_i1172" type="#_x0000_t75" style="width:177pt;height:15.6pt" o:ole="">
             <v:imagedata r:id="rId100" o:title=""/>
           </v:shape>
-          <o:OLEObject Type="Embed" ProgID="Equation.DSMT4" ShapeID="_x0000_i1172" DrawAspect="Content" ObjectID="_1625589217" r:id="rId269"/>
+          <o:OLEObject Type="Embed" ProgID="Equation.DSMT4" ShapeID="_x0000_i1172" DrawAspect="Content" ObjectID="_1654406898" r:id="rId269"/>
         </w:object>
       </w:r>
     </w:p>
@@ -3879,11 +3877,11 @@
         <w:rPr>
           <w:position w:val="-22"/>
         </w:rPr>
-        <w:object w:dxaOrig="2820" w:dyaOrig="560">
+        <w:object w:dxaOrig="2820" w:dyaOrig="560" w14:anchorId="71549FB4">
           <v:shape id="_x0000_i1173" type="#_x0000_t75" style="width:141pt;height:27.6pt" o:ole="">
             <v:imagedata r:id="rId270" o:title=""/>
           </v:shape>
-          <o:OLEObject Type="Embed" ProgID="Equation.DSMT4" ShapeID="_x0000_i1173" DrawAspect="Content" ObjectID="_1625589218" r:id="rId271"/>
+          <o:OLEObject Type="Embed" ProgID="Equation.DSMT4" ShapeID="_x0000_i1173" DrawAspect="Content" ObjectID="_1654406899" r:id="rId271"/>
         </w:object>
       </w:r>
     </w:p>
@@ -3901,11 +3899,11 @@
         <w:rPr>
           <w:position w:val="-20"/>
         </w:rPr>
-        <w:object w:dxaOrig="1260" w:dyaOrig="520">
+        <w:object w:dxaOrig="1260" w:dyaOrig="520" w14:anchorId="567FA7D6">
           <v:shape id="_x0000_i1174" type="#_x0000_t75" style="width:63.6pt;height:26.4pt" o:ole="">
             <v:imagedata r:id="rId272" o:title=""/>
           </v:shape>
-          <o:OLEObject Type="Embed" ProgID="Equation.DSMT4" ShapeID="_x0000_i1174" DrawAspect="Content" ObjectID="_1625589219" r:id="rId273"/>
+          <o:OLEObject Type="Embed" ProgID="Equation.DSMT4" ShapeID="_x0000_i1174" DrawAspect="Content" ObjectID="_1654406900" r:id="rId273"/>
         </w:object>
       </w:r>
     </w:p>
@@ -3924,11 +3922,11 @@
         <w:rPr>
           <w:position w:val="-26"/>
         </w:rPr>
-        <w:object w:dxaOrig="820" w:dyaOrig="580">
+        <w:object w:dxaOrig="820" w:dyaOrig="580" w14:anchorId="7A56A8DC">
           <v:shape id="_x0000_i1175" type="#_x0000_t75" style="width:41.4pt;height:29.4pt" o:ole="">
             <v:imagedata r:id="rId274" o:title=""/>
           </v:shape>
-          <o:OLEObject Type="Embed" ProgID="Equation.DSMT4" ShapeID="_x0000_i1175" DrawAspect="Content" ObjectID="_1625589220" r:id="rId275"/>
+          <o:OLEObject Type="Embed" ProgID="Equation.DSMT4" ShapeID="_x0000_i1175" DrawAspect="Content" ObjectID="_1654406901" r:id="rId275"/>
         </w:object>
       </w:r>
     </w:p>
@@ -3945,11 +3943,11 @@
         <w:rPr>
           <w:position w:val="-10"/>
         </w:rPr>
-        <w:object w:dxaOrig="3580" w:dyaOrig="320">
+        <w:object w:dxaOrig="3580" w:dyaOrig="320" w14:anchorId="6999043E">
           <v:shape id="_x0000_i1176" type="#_x0000_t75" style="width:179.4pt;height:15.6pt" o:ole="">
             <v:imagedata r:id="rId108" o:title=""/>
           </v:shape>
-          <o:OLEObject Type="Embed" ProgID="Equation.DSMT4" ShapeID="_x0000_i1176" DrawAspect="Content" ObjectID="_1625589221" r:id="rId276"/>
+          <o:OLEObject Type="Embed" ProgID="Equation.DSMT4" ShapeID="_x0000_i1176" DrawAspect="Content" ObjectID="_1654406902" r:id="rId276"/>
         </w:object>
       </w:r>
     </w:p>
@@ -3967,11 +3965,11 @@
         <w:rPr>
           <w:position w:val="-22"/>
         </w:rPr>
-        <w:object w:dxaOrig="2820" w:dyaOrig="560">
+        <w:object w:dxaOrig="2820" w:dyaOrig="560" w14:anchorId="2E44B656">
           <v:shape id="_x0000_i1177" type="#_x0000_t75" style="width:141pt;height:27.6pt" o:ole="">
             <v:imagedata r:id="rId277" o:title=""/>
           </v:shape>
-          <o:OLEObject Type="Embed" ProgID="Equation.DSMT4" ShapeID="_x0000_i1177" DrawAspect="Content" ObjectID="_1625589222" r:id="rId278"/>
+          <o:OLEObject Type="Embed" ProgID="Equation.DSMT4" ShapeID="_x0000_i1177" DrawAspect="Content" ObjectID="_1654406903" r:id="rId278"/>
         </w:object>
       </w:r>
     </w:p>
@@ -3989,11 +3987,11 @@
         <w:rPr>
           <w:position w:val="-20"/>
         </w:rPr>
-        <w:object w:dxaOrig="1200" w:dyaOrig="520">
+        <w:object w:dxaOrig="1200" w:dyaOrig="520" w14:anchorId="1D13C5BB">
           <v:shape id="_x0000_i1178" type="#_x0000_t75" style="width:60pt;height:26.4pt" o:ole="">
             <v:imagedata r:id="rId279" o:title=""/>
           </v:shape>
-          <o:OLEObject Type="Embed" ProgID="Equation.DSMT4" ShapeID="_x0000_i1178" DrawAspect="Content" ObjectID="_1625589223" r:id="rId280"/>
+          <o:OLEObject Type="Embed" ProgID="Equation.DSMT4" ShapeID="_x0000_i1178" DrawAspect="Content" ObjectID="_1654406904" r:id="rId280"/>
         </w:object>
       </w:r>
     </w:p>
@@ -4012,11 +4010,11 @@
         <w:rPr>
           <w:position w:val="-26"/>
         </w:rPr>
-        <w:object w:dxaOrig="820" w:dyaOrig="580">
+        <w:object w:dxaOrig="820" w:dyaOrig="580" w14:anchorId="1A954B29">
           <v:shape id="_x0000_i1179" type="#_x0000_t75" style="width:41.4pt;height:29.4pt" o:ole="">
             <v:imagedata r:id="rId281" o:title=""/>
           </v:shape>
-          <o:OLEObject Type="Embed" ProgID="Equation.DSMT4" ShapeID="_x0000_i1179" DrawAspect="Content" ObjectID="_1625589224" r:id="rId282"/>
+          <o:OLEObject Type="Embed" ProgID="Equation.DSMT4" ShapeID="_x0000_i1179" DrawAspect="Content" ObjectID="_1654406905" r:id="rId282"/>
         </w:object>
       </w:r>
     </w:p>
@@ -4036,11 +4034,11 @@
         <w:rPr>
           <w:position w:val="-26"/>
         </w:rPr>
-        <w:object w:dxaOrig="1920" w:dyaOrig="580">
+        <w:object w:dxaOrig="1920" w:dyaOrig="580" w14:anchorId="6C712E85">
           <v:shape id="_x0000_i1180" type="#_x0000_t75" style="width:96pt;height:29.4pt" o:ole="">
             <v:imagedata r:id="rId283" o:title=""/>
           </v:shape>
-          <o:OLEObject Type="Embed" ProgID="Equation.DSMT4" ShapeID="_x0000_i1180" DrawAspect="Content" ObjectID="_1625589225" r:id="rId284"/>
+          <o:OLEObject Type="Embed" ProgID="Equation.DSMT4" ShapeID="_x0000_i1180" DrawAspect="Content" ObjectID="_1654406906" r:id="rId284"/>
         </w:object>
       </w:r>
       <w:r>
@@ -4050,11 +4048,11 @@
         <w:rPr>
           <w:position w:val="-24"/>
         </w:rPr>
-        <w:object w:dxaOrig="2260" w:dyaOrig="600">
+        <w:object w:dxaOrig="2260" w:dyaOrig="600" w14:anchorId="4D12A139">
           <v:shape id="_x0000_i1181" type="#_x0000_t75" style="width:113.4pt;height:30.6pt" o:ole="">
             <v:imagedata r:id="rId233" o:title=""/>
           </v:shape>
-          <o:OLEObject Type="Embed" ProgID="Equation.DSMT4" ShapeID="_x0000_i1181" DrawAspect="Content" ObjectID="_1625589226" r:id="rId285"/>
+          <o:OLEObject Type="Embed" ProgID="Equation.DSMT4" ShapeID="_x0000_i1181" DrawAspect="Content" ObjectID="_1654406907" r:id="rId285"/>
         </w:object>
       </w:r>
     </w:p>
@@ -4078,11 +4076,11 @@
         <w:rPr>
           <w:position w:val="-10"/>
         </w:rPr>
-        <w:object w:dxaOrig="3540" w:dyaOrig="320">
+        <w:object w:dxaOrig="3540" w:dyaOrig="320" w14:anchorId="5EBFD9C1">
           <v:shape id="_x0000_i1182" type="#_x0000_t75" style="width:177pt;height:15.6pt" o:ole="">
             <v:imagedata r:id="rId120" o:title=""/>
           </v:shape>
-          <o:OLEObject Type="Embed" ProgID="Equation.DSMT4" ShapeID="_x0000_i1182" DrawAspect="Content" ObjectID="_1625589227" r:id="rId286"/>
+          <o:OLEObject Type="Embed" ProgID="Equation.DSMT4" ShapeID="_x0000_i1182" DrawAspect="Content" ObjectID="_1654406908" r:id="rId286"/>
         </w:object>
       </w:r>
     </w:p>
@@ -4100,11 +4098,11 @@
         <w:rPr>
           <w:position w:val="-22"/>
         </w:rPr>
-        <w:object w:dxaOrig="2820" w:dyaOrig="560">
+        <w:object w:dxaOrig="2820" w:dyaOrig="560" w14:anchorId="011196FC">
           <v:shape id="_x0000_i1183" type="#_x0000_t75" style="width:141pt;height:27.6pt" o:ole="">
             <v:imagedata r:id="rId287" o:title=""/>
           </v:shape>
-          <o:OLEObject Type="Embed" ProgID="Equation.DSMT4" ShapeID="_x0000_i1183" DrawAspect="Content" ObjectID="_1625589228" r:id="rId288"/>
+          <o:OLEObject Type="Embed" ProgID="Equation.DSMT4" ShapeID="_x0000_i1183" DrawAspect="Content" ObjectID="_1654406909" r:id="rId288"/>
         </w:object>
       </w:r>
     </w:p>
@@ -4122,11 +4120,11 @@
         <w:rPr>
           <w:position w:val="-20"/>
         </w:rPr>
-        <w:object w:dxaOrig="1260" w:dyaOrig="520">
+        <w:object w:dxaOrig="1260" w:dyaOrig="520" w14:anchorId="1AD9FB2B">
           <v:shape id="_x0000_i1184" type="#_x0000_t75" style="width:63.6pt;height:26.4pt" o:ole="">
             <v:imagedata r:id="rId289" o:title=""/>
           </v:shape>
-          <o:OLEObject Type="Embed" ProgID="Equation.DSMT4" ShapeID="_x0000_i1184" DrawAspect="Content" ObjectID="_1625589229" r:id="rId290"/>
+          <o:OLEObject Type="Embed" ProgID="Equation.DSMT4" ShapeID="_x0000_i1184" DrawAspect="Content" ObjectID="_1654406910" r:id="rId290"/>
         </w:object>
       </w:r>
     </w:p>
@@ -4145,11 +4143,11 @@
         <w:rPr>
           <w:position w:val="-26"/>
         </w:rPr>
-        <w:object w:dxaOrig="980" w:dyaOrig="580">
+        <w:object w:dxaOrig="980" w:dyaOrig="580" w14:anchorId="37856E40">
           <v:shape id="_x0000_i1185" type="#_x0000_t75" style="width:49.2pt;height:29.4pt" o:ole="">
             <v:imagedata r:id="rId291" o:title=""/>
           </v:shape>
-          <o:OLEObject Type="Embed" ProgID="Equation.DSMT4" ShapeID="_x0000_i1185" DrawAspect="Content" ObjectID="_1625589230" r:id="rId292"/>
+          <o:OLEObject Type="Embed" ProgID="Equation.DSMT4" ShapeID="_x0000_i1185" DrawAspect="Content" ObjectID="_1654406911" r:id="rId292"/>
         </w:object>
       </w:r>
     </w:p>
@@ -4166,11 +4164,11 @@
         <w:rPr>
           <w:position w:val="-10"/>
         </w:rPr>
-        <w:object w:dxaOrig="3580" w:dyaOrig="320">
+        <w:object w:dxaOrig="3580" w:dyaOrig="320" w14:anchorId="14E35320">
           <v:shape id="_x0000_i1186" type="#_x0000_t75" style="width:179.4pt;height:15.6pt" o:ole="">
             <v:imagedata r:id="rId70" o:title=""/>
           </v:shape>
-          <o:OLEObject Type="Embed" ProgID="Equation.DSMT4" ShapeID="_x0000_i1186" DrawAspect="Content" ObjectID="_1625589231" r:id="rId293"/>
+          <o:OLEObject Type="Embed" ProgID="Equation.DSMT4" ShapeID="_x0000_i1186" DrawAspect="Content" ObjectID="_1654406912" r:id="rId293"/>
         </w:object>
       </w:r>
     </w:p>
@@ -4188,11 +4186,11 @@
         <w:rPr>
           <w:position w:val="-22"/>
         </w:rPr>
-        <w:object w:dxaOrig="2820" w:dyaOrig="560">
+        <w:object w:dxaOrig="2820" w:dyaOrig="560" w14:anchorId="6FF8A187">
           <v:shape id="_x0000_i1187" type="#_x0000_t75" style="width:141pt;height:27.6pt" o:ole="">
             <v:imagedata r:id="rId294" o:title=""/>
           </v:shape>
-          <o:OLEObject Type="Embed" ProgID="Equation.DSMT4" ShapeID="_x0000_i1187" DrawAspect="Content" ObjectID="_1625589232" r:id="rId295"/>
+          <o:OLEObject Type="Embed" ProgID="Equation.DSMT4" ShapeID="_x0000_i1187" DrawAspect="Content" ObjectID="_1654406913" r:id="rId295"/>
         </w:object>
       </w:r>
     </w:p>
@@ -4210,11 +4208,11 @@
         <w:rPr>
           <w:position w:val="-20"/>
         </w:rPr>
-        <w:object w:dxaOrig="1200" w:dyaOrig="520">
+        <w:object w:dxaOrig="1200" w:dyaOrig="520" w14:anchorId="3059AD02">
           <v:shape id="_x0000_i1188" type="#_x0000_t75" style="width:60pt;height:26.4pt" o:ole="">
             <v:imagedata r:id="rId296" o:title=""/>
           </v:shape>
-          <o:OLEObject Type="Embed" ProgID="Equation.DSMT4" ShapeID="_x0000_i1188" DrawAspect="Content" ObjectID="_1625589233" r:id="rId297"/>
+          <o:OLEObject Type="Embed" ProgID="Equation.DSMT4" ShapeID="_x0000_i1188" DrawAspect="Content" ObjectID="_1654406914" r:id="rId297"/>
         </w:object>
       </w:r>
     </w:p>
@@ -4233,11 +4231,11 @@
         <w:rPr>
           <w:position w:val="-26"/>
         </w:rPr>
-        <w:object w:dxaOrig="980" w:dyaOrig="580">
+        <w:object w:dxaOrig="980" w:dyaOrig="580" w14:anchorId="7B4EEE07">
           <v:shape id="_x0000_i1189" type="#_x0000_t75" style="width:49.2pt;height:29.4pt" o:ole="">
             <v:imagedata r:id="rId298" o:title=""/>
           </v:shape>
-          <o:OLEObject Type="Embed" ProgID="Equation.DSMT4" ShapeID="_x0000_i1189" DrawAspect="Content" ObjectID="_1625589234" r:id="rId299"/>
+          <o:OLEObject Type="Embed" ProgID="Equation.DSMT4" ShapeID="_x0000_i1189" DrawAspect="Content" ObjectID="_1654406915" r:id="rId299"/>
         </w:object>
       </w:r>
     </w:p>
@@ -4257,11 +4255,11 @@
         <w:rPr>
           <w:position w:val="-26"/>
         </w:rPr>
-        <w:object w:dxaOrig="2079" w:dyaOrig="580">
+        <w:object w:dxaOrig="2079" w:dyaOrig="580" w14:anchorId="1E0E8D9D">
           <v:shape id="_x0000_i1190" type="#_x0000_t75" style="width:104.4pt;height:29.4pt" o:ole="">
             <v:imagedata r:id="rId300" o:title=""/>
           </v:shape>
-          <o:OLEObject Type="Embed" ProgID="Equation.DSMT4" ShapeID="_x0000_i1190" DrawAspect="Content" ObjectID="_1625589235" r:id="rId301"/>
+          <o:OLEObject Type="Embed" ProgID="Equation.DSMT4" ShapeID="_x0000_i1190" DrawAspect="Content" ObjectID="_1654406916" r:id="rId301"/>
         </w:object>
       </w:r>
       <w:r>
@@ -4271,11 +4269,11 @@
         <w:rPr>
           <w:position w:val="-24"/>
         </w:rPr>
-        <w:object w:dxaOrig="2240" w:dyaOrig="600">
+        <w:object w:dxaOrig="2240" w:dyaOrig="600" w14:anchorId="2F5B784F">
           <v:shape id="_x0000_i1191" type="#_x0000_t75" style="width:112.2pt;height:30.6pt" o:ole="">
             <v:imagedata r:id="rId251" o:title=""/>
           </v:shape>
-          <o:OLEObject Type="Embed" ProgID="Equation.DSMT4" ShapeID="_x0000_i1191" DrawAspect="Content" ObjectID="_1625589236" r:id="rId302"/>
+          <o:OLEObject Type="Embed" ProgID="Equation.DSMT4" ShapeID="_x0000_i1191" DrawAspect="Content" ObjectID="_1654406917" r:id="rId302"/>
         </w:object>
       </w:r>
     </w:p>
@@ -4328,22 +4326,22 @@
         <w:rPr>
           <w:position w:val="-20"/>
         </w:rPr>
-        <w:object w:dxaOrig="1180" w:dyaOrig="520">
+        <w:object w:dxaOrig="1180" w:dyaOrig="520" w14:anchorId="632331FC">
           <v:shape id="_x0000_i1192" type="#_x0000_t75" style="width:59.4pt;height:25.8pt" o:ole="">
             <v:imagedata r:id="rId303" o:title=""/>
           </v:shape>
-          <o:OLEObject Type="Embed" ProgID="Equation.DSMT4" ShapeID="_x0000_i1192" DrawAspect="Content" ObjectID="_1625589237" r:id="rId304"/>
+          <o:OLEObject Type="Embed" ProgID="Equation.DSMT4" ShapeID="_x0000_i1192" DrawAspect="Content" ObjectID="_1654406918" r:id="rId304"/>
         </w:object>
       </w:r>
       <w:r>
         <w:rPr>
           <w:position w:val="-14"/>
         </w:rPr>
-        <w:object w:dxaOrig="999" w:dyaOrig="400">
+        <w:object w:dxaOrig="999" w:dyaOrig="400" w14:anchorId="58416EBB">
           <v:shape id="_x0000_i1193" type="#_x0000_t75" style="width:50.4pt;height:19.8pt" o:ole="">
             <v:imagedata r:id="rId84" o:title=""/>
           </v:shape>
-          <o:OLEObject Type="Embed" ProgID="Equation.DSMT4" ShapeID="_x0000_i1193" DrawAspect="Content" ObjectID="_1625589238" r:id="rId305"/>
+          <o:OLEObject Type="Embed" ProgID="Equation.DSMT4" ShapeID="_x0000_i1193" DrawAspect="Content" ObjectID="_1654406919" r:id="rId305"/>
         </w:object>
       </w:r>
       <w:r>
@@ -4353,11 +4351,11 @@
         <w:rPr>
           <w:position w:val="-20"/>
         </w:rPr>
-        <w:object w:dxaOrig="1060" w:dyaOrig="520">
+        <w:object w:dxaOrig="1060" w:dyaOrig="520" w14:anchorId="6141E222">
           <v:shape id="_x0000_i1194" type="#_x0000_t75" style="width:53.4pt;height:25.8pt" o:ole="">
             <v:imagedata r:id="rId306" o:title=""/>
           </v:shape>
-          <o:OLEObject Type="Embed" ProgID="Equation.DSMT4" ShapeID="_x0000_i1194" DrawAspect="Content" ObjectID="_1625589239" r:id="rId307"/>
+          <o:OLEObject Type="Embed" ProgID="Equation.DSMT4" ShapeID="_x0000_i1194" DrawAspect="Content" ObjectID="_1654406920" r:id="rId307"/>
         </w:object>
       </w:r>
       <w:r>
@@ -4367,11 +4365,11 @@
         <w:rPr>
           <w:position w:val="-14"/>
         </w:rPr>
-        <w:object w:dxaOrig="999" w:dyaOrig="400">
+        <w:object w:dxaOrig="999" w:dyaOrig="400" w14:anchorId="378D2943">
           <v:shape id="_x0000_i1195" type="#_x0000_t75" style="width:50.4pt;height:19.8pt" o:ole="">
             <v:imagedata r:id="rId308" o:title=""/>
           </v:shape>
-          <o:OLEObject Type="Embed" ProgID="Equation.DSMT4" ShapeID="_x0000_i1195" DrawAspect="Content" ObjectID="_1625589240" r:id="rId309"/>
+          <o:OLEObject Type="Embed" ProgID="Equation.DSMT4" ShapeID="_x0000_i1195" DrawAspect="Content" ObjectID="_1654406921" r:id="rId309"/>
         </w:object>
       </w:r>
       <w:r>
@@ -4417,11 +4415,11 @@
               <w:rPr>
                 <w:position w:val="-10"/>
               </w:rPr>
-              <w:object w:dxaOrig="1060" w:dyaOrig="320">
+              <w:object w:dxaOrig="1060" w:dyaOrig="320" w14:anchorId="3D74D34B">
                 <v:shape id="_x0000_i1196" type="#_x0000_t75" style="width:53.4pt;height:16.2pt" o:ole="">
                   <v:imagedata r:id="rId26" o:title=""/>
                 </v:shape>
-                <o:OLEObject Type="Embed" ProgID="Equation.DSMT4" ShapeID="_x0000_i1196" DrawAspect="Content" ObjectID="_1625589241" r:id="rId310"/>
+                <o:OLEObject Type="Embed" ProgID="Equation.DSMT4" ShapeID="_x0000_i1196" DrawAspect="Content" ObjectID="_1654406922" r:id="rId310"/>
               </w:object>
             </w:r>
           </w:p>
@@ -4444,11 +4442,11 @@
               <w:rPr>
                 <w:position w:val="-10"/>
               </w:rPr>
-              <w:object w:dxaOrig="1100" w:dyaOrig="320">
+              <w:object w:dxaOrig="1100" w:dyaOrig="320" w14:anchorId="45DAC9EC">
                 <v:shape id="_x0000_i1197" type="#_x0000_t75" style="width:54.6pt;height:16.2pt" o:ole="">
                   <v:imagedata r:id="rId28" o:title=""/>
                 </v:shape>
-                <o:OLEObject Type="Embed" ProgID="Equation.DSMT4" ShapeID="_x0000_i1197" DrawAspect="Content" ObjectID="_1625589242" r:id="rId311"/>
+                <o:OLEObject Type="Embed" ProgID="Equation.DSMT4" ShapeID="_x0000_i1197" DrawAspect="Content" ObjectID="_1654406923" r:id="rId311"/>
               </w:object>
             </w:r>
           </w:p>
@@ -4471,11 +4469,11 @@
               <w:rPr>
                 <w:position w:val="-10"/>
               </w:rPr>
-              <w:object w:dxaOrig="1100" w:dyaOrig="320">
+              <w:object w:dxaOrig="1100" w:dyaOrig="320" w14:anchorId="75814F3A">
                 <v:shape id="_x0000_i1198" type="#_x0000_t75" style="width:54.6pt;height:16.2pt" o:ole="">
                   <v:imagedata r:id="rId30" o:title=""/>
                 </v:shape>
-                <o:OLEObject Type="Embed" ProgID="Equation.DSMT4" ShapeID="_x0000_i1198" DrawAspect="Content" ObjectID="_1625589243" r:id="rId312"/>
+                <o:OLEObject Type="Embed" ProgID="Equation.DSMT4" ShapeID="_x0000_i1198" DrawAspect="Content" ObjectID="_1654406924" r:id="rId312"/>
               </w:object>
             </w:r>
           </w:p>
@@ -4500,11 +4498,11 @@
               <w:rPr>
                 <w:position w:val="-10"/>
               </w:rPr>
-              <w:object w:dxaOrig="1060" w:dyaOrig="320">
+              <w:object w:dxaOrig="1060" w:dyaOrig="320" w14:anchorId="7CC964DE">
                 <v:shape id="_x0000_i1199" type="#_x0000_t75" style="width:53.4pt;height:16.2pt" o:ole="">
                   <v:imagedata r:id="rId32" o:title=""/>
                 </v:shape>
-                <o:OLEObject Type="Embed" ProgID="Equation.DSMT4" ShapeID="_x0000_i1199" DrawAspect="Content" ObjectID="_1625589244" r:id="rId313"/>
+                <o:OLEObject Type="Embed" ProgID="Equation.DSMT4" ShapeID="_x0000_i1199" DrawAspect="Content" ObjectID="_1654406925" r:id="rId313"/>
               </w:object>
             </w:r>
           </w:p>
@@ -4527,11 +4525,11 @@
               <w:rPr>
                 <w:position w:val="-10"/>
               </w:rPr>
-              <w:object w:dxaOrig="1100" w:dyaOrig="320">
+              <w:object w:dxaOrig="1100" w:dyaOrig="320" w14:anchorId="552FA224">
                 <v:shape id="_x0000_i1200" type="#_x0000_t75" style="width:54.6pt;height:16.2pt" o:ole="">
                   <v:imagedata r:id="rId34" o:title=""/>
                 </v:shape>
-                <o:OLEObject Type="Embed" ProgID="Equation.DSMT4" ShapeID="_x0000_i1200" DrawAspect="Content" ObjectID="_1625589245" r:id="rId314"/>
+                <o:OLEObject Type="Embed" ProgID="Equation.DSMT4" ShapeID="_x0000_i1200" DrawAspect="Content" ObjectID="_1654406926" r:id="rId314"/>
               </w:object>
             </w:r>
           </w:p>
@@ -4554,11 +4552,11 @@
               <w:rPr>
                 <w:position w:val="-10"/>
               </w:rPr>
-              <w:object w:dxaOrig="1080" w:dyaOrig="320">
+              <w:object w:dxaOrig="1080" w:dyaOrig="320" w14:anchorId="1F6C24E8">
                 <v:shape id="_x0000_i1201" type="#_x0000_t75" style="width:54pt;height:16.2pt" o:ole="">
                   <v:imagedata r:id="rId36" o:title=""/>
                 </v:shape>
-                <o:OLEObject Type="Embed" ProgID="Equation.DSMT4" ShapeID="_x0000_i1201" DrawAspect="Content" ObjectID="_1625589246" r:id="rId315"/>
+                <o:OLEObject Type="Embed" ProgID="Equation.DSMT4" ShapeID="_x0000_i1201" DrawAspect="Content" ObjectID="_1654406927" r:id="rId315"/>
               </w:object>
             </w:r>
           </w:p>
@@ -4600,11 +4598,11 @@
         <w:rPr>
           <w:position w:val="-20"/>
         </w:rPr>
-        <w:object w:dxaOrig="960" w:dyaOrig="520">
+        <w:object w:dxaOrig="960" w:dyaOrig="520" w14:anchorId="12D0AC5B">
           <v:shape id="_x0000_i1202" type="#_x0000_t75" style="width:48pt;height:25.8pt" o:ole="">
             <v:imagedata r:id="rId316" o:title=""/>
           </v:shape>
-          <o:OLEObject Type="Embed" ProgID="Equation.DSMT4" ShapeID="_x0000_i1202" DrawAspect="Content" ObjectID="_1625589247" r:id="rId317"/>
+          <o:OLEObject Type="Embed" ProgID="Equation.DSMT4" ShapeID="_x0000_i1202" DrawAspect="Content" ObjectID="_1654406928" r:id="rId317"/>
         </w:object>
       </w:r>
       <w:r>
@@ -4614,11 +4612,11 @@
         <w:rPr>
           <w:position w:val="-20"/>
         </w:rPr>
-        <w:object w:dxaOrig="1300" w:dyaOrig="520">
+        <w:object w:dxaOrig="1300" w:dyaOrig="520" w14:anchorId="6A70CAE4">
           <v:shape id="_x0000_i1203" type="#_x0000_t75" style="width:64.2pt;height:25.8pt" o:ole="">
             <v:imagedata r:id="rId318" o:title=""/>
           </v:shape>
-          <o:OLEObject Type="Embed" ProgID="Equation.DSMT4" ShapeID="_x0000_i1203" DrawAspect="Content" ObjectID="_1625589248" r:id="rId319"/>
+          <o:OLEObject Type="Embed" ProgID="Equation.DSMT4" ShapeID="_x0000_i1203" DrawAspect="Content" ObjectID="_1654406929" r:id="rId319"/>
         </w:object>
       </w:r>
     </w:p>
@@ -4635,11 +4633,11 @@
         <w:rPr>
           <w:position w:val="-10"/>
         </w:rPr>
-        <w:object w:dxaOrig="3540" w:dyaOrig="320">
+        <w:object w:dxaOrig="3540" w:dyaOrig="320" w14:anchorId="042470A3">
           <v:shape id="_x0000_i1204" type="#_x0000_t75" style="width:177pt;height:15.6pt" o:ole="">
             <v:imagedata r:id="rId100" o:title=""/>
           </v:shape>
-          <o:OLEObject Type="Embed" ProgID="Equation.DSMT4" ShapeID="_x0000_i1204" DrawAspect="Content" ObjectID="_1625589249" r:id="rId320"/>
+          <o:OLEObject Type="Embed" ProgID="Equation.DSMT4" ShapeID="_x0000_i1204" DrawAspect="Content" ObjectID="_1654406930" r:id="rId320"/>
         </w:object>
       </w:r>
     </w:p>
@@ -4657,11 +4655,11 @@
         <w:rPr>
           <w:position w:val="-22"/>
         </w:rPr>
-        <w:object w:dxaOrig="2500" w:dyaOrig="560">
+        <w:object w:dxaOrig="2500" w:dyaOrig="560" w14:anchorId="0501CE99">
           <v:shape id="_x0000_i1205" type="#_x0000_t75" style="width:125.4pt;height:27.6pt" o:ole="">
             <v:imagedata r:id="rId321" o:title=""/>
           </v:shape>
-          <o:OLEObject Type="Embed" ProgID="Equation.DSMT4" ShapeID="_x0000_i1205" DrawAspect="Content" ObjectID="_1625589250" r:id="rId322"/>
+          <o:OLEObject Type="Embed" ProgID="Equation.DSMT4" ShapeID="_x0000_i1205" DrawAspect="Content" ObjectID="_1654406931" r:id="rId322"/>
         </w:object>
       </w:r>
     </w:p>
@@ -4679,11 +4677,11 @@
         <w:rPr>
           <w:position w:val="-20"/>
         </w:rPr>
-        <w:object w:dxaOrig="1120" w:dyaOrig="520">
+        <w:object w:dxaOrig="1120" w:dyaOrig="520" w14:anchorId="315F6B98">
           <v:shape id="_x0000_i1206" type="#_x0000_t75" style="width:56.4pt;height:26.4pt" o:ole="">
             <v:imagedata r:id="rId323" o:title=""/>
           </v:shape>
-          <o:OLEObject Type="Embed" ProgID="Equation.DSMT4" ShapeID="_x0000_i1206" DrawAspect="Content" ObjectID="_1625589251" r:id="rId324"/>
+          <o:OLEObject Type="Embed" ProgID="Equation.DSMT4" ShapeID="_x0000_i1206" DrawAspect="Content" ObjectID="_1654406932" r:id="rId324"/>
         </w:object>
       </w:r>
     </w:p>
@@ -4702,11 +4700,11 @@
         <w:rPr>
           <w:position w:val="-26"/>
         </w:rPr>
-        <w:object w:dxaOrig="960" w:dyaOrig="580">
+        <w:object w:dxaOrig="960" w:dyaOrig="580" w14:anchorId="34AF7FE9">
           <v:shape id="_x0000_i1207" type="#_x0000_t75" style="width:48.6pt;height:29.4pt" o:ole="">
             <v:imagedata r:id="rId325" o:title=""/>
           </v:shape>
-          <o:OLEObject Type="Embed" ProgID="Equation.DSMT4" ShapeID="_x0000_i1207" DrawAspect="Content" ObjectID="_1625589252" r:id="rId326"/>
+          <o:OLEObject Type="Embed" ProgID="Equation.DSMT4" ShapeID="_x0000_i1207" DrawAspect="Content" ObjectID="_1654406933" r:id="rId326"/>
         </w:object>
       </w:r>
     </w:p>
@@ -4723,11 +4721,11 @@
         <w:rPr>
           <w:position w:val="-10"/>
         </w:rPr>
-        <w:object w:dxaOrig="3580" w:dyaOrig="320">
+        <w:object w:dxaOrig="3580" w:dyaOrig="320" w14:anchorId="4BCAD161">
           <v:shape id="_x0000_i1208" type="#_x0000_t75" style="width:179.4pt;height:15.6pt" o:ole="">
             <v:imagedata r:id="rId108" o:title=""/>
           </v:shape>
-          <o:OLEObject Type="Embed" ProgID="Equation.DSMT4" ShapeID="_x0000_i1208" DrawAspect="Content" ObjectID="_1625589253" r:id="rId327"/>
+          <o:OLEObject Type="Embed" ProgID="Equation.DSMT4" ShapeID="_x0000_i1208" DrawAspect="Content" ObjectID="_1654406934" r:id="rId327"/>
         </w:object>
       </w:r>
     </w:p>
@@ -4745,11 +4743,11 @@
         <w:rPr>
           <w:position w:val="-22"/>
         </w:rPr>
-        <w:object w:dxaOrig="2500" w:dyaOrig="560">
+        <w:object w:dxaOrig="2500" w:dyaOrig="560" w14:anchorId="3ECF57DF">
           <v:shape id="_x0000_i1209" type="#_x0000_t75" style="width:125.4pt;height:27.6pt" o:ole="">
             <v:imagedata r:id="rId328" o:title=""/>
           </v:shape>
-          <o:OLEObject Type="Embed" ProgID="Equation.DSMT4" ShapeID="_x0000_i1209" DrawAspect="Content" ObjectID="_1625589254" r:id="rId329"/>
+          <o:OLEObject Type="Embed" ProgID="Equation.DSMT4" ShapeID="_x0000_i1209" DrawAspect="Content" ObjectID="_1654406935" r:id="rId329"/>
         </w:object>
       </w:r>
     </w:p>
@@ -4767,11 +4765,11 @@
         <w:rPr>
           <w:position w:val="-20"/>
         </w:rPr>
-        <w:object w:dxaOrig="1020" w:dyaOrig="520">
+        <w:object w:dxaOrig="1020" w:dyaOrig="520" w14:anchorId="336AD37D">
           <v:shape id="_x0000_i1210" type="#_x0000_t75" style="width:51pt;height:26.4pt" o:ole="">
             <v:imagedata r:id="rId330" o:title=""/>
           </v:shape>
-          <o:OLEObject Type="Embed" ProgID="Equation.DSMT4" ShapeID="_x0000_i1210" DrawAspect="Content" ObjectID="_1625589255" r:id="rId331"/>
+          <o:OLEObject Type="Embed" ProgID="Equation.DSMT4" ShapeID="_x0000_i1210" DrawAspect="Content" ObjectID="_1654406936" r:id="rId331"/>
         </w:object>
       </w:r>
     </w:p>
@@ -4790,11 +4788,11 @@
         <w:rPr>
           <w:position w:val="-26"/>
         </w:rPr>
-        <w:object w:dxaOrig="940" w:dyaOrig="580">
+        <w:object w:dxaOrig="940" w:dyaOrig="580" w14:anchorId="24403535">
           <v:shape id="_x0000_i1211" type="#_x0000_t75" style="width:47.4pt;height:29.4pt" o:ole="">
             <v:imagedata r:id="rId332" o:title=""/>
           </v:shape>
-          <o:OLEObject Type="Embed" ProgID="Equation.DSMT4" ShapeID="_x0000_i1211" DrawAspect="Content" ObjectID="_1625589256" r:id="rId333"/>
+          <o:OLEObject Type="Embed" ProgID="Equation.DSMT4" ShapeID="_x0000_i1211" DrawAspect="Content" ObjectID="_1654406937" r:id="rId333"/>
         </w:object>
       </w:r>
     </w:p>
@@ -4814,11 +4812,11 @@
         <w:rPr>
           <w:position w:val="-26"/>
         </w:rPr>
-        <w:object w:dxaOrig="1900" w:dyaOrig="580">
+        <w:object w:dxaOrig="1900" w:dyaOrig="580" w14:anchorId="4E460114">
           <v:shape id="_x0000_i1212" type="#_x0000_t75" style="width:95.4pt;height:29.4pt" o:ole="">
             <v:imagedata r:id="rId334" o:title=""/>
           </v:shape>
-          <o:OLEObject Type="Embed" ProgID="Equation.DSMT4" ShapeID="_x0000_i1212" DrawAspect="Content" ObjectID="_1625589257" r:id="rId335"/>
+          <o:OLEObject Type="Embed" ProgID="Equation.DSMT4" ShapeID="_x0000_i1212" DrawAspect="Content" ObjectID="_1654406938" r:id="rId335"/>
         </w:object>
       </w:r>
       <w:r>
@@ -4828,11 +4826,11 @@
         <w:rPr>
           <w:position w:val="-24"/>
         </w:rPr>
-        <w:object w:dxaOrig="2260" w:dyaOrig="600">
+        <w:object w:dxaOrig="2260" w:dyaOrig="600" w14:anchorId="6EA43966">
           <v:shape id="_x0000_i1213" type="#_x0000_t75" style="width:113.4pt;height:30.6pt" o:ole="">
             <v:imagedata r:id="rId233" o:title=""/>
           </v:shape>
-          <o:OLEObject Type="Embed" ProgID="Equation.DSMT4" ShapeID="_x0000_i1213" DrawAspect="Content" ObjectID="_1625589258" r:id="rId336"/>
+          <o:OLEObject Type="Embed" ProgID="Equation.DSMT4" ShapeID="_x0000_i1213" DrawAspect="Content" ObjectID="_1654406939" r:id="rId336"/>
         </w:object>
       </w:r>
     </w:p>
@@ -4854,11 +4852,11 @@
         <w:rPr>
           <w:position w:val="-10"/>
         </w:rPr>
-        <w:object w:dxaOrig="3540" w:dyaOrig="320">
+        <w:object w:dxaOrig="3540" w:dyaOrig="320" w14:anchorId="2D3AF5CB">
           <v:shape id="_x0000_i1214" type="#_x0000_t75" style="width:177pt;height:15.6pt" o:ole="">
             <v:imagedata r:id="rId120" o:title=""/>
           </v:shape>
-          <o:OLEObject Type="Embed" ProgID="Equation.DSMT4" ShapeID="_x0000_i1214" DrawAspect="Content" ObjectID="_1625589259" r:id="rId337"/>
+          <o:OLEObject Type="Embed" ProgID="Equation.DSMT4" ShapeID="_x0000_i1214" DrawAspect="Content" ObjectID="_1654406940" r:id="rId337"/>
         </w:object>
       </w:r>
     </w:p>
@@ -4876,11 +4874,11 @@
         <w:rPr>
           <w:position w:val="-22"/>
         </w:rPr>
-        <w:object w:dxaOrig="2500" w:dyaOrig="560">
+        <w:object w:dxaOrig="2500" w:dyaOrig="560" w14:anchorId="49F42A69">
           <v:shape id="_x0000_i1215" type="#_x0000_t75" style="width:125.4pt;height:27.6pt" o:ole="">
             <v:imagedata r:id="rId338" o:title=""/>
           </v:shape>
-          <o:OLEObject Type="Embed" ProgID="Equation.DSMT4" ShapeID="_x0000_i1215" DrawAspect="Content" ObjectID="_1625589260" r:id="rId339"/>
+          <o:OLEObject Type="Embed" ProgID="Equation.DSMT4" ShapeID="_x0000_i1215" DrawAspect="Content" ObjectID="_1654406941" r:id="rId339"/>
         </w:object>
       </w:r>
     </w:p>
@@ -4898,11 +4896,11 @@
         <w:rPr>
           <w:position w:val="-20"/>
         </w:rPr>
-        <w:object w:dxaOrig="1120" w:dyaOrig="520">
+        <w:object w:dxaOrig="1120" w:dyaOrig="520" w14:anchorId="370BEACB">
           <v:shape id="_x0000_i1216" type="#_x0000_t75" style="width:56.4pt;height:26.4pt" o:ole="">
             <v:imagedata r:id="rId340" o:title=""/>
           </v:shape>
-          <o:OLEObject Type="Embed" ProgID="Equation.DSMT4" ShapeID="_x0000_i1216" DrawAspect="Content" ObjectID="_1625589261" r:id="rId341"/>
+          <o:OLEObject Type="Embed" ProgID="Equation.DSMT4" ShapeID="_x0000_i1216" DrawAspect="Content" ObjectID="_1654406942" r:id="rId341"/>
         </w:object>
       </w:r>
     </w:p>
@@ -4921,11 +4919,11 @@
         <w:rPr>
           <w:position w:val="-26"/>
         </w:rPr>
-        <w:object w:dxaOrig="780" w:dyaOrig="580">
+        <w:object w:dxaOrig="780" w:dyaOrig="580" w14:anchorId="5F3B2FC2">
           <v:shape id="_x0000_i1217" type="#_x0000_t75" style="width:39pt;height:29.4pt" o:ole="">
             <v:imagedata r:id="rId342" o:title=""/>
           </v:shape>
-          <o:OLEObject Type="Embed" ProgID="Equation.DSMT4" ShapeID="_x0000_i1217" DrawAspect="Content" ObjectID="_1625589262" r:id="rId343"/>
+          <o:OLEObject Type="Embed" ProgID="Equation.DSMT4" ShapeID="_x0000_i1217" DrawAspect="Content" ObjectID="_1654406943" r:id="rId343"/>
         </w:object>
       </w:r>
     </w:p>
@@ -4942,11 +4940,11 @@
         <w:rPr>
           <w:position w:val="-10"/>
         </w:rPr>
-        <w:object w:dxaOrig="3580" w:dyaOrig="320">
+        <w:object w:dxaOrig="3580" w:dyaOrig="320" w14:anchorId="7CA40049">
           <v:shape id="_x0000_i1218" type="#_x0000_t75" style="width:179.4pt;height:15.6pt" o:ole="">
             <v:imagedata r:id="rId70" o:title=""/>
           </v:shape>
-          <o:OLEObject Type="Embed" ProgID="Equation.DSMT4" ShapeID="_x0000_i1218" DrawAspect="Content" ObjectID="_1625589263" r:id="rId344"/>
+          <o:OLEObject Type="Embed" ProgID="Equation.DSMT4" ShapeID="_x0000_i1218" DrawAspect="Content" ObjectID="_1654406944" r:id="rId344"/>
         </w:object>
       </w:r>
     </w:p>
@@ -4964,11 +4962,11 @@
         <w:rPr>
           <w:position w:val="-22"/>
         </w:rPr>
-        <w:object w:dxaOrig="2500" w:dyaOrig="560">
+        <w:object w:dxaOrig="2500" w:dyaOrig="560" w14:anchorId="3AABF66B">
           <v:shape id="_x0000_i1219" type="#_x0000_t75" style="width:125.4pt;height:27.6pt" o:ole="">
             <v:imagedata r:id="rId345" o:title=""/>
           </v:shape>
-          <o:OLEObject Type="Embed" ProgID="Equation.DSMT4" ShapeID="_x0000_i1219" DrawAspect="Content" ObjectID="_1625589264" r:id="rId346"/>
+          <o:OLEObject Type="Embed" ProgID="Equation.DSMT4" ShapeID="_x0000_i1219" DrawAspect="Content" ObjectID="_1654406945" r:id="rId346"/>
         </w:object>
       </w:r>
     </w:p>
@@ -4986,11 +4984,11 @@
         <w:rPr>
           <w:position w:val="-20"/>
         </w:rPr>
-        <w:object w:dxaOrig="1020" w:dyaOrig="520">
+        <w:object w:dxaOrig="1020" w:dyaOrig="520" w14:anchorId="7219311F">
           <v:shape id="_x0000_i1220" type="#_x0000_t75" style="width:51pt;height:26.4pt" o:ole="">
             <v:imagedata r:id="rId347" o:title=""/>
           </v:shape>
-          <o:OLEObject Type="Embed" ProgID="Equation.DSMT4" ShapeID="_x0000_i1220" DrawAspect="Content" ObjectID="_1625589265" r:id="rId348"/>
+          <o:OLEObject Type="Embed" ProgID="Equation.DSMT4" ShapeID="_x0000_i1220" DrawAspect="Content" ObjectID="_1654406946" r:id="rId348"/>
         </w:object>
       </w:r>
     </w:p>
@@ -5009,11 +5007,11 @@
         <w:rPr>
           <w:position w:val="-26"/>
         </w:rPr>
-        <w:object w:dxaOrig="800" w:dyaOrig="580">
+        <w:object w:dxaOrig="800" w:dyaOrig="580" w14:anchorId="4B7E72B0">
           <v:shape id="_x0000_i1221" type="#_x0000_t75" style="width:40.8pt;height:29.4pt" o:ole="">
             <v:imagedata r:id="rId349" o:title=""/>
           </v:shape>
-          <o:OLEObject Type="Embed" ProgID="Equation.DSMT4" ShapeID="_x0000_i1221" DrawAspect="Content" ObjectID="_1625589266" r:id="rId350"/>
+          <o:OLEObject Type="Embed" ProgID="Equation.DSMT4" ShapeID="_x0000_i1221" DrawAspect="Content" ObjectID="_1654406947" r:id="rId350"/>
         </w:object>
       </w:r>
     </w:p>
@@ -5033,11 +5031,11 @@
         <w:rPr>
           <w:position w:val="-26"/>
         </w:rPr>
-        <w:object w:dxaOrig="1880" w:dyaOrig="580">
+        <w:object w:dxaOrig="1880" w:dyaOrig="580" w14:anchorId="4D02B0AA">
           <v:shape id="_x0000_i1222" type="#_x0000_t75" style="width:94.2pt;height:29.4pt" o:ole="">
             <v:imagedata r:id="rId351" o:title=""/>
           </v:shape>
-          <o:OLEObject Type="Embed" ProgID="Equation.DSMT4" ShapeID="_x0000_i1222" DrawAspect="Content" ObjectID="_1625589267" r:id="rId352"/>
+          <o:OLEObject Type="Embed" ProgID="Equation.DSMT4" ShapeID="_x0000_i1222" DrawAspect="Content" ObjectID="_1654406948" r:id="rId352"/>
         </w:object>
       </w:r>
       <w:r>
@@ -5047,11 +5045,11 @@
         <w:rPr>
           <w:position w:val="-24"/>
         </w:rPr>
-        <w:object w:dxaOrig="2240" w:dyaOrig="600">
+        <w:object w:dxaOrig="2240" w:dyaOrig="600" w14:anchorId="7B4044B8">
           <v:shape id="_x0000_i1223" type="#_x0000_t75" style="width:112.2pt;height:30.6pt" o:ole="">
             <v:imagedata r:id="rId251" o:title=""/>
           </v:shape>
-          <o:OLEObject Type="Embed" ProgID="Equation.DSMT4" ShapeID="_x0000_i1223" DrawAspect="Content" ObjectID="_1625589268" r:id="rId353"/>
+          <o:OLEObject Type="Embed" ProgID="Equation.DSMT4" ShapeID="_x0000_i1223" DrawAspect="Content" ObjectID="_1654406949" r:id="rId353"/>
         </w:object>
       </w:r>
     </w:p>
@@ -5104,22 +5102,22 @@
         <w:rPr>
           <w:position w:val="-20"/>
         </w:rPr>
-        <w:object w:dxaOrig="1100" w:dyaOrig="520">
+        <w:object w:dxaOrig="1100" w:dyaOrig="520" w14:anchorId="6B993450">
           <v:shape id="_x0000_i1224" type="#_x0000_t75" style="width:54.6pt;height:25.8pt" o:ole="">
             <v:imagedata r:id="rId354" o:title=""/>
           </v:shape>
-          <o:OLEObject Type="Embed" ProgID="Equation.DSMT4" ShapeID="_x0000_i1224" DrawAspect="Content" ObjectID="_1625589269" r:id="rId355"/>
+          <o:OLEObject Type="Embed" ProgID="Equation.DSMT4" ShapeID="_x0000_i1224" DrawAspect="Content" ObjectID="_1654406950" r:id="rId355"/>
         </w:object>
       </w:r>
       <w:r>
         <w:rPr>
           <w:position w:val="-14"/>
         </w:rPr>
-        <w:object w:dxaOrig="920" w:dyaOrig="400">
+        <w:object w:dxaOrig="920" w:dyaOrig="400" w14:anchorId="6F78C96F">
           <v:shape id="_x0000_i1225" type="#_x0000_t75" style="width:46.8pt;height:19.8pt" o:ole="">
             <v:imagedata r:id="rId356" o:title=""/>
           </v:shape>
-          <o:OLEObject Type="Embed" ProgID="Equation.DSMT4" ShapeID="_x0000_i1225" DrawAspect="Content" ObjectID="_1625589270" r:id="rId357"/>
+          <o:OLEObject Type="Embed" ProgID="Equation.DSMT4" ShapeID="_x0000_i1225" DrawAspect="Content" ObjectID="_1654406951" r:id="rId357"/>
         </w:object>
       </w:r>
       <w:r>
@@ -5129,11 +5127,11 @@
         <w:rPr>
           <w:position w:val="-20"/>
         </w:rPr>
-        <w:object w:dxaOrig="1260" w:dyaOrig="520">
+        <w:object w:dxaOrig="1260" w:dyaOrig="520" w14:anchorId="07D4A894">
           <v:shape id="_x0000_i1226" type="#_x0000_t75" style="width:62.4pt;height:25.8pt" o:ole="">
             <v:imagedata r:id="rId358" o:title=""/>
           </v:shape>
-          <o:OLEObject Type="Embed" ProgID="Equation.DSMT4" ShapeID="_x0000_i1226" DrawAspect="Content" ObjectID="_1625589271" r:id="rId359"/>
+          <o:OLEObject Type="Embed" ProgID="Equation.DSMT4" ShapeID="_x0000_i1226" DrawAspect="Content" ObjectID="_1654406952" r:id="rId359"/>
         </w:object>
       </w:r>
       <w:r>
@@ -5143,11 +5141,11 @@
         <w:rPr>
           <w:position w:val="-14"/>
         </w:rPr>
-        <w:object w:dxaOrig="999" w:dyaOrig="400">
+        <w:object w:dxaOrig="999" w:dyaOrig="400" w14:anchorId="0453F5FC">
           <v:shape id="_x0000_i1227" type="#_x0000_t75" style="width:50.4pt;height:19.8pt" o:ole="">
             <v:imagedata r:id="rId308" o:title=""/>
           </v:shape>
-          <o:OLEObject Type="Embed" ProgID="Equation.DSMT4" ShapeID="_x0000_i1227" DrawAspect="Content" ObjectID="_1625589272" r:id="rId360"/>
+          <o:OLEObject Type="Embed" ProgID="Equation.DSMT4" ShapeID="_x0000_i1227" DrawAspect="Content" ObjectID="_1654406953" r:id="rId360"/>
         </w:object>
       </w:r>
       <w:r>
@@ -5193,11 +5191,11 @@
               <w:rPr>
                 <w:position w:val="-10"/>
               </w:rPr>
-              <w:object w:dxaOrig="1060" w:dyaOrig="320">
+              <w:object w:dxaOrig="1060" w:dyaOrig="320" w14:anchorId="24106B36">
                 <v:shape id="_x0000_i1228" type="#_x0000_t75" style="width:53.4pt;height:16.2pt" o:ole="">
                   <v:imagedata r:id="rId26" o:title=""/>
                 </v:shape>
-                <o:OLEObject Type="Embed" ProgID="Equation.DSMT4" ShapeID="_x0000_i1228" DrawAspect="Content" ObjectID="_1625589273" r:id="rId361"/>
+                <o:OLEObject Type="Embed" ProgID="Equation.DSMT4" ShapeID="_x0000_i1228" DrawAspect="Content" ObjectID="_1654406954" r:id="rId361"/>
               </w:object>
             </w:r>
           </w:p>
@@ -5220,11 +5218,11 @@
               <w:rPr>
                 <w:position w:val="-10"/>
               </w:rPr>
-              <w:object w:dxaOrig="1100" w:dyaOrig="320">
+              <w:object w:dxaOrig="1100" w:dyaOrig="320" w14:anchorId="24EDC5F8">
                 <v:shape id="_x0000_i1229" type="#_x0000_t75" style="width:54.6pt;height:16.2pt" o:ole="">
                   <v:imagedata r:id="rId28" o:title=""/>
                 </v:shape>
-                <o:OLEObject Type="Embed" ProgID="Equation.DSMT4" ShapeID="_x0000_i1229" DrawAspect="Content" ObjectID="_1625589274" r:id="rId362"/>
+                <o:OLEObject Type="Embed" ProgID="Equation.DSMT4" ShapeID="_x0000_i1229" DrawAspect="Content" ObjectID="_1654406955" r:id="rId362"/>
               </w:object>
             </w:r>
           </w:p>
@@ -5247,11 +5245,11 @@
               <w:rPr>
                 <w:position w:val="-10"/>
               </w:rPr>
-              <w:object w:dxaOrig="1100" w:dyaOrig="320">
+              <w:object w:dxaOrig="1100" w:dyaOrig="320" w14:anchorId="50D07C48">
                 <v:shape id="_x0000_i1230" type="#_x0000_t75" style="width:54.6pt;height:16.2pt" o:ole="">
                   <v:imagedata r:id="rId30" o:title=""/>
                 </v:shape>
-                <o:OLEObject Type="Embed" ProgID="Equation.DSMT4" ShapeID="_x0000_i1230" DrawAspect="Content" ObjectID="_1625589275" r:id="rId363"/>
+                <o:OLEObject Type="Embed" ProgID="Equation.DSMT4" ShapeID="_x0000_i1230" DrawAspect="Content" ObjectID="_1654406956" r:id="rId363"/>
               </w:object>
             </w:r>
           </w:p>
@@ -5276,11 +5274,11 @@
               <w:rPr>
                 <w:position w:val="-10"/>
               </w:rPr>
-              <w:object w:dxaOrig="1060" w:dyaOrig="320">
+              <w:object w:dxaOrig="1060" w:dyaOrig="320" w14:anchorId="693CB10B">
                 <v:shape id="_x0000_i1231" type="#_x0000_t75" style="width:53.4pt;height:16.2pt" o:ole="">
                   <v:imagedata r:id="rId32" o:title=""/>
                 </v:shape>
-                <o:OLEObject Type="Embed" ProgID="Equation.DSMT4" ShapeID="_x0000_i1231" DrawAspect="Content" ObjectID="_1625589276" r:id="rId364"/>
+                <o:OLEObject Type="Embed" ProgID="Equation.DSMT4" ShapeID="_x0000_i1231" DrawAspect="Content" ObjectID="_1654406957" r:id="rId364"/>
               </w:object>
             </w:r>
           </w:p>
@@ -5303,11 +5301,11 @@
               <w:rPr>
                 <w:position w:val="-10"/>
               </w:rPr>
-              <w:object w:dxaOrig="1100" w:dyaOrig="320">
+              <w:object w:dxaOrig="1100" w:dyaOrig="320" w14:anchorId="5860D97F">
                 <v:shape id="_x0000_i1232" type="#_x0000_t75" style="width:54.6pt;height:16.2pt" o:ole="">
                   <v:imagedata r:id="rId34" o:title=""/>
                 </v:shape>
-                <o:OLEObject Type="Embed" ProgID="Equation.DSMT4" ShapeID="_x0000_i1232" DrawAspect="Content" ObjectID="_1625589277" r:id="rId365"/>
+                <o:OLEObject Type="Embed" ProgID="Equation.DSMT4" ShapeID="_x0000_i1232" DrawAspect="Content" ObjectID="_1654406958" r:id="rId365"/>
               </w:object>
             </w:r>
           </w:p>
@@ -5330,11 +5328,11 @@
               <w:rPr>
                 <w:position w:val="-10"/>
               </w:rPr>
-              <w:object w:dxaOrig="1080" w:dyaOrig="320">
+              <w:object w:dxaOrig="1080" w:dyaOrig="320" w14:anchorId="1684C990">
                 <v:shape id="_x0000_i1233" type="#_x0000_t75" style="width:54pt;height:16.2pt" o:ole="">
                   <v:imagedata r:id="rId36" o:title=""/>
                 </v:shape>
-                <o:OLEObject Type="Embed" ProgID="Equation.DSMT4" ShapeID="_x0000_i1233" DrawAspect="Content" ObjectID="_1625589278" r:id="rId366"/>
+                <o:OLEObject Type="Embed" ProgID="Equation.DSMT4" ShapeID="_x0000_i1233" DrawAspect="Content" ObjectID="_1654406959" r:id="rId366"/>
               </w:object>
             </w:r>
           </w:p>
@@ -5376,11 +5374,11 @@
         <w:rPr>
           <w:position w:val="-20"/>
         </w:rPr>
-        <w:object w:dxaOrig="1060" w:dyaOrig="520">
+        <w:object w:dxaOrig="1060" w:dyaOrig="520" w14:anchorId="7F35466A">
           <v:shape id="_x0000_i1234" type="#_x0000_t75" style="width:53.4pt;height:25.8pt" o:ole="">
             <v:imagedata r:id="rId367" o:title=""/>
           </v:shape>
-          <o:OLEObject Type="Embed" ProgID="Equation.DSMT4" ShapeID="_x0000_i1234" DrawAspect="Content" ObjectID="_1625589279" r:id="rId368"/>
+          <o:OLEObject Type="Embed" ProgID="Equation.DSMT4" ShapeID="_x0000_i1234" DrawAspect="Content" ObjectID="_1654406960" r:id="rId368"/>
         </w:object>
       </w:r>
       <w:r>
@@ -5390,11 +5388,11 @@
         <w:rPr>
           <w:position w:val="-20"/>
         </w:rPr>
-        <w:object w:dxaOrig="1060" w:dyaOrig="520">
+        <w:object w:dxaOrig="1060" w:dyaOrig="520" w14:anchorId="39DB5E0C">
           <v:shape id="_x0000_i1235" type="#_x0000_t75" style="width:52.2pt;height:25.8pt" o:ole="">
             <v:imagedata r:id="rId369" o:title=""/>
           </v:shape>
-          <o:OLEObject Type="Embed" ProgID="Equation.DSMT4" ShapeID="_x0000_i1235" DrawAspect="Content" ObjectID="_1625589280" r:id="rId370"/>
+          <o:OLEObject Type="Embed" ProgID="Equation.DSMT4" ShapeID="_x0000_i1235" DrawAspect="Content" ObjectID="_1654406961" r:id="rId370"/>
         </w:object>
       </w:r>
     </w:p>
@@ -5411,11 +5409,11 @@
         <w:rPr>
           <w:position w:val="-10"/>
         </w:rPr>
-        <w:object w:dxaOrig="3620" w:dyaOrig="320">
+        <w:object w:dxaOrig="3620" w:dyaOrig="320" w14:anchorId="2FB3D0D8">
           <v:shape id="_x0000_i1236" type="#_x0000_t75" style="width:181.8pt;height:15.6pt" o:ole="">
             <v:imagedata r:id="rId371" o:title=""/>
           </v:shape>
-          <o:OLEObject Type="Embed" ProgID="Equation.DSMT4" ShapeID="_x0000_i1236" DrawAspect="Content" ObjectID="_1625589281" r:id="rId372"/>
+          <o:OLEObject Type="Embed" ProgID="Equation.DSMT4" ShapeID="_x0000_i1236" DrawAspect="Content" ObjectID="_1654406962" r:id="rId372"/>
         </w:object>
       </w:r>
     </w:p>
@@ -5433,11 +5431,11 @@
         <w:rPr>
           <w:position w:val="-22"/>
         </w:rPr>
-        <w:object w:dxaOrig="2480" w:dyaOrig="560">
+        <w:object w:dxaOrig="2480" w:dyaOrig="560" w14:anchorId="205FCA2F">
           <v:shape id="_x0000_i1237" type="#_x0000_t75" style="width:124.2pt;height:27.6pt" o:ole="">
             <v:imagedata r:id="rId373" o:title=""/>
           </v:shape>
-          <o:OLEObject Type="Embed" ProgID="Equation.DSMT4" ShapeID="_x0000_i1237" DrawAspect="Content" ObjectID="_1625589282" r:id="rId374"/>
+          <o:OLEObject Type="Embed" ProgID="Equation.DSMT4" ShapeID="_x0000_i1237" DrawAspect="Content" ObjectID="_1654406963" r:id="rId374"/>
         </w:object>
       </w:r>
     </w:p>
@@ -5455,11 +5453,11 @@
         <w:rPr>
           <w:position w:val="-20"/>
         </w:rPr>
-        <w:object w:dxaOrig="1140" w:dyaOrig="520">
+        <w:object w:dxaOrig="1140" w:dyaOrig="520" w14:anchorId="15DC2D24">
           <v:shape id="_x0000_i1238" type="#_x0000_t75" style="width:57pt;height:26.4pt" o:ole="">
             <v:imagedata r:id="rId375" o:title=""/>
           </v:shape>
-          <o:OLEObject Type="Embed" ProgID="Equation.DSMT4" ShapeID="_x0000_i1238" DrawAspect="Content" ObjectID="_1625589283" r:id="rId376"/>
+          <o:OLEObject Type="Embed" ProgID="Equation.DSMT4" ShapeID="_x0000_i1238" DrawAspect="Content" ObjectID="_1654406964" r:id="rId376"/>
         </w:object>
       </w:r>
     </w:p>
@@ -5478,11 +5476,11 @@
         <w:rPr>
           <w:position w:val="-26"/>
         </w:rPr>
-        <w:object w:dxaOrig="960" w:dyaOrig="580">
+        <w:object w:dxaOrig="960" w:dyaOrig="580" w14:anchorId="3ABC7D2B">
           <v:shape id="_x0000_i1239" type="#_x0000_t75" style="width:48pt;height:29.4pt" o:ole="">
             <v:imagedata r:id="rId377" o:title=""/>
           </v:shape>
-          <o:OLEObject Type="Embed" ProgID="Equation.DSMT4" ShapeID="_x0000_i1239" DrawAspect="Content" ObjectID="_1625589284" r:id="rId378"/>
+          <o:OLEObject Type="Embed" ProgID="Equation.DSMT4" ShapeID="_x0000_i1239" DrawAspect="Content" ObjectID="_1654406965" r:id="rId378"/>
         </w:object>
       </w:r>
     </w:p>
@@ -5499,11 +5497,11 @@
         <w:rPr>
           <w:position w:val="-10"/>
         </w:rPr>
-        <w:object w:dxaOrig="3660" w:dyaOrig="320">
+        <w:object w:dxaOrig="3660" w:dyaOrig="320" w14:anchorId="6C1AB236">
           <v:shape id="_x0000_i1240" type="#_x0000_t75" style="width:183pt;height:15.6pt" o:ole="">
             <v:imagedata r:id="rId379" o:title=""/>
           </v:shape>
-          <o:OLEObject Type="Embed" ProgID="Equation.DSMT4" ShapeID="_x0000_i1240" DrawAspect="Content" ObjectID="_1625589285" r:id="rId380"/>
+          <o:OLEObject Type="Embed" ProgID="Equation.DSMT4" ShapeID="_x0000_i1240" DrawAspect="Content" ObjectID="_1654406966" r:id="rId380"/>
         </w:object>
       </w:r>
     </w:p>
@@ -5521,11 +5519,11 @@
         <w:rPr>
           <w:position w:val="-22"/>
         </w:rPr>
-        <w:object w:dxaOrig="2480" w:dyaOrig="560">
+        <w:object w:dxaOrig="2480" w:dyaOrig="560" w14:anchorId="5733A86B">
           <v:shape id="_x0000_i1241" type="#_x0000_t75" style="width:124.2pt;height:27.6pt" o:ole="">
             <v:imagedata r:id="rId381" o:title=""/>
           </v:shape>
-          <o:OLEObject Type="Embed" ProgID="Equation.DSMT4" ShapeID="_x0000_i1241" DrawAspect="Content" ObjectID="_1625589286" r:id="rId382"/>
+          <o:OLEObject Type="Embed" ProgID="Equation.DSMT4" ShapeID="_x0000_i1241" DrawAspect="Content" ObjectID="_1654406967" r:id="rId382"/>
         </w:object>
       </w:r>
     </w:p>
@@ -5543,11 +5541,11 @@
         <w:rPr>
           <w:position w:val="-20"/>
         </w:rPr>
-        <w:object w:dxaOrig="1280" w:dyaOrig="520">
+        <w:object w:dxaOrig="1280" w:dyaOrig="520" w14:anchorId="73D0F2CD">
           <v:shape id="_x0000_i1242" type="#_x0000_t75" style="width:64.8pt;height:26.4pt" o:ole="">
             <v:imagedata r:id="rId383" o:title=""/>
           </v:shape>
-          <o:OLEObject Type="Embed" ProgID="Equation.DSMT4" ShapeID="_x0000_i1242" DrawAspect="Content" ObjectID="_1625589287" r:id="rId384"/>
+          <o:OLEObject Type="Embed" ProgID="Equation.DSMT4" ShapeID="_x0000_i1242" DrawAspect="Content" ObjectID="_1654406968" r:id="rId384"/>
         </w:object>
       </w:r>
     </w:p>
@@ -5566,11 +5564,11 @@
         <w:rPr>
           <w:position w:val="-26"/>
         </w:rPr>
-        <w:object w:dxaOrig="980" w:dyaOrig="580">
+        <w:object w:dxaOrig="980" w:dyaOrig="580" w14:anchorId="31FF8BD3">
           <v:shape id="_x0000_i1243" type="#_x0000_t75" style="width:48.6pt;height:29.4pt" o:ole="">
             <v:imagedata r:id="rId385" o:title=""/>
           </v:shape>
-          <o:OLEObject Type="Embed" ProgID="Equation.DSMT4" ShapeID="_x0000_i1243" DrawAspect="Content" ObjectID="_1625589288" r:id="rId386"/>
+          <o:OLEObject Type="Embed" ProgID="Equation.DSMT4" ShapeID="_x0000_i1243" DrawAspect="Content" ObjectID="_1654406969" r:id="rId386"/>
         </w:object>
       </w:r>
     </w:p>
@@ -5590,11 +5588,11 @@
         <w:rPr>
           <w:position w:val="-26"/>
         </w:rPr>
-        <w:object w:dxaOrig="1920" w:dyaOrig="580">
+        <w:object w:dxaOrig="1920" w:dyaOrig="580" w14:anchorId="33A3E01D">
           <v:shape id="_x0000_i1244" type="#_x0000_t75" style="width:96pt;height:29.4pt" o:ole="">
             <v:imagedata r:id="rId387" o:title=""/>
           </v:shape>
-          <o:OLEObject Type="Embed" ProgID="Equation.DSMT4" ShapeID="_x0000_i1244" DrawAspect="Content" ObjectID="_1625589289" r:id="rId388"/>
+          <o:OLEObject Type="Embed" ProgID="Equation.DSMT4" ShapeID="_x0000_i1244" DrawAspect="Content" ObjectID="_1654406970" r:id="rId388"/>
         </w:object>
       </w:r>
       <w:r>
@@ -5604,11 +5602,11 @@
         <w:rPr>
           <w:position w:val="-24"/>
         </w:rPr>
-        <w:object w:dxaOrig="2260" w:dyaOrig="600">
+        <w:object w:dxaOrig="2260" w:dyaOrig="600" w14:anchorId="30D996CC">
           <v:shape id="_x0000_i1245" type="#_x0000_t75" style="width:113.4pt;height:30.6pt" o:ole="">
             <v:imagedata r:id="rId233" o:title=""/>
           </v:shape>
-          <o:OLEObject Type="Embed" ProgID="Equation.DSMT4" ShapeID="_x0000_i1245" DrawAspect="Content" ObjectID="_1625589290" r:id="rId389"/>
+          <o:OLEObject Type="Embed" ProgID="Equation.DSMT4" ShapeID="_x0000_i1245" DrawAspect="Content" ObjectID="_1654406971" r:id="rId389"/>
         </w:object>
       </w:r>
     </w:p>
@@ -5625,11 +5623,11 @@
         <w:rPr>
           <w:position w:val="-10"/>
         </w:rPr>
-        <w:object w:dxaOrig="3620" w:dyaOrig="320">
+        <w:object w:dxaOrig="3620" w:dyaOrig="320" w14:anchorId="267AD6EB">
           <v:shape id="_x0000_i1246" type="#_x0000_t75" style="width:181.8pt;height:15.6pt" o:ole="">
             <v:imagedata r:id="rId390" o:title=""/>
           </v:shape>
-          <o:OLEObject Type="Embed" ProgID="Equation.DSMT4" ShapeID="_x0000_i1246" DrawAspect="Content" ObjectID="_1625589291" r:id="rId391"/>
+          <o:OLEObject Type="Embed" ProgID="Equation.DSMT4" ShapeID="_x0000_i1246" DrawAspect="Content" ObjectID="_1654406972" r:id="rId391"/>
         </w:object>
       </w:r>
     </w:p>
@@ -5647,11 +5645,11 @@
         <w:rPr>
           <w:position w:val="-22"/>
         </w:rPr>
-        <w:object w:dxaOrig="2480" w:dyaOrig="560">
+        <w:object w:dxaOrig="2480" w:dyaOrig="560" w14:anchorId="5193C1CC">
           <v:shape id="_x0000_i1247" type="#_x0000_t75" style="width:124.2pt;height:27.6pt" o:ole="">
             <v:imagedata r:id="rId392" o:title=""/>
           </v:shape>
-          <o:OLEObject Type="Embed" ProgID="Equation.DSMT4" ShapeID="_x0000_i1247" DrawAspect="Content" ObjectID="_1625589292" r:id="rId393"/>
+          <o:OLEObject Type="Embed" ProgID="Equation.DSMT4" ShapeID="_x0000_i1247" DrawAspect="Content" ObjectID="_1654406973" r:id="rId393"/>
         </w:object>
       </w:r>
     </w:p>
@@ -5669,11 +5667,11 @@
         <w:rPr>
           <w:position w:val="-20"/>
         </w:rPr>
-        <w:object w:dxaOrig="1140" w:dyaOrig="520">
+        <w:object w:dxaOrig="1140" w:dyaOrig="520" w14:anchorId="2C7E9371">
           <v:shape id="_x0000_i1248" type="#_x0000_t75" style="width:57pt;height:26.4pt" o:ole="">
             <v:imagedata r:id="rId394" o:title=""/>
           </v:shape>
-          <o:OLEObject Type="Embed" ProgID="Equation.DSMT4" ShapeID="_x0000_i1248" DrawAspect="Content" ObjectID="_1625589293" r:id="rId395"/>
+          <o:OLEObject Type="Embed" ProgID="Equation.DSMT4" ShapeID="_x0000_i1248" DrawAspect="Content" ObjectID="_1654406974" r:id="rId395"/>
         </w:object>
       </w:r>
     </w:p>
@@ -5692,11 +5690,11 @@
         <w:rPr>
           <w:position w:val="-26"/>
         </w:rPr>
-        <w:object w:dxaOrig="960" w:dyaOrig="580">
+        <w:object w:dxaOrig="960" w:dyaOrig="580" w14:anchorId="0EEB11D9">
           <v:shape id="_x0000_i1249" type="#_x0000_t75" style="width:48pt;height:29.4pt" o:ole="">
             <v:imagedata r:id="rId396" o:title=""/>
           </v:shape>
-          <o:OLEObject Type="Embed" ProgID="Equation.DSMT4" ShapeID="_x0000_i1249" DrawAspect="Content" ObjectID="_1625589294" r:id="rId397"/>
+          <o:OLEObject Type="Embed" ProgID="Equation.DSMT4" ShapeID="_x0000_i1249" DrawAspect="Content" ObjectID="_1654406975" r:id="rId397"/>
         </w:object>
       </w:r>
     </w:p>
@@ -5713,11 +5711,11 @@
         <w:rPr>
           <w:position w:val="-10"/>
         </w:rPr>
-        <w:object w:dxaOrig="3660" w:dyaOrig="320">
+        <w:object w:dxaOrig="3660" w:dyaOrig="320" w14:anchorId="6B18635B">
           <v:shape id="_x0000_i1250" type="#_x0000_t75" style="width:183pt;height:15.6pt" o:ole="">
             <v:imagedata r:id="rId398" o:title=""/>
           </v:shape>
-          <o:OLEObject Type="Embed" ProgID="Equation.DSMT4" ShapeID="_x0000_i1250" DrawAspect="Content" ObjectID="_1625589295" r:id="rId399"/>
+          <o:OLEObject Type="Embed" ProgID="Equation.DSMT4" ShapeID="_x0000_i1250" DrawAspect="Content" ObjectID="_1654406976" r:id="rId399"/>
         </w:object>
       </w:r>
     </w:p>
@@ -5735,11 +5733,11 @@
         <w:rPr>
           <w:position w:val="-22"/>
         </w:rPr>
-        <w:object w:dxaOrig="2480" w:dyaOrig="560">
+        <w:object w:dxaOrig="2480" w:dyaOrig="560" w14:anchorId="21A89CBC">
           <v:shape id="_x0000_i1251" type="#_x0000_t75" style="width:124.2pt;height:27.6pt" o:ole="">
             <v:imagedata r:id="rId400" o:title=""/>
           </v:shape>
-          <o:OLEObject Type="Embed" ProgID="Equation.DSMT4" ShapeID="_x0000_i1251" DrawAspect="Content" ObjectID="_1625589296" r:id="rId401"/>
+          <o:OLEObject Type="Embed" ProgID="Equation.DSMT4" ShapeID="_x0000_i1251" DrawAspect="Content" ObjectID="_1654406977" r:id="rId401"/>
         </w:object>
       </w:r>
     </w:p>
@@ -5757,11 +5755,11 @@
         <w:rPr>
           <w:position w:val="-20"/>
         </w:rPr>
-        <w:object w:dxaOrig="1280" w:dyaOrig="520">
+        <w:object w:dxaOrig="1280" w:dyaOrig="520" w14:anchorId="5C91A9BE">
           <v:shape id="_x0000_i1252" type="#_x0000_t75" style="width:64.8pt;height:26.4pt" o:ole="">
             <v:imagedata r:id="rId402" o:title=""/>
           </v:shape>
-          <o:OLEObject Type="Embed" ProgID="Equation.DSMT4" ShapeID="_x0000_i1252" DrawAspect="Content" ObjectID="_1625589297" r:id="rId403"/>
+          <o:OLEObject Type="Embed" ProgID="Equation.DSMT4" ShapeID="_x0000_i1252" DrawAspect="Content" ObjectID="_1654406978" r:id="rId403"/>
         </w:object>
       </w:r>
     </w:p>
@@ -5780,11 +5778,11 @@
         <w:rPr>
           <w:position w:val="-26"/>
         </w:rPr>
-        <w:object w:dxaOrig="960" w:dyaOrig="580">
+        <w:object w:dxaOrig="960" w:dyaOrig="580" w14:anchorId="5B29C8DF">
           <v:shape id="_x0000_i1253" type="#_x0000_t75" style="width:48pt;height:29.4pt" o:ole="">
             <v:imagedata r:id="rId404" o:title=""/>
           </v:shape>
-          <o:OLEObject Type="Embed" ProgID="Equation.DSMT4" ShapeID="_x0000_i1253" DrawAspect="Content" ObjectID="_1625589298" r:id="rId405"/>
+          <o:OLEObject Type="Embed" ProgID="Equation.DSMT4" ShapeID="_x0000_i1253" DrawAspect="Content" ObjectID="_1654406979" r:id="rId405"/>
         </w:object>
       </w:r>
     </w:p>
@@ -5804,11 +5802,11 @@
         <w:rPr>
           <w:position w:val="-26"/>
         </w:rPr>
-        <w:object w:dxaOrig="1880" w:dyaOrig="580">
+        <w:object w:dxaOrig="1880" w:dyaOrig="580" w14:anchorId="6D0BED99">
           <v:shape id="_x0000_i1254" type="#_x0000_t75" style="width:94.2pt;height:29.4pt" o:ole="">
             <v:imagedata r:id="rId406" o:title=""/>
           </v:shape>
-          <o:OLEObject Type="Embed" ProgID="Equation.DSMT4" ShapeID="_x0000_i1254" DrawAspect="Content" ObjectID="_1625589299" r:id="rId407"/>
+          <o:OLEObject Type="Embed" ProgID="Equation.DSMT4" ShapeID="_x0000_i1254" DrawAspect="Content" ObjectID="_1654406980" r:id="rId407"/>
         </w:object>
       </w:r>
       <w:r>
@@ -5818,11 +5816,11 @@
         <w:rPr>
           <w:position w:val="-24"/>
         </w:rPr>
-        <w:object w:dxaOrig="2240" w:dyaOrig="600">
+        <w:object w:dxaOrig="2240" w:dyaOrig="600" w14:anchorId="7DA6F792">
           <v:shape id="_x0000_i1255" type="#_x0000_t75" style="width:112.2pt;height:30.6pt" o:ole="">
             <v:imagedata r:id="rId251" o:title=""/>
           </v:shape>
-          <o:OLEObject Type="Embed" ProgID="Equation.DSMT4" ShapeID="_x0000_i1255" DrawAspect="Content" ObjectID="_1625589300" r:id="rId408"/>
+          <o:OLEObject Type="Embed" ProgID="Equation.DSMT4" ShapeID="_x0000_i1255" DrawAspect="Content" ObjectID="_1654406981" r:id="rId408"/>
         </w:object>
       </w:r>
     </w:p>
@@ -5866,22 +5864,22 @@
         <w:rPr>
           <w:position w:val="-20"/>
         </w:rPr>
-        <w:object w:dxaOrig="1120" w:dyaOrig="520">
+        <w:object w:dxaOrig="1120" w:dyaOrig="520" w14:anchorId="097498F3">
           <v:shape id="_x0000_i1256" type="#_x0000_t75" style="width:56.4pt;height:25.8pt" o:ole="">
             <v:imagedata r:id="rId409" o:title=""/>
           </v:shape>
-          <o:OLEObject Type="Embed" ProgID="Equation.DSMT4" ShapeID="_x0000_i1256" DrawAspect="Content" ObjectID="_1625589301" r:id="rId410"/>
+          <o:OLEObject Type="Embed" ProgID="Equation.DSMT4" ShapeID="_x0000_i1256" DrawAspect="Content" ObjectID="_1654406982" r:id="rId410"/>
         </w:object>
       </w:r>
       <w:r>
         <w:rPr>
           <w:position w:val="-14"/>
         </w:rPr>
-        <w:object w:dxaOrig="1080" w:dyaOrig="400">
+        <w:object w:dxaOrig="1080" w:dyaOrig="400" w14:anchorId="591C4DF6">
           <v:shape id="_x0000_i1257" type="#_x0000_t75" style="width:54pt;height:19.8pt" o:ole="">
             <v:imagedata r:id="rId411" o:title=""/>
           </v:shape>
-          <o:OLEObject Type="Embed" ProgID="Equation.DSMT4" ShapeID="_x0000_i1257" DrawAspect="Content" ObjectID="_1625589302" r:id="rId412"/>
+          <o:OLEObject Type="Embed" ProgID="Equation.DSMT4" ShapeID="_x0000_i1257" DrawAspect="Content" ObjectID="_1654406983" r:id="rId412"/>
         </w:object>
       </w:r>
       <w:r>
@@ -5891,11 +5889,11 @@
         <w:rPr>
           <w:position w:val="-20"/>
         </w:rPr>
-        <w:object w:dxaOrig="1080" w:dyaOrig="520">
+        <w:object w:dxaOrig="1080" w:dyaOrig="520" w14:anchorId="2DE7AC3D">
           <v:shape id="_x0000_i1258" type="#_x0000_t75" style="width:54pt;height:25.8pt" o:ole="">
             <v:imagedata r:id="rId413" o:title=""/>
           </v:shape>
-          <o:OLEObject Type="Embed" ProgID="Equation.DSMT4" ShapeID="_x0000_i1258" DrawAspect="Content" ObjectID="_1625589303" r:id="rId414"/>
+          <o:OLEObject Type="Embed" ProgID="Equation.DSMT4" ShapeID="_x0000_i1258" DrawAspect="Content" ObjectID="_1654406984" r:id="rId414"/>
         </w:object>
       </w:r>
       <w:r>
@@ -5905,11 +5903,11 @@
         <w:rPr>
           <w:position w:val="-14"/>
         </w:rPr>
-        <w:object w:dxaOrig="999" w:dyaOrig="400">
+        <w:object w:dxaOrig="999" w:dyaOrig="400" w14:anchorId="2BC759C8">
           <v:shape id="_x0000_i1259" type="#_x0000_t75" style="width:50.4pt;height:19.8pt" o:ole="">
             <v:imagedata r:id="rId308" o:title=""/>
           </v:shape>
-          <o:OLEObject Type="Embed" ProgID="Equation.DSMT4" ShapeID="_x0000_i1259" DrawAspect="Content" ObjectID="_1625589304" r:id="rId415"/>
+          <o:OLEObject Type="Embed" ProgID="Equation.DSMT4" ShapeID="_x0000_i1259" DrawAspect="Content" ObjectID="_1654406985" r:id="rId415"/>
         </w:object>
       </w:r>
       <w:r>
@@ -5955,11 +5953,11 @@
               <w:rPr>
                 <w:position w:val="-10"/>
               </w:rPr>
-              <w:object w:dxaOrig="1060" w:dyaOrig="320">
+              <w:object w:dxaOrig="1060" w:dyaOrig="320" w14:anchorId="19CC1B49">
                 <v:shape id="_x0000_i1260" type="#_x0000_t75" style="width:53.4pt;height:16.2pt" o:ole="">
                   <v:imagedata r:id="rId26" o:title=""/>
                 </v:shape>
-                <o:OLEObject Type="Embed" ProgID="Equation.DSMT4" ShapeID="_x0000_i1260" DrawAspect="Content" ObjectID="_1625589305" r:id="rId416"/>
+                <o:OLEObject Type="Embed" ProgID="Equation.DSMT4" ShapeID="_x0000_i1260" DrawAspect="Content" ObjectID="_1654406986" r:id="rId416"/>
               </w:object>
             </w:r>
           </w:p>
@@ -5982,11 +5980,11 @@
               <w:rPr>
                 <w:position w:val="-10"/>
               </w:rPr>
-              <w:object w:dxaOrig="1100" w:dyaOrig="320">
+              <w:object w:dxaOrig="1100" w:dyaOrig="320" w14:anchorId="463F79E3">
                 <v:shape id="_x0000_i1261" type="#_x0000_t75" style="width:54.6pt;height:16.2pt" o:ole="">
                   <v:imagedata r:id="rId28" o:title=""/>
                 </v:shape>
-                <o:OLEObject Type="Embed" ProgID="Equation.DSMT4" ShapeID="_x0000_i1261" DrawAspect="Content" ObjectID="_1625589306" r:id="rId417"/>
+                <o:OLEObject Type="Embed" ProgID="Equation.DSMT4" ShapeID="_x0000_i1261" DrawAspect="Content" ObjectID="_1654406987" r:id="rId417"/>
               </w:object>
             </w:r>
           </w:p>
@@ -6009,11 +6007,11 @@
               <w:rPr>
                 <w:position w:val="-10"/>
               </w:rPr>
-              <w:object w:dxaOrig="1100" w:dyaOrig="320">
+              <w:object w:dxaOrig="1100" w:dyaOrig="320" w14:anchorId="0C33E66A">
                 <v:shape id="_x0000_i1262" type="#_x0000_t75" style="width:54.6pt;height:16.2pt" o:ole="">
                   <v:imagedata r:id="rId30" o:title=""/>
                 </v:shape>
-                <o:OLEObject Type="Embed" ProgID="Equation.DSMT4" ShapeID="_x0000_i1262" DrawAspect="Content" ObjectID="_1625589307" r:id="rId418"/>
+                <o:OLEObject Type="Embed" ProgID="Equation.DSMT4" ShapeID="_x0000_i1262" DrawAspect="Content" ObjectID="_1654406988" r:id="rId418"/>
               </w:object>
             </w:r>
           </w:p>
@@ -6038,11 +6036,11 @@
               <w:rPr>
                 <w:position w:val="-10"/>
               </w:rPr>
-              <w:object w:dxaOrig="1060" w:dyaOrig="320">
+              <w:object w:dxaOrig="1060" w:dyaOrig="320" w14:anchorId="3E1B2808">
                 <v:shape id="_x0000_i1263" type="#_x0000_t75" style="width:53.4pt;height:16.2pt" o:ole="">
                   <v:imagedata r:id="rId32" o:title=""/>
                 </v:shape>
-                <o:OLEObject Type="Embed" ProgID="Equation.DSMT4" ShapeID="_x0000_i1263" DrawAspect="Content" ObjectID="_1625589308" r:id="rId419"/>
+                <o:OLEObject Type="Embed" ProgID="Equation.DSMT4" ShapeID="_x0000_i1263" DrawAspect="Content" ObjectID="_1654406989" r:id="rId419"/>
               </w:object>
             </w:r>
           </w:p>
@@ -6065,11 +6063,11 @@
               <w:rPr>
                 <w:position w:val="-10"/>
               </w:rPr>
-              <w:object w:dxaOrig="1100" w:dyaOrig="320">
+              <w:object w:dxaOrig="1100" w:dyaOrig="320" w14:anchorId="32DB853C">
                 <v:shape id="_x0000_i1264" type="#_x0000_t75" style="width:54.6pt;height:16.2pt" o:ole="">
                   <v:imagedata r:id="rId34" o:title=""/>
                 </v:shape>
-                <o:OLEObject Type="Embed" ProgID="Equation.DSMT4" ShapeID="_x0000_i1264" DrawAspect="Content" ObjectID="_1625589309" r:id="rId420"/>
+                <o:OLEObject Type="Embed" ProgID="Equation.DSMT4" ShapeID="_x0000_i1264" DrawAspect="Content" ObjectID="_1654406990" r:id="rId420"/>
               </w:object>
             </w:r>
           </w:p>
@@ -6092,11 +6090,11 @@
               <w:rPr>
                 <w:position w:val="-10"/>
               </w:rPr>
-              <w:object w:dxaOrig="1080" w:dyaOrig="320">
+              <w:object w:dxaOrig="1080" w:dyaOrig="320" w14:anchorId="2A932FD5">
                 <v:shape id="_x0000_i1265" type="#_x0000_t75" style="width:54pt;height:16.2pt" o:ole="">
                   <v:imagedata r:id="rId36" o:title=""/>
                 </v:shape>
-                <o:OLEObject Type="Embed" ProgID="Equation.DSMT4" ShapeID="_x0000_i1265" DrawAspect="Content" ObjectID="_1625589310" r:id="rId421"/>
+                <o:OLEObject Type="Embed" ProgID="Equation.DSMT4" ShapeID="_x0000_i1265" DrawAspect="Content" ObjectID="_1654406991" r:id="rId421"/>
               </w:object>
             </w:r>
           </w:p>
@@ -6138,11 +6136,11 @@
         <w:rPr>
           <w:position w:val="-20"/>
         </w:rPr>
-        <w:object w:dxaOrig="1180" w:dyaOrig="520">
+        <w:object w:dxaOrig="1180" w:dyaOrig="520" w14:anchorId="6B9EBA78">
           <v:shape id="_x0000_i1266" type="#_x0000_t75" style="width:59.4pt;height:25.8pt" o:ole="">
             <v:imagedata r:id="rId422" o:title=""/>
           </v:shape>
-          <o:OLEObject Type="Embed" ProgID="Equation.DSMT4" ShapeID="_x0000_i1266" DrawAspect="Content" ObjectID="_1625589311" r:id="rId423"/>
+          <o:OLEObject Type="Embed" ProgID="Equation.DSMT4" ShapeID="_x0000_i1266" DrawAspect="Content" ObjectID="_1654406992" r:id="rId423"/>
         </w:object>
       </w:r>
       <w:r>
@@ -6152,11 +6150,11 @@
         <w:rPr>
           <w:position w:val="-20"/>
         </w:rPr>
-        <w:object w:dxaOrig="1300" w:dyaOrig="520">
+        <w:object w:dxaOrig="1300" w:dyaOrig="520" w14:anchorId="4364815C">
           <v:shape id="_x0000_i1267" type="#_x0000_t75" style="width:64.2pt;height:25.8pt" o:ole="">
             <v:imagedata r:id="rId424" o:title=""/>
           </v:shape>
-          <o:OLEObject Type="Embed" ProgID="Equation.DSMT4" ShapeID="_x0000_i1267" DrawAspect="Content" ObjectID="_1625589312" r:id="rId425"/>
+          <o:OLEObject Type="Embed" ProgID="Equation.DSMT4" ShapeID="_x0000_i1267" DrawAspect="Content" ObjectID="_1654406993" r:id="rId425"/>
         </w:object>
       </w:r>
     </w:p>
@@ -6173,11 +6171,11 @@
         <w:rPr>
           <w:position w:val="-10"/>
         </w:rPr>
-        <w:object w:dxaOrig="3620" w:dyaOrig="320">
+        <w:object w:dxaOrig="3620" w:dyaOrig="320" w14:anchorId="01C37254">
           <v:shape id="_x0000_i1268" type="#_x0000_t75" style="width:181.8pt;height:15.6pt" o:ole="">
             <v:imagedata r:id="rId371" o:title=""/>
           </v:shape>
-          <o:OLEObject Type="Embed" ProgID="Equation.DSMT4" ShapeID="_x0000_i1268" DrawAspect="Content" ObjectID="_1625589313" r:id="rId426"/>
+          <o:OLEObject Type="Embed" ProgID="Equation.DSMT4" ShapeID="_x0000_i1268" DrawAspect="Content" ObjectID="_1654406994" r:id="rId426"/>
         </w:object>
       </w:r>
     </w:p>
@@ -6195,11 +6193,11 @@
         <w:rPr>
           <w:position w:val="-22"/>
         </w:rPr>
-        <w:object w:dxaOrig="2680" w:dyaOrig="560">
+        <w:object w:dxaOrig="2680" w:dyaOrig="560" w14:anchorId="4205B411">
           <v:shape id="_x0000_i1269" type="#_x0000_t75" style="width:134.4pt;height:27.6pt" o:ole="">
             <v:imagedata r:id="rId427" o:title=""/>
           </v:shape>
-          <o:OLEObject Type="Embed" ProgID="Equation.DSMT4" ShapeID="_x0000_i1269" DrawAspect="Content" ObjectID="_1625589314" r:id="rId428"/>
+          <o:OLEObject Type="Embed" ProgID="Equation.DSMT4" ShapeID="_x0000_i1269" DrawAspect="Content" ObjectID="_1654406995" r:id="rId428"/>
         </w:object>
       </w:r>
     </w:p>
@@ -6217,11 +6215,11 @@
         <w:rPr>
           <w:position w:val="-20"/>
         </w:rPr>
-        <w:object w:dxaOrig="1020" w:dyaOrig="520">
+        <w:object w:dxaOrig="1020" w:dyaOrig="520" w14:anchorId="6FD9C8D1">
           <v:shape id="_x0000_i1270" type="#_x0000_t75" style="width:51pt;height:26.4pt" o:ole="">
             <v:imagedata r:id="rId429" o:title=""/>
           </v:shape>
-          <o:OLEObject Type="Embed" ProgID="Equation.DSMT4" ShapeID="_x0000_i1270" DrawAspect="Content" ObjectID="_1625589315" r:id="rId430"/>
+          <o:OLEObject Type="Embed" ProgID="Equation.DSMT4" ShapeID="_x0000_i1270" DrawAspect="Content" ObjectID="_1654406996" r:id="rId430"/>
         </w:object>
       </w:r>
     </w:p>
@@ -6240,11 +6238,11 @@
         <w:rPr>
           <w:position w:val="-26"/>
         </w:rPr>
-        <w:object w:dxaOrig="780" w:dyaOrig="580">
+        <w:object w:dxaOrig="780" w:dyaOrig="580" w14:anchorId="10F9E633">
           <v:shape id="_x0000_i1271" type="#_x0000_t75" style="width:39pt;height:29.4pt" o:ole="">
             <v:imagedata r:id="rId431" o:title=""/>
           </v:shape>
-          <o:OLEObject Type="Embed" ProgID="Equation.DSMT4" ShapeID="_x0000_i1271" DrawAspect="Content" ObjectID="_1625589316" r:id="rId432"/>
+          <o:OLEObject Type="Embed" ProgID="Equation.DSMT4" ShapeID="_x0000_i1271" DrawAspect="Content" ObjectID="_1654406997" r:id="rId432"/>
         </w:object>
       </w:r>
     </w:p>
@@ -6261,11 +6259,11 @@
         <w:rPr>
           <w:position w:val="-10"/>
         </w:rPr>
-        <w:object w:dxaOrig="3660" w:dyaOrig="320">
+        <w:object w:dxaOrig="3660" w:dyaOrig="320" w14:anchorId="5E00F822">
           <v:shape id="_x0000_i1272" type="#_x0000_t75" style="width:183pt;height:15.6pt" o:ole="">
             <v:imagedata r:id="rId379" o:title=""/>
           </v:shape>
-          <o:OLEObject Type="Embed" ProgID="Equation.DSMT4" ShapeID="_x0000_i1272" DrawAspect="Content" ObjectID="_1625589317" r:id="rId433"/>
+          <o:OLEObject Type="Embed" ProgID="Equation.DSMT4" ShapeID="_x0000_i1272" DrawAspect="Content" ObjectID="_1654406998" r:id="rId433"/>
         </w:object>
       </w:r>
     </w:p>
@@ -6283,11 +6281,11 @@
         <w:rPr>
           <w:position w:val="-22"/>
         </w:rPr>
-        <w:object w:dxaOrig="2680" w:dyaOrig="560">
+        <w:object w:dxaOrig="2680" w:dyaOrig="560" w14:anchorId="663C26BC">
           <v:shape id="_x0000_i1273" type="#_x0000_t75" style="width:134.4pt;height:27.6pt" o:ole="">
             <v:imagedata r:id="rId434" o:title=""/>
           </v:shape>
-          <o:OLEObject Type="Embed" ProgID="Equation.DSMT4" ShapeID="_x0000_i1273" DrawAspect="Content" ObjectID="_1625589318" r:id="rId435"/>
+          <o:OLEObject Type="Embed" ProgID="Equation.DSMT4" ShapeID="_x0000_i1273" DrawAspect="Content" ObjectID="_1654406999" r:id="rId435"/>
         </w:object>
       </w:r>
     </w:p>
@@ -6305,11 +6303,11 @@
         <w:rPr>
           <w:position w:val="-20"/>
         </w:rPr>
-        <w:object w:dxaOrig="999" w:dyaOrig="520">
+        <w:object w:dxaOrig="999" w:dyaOrig="520" w14:anchorId="2CA6FA33">
           <v:shape id="_x0000_i1274" type="#_x0000_t75" style="width:50.4pt;height:26.4pt" o:ole="">
             <v:imagedata r:id="rId436" o:title=""/>
           </v:shape>
-          <o:OLEObject Type="Embed" ProgID="Equation.DSMT4" ShapeID="_x0000_i1274" DrawAspect="Content" ObjectID="_1625589319" r:id="rId437"/>
+          <o:OLEObject Type="Embed" ProgID="Equation.DSMT4" ShapeID="_x0000_i1274" DrawAspect="Content" ObjectID="_1654407000" r:id="rId437"/>
         </w:object>
       </w:r>
     </w:p>
@@ -6328,11 +6326,11 @@
         <w:rPr>
           <w:position w:val="-26"/>
         </w:rPr>
-        <w:object w:dxaOrig="800" w:dyaOrig="580">
+        <w:object w:dxaOrig="800" w:dyaOrig="580" w14:anchorId="1CD952B1">
           <v:shape id="_x0000_i1275" type="#_x0000_t75" style="width:40.8pt;height:29.4pt" o:ole="">
             <v:imagedata r:id="rId438" o:title=""/>
           </v:shape>
-          <o:OLEObject Type="Embed" ProgID="Equation.DSMT4" ShapeID="_x0000_i1275" DrawAspect="Content" ObjectID="_1625589320" r:id="rId439"/>
+          <o:OLEObject Type="Embed" ProgID="Equation.DSMT4" ShapeID="_x0000_i1275" DrawAspect="Content" ObjectID="_1654407001" r:id="rId439"/>
         </w:object>
       </w:r>
     </w:p>
@@ -6352,11 +6350,11 @@
         <w:rPr>
           <w:position w:val="-26"/>
         </w:rPr>
-        <w:object w:dxaOrig="1900" w:dyaOrig="580">
+        <w:object w:dxaOrig="1900" w:dyaOrig="580" w14:anchorId="584613CF">
           <v:shape id="_x0000_i1276" type="#_x0000_t75" style="width:95.4pt;height:29.4pt" o:ole="">
             <v:imagedata r:id="rId440" o:title=""/>
           </v:shape>
-          <o:OLEObject Type="Embed" ProgID="Equation.DSMT4" ShapeID="_x0000_i1276" DrawAspect="Content" ObjectID="_1625589321" r:id="rId441"/>
+          <o:OLEObject Type="Embed" ProgID="Equation.DSMT4" ShapeID="_x0000_i1276" DrawAspect="Content" ObjectID="_1654407002" r:id="rId441"/>
         </w:object>
       </w:r>
       <w:r>
@@ -6366,11 +6364,11 @@
         <w:rPr>
           <w:position w:val="-24"/>
         </w:rPr>
-        <w:object w:dxaOrig="2260" w:dyaOrig="600">
+        <w:object w:dxaOrig="2260" w:dyaOrig="600" w14:anchorId="1372DF4B">
           <v:shape id="_x0000_i1277" type="#_x0000_t75" style="width:113.4pt;height:30.6pt" o:ole="">
             <v:imagedata r:id="rId233" o:title=""/>
           </v:shape>
-          <o:OLEObject Type="Embed" ProgID="Equation.DSMT4" ShapeID="_x0000_i1277" DrawAspect="Content" ObjectID="_1625589322" r:id="rId442"/>
+          <o:OLEObject Type="Embed" ProgID="Equation.DSMT4" ShapeID="_x0000_i1277" DrawAspect="Content" ObjectID="_1654407003" r:id="rId442"/>
         </w:object>
       </w:r>
     </w:p>
@@ -6387,11 +6385,11 @@
         <w:rPr>
           <w:position w:val="-10"/>
         </w:rPr>
-        <w:object w:dxaOrig="3620" w:dyaOrig="320">
+        <w:object w:dxaOrig="3620" w:dyaOrig="320" w14:anchorId="38ECF3B9">
           <v:shape id="_x0000_i1278" type="#_x0000_t75" style="width:181.8pt;height:15.6pt" o:ole="">
             <v:imagedata r:id="rId390" o:title=""/>
           </v:shape>
-          <o:OLEObject Type="Embed" ProgID="Equation.DSMT4" ShapeID="_x0000_i1278" DrawAspect="Content" ObjectID="_1625589323" r:id="rId443"/>
+          <o:OLEObject Type="Embed" ProgID="Equation.DSMT4" ShapeID="_x0000_i1278" DrawAspect="Content" ObjectID="_1654407004" r:id="rId443"/>
         </w:object>
       </w:r>
     </w:p>
@@ -6409,11 +6407,11 @@
         <w:rPr>
           <w:position w:val="-22"/>
         </w:rPr>
-        <w:object w:dxaOrig="2680" w:dyaOrig="560">
+        <w:object w:dxaOrig="2680" w:dyaOrig="560" w14:anchorId="754ED1E0">
           <v:shape id="_x0000_i1279" type="#_x0000_t75" style="width:134.4pt;height:27.6pt" o:ole="">
             <v:imagedata r:id="rId444" o:title=""/>
           </v:shape>
-          <o:OLEObject Type="Embed" ProgID="Equation.DSMT4" ShapeID="_x0000_i1279" DrawAspect="Content" ObjectID="_1625589324" r:id="rId445"/>
+          <o:OLEObject Type="Embed" ProgID="Equation.DSMT4" ShapeID="_x0000_i1279" DrawAspect="Content" ObjectID="_1654407005" r:id="rId445"/>
         </w:object>
       </w:r>
     </w:p>
@@ -6431,11 +6429,11 @@
         <w:rPr>
           <w:position w:val="-20"/>
         </w:rPr>
-        <w:object w:dxaOrig="1020" w:dyaOrig="520">
+        <w:object w:dxaOrig="1020" w:dyaOrig="520" w14:anchorId="6BD67E20">
           <v:shape id="_x0000_i1280" type="#_x0000_t75" style="width:51pt;height:26.4pt" o:ole="">
             <v:imagedata r:id="rId446" o:title=""/>
           </v:shape>
-          <o:OLEObject Type="Embed" ProgID="Equation.DSMT4" ShapeID="_x0000_i1280" DrawAspect="Content" ObjectID="_1625589325" r:id="rId447"/>
+          <o:OLEObject Type="Embed" ProgID="Equation.DSMT4" ShapeID="_x0000_i1280" DrawAspect="Content" ObjectID="_1654407006" r:id="rId447"/>
         </w:object>
       </w:r>
     </w:p>
@@ -6454,11 +6452,11 @@
         <w:rPr>
           <w:position w:val="-26"/>
         </w:rPr>
-        <w:object w:dxaOrig="800" w:dyaOrig="580">
+        <w:object w:dxaOrig="800" w:dyaOrig="580" w14:anchorId="1EB1864A">
           <v:shape id="_x0000_i1281" type="#_x0000_t75" style="width:40.8pt;height:29.4pt" o:ole="">
             <v:imagedata r:id="rId448" o:title=""/>
           </v:shape>
-          <o:OLEObject Type="Embed" ProgID="Equation.DSMT4" ShapeID="_x0000_i1281" DrawAspect="Content" ObjectID="_1625589326" r:id="rId449"/>
+          <o:OLEObject Type="Embed" ProgID="Equation.DSMT4" ShapeID="_x0000_i1281" DrawAspect="Content" ObjectID="_1654407007" r:id="rId449"/>
         </w:object>
       </w:r>
     </w:p>
@@ -6475,11 +6473,11 @@
         <w:rPr>
           <w:position w:val="-10"/>
         </w:rPr>
-        <w:object w:dxaOrig="3660" w:dyaOrig="320">
+        <w:object w:dxaOrig="3660" w:dyaOrig="320" w14:anchorId="1B7997AE">
           <v:shape id="_x0000_i1282" type="#_x0000_t75" style="width:183pt;height:15.6pt" o:ole="">
             <v:imagedata r:id="rId398" o:title=""/>
           </v:shape>
-          <o:OLEObject Type="Embed" ProgID="Equation.DSMT4" ShapeID="_x0000_i1282" DrawAspect="Content" ObjectID="_1625589327" r:id="rId450"/>
+          <o:OLEObject Type="Embed" ProgID="Equation.DSMT4" ShapeID="_x0000_i1282" DrawAspect="Content" ObjectID="_1654407008" r:id="rId450"/>
         </w:object>
       </w:r>
     </w:p>
@@ -6497,11 +6495,11 @@
         <w:rPr>
           <w:position w:val="-22"/>
         </w:rPr>
-        <w:object w:dxaOrig="2680" w:dyaOrig="560">
+        <w:object w:dxaOrig="2680" w:dyaOrig="560" w14:anchorId="22BCBD0A">
           <v:shape id="_x0000_i1283" type="#_x0000_t75" style="width:134.4pt;height:27.6pt" o:ole="">
             <v:imagedata r:id="rId451" o:title=""/>
           </v:shape>
-          <o:OLEObject Type="Embed" ProgID="Equation.DSMT4" ShapeID="_x0000_i1283" DrawAspect="Content" ObjectID="_1625589328" r:id="rId452"/>
+          <o:OLEObject Type="Embed" ProgID="Equation.DSMT4" ShapeID="_x0000_i1283" DrawAspect="Content" ObjectID="_1654407009" r:id="rId452"/>
         </w:object>
       </w:r>
     </w:p>
@@ -6519,11 +6517,11 @@
         <w:rPr>
           <w:position w:val="-20"/>
         </w:rPr>
-        <w:object w:dxaOrig="999" w:dyaOrig="520">
+        <w:object w:dxaOrig="999" w:dyaOrig="520" w14:anchorId="3DACDF68">
           <v:shape id="_x0000_i1284" type="#_x0000_t75" style="width:50.4pt;height:26.4pt" o:ole="">
             <v:imagedata r:id="rId453" o:title=""/>
           </v:shape>
-          <o:OLEObject Type="Embed" ProgID="Equation.DSMT4" ShapeID="_x0000_i1284" DrawAspect="Content" ObjectID="_1625589329" r:id="rId454"/>
+          <o:OLEObject Type="Embed" ProgID="Equation.DSMT4" ShapeID="_x0000_i1284" DrawAspect="Content" ObjectID="_1654407010" r:id="rId454"/>
         </w:object>
       </w:r>
     </w:p>
@@ -6542,11 +6540,11 @@
         <w:rPr>
           <w:position w:val="-26"/>
         </w:rPr>
-        <w:object w:dxaOrig="780" w:dyaOrig="580">
+        <w:object w:dxaOrig="780" w:dyaOrig="580" w14:anchorId="2C036A28">
           <v:shape id="_x0000_i1285" type="#_x0000_t75" style="width:39pt;height:29.4pt" o:ole="">
             <v:imagedata r:id="rId455" o:title=""/>
           </v:shape>
-          <o:OLEObject Type="Embed" ProgID="Equation.DSMT4" ShapeID="_x0000_i1285" DrawAspect="Content" ObjectID="_1625589330" r:id="rId456"/>
+          <o:OLEObject Type="Embed" ProgID="Equation.DSMT4" ShapeID="_x0000_i1285" DrawAspect="Content" ObjectID="_1654407011" r:id="rId456"/>
         </w:object>
       </w:r>
     </w:p>
@@ -6566,11 +6564,11 @@
         <w:rPr>
           <w:position w:val="-26"/>
         </w:rPr>
-        <w:object w:dxaOrig="1880" w:dyaOrig="580">
+        <w:object w:dxaOrig="1880" w:dyaOrig="580" w14:anchorId="1A0C3E0D">
           <v:shape id="_x0000_i1286" type="#_x0000_t75" style="width:94.2pt;height:29.4pt" o:ole="">
             <v:imagedata r:id="rId457" o:title=""/>
           </v:shape>
-          <o:OLEObject Type="Embed" ProgID="Equation.DSMT4" ShapeID="_x0000_i1286" DrawAspect="Content" ObjectID="_1625589331" r:id="rId458"/>
+          <o:OLEObject Type="Embed" ProgID="Equation.DSMT4" ShapeID="_x0000_i1286" DrawAspect="Content" ObjectID="_1654407012" r:id="rId458"/>
         </w:object>
       </w:r>
       <w:r>
@@ -6580,11 +6578,11 @@
         <w:rPr>
           <w:position w:val="-24"/>
         </w:rPr>
-        <w:object w:dxaOrig="2240" w:dyaOrig="600">
+        <w:object w:dxaOrig="2240" w:dyaOrig="600" w14:anchorId="62B53111">
           <v:shape id="_x0000_i1287" type="#_x0000_t75" style="width:112.2pt;height:30.6pt" o:ole="">
             <v:imagedata r:id="rId251" o:title=""/>
           </v:shape>
-          <o:OLEObject Type="Embed" ProgID="Equation.DSMT4" ShapeID="_x0000_i1287" DrawAspect="Content" ObjectID="_1625589332" r:id="rId459"/>
+          <o:OLEObject Type="Embed" ProgID="Equation.DSMT4" ShapeID="_x0000_i1287" DrawAspect="Content" ObjectID="_1654407013" r:id="rId459"/>
         </w:object>
       </w:r>
     </w:p>
@@ -6639,11 +6637,11 @@
         <w:rPr>
           <w:position w:val="-8"/>
         </w:rPr>
-        <w:object w:dxaOrig="1100" w:dyaOrig="360">
+        <w:object w:dxaOrig="1100" w:dyaOrig="360" w14:anchorId="5C2849CB">
           <v:shape id="_x0000_i1288" type="#_x0000_t75" style="width:54.6pt;height:18pt" o:ole="">
             <v:imagedata r:id="rId460" o:title=""/>
           </v:shape>
-          <o:OLEObject Type="Embed" ProgID="Equation.DSMT4" ShapeID="_x0000_i1288" DrawAspect="Content" ObjectID="_1625589333" r:id="rId461"/>
+          <o:OLEObject Type="Embed" ProgID="Equation.DSMT4" ShapeID="_x0000_i1288" DrawAspect="Content" ObjectID="_1654407014" r:id="rId461"/>
         </w:object>
       </w:r>
       <w:r>
@@ -6671,11 +6669,11 @@
         <w:rPr>
           <w:position w:val="-8"/>
         </w:rPr>
-        <w:object w:dxaOrig="1200" w:dyaOrig="360">
+        <w:object w:dxaOrig="1200" w:dyaOrig="360" w14:anchorId="10A3CAD0">
           <v:shape id="_x0000_i1289" type="#_x0000_t75" style="width:60pt;height:18pt" o:ole="">
             <v:imagedata r:id="rId462" o:title=""/>
           </v:shape>
-          <o:OLEObject Type="Embed" ProgID="Equation.DSMT4" ShapeID="_x0000_i1289" DrawAspect="Content" ObjectID="_1625589334" r:id="rId463"/>
+          <o:OLEObject Type="Embed" ProgID="Equation.DSMT4" ShapeID="_x0000_i1289" DrawAspect="Content" ObjectID="_1654407015" r:id="rId463"/>
         </w:object>
       </w:r>
       <w:r>
@@ -6706,11 +6704,11 @@
         <w:rPr>
           <w:position w:val="-10"/>
         </w:rPr>
-        <w:object w:dxaOrig="1080" w:dyaOrig="320">
+        <w:object w:dxaOrig="1080" w:dyaOrig="320" w14:anchorId="76A84DC6">
           <v:shape id="_x0000_i1290" type="#_x0000_t75" style="width:54pt;height:15.6pt" o:ole="">
             <v:imagedata r:id="rId464" o:title=""/>
           </v:shape>
-          <o:OLEObject Type="Embed" ProgID="Equation.DSMT4" ShapeID="_x0000_i1290" DrawAspect="Content" ObjectID="_1625589335" r:id="rId465"/>
+          <o:OLEObject Type="Embed" ProgID="Equation.DSMT4" ShapeID="_x0000_i1290" DrawAspect="Content" ObjectID="_1654407016" r:id="rId465"/>
         </w:object>
       </w:r>
       <w:r>
@@ -6742,11 +6740,11 @@
         <w:rPr>
           <w:position w:val="-26"/>
         </w:rPr>
-        <w:object w:dxaOrig="2420" w:dyaOrig="580">
+        <w:object w:dxaOrig="2420" w:dyaOrig="580" w14:anchorId="31BC9852">
           <v:shape id="_x0000_i1291" type="#_x0000_t75" style="width:120.6pt;height:29.4pt" o:ole="">
             <v:imagedata r:id="rId466" o:title=""/>
           </v:shape>
-          <o:OLEObject Type="Embed" ProgID="Equation.DSMT4" ShapeID="_x0000_i1291" DrawAspect="Content" ObjectID="_1625589336" r:id="rId467"/>
+          <o:OLEObject Type="Embed" ProgID="Equation.DSMT4" ShapeID="_x0000_i1291" DrawAspect="Content" ObjectID="_1654407017" r:id="rId467"/>
         </w:object>
       </w:r>
     </w:p>
@@ -6758,11 +6756,11 @@
         <w:rPr>
           <w:position w:val="-8"/>
         </w:rPr>
-        <w:object w:dxaOrig="1100" w:dyaOrig="360">
+        <w:object w:dxaOrig="1100" w:dyaOrig="360" w14:anchorId="2B2C5124">
           <v:shape id="_x0000_i1292" type="#_x0000_t75" style="width:54.6pt;height:18pt" o:ole="">
             <v:imagedata r:id="rId468" o:title=""/>
           </v:shape>
-          <o:OLEObject Type="Embed" ProgID="Equation.DSMT4" ShapeID="_x0000_i1292" DrawAspect="Content" ObjectID="_1625589337" r:id="rId469"/>
+          <o:OLEObject Type="Embed" ProgID="Equation.DSMT4" ShapeID="_x0000_i1292" DrawAspect="Content" ObjectID="_1654407018" r:id="rId469"/>
         </w:object>
       </w:r>
     </w:p>
@@ -6775,11 +6773,11 @@
         <w:rPr>
           <w:position w:val="-28"/>
         </w:rPr>
-        <w:object w:dxaOrig="2420" w:dyaOrig="600">
+        <w:object w:dxaOrig="2420" w:dyaOrig="600" w14:anchorId="5E319344">
           <v:shape id="_x0000_i1293" type="#_x0000_t75" style="width:120.6pt;height:30pt" o:ole="">
             <v:imagedata r:id="rId470" o:title=""/>
           </v:shape>
-          <o:OLEObject Type="Embed" ProgID="Equation.DSMT4" ShapeID="_x0000_i1293" DrawAspect="Content" ObjectID="_1625589338" r:id="rId471"/>
+          <o:OLEObject Type="Embed" ProgID="Equation.DSMT4" ShapeID="_x0000_i1293" DrawAspect="Content" ObjectID="_1654407019" r:id="rId471"/>
         </w:object>
       </w:r>
       <w:r>
@@ -6794,11 +6792,11 @@
         <w:rPr>
           <w:position w:val="-8"/>
         </w:rPr>
-        <w:object w:dxaOrig="1200" w:dyaOrig="360">
+        <w:object w:dxaOrig="1200" w:dyaOrig="360" w14:anchorId="2EEB7298">
           <v:shape id="_x0000_i1294" type="#_x0000_t75" style="width:60pt;height:18pt" o:ole="">
             <v:imagedata r:id="rId472" o:title=""/>
           </v:shape>
-          <o:OLEObject Type="Embed" ProgID="Equation.DSMT4" ShapeID="_x0000_i1294" DrawAspect="Content" ObjectID="_1625589339" r:id="rId473"/>
+          <o:OLEObject Type="Embed" ProgID="Equation.DSMT4" ShapeID="_x0000_i1294" DrawAspect="Content" ObjectID="_1654407020" r:id="rId473"/>
         </w:object>
       </w:r>
     </w:p>
@@ -6811,11 +6809,11 @@
         <w:rPr>
           <w:position w:val="-28"/>
         </w:rPr>
-        <w:object w:dxaOrig="4160" w:dyaOrig="639">
+        <w:object w:dxaOrig="4160" w:dyaOrig="639" w14:anchorId="1997F15C">
           <v:shape id="_x0000_i1295" type="#_x0000_t75" style="width:207.6pt;height:32.4pt" o:ole="">
             <v:imagedata r:id="rId474" o:title=""/>
           </v:shape>
-          <o:OLEObject Type="Embed" ProgID="Equation.DSMT4" ShapeID="_x0000_i1295" DrawAspect="Content" ObjectID="_1625589340" r:id="rId475"/>
+          <o:OLEObject Type="Embed" ProgID="Equation.DSMT4" ShapeID="_x0000_i1295" DrawAspect="Content" ObjectID="_1654407021" r:id="rId475"/>
         </w:object>
       </w:r>
     </w:p>
@@ -6827,11 +6825,11 @@
         <w:rPr>
           <w:position w:val="-10"/>
         </w:rPr>
-        <w:object w:dxaOrig="3580" w:dyaOrig="320">
+        <w:object w:dxaOrig="3580" w:dyaOrig="320" w14:anchorId="75131C7A">
           <v:shape id="_x0000_i1296" type="#_x0000_t75" style="width:179.4pt;height:15.6pt" o:ole="">
             <v:imagedata r:id="rId476" o:title=""/>
           </v:shape>
-          <o:OLEObject Type="Embed" ProgID="Equation.DSMT4" ShapeID="_x0000_i1296" DrawAspect="Content" ObjectID="_1625589341" r:id="rId477"/>
+          <o:OLEObject Type="Embed" ProgID="Equation.DSMT4" ShapeID="_x0000_i1296" DrawAspect="Content" ObjectID="_1654407022" r:id="rId477"/>
         </w:object>
       </w:r>
     </w:p>
@@ -6849,11 +6847,11 @@
         <w:rPr>
           <w:position w:val="-28"/>
         </w:rPr>
-        <w:object w:dxaOrig="2060" w:dyaOrig="600">
+        <w:object w:dxaOrig="2060" w:dyaOrig="600" w14:anchorId="79386E27">
           <v:shape id="_x0000_i1297" type="#_x0000_t75" style="width:102.6pt;height:30pt" o:ole="">
             <v:imagedata r:id="rId478" o:title=""/>
           </v:shape>
-          <o:OLEObject Type="Embed" ProgID="Equation.DSMT4" ShapeID="_x0000_i1297" DrawAspect="Content" ObjectID="_1625589342" r:id="rId479"/>
+          <o:OLEObject Type="Embed" ProgID="Equation.DSMT4" ShapeID="_x0000_i1297" DrawAspect="Content" ObjectID="_1654407023" r:id="rId479"/>
         </w:object>
       </w:r>
     </w:p>
@@ -6871,11 +6869,11 @@
         <w:rPr>
           <w:position w:val="-28"/>
         </w:rPr>
-        <w:object w:dxaOrig="740" w:dyaOrig="600">
+        <w:object w:dxaOrig="740" w:dyaOrig="600" w14:anchorId="04E6B57F">
           <v:shape id="_x0000_i1298" type="#_x0000_t75" style="width:37.8pt;height:30pt" o:ole="">
             <v:imagedata r:id="rId480" o:title=""/>
           </v:shape>
-          <o:OLEObject Type="Embed" ProgID="Equation.DSMT4" ShapeID="_x0000_i1298" DrawAspect="Content" ObjectID="_1625589343" r:id="rId481"/>
+          <o:OLEObject Type="Embed" ProgID="Equation.DSMT4" ShapeID="_x0000_i1298" DrawAspect="Content" ObjectID="_1654407024" r:id="rId481"/>
         </w:object>
       </w:r>
     </w:p>
@@ -6893,11 +6891,11 @@
         <w:rPr>
           <w:position w:val="-28"/>
         </w:rPr>
-        <w:object w:dxaOrig="720" w:dyaOrig="600">
+        <w:object w:dxaOrig="720" w:dyaOrig="600" w14:anchorId="21CD8F32">
           <v:shape id="_x0000_i1299" type="#_x0000_t75" style="width:36pt;height:30pt" o:ole="">
             <v:imagedata r:id="rId482" o:title=""/>
           </v:shape>
-          <o:OLEObject Type="Embed" ProgID="Equation.DSMT4" ShapeID="_x0000_i1299" DrawAspect="Content" ObjectID="_1625589344" r:id="rId483"/>
+          <o:OLEObject Type="Embed" ProgID="Equation.DSMT4" ShapeID="_x0000_i1299" DrawAspect="Content" ObjectID="_1654407025" r:id="rId483"/>
         </w:object>
       </w:r>
     </w:p>
@@ -6915,11 +6913,11 @@
         <w:rPr>
           <w:position w:val="-28"/>
         </w:rPr>
-        <w:object w:dxaOrig="720" w:dyaOrig="600">
+        <w:object w:dxaOrig="720" w:dyaOrig="600" w14:anchorId="65FB44A2">
           <v:shape id="_x0000_i1300" type="#_x0000_t75" style="width:36pt;height:30pt" o:ole="">
             <v:imagedata r:id="rId484" o:title=""/>
           </v:shape>
-          <o:OLEObject Type="Embed" ProgID="Equation.DSMT4" ShapeID="_x0000_i1300" DrawAspect="Content" ObjectID="_1625589345" r:id="rId485"/>
+          <o:OLEObject Type="Embed" ProgID="Equation.DSMT4" ShapeID="_x0000_i1300" DrawAspect="Content" ObjectID="_1654407026" r:id="rId485"/>
         </w:object>
       </w:r>
     </w:p>
@@ -6938,11 +6936,11 @@
         <w:rPr>
           <w:position w:val="-28"/>
         </w:rPr>
-        <w:object w:dxaOrig="600" w:dyaOrig="600">
+        <w:object w:dxaOrig="600" w:dyaOrig="600" w14:anchorId="7384E206">
           <v:shape id="_x0000_i1301" type="#_x0000_t75" style="width:30pt;height:30pt" o:ole="">
             <v:imagedata r:id="rId486" o:title=""/>
           </v:shape>
-          <o:OLEObject Type="Embed" ProgID="Equation.DSMT4" ShapeID="_x0000_i1301" DrawAspect="Content" ObjectID="_1625589346" r:id="rId487"/>
+          <o:OLEObject Type="Embed" ProgID="Equation.DSMT4" ShapeID="_x0000_i1301" DrawAspect="Content" ObjectID="_1654407027" r:id="rId487"/>
         </w:object>
       </w:r>
     </w:p>
@@ -6955,11 +6953,11 @@
         <w:rPr>
           <w:position w:val="-46"/>
         </w:rPr>
-        <w:object w:dxaOrig="1780" w:dyaOrig="760">
+        <w:object w:dxaOrig="1780" w:dyaOrig="760" w14:anchorId="4BE004F4">
           <v:shape id="_x0000_i1302" type="#_x0000_t75" style="width:89.4pt;height:38.4pt" o:ole="">
             <v:imagedata r:id="rId488" o:title=""/>
           </v:shape>
-          <o:OLEObject Type="Embed" ProgID="Equation.DSMT4" ShapeID="_x0000_i1302" DrawAspect="Content" ObjectID="_1625589347" r:id="rId489"/>
+          <o:OLEObject Type="Embed" ProgID="Equation.DSMT4" ShapeID="_x0000_i1302" DrawAspect="Content" ObjectID="_1654407028" r:id="rId489"/>
         </w:object>
       </w:r>
     </w:p>
@@ -6977,11 +6975,11 @@
         <w:rPr>
           <w:position w:val="-12"/>
         </w:rPr>
-        <w:object w:dxaOrig="700" w:dyaOrig="400">
+        <w:object w:dxaOrig="700" w:dyaOrig="400" w14:anchorId="6C2AD962">
           <v:shape id="_x0000_i1303" type="#_x0000_t75" style="width:35.4pt;height:20.4pt" o:ole="">
             <v:imagedata r:id="rId490" o:title=""/>
           </v:shape>
-          <o:OLEObject Type="Embed" ProgID="Equation.DSMT4" ShapeID="_x0000_i1303" DrawAspect="Content" ObjectID="_1625589348" r:id="rId491"/>
+          <o:OLEObject Type="Embed" ProgID="Equation.DSMT4" ShapeID="_x0000_i1303" DrawAspect="Content" ObjectID="_1654407029" r:id="rId491"/>
         </w:object>
       </w:r>
       <w:r>
@@ -7030,11 +7028,11 @@
         <w:rPr>
           <w:position w:val="-20"/>
         </w:rPr>
-        <w:object w:dxaOrig="2620" w:dyaOrig="580">
+        <w:object w:dxaOrig="2620" w:dyaOrig="580" w14:anchorId="42E26F26">
           <v:shape id="_x0000_i1304" type="#_x0000_t75" style="width:131.4pt;height:29.4pt" o:ole="">
             <v:imagedata r:id="rId492" o:title=""/>
           </v:shape>
-          <o:OLEObject Type="Embed" ProgID="Equation.DSMT4" ShapeID="_x0000_i1304" DrawAspect="Content" ObjectID="_1625589349" r:id="rId493"/>
+          <o:OLEObject Type="Embed" ProgID="Equation.DSMT4" ShapeID="_x0000_i1304" DrawAspect="Content" ObjectID="_1654407030" r:id="rId493"/>
         </w:object>
       </w:r>
     </w:p>
@@ -7064,11 +7062,11 @@
         <w:rPr>
           <w:position w:val="-20"/>
         </w:rPr>
-        <w:object w:dxaOrig="3680" w:dyaOrig="580">
+        <w:object w:dxaOrig="3680" w:dyaOrig="580" w14:anchorId="03CEEA09">
           <v:shape id="_x0000_i1305" type="#_x0000_t75" style="width:184.8pt;height:29.4pt" o:ole="">
             <v:imagedata r:id="rId494" o:title=""/>
           </v:shape>
-          <o:OLEObject Type="Embed" ProgID="Equation.DSMT4" ShapeID="_x0000_i1305" DrawAspect="Content" ObjectID="_1625589350" r:id="rId495"/>
+          <o:OLEObject Type="Embed" ProgID="Equation.DSMT4" ShapeID="_x0000_i1305" DrawAspect="Content" ObjectID="_1654407031" r:id="rId495"/>
         </w:object>
       </w:r>
     </w:p>
@@ -7087,11 +7085,11 @@
         <w:rPr>
           <w:position w:val="-20"/>
         </w:rPr>
-        <w:object w:dxaOrig="2659" w:dyaOrig="520">
+        <w:object w:dxaOrig="2659" w:dyaOrig="520" w14:anchorId="33F51DF5">
           <v:shape id="_x0000_i1306" type="#_x0000_t75" style="width:132.6pt;height:26.4pt" o:ole="">
             <v:imagedata r:id="rId496" o:title=""/>
           </v:shape>
-          <o:OLEObject Type="Embed" ProgID="Equation.DSMT4" ShapeID="_x0000_i1306" DrawAspect="Content" ObjectID="_1625589351" r:id="rId497"/>
+          <o:OLEObject Type="Embed" ProgID="Equation.DSMT4" ShapeID="_x0000_i1306" DrawAspect="Content" ObjectID="_1654407032" r:id="rId497"/>
         </w:object>
       </w:r>
     </w:p>
@@ -7110,11 +7108,11 @@
         <w:rPr>
           <w:position w:val="-20"/>
         </w:rPr>
-        <w:object w:dxaOrig="1579" w:dyaOrig="520">
+        <w:object w:dxaOrig="1579" w:dyaOrig="520" w14:anchorId="5D8B0CCE">
           <v:shape id="_x0000_i1307" type="#_x0000_t75" style="width:78.6pt;height:26.4pt" o:ole="">
             <v:imagedata r:id="rId498" o:title=""/>
           </v:shape>
-          <o:OLEObject Type="Embed" ProgID="Equation.DSMT4" ShapeID="_x0000_i1307" DrawAspect="Content" ObjectID="_1625589352" r:id="rId499"/>
+          <o:OLEObject Type="Embed" ProgID="Equation.DSMT4" ShapeID="_x0000_i1307" DrawAspect="Content" ObjectID="_1654407033" r:id="rId499"/>
         </w:object>
       </w:r>
     </w:p>
@@ -7140,11 +7138,11 @@
         <w:rPr>
           <w:position w:val="-10"/>
         </w:rPr>
-        <w:object w:dxaOrig="1600" w:dyaOrig="340">
+        <w:object w:dxaOrig="1600" w:dyaOrig="340" w14:anchorId="3A771BA5">
           <v:shape id="_x0000_i1308" type="#_x0000_t75" style="width:80.4pt;height:17.4pt" o:ole="">
             <v:imagedata r:id="rId500" o:title=""/>
           </v:shape>
-          <o:OLEObject Type="Embed" ProgID="Equation.DSMT4" ShapeID="_x0000_i1308" DrawAspect="Content" ObjectID="_1625589353" r:id="rId501"/>
+          <o:OLEObject Type="Embed" ProgID="Equation.DSMT4" ShapeID="_x0000_i1308" DrawAspect="Content" ObjectID="_1654407034" r:id="rId501"/>
         </w:object>
       </w:r>
       <w:r>
@@ -7209,11 +7207,11 @@
         <w:rPr>
           <w:position w:val="-30"/>
         </w:rPr>
-        <w:object w:dxaOrig="2900" w:dyaOrig="680">
+        <w:object w:dxaOrig="2900" w:dyaOrig="680" w14:anchorId="066C567F">
           <v:shape id="_x0000_i1309" type="#_x0000_t75" style="width:144.6pt;height:33.6pt" o:ole="">
             <v:imagedata r:id="rId502" o:title=""/>
           </v:shape>
-          <o:OLEObject Type="Embed" ProgID="Equation.3" ShapeID="_x0000_i1309" DrawAspect="Content" ObjectID="_1625589354" r:id="rId503"/>
+          <o:OLEObject Type="Embed" ProgID="Equation.3" ShapeID="_x0000_i1309" DrawAspect="Content" ObjectID="_1654407035" r:id="rId503"/>
         </w:object>
       </w:r>
     </w:p>
@@ -7250,11 +7248,11 @@
         <w:rPr>
           <w:position w:val="-26"/>
         </w:rPr>
-        <w:object w:dxaOrig="2420" w:dyaOrig="600">
+        <w:object w:dxaOrig="2420" w:dyaOrig="600" w14:anchorId="053EF98B">
           <v:shape id="_x0000_i1310" type="#_x0000_t75" style="width:120.6pt;height:30pt" o:ole="">
             <v:imagedata r:id="rId504" o:title=""/>
           </v:shape>
-          <o:OLEObject Type="Embed" ProgID="Equation.3" ShapeID="_x0000_i1310" DrawAspect="Content" ObjectID="_1625589355" r:id="rId505"/>
+          <o:OLEObject Type="Embed" ProgID="Equation.3" ShapeID="_x0000_i1310" DrawAspect="Content" ObjectID="_1654407036" r:id="rId505"/>
         </w:object>
       </w:r>
     </w:p>
@@ -7278,11 +7276,11 @@
         <w:rPr>
           <w:position w:val="-20"/>
         </w:rPr>
-        <w:object w:dxaOrig="2520" w:dyaOrig="520">
+        <w:object w:dxaOrig="2520" w:dyaOrig="520" w14:anchorId="5BF7EDD6">
           <v:shape id="_x0000_i1311" type="#_x0000_t75" style="width:125.4pt;height:25.8pt" o:ole="">
             <v:imagedata r:id="rId506" o:title=""/>
           </v:shape>
-          <o:OLEObject Type="Embed" ProgID="Equation.DSMT4" ShapeID="_x0000_i1311" DrawAspect="Content" ObjectID="_1625589356" r:id="rId507"/>
+          <o:OLEObject Type="Embed" ProgID="Equation.DSMT4" ShapeID="_x0000_i1311" DrawAspect="Content" ObjectID="_1654407037" r:id="rId507"/>
         </w:object>
       </w:r>
     </w:p>
@@ -7306,11 +7304,11 @@
         <w:rPr>
           <w:position w:val="-26"/>
         </w:rPr>
-        <w:object w:dxaOrig="3620" w:dyaOrig="639">
+        <w:object w:dxaOrig="3620" w:dyaOrig="639" w14:anchorId="516C0841">
           <v:shape id="_x0000_i1312" type="#_x0000_t75" style="width:180.6pt;height:31.8pt" o:ole="">
             <v:imagedata r:id="rId508" o:title=""/>
           </v:shape>
-          <o:OLEObject Type="Embed" ProgID="Equation.DSMT4" ShapeID="_x0000_i1312" DrawAspect="Content" ObjectID="_1625589357" r:id="rId509"/>
+          <o:OLEObject Type="Embed" ProgID="Equation.DSMT4" ShapeID="_x0000_i1312" DrawAspect="Content" ObjectID="_1654407038" r:id="rId509"/>
         </w:object>
       </w:r>
     </w:p>
@@ -7334,11 +7332,11 @@
         <w:rPr>
           <w:position w:val="-22"/>
         </w:rPr>
-        <w:object w:dxaOrig="4900" w:dyaOrig="600">
+        <w:object w:dxaOrig="4900" w:dyaOrig="600" w14:anchorId="38857377">
           <v:shape id="_x0000_i1313" type="#_x0000_t75" style="width:244.8pt;height:30pt" o:ole="">
             <v:imagedata r:id="rId510" o:title=""/>
           </v:shape>
-          <o:OLEObject Type="Embed" ProgID="Equation.3" ShapeID="_x0000_i1313" DrawAspect="Content" ObjectID="_1625589358" r:id="rId511"/>
+          <o:OLEObject Type="Embed" ProgID="Equation.3" ShapeID="_x0000_i1313" DrawAspect="Content" ObjectID="_1654407039" r:id="rId511"/>
         </w:object>
       </w:r>
     </w:p>
@@ -7362,11 +7360,11 @@
         <w:rPr>
           <w:position w:val="-30"/>
         </w:rPr>
-        <w:object w:dxaOrig="3200" w:dyaOrig="680">
+        <w:object w:dxaOrig="3200" w:dyaOrig="680" w14:anchorId="72AB6B80">
           <v:shape id="_x0000_i1314" type="#_x0000_t75" style="width:159.6pt;height:33.6pt" o:ole="">
             <v:imagedata r:id="rId512" o:title=""/>
           </v:shape>
-          <o:OLEObject Type="Embed" ProgID="Equation.3" ShapeID="_x0000_i1314" DrawAspect="Content" ObjectID="_1625589359" r:id="rId513"/>
+          <o:OLEObject Type="Embed" ProgID="Equation.3" ShapeID="_x0000_i1314" DrawAspect="Content" ObjectID="_1654407040" r:id="rId513"/>
         </w:object>
       </w:r>
     </w:p>
@@ -7390,11 +7388,11 @@
         <w:rPr>
           <w:position w:val="-48"/>
         </w:rPr>
-        <w:object w:dxaOrig="4040" w:dyaOrig="859">
+        <w:object w:dxaOrig="4040" w:dyaOrig="859" w14:anchorId="35481472">
           <v:shape id="_x0000_i1315" type="#_x0000_t75" style="width:201.6pt;height:42.6pt" o:ole="">
             <v:imagedata r:id="rId514" o:title=""/>
           </v:shape>
-          <o:OLEObject Type="Embed" ProgID="Equation.DSMT4" ShapeID="_x0000_i1315" DrawAspect="Content" ObjectID="_1625589360" r:id="rId515"/>
+          <o:OLEObject Type="Embed" ProgID="Equation.DSMT4" ShapeID="_x0000_i1315" DrawAspect="Content" ObjectID="_1654407041" r:id="rId515"/>
         </w:object>
       </w:r>
     </w:p>
@@ -7418,11 +7416,11 @@
         <w:rPr>
           <w:position w:val="-30"/>
         </w:rPr>
-        <w:object w:dxaOrig="4940" w:dyaOrig="680">
+        <w:object w:dxaOrig="4940" w:dyaOrig="680" w14:anchorId="29453880">
           <v:shape id="_x0000_i1316" type="#_x0000_t75" style="width:246.6pt;height:33.6pt" o:ole="">
             <v:imagedata r:id="rId516" o:title=""/>
           </v:shape>
-          <o:OLEObject Type="Embed" ProgID="Equation.3" ShapeID="_x0000_i1316" DrawAspect="Content" ObjectID="_1625589361" r:id="rId517"/>
+          <o:OLEObject Type="Embed" ProgID="Equation.3" ShapeID="_x0000_i1316" DrawAspect="Content" ObjectID="_1654407042" r:id="rId517"/>
         </w:object>
       </w:r>
     </w:p>
@@ -7447,11 +7445,11 @@
         <w:rPr>
           <w:position w:val="-36"/>
         </w:rPr>
-        <w:object w:dxaOrig="1920" w:dyaOrig="740">
+        <w:object w:dxaOrig="1920" w:dyaOrig="740" w14:anchorId="5F954D3B">
           <v:shape id="_x0000_i1317" type="#_x0000_t75" style="width:96pt;height:37.8pt" o:ole="">
             <v:imagedata r:id="rId518" o:title=""/>
           </v:shape>
-          <o:OLEObject Type="Embed" ProgID="Equation.DSMT4" ShapeID="_x0000_i1317" DrawAspect="Content" ObjectID="_1625589362" r:id="rId519"/>
+          <o:OLEObject Type="Embed" ProgID="Equation.DSMT4" ShapeID="_x0000_i1317" DrawAspect="Content" ObjectID="_1654407043" r:id="rId519"/>
         </w:object>
       </w:r>
       <w:r>
@@ -7509,11 +7507,11 @@
         <w:rPr>
           <w:position w:val="-20"/>
         </w:rPr>
-        <w:object w:dxaOrig="2880" w:dyaOrig="520">
+        <w:object w:dxaOrig="2880" w:dyaOrig="520" w14:anchorId="7DC0BC41">
           <v:shape id="_x0000_i1318" type="#_x0000_t75" style="width:2in;height:26.4pt" o:ole="">
             <v:imagedata r:id="rId520" o:title=""/>
           </v:shape>
-          <o:OLEObject Type="Embed" ProgID="Equation.DSMT4" ShapeID="_x0000_i1318" DrawAspect="Content" ObjectID="_1625589363" r:id="rId521"/>
+          <o:OLEObject Type="Embed" ProgID="Equation.DSMT4" ShapeID="_x0000_i1318" DrawAspect="Content" ObjectID="_1654407044" r:id="rId521"/>
         </w:object>
       </w:r>
     </w:p>
@@ -7542,11 +7540,11 @@
         <w:rPr>
           <w:position w:val="-20"/>
         </w:rPr>
-        <w:object w:dxaOrig="4360" w:dyaOrig="520">
+        <w:object w:dxaOrig="4360" w:dyaOrig="520" w14:anchorId="6602F210">
           <v:shape id="_x0000_i1319" type="#_x0000_t75" style="width:218.4pt;height:26.4pt" o:ole="">
             <v:imagedata r:id="rId522" o:title=""/>
           </v:shape>
-          <o:OLEObject Type="Embed" ProgID="Equation.DSMT4" ShapeID="_x0000_i1319" DrawAspect="Content" ObjectID="_1625589364" r:id="rId523"/>
+          <o:OLEObject Type="Embed" ProgID="Equation.DSMT4" ShapeID="_x0000_i1319" DrawAspect="Content" ObjectID="_1654407045" r:id="rId523"/>
         </w:object>
       </w:r>
     </w:p>
@@ -7565,11 +7563,11 @@
         <w:rPr>
           <w:position w:val="-20"/>
         </w:rPr>
-        <w:object w:dxaOrig="1500" w:dyaOrig="620">
+        <w:object w:dxaOrig="1500" w:dyaOrig="620" w14:anchorId="1A0D31BF">
           <v:shape id="_x0000_i1320" type="#_x0000_t75" style="width:75pt;height:30.6pt" o:ole="">
             <v:imagedata r:id="rId524" o:title=""/>
           </v:shape>
-          <o:OLEObject Type="Embed" ProgID="Equation.DSMT4" ShapeID="_x0000_i1320" DrawAspect="Content" ObjectID="_1625589365" r:id="rId525"/>
+          <o:OLEObject Type="Embed" ProgID="Equation.DSMT4" ShapeID="_x0000_i1320" DrawAspect="Content" ObjectID="_1654407046" r:id="rId525"/>
         </w:object>
       </w:r>
     </w:p>
@@ -7591,11 +7589,11 @@
         <w:rPr>
           <w:position w:val="-26"/>
         </w:rPr>
-        <w:object w:dxaOrig="1460" w:dyaOrig="580">
+        <w:object w:dxaOrig="1460" w:dyaOrig="580" w14:anchorId="073A2F60">
           <v:shape id="_x0000_i1321" type="#_x0000_t75" style="width:72.6pt;height:29.4pt" o:ole="">
             <v:imagedata r:id="rId526" o:title=""/>
           </v:shape>
-          <o:OLEObject Type="Embed" ProgID="Equation.DSMT4" ShapeID="_x0000_i1321" DrawAspect="Content" ObjectID="_1625589366" r:id="rId527"/>
+          <o:OLEObject Type="Embed" ProgID="Equation.DSMT4" ShapeID="_x0000_i1321" DrawAspect="Content" ObjectID="_1654407047" r:id="rId527"/>
         </w:object>
       </w:r>
       <w:r>
@@ -7688,11 +7686,11 @@
           <w:rFonts w:eastAsia="Calibri" w:cs="Times New Roman"/>
           <w:position w:val="-30"/>
         </w:rPr>
-        <w:object w:dxaOrig="2560" w:dyaOrig="720">
+        <w:object w:dxaOrig="2560" w:dyaOrig="720" w14:anchorId="5E38382F">
           <v:shape id="_x0000_i1322" type="#_x0000_t75" style="width:128.4pt;height:36pt" o:ole="">
             <v:imagedata r:id="rId528" o:title=""/>
           </v:shape>
-          <o:OLEObject Type="Embed" ProgID="Equation.DSMT4" ShapeID="_x0000_i1322" DrawAspect="Content" ObjectID="_1625589367" r:id="rId529"/>
+          <o:OLEObject Type="Embed" ProgID="Equation.DSMT4" ShapeID="_x0000_i1322" DrawAspect="Content" ObjectID="_1654407048" r:id="rId529"/>
         </w:object>
       </w:r>
     </w:p>
@@ -7736,11 +7734,11 @@
           <w:rFonts w:eastAsia="Calibri" w:cs="Times New Roman"/>
           <w:position w:val="-30"/>
         </w:rPr>
-        <w:object w:dxaOrig="3519" w:dyaOrig="720">
+        <w:object w:dxaOrig="3519" w:dyaOrig="720" w14:anchorId="2DD059C3">
           <v:shape id="_x0000_i1323" type="#_x0000_t75" style="width:177pt;height:36pt" o:ole="">
             <v:imagedata r:id="rId530" o:title=""/>
           </v:shape>
-          <o:OLEObject Type="Embed" ProgID="Equation.DSMT4" ShapeID="_x0000_i1323" DrawAspect="Content" ObjectID="_1625589368" r:id="rId531"/>
+          <o:OLEObject Type="Embed" ProgID="Equation.DSMT4" ShapeID="_x0000_i1323" DrawAspect="Content" ObjectID="_1654407049" r:id="rId531"/>
         </w:object>
       </w:r>
     </w:p>
@@ -7770,11 +7768,11 @@
           <w:rFonts w:eastAsia="Calibri" w:cs="Times New Roman"/>
           <w:position w:val="-50"/>
         </w:rPr>
-        <w:object w:dxaOrig="2400" w:dyaOrig="1120">
+        <w:object w:dxaOrig="2400" w:dyaOrig="1120" w14:anchorId="2D105CE4">
           <v:shape id="_x0000_i1324" type="#_x0000_t75" style="width:120pt;height:56.4pt" o:ole="">
             <v:imagedata r:id="rId532" o:title=""/>
           </v:shape>
-          <o:OLEObject Type="Embed" ProgID="Equation.DSMT4" ShapeID="_x0000_i1324" DrawAspect="Content" ObjectID="_1625589369" r:id="rId533"/>
+          <o:OLEObject Type="Embed" ProgID="Equation.DSMT4" ShapeID="_x0000_i1324" DrawAspect="Content" ObjectID="_1654407050" r:id="rId533"/>
         </w:object>
       </w:r>
     </w:p>
@@ -7805,11 +7803,11 @@
           <w:rFonts w:eastAsia="Calibri" w:cs="Times New Roman"/>
           <w:position w:val="-30"/>
         </w:rPr>
-        <w:object w:dxaOrig="1600" w:dyaOrig="680">
+        <w:object w:dxaOrig="1600" w:dyaOrig="680" w14:anchorId="67C86281">
           <v:shape id="_x0000_i1325" type="#_x0000_t75" style="width:80.4pt;height:33.6pt" o:ole="">
             <v:imagedata r:id="rId534" o:title=""/>
           </v:shape>
-          <o:OLEObject Type="Embed" ProgID="Equation.DSMT4" ShapeID="_x0000_i1325" DrawAspect="Content" ObjectID="_1625589370" r:id="rId535"/>
+          <o:OLEObject Type="Embed" ProgID="Equation.DSMT4" ShapeID="_x0000_i1325" DrawAspect="Content" ObjectID="_1654407051" r:id="rId535"/>
         </w:object>
       </w:r>
       <w:r>
@@ -7880,11 +7878,11 @@
           <w:rFonts w:eastAsia="Calibri" w:cs="Times New Roman"/>
           <w:position w:val="-30"/>
         </w:rPr>
-        <w:object w:dxaOrig="2520" w:dyaOrig="720">
+        <w:object w:dxaOrig="2520" w:dyaOrig="720" w14:anchorId="0D77DA3D">
           <v:shape id="_x0000_i1326" type="#_x0000_t75" style="width:126.6pt;height:36pt" o:ole="">
             <v:imagedata r:id="rId536" o:title=""/>
           </v:shape>
-          <o:OLEObject Type="Embed" ProgID="Equation.DSMT4" ShapeID="_x0000_i1326" DrawAspect="Content" ObjectID="_1625589371" r:id="rId537"/>
+          <o:OLEObject Type="Embed" ProgID="Equation.DSMT4" ShapeID="_x0000_i1326" DrawAspect="Content" ObjectID="_1654407052" r:id="rId537"/>
         </w:object>
       </w:r>
     </w:p>
@@ -7928,11 +7926,11 @@
           <w:rFonts w:eastAsia="Calibri" w:cs="Times New Roman"/>
           <w:position w:val="-30"/>
         </w:rPr>
-        <w:object w:dxaOrig="3500" w:dyaOrig="720">
+        <w:object w:dxaOrig="3500" w:dyaOrig="720" w14:anchorId="49FC14CD">
           <v:shape id="_x0000_i1327" type="#_x0000_t75" style="width:175.8pt;height:36pt" o:ole="">
             <v:imagedata r:id="rId538" o:title=""/>
           </v:shape>
-          <o:OLEObject Type="Embed" ProgID="Equation.DSMT4" ShapeID="_x0000_i1327" DrawAspect="Content" ObjectID="_1625589372" r:id="rId539"/>
+          <o:OLEObject Type="Embed" ProgID="Equation.DSMT4" ShapeID="_x0000_i1327" DrawAspect="Content" ObjectID="_1654407053" r:id="rId539"/>
         </w:object>
       </w:r>
     </w:p>
@@ -7962,11 +7960,11 @@
           <w:rFonts w:eastAsia="Calibri" w:cs="Times New Roman"/>
           <w:position w:val="-50"/>
         </w:rPr>
-        <w:object w:dxaOrig="2360" w:dyaOrig="1120">
+        <w:object w:dxaOrig="2360" w:dyaOrig="1120" w14:anchorId="66B6D09D">
           <v:shape id="_x0000_i1328" type="#_x0000_t75" style="width:118.2pt;height:56.4pt" o:ole="">
             <v:imagedata r:id="rId540" o:title=""/>
           </v:shape>
-          <o:OLEObject Type="Embed" ProgID="Equation.DSMT4" ShapeID="_x0000_i1328" DrawAspect="Content" ObjectID="_1625589373" r:id="rId541"/>
+          <o:OLEObject Type="Embed" ProgID="Equation.DSMT4" ShapeID="_x0000_i1328" DrawAspect="Content" ObjectID="_1654407054" r:id="rId541"/>
         </w:object>
       </w:r>
     </w:p>
@@ -7996,11 +7994,11 @@
           <w:rFonts w:eastAsia="Calibri" w:cs="Times New Roman"/>
           <w:position w:val="-30"/>
         </w:rPr>
-        <w:object w:dxaOrig="1600" w:dyaOrig="680">
+        <w:object w:dxaOrig="1600" w:dyaOrig="680" w14:anchorId="0E6E1691">
           <v:shape id="_x0000_i1329" type="#_x0000_t75" style="width:80.4pt;height:33.6pt" o:ole="">
             <v:imagedata r:id="rId542" o:title=""/>
           </v:shape>
-          <o:OLEObject Type="Embed" ProgID="Equation.DSMT4" ShapeID="_x0000_i1329" DrawAspect="Content" ObjectID="_1625589374" r:id="rId543"/>
+          <o:OLEObject Type="Embed" ProgID="Equation.DSMT4" ShapeID="_x0000_i1329" DrawAspect="Content" ObjectID="_1654407055" r:id="rId543"/>
         </w:object>
       </w:r>
       <w:r>
@@ -8093,11 +8091,11 @@
           <w:rFonts w:eastAsia="Calibri" w:cs="Times New Roman"/>
           <w:position w:val="-30"/>
         </w:rPr>
-        <w:object w:dxaOrig="2560" w:dyaOrig="720">
+        <w:object w:dxaOrig="2560" w:dyaOrig="720" w14:anchorId="306471FF">
           <v:shape id="_x0000_i1330" type="#_x0000_t75" style="width:128.4pt;height:36pt" o:ole="">
             <v:imagedata r:id="rId528" o:title=""/>
           </v:shape>
-          <o:OLEObject Type="Embed" ProgID="Equation.DSMT4" ShapeID="_x0000_i1330" DrawAspect="Content" ObjectID="_1625589375" r:id="rId544"/>
+          <o:OLEObject Type="Embed" ProgID="Equation.DSMT4" ShapeID="_x0000_i1330" DrawAspect="Content" ObjectID="_1654407056" r:id="rId544"/>
         </w:object>
       </w:r>
     </w:p>
@@ -8141,11 +8139,11 @@
           <w:rFonts w:eastAsia="Calibri" w:cs="Times New Roman"/>
           <w:position w:val="-30"/>
         </w:rPr>
-        <w:object w:dxaOrig="3519" w:dyaOrig="720">
+        <w:object w:dxaOrig="3519" w:dyaOrig="720" w14:anchorId="18761BC1">
           <v:shape id="_x0000_i1331" type="#_x0000_t75" style="width:177pt;height:36pt" o:ole="">
             <v:imagedata r:id="rId530" o:title=""/>
           </v:shape>
-          <o:OLEObject Type="Embed" ProgID="Equation.DSMT4" ShapeID="_x0000_i1331" DrawAspect="Content" ObjectID="_1625589376" r:id="rId545"/>
+          <o:OLEObject Type="Embed" ProgID="Equation.DSMT4" ShapeID="_x0000_i1331" DrawAspect="Content" ObjectID="_1654407057" r:id="rId545"/>
         </w:object>
       </w:r>
     </w:p>
@@ -8175,11 +8173,11 @@
           <w:rFonts w:eastAsia="Calibri" w:cs="Times New Roman"/>
           <w:position w:val="-50"/>
         </w:rPr>
-        <w:object w:dxaOrig="2400" w:dyaOrig="1120">
+        <w:object w:dxaOrig="2400" w:dyaOrig="1120" w14:anchorId="061385F8">
           <v:shape id="_x0000_i1332" type="#_x0000_t75" style="width:120pt;height:56.4pt" o:ole="">
             <v:imagedata r:id="rId532" o:title=""/>
           </v:shape>
-          <o:OLEObject Type="Embed" ProgID="Equation.DSMT4" ShapeID="_x0000_i1332" DrawAspect="Content" ObjectID="_1625589377" r:id="rId546"/>
+          <o:OLEObject Type="Embed" ProgID="Equation.DSMT4" ShapeID="_x0000_i1332" DrawAspect="Content" ObjectID="_1654407058" r:id="rId546"/>
         </w:object>
       </w:r>
     </w:p>
@@ -8210,11 +8208,11 @@
           <w:rFonts w:eastAsia="Calibri" w:cs="Times New Roman"/>
           <w:position w:val="-30"/>
         </w:rPr>
-        <w:object w:dxaOrig="1600" w:dyaOrig="680">
+        <w:object w:dxaOrig="1600" w:dyaOrig="680" w14:anchorId="3607402E">
           <v:shape id="_x0000_i1333" type="#_x0000_t75" style="width:80.4pt;height:33.6pt" o:ole="">
             <v:imagedata r:id="rId547" o:title=""/>
           </v:shape>
-          <o:OLEObject Type="Embed" ProgID="Equation.DSMT4" ShapeID="_x0000_i1333" DrawAspect="Content" ObjectID="_1625589378" r:id="rId548"/>
+          <o:OLEObject Type="Embed" ProgID="Equation.DSMT4" ShapeID="_x0000_i1333" DrawAspect="Content" ObjectID="_1654407059" r:id="rId548"/>
         </w:object>
       </w:r>
       <w:r>
@@ -8292,11 +8290,11 @@
           <w:rFonts w:eastAsia="Calibri" w:cs="Times New Roman"/>
           <w:position w:val="-26"/>
         </w:rPr>
-        <w:object w:dxaOrig="2580" w:dyaOrig="680">
+        <w:object w:dxaOrig="2580" w:dyaOrig="680" w14:anchorId="4F35EA52">
           <v:shape id="_x0000_i1334" type="#_x0000_t75" style="width:129pt;height:33.6pt" o:ole="">
             <v:imagedata r:id="rId549" o:title=""/>
           </v:shape>
-          <o:OLEObject Type="Embed" ProgID="Equation.DSMT4" ShapeID="_x0000_i1334" DrawAspect="Content" ObjectID="_1625589379" r:id="rId550"/>
+          <o:OLEObject Type="Embed" ProgID="Equation.DSMT4" ShapeID="_x0000_i1334" DrawAspect="Content" ObjectID="_1654407060" r:id="rId550"/>
         </w:object>
       </w:r>
     </w:p>
@@ -8341,11 +8339,11 @@
           <w:rFonts w:eastAsia="Calibri" w:cs="Times New Roman"/>
           <w:position w:val="-26"/>
         </w:rPr>
-        <w:object w:dxaOrig="3480" w:dyaOrig="680">
+        <w:object w:dxaOrig="3480" w:dyaOrig="680" w14:anchorId="626B1BD0">
           <v:shape id="_x0000_i1335" type="#_x0000_t75" style="width:174pt;height:33.6pt" o:ole="">
             <v:imagedata r:id="rId551" o:title=""/>
           </v:shape>
-          <o:OLEObject Type="Embed" ProgID="Equation.DSMT4" ShapeID="_x0000_i1335" DrawAspect="Content" ObjectID="_1625589380" r:id="rId552"/>
+          <o:OLEObject Type="Embed" ProgID="Equation.DSMT4" ShapeID="_x0000_i1335" DrawAspect="Content" ObjectID="_1654407061" r:id="rId552"/>
         </w:object>
       </w:r>
     </w:p>
@@ -8376,11 +8374,11 @@
           <w:rFonts w:eastAsia="Calibri" w:cs="Times New Roman"/>
           <w:position w:val="-26"/>
         </w:rPr>
-        <w:object w:dxaOrig="2460" w:dyaOrig="639">
+        <w:object w:dxaOrig="2460" w:dyaOrig="639" w14:anchorId="4216D41A">
           <v:shape id="_x0000_i1336" type="#_x0000_t75" style="width:123pt;height:31.8pt" o:ole="">
             <v:imagedata r:id="rId553" o:title=""/>
           </v:shape>
-          <o:OLEObject Type="Embed" ProgID="Equation.DSMT4" ShapeID="_x0000_i1336" DrawAspect="Content" ObjectID="_1625589381" r:id="rId554"/>
+          <o:OLEObject Type="Embed" ProgID="Equation.DSMT4" ShapeID="_x0000_i1336" DrawAspect="Content" ObjectID="_1654407062" r:id="rId554"/>
         </w:object>
       </w:r>
     </w:p>
@@ -8410,11 +8408,11 @@
           <w:rFonts w:eastAsia="Calibri" w:cs="Times New Roman"/>
           <w:position w:val="-16"/>
         </w:rPr>
-        <w:object w:dxaOrig="1640" w:dyaOrig="400">
+        <w:object w:dxaOrig="1640" w:dyaOrig="400" w14:anchorId="00D3C59C">
           <v:shape id="_x0000_i1337" type="#_x0000_t75" style="width:81.6pt;height:19.8pt" o:ole="">
             <v:imagedata r:id="rId555" o:title=""/>
           </v:shape>
-          <o:OLEObject Type="Embed" ProgID="Equation.DSMT4" ShapeID="_x0000_i1337" DrawAspect="Content" ObjectID="_1625589382" r:id="rId556"/>
+          <o:OLEObject Type="Embed" ProgID="Equation.DSMT4" ShapeID="_x0000_i1337" DrawAspect="Content" ObjectID="_1654407063" r:id="rId556"/>
         </w:object>
       </w:r>
       <w:r>
@@ -8479,11 +8477,11 @@
           <w:rFonts w:eastAsia="Calibri" w:cs="Times New Roman"/>
           <w:position w:val="-26"/>
         </w:rPr>
-        <w:object w:dxaOrig="2480" w:dyaOrig="680">
+        <w:object w:dxaOrig="2480" w:dyaOrig="680" w14:anchorId="5750B52E">
           <v:shape id="_x0000_i1338" type="#_x0000_t75" style="width:123.6pt;height:33.6pt" o:ole="">
             <v:imagedata r:id="rId557" o:title=""/>
           </v:shape>
-          <o:OLEObject Type="Embed" ProgID="Equation.DSMT4" ShapeID="_x0000_i1338" DrawAspect="Content" ObjectID="_1625589383" r:id="rId558"/>
+          <o:OLEObject Type="Embed" ProgID="Equation.DSMT4" ShapeID="_x0000_i1338" DrawAspect="Content" ObjectID="_1654407064" r:id="rId558"/>
         </w:object>
       </w:r>
     </w:p>
@@ -8527,11 +8525,11 @@
           <w:rFonts w:eastAsia="Calibri" w:cs="Times New Roman"/>
           <w:position w:val="-26"/>
         </w:rPr>
-        <w:object w:dxaOrig="3480" w:dyaOrig="680">
+        <w:object w:dxaOrig="3480" w:dyaOrig="680" w14:anchorId="4E4398CD">
           <v:shape id="_x0000_i1339" type="#_x0000_t75" style="width:174pt;height:33.6pt" o:ole="">
             <v:imagedata r:id="rId559" o:title=""/>
           </v:shape>
-          <o:OLEObject Type="Embed" ProgID="Equation.DSMT4" ShapeID="_x0000_i1339" DrawAspect="Content" ObjectID="_1625589384" r:id="rId560"/>
+          <o:OLEObject Type="Embed" ProgID="Equation.DSMT4" ShapeID="_x0000_i1339" DrawAspect="Content" ObjectID="_1654407065" r:id="rId560"/>
         </w:object>
       </w:r>
     </w:p>
@@ -8561,11 +8559,11 @@
           <w:rFonts w:eastAsia="Calibri" w:cs="Times New Roman"/>
           <w:position w:val="-26"/>
         </w:rPr>
-        <w:object w:dxaOrig="2460" w:dyaOrig="639">
+        <w:object w:dxaOrig="2460" w:dyaOrig="639" w14:anchorId="1249D5C7">
           <v:shape id="_x0000_i1340" type="#_x0000_t75" style="width:123pt;height:31.8pt" o:ole="">
             <v:imagedata r:id="rId561" o:title=""/>
           </v:shape>
-          <o:OLEObject Type="Embed" ProgID="Equation.DSMT4" ShapeID="_x0000_i1340" DrawAspect="Content" ObjectID="_1625589385" r:id="rId562"/>
+          <o:OLEObject Type="Embed" ProgID="Equation.DSMT4" ShapeID="_x0000_i1340" DrawAspect="Content" ObjectID="_1654407066" r:id="rId562"/>
         </w:object>
       </w:r>
     </w:p>
@@ -8595,11 +8593,11 @@
           <w:rFonts w:eastAsia="Calibri" w:cs="Times New Roman"/>
           <w:position w:val="-26"/>
         </w:rPr>
-        <w:object w:dxaOrig="1520" w:dyaOrig="639">
+        <w:object w:dxaOrig="1520" w:dyaOrig="639" w14:anchorId="359AFCF3">
           <v:shape id="_x0000_i1341" type="#_x0000_t75" style="width:75.6pt;height:31.8pt" o:ole="">
             <v:imagedata r:id="rId563" o:title=""/>
           </v:shape>
-          <o:OLEObject Type="Embed" ProgID="Equation.DSMT4" ShapeID="_x0000_i1341" DrawAspect="Content" ObjectID="_1625589386" r:id="rId564"/>
+          <o:OLEObject Type="Embed" ProgID="Equation.DSMT4" ShapeID="_x0000_i1341" DrawAspect="Content" ObjectID="_1654407067" r:id="rId564"/>
         </w:object>
       </w:r>
     </w:p>
@@ -8628,11 +8626,11 @@
           <w:rFonts w:eastAsia="Calibri" w:cs="Times New Roman"/>
           <w:position w:val="-16"/>
         </w:rPr>
-        <w:object w:dxaOrig="1540" w:dyaOrig="400">
+        <w:object w:dxaOrig="1540" w:dyaOrig="400" w14:anchorId="15E6BEF6">
           <v:shape id="_x0000_i1342" type="#_x0000_t75" style="width:77.4pt;height:20.4pt" o:ole="">
             <v:imagedata r:id="rId565" o:title=""/>
           </v:shape>
-          <o:OLEObject Type="Embed" ProgID="Equation.DSMT4" ShapeID="_x0000_i1342" DrawAspect="Content" ObjectID="_1625589387" r:id="rId566"/>
+          <o:OLEObject Type="Embed" ProgID="Equation.DSMT4" ShapeID="_x0000_i1342" DrawAspect="Content" ObjectID="_1654407068" r:id="rId566"/>
         </w:object>
       </w:r>
       <w:r>
@@ -8697,11 +8695,11 @@
           <w:rFonts w:eastAsia="Calibri" w:cs="Times New Roman"/>
           <w:position w:val="-26"/>
         </w:rPr>
-        <w:object w:dxaOrig="2520" w:dyaOrig="680">
+        <w:object w:dxaOrig="2520" w:dyaOrig="680" w14:anchorId="50389E2F">
           <v:shape id="_x0000_i1343" type="#_x0000_t75" style="width:126.6pt;height:33.6pt" o:ole="">
             <v:imagedata r:id="rId567" o:title=""/>
           </v:shape>
-          <o:OLEObject Type="Embed" ProgID="Equation.DSMT4" ShapeID="_x0000_i1343" DrawAspect="Content" ObjectID="_1625589388" r:id="rId568"/>
+          <o:OLEObject Type="Embed" ProgID="Equation.DSMT4" ShapeID="_x0000_i1343" DrawAspect="Content" ObjectID="_1654407069" r:id="rId568"/>
         </w:object>
       </w:r>
     </w:p>
@@ -8745,11 +8743,11 @@
           <w:rFonts w:eastAsia="Calibri" w:cs="Times New Roman"/>
           <w:position w:val="-26"/>
         </w:rPr>
-        <w:object w:dxaOrig="3519" w:dyaOrig="680">
+        <w:object w:dxaOrig="3519" w:dyaOrig="680" w14:anchorId="27196178">
           <v:shape id="_x0000_i1344" type="#_x0000_t75" style="width:175.8pt;height:33.6pt" o:ole="">
             <v:imagedata r:id="rId569" o:title=""/>
           </v:shape>
-          <o:OLEObject Type="Embed" ProgID="Equation.DSMT4" ShapeID="_x0000_i1344" DrawAspect="Content" ObjectID="_1625589389" r:id="rId570"/>
+          <o:OLEObject Type="Embed" ProgID="Equation.DSMT4" ShapeID="_x0000_i1344" DrawAspect="Content" ObjectID="_1654407070" r:id="rId570"/>
         </w:object>
       </w:r>
     </w:p>
@@ -8779,11 +8777,11 @@
           <w:rFonts w:eastAsia="Calibri" w:cs="Times New Roman"/>
           <w:position w:val="-26"/>
         </w:rPr>
-        <w:object w:dxaOrig="2480" w:dyaOrig="639">
+        <w:object w:dxaOrig="2480" w:dyaOrig="639" w14:anchorId="13BCFDC1">
           <v:shape id="_x0000_i1345" type="#_x0000_t75" style="width:123.6pt;height:31.8pt" o:ole="">
             <v:imagedata r:id="rId571" o:title=""/>
           </v:shape>
-          <o:OLEObject Type="Embed" ProgID="Equation.DSMT4" ShapeID="_x0000_i1345" DrawAspect="Content" ObjectID="_1625589390" r:id="rId572"/>
+          <o:OLEObject Type="Embed" ProgID="Equation.DSMT4" ShapeID="_x0000_i1345" DrawAspect="Content" ObjectID="_1654407071" r:id="rId572"/>
         </w:object>
       </w:r>
     </w:p>
@@ -8813,11 +8811,11 @@
           <w:rFonts w:eastAsia="Calibri" w:cs="Times New Roman"/>
           <w:position w:val="-26"/>
         </w:rPr>
-        <w:object w:dxaOrig="1520" w:dyaOrig="639">
+        <w:object w:dxaOrig="1520" w:dyaOrig="639" w14:anchorId="545FA1B0">
           <v:shape id="_x0000_i1346" type="#_x0000_t75" style="width:75.6pt;height:31.8pt" o:ole="">
             <v:imagedata r:id="rId573" o:title=""/>
           </v:shape>
-          <o:OLEObject Type="Embed" ProgID="Equation.DSMT4" ShapeID="_x0000_i1346" DrawAspect="Content" ObjectID="_1625589391" r:id="rId574"/>
+          <o:OLEObject Type="Embed" ProgID="Equation.DSMT4" ShapeID="_x0000_i1346" DrawAspect="Content" ObjectID="_1654407072" r:id="rId574"/>
         </w:object>
       </w:r>
     </w:p>
@@ -8847,11 +8845,11 @@
           <w:rFonts w:eastAsia="Calibri" w:cs="Times New Roman"/>
           <w:position w:val="-16"/>
         </w:rPr>
-        <w:object w:dxaOrig="1540" w:dyaOrig="400">
+        <w:object w:dxaOrig="1540" w:dyaOrig="400" w14:anchorId="73CACF33">
           <v:shape id="_x0000_i1347" type="#_x0000_t75" style="width:77.4pt;height:20.4pt" o:ole="">
             <v:imagedata r:id="rId575" o:title=""/>
           </v:shape>
-          <o:OLEObject Type="Embed" ProgID="Equation.DSMT4" ShapeID="_x0000_i1347" DrawAspect="Content" ObjectID="_1625589392" r:id="rId576"/>
+          <o:OLEObject Type="Embed" ProgID="Equation.DSMT4" ShapeID="_x0000_i1347" DrawAspect="Content" ObjectID="_1654407073" r:id="rId576"/>
         </w:object>
       </w:r>
       <w:r>
@@ -8929,11 +8927,11 @@
           <w:rFonts w:eastAsia="Calibri" w:cs="Times New Roman"/>
           <w:position w:val="-30"/>
         </w:rPr>
-        <w:object w:dxaOrig="2659" w:dyaOrig="720">
+        <w:object w:dxaOrig="2659" w:dyaOrig="720" w14:anchorId="467BD7CE">
           <v:shape id="_x0000_i1348" type="#_x0000_t75" style="width:132.6pt;height:36pt" o:ole="">
             <v:imagedata r:id="rId577" o:title=""/>
           </v:shape>
-          <o:OLEObject Type="Embed" ProgID="Equation.DSMT4" ShapeID="_x0000_i1348" DrawAspect="Content" ObjectID="_1625589393" r:id="rId578"/>
+          <o:OLEObject Type="Embed" ProgID="Equation.DSMT4" ShapeID="_x0000_i1348" DrawAspect="Content" ObjectID="_1654407074" r:id="rId578"/>
         </w:object>
       </w:r>
     </w:p>
@@ -8977,11 +8975,11 @@
           <w:rFonts w:eastAsia="Calibri" w:cs="Times New Roman"/>
           <w:position w:val="-30"/>
         </w:rPr>
-        <w:object w:dxaOrig="3519" w:dyaOrig="720">
+        <w:object w:dxaOrig="3519" w:dyaOrig="720" w14:anchorId="1812D27B">
           <v:shape id="_x0000_i1349" type="#_x0000_t75" style="width:175.8pt;height:36pt" o:ole="">
             <v:imagedata r:id="rId579" o:title=""/>
           </v:shape>
-          <o:OLEObject Type="Embed" ProgID="Equation.DSMT4" ShapeID="_x0000_i1349" DrawAspect="Content" ObjectID="_1625589394" r:id="rId580"/>
+          <o:OLEObject Type="Embed" ProgID="Equation.DSMT4" ShapeID="_x0000_i1349" DrawAspect="Content" ObjectID="_1654407075" r:id="rId580"/>
         </w:object>
       </w:r>
     </w:p>
@@ -9012,11 +9010,11 @@
           <w:rFonts w:eastAsia="Calibri" w:cs="Times New Roman"/>
           <w:position w:val="-50"/>
         </w:rPr>
-        <w:object w:dxaOrig="2400" w:dyaOrig="1120">
+        <w:object w:dxaOrig="2400" w:dyaOrig="1120" w14:anchorId="25216797">
           <v:shape id="_x0000_i1350" type="#_x0000_t75" style="width:120pt;height:56.4pt" o:ole="">
             <v:imagedata r:id="rId581" o:title=""/>
           </v:shape>
-          <o:OLEObject Type="Embed" ProgID="Equation.DSMT4" ShapeID="_x0000_i1350" DrawAspect="Content" ObjectID="_1625589395" r:id="rId582"/>
+          <o:OLEObject Type="Embed" ProgID="Equation.DSMT4" ShapeID="_x0000_i1350" DrawAspect="Content" ObjectID="_1654407076" r:id="rId582"/>
         </w:object>
       </w:r>
     </w:p>
@@ -9046,11 +9044,11 @@
           <w:rFonts w:eastAsia="Calibri" w:cs="Times New Roman"/>
           <w:position w:val="-30"/>
         </w:rPr>
-        <w:object w:dxaOrig="1700" w:dyaOrig="680">
+        <w:object w:dxaOrig="1700" w:dyaOrig="680" w14:anchorId="0D8FDA75">
           <v:shape id="_x0000_i1351" type="#_x0000_t75" style="width:84.6pt;height:33.6pt" o:ole="">
             <v:imagedata r:id="rId583" o:title=""/>
           </v:shape>
-          <o:OLEObject Type="Embed" ProgID="Equation.DSMT4" ShapeID="_x0000_i1351" DrawAspect="Content" ObjectID="_1625589396" r:id="rId584"/>
+          <o:OLEObject Type="Embed" ProgID="Equation.DSMT4" ShapeID="_x0000_i1351" DrawAspect="Content" ObjectID="_1654407077" r:id="rId584"/>
         </w:object>
       </w:r>
       <w:r>
@@ -9109,11 +9107,11 @@
         <w:rPr>
           <w:position w:val="-22"/>
         </w:rPr>
-        <w:object w:dxaOrig="3360" w:dyaOrig="560">
+        <w:object w:dxaOrig="3360" w:dyaOrig="560" w14:anchorId="62BC82BC">
           <v:shape id="_x0000_i1352" type="#_x0000_t75" style="width:168pt;height:27.6pt" o:ole="">
             <v:imagedata r:id="rId585" o:title=""/>
           </v:shape>
-          <o:OLEObject Type="Embed" ProgID="Equation.DSMT4" ShapeID="_x0000_i1352" DrawAspect="Content" ObjectID="_1625589397" r:id="rId586"/>
+          <o:OLEObject Type="Embed" ProgID="Equation.DSMT4" ShapeID="_x0000_i1352" DrawAspect="Content" ObjectID="_1654407078" r:id="rId586"/>
         </w:object>
       </w:r>
     </w:p>
@@ -9143,11 +9141,11 @@
         <w:rPr>
           <w:position w:val="-22"/>
         </w:rPr>
-        <w:object w:dxaOrig="7200" w:dyaOrig="560">
+        <w:object w:dxaOrig="7200" w:dyaOrig="560" w14:anchorId="74F04407">
           <v:shape id="_x0000_i1353" type="#_x0000_t75" style="width:5in;height:27.6pt" o:ole="">
             <v:imagedata r:id="rId587" o:title=""/>
           </v:shape>
-          <o:OLEObject Type="Embed" ProgID="Equation.DSMT4" ShapeID="_x0000_i1353" DrawAspect="Content" ObjectID="_1625589398" r:id="rId588"/>
+          <o:OLEObject Type="Embed" ProgID="Equation.DSMT4" ShapeID="_x0000_i1353" DrawAspect="Content" ObjectID="_1654407079" r:id="rId588"/>
         </w:object>
       </w:r>
     </w:p>
@@ -9166,11 +9164,11 @@
         <w:rPr>
           <w:position w:val="-18"/>
         </w:rPr>
-        <w:object w:dxaOrig="2480" w:dyaOrig="499">
+        <w:object w:dxaOrig="2480" w:dyaOrig="499" w14:anchorId="406EC9A9">
           <v:shape id="_x0000_i1354" type="#_x0000_t75" style="width:123.6pt;height:24.6pt" o:ole="">
             <v:imagedata r:id="rId589" o:title=""/>
           </v:shape>
-          <o:OLEObject Type="Embed" ProgID="Equation.DSMT4" ShapeID="_x0000_i1354" DrawAspect="Content" ObjectID="_1625589399" r:id="rId590"/>
+          <o:OLEObject Type="Embed" ProgID="Equation.DSMT4" ShapeID="_x0000_i1354" DrawAspect="Content" ObjectID="_1654407080" r:id="rId590"/>
         </w:object>
       </w:r>
     </w:p>
@@ -9189,11 +9187,11 @@
         <w:rPr>
           <w:position w:val="-18"/>
         </w:rPr>
-        <w:object w:dxaOrig="1420" w:dyaOrig="499">
+        <w:object w:dxaOrig="1420" w:dyaOrig="499" w14:anchorId="753B41D1">
           <v:shape id="_x0000_i1355" type="#_x0000_t75" style="width:71.4pt;height:24.6pt" o:ole="">
             <v:imagedata r:id="rId591" o:title=""/>
           </v:shape>
-          <o:OLEObject Type="Embed" ProgID="Equation.DSMT4" ShapeID="_x0000_i1355" DrawAspect="Content" ObjectID="_1625589400" r:id="rId592"/>
+          <o:OLEObject Type="Embed" ProgID="Equation.DSMT4" ShapeID="_x0000_i1355" DrawAspect="Content" ObjectID="_1654407081" r:id="rId592"/>
         </w:object>
       </w:r>
     </w:p>
@@ -9212,11 +9210,11 @@
         <w:rPr>
           <w:position w:val="-18"/>
         </w:rPr>
-        <w:object w:dxaOrig="1240" w:dyaOrig="560">
+        <w:object w:dxaOrig="1240" w:dyaOrig="560" w14:anchorId="7D58DE91">
           <v:shape id="_x0000_i1356" type="#_x0000_t75" style="width:62.4pt;height:27.6pt" o:ole="">
             <v:imagedata r:id="rId593" o:title=""/>
           </v:shape>
-          <o:OLEObject Type="Embed" ProgID="Equation.DSMT4" ShapeID="_x0000_i1356" DrawAspect="Content" ObjectID="_1625589401" r:id="rId594"/>
+          <o:OLEObject Type="Embed" ProgID="Equation.DSMT4" ShapeID="_x0000_i1356" DrawAspect="Content" ObjectID="_1654407082" r:id="rId594"/>
         </w:object>
       </w:r>
     </w:p>
@@ -9238,11 +9236,11 @@
         <w:rPr>
           <w:position w:val="-12"/>
         </w:rPr>
-        <w:object w:dxaOrig="1200" w:dyaOrig="400">
+        <w:object w:dxaOrig="1200" w:dyaOrig="400" w14:anchorId="555F5364">
           <v:shape id="_x0000_i1357" type="#_x0000_t75" style="width:60pt;height:20.4pt" o:ole="">
             <v:imagedata r:id="rId595" o:title=""/>
           </v:shape>
-          <o:OLEObject Type="Embed" ProgID="Equation.DSMT4" ShapeID="_x0000_i1357" DrawAspect="Content" ObjectID="_1625589402" r:id="rId596"/>
+          <o:OLEObject Type="Embed" ProgID="Equation.DSMT4" ShapeID="_x0000_i1357" DrawAspect="Content" ObjectID="_1654407083" r:id="rId596"/>
         </w:object>
       </w:r>
       <w:r>
@@ -9295,11 +9293,11 @@
         <w:rPr>
           <w:position w:val="-10"/>
         </w:rPr>
-        <w:object w:dxaOrig="3820" w:dyaOrig="320">
+        <w:object w:dxaOrig="3820" w:dyaOrig="320" w14:anchorId="450F00C4">
           <v:shape id="_x0000_i1358" type="#_x0000_t75" style="width:190.2pt;height:15.6pt" o:ole="">
             <v:imagedata r:id="rId597" o:title=""/>
           </v:shape>
-          <o:OLEObject Type="Embed" ProgID="Equation.3" ShapeID="_x0000_i1358" DrawAspect="Content" ObjectID="_1625589403" r:id="rId598"/>
+          <o:OLEObject Type="Embed" ProgID="Equation.3" ShapeID="_x0000_i1358" DrawAspect="Content" ObjectID="_1654407084" r:id="rId598"/>
         </w:object>
       </w:r>
     </w:p>
@@ -9329,11 +9327,11 @@
         <w:rPr>
           <w:position w:val="-10"/>
         </w:rPr>
-        <w:object w:dxaOrig="7260" w:dyaOrig="320">
+        <w:object w:dxaOrig="7260" w:dyaOrig="320" w14:anchorId="6B9D2615">
           <v:shape id="_x0000_i1359" type="#_x0000_t75" style="width:363.6pt;height:15.6pt" o:ole="">
             <v:imagedata r:id="rId599" o:title=""/>
           </v:shape>
-          <o:OLEObject Type="Embed" ProgID="Equation.DSMT4" ShapeID="_x0000_i1359" DrawAspect="Content" ObjectID="_1625589404" r:id="rId600"/>
+          <o:OLEObject Type="Embed" ProgID="Equation.DSMT4" ShapeID="_x0000_i1359" DrawAspect="Content" ObjectID="_1654407085" r:id="rId600"/>
         </w:object>
       </w:r>
     </w:p>
@@ -9352,11 +9350,11 @@
         <w:rPr>
           <w:position w:val="-6"/>
         </w:rPr>
-        <w:object w:dxaOrig="2580" w:dyaOrig="279">
+        <w:object w:dxaOrig="2580" w:dyaOrig="279" w14:anchorId="06CAED64">
           <v:shape id="_x0000_i1360" type="#_x0000_t75" style="width:129pt;height:14.4pt" o:ole="">
             <v:imagedata r:id="rId601" o:title=""/>
           </v:shape>
-          <o:OLEObject Type="Embed" ProgID="Equation.DSMT4" ShapeID="_x0000_i1360" DrawAspect="Content" ObjectID="_1625589405" r:id="rId602"/>
+          <o:OLEObject Type="Embed" ProgID="Equation.DSMT4" ShapeID="_x0000_i1360" DrawAspect="Content" ObjectID="_1654407086" r:id="rId602"/>
         </w:object>
       </w:r>
     </w:p>
@@ -9375,11 +9373,11 @@
         <w:rPr>
           <w:position w:val="-10"/>
         </w:rPr>
-        <w:object w:dxaOrig="1579" w:dyaOrig="340">
+        <w:object w:dxaOrig="1579" w:dyaOrig="340" w14:anchorId="3201CF40">
           <v:shape id="_x0000_i1361" type="#_x0000_t75" style="width:78.6pt;height:17.4pt" o:ole="">
             <v:imagedata r:id="rId603" o:title=""/>
           </v:shape>
-          <o:OLEObject Type="Embed" ProgID="Equation.DSMT4" ShapeID="_x0000_i1361" DrawAspect="Content" ObjectID="_1625589406" r:id="rId604"/>
+          <o:OLEObject Type="Embed" ProgID="Equation.DSMT4" ShapeID="_x0000_i1361" DrawAspect="Content" ObjectID="_1654407087" r:id="rId604"/>
         </w:object>
       </w:r>
       <w:r>
@@ -9453,11 +9451,11 @@
           <w:rFonts w:eastAsia="Times New Roman" w:cs="Times New Roman"/>
           <w:position w:val="-14"/>
         </w:rPr>
-        <w:object w:dxaOrig="4900" w:dyaOrig="400">
+        <w:object w:dxaOrig="4900" w:dyaOrig="400" w14:anchorId="0A788D64">
           <v:shape id="_x0000_i1362" type="#_x0000_t75" style="width:245.4pt;height:20.4pt" o:ole="">
             <v:imagedata r:id="rId605" o:title=""/>
           </v:shape>
-          <o:OLEObject Type="Embed" ProgID="Equation.DSMT4" ShapeID="_x0000_i1362" DrawAspect="Content" ObjectID="_1625589407" r:id="rId606"/>
+          <o:OLEObject Type="Embed" ProgID="Equation.DSMT4" ShapeID="_x0000_i1362" DrawAspect="Content" ObjectID="_1654407088" r:id="rId606"/>
         </w:object>
       </w:r>
     </w:p>
@@ -9501,11 +9499,11 @@
           <w:rFonts w:eastAsia="Times New Roman" w:cs="Times New Roman"/>
           <w:position w:val="-14"/>
         </w:rPr>
-        <w:object w:dxaOrig="7119" w:dyaOrig="400">
+        <w:object w:dxaOrig="7119" w:dyaOrig="400" w14:anchorId="4DD4DF36">
           <v:shape id="_x0000_i1363" type="#_x0000_t75" style="width:357.6pt;height:20.4pt" o:ole="">
             <v:imagedata r:id="rId607" o:title=""/>
           </v:shape>
-          <o:OLEObject Type="Embed" ProgID="Equation.DSMT4" ShapeID="_x0000_i1363" DrawAspect="Content" ObjectID="_1625589408" r:id="rId608"/>
+          <o:OLEObject Type="Embed" ProgID="Equation.DSMT4" ShapeID="_x0000_i1363" DrawAspect="Content" ObjectID="_1654407089" r:id="rId608"/>
         </w:object>
       </w:r>
     </w:p>
@@ -9536,11 +9534,11 @@
           <w:rFonts w:eastAsia="Times New Roman" w:cs="Times New Roman"/>
           <w:position w:val="-10"/>
         </w:rPr>
-        <w:object w:dxaOrig="4700" w:dyaOrig="320">
+        <w:object w:dxaOrig="4700" w:dyaOrig="320" w14:anchorId="7A84090F">
           <v:shape id="_x0000_i1364" type="#_x0000_t75" style="width:235.2pt;height:16.2pt" o:ole="">
             <v:imagedata r:id="rId609" o:title=""/>
           </v:shape>
-          <o:OLEObject Type="Embed" ProgID="Equation.DSMT4" ShapeID="_x0000_i1364" DrawAspect="Content" ObjectID="_1625589409" r:id="rId610"/>
+          <o:OLEObject Type="Embed" ProgID="Equation.DSMT4" ShapeID="_x0000_i1364" DrawAspect="Content" ObjectID="_1654407090" r:id="rId610"/>
         </w:object>
       </w:r>
     </w:p>
@@ -9570,11 +9568,11 @@
           <w:rFonts w:eastAsia="Times New Roman" w:cs="Times New Roman"/>
           <w:position w:val="-16"/>
         </w:rPr>
-        <w:object w:dxaOrig="2799" w:dyaOrig="400">
+        <w:object w:dxaOrig="2799" w:dyaOrig="400" w14:anchorId="365C7A9D">
           <v:shape id="_x0000_i1365" type="#_x0000_t75" style="width:139.8pt;height:20.4pt" o:ole="">
             <v:imagedata r:id="rId611" o:title=""/>
           </v:shape>
-          <o:OLEObject Type="Embed" ProgID="Equation.DSMT4" ShapeID="_x0000_i1365" DrawAspect="Content" ObjectID="_1625589410" r:id="rId612"/>
+          <o:OLEObject Type="Embed" ProgID="Equation.DSMT4" ShapeID="_x0000_i1365" DrawAspect="Content" ObjectID="_1654407091" r:id="rId612"/>
         </w:object>
       </w:r>
       <w:r>
@@ -9646,11 +9644,11 @@
           <w:rFonts w:eastAsia="Times New Roman" w:cs="Times New Roman"/>
           <w:position w:val="-14"/>
         </w:rPr>
-        <w:object w:dxaOrig="4980" w:dyaOrig="400">
+        <w:object w:dxaOrig="4980" w:dyaOrig="400" w14:anchorId="14D89DBF">
           <v:shape id="_x0000_i1366" type="#_x0000_t75" style="width:249pt;height:20.4pt" o:ole="">
             <v:imagedata r:id="rId613" o:title=""/>
           </v:shape>
-          <o:OLEObject Type="Embed" ProgID="Equation.DSMT4" ShapeID="_x0000_i1366" DrawAspect="Content" ObjectID="_1625589411" r:id="rId614"/>
+          <o:OLEObject Type="Embed" ProgID="Equation.DSMT4" ShapeID="_x0000_i1366" DrawAspect="Content" ObjectID="_1654407092" r:id="rId614"/>
         </w:object>
       </w:r>
     </w:p>
@@ -9694,11 +9692,11 @@
           <w:rFonts w:eastAsia="Times New Roman" w:cs="Times New Roman"/>
           <w:position w:val="-14"/>
         </w:rPr>
-        <w:object w:dxaOrig="7020" w:dyaOrig="400">
+        <w:object w:dxaOrig="7020" w:dyaOrig="400" w14:anchorId="55287184">
           <v:shape id="_x0000_i1367" type="#_x0000_t75" style="width:351.6pt;height:20.4pt" o:ole="">
             <v:imagedata r:id="rId615" o:title=""/>
           </v:shape>
-          <o:OLEObject Type="Embed" ProgID="Equation.DSMT4" ShapeID="_x0000_i1367" DrawAspect="Content" ObjectID="_1625589412" r:id="rId616"/>
+          <o:OLEObject Type="Embed" ProgID="Equation.DSMT4" ShapeID="_x0000_i1367" DrawAspect="Content" ObjectID="_1654407093" r:id="rId616"/>
         </w:object>
       </w:r>
     </w:p>
@@ -9728,11 +9726,11 @@
           <w:rFonts w:eastAsia="Times New Roman" w:cs="Times New Roman"/>
           <w:position w:val="-16"/>
         </w:rPr>
-        <w:object w:dxaOrig="2799" w:dyaOrig="400">
+        <w:object w:dxaOrig="2799" w:dyaOrig="400" w14:anchorId="0B97B996">
           <v:shape id="_x0000_i1368" type="#_x0000_t75" style="width:139.8pt;height:20.4pt" o:ole="">
             <v:imagedata r:id="rId617" o:title=""/>
           </v:shape>
-          <o:OLEObject Type="Embed" ProgID="Equation.DSMT4" ShapeID="_x0000_i1368" DrawAspect="Content" ObjectID="_1625589413" r:id="rId618"/>
+          <o:OLEObject Type="Embed" ProgID="Equation.DSMT4" ShapeID="_x0000_i1368" DrawAspect="Content" ObjectID="_1654407094" r:id="rId618"/>
         </w:object>
       </w:r>
       <w:r>
@@ -9802,11 +9800,11 @@
           <w:rFonts w:eastAsia="Times New Roman" w:cs="Times New Roman"/>
           <w:position w:val="-34"/>
         </w:rPr>
-        <w:object w:dxaOrig="4000" w:dyaOrig="800">
+        <w:object w:dxaOrig="4000" w:dyaOrig="800" w14:anchorId="56B760CB">
           <v:shape id="_x0000_i1369" type="#_x0000_t75" style="width:199.8pt;height:40.8pt" o:ole="">
             <v:imagedata r:id="rId619" o:title=""/>
           </v:shape>
-          <o:OLEObject Type="Embed" ProgID="Equation.DSMT4" ShapeID="_x0000_i1369" DrawAspect="Content" ObjectID="_1625589414" r:id="rId620"/>
+          <o:OLEObject Type="Embed" ProgID="Equation.DSMT4" ShapeID="_x0000_i1369" DrawAspect="Content" ObjectID="_1654407095" r:id="rId620"/>
         </w:object>
       </w:r>
     </w:p>
@@ -9853,11 +9851,11 @@
           <w:rFonts w:eastAsia="Times New Roman" w:cs="Times New Roman"/>
           <w:position w:val="-26"/>
         </w:rPr>
-        <w:object w:dxaOrig="4959" w:dyaOrig="639">
+        <w:object w:dxaOrig="4959" w:dyaOrig="639" w14:anchorId="54093984">
           <v:shape id="_x0000_i1370" type="#_x0000_t75" style="width:247.8pt;height:32.4pt" o:ole="">
             <v:imagedata r:id="rId621" o:title=""/>
           </v:shape>
-          <o:OLEObject Type="Embed" ProgID="Equation.DSMT4" ShapeID="_x0000_i1370" DrawAspect="Content" ObjectID="_1625589415" r:id="rId622"/>
+          <o:OLEObject Type="Embed" ProgID="Equation.DSMT4" ShapeID="_x0000_i1370" DrawAspect="Content" ObjectID="_1654407096" r:id="rId622"/>
         </w:object>
       </w:r>
       <w:r>
@@ -9872,11 +9870,11 @@
           <w:rFonts w:eastAsia="Times New Roman" w:cs="Times New Roman"/>
           <w:position w:val="-12"/>
         </w:rPr>
-        <w:object w:dxaOrig="2260" w:dyaOrig="440">
+        <w:object w:dxaOrig="2260" w:dyaOrig="440" w14:anchorId="00F05AC4">
           <v:shape id="_x0000_i1371" type="#_x0000_t75" style="width:113.4pt;height:21.6pt" o:ole="">
             <v:imagedata r:id="rId623" o:title=""/>
           </v:shape>
-          <o:OLEObject Type="Embed" ProgID="Equation.DSMT4" ShapeID="_x0000_i1371" DrawAspect="Content" ObjectID="_1625589416" r:id="rId624"/>
+          <o:OLEObject Type="Embed" ProgID="Equation.DSMT4" ShapeID="_x0000_i1371" DrawAspect="Content" ObjectID="_1654407097" r:id="rId624"/>
         </w:object>
       </w:r>
     </w:p>
@@ -9907,11 +9905,11 @@
           <w:rFonts w:eastAsia="Times New Roman" w:cs="Times New Roman"/>
           <w:position w:val="-40"/>
         </w:rPr>
-        <w:object w:dxaOrig="1980" w:dyaOrig="859">
+        <w:object w:dxaOrig="1980" w:dyaOrig="859" w14:anchorId="1FD6D491">
           <v:shape id="_x0000_i1372" type="#_x0000_t75" style="width:99pt;height:43.8pt" o:ole="">
             <v:imagedata r:id="rId625" o:title=""/>
           </v:shape>
-          <o:OLEObject Type="Embed" ProgID="Equation.DSMT4" ShapeID="_x0000_i1372" DrawAspect="Content" ObjectID="_1625589417" r:id="rId626"/>
+          <o:OLEObject Type="Embed" ProgID="Equation.DSMT4" ShapeID="_x0000_i1372" DrawAspect="Content" ObjectID="_1654407098" r:id="rId626"/>
         </w:object>
       </w:r>
       <w:r>
@@ -9981,11 +9979,11 @@
           <w:rFonts w:eastAsia="Times New Roman" w:cs="Times New Roman"/>
           <w:position w:val="-30"/>
         </w:rPr>
-        <w:object w:dxaOrig="2799" w:dyaOrig="720">
+        <w:object w:dxaOrig="2799" w:dyaOrig="720" w14:anchorId="0FA57D78">
           <v:shape id="_x0000_i1373" type="#_x0000_t75" style="width:140.4pt;height:36pt" o:ole="">
             <v:imagedata r:id="rId627" o:title=""/>
           </v:shape>
-          <o:OLEObject Type="Embed" ProgID="Equation.DSMT4" ShapeID="_x0000_i1373" DrawAspect="Content" ObjectID="_1625589418" r:id="rId628"/>
+          <o:OLEObject Type="Embed" ProgID="Equation.DSMT4" ShapeID="_x0000_i1373" DrawAspect="Content" ObjectID="_1654407099" r:id="rId628"/>
         </w:object>
       </w:r>
     </w:p>
@@ -10029,11 +10027,11 @@
           <w:rFonts w:eastAsia="Times New Roman" w:cs="Times New Roman"/>
           <w:position w:val="-30"/>
         </w:rPr>
-        <w:object w:dxaOrig="3720" w:dyaOrig="720">
+        <w:object w:dxaOrig="3720" w:dyaOrig="720" w14:anchorId="5ACB2BD0">
           <v:shape id="_x0000_i1374" type="#_x0000_t75" style="width:186.6pt;height:36pt" o:ole="">
             <v:imagedata r:id="rId629" o:title=""/>
           </v:shape>
-          <o:OLEObject Type="Embed" ProgID="Equation.DSMT4" ShapeID="_x0000_i1374" DrawAspect="Content" ObjectID="_1625589419" r:id="rId630"/>
+          <o:OLEObject Type="Embed" ProgID="Equation.DSMT4" ShapeID="_x0000_i1374" DrawAspect="Content" ObjectID="_1654407100" r:id="rId630"/>
         </w:object>
       </w:r>
     </w:p>
@@ -10063,11 +10061,11 @@
           <w:rFonts w:eastAsia="Times New Roman" w:cs="Times New Roman"/>
           <w:position w:val="-48"/>
         </w:rPr>
-        <w:object w:dxaOrig="2540" w:dyaOrig="1080">
+        <w:object w:dxaOrig="2540" w:dyaOrig="1080" w14:anchorId="3F5CAA22">
           <v:shape id="_x0000_i1375" type="#_x0000_t75" style="width:127.8pt;height:54pt" o:ole="">
             <v:imagedata r:id="rId631" o:title=""/>
           </v:shape>
-          <o:OLEObject Type="Embed" ProgID="Equation.DSMT4" ShapeID="_x0000_i1375" DrawAspect="Content" ObjectID="_1625589420" r:id="rId632"/>
+          <o:OLEObject Type="Embed" ProgID="Equation.DSMT4" ShapeID="_x0000_i1375" DrawAspect="Content" ObjectID="_1654407101" r:id="rId632"/>
         </w:object>
       </w:r>
     </w:p>
@@ -10090,6 +10088,7 @@
           <w:rFonts w:eastAsia="Times New Roman" w:cs="Times New Roman"/>
           <w:position w:val="-30"/>
         </w:rPr>
+        <w:lastRenderedPageBreak/>
         <w:tab/>
       </w:r>
       <w:r>
@@ -10097,11 +10096,11 @@
           <w:rFonts w:eastAsia="Times New Roman" w:cs="Times New Roman"/>
           <w:position w:val="-30"/>
         </w:rPr>
-        <w:object w:dxaOrig="1780" w:dyaOrig="660">
+        <w:object w:dxaOrig="1780" w:dyaOrig="660" w14:anchorId="60F7BB28">
           <v:shape id="_x0000_i1376" type="#_x0000_t75" style="width:88.2pt;height:33pt" o:ole="">
             <v:imagedata r:id="rId633" o:title=""/>
           </v:shape>
-          <o:OLEObject Type="Embed" ProgID="Equation.DSMT4" ShapeID="_x0000_i1376" DrawAspect="Content" ObjectID="_1625589421" r:id="rId634"/>
+          <o:OLEObject Type="Embed" ProgID="Equation.DSMT4" ShapeID="_x0000_i1376" DrawAspect="Content" ObjectID="_1654407102" r:id="rId634"/>
         </w:object>
       </w:r>
       <w:r>
@@ -10140,7 +10139,6 @@
           <w:sz w:val="28"/>
           <w:szCs w:val="26"/>
         </w:rPr>
-        <w:lastRenderedPageBreak/>
         <w:t>Exercise</w:t>
       </w:r>
     </w:p>
@@ -10171,11 +10169,11 @@
           <w:rFonts w:eastAsia="Times New Roman" w:cs="Times New Roman"/>
           <w:position w:val="-34"/>
         </w:rPr>
-        <w:object w:dxaOrig="3460" w:dyaOrig="720">
+        <w:object w:dxaOrig="3460" w:dyaOrig="720" w14:anchorId="1AD3E173">
           <v:shape id="_x0000_i1377" type="#_x0000_t75" style="width:173.4pt;height:36pt" o:ole="">
             <v:imagedata r:id="rId635" o:title=""/>
           </v:shape>
-          <o:OLEObject Type="Embed" ProgID="Equation.DSMT4" ShapeID="_x0000_i1377" DrawAspect="Content" ObjectID="_1625589422" r:id="rId636"/>
+          <o:OLEObject Type="Embed" ProgID="Equation.DSMT4" ShapeID="_x0000_i1377" DrawAspect="Content" ObjectID="_1654407103" r:id="rId636"/>
         </w:object>
       </w:r>
     </w:p>
@@ -10220,11 +10218,11 @@
           <w:rFonts w:eastAsia="Times New Roman" w:cs="Times New Roman"/>
           <w:position w:val="-30"/>
         </w:rPr>
-        <w:object w:dxaOrig="3460" w:dyaOrig="720">
+        <w:object w:dxaOrig="3460" w:dyaOrig="720" w14:anchorId="4D7CAC2D">
           <v:shape id="_x0000_i1378" type="#_x0000_t75" style="width:173.4pt;height:36pt" o:ole="">
             <v:imagedata r:id="rId637" o:title=""/>
           </v:shape>
-          <o:OLEObject Type="Embed" ProgID="Equation.DSMT4" ShapeID="_x0000_i1378" DrawAspect="Content" ObjectID="_1625589423" r:id="rId638"/>
+          <o:OLEObject Type="Embed" ProgID="Equation.DSMT4" ShapeID="_x0000_i1378" DrawAspect="Content" ObjectID="_1654407104" r:id="rId638"/>
         </w:object>
       </w:r>
     </w:p>
@@ -10255,11 +10253,11 @@
           <w:rFonts w:eastAsia="Times New Roman" w:cs="Times New Roman"/>
           <w:position w:val="-30"/>
         </w:rPr>
-        <w:object w:dxaOrig="4920" w:dyaOrig="680">
+        <w:object w:dxaOrig="4920" w:dyaOrig="680" w14:anchorId="42E62B6A">
           <v:shape id="_x0000_i1379" type="#_x0000_t75" style="width:246pt;height:33.6pt" o:ole="">
             <v:imagedata r:id="rId639" o:title=""/>
           </v:shape>
-          <o:OLEObject Type="Embed" ProgID="Equation.DSMT4" ShapeID="_x0000_i1379" DrawAspect="Content" ObjectID="_1625589424" r:id="rId640"/>
+          <o:OLEObject Type="Embed" ProgID="Equation.DSMT4" ShapeID="_x0000_i1379" DrawAspect="Content" ObjectID="_1654407105" r:id="rId640"/>
         </w:object>
       </w:r>
     </w:p>
@@ -10290,11 +10288,11 @@
           <w:rFonts w:eastAsia="Times New Roman" w:cs="Times New Roman"/>
           <w:position w:val="-34"/>
         </w:rPr>
-        <w:object w:dxaOrig="2960" w:dyaOrig="720">
+        <w:object w:dxaOrig="2960" w:dyaOrig="720" w14:anchorId="131C5F05">
           <v:shape id="_x0000_i1380" type="#_x0000_t75" style="width:148.2pt;height:36pt" o:ole="">
             <v:imagedata r:id="rId641" o:title=""/>
           </v:shape>
-          <o:OLEObject Type="Embed" ProgID="Equation.DSMT4" ShapeID="_x0000_i1380" DrawAspect="Content" ObjectID="_1625589425" r:id="rId642"/>
+          <o:OLEObject Type="Embed" ProgID="Equation.DSMT4" ShapeID="_x0000_i1380" DrawAspect="Content" ObjectID="_1654407106" r:id="rId642"/>
         </w:object>
       </w:r>
     </w:p>
@@ -10325,11 +10323,11 @@
           <w:rFonts w:eastAsia="Times New Roman" w:cs="Times New Roman"/>
           <w:position w:val="-34"/>
         </w:rPr>
-        <w:object w:dxaOrig="2960" w:dyaOrig="720">
+        <w:object w:dxaOrig="2960" w:dyaOrig="720" w14:anchorId="427610AB">
           <v:shape id="_x0000_i1381" type="#_x0000_t75" style="width:148.2pt;height:36pt" o:ole="">
             <v:imagedata r:id="rId641" o:title=""/>
           </v:shape>
-          <o:OLEObject Type="Embed" ProgID="Equation.DSMT4" ShapeID="_x0000_i1381" DrawAspect="Content" ObjectID="_1625589426" r:id="rId643"/>
+          <o:OLEObject Type="Embed" ProgID="Equation.DSMT4" ShapeID="_x0000_i1381" DrawAspect="Content" ObjectID="_1654407107" r:id="rId643"/>
         </w:object>
       </w:r>
     </w:p>
@@ -10360,11 +10358,11 @@
           <w:rFonts w:eastAsia="Times New Roman" w:cs="Times New Roman"/>
           <w:position w:val="-48"/>
         </w:rPr>
-        <w:object w:dxaOrig="3920" w:dyaOrig="859">
+        <w:object w:dxaOrig="3920" w:dyaOrig="859" w14:anchorId="466A3F65">
           <v:shape id="_x0000_i1382" type="#_x0000_t75" style="width:196.2pt;height:42.6pt" o:ole="">
             <v:imagedata r:id="rId644" o:title=""/>
           </v:shape>
-          <o:OLEObject Type="Embed" ProgID="Equation.DSMT4" ShapeID="_x0000_i1382" DrawAspect="Content" ObjectID="_1625589427" r:id="rId645"/>
+          <o:OLEObject Type="Embed" ProgID="Equation.DSMT4" ShapeID="_x0000_i1382" DrawAspect="Content" ObjectID="_1654407108" r:id="rId645"/>
         </w:object>
       </w:r>
     </w:p>
@@ -10395,11 +10393,11 @@
           <w:rFonts w:eastAsia="Times New Roman" w:cs="Times New Roman"/>
           <w:position w:val="-34"/>
         </w:rPr>
-        <w:object w:dxaOrig="4599" w:dyaOrig="720">
+        <w:object w:dxaOrig="4599" w:dyaOrig="720" w14:anchorId="750EE645">
           <v:shape id="_x0000_i1383" type="#_x0000_t75" style="width:230.4pt;height:36pt" o:ole="">
             <v:imagedata r:id="rId646" o:title=""/>
           </v:shape>
-          <o:OLEObject Type="Embed" ProgID="Equation.DSMT4" ShapeID="_x0000_i1383" DrawAspect="Content" ObjectID="_1625589428" r:id="rId647"/>
+          <o:OLEObject Type="Embed" ProgID="Equation.DSMT4" ShapeID="_x0000_i1383" DrawAspect="Content" ObjectID="_1654407109" r:id="rId647"/>
         </w:object>
       </w:r>
     </w:p>
@@ -10429,11 +10427,11 @@
           <w:rFonts w:eastAsia="Times New Roman" w:cs="Times New Roman"/>
           <w:position w:val="-40"/>
         </w:rPr>
-        <w:object w:dxaOrig="2560" w:dyaOrig="780">
+        <w:object w:dxaOrig="2560" w:dyaOrig="780" w14:anchorId="57A4EA70">
           <v:shape id="_x0000_i1384" type="#_x0000_t75" style="width:127.2pt;height:39pt" o:ole="">
             <v:imagedata r:id="rId648" o:title=""/>
           </v:shape>
-          <o:OLEObject Type="Embed" ProgID="Equation.DSMT4" ShapeID="_x0000_i1384" DrawAspect="Content" ObjectID="_1625589429" r:id="rId649"/>
+          <o:OLEObject Type="Embed" ProgID="Equation.DSMT4" ShapeID="_x0000_i1384" DrawAspect="Content" ObjectID="_1654407110" r:id="rId649"/>
         </w:object>
       </w:r>
       <w:r>
@@ -10503,11 +10501,11 @@
           <w:rFonts w:eastAsia="Times New Roman" w:cs="Times New Roman"/>
           <w:position w:val="-34"/>
         </w:rPr>
-        <w:object w:dxaOrig="3460" w:dyaOrig="720">
+        <w:object w:dxaOrig="3460" w:dyaOrig="720" w14:anchorId="6CC2B0D0">
           <v:shape id="_x0000_i1385" type="#_x0000_t75" style="width:173.4pt;height:36pt" o:ole="">
             <v:imagedata r:id="rId650" o:title=""/>
           </v:shape>
-          <o:OLEObject Type="Embed" ProgID="Equation.DSMT4" ShapeID="_x0000_i1385" DrawAspect="Content" ObjectID="_1625589430" r:id="rId651"/>
+          <o:OLEObject Type="Embed" ProgID="Equation.DSMT4" ShapeID="_x0000_i1385" DrawAspect="Content" ObjectID="_1654407111" r:id="rId651"/>
         </w:object>
       </w:r>
     </w:p>
@@ -10551,11 +10549,11 @@
           <w:rFonts w:eastAsia="Times New Roman" w:cs="Times New Roman"/>
           <w:position w:val="-30"/>
         </w:rPr>
-        <w:object w:dxaOrig="4280" w:dyaOrig="660">
+        <w:object w:dxaOrig="4280" w:dyaOrig="660" w14:anchorId="04060B82">
           <v:shape id="_x0000_i1386" type="#_x0000_t75" style="width:214.2pt;height:33pt" o:ole="">
             <v:imagedata r:id="rId652" o:title=""/>
           </v:shape>
-          <o:OLEObject Type="Embed" ProgID="Equation.DSMT4" ShapeID="_x0000_i1386" DrawAspect="Content" ObjectID="_1625589431" r:id="rId653"/>
+          <o:OLEObject Type="Embed" ProgID="Equation.DSMT4" ShapeID="_x0000_i1386" DrawAspect="Content" ObjectID="_1654407112" r:id="rId653"/>
         </w:object>
       </w:r>
     </w:p>
@@ -10585,11 +10583,11 @@
           <w:rFonts w:eastAsia="Times New Roman" w:cs="Times New Roman"/>
           <w:position w:val="-30"/>
         </w:rPr>
-        <w:object w:dxaOrig="4920" w:dyaOrig="680">
+        <w:object w:dxaOrig="4920" w:dyaOrig="680" w14:anchorId="76F43C16">
           <v:shape id="_x0000_i1387" type="#_x0000_t75" style="width:246pt;height:33.6pt" o:ole="">
             <v:imagedata r:id="rId654" o:title=""/>
           </v:shape>
-          <o:OLEObject Type="Embed" ProgID="Equation.DSMT4" ShapeID="_x0000_i1387" DrawAspect="Content" ObjectID="_1625589432" r:id="rId655"/>
+          <o:OLEObject Type="Embed" ProgID="Equation.DSMT4" ShapeID="_x0000_i1387" DrawAspect="Content" ObjectID="_1654407113" r:id="rId655"/>
         </w:object>
       </w:r>
     </w:p>
@@ -10619,11 +10617,11 @@
           <w:rFonts w:eastAsia="Times New Roman" w:cs="Times New Roman"/>
           <w:position w:val="-34"/>
         </w:rPr>
-        <w:object w:dxaOrig="2960" w:dyaOrig="720">
+        <w:object w:dxaOrig="2960" w:dyaOrig="720" w14:anchorId="12B20B3C">
           <v:shape id="_x0000_i1388" type="#_x0000_t75" style="width:148.2pt;height:36pt" o:ole="">
             <v:imagedata r:id="rId656" o:title=""/>
           </v:shape>
-          <o:OLEObject Type="Embed" ProgID="Equation.DSMT4" ShapeID="_x0000_i1388" DrawAspect="Content" ObjectID="_1625589433" r:id="rId657"/>
+          <o:OLEObject Type="Embed" ProgID="Equation.DSMT4" ShapeID="_x0000_i1388" DrawAspect="Content" ObjectID="_1654407114" r:id="rId657"/>
         </w:object>
       </w:r>
     </w:p>
@@ -10653,11 +10651,11 @@
           <w:rFonts w:eastAsia="Times New Roman" w:cs="Times New Roman"/>
           <w:position w:val="-48"/>
         </w:rPr>
-        <w:object w:dxaOrig="3840" w:dyaOrig="859">
+        <w:object w:dxaOrig="3840" w:dyaOrig="859" w14:anchorId="5365BE5C">
           <v:shape id="_x0000_i1389" type="#_x0000_t75" style="width:192pt;height:42.6pt" o:ole="">
             <v:imagedata r:id="rId658" o:title=""/>
           </v:shape>
-          <o:OLEObject Type="Embed" ProgID="Equation.DSMT4" ShapeID="_x0000_i1389" DrawAspect="Content" ObjectID="_1625589434" r:id="rId659"/>
+          <o:OLEObject Type="Embed" ProgID="Equation.DSMT4" ShapeID="_x0000_i1389" DrawAspect="Content" ObjectID="_1654407115" r:id="rId659"/>
         </w:object>
       </w:r>
     </w:p>
@@ -10687,11 +10685,11 @@
           <w:rFonts w:eastAsia="Times New Roman" w:cs="Times New Roman"/>
           <w:position w:val="-34"/>
         </w:rPr>
-        <w:object w:dxaOrig="4500" w:dyaOrig="720">
+        <w:object w:dxaOrig="4500" w:dyaOrig="720" w14:anchorId="0144A6CB">
           <v:shape id="_x0000_i1390" type="#_x0000_t75" style="width:225pt;height:36pt" o:ole="">
             <v:imagedata r:id="rId660" o:title=""/>
           </v:shape>
-          <o:OLEObject Type="Embed" ProgID="Equation.DSMT4" ShapeID="_x0000_i1390" DrawAspect="Content" ObjectID="_1625589435" r:id="rId661"/>
+          <o:OLEObject Type="Embed" ProgID="Equation.DSMT4" ShapeID="_x0000_i1390" DrawAspect="Content" ObjectID="_1654407116" r:id="rId661"/>
         </w:object>
       </w:r>
     </w:p>
@@ -10715,6 +10713,7 @@
           <w:rFonts w:eastAsia="Times New Roman" w:cs="Times New Roman"/>
           <w:position w:val="-34"/>
         </w:rPr>
+        <w:lastRenderedPageBreak/>
         <w:tab/>
       </w:r>
       <w:r>
@@ -10722,11 +10721,11 @@
           <w:rFonts w:eastAsia="Times New Roman" w:cs="Times New Roman"/>
           <w:position w:val="-40"/>
         </w:rPr>
-        <w:object w:dxaOrig="2560" w:dyaOrig="780">
+        <w:object w:dxaOrig="2560" w:dyaOrig="780" w14:anchorId="41BF6548">
           <v:shape id="_x0000_i1391" type="#_x0000_t75" style="width:127.2pt;height:39pt" o:ole="">
             <v:imagedata r:id="rId662" o:title=""/>
           </v:shape>
-          <o:OLEObject Type="Embed" ProgID="Equation.DSMT4" ShapeID="_x0000_i1391" DrawAspect="Content" ObjectID="_1625589436" r:id="rId663"/>
+          <o:OLEObject Type="Embed" ProgID="Equation.DSMT4" ShapeID="_x0000_i1391" DrawAspect="Content" ObjectID="_1654407117" r:id="rId663"/>
         </w:object>
       </w:r>
       <w:r>
@@ -10765,7 +10764,6 @@
           <w:sz w:val="28"/>
           <w:szCs w:val="26"/>
         </w:rPr>
-        <w:lastRenderedPageBreak/>
         <w:t>Exercise</w:t>
       </w:r>
     </w:p>
@@ -10796,11 +10794,11 @@
           <w:rFonts w:eastAsia="Times New Roman" w:cs="Times New Roman"/>
           <w:position w:val="-34"/>
         </w:rPr>
-        <w:object w:dxaOrig="3920" w:dyaOrig="800">
+        <w:object w:dxaOrig="3920" w:dyaOrig="800" w14:anchorId="669D4316">
           <v:shape id="_x0000_i1392" type="#_x0000_t75" style="width:195.6pt;height:40.8pt" o:ole="">
             <v:imagedata r:id="rId664" o:title=""/>
           </v:shape>
-          <o:OLEObject Type="Embed" ProgID="Equation.DSMT4" ShapeID="_x0000_i1392" DrawAspect="Content" ObjectID="_1625589437" r:id="rId665"/>
+          <o:OLEObject Type="Embed" ProgID="Equation.DSMT4" ShapeID="_x0000_i1392" DrawAspect="Content" ObjectID="_1654407118" r:id="rId665"/>
         </w:object>
       </w:r>
     </w:p>
@@ -10848,11 +10846,11 @@
           <w:rFonts w:eastAsia="Times New Roman" w:cs="Times New Roman"/>
           <w:position w:val="-26"/>
         </w:rPr>
-        <w:object w:dxaOrig="5080" w:dyaOrig="639">
+        <w:object w:dxaOrig="5080" w:dyaOrig="639" w14:anchorId="3A2396AF">
           <v:shape id="_x0000_i1393" type="#_x0000_t75" style="width:253.2pt;height:32.4pt" o:ole="">
             <v:imagedata r:id="rId666" o:title=""/>
           </v:shape>
-          <o:OLEObject Type="Embed" ProgID="Equation.DSMT4" ShapeID="_x0000_i1393" DrawAspect="Content" ObjectID="_1625589438" r:id="rId667"/>
+          <o:OLEObject Type="Embed" ProgID="Equation.DSMT4" ShapeID="_x0000_i1393" DrawAspect="Content" ObjectID="_1654407119" r:id="rId667"/>
         </w:object>
       </w:r>
       <w:r>
@@ -10867,11 +10865,11 @@
           <w:rFonts w:eastAsia="Times New Roman" w:cs="Times New Roman"/>
           <w:position w:val="-12"/>
         </w:rPr>
-        <w:object w:dxaOrig="2260" w:dyaOrig="440">
+        <w:object w:dxaOrig="2260" w:dyaOrig="440" w14:anchorId="02587C70">
           <v:shape id="_x0000_i1394" type="#_x0000_t75" style="width:113.4pt;height:21.6pt" o:ole="">
             <v:imagedata r:id="rId623" o:title=""/>
           </v:shape>
-          <o:OLEObject Type="Embed" ProgID="Equation.DSMT4" ShapeID="_x0000_i1394" DrawAspect="Content" ObjectID="_1625589439" r:id="rId668"/>
+          <o:OLEObject Type="Embed" ProgID="Equation.DSMT4" ShapeID="_x0000_i1394" DrawAspect="Content" ObjectID="_1654407120" r:id="rId668"/>
         </w:object>
       </w:r>
     </w:p>
@@ -10902,11 +10900,11 @@
           <w:rFonts w:eastAsia="Times New Roman" w:cs="Times New Roman"/>
           <w:position w:val="-40"/>
         </w:rPr>
-        <w:object w:dxaOrig="1980" w:dyaOrig="859">
+        <w:object w:dxaOrig="1980" w:dyaOrig="859" w14:anchorId="17AA8565">
           <v:shape id="_x0000_i1395" type="#_x0000_t75" style="width:99pt;height:43.8pt" o:ole="">
             <v:imagedata r:id="rId669" o:title=""/>
           </v:shape>
-          <o:OLEObject Type="Embed" ProgID="Equation.DSMT4" ShapeID="_x0000_i1395" DrawAspect="Content" ObjectID="_1625589440" r:id="rId670"/>
+          <o:OLEObject Type="Embed" ProgID="Equation.DSMT4" ShapeID="_x0000_i1395" DrawAspect="Content" ObjectID="_1654407121" r:id="rId670"/>
         </w:object>
       </w:r>
       <w:r>
@@ -10997,11 +10995,11 @@
           <w:rFonts w:eastAsia="Times New Roman" w:cs="Times New Roman"/>
           <w:position w:val="-30"/>
         </w:rPr>
-        <w:object w:dxaOrig="2799" w:dyaOrig="720">
+        <w:object w:dxaOrig="2799" w:dyaOrig="720" w14:anchorId="03CC29B9">
           <v:shape id="_x0000_i1396" type="#_x0000_t75" style="width:140.4pt;height:36pt" o:ole="">
             <v:imagedata r:id="rId671" o:title=""/>
           </v:shape>
-          <o:OLEObject Type="Embed" ProgID="Equation.DSMT4" ShapeID="_x0000_i1396" DrawAspect="Content" ObjectID="_1625589441" r:id="rId672"/>
+          <o:OLEObject Type="Embed" ProgID="Equation.DSMT4" ShapeID="_x0000_i1396" DrawAspect="Content" ObjectID="_1654407122" r:id="rId672"/>
         </w:object>
       </w:r>
     </w:p>
@@ -11045,11 +11043,11 @@
           <w:rFonts w:eastAsia="Times New Roman" w:cs="Times New Roman"/>
           <w:position w:val="-30"/>
         </w:rPr>
-        <w:object w:dxaOrig="3720" w:dyaOrig="720">
+        <w:object w:dxaOrig="3720" w:dyaOrig="720" w14:anchorId="4A6940E6">
           <v:shape id="_x0000_i1397" type="#_x0000_t75" style="width:186.6pt;height:36pt" o:ole="">
             <v:imagedata r:id="rId673" o:title=""/>
           </v:shape>
-          <o:OLEObject Type="Embed" ProgID="Equation.DSMT4" ShapeID="_x0000_i1397" DrawAspect="Content" ObjectID="_1625589442" r:id="rId674"/>
+          <o:OLEObject Type="Embed" ProgID="Equation.DSMT4" ShapeID="_x0000_i1397" DrawAspect="Content" ObjectID="_1654407123" r:id="rId674"/>
         </w:object>
       </w:r>
     </w:p>
@@ -11080,11 +11078,11 @@
           <w:rFonts w:eastAsia="Times New Roman" w:cs="Times New Roman"/>
           <w:position w:val="-52"/>
         </w:rPr>
-        <w:object w:dxaOrig="2700" w:dyaOrig="1160">
+        <w:object w:dxaOrig="2700" w:dyaOrig="1160" w14:anchorId="42EB9537">
           <v:shape id="_x0000_i1398" type="#_x0000_t75" style="width:135pt;height:57.6pt" o:ole="">
             <v:imagedata r:id="rId675" o:title=""/>
           </v:shape>
-          <o:OLEObject Type="Embed" ProgID="Equation.DSMT4" ShapeID="_x0000_i1398" DrawAspect="Content" ObjectID="_1625589443" r:id="rId676"/>
+          <o:OLEObject Type="Embed" ProgID="Equation.DSMT4" ShapeID="_x0000_i1398" DrawAspect="Content" ObjectID="_1654407124" r:id="rId676"/>
         </w:object>
       </w:r>
     </w:p>
@@ -11114,11 +11112,11 @@
           <w:rFonts w:eastAsia="Times New Roman" w:cs="Times New Roman"/>
           <w:position w:val="-30"/>
         </w:rPr>
-        <w:object w:dxaOrig="1780" w:dyaOrig="660">
+        <w:object w:dxaOrig="1780" w:dyaOrig="660" w14:anchorId="62C83AC4">
           <v:shape id="_x0000_i1399" type="#_x0000_t75" style="width:88.2pt;height:33pt" o:ole="">
             <v:imagedata r:id="rId677" o:title=""/>
           </v:shape>
-          <o:OLEObject Type="Embed" ProgID="Equation.DSMT4" ShapeID="_x0000_i1399" DrawAspect="Content" ObjectID="_1625589444" r:id="rId678"/>
+          <o:OLEObject Type="Embed" ProgID="Equation.DSMT4" ShapeID="_x0000_i1399" DrawAspect="Content" ObjectID="_1654407125" r:id="rId678"/>
         </w:object>
       </w:r>
       <w:r>
@@ -11189,11 +11187,11 @@
           <w:rFonts w:eastAsia="Times New Roman" w:cs="Times New Roman"/>
           <w:position w:val="-34"/>
         </w:rPr>
-        <w:object w:dxaOrig="3460" w:dyaOrig="720">
+        <w:object w:dxaOrig="3460" w:dyaOrig="720" w14:anchorId="36835E99">
           <v:shape id="_x0000_i1400" type="#_x0000_t75" style="width:173.4pt;height:36pt" o:ole="">
             <v:imagedata r:id="rId635" o:title=""/>
           </v:shape>
-          <o:OLEObject Type="Embed" ProgID="Equation.DSMT4" ShapeID="_x0000_i1400" DrawAspect="Content" ObjectID="_1625589445" r:id="rId679"/>
+          <o:OLEObject Type="Embed" ProgID="Equation.DSMT4" ShapeID="_x0000_i1400" DrawAspect="Content" ObjectID="_1654407126" r:id="rId679"/>
         </w:object>
       </w:r>
     </w:p>
@@ -11237,11 +11235,11 @@
           <w:rFonts w:eastAsia="Times New Roman" w:cs="Times New Roman"/>
           <w:position w:val="-30"/>
         </w:rPr>
-        <w:object w:dxaOrig="3460" w:dyaOrig="720">
+        <w:object w:dxaOrig="3460" w:dyaOrig="720" w14:anchorId="68D0F4E9">
           <v:shape id="_x0000_i1401" type="#_x0000_t75" style="width:173.4pt;height:36pt" o:ole="">
             <v:imagedata r:id="rId637" o:title=""/>
           </v:shape>
-          <o:OLEObject Type="Embed" ProgID="Equation.DSMT4" ShapeID="_x0000_i1401" DrawAspect="Content" ObjectID="_1625589446" r:id="rId680"/>
+          <o:OLEObject Type="Embed" ProgID="Equation.DSMT4" ShapeID="_x0000_i1401" DrawAspect="Content" ObjectID="_1654407127" r:id="rId680"/>
         </w:object>
       </w:r>
     </w:p>
@@ -11271,11 +11269,11 @@
           <w:rFonts w:eastAsia="Times New Roman" w:cs="Times New Roman"/>
           <w:position w:val="-30"/>
         </w:rPr>
-        <w:object w:dxaOrig="4920" w:dyaOrig="680">
+        <w:object w:dxaOrig="4920" w:dyaOrig="680" w14:anchorId="33508CFA">
           <v:shape id="_x0000_i1402" type="#_x0000_t75" style="width:246pt;height:33.6pt" o:ole="">
             <v:imagedata r:id="rId639" o:title=""/>
           </v:shape>
-          <o:OLEObject Type="Embed" ProgID="Equation.DSMT4" ShapeID="_x0000_i1402" DrawAspect="Content" ObjectID="_1625589447" r:id="rId681"/>
+          <o:OLEObject Type="Embed" ProgID="Equation.DSMT4" ShapeID="_x0000_i1402" DrawAspect="Content" ObjectID="_1654407128" r:id="rId681"/>
         </w:object>
       </w:r>
     </w:p>
@@ -11305,11 +11303,11 @@
           <w:rFonts w:eastAsia="Times New Roman" w:cs="Times New Roman"/>
           <w:position w:val="-34"/>
         </w:rPr>
-        <w:object w:dxaOrig="2960" w:dyaOrig="720">
+        <w:object w:dxaOrig="2960" w:dyaOrig="720" w14:anchorId="343D0FBD">
           <v:shape id="_x0000_i1403" type="#_x0000_t75" style="width:148.2pt;height:36pt" o:ole="">
             <v:imagedata r:id="rId641" o:title=""/>
           </v:shape>
-          <o:OLEObject Type="Embed" ProgID="Equation.DSMT4" ShapeID="_x0000_i1403" DrawAspect="Content" ObjectID="_1625589448" r:id="rId682"/>
+          <o:OLEObject Type="Embed" ProgID="Equation.DSMT4" ShapeID="_x0000_i1403" DrawAspect="Content" ObjectID="_1654407129" r:id="rId682"/>
         </w:object>
       </w:r>
     </w:p>
@@ -11339,11 +11337,11 @@
           <w:rFonts w:eastAsia="Times New Roman" w:cs="Times New Roman"/>
           <w:position w:val="-34"/>
         </w:rPr>
-        <w:object w:dxaOrig="2960" w:dyaOrig="720">
+        <w:object w:dxaOrig="2960" w:dyaOrig="720" w14:anchorId="259192FD">
           <v:shape id="_x0000_i1404" type="#_x0000_t75" style="width:148.2pt;height:36pt" o:ole="">
             <v:imagedata r:id="rId641" o:title=""/>
           </v:shape>
-          <o:OLEObject Type="Embed" ProgID="Equation.DSMT4" ShapeID="_x0000_i1404" DrawAspect="Content" ObjectID="_1625589449" r:id="rId683"/>
+          <o:OLEObject Type="Embed" ProgID="Equation.DSMT4" ShapeID="_x0000_i1404" DrawAspect="Content" ObjectID="_1654407130" r:id="rId683"/>
         </w:object>
       </w:r>
     </w:p>
@@ -11366,6 +11364,7 @@
           <w:rFonts w:eastAsia="Times New Roman" w:cs="Times New Roman"/>
           <w:position w:val="-34"/>
         </w:rPr>
+        <w:lastRenderedPageBreak/>
         <w:tab/>
       </w:r>
       <w:r>
@@ -11373,11 +11372,11 @@
           <w:rFonts w:eastAsia="Times New Roman" w:cs="Times New Roman"/>
           <w:position w:val="-48"/>
         </w:rPr>
-        <w:object w:dxaOrig="3920" w:dyaOrig="859">
+        <w:object w:dxaOrig="3920" w:dyaOrig="859" w14:anchorId="5CC0B8C5">
           <v:shape id="_x0000_i1405" type="#_x0000_t75" style="width:196.2pt;height:42.6pt" o:ole="">
             <v:imagedata r:id="rId644" o:title=""/>
           </v:shape>
-          <o:OLEObject Type="Embed" ProgID="Equation.DSMT4" ShapeID="_x0000_i1405" DrawAspect="Content" ObjectID="_1625589450" r:id="rId684"/>
+          <o:OLEObject Type="Embed" ProgID="Equation.DSMT4" ShapeID="_x0000_i1405" DrawAspect="Content" ObjectID="_1654407131" r:id="rId684"/>
         </w:object>
       </w:r>
     </w:p>
@@ -11401,7 +11400,6 @@
           <w:rFonts w:eastAsia="Times New Roman" w:cs="Times New Roman"/>
           <w:position w:val="-34"/>
         </w:rPr>
-        <w:lastRenderedPageBreak/>
         <w:tab/>
       </w:r>
       <w:r>
@@ -11409,11 +11407,11 @@
           <w:rFonts w:eastAsia="Times New Roman" w:cs="Times New Roman"/>
           <w:position w:val="-34"/>
         </w:rPr>
-        <w:object w:dxaOrig="4599" w:dyaOrig="720">
+        <w:object w:dxaOrig="4599" w:dyaOrig="720" w14:anchorId="687D34A2">
           <v:shape id="_x0000_i1406" type="#_x0000_t75" style="width:230.4pt;height:36pt" o:ole="">
             <v:imagedata r:id="rId646" o:title=""/>
           </v:shape>
-          <o:OLEObject Type="Embed" ProgID="Equation.DSMT4" ShapeID="_x0000_i1406" DrawAspect="Content" ObjectID="_1625589451" r:id="rId685"/>
+          <o:OLEObject Type="Embed" ProgID="Equation.DSMT4" ShapeID="_x0000_i1406" DrawAspect="Content" ObjectID="_1654407132" r:id="rId685"/>
         </w:object>
       </w:r>
     </w:p>
@@ -11443,11 +11441,11 @@
           <w:rFonts w:eastAsia="Times New Roman" w:cs="Times New Roman"/>
           <w:position w:val="-40"/>
         </w:rPr>
-        <w:object w:dxaOrig="2560" w:dyaOrig="780">
+        <w:object w:dxaOrig="2560" w:dyaOrig="780" w14:anchorId="2659073D">
           <v:shape id="_x0000_i1407" type="#_x0000_t75" style="width:127.2pt;height:39pt" o:ole="">
             <v:imagedata r:id="rId686" o:title=""/>
           </v:shape>
-          <o:OLEObject Type="Embed" ProgID="Equation.DSMT4" ShapeID="_x0000_i1407" DrawAspect="Content" ObjectID="_1625589452" r:id="rId687"/>
+          <o:OLEObject Type="Embed" ProgID="Equation.DSMT4" ShapeID="_x0000_i1407" DrawAspect="Content" ObjectID="_1654407133" r:id="rId687"/>
         </w:object>
       </w:r>
       <w:r>
@@ -11517,11 +11515,11 @@
           <w:rFonts w:eastAsia="Times New Roman" w:cs="Times New Roman"/>
           <w:position w:val="-34"/>
         </w:rPr>
-        <w:object w:dxaOrig="3460" w:dyaOrig="720">
+        <w:object w:dxaOrig="3460" w:dyaOrig="720" w14:anchorId="40778793">
           <v:shape id="_x0000_i1408" type="#_x0000_t75" style="width:173.4pt;height:36pt" o:ole="">
             <v:imagedata r:id="rId650" o:title=""/>
           </v:shape>
-          <o:OLEObject Type="Embed" ProgID="Equation.DSMT4" ShapeID="_x0000_i1408" DrawAspect="Content" ObjectID="_1625589453" r:id="rId688"/>
+          <o:OLEObject Type="Embed" ProgID="Equation.DSMT4" ShapeID="_x0000_i1408" DrawAspect="Content" ObjectID="_1654407134" r:id="rId688"/>
         </w:object>
       </w:r>
     </w:p>
@@ -11565,11 +11563,11 @@
           <w:rFonts w:eastAsia="Times New Roman" w:cs="Times New Roman"/>
           <w:position w:val="-30"/>
         </w:rPr>
-        <w:object w:dxaOrig="4620" w:dyaOrig="680">
+        <w:object w:dxaOrig="4620" w:dyaOrig="680" w14:anchorId="4498F921">
           <v:shape id="_x0000_i1409" type="#_x0000_t75" style="width:231.6pt;height:33.6pt" o:ole="">
             <v:imagedata r:id="rId689" o:title=""/>
           </v:shape>
-          <o:OLEObject Type="Embed" ProgID="Equation.DSMT4" ShapeID="_x0000_i1409" DrawAspect="Content" ObjectID="_1625589454" r:id="rId690"/>
+          <o:OLEObject Type="Embed" ProgID="Equation.DSMT4" ShapeID="_x0000_i1409" DrawAspect="Content" ObjectID="_1654407135" r:id="rId690"/>
         </w:object>
       </w:r>
     </w:p>
@@ -11599,11 +11597,11 @@
           <w:rFonts w:eastAsia="Times New Roman" w:cs="Times New Roman"/>
           <w:position w:val="-30"/>
         </w:rPr>
-        <w:object w:dxaOrig="4920" w:dyaOrig="680">
+        <w:object w:dxaOrig="4920" w:dyaOrig="680" w14:anchorId="3B9A41F4">
           <v:shape id="_x0000_i1410" type="#_x0000_t75" style="width:246pt;height:33.6pt" o:ole="">
             <v:imagedata r:id="rId654" o:title=""/>
           </v:shape>
-          <o:OLEObject Type="Embed" ProgID="Equation.DSMT4" ShapeID="_x0000_i1410" DrawAspect="Content" ObjectID="_1625589455" r:id="rId691"/>
+          <o:OLEObject Type="Embed" ProgID="Equation.DSMT4" ShapeID="_x0000_i1410" DrawAspect="Content" ObjectID="_1654407136" r:id="rId691"/>
         </w:object>
       </w:r>
     </w:p>
@@ -11633,11 +11631,11 @@
           <w:rFonts w:eastAsia="Times New Roman" w:cs="Times New Roman"/>
           <w:position w:val="-34"/>
         </w:rPr>
-        <w:object w:dxaOrig="2960" w:dyaOrig="720">
+        <w:object w:dxaOrig="2960" w:dyaOrig="720" w14:anchorId="27E0F4C0">
           <v:shape id="_x0000_i1411" type="#_x0000_t75" style="width:148.2pt;height:36pt" o:ole="">
             <v:imagedata r:id="rId656" o:title=""/>
           </v:shape>
-          <o:OLEObject Type="Embed" ProgID="Equation.DSMT4" ShapeID="_x0000_i1411" DrawAspect="Content" ObjectID="_1625589456" r:id="rId692"/>
+          <o:OLEObject Type="Embed" ProgID="Equation.DSMT4" ShapeID="_x0000_i1411" DrawAspect="Content" ObjectID="_1654407137" r:id="rId692"/>
         </w:object>
       </w:r>
     </w:p>
@@ -11667,11 +11665,11 @@
           <w:rFonts w:eastAsia="Times New Roman" w:cs="Times New Roman"/>
           <w:position w:val="-48"/>
         </w:rPr>
-        <w:object w:dxaOrig="3840" w:dyaOrig="859">
+        <w:object w:dxaOrig="3840" w:dyaOrig="859" w14:anchorId="7C1A2BAF">
           <v:shape id="_x0000_i1412" type="#_x0000_t75" style="width:192pt;height:42.6pt" o:ole="">
             <v:imagedata r:id="rId658" o:title=""/>
           </v:shape>
-          <o:OLEObject Type="Embed" ProgID="Equation.DSMT4" ShapeID="_x0000_i1412" DrawAspect="Content" ObjectID="_1625589457" r:id="rId693"/>
+          <o:OLEObject Type="Embed" ProgID="Equation.DSMT4" ShapeID="_x0000_i1412" DrawAspect="Content" ObjectID="_1654407138" r:id="rId693"/>
         </w:object>
       </w:r>
     </w:p>
@@ -11702,11 +11700,11 @@
           <w:rFonts w:eastAsia="Times New Roman" w:cs="Times New Roman"/>
           <w:position w:val="-34"/>
         </w:rPr>
-        <w:object w:dxaOrig="4500" w:dyaOrig="720">
+        <w:object w:dxaOrig="4500" w:dyaOrig="720" w14:anchorId="130AD2C9">
           <v:shape id="_x0000_i1413" type="#_x0000_t75" style="width:225pt;height:36pt" o:ole="">
             <v:imagedata r:id="rId660" o:title=""/>
           </v:shape>
-          <o:OLEObject Type="Embed" ProgID="Equation.DSMT4" ShapeID="_x0000_i1413" DrawAspect="Content" ObjectID="_1625589458" r:id="rId694"/>
+          <o:OLEObject Type="Embed" ProgID="Equation.DSMT4" ShapeID="_x0000_i1413" DrawAspect="Content" ObjectID="_1654407139" r:id="rId694"/>
         </w:object>
       </w:r>
     </w:p>
@@ -11737,11 +11735,11 @@
           <w:rFonts w:eastAsia="Times New Roman" w:cs="Times New Roman"/>
           <w:position w:val="-40"/>
         </w:rPr>
-        <w:object w:dxaOrig="2560" w:dyaOrig="780">
+        <w:object w:dxaOrig="2560" w:dyaOrig="780" w14:anchorId="21452663">
           <v:shape id="_x0000_i1414" type="#_x0000_t75" style="width:127.2pt;height:39pt" o:ole="">
             <v:imagedata r:id="rId695" o:title=""/>
           </v:shape>
-          <o:OLEObject Type="Embed" ProgID="Equation.DSMT4" ShapeID="_x0000_i1414" DrawAspect="Content" ObjectID="_1625589459" r:id="rId696"/>
+          <o:OLEObject Type="Embed" ProgID="Equation.DSMT4" ShapeID="_x0000_i1414" DrawAspect="Content" ObjectID="_1654407140" r:id="rId696"/>
         </w:object>
       </w:r>
       <w:r>
@@ -11806,11 +11804,11 @@
           <w:rFonts w:eastAsia="Calibri" w:cs="Times New Roman"/>
           <w:position w:val="-48"/>
         </w:rPr>
-        <w:object w:dxaOrig="4940" w:dyaOrig="800">
+        <w:object w:dxaOrig="4940" w:dyaOrig="800" w14:anchorId="74DE74BC">
           <v:shape id="_x0000_i1415" type="#_x0000_t75" style="width:246.6pt;height:39.6pt" o:ole="">
             <v:imagedata r:id="rId697" o:title=""/>
           </v:shape>
-          <o:OLEObject Type="Embed" ProgID="Equation.DSMT4" ShapeID="_x0000_i1415" DrawAspect="Content" ObjectID="_1625589460" r:id="rId698"/>
+          <o:OLEObject Type="Embed" ProgID="Equation.DSMT4" ShapeID="_x0000_i1415" DrawAspect="Content" ObjectID="_1654407141" r:id="rId698"/>
         </w:object>
       </w:r>
     </w:p>
@@ -11854,11 +11852,11 @@
           <w:rFonts w:eastAsia="Calibri" w:cs="Times New Roman"/>
           <w:position w:val="-26"/>
         </w:rPr>
-        <w:object w:dxaOrig="5380" w:dyaOrig="639">
+        <w:object w:dxaOrig="5380" w:dyaOrig="639" w14:anchorId="15314929">
           <v:shape id="_x0000_i1416" type="#_x0000_t75" style="width:268.2pt;height:31.8pt" o:ole="">
             <v:imagedata r:id="rId699" o:title=""/>
           </v:shape>
-          <o:OLEObject Type="Embed" ProgID="Equation.DSMT4" ShapeID="_x0000_i1416" DrawAspect="Content" ObjectID="_1625589461" r:id="rId700"/>
+          <o:OLEObject Type="Embed" ProgID="Equation.DSMT4" ShapeID="_x0000_i1416" DrawAspect="Content" ObjectID="_1654407142" r:id="rId700"/>
         </w:object>
       </w:r>
     </w:p>
@@ -11888,11 +11886,11 @@
           <w:rFonts w:eastAsia="Calibri" w:cs="Times New Roman"/>
           <w:position w:val="-30"/>
         </w:rPr>
-        <w:object w:dxaOrig="6140" w:dyaOrig="720">
+        <w:object w:dxaOrig="6140" w:dyaOrig="720" w14:anchorId="1ED05CEC">
           <v:shape id="_x0000_i1417" type="#_x0000_t75" style="width:306.6pt;height:36pt" o:ole="">
             <v:imagedata r:id="rId701" o:title=""/>
           </v:shape>
-          <o:OLEObject Type="Embed" ProgID="Equation.DSMT4" ShapeID="_x0000_i1417" DrawAspect="Content" ObjectID="_1625589462" r:id="rId702"/>
+          <o:OLEObject Type="Embed" ProgID="Equation.DSMT4" ShapeID="_x0000_i1417" DrawAspect="Content" ObjectID="_1654407143" r:id="rId702"/>
         </w:object>
       </w:r>
     </w:p>
@@ -11922,11 +11920,11 @@
           <w:rFonts w:eastAsia="Calibri" w:cs="Times New Roman"/>
           <w:position w:val="-46"/>
         </w:rPr>
-        <w:object w:dxaOrig="6979" w:dyaOrig="900">
+        <w:object w:dxaOrig="6979" w:dyaOrig="900" w14:anchorId="3A8997F6">
           <v:shape id="_x0000_i1418" type="#_x0000_t75" style="width:348.6pt;height:45pt" o:ole="">
             <v:imagedata r:id="rId703" o:title=""/>
           </v:shape>
-          <o:OLEObject Type="Embed" ProgID="Equation.DSMT4" ShapeID="_x0000_i1418" DrawAspect="Content" ObjectID="_1625589463" r:id="rId704"/>
+          <o:OLEObject Type="Embed" ProgID="Equation.DSMT4" ShapeID="_x0000_i1418" DrawAspect="Content" ObjectID="_1654407144" r:id="rId704"/>
         </w:object>
       </w:r>
     </w:p>
@@ -11949,6 +11947,7 @@
           <w:rFonts w:eastAsia="Calibri" w:cs="Times New Roman"/>
           <w:position w:val="-48"/>
         </w:rPr>
+        <w:lastRenderedPageBreak/>
         <w:tab/>
       </w:r>
       <w:r>
@@ -11956,11 +11955,11 @@
           <w:rFonts w:eastAsia="Calibri" w:cs="Times New Roman"/>
           <w:position w:val="-48"/>
         </w:rPr>
-        <w:object w:dxaOrig="2360" w:dyaOrig="940">
+        <w:object w:dxaOrig="2360" w:dyaOrig="940" w14:anchorId="4B97841F">
           <v:shape id="_x0000_i1419" type="#_x0000_t75" style="width:117.6pt;height:46.2pt" o:ole="">
             <v:imagedata r:id="rId705" o:title=""/>
           </v:shape>
-          <o:OLEObject Type="Embed" ProgID="Equation.DSMT4" ShapeID="_x0000_i1419" DrawAspect="Content" ObjectID="_1625589464" r:id="rId706"/>
+          <o:OLEObject Type="Embed" ProgID="Equation.DSMT4" ShapeID="_x0000_i1419" DrawAspect="Content" ObjectID="_1654407145" r:id="rId706"/>
         </w:object>
       </w:r>
     </w:p>
@@ -11983,7 +11982,6 @@
           <w:rFonts w:eastAsia="Calibri" w:cs="Times New Roman"/>
           <w:position w:val="-48"/>
         </w:rPr>
-        <w:lastRenderedPageBreak/>
         <w:tab/>
       </w:r>
       <w:r>
@@ -11991,11 +11989,11 @@
           <w:rFonts w:eastAsia="Calibri" w:cs="Times New Roman"/>
           <w:position w:val="-48"/>
         </w:rPr>
-        <w:object w:dxaOrig="2020" w:dyaOrig="1080">
+        <w:object w:dxaOrig="2020" w:dyaOrig="1080" w14:anchorId="0EB4653E">
           <v:shape id="_x0000_i1420" type="#_x0000_t75" style="width:101.4pt;height:54pt" o:ole="">
             <v:imagedata r:id="rId707" o:title=""/>
           </v:shape>
-          <o:OLEObject Type="Embed" ProgID="Equation.DSMT4" ShapeID="_x0000_i1420" DrawAspect="Content" ObjectID="_1625589465" r:id="rId708"/>
+          <o:OLEObject Type="Embed" ProgID="Equation.DSMT4" ShapeID="_x0000_i1420" DrawAspect="Content" ObjectID="_1654407146" r:id="rId708"/>
         </w:object>
       </w:r>
     </w:p>
@@ -12025,11 +12023,11 @@
           <w:rFonts w:eastAsia="Calibri" w:cs="Times New Roman"/>
           <w:position w:val="-48"/>
         </w:rPr>
-        <w:object w:dxaOrig="2000" w:dyaOrig="940">
+        <w:object w:dxaOrig="2000" w:dyaOrig="940" w14:anchorId="399CB60B">
           <v:shape id="_x0000_i1421" type="#_x0000_t75" style="width:99.6pt;height:46.2pt" o:ole="">
             <v:imagedata r:id="rId709" o:title=""/>
           </v:shape>
-          <o:OLEObject Type="Embed" ProgID="Equation.DSMT4" ShapeID="_x0000_i1421" DrawAspect="Content" ObjectID="_1625589466" r:id="rId710"/>
+          <o:OLEObject Type="Embed" ProgID="Equation.DSMT4" ShapeID="_x0000_i1421" DrawAspect="Content" ObjectID="_1654407147" r:id="rId710"/>
         </w:object>
       </w:r>
     </w:p>
@@ -12061,11 +12059,11 @@
           <w:rFonts w:eastAsia="Calibri" w:cs="Times New Roman"/>
           <w:position w:val="-54"/>
         </w:rPr>
-        <w:object w:dxaOrig="2799" w:dyaOrig="859">
+        <w:object w:dxaOrig="2799" w:dyaOrig="859" w14:anchorId="4C009884">
           <v:shape id="_x0000_i1422" type="#_x0000_t75" style="width:139.8pt;height:42.6pt" o:ole="">
             <v:imagedata r:id="rId711" o:title=""/>
           </v:shape>
-          <o:OLEObject Type="Embed" ProgID="Equation.DSMT4" ShapeID="_x0000_i1422" DrawAspect="Content" ObjectID="_1625589467" r:id="rId712"/>
+          <o:OLEObject Type="Embed" ProgID="Equation.DSMT4" ShapeID="_x0000_i1422" DrawAspect="Content" ObjectID="_1654407148" r:id="rId712"/>
         </w:object>
       </w:r>
       <w:r>
@@ -12130,11 +12128,11 @@
           <w:rFonts w:eastAsia="Calibri" w:cs="Times New Roman"/>
           <w:position w:val="-30"/>
         </w:rPr>
-        <w:object w:dxaOrig="2680" w:dyaOrig="720">
+        <w:object w:dxaOrig="2680" w:dyaOrig="720" w14:anchorId="4DE7D598">
           <v:shape id="_x0000_i1423" type="#_x0000_t75" style="width:134.4pt;height:36pt" o:ole="">
             <v:imagedata r:id="rId713" o:title=""/>
           </v:shape>
-          <o:OLEObject Type="Embed" ProgID="Equation.DSMT4" ShapeID="_x0000_i1423" DrawAspect="Content" ObjectID="_1625589468" r:id="rId714"/>
+          <o:OLEObject Type="Embed" ProgID="Equation.DSMT4" ShapeID="_x0000_i1423" DrawAspect="Content" ObjectID="_1654407149" r:id="rId714"/>
         </w:object>
       </w:r>
     </w:p>
@@ -12178,11 +12176,11 @@
           <w:rFonts w:eastAsia="Calibri" w:cs="Times New Roman"/>
           <w:position w:val="-30"/>
         </w:rPr>
-        <w:object w:dxaOrig="3519" w:dyaOrig="720">
+        <w:object w:dxaOrig="3519" w:dyaOrig="720" w14:anchorId="51FA19A9">
           <v:shape id="_x0000_i1424" type="#_x0000_t75" style="width:177pt;height:36pt" o:ole="">
             <v:imagedata r:id="rId715" o:title=""/>
           </v:shape>
-          <o:OLEObject Type="Embed" ProgID="Equation.DSMT4" ShapeID="_x0000_i1424" DrawAspect="Content" ObjectID="_1625589469" r:id="rId716"/>
+          <o:OLEObject Type="Embed" ProgID="Equation.DSMT4" ShapeID="_x0000_i1424" DrawAspect="Content" ObjectID="_1654407150" r:id="rId716"/>
         </w:object>
       </w:r>
     </w:p>
@@ -12212,11 +12210,11 @@
           <w:rFonts w:eastAsia="Calibri" w:cs="Times New Roman"/>
           <w:position w:val="-54"/>
         </w:rPr>
-        <w:object w:dxaOrig="2560" w:dyaOrig="1200">
+        <w:object w:dxaOrig="2560" w:dyaOrig="1200" w14:anchorId="02B74263">
           <v:shape id="_x0000_i1425" type="#_x0000_t75" style="width:128.4pt;height:60pt" o:ole="">
             <v:imagedata r:id="rId717" o:title=""/>
           </v:shape>
-          <o:OLEObject Type="Embed" ProgID="Equation.DSMT4" ShapeID="_x0000_i1425" DrawAspect="Content" ObjectID="_1625589470" r:id="rId718"/>
+          <o:OLEObject Type="Embed" ProgID="Equation.DSMT4" ShapeID="_x0000_i1425" DrawAspect="Content" ObjectID="_1654407151" r:id="rId718"/>
         </w:object>
       </w:r>
     </w:p>
@@ -12250,11 +12248,11 @@
           <w:rFonts w:eastAsia="Calibri" w:cs="Times New Roman"/>
           <w:position w:val="-30"/>
         </w:rPr>
-        <w:object w:dxaOrig="1719" w:dyaOrig="680">
+        <w:object w:dxaOrig="1719" w:dyaOrig="680" w14:anchorId="4B7A8936">
           <v:shape id="_x0000_i1426" type="#_x0000_t75" style="width:86.4pt;height:33.6pt" o:ole="">
             <v:imagedata r:id="rId719" o:title=""/>
           </v:shape>
-          <o:OLEObject Type="Embed" ProgID="Equation.DSMT4" ShapeID="_x0000_i1426" DrawAspect="Content" ObjectID="_1625589471" r:id="rId720"/>
+          <o:OLEObject Type="Embed" ProgID="Equation.DSMT4" ShapeID="_x0000_i1426" DrawAspect="Content" ObjectID="_1654407152" r:id="rId720"/>
         </w:object>
       </w:r>
       <w:r>
@@ -12341,11 +12339,11 @@
         <w:rPr>
           <w:position w:val="-10"/>
         </w:rPr>
-        <w:object w:dxaOrig="1660" w:dyaOrig="320">
+        <w:object w:dxaOrig="1660" w:dyaOrig="320" w14:anchorId="36EEADC5">
           <v:shape id="_x0000_i1427" type="#_x0000_t75" style="width:83.4pt;height:15.6pt" o:ole="">
             <v:imagedata r:id="rId721" o:title=""/>
           </v:shape>
-          <o:OLEObject Type="Embed" ProgID="Equation.DSMT4" ShapeID="_x0000_i1427" DrawAspect="Content" ObjectID="_1625589472" r:id="rId722"/>
+          <o:OLEObject Type="Embed" ProgID="Equation.DSMT4" ShapeID="_x0000_i1427" DrawAspect="Content" ObjectID="_1654407153" r:id="rId722"/>
         </w:object>
       </w:r>
       <w:r>
@@ -12392,6 +12390,7 @@
       <w:r>
         <w:t xml:space="preserve">) of the rotating generator at the electrical plant, and </w:t>
       </w:r>
+      <w:proofErr w:type="spellStart"/>
       <w:r>
         <w:rPr>
           <w:i/>
@@ -12401,6 +12400,7 @@
         </w:rPr>
         <w:t>t</w:t>
       </w:r>
+      <w:proofErr w:type="spellEnd"/>
       <w:r>
         <w:t xml:space="preserve"> is time measured in seconds.</w:t>
       </w:r>
@@ -12479,11 +12479,11 @@
         <w:rPr>
           <w:position w:val="-14"/>
         </w:rPr>
-        <w:object w:dxaOrig="2220" w:dyaOrig="400">
+        <w:object w:dxaOrig="2220" w:dyaOrig="400" w14:anchorId="7D8D1E2D">
           <v:shape id="_x0000_i1428" type="#_x0000_t75" style="width:111pt;height:19.8pt" o:ole="">
             <v:imagedata r:id="rId723" o:title=""/>
           </v:shape>
-          <o:OLEObject Type="Embed" ProgID="Equation.DSMT4" ShapeID="_x0000_i1428" DrawAspect="Content" ObjectID="_1625589473" r:id="rId724"/>
+          <o:OLEObject Type="Embed" ProgID="Equation.DSMT4" ShapeID="_x0000_i1428" DrawAspect="Content" ObjectID="_1654407154" r:id="rId724"/>
         </w:object>
       </w:r>
       <w:r>
@@ -12496,11 +12496,11 @@
         <w:rPr>
           <w:position w:val="-10"/>
         </w:rPr>
-        <w:object w:dxaOrig="1660" w:dyaOrig="320">
+        <w:object w:dxaOrig="1660" w:dyaOrig="320" w14:anchorId="29CBACB8">
           <v:shape id="_x0000_i1429" type="#_x0000_t75" style="width:83.4pt;height:15.6pt" o:ole="">
             <v:imagedata r:id="rId725" o:title=""/>
           </v:shape>
-          <o:OLEObject Type="Embed" ProgID="Equation.DSMT4" ShapeID="_x0000_i1429" DrawAspect="Content" ObjectID="_1625589474" r:id="rId726"/>
+          <o:OLEObject Type="Embed" ProgID="Equation.DSMT4" ShapeID="_x0000_i1429" DrawAspect="Content" ObjectID="_1654407155" r:id="rId726"/>
         </w:object>
       </w:r>
     </w:p>
@@ -12542,11 +12542,11 @@
         <w:rPr>
           <w:position w:val="-26"/>
         </w:rPr>
-        <w:object w:dxaOrig="2060" w:dyaOrig="620">
+        <w:object w:dxaOrig="2060" w:dyaOrig="620" w14:anchorId="05ADD8CD">
           <v:shape id="_x0000_i1430" type="#_x0000_t75" style="width:102.6pt;height:30.6pt" o:ole="">
             <v:imagedata r:id="rId727" o:title=""/>
           </v:shape>
-          <o:OLEObject Type="Embed" ProgID="Equation.DSMT4" ShapeID="_x0000_i1430" DrawAspect="Content" ObjectID="_1625589475" r:id="rId728"/>
+          <o:OLEObject Type="Embed" ProgID="Equation.DSMT4" ShapeID="_x0000_i1430" DrawAspect="Content" ObjectID="_1654407156" r:id="rId728"/>
         </w:object>
       </w:r>
     </w:p>
@@ -12559,17 +12559,18 @@
         <w:spacing w:after="0" w:line="360" w:lineRule="auto"/>
       </w:pPr>
       <w:r>
+        <w:lastRenderedPageBreak/>
         <w:tab/>
       </w:r>
       <w:r>
         <w:rPr>
           <w:position w:val="-24"/>
         </w:rPr>
-        <w:object w:dxaOrig="1440" w:dyaOrig="540">
+        <w:object w:dxaOrig="1440" w:dyaOrig="540" w14:anchorId="7962EEA9">
           <v:shape id="_x0000_i1431" type="#_x0000_t75" style="width:1in;height:27pt" o:ole="">
             <v:imagedata r:id="rId729" o:title=""/>
           </v:shape>
-          <o:OLEObject Type="Embed" ProgID="Equation.DSMT4" ShapeID="_x0000_i1431" DrawAspect="Content" ObjectID="_1625589476" r:id="rId730"/>
+          <o:OLEObject Type="Embed" ProgID="Equation.DSMT4" ShapeID="_x0000_i1431" DrawAspect="Content" ObjectID="_1654407157" r:id="rId730"/>
         </w:object>
       </w:r>
       <w:r>
@@ -12590,11 +12591,11 @@
         <w:rPr>
           <w:position w:val="-14"/>
         </w:rPr>
-        <w:object w:dxaOrig="3400" w:dyaOrig="400">
+        <w:object w:dxaOrig="3400" w:dyaOrig="400" w14:anchorId="636AC074">
           <v:shape id="_x0000_i1432" type="#_x0000_t75" style="width:170.4pt;height:19.8pt" o:ole="">
             <v:imagedata r:id="rId731" o:title=""/>
           </v:shape>
-          <o:OLEObject Type="Embed" ProgID="Equation.DSMT4" ShapeID="_x0000_i1432" DrawAspect="Content" ObjectID="_1625589477" r:id="rId732"/>
+          <o:OLEObject Type="Embed" ProgID="Equation.DSMT4" ShapeID="_x0000_i1432" DrawAspect="Content" ObjectID="_1654407158" r:id="rId732"/>
         </w:object>
       </w:r>
     </w:p>
@@ -12606,11 +12607,11 @@
         <w:rPr>
           <w:position w:val="-14"/>
         </w:rPr>
-        <w:object w:dxaOrig="4620" w:dyaOrig="400">
+        <w:object w:dxaOrig="4620" w:dyaOrig="400" w14:anchorId="1166141C">
           <v:shape id="_x0000_i1433" type="#_x0000_t75" style="width:231pt;height:19.8pt" o:ole="">
             <v:imagedata r:id="rId733" o:title=""/>
           </v:shape>
-          <o:OLEObject Type="Embed" ProgID="Equation.DSMT4" ShapeID="_x0000_i1433" DrawAspect="Content" ObjectID="_1625589478" r:id="rId734"/>
+          <o:OLEObject Type="Embed" ProgID="Equation.DSMT4" ShapeID="_x0000_i1433" DrawAspect="Content" ObjectID="_1654407159" r:id="rId734"/>
         </w:object>
       </w:r>
     </w:p>
@@ -12622,15 +12623,15 @@
         <w:rPr>
           <w:position w:val="-32"/>
         </w:rPr>
-        <w:object w:dxaOrig="2140" w:dyaOrig="760">
+        <w:object w:dxaOrig="2140" w:dyaOrig="760" w14:anchorId="141E3437">
           <v:shape id="_x0000_i1434" type="#_x0000_t75" style="width:107.4pt;height:37.8pt" o:ole="">
             <v:imagedata r:id="rId735" o:title=""/>
           </v:shape>
-          <o:OLEObject Type="Embed" ProgID="Equation.DSMT4" ShapeID="_x0000_i1434" DrawAspect="Content" ObjectID="_1625589479" r:id="rId736"/>
-        </w:object>
-      </w:r>
-    </w:p>
-    <w:bookmarkStart w:id="1" w:name="MTBlankEqn"/>
+          <o:OLEObject Type="Embed" ProgID="Equation.DSMT4" ShapeID="_x0000_i1434" DrawAspect="Content" ObjectID="_1654407160" r:id="rId736"/>
+        </w:object>
+      </w:r>
+    </w:p>
+    <w:bookmarkStart w:id="0" w:name="MTBlankEqn"/>
     <w:p>
       <w:pPr>
         <w:ind w:left="720"/>
@@ -12639,14 +12640,14 @@
         <w:rPr>
           <w:position w:val="-26"/>
         </w:rPr>
-        <w:object w:dxaOrig="800" w:dyaOrig="580">
+        <w:object w:dxaOrig="800" w:dyaOrig="580" w14:anchorId="65C5E4BD">
           <v:shape id="_x0000_i1435" type="#_x0000_t75" style="width:39.6pt;height:29.4pt" o:ole="">
             <v:imagedata r:id="rId737" o:title=""/>
           </v:shape>
-          <o:OLEObject Type="Embed" ProgID="Equation.DSMT4" ShapeID="_x0000_i1435" DrawAspect="Content" ObjectID="_1625589480" r:id="rId738"/>
-        </w:object>
-      </w:r>
-      <w:bookmarkEnd w:id="1"/>
+          <o:OLEObject Type="Embed" ProgID="Equation.DSMT4" ShapeID="_x0000_i1435" DrawAspect="Content" ObjectID="_1654407161" r:id="rId738"/>
+        </w:object>
+      </w:r>
+      <w:bookmarkEnd w:id="0"/>
       <w:r>
         <w:t xml:space="preserve"> </w:t>
       </w:r>
@@ -12665,7 +12666,7 @@
       <w:type w:val="continuous"/>
       <w:pgSz w:w="12240" w:h="15840" w:code="1"/>
       <w:pgMar w:top="864" w:right="864" w:bottom="864" w:left="1152" w:header="432" w:footer="144" w:gutter="0"/>
-      <w:pgNumType w:start="29"/>
+      <w:pgNumType w:start="1277"/>
       <w:cols w:space="720"/>
       <w:docGrid w:linePitch="360"/>
     </w:sectPr>
@@ -12674,7 +12675,7 @@
 </file>
 
 <file path=word/endnotes.xml><?xml version="1.0" encoding="utf-8"?>
-<w:endnotes xmlns:wpc="http://schemas.microsoft.com/office/word/2010/wordprocessingCanvas" xmlns:cx="http://schemas.microsoft.com/office/drawing/2014/chartex" xmlns:cx1="http://schemas.microsoft.com/office/drawing/2015/9/8/chartex" xmlns:cx2="http://schemas.microsoft.com/office/drawing/2015/10/21/chartex" xmlns:cx3="http://schemas.microsoft.com/office/drawing/2016/5/9/chartex" xmlns:cx4="http://schemas.microsoft.com/office/drawing/2016/5/10/chartex" xmlns:cx5="http://schemas.microsoft.com/office/drawing/2016/5/11/chartex" xmlns:cx6="http://schemas.microsoft.com/office/drawing/2016/5/12/chartex" xmlns:cx7="http://schemas.microsoft.com/office/drawing/2016/5/13/chartex" xmlns:cx8="http://schemas.microsoft.com/office/drawing/2016/5/14/chartex" xmlns:mc="http://schemas.openxmlformats.org/markup-compatibility/2006" xmlns:aink="http://schemas.microsoft.com/office/drawing/2016/ink" xmlns:am3d="http://schemas.microsoft.com/office/drawing/2017/model3d" xmlns:o="urn:schemas-microsoft-com:office:office" xmlns:r="http://schemas.openxmlformats.org/officeDocument/2006/relationships" xmlns:m="http://schemas.openxmlformats.org/officeDocument/2006/math" xmlns:v="urn:schemas-microsoft-com:vml" xmlns:wp14="http://schemas.microsoft.com/office/word/2010/wordprocessingDrawing" xmlns:wp="http://schemas.openxmlformats.org/drawingml/2006/wordprocessingDrawing" xmlns:w10="urn:schemas-microsoft-com:office:word" xmlns:w="http://schemas.openxmlformats.org/wordprocessingml/2006/main" xmlns:w14="http://schemas.microsoft.com/office/word/2010/wordml" xmlns:w15="http://schemas.microsoft.com/office/word/2012/wordml" xmlns:w16cid="http://schemas.microsoft.com/office/word/2016/wordml/cid" xmlns:w16se="http://schemas.microsoft.com/office/word/2015/wordml/symex" xmlns:wpg="http://schemas.microsoft.com/office/word/2010/wordprocessingGroup" xmlns:wpi="http://schemas.microsoft.com/office/word/2010/wordprocessingInk" xmlns:wne="http://schemas.microsoft.com/office/word/2006/wordml" xmlns:wps="http://schemas.microsoft.com/office/word/2010/wordprocessingShape" mc:Ignorable="w14 w15 w16se w16cid wp14">
+<w:endnotes xmlns:wpc="http://schemas.microsoft.com/office/word/2010/wordprocessingCanvas" xmlns:cx="http://schemas.microsoft.com/office/drawing/2014/chartex" xmlns:cx1="http://schemas.microsoft.com/office/drawing/2015/9/8/chartex" xmlns:cx2="http://schemas.microsoft.com/office/drawing/2015/10/21/chartex" xmlns:cx3="http://schemas.microsoft.com/office/drawing/2016/5/9/chartex" xmlns:cx4="http://schemas.microsoft.com/office/drawing/2016/5/10/chartex" xmlns:cx5="http://schemas.microsoft.com/office/drawing/2016/5/11/chartex" xmlns:cx6="http://schemas.microsoft.com/office/drawing/2016/5/12/chartex" xmlns:cx7="http://schemas.microsoft.com/office/drawing/2016/5/13/chartex" xmlns:cx8="http://schemas.microsoft.com/office/drawing/2016/5/14/chartex" xmlns:mc="http://schemas.openxmlformats.org/markup-compatibility/2006" xmlns:aink="http://schemas.microsoft.com/office/drawing/2016/ink" xmlns:am3d="http://schemas.microsoft.com/office/drawing/2017/model3d" xmlns:o="urn:schemas-microsoft-com:office:office" xmlns:r="http://schemas.openxmlformats.org/officeDocument/2006/relationships" xmlns:m="http://schemas.openxmlformats.org/officeDocument/2006/math" xmlns:v="urn:schemas-microsoft-com:vml" xmlns:wp14="http://schemas.microsoft.com/office/word/2010/wordprocessingDrawing" xmlns:wp="http://schemas.openxmlformats.org/drawingml/2006/wordprocessingDrawing" xmlns:w10="urn:schemas-microsoft-com:office:word" xmlns:w="http://schemas.openxmlformats.org/wordprocessingml/2006/main" xmlns:w14="http://schemas.microsoft.com/office/word/2010/wordml" xmlns:w15="http://schemas.microsoft.com/office/word/2012/wordml" xmlns:w16cex="http://schemas.microsoft.com/office/word/2018/wordml/cex" xmlns:w16cid="http://schemas.microsoft.com/office/word/2016/wordml/cid" xmlns:w16="http://schemas.microsoft.com/office/word/2018/wordml" xmlns:w16se="http://schemas.microsoft.com/office/word/2015/wordml/symex" xmlns:wpg="http://schemas.microsoft.com/office/word/2010/wordprocessingGroup" xmlns:wpi="http://schemas.microsoft.com/office/word/2010/wordprocessingInk" xmlns:wne="http://schemas.microsoft.com/office/word/2006/wordml" xmlns:wps="http://schemas.microsoft.com/office/word/2010/wordprocessingShape" mc:Ignorable="w14 w15 w16se w16cid w16 w16cex wp14">
   <w:endnote w:type="separator" w:id="-1">
     <w:p>
       <w:pPr>
@@ -12699,7 +12700,7 @@
 </file>
 
 <file path=word/footer1.xml><?xml version="1.0" encoding="utf-8"?>
-<w:ftr xmlns:wpc="http://schemas.microsoft.com/office/word/2010/wordprocessingCanvas" xmlns:cx="http://schemas.microsoft.com/office/drawing/2014/chartex" xmlns:cx1="http://schemas.microsoft.com/office/drawing/2015/9/8/chartex" xmlns:cx2="http://schemas.microsoft.com/office/drawing/2015/10/21/chartex" xmlns:cx3="http://schemas.microsoft.com/office/drawing/2016/5/9/chartex" xmlns:cx4="http://schemas.microsoft.com/office/drawing/2016/5/10/chartex" xmlns:cx5="http://schemas.microsoft.com/office/drawing/2016/5/11/chartex" xmlns:cx6="http://schemas.microsoft.com/office/drawing/2016/5/12/chartex" xmlns:cx7="http://schemas.microsoft.com/office/drawing/2016/5/13/chartex" xmlns:cx8="http://schemas.microsoft.com/office/drawing/2016/5/14/chartex" xmlns:mc="http://schemas.openxmlformats.org/markup-compatibility/2006" xmlns:aink="http://schemas.microsoft.com/office/drawing/2016/ink" xmlns:am3d="http://schemas.microsoft.com/office/drawing/2017/model3d" xmlns:o="urn:schemas-microsoft-com:office:office" xmlns:r="http://schemas.openxmlformats.org/officeDocument/2006/relationships" xmlns:m="http://schemas.openxmlformats.org/officeDocument/2006/math" xmlns:v="urn:schemas-microsoft-com:vml" xmlns:wp14="http://schemas.microsoft.com/office/word/2010/wordprocessingDrawing" xmlns:wp="http://schemas.openxmlformats.org/drawingml/2006/wordprocessingDrawing" xmlns:w10="urn:schemas-microsoft-com:office:word" xmlns:w="http://schemas.openxmlformats.org/wordprocessingml/2006/main" xmlns:w14="http://schemas.microsoft.com/office/word/2010/wordml" xmlns:w15="http://schemas.microsoft.com/office/word/2012/wordml" xmlns:w16cid="http://schemas.microsoft.com/office/word/2016/wordml/cid" xmlns:w16se="http://schemas.microsoft.com/office/word/2015/wordml/symex" xmlns:wpg="http://schemas.microsoft.com/office/word/2010/wordprocessingGroup" xmlns:wpi="http://schemas.microsoft.com/office/word/2010/wordprocessingInk" xmlns:wne="http://schemas.microsoft.com/office/word/2006/wordml" xmlns:wps="http://schemas.microsoft.com/office/word/2010/wordprocessingShape" mc:Ignorable="w14 w15 w16se w16cid wp14">
+<w:ftr xmlns:wpc="http://schemas.microsoft.com/office/word/2010/wordprocessingCanvas" xmlns:cx="http://schemas.microsoft.com/office/drawing/2014/chartex" xmlns:cx1="http://schemas.microsoft.com/office/drawing/2015/9/8/chartex" xmlns:cx2="http://schemas.microsoft.com/office/drawing/2015/10/21/chartex" xmlns:cx3="http://schemas.microsoft.com/office/drawing/2016/5/9/chartex" xmlns:cx4="http://schemas.microsoft.com/office/drawing/2016/5/10/chartex" xmlns:cx5="http://schemas.microsoft.com/office/drawing/2016/5/11/chartex" xmlns:cx6="http://schemas.microsoft.com/office/drawing/2016/5/12/chartex" xmlns:cx7="http://schemas.microsoft.com/office/drawing/2016/5/13/chartex" xmlns:cx8="http://schemas.microsoft.com/office/drawing/2016/5/14/chartex" xmlns:mc="http://schemas.openxmlformats.org/markup-compatibility/2006" xmlns:aink="http://schemas.microsoft.com/office/drawing/2016/ink" xmlns:am3d="http://schemas.microsoft.com/office/drawing/2017/model3d" xmlns:o="urn:schemas-microsoft-com:office:office" xmlns:r="http://schemas.openxmlformats.org/officeDocument/2006/relationships" xmlns:m="http://schemas.openxmlformats.org/officeDocument/2006/math" xmlns:v="urn:schemas-microsoft-com:vml" xmlns:wp14="http://schemas.microsoft.com/office/word/2010/wordprocessingDrawing" xmlns:wp="http://schemas.openxmlformats.org/drawingml/2006/wordprocessingDrawing" xmlns:w10="urn:schemas-microsoft-com:office:word" xmlns:w="http://schemas.openxmlformats.org/wordprocessingml/2006/main" xmlns:w14="http://schemas.microsoft.com/office/word/2010/wordml" xmlns:w15="http://schemas.microsoft.com/office/word/2012/wordml" xmlns:w16cex="http://schemas.microsoft.com/office/word/2018/wordml/cex" xmlns:w16cid="http://schemas.microsoft.com/office/word/2016/wordml/cid" xmlns:w16="http://schemas.microsoft.com/office/word/2018/wordml" xmlns:w16se="http://schemas.microsoft.com/office/word/2015/wordml/symex" xmlns:wpg="http://schemas.microsoft.com/office/word/2010/wordprocessingGroup" xmlns:wpi="http://schemas.microsoft.com/office/word/2010/wordprocessingInk" xmlns:wne="http://schemas.microsoft.com/office/word/2006/wordml" xmlns:wps="http://schemas.microsoft.com/office/word/2010/wordprocessingShape" mc:Ignorable="w14 w15 w16se w16cid w16 w16cex wp14">
   <w:sdt>
     <w:sdtPr>
       <w:id w:val="1008098221"/>
@@ -12752,7 +12753,7 @@
 </file>
 
 <file path=word/footnotes.xml><?xml version="1.0" encoding="utf-8"?>
-<w:footnotes xmlns:wpc="http://schemas.microsoft.com/office/word/2010/wordprocessingCanvas" xmlns:cx="http://schemas.microsoft.com/office/drawing/2014/chartex" xmlns:cx1="http://schemas.microsoft.com/office/drawing/2015/9/8/chartex" xmlns:cx2="http://schemas.microsoft.com/office/drawing/2015/10/21/chartex" xmlns:cx3="http://schemas.microsoft.com/office/drawing/2016/5/9/chartex" xmlns:cx4="http://schemas.microsoft.com/office/drawing/2016/5/10/chartex" xmlns:cx5="http://schemas.microsoft.com/office/drawing/2016/5/11/chartex" xmlns:cx6="http://schemas.microsoft.com/office/drawing/2016/5/12/chartex" xmlns:cx7="http://schemas.microsoft.com/office/drawing/2016/5/13/chartex" xmlns:cx8="http://schemas.microsoft.com/office/drawing/2016/5/14/chartex" xmlns:mc="http://schemas.openxmlformats.org/markup-compatibility/2006" xmlns:aink="http://schemas.microsoft.com/office/drawing/2016/ink" xmlns:am3d="http://schemas.microsoft.com/office/drawing/2017/model3d" xmlns:o="urn:schemas-microsoft-com:office:office" xmlns:r="http://schemas.openxmlformats.org/officeDocument/2006/relationships" xmlns:m="http://schemas.openxmlformats.org/officeDocument/2006/math" xmlns:v="urn:schemas-microsoft-com:vml" xmlns:wp14="http://schemas.microsoft.com/office/word/2010/wordprocessingDrawing" xmlns:wp="http://schemas.openxmlformats.org/drawingml/2006/wordprocessingDrawing" xmlns:w10="urn:schemas-microsoft-com:office:word" xmlns:w="http://schemas.openxmlformats.org/wordprocessingml/2006/main" xmlns:w14="http://schemas.microsoft.com/office/word/2010/wordml" xmlns:w15="http://schemas.microsoft.com/office/word/2012/wordml" xmlns:w16cid="http://schemas.microsoft.com/office/word/2016/wordml/cid" xmlns:w16se="http://schemas.microsoft.com/office/word/2015/wordml/symex" xmlns:wpg="http://schemas.microsoft.com/office/word/2010/wordprocessingGroup" xmlns:wpi="http://schemas.microsoft.com/office/word/2010/wordprocessingInk" xmlns:wne="http://schemas.microsoft.com/office/word/2006/wordml" xmlns:wps="http://schemas.microsoft.com/office/word/2010/wordprocessingShape" mc:Ignorable="w14 w15 w16se w16cid wp14">
+<w:footnotes xmlns:wpc="http://schemas.microsoft.com/office/word/2010/wordprocessingCanvas" xmlns:cx="http://schemas.microsoft.com/office/drawing/2014/chartex" xmlns:cx1="http://schemas.microsoft.com/office/drawing/2015/9/8/chartex" xmlns:cx2="http://schemas.microsoft.com/office/drawing/2015/10/21/chartex" xmlns:cx3="http://schemas.microsoft.com/office/drawing/2016/5/9/chartex" xmlns:cx4="http://schemas.microsoft.com/office/drawing/2016/5/10/chartex" xmlns:cx5="http://schemas.microsoft.com/office/drawing/2016/5/11/chartex" xmlns:cx6="http://schemas.microsoft.com/office/drawing/2016/5/12/chartex" xmlns:cx7="http://schemas.microsoft.com/office/drawing/2016/5/13/chartex" xmlns:cx8="http://schemas.microsoft.com/office/drawing/2016/5/14/chartex" xmlns:mc="http://schemas.openxmlformats.org/markup-compatibility/2006" xmlns:aink="http://schemas.microsoft.com/office/drawing/2016/ink" xmlns:am3d="http://schemas.microsoft.com/office/drawing/2017/model3d" xmlns:o="urn:schemas-microsoft-com:office:office" xmlns:r="http://schemas.openxmlformats.org/officeDocument/2006/relationships" xmlns:m="http://schemas.openxmlformats.org/officeDocument/2006/math" xmlns:v="urn:schemas-microsoft-com:vml" xmlns:wp14="http://schemas.microsoft.com/office/word/2010/wordprocessingDrawing" xmlns:wp="http://schemas.openxmlformats.org/drawingml/2006/wordprocessingDrawing" xmlns:w10="urn:schemas-microsoft-com:office:word" xmlns:w="http://schemas.openxmlformats.org/wordprocessingml/2006/main" xmlns:w14="http://schemas.microsoft.com/office/word/2010/wordml" xmlns:w15="http://schemas.microsoft.com/office/word/2012/wordml" xmlns:w16cex="http://schemas.microsoft.com/office/word/2018/wordml/cex" xmlns:w16cid="http://schemas.microsoft.com/office/word/2016/wordml/cid" xmlns:w16="http://schemas.microsoft.com/office/word/2018/wordml" xmlns:w16se="http://schemas.microsoft.com/office/word/2015/wordml/symex" xmlns:wpg="http://schemas.microsoft.com/office/word/2010/wordprocessingGroup" xmlns:wpi="http://schemas.microsoft.com/office/word/2010/wordprocessingInk" xmlns:wne="http://schemas.microsoft.com/office/word/2006/wordml" xmlns:wps="http://schemas.microsoft.com/office/word/2010/wordprocessingShape" mc:Ignorable="w14 w15 w16se w16cid w16 w16cex wp14">
   <w:footnote w:type="separator" w:id="-1">
     <w:p>
       <w:pPr>
@@ -12777,7 +12778,7 @@
 </file>
 
 <file path=word/numbering.xml><?xml version="1.0" encoding="utf-8"?>
-<w:numbering xmlns:wpc="http://schemas.microsoft.com/office/word/2010/wordprocessingCanvas" xmlns:cx="http://schemas.microsoft.com/office/drawing/2014/chartex" xmlns:cx1="http://schemas.microsoft.com/office/drawing/2015/9/8/chartex" xmlns:cx2="http://schemas.microsoft.com/office/drawing/2015/10/21/chartex" xmlns:cx3="http://schemas.microsoft.com/office/drawing/2016/5/9/chartex" xmlns:cx4="http://schemas.microsoft.com/office/drawing/2016/5/10/chartex" xmlns:cx5="http://schemas.microsoft.com/office/drawing/2016/5/11/chartex" xmlns:cx6="http://schemas.microsoft.com/office/drawing/2016/5/12/chartex" xmlns:cx7="http://schemas.microsoft.com/office/drawing/2016/5/13/chartex" xmlns:cx8="http://schemas.microsoft.com/office/drawing/2016/5/14/chartex" xmlns:mc="http://schemas.openxmlformats.org/markup-compatibility/2006" xmlns:aink="http://schemas.microsoft.com/office/drawing/2016/ink" xmlns:am3d="http://schemas.microsoft.com/office/drawing/2017/model3d" xmlns:o="urn:schemas-microsoft-com:office:office" xmlns:r="http://schemas.openxmlformats.org/officeDocument/2006/relationships" xmlns:m="http://schemas.openxmlformats.org/officeDocument/2006/math" xmlns:v="urn:schemas-microsoft-com:vml" xmlns:wp14="http://schemas.microsoft.com/office/word/2010/wordprocessingDrawing" xmlns:wp="http://schemas.openxmlformats.org/drawingml/2006/wordprocessingDrawing" xmlns:w10="urn:schemas-microsoft-com:office:word" xmlns:w="http://schemas.openxmlformats.org/wordprocessingml/2006/main" xmlns:w14="http://schemas.microsoft.com/office/word/2010/wordml" xmlns:w15="http://schemas.microsoft.com/office/word/2012/wordml" xmlns:w16cid="http://schemas.microsoft.com/office/word/2016/wordml/cid" xmlns:w16se="http://schemas.microsoft.com/office/word/2015/wordml/symex" xmlns:wpg="http://schemas.microsoft.com/office/word/2010/wordprocessingGroup" xmlns:wpi="http://schemas.microsoft.com/office/word/2010/wordprocessingInk" xmlns:wne="http://schemas.microsoft.com/office/word/2006/wordml" xmlns:wps="http://schemas.microsoft.com/office/word/2010/wordprocessingShape" mc:Ignorable="w14 w15 w16se w16cid wp14">
+<w:numbering xmlns:wpc="http://schemas.microsoft.com/office/word/2010/wordprocessingCanvas" xmlns:cx="http://schemas.microsoft.com/office/drawing/2014/chartex" xmlns:cx1="http://schemas.microsoft.com/office/drawing/2015/9/8/chartex" xmlns:cx2="http://schemas.microsoft.com/office/drawing/2015/10/21/chartex" xmlns:cx3="http://schemas.microsoft.com/office/drawing/2016/5/9/chartex" xmlns:cx4="http://schemas.microsoft.com/office/drawing/2016/5/10/chartex" xmlns:cx5="http://schemas.microsoft.com/office/drawing/2016/5/11/chartex" xmlns:cx6="http://schemas.microsoft.com/office/drawing/2016/5/12/chartex" xmlns:cx7="http://schemas.microsoft.com/office/drawing/2016/5/13/chartex" xmlns:cx8="http://schemas.microsoft.com/office/drawing/2016/5/14/chartex" xmlns:mc="http://schemas.openxmlformats.org/markup-compatibility/2006" xmlns:aink="http://schemas.microsoft.com/office/drawing/2016/ink" xmlns:am3d="http://schemas.microsoft.com/office/drawing/2017/model3d" xmlns:o="urn:schemas-microsoft-com:office:office" xmlns:r="http://schemas.openxmlformats.org/officeDocument/2006/relationships" xmlns:m="http://schemas.openxmlformats.org/officeDocument/2006/math" xmlns:v="urn:schemas-microsoft-com:vml" xmlns:wp14="http://schemas.microsoft.com/office/word/2010/wordprocessingDrawing" xmlns:wp="http://schemas.openxmlformats.org/drawingml/2006/wordprocessingDrawing" xmlns:w10="urn:schemas-microsoft-com:office:word" xmlns:w="http://schemas.openxmlformats.org/wordprocessingml/2006/main" xmlns:w14="http://schemas.microsoft.com/office/word/2010/wordml" xmlns:w15="http://schemas.microsoft.com/office/word/2012/wordml" xmlns:w16cex="http://schemas.microsoft.com/office/word/2018/wordml/cex" xmlns:w16cid="http://schemas.microsoft.com/office/word/2016/wordml/cid" xmlns:w16="http://schemas.microsoft.com/office/word/2018/wordml" xmlns:w16se="http://schemas.microsoft.com/office/word/2015/wordml/symex" xmlns:wpg="http://schemas.microsoft.com/office/word/2010/wordprocessingGroup" xmlns:wpi="http://schemas.microsoft.com/office/word/2010/wordprocessingInk" xmlns:wne="http://schemas.microsoft.com/office/word/2006/wordml" xmlns:wps="http://schemas.microsoft.com/office/word/2010/wordprocessingShape" mc:Ignorable="w14 w15 w16se w16cid w16 w16cex wp14">
   <w:abstractNum w:abstractNumId="0" w15:restartNumberingAfterBreak="0">
     <w:nsid w:val="FFFFFF7C"/>
     <w:multiLevelType w:val="singleLevel"/>
@@ -17115,7 +17116,7 @@
 </file>
 
 <file path=word/styles.xml><?xml version="1.0" encoding="utf-8"?>
-<w:styles xmlns:mc="http://schemas.openxmlformats.org/markup-compatibility/2006" xmlns:r="http://schemas.openxmlformats.org/officeDocument/2006/relationships" xmlns:w="http://schemas.openxmlformats.org/wordprocessingml/2006/main" xmlns:w14="http://schemas.microsoft.com/office/word/2010/wordml" xmlns:w15="http://schemas.microsoft.com/office/word/2012/wordml" xmlns:w16cid="http://schemas.microsoft.com/office/word/2016/wordml/cid" xmlns:w16se="http://schemas.microsoft.com/office/word/2015/wordml/symex" mc:Ignorable="w14 w15 w16se w16cid">
+<w:styles xmlns:mc="http://schemas.openxmlformats.org/markup-compatibility/2006" xmlns:r="http://schemas.openxmlformats.org/officeDocument/2006/relationships" xmlns:w="http://schemas.openxmlformats.org/wordprocessingml/2006/main" xmlns:w14="http://schemas.microsoft.com/office/word/2010/wordml" xmlns:w15="http://schemas.microsoft.com/office/word/2012/wordml" xmlns:w16cex="http://schemas.microsoft.com/office/word/2018/wordml/cex" xmlns:w16cid="http://schemas.microsoft.com/office/word/2016/wordml/cid" xmlns:w16="http://schemas.microsoft.com/office/word/2018/wordml" xmlns:w16se="http://schemas.microsoft.com/office/word/2015/wordml/symex" mc:Ignorable="w14 w15 w16se w16cid w16 w16cex">
   <w:docDefaults>
     <w:rPrDefault>
       <w:rPr>
@@ -17237,6 +17238,7 @@
     <w:lsdException w:name="HTML Sample" w:semiHidden="1" w:unhideWhenUsed="1"/>
     <w:lsdException w:name="HTML Typewriter" w:semiHidden="1" w:unhideWhenUsed="1"/>
     <w:lsdException w:name="HTML Variable" w:semiHidden="1" w:unhideWhenUsed="1"/>
+    <w:lsdException w:name="Normal Table" w:semiHidden="1" w:unhideWhenUsed="1"/>
     <w:lsdException w:name="annotation subject" w:semiHidden="1" w:unhideWhenUsed="1"/>
     <w:lsdException w:name="No List" w:semiHidden="1" w:unhideWhenUsed="1"/>
     <w:lsdException w:name="Outline List 1" w:semiHidden="1" w:unhideWhenUsed="1"/>
@@ -17279,8 +17281,11 @@
     <w:lsdException w:name="Table Contemporary" w:semiHidden="1" w:unhideWhenUsed="1"/>
     <w:lsdException w:name="Table Elegant" w:semiHidden="1" w:unhideWhenUsed="1"/>
     <w:lsdException w:name="Table Professional" w:semiHidden="1" w:unhideWhenUsed="1"/>
+    <w:lsdException w:name="Table Subtle 1" w:semiHidden="1" w:unhideWhenUsed="1"/>
     <w:lsdException w:name="Table Subtle 2" w:semiHidden="1" w:unhideWhenUsed="1"/>
     <w:lsdException w:name="Table Web 1" w:semiHidden="1" w:unhideWhenUsed="1"/>
+    <w:lsdException w:name="Table Web 2" w:semiHidden="1" w:unhideWhenUsed="1"/>
+    <w:lsdException w:name="Table Web 3" w:semiHidden="1" w:unhideWhenUsed="1"/>
     <w:lsdException w:name="Balloon Text" w:semiHidden="1" w:unhideWhenUsed="1"/>
     <w:lsdException w:name="Table Grid" w:uiPriority="59"/>
     <w:lsdException w:name="Table Theme" w:semiHidden="1" w:unhideWhenUsed="1"/>

--- a/ColgAlg_Pre-Cal/Notes/Lect-8/Word/sec-8.2_sol.docx
+++ b/ColgAlg_Pre-Cal/Notes/Lect-8/Word/sec-8.2_sol.docx
@@ -1,6 +1,6 @@
 
 <file path=word/document.xml><?xml version="1.0" encoding="utf-8"?>
-<w:document xmlns:wpc="http://schemas.microsoft.com/office/word/2010/wordprocessingCanvas" xmlns:cx="http://schemas.microsoft.com/office/drawing/2014/chartex" xmlns:cx1="http://schemas.microsoft.com/office/drawing/2015/9/8/chartex" xmlns:cx2="http://schemas.microsoft.com/office/drawing/2015/10/21/chartex" xmlns:cx3="http://schemas.microsoft.com/office/drawing/2016/5/9/chartex" xmlns:cx4="http://schemas.microsoft.com/office/drawing/2016/5/10/chartex" xmlns:cx5="http://schemas.microsoft.com/office/drawing/2016/5/11/chartex" xmlns:cx6="http://schemas.microsoft.com/office/drawing/2016/5/12/chartex" xmlns:cx7="http://schemas.microsoft.com/office/drawing/2016/5/13/chartex" xmlns:cx8="http://schemas.microsoft.com/office/drawing/2016/5/14/chartex" xmlns:mc="http://schemas.openxmlformats.org/markup-compatibility/2006" xmlns:aink="http://schemas.microsoft.com/office/drawing/2016/ink" xmlns:am3d="http://schemas.microsoft.com/office/drawing/2017/model3d" xmlns:o="urn:schemas-microsoft-com:office:office" xmlns:r="http://schemas.openxmlformats.org/officeDocument/2006/relationships" xmlns:m="http://schemas.openxmlformats.org/officeDocument/2006/math" xmlns:v="urn:schemas-microsoft-com:vml" xmlns:wp14="http://schemas.microsoft.com/office/word/2010/wordprocessingDrawing" xmlns:wp="http://schemas.openxmlformats.org/drawingml/2006/wordprocessingDrawing" xmlns:w10="urn:schemas-microsoft-com:office:word" xmlns:w="http://schemas.openxmlformats.org/wordprocessingml/2006/main" xmlns:w14="http://schemas.microsoft.com/office/word/2010/wordml" xmlns:w15="http://schemas.microsoft.com/office/word/2012/wordml" xmlns:w16cex="http://schemas.microsoft.com/office/word/2018/wordml/cex" xmlns:w16cid="http://schemas.microsoft.com/office/word/2016/wordml/cid" xmlns:w16="http://schemas.microsoft.com/office/word/2018/wordml" xmlns:w16se="http://schemas.microsoft.com/office/word/2015/wordml/symex" xmlns:wpg="http://schemas.microsoft.com/office/word/2010/wordprocessingGroup" xmlns:wpi="http://schemas.microsoft.com/office/word/2010/wordprocessingInk" xmlns:wne="http://schemas.microsoft.com/office/word/2006/wordml" xmlns:wps="http://schemas.microsoft.com/office/word/2010/wordprocessingShape" mc:Ignorable="w14 w15 w16se w16cid w16 w16cex wp14">
+<w:document xmlns:wpc="http://schemas.microsoft.com/office/word/2010/wordprocessingCanvas" xmlns:cx="http://schemas.microsoft.com/office/drawing/2014/chartex" xmlns:cx1="http://schemas.microsoft.com/office/drawing/2015/9/8/chartex" xmlns:cx2="http://schemas.microsoft.com/office/drawing/2015/10/21/chartex" xmlns:cx3="http://schemas.microsoft.com/office/drawing/2016/5/9/chartex" xmlns:cx4="http://schemas.microsoft.com/office/drawing/2016/5/10/chartex" xmlns:cx5="http://schemas.microsoft.com/office/drawing/2016/5/11/chartex" xmlns:cx6="http://schemas.microsoft.com/office/drawing/2016/5/12/chartex" xmlns:cx7="http://schemas.microsoft.com/office/drawing/2016/5/13/chartex" xmlns:cx8="http://schemas.microsoft.com/office/drawing/2016/5/14/chartex" xmlns:mc="http://schemas.openxmlformats.org/markup-compatibility/2006" xmlns:aink="http://schemas.microsoft.com/office/drawing/2016/ink" xmlns:am3d="http://schemas.microsoft.com/office/drawing/2017/model3d" xmlns:o="urn:schemas-microsoft-com:office:office" xmlns:r="http://schemas.openxmlformats.org/officeDocument/2006/relationships" xmlns:m="http://schemas.openxmlformats.org/officeDocument/2006/math" xmlns:v="urn:schemas-microsoft-com:vml" xmlns:wp14="http://schemas.microsoft.com/office/word/2010/wordprocessingDrawing" xmlns:wp="http://schemas.openxmlformats.org/drawingml/2006/wordprocessingDrawing" xmlns:w10="urn:schemas-microsoft-com:office:word" xmlns:w="http://schemas.openxmlformats.org/wordprocessingml/2006/main" xmlns:w14="http://schemas.microsoft.com/office/word/2010/wordml" xmlns:w15="http://schemas.microsoft.com/office/word/2012/wordml" xmlns:w16cex="http://schemas.microsoft.com/office/word/2018/wordml/cex" xmlns:w16cid="http://schemas.microsoft.com/office/word/2016/wordml/cid" xmlns:w16="http://schemas.microsoft.com/office/word/2018/wordml" xmlns:w16sdtdh="http://schemas.microsoft.com/office/word/2020/wordml/sdtdatahash" xmlns:w16se="http://schemas.microsoft.com/office/word/2015/wordml/symex" xmlns:wpg="http://schemas.microsoft.com/office/word/2010/wordprocessingGroup" xmlns:wpi="http://schemas.microsoft.com/office/word/2010/wordprocessingInk" xmlns:wne="http://schemas.microsoft.com/office/word/2006/wordml" xmlns:wps="http://schemas.microsoft.com/office/word/2010/wordprocessingShape" mc:Ignorable="w14 w15 w16se w16cid w16 w16cex w16sdtdh wp14">
   <w:body>
     <w:p>
       <w:pPr>
@@ -133,10 +133,10 @@
             <v:path o:extrusionok="f" gradientshapeok="t" o:connecttype="rect"/>
             <o:lock v:ext="edit" aspectratio="t"/>
           </v:shapetype>
-          <v:shape id="_x0000_i1025" type="#_x0000_t75" style="width:120pt;height:14.4pt" o:ole="">
+          <v:shape id="_x0000_i1025" type="#_x0000_t75" style="width:120pt;height:14.35pt" o:ole="">
             <v:imagedata r:id="rId8" o:title=""/>
           </v:shape>
-          <o:OLEObject Type="Embed" ProgID="Equation.3" ShapeID="_x0000_i1025" DrawAspect="Content" ObjectID="_1654406751" r:id="rId9"/>
+          <o:OLEObject Type="Embed" ProgID="Equation.3" ShapeID="_x0000_i1025" DrawAspect="Content" ObjectID="_1681823112" r:id="rId9"/>
         </w:object>
       </w:r>
     </w:p>
@@ -171,10 +171,10 @@
           <w:position w:val="-10"/>
         </w:rPr>
         <w:object w:dxaOrig="3680" w:dyaOrig="320" w14:anchorId="0D2A72F9">
-          <v:shape id="_x0000_i1026" type="#_x0000_t75" style="width:184.8pt;height:15.6pt" o:ole="">
+          <v:shape id="_x0000_i1026" type="#_x0000_t75" style="width:184.65pt;height:15.65pt" o:ole="">
             <v:imagedata r:id="rId10" o:title=""/>
           </v:shape>
-          <o:OLEObject Type="Embed" ProgID="Equation.3" ShapeID="_x0000_i1026" DrawAspect="Content" ObjectID="_1654406752" r:id="rId11"/>
+          <o:OLEObject Type="Embed" ProgID="Equation.3" ShapeID="_x0000_i1026" DrawAspect="Content" ObjectID="_1681823113" r:id="rId11"/>
         </w:object>
       </w:r>
     </w:p>
@@ -198,7 +198,7 @@
           <v:shape id="_x0000_i1027" type="#_x0000_t75" style="width:48pt;height:18pt" o:ole="">
             <v:imagedata r:id="rId12" o:title=""/>
           </v:shape>
-          <o:OLEObject Type="Embed" ProgID="Equation.DSMT4" ShapeID="_x0000_i1027" DrawAspect="Content" ObjectID="_1654406753" r:id="rId13"/>
+          <o:OLEObject Type="Embed" ProgID="Equation.DSMT4" ShapeID="_x0000_i1027" DrawAspect="Content" ObjectID="_1681823114" r:id="rId13"/>
         </w:object>
       </w:r>
     </w:p>
@@ -239,10 +239,10 @@
           <w:position w:val="-24"/>
         </w:rPr>
         <w:object w:dxaOrig="2000" w:dyaOrig="600" w14:anchorId="2522A64A">
-          <v:shape id="_x0000_i1028" type="#_x0000_t75" style="width:99.6pt;height:29.4pt" o:ole="">
+          <v:shape id="_x0000_i1028" type="#_x0000_t75" style="width:99.65pt;height:29.35pt" o:ole="">
             <v:imagedata r:id="rId14" o:title=""/>
           </v:shape>
-          <o:OLEObject Type="Embed" ProgID="Equation.3" ShapeID="_x0000_i1028" DrawAspect="Content" ObjectID="_1654406754" r:id="rId15"/>
+          <o:OLEObject Type="Embed" ProgID="Equation.3" ShapeID="_x0000_i1028" DrawAspect="Content" ObjectID="_1681823115" r:id="rId15"/>
         </w:object>
       </w:r>
     </w:p>
@@ -275,10 +275,10 @@
           <w:position w:val="-24"/>
         </w:rPr>
         <w:object w:dxaOrig="3620" w:dyaOrig="600" w14:anchorId="3D522698">
-          <v:shape id="_x0000_i1029" type="#_x0000_t75" style="width:180.6pt;height:29.4pt" o:ole="">
+          <v:shape id="_x0000_i1029" type="#_x0000_t75" style="width:180.65pt;height:29.35pt" o:ole="">
             <v:imagedata r:id="rId16" o:title=""/>
           </v:shape>
-          <o:OLEObject Type="Embed" ProgID="Equation.3" ShapeID="_x0000_i1029" DrawAspect="Content" ObjectID="_1654406755" r:id="rId17"/>
+          <o:OLEObject Type="Embed" ProgID="Equation.3" ShapeID="_x0000_i1029" DrawAspect="Content" ObjectID="_1681823116" r:id="rId17"/>
         </w:object>
       </w:r>
     </w:p>
@@ -303,10 +303,10 @@
           <w:position w:val="-10"/>
         </w:rPr>
         <w:object w:dxaOrig="2180" w:dyaOrig="320" w14:anchorId="139F7A86">
-          <v:shape id="_x0000_i1030" type="#_x0000_t75" style="width:108.6pt;height:15.6pt" o:ole="">
+          <v:shape id="_x0000_i1030" type="#_x0000_t75" style="width:108.65pt;height:15.65pt" o:ole="">
             <v:imagedata r:id="rId18" o:title=""/>
           </v:shape>
-          <o:OLEObject Type="Embed" ProgID="Equation.3" ShapeID="_x0000_i1030" DrawAspect="Content" ObjectID="_1654406756" r:id="rId19"/>
+          <o:OLEObject Type="Embed" ProgID="Equation.3" ShapeID="_x0000_i1030" DrawAspect="Content" ObjectID="_1681823117" r:id="rId19"/>
         </w:object>
       </w:r>
     </w:p>
@@ -329,10 +329,10 @@
           <w:position w:val="-10"/>
         </w:rPr>
         <w:object w:dxaOrig="1040" w:dyaOrig="340" w14:anchorId="682C3055">
-          <v:shape id="_x0000_i1031" type="#_x0000_t75" style="width:51.6pt;height:16.8pt" o:ole="">
+          <v:shape id="_x0000_i1031" type="#_x0000_t75" style="width:51.65pt;height:16.65pt" o:ole="">
             <v:imagedata r:id="rId20" o:title=""/>
           </v:shape>
-          <o:OLEObject Type="Embed" ProgID="Equation.DSMT4" ShapeID="_x0000_i1031" DrawAspect="Content" ObjectID="_1654406757" r:id="rId21"/>
+          <o:OLEObject Type="Embed" ProgID="Equation.DSMT4" ShapeID="_x0000_i1031" DrawAspect="Content" ObjectID="_1681823118" r:id="rId21"/>
         </w:object>
       </w:r>
       <w:r>
@@ -376,10 +376,10 @@
           <w:position w:val="-20"/>
         </w:rPr>
         <w:object w:dxaOrig="940" w:dyaOrig="520" w14:anchorId="02471BED">
-          <v:shape id="_x0000_i1032" type="#_x0000_t75" style="width:47.4pt;height:26.4pt" o:ole="">
+          <v:shape id="_x0000_i1032" type="#_x0000_t75" style="width:47.35pt;height:26.35pt" o:ole="">
             <v:imagedata r:id="rId22" o:title=""/>
           </v:shape>
-          <o:OLEObject Type="Embed" ProgID="Equation.DSMT4" ShapeID="_x0000_i1032" DrawAspect="Content" ObjectID="_1654406758" r:id="rId23"/>
+          <o:OLEObject Type="Embed" ProgID="Equation.DSMT4" ShapeID="_x0000_i1032" DrawAspect="Content" ObjectID="_1681823119" r:id="rId23"/>
         </w:object>
       </w:r>
       <w:r>
@@ -399,10 +399,10 @@
           <w:position w:val="-20"/>
         </w:rPr>
         <w:object w:dxaOrig="1219" w:dyaOrig="520" w14:anchorId="7D070DEA">
-          <v:shape id="_x0000_i1033" type="#_x0000_t75" style="width:61.8pt;height:26.4pt" o:ole="">
+          <v:shape id="_x0000_i1033" type="#_x0000_t75" style="width:61.65pt;height:26.35pt" o:ole="">
             <v:imagedata r:id="rId24" o:title=""/>
           </v:shape>
-          <o:OLEObject Type="Embed" ProgID="Equation.DSMT4" ShapeID="_x0000_i1033" DrawAspect="Content" ObjectID="_1654406759" r:id="rId25"/>
+          <o:OLEObject Type="Embed" ProgID="Equation.DSMT4" ShapeID="_x0000_i1033" DrawAspect="Content" ObjectID="_1681823120" r:id="rId25"/>
         </w:object>
       </w:r>
       <w:r>
@@ -461,10 +461,10 @@
                 <w:position w:val="-10"/>
               </w:rPr>
               <w:object w:dxaOrig="1060" w:dyaOrig="320" w14:anchorId="12ADBA68">
-                <v:shape id="_x0000_i1034" type="#_x0000_t75" style="width:53.4pt;height:16.2pt" o:ole="">
+                <v:shape id="_x0000_i1034" type="#_x0000_t75" style="width:53.35pt;height:16.35pt" o:ole="">
                   <v:imagedata r:id="rId26" o:title=""/>
                 </v:shape>
-                <o:OLEObject Type="Embed" ProgID="Equation.DSMT4" ShapeID="_x0000_i1034" DrawAspect="Content" ObjectID="_1654406760" r:id="rId27"/>
+                <o:OLEObject Type="Embed" ProgID="Equation.DSMT4" ShapeID="_x0000_i1034" DrawAspect="Content" ObjectID="_1681823121" r:id="rId27"/>
               </w:object>
             </w:r>
           </w:p>
@@ -488,10 +488,10 @@
                 <w:position w:val="-10"/>
               </w:rPr>
               <w:object w:dxaOrig="1100" w:dyaOrig="320" w14:anchorId="2DD4DDA8">
-                <v:shape id="_x0000_i1035" type="#_x0000_t75" style="width:54.6pt;height:16.2pt" o:ole="">
+                <v:shape id="_x0000_i1035" type="#_x0000_t75" style="width:54.65pt;height:16.35pt" o:ole="">
                   <v:imagedata r:id="rId28" o:title=""/>
                 </v:shape>
-                <o:OLEObject Type="Embed" ProgID="Equation.DSMT4" ShapeID="_x0000_i1035" DrawAspect="Content" ObjectID="_1654406761" r:id="rId29"/>
+                <o:OLEObject Type="Embed" ProgID="Equation.DSMT4" ShapeID="_x0000_i1035" DrawAspect="Content" ObjectID="_1681823122" r:id="rId29"/>
               </w:object>
             </w:r>
           </w:p>
@@ -515,10 +515,10 @@
                 <w:position w:val="-10"/>
               </w:rPr>
               <w:object w:dxaOrig="1100" w:dyaOrig="320" w14:anchorId="5A484082">
-                <v:shape id="_x0000_i1036" type="#_x0000_t75" style="width:54.6pt;height:16.2pt" o:ole="">
+                <v:shape id="_x0000_i1036" type="#_x0000_t75" style="width:54.65pt;height:16.35pt" o:ole="">
                   <v:imagedata r:id="rId30" o:title=""/>
                 </v:shape>
-                <o:OLEObject Type="Embed" ProgID="Equation.DSMT4" ShapeID="_x0000_i1036" DrawAspect="Content" ObjectID="_1654406762" r:id="rId31"/>
+                <o:OLEObject Type="Embed" ProgID="Equation.DSMT4" ShapeID="_x0000_i1036" DrawAspect="Content" ObjectID="_1681823123" r:id="rId31"/>
               </w:object>
             </w:r>
           </w:p>
@@ -544,10 +544,10 @@
                 <w:position w:val="-10"/>
               </w:rPr>
               <w:object w:dxaOrig="1060" w:dyaOrig="320" w14:anchorId="20DFAA33">
-                <v:shape id="_x0000_i1037" type="#_x0000_t75" style="width:53.4pt;height:16.2pt" o:ole="">
+                <v:shape id="_x0000_i1037" type="#_x0000_t75" style="width:53.35pt;height:16.35pt" o:ole="">
                   <v:imagedata r:id="rId32" o:title=""/>
                 </v:shape>
-                <o:OLEObject Type="Embed" ProgID="Equation.DSMT4" ShapeID="_x0000_i1037" DrawAspect="Content" ObjectID="_1654406763" r:id="rId33"/>
+                <o:OLEObject Type="Embed" ProgID="Equation.DSMT4" ShapeID="_x0000_i1037" DrawAspect="Content" ObjectID="_1681823124" r:id="rId33"/>
               </w:object>
             </w:r>
           </w:p>
@@ -571,10 +571,10 @@
                 <w:position w:val="-10"/>
               </w:rPr>
               <w:object w:dxaOrig="1100" w:dyaOrig="320" w14:anchorId="3F911A61">
-                <v:shape id="_x0000_i1038" type="#_x0000_t75" style="width:54.6pt;height:16.2pt" o:ole="">
+                <v:shape id="_x0000_i1038" type="#_x0000_t75" style="width:54.65pt;height:16.35pt" o:ole="">
                   <v:imagedata r:id="rId34" o:title=""/>
                 </v:shape>
-                <o:OLEObject Type="Embed" ProgID="Equation.DSMT4" ShapeID="_x0000_i1038" DrawAspect="Content" ObjectID="_1654406764" r:id="rId35"/>
+                <o:OLEObject Type="Embed" ProgID="Equation.DSMT4" ShapeID="_x0000_i1038" DrawAspect="Content" ObjectID="_1681823125" r:id="rId35"/>
               </w:object>
             </w:r>
           </w:p>
@@ -598,10 +598,10 @@
                 <w:position w:val="-10"/>
               </w:rPr>
               <w:object w:dxaOrig="1080" w:dyaOrig="320" w14:anchorId="3CADC964">
-                <v:shape id="_x0000_i1039" type="#_x0000_t75" style="width:54pt;height:16.2pt" o:ole="">
+                <v:shape id="_x0000_i1039" type="#_x0000_t75" style="width:54pt;height:16.35pt" o:ole="">
                   <v:imagedata r:id="rId36" o:title=""/>
                 </v:shape>
-                <o:OLEObject Type="Embed" ProgID="Equation.DSMT4" ShapeID="_x0000_i1039" DrawAspect="Content" ObjectID="_1654406765" r:id="rId37"/>
+                <o:OLEObject Type="Embed" ProgID="Equation.DSMT4" ShapeID="_x0000_i1039" DrawAspect="Content" ObjectID="_1681823126" r:id="rId37"/>
               </w:object>
             </w:r>
           </w:p>
@@ -644,10 +644,10 @@
           <w:position w:val="-20"/>
         </w:rPr>
         <w:object w:dxaOrig="1140" w:dyaOrig="520" w14:anchorId="7213C61C">
-          <v:shape id="_x0000_i1040" type="#_x0000_t75" style="width:57pt;height:25.8pt" o:ole="">
+          <v:shape id="_x0000_i1040" type="#_x0000_t75" style="width:57pt;height:25.65pt" o:ole="">
             <v:imagedata r:id="rId38" o:title=""/>
           </v:shape>
-          <o:OLEObject Type="Embed" ProgID="Equation.DSMT4" ShapeID="_x0000_i1040" DrawAspect="Content" ObjectID="_1654406766" r:id="rId39"/>
+          <o:OLEObject Type="Embed" ProgID="Equation.DSMT4" ShapeID="_x0000_i1040" DrawAspect="Content" ObjectID="_1681823127" r:id="rId39"/>
         </w:object>
       </w:r>
       <w:r>
@@ -658,10 +658,10 @@
           <w:position w:val="-20"/>
         </w:rPr>
         <w:object w:dxaOrig="1200" w:dyaOrig="520" w14:anchorId="7BA416A1">
-          <v:shape id="_x0000_i1041" type="#_x0000_t75" style="width:60pt;height:25.8pt" o:ole="">
+          <v:shape id="_x0000_i1041" type="#_x0000_t75" style="width:60pt;height:25.65pt" o:ole="">
             <v:imagedata r:id="rId40" o:title=""/>
           </v:shape>
-          <o:OLEObject Type="Embed" ProgID="Equation.DSMT4" ShapeID="_x0000_i1041" DrawAspect="Content" ObjectID="_1654406767" r:id="rId41"/>
+          <o:OLEObject Type="Embed" ProgID="Equation.DSMT4" ShapeID="_x0000_i1041" DrawAspect="Content" ObjectID="_1681823128" r:id="rId41"/>
         </w:object>
       </w:r>
     </w:p>
@@ -679,10 +679,10 @@
           <w:position w:val="-10"/>
         </w:rPr>
         <w:object w:dxaOrig="3540" w:dyaOrig="320" w14:anchorId="6105256F">
-          <v:shape id="_x0000_i1042" type="#_x0000_t75" style="width:177pt;height:15.6pt" o:ole="">
+          <v:shape id="_x0000_i1042" type="#_x0000_t75" style="width:177pt;height:15.65pt" o:ole="">
             <v:imagedata r:id="rId42" o:title=""/>
           </v:shape>
-          <o:OLEObject Type="Embed" ProgID="Equation.DSMT4" ShapeID="_x0000_i1042" DrawAspect="Content" ObjectID="_1654406768" r:id="rId43"/>
+          <o:OLEObject Type="Embed" ProgID="Equation.DSMT4" ShapeID="_x0000_i1042" DrawAspect="Content" ObjectID="_1681823129" r:id="rId43"/>
         </w:object>
       </w:r>
     </w:p>
@@ -701,10 +701,10 @@
           <w:position w:val="-22"/>
         </w:rPr>
         <w:object w:dxaOrig="2560" w:dyaOrig="560" w14:anchorId="1D79F269">
-          <v:shape id="_x0000_i1043" type="#_x0000_t75" style="width:129pt;height:27.6pt" o:ole="">
+          <v:shape id="_x0000_i1043" type="#_x0000_t75" style="width:129pt;height:27.65pt" o:ole="">
             <v:imagedata r:id="rId44" o:title=""/>
           </v:shape>
-          <o:OLEObject Type="Embed" ProgID="Equation.DSMT4" ShapeID="_x0000_i1043" DrawAspect="Content" ObjectID="_1654406769" r:id="rId45"/>
+          <o:OLEObject Type="Embed" ProgID="Equation.DSMT4" ShapeID="_x0000_i1043" DrawAspect="Content" ObjectID="_1681823130" r:id="rId45"/>
         </w:object>
       </w:r>
     </w:p>
@@ -723,10 +723,10 @@
           <w:position w:val="-20"/>
         </w:rPr>
         <w:object w:dxaOrig="1200" w:dyaOrig="520" w14:anchorId="6A556CE0">
-          <v:shape id="_x0000_i1044" type="#_x0000_t75" style="width:60pt;height:26.4pt" o:ole="">
+          <v:shape id="_x0000_i1044" type="#_x0000_t75" style="width:60pt;height:26.35pt" o:ole="">
             <v:imagedata r:id="rId46" o:title=""/>
           </v:shape>
-          <o:OLEObject Type="Embed" ProgID="Equation.DSMT4" ShapeID="_x0000_i1044" DrawAspect="Content" ObjectID="_1654406770" r:id="rId47"/>
+          <o:OLEObject Type="Embed" ProgID="Equation.DSMT4" ShapeID="_x0000_i1044" DrawAspect="Content" ObjectID="_1681823131" r:id="rId47"/>
         </w:object>
       </w:r>
     </w:p>
@@ -746,10 +746,10 @@
           <w:position w:val="-26"/>
         </w:rPr>
         <w:object w:dxaOrig="680" w:dyaOrig="580" w14:anchorId="6A3EB932">
-          <v:shape id="_x0000_i1045" type="#_x0000_t75" style="width:34.8pt;height:29.4pt" o:ole="">
+          <v:shape id="_x0000_i1045" type="#_x0000_t75" style="width:34.65pt;height:29.35pt" o:ole="">
             <v:imagedata r:id="rId48" o:title=""/>
           </v:shape>
-          <o:OLEObject Type="Embed" ProgID="Equation.DSMT4" ShapeID="_x0000_i1045" DrawAspect="Content" ObjectID="_1654406771" r:id="rId49"/>
+          <o:OLEObject Type="Embed" ProgID="Equation.DSMT4" ShapeID="_x0000_i1045" DrawAspect="Content" ObjectID="_1681823132" r:id="rId49"/>
         </w:object>
       </w:r>
     </w:p>
@@ -767,10 +767,10 @@
           <w:position w:val="-10"/>
         </w:rPr>
         <w:object w:dxaOrig="3580" w:dyaOrig="320" w14:anchorId="03539B9E">
-          <v:shape id="_x0000_i1046" type="#_x0000_t75" style="width:179.4pt;height:15.6pt" o:ole="">
+          <v:shape id="_x0000_i1046" type="#_x0000_t75" style="width:179.35pt;height:15.65pt" o:ole="">
             <v:imagedata r:id="rId50" o:title=""/>
           </v:shape>
-          <o:OLEObject Type="Embed" ProgID="Equation.DSMT4" ShapeID="_x0000_i1046" DrawAspect="Content" ObjectID="_1654406772" r:id="rId51"/>
+          <o:OLEObject Type="Embed" ProgID="Equation.DSMT4" ShapeID="_x0000_i1046" DrawAspect="Content" ObjectID="_1681823133" r:id="rId51"/>
         </w:object>
       </w:r>
     </w:p>
@@ -789,10 +789,10 @@
           <w:position w:val="-22"/>
         </w:rPr>
         <w:object w:dxaOrig="2560" w:dyaOrig="560" w14:anchorId="3985B7D1">
-          <v:shape id="_x0000_i1047" type="#_x0000_t75" style="width:129pt;height:27.6pt" o:ole="">
+          <v:shape id="_x0000_i1047" type="#_x0000_t75" style="width:129pt;height:27.65pt" o:ole="">
             <v:imagedata r:id="rId52" o:title=""/>
           </v:shape>
-          <o:OLEObject Type="Embed" ProgID="Equation.DSMT4" ShapeID="_x0000_i1047" DrawAspect="Content" ObjectID="_1654406773" r:id="rId53"/>
+          <o:OLEObject Type="Embed" ProgID="Equation.DSMT4" ShapeID="_x0000_i1047" DrawAspect="Content" ObjectID="_1681823134" r:id="rId53"/>
         </w:object>
       </w:r>
     </w:p>
@@ -811,10 +811,10 @@
           <w:position w:val="-20"/>
         </w:rPr>
         <w:object w:dxaOrig="1040" w:dyaOrig="520" w14:anchorId="59E9A857">
-          <v:shape id="_x0000_i1048" type="#_x0000_t75" style="width:51.6pt;height:26.4pt" o:ole="">
+          <v:shape id="_x0000_i1048" type="#_x0000_t75" style="width:51.65pt;height:26.35pt" o:ole="">
             <v:imagedata r:id="rId54" o:title=""/>
           </v:shape>
-          <o:OLEObject Type="Embed" ProgID="Equation.DSMT4" ShapeID="_x0000_i1048" DrawAspect="Content" ObjectID="_1654406774" r:id="rId55"/>
+          <o:OLEObject Type="Embed" ProgID="Equation.DSMT4" ShapeID="_x0000_i1048" DrawAspect="Content" ObjectID="_1681823135" r:id="rId55"/>
         </w:object>
       </w:r>
     </w:p>
@@ -835,10 +835,10 @@
           <w:position w:val="-26"/>
         </w:rPr>
         <w:object w:dxaOrig="680" w:dyaOrig="580" w14:anchorId="73EBF329">
-          <v:shape id="_x0000_i1049" type="#_x0000_t75" style="width:34.8pt;height:29.4pt" o:ole="">
+          <v:shape id="_x0000_i1049" type="#_x0000_t75" style="width:34.65pt;height:29.35pt" o:ole="">
             <v:imagedata r:id="rId56" o:title=""/>
           </v:shape>
-          <o:OLEObject Type="Embed" ProgID="Equation.DSMT4" ShapeID="_x0000_i1049" DrawAspect="Content" ObjectID="_1654406775" r:id="rId57"/>
+          <o:OLEObject Type="Embed" ProgID="Equation.DSMT4" ShapeID="_x0000_i1049" DrawAspect="Content" ObjectID="_1681823136" r:id="rId57"/>
         </w:object>
       </w:r>
     </w:p>
@@ -859,10 +859,10 @@
           <w:position w:val="-26"/>
         </w:rPr>
         <w:object w:dxaOrig="2420" w:dyaOrig="639" w14:anchorId="3DDC58C4">
-          <v:shape id="_x0000_i1050" type="#_x0000_t75" style="width:121.2pt;height:32.4pt" o:ole="">
+          <v:shape id="_x0000_i1050" type="#_x0000_t75" style="width:121.35pt;height:32.35pt" o:ole="">
             <v:imagedata r:id="rId58" o:title=""/>
           </v:shape>
-          <o:OLEObject Type="Embed" ProgID="Equation.DSMT4" ShapeID="_x0000_i1050" DrawAspect="Content" ObjectID="_1654406776" r:id="rId59"/>
+          <o:OLEObject Type="Embed" ProgID="Equation.DSMT4" ShapeID="_x0000_i1050" DrawAspect="Content" ObjectID="_1681823137" r:id="rId59"/>
         </w:object>
       </w:r>
     </w:p>
@@ -882,10 +882,10 @@
           <w:position w:val="-26"/>
         </w:rPr>
         <w:object w:dxaOrig="680" w:dyaOrig="580" w14:anchorId="49462E32">
-          <v:shape id="_x0000_i1051" type="#_x0000_t75" style="width:33.6pt;height:29.4pt" o:ole="">
+          <v:shape id="_x0000_i1051" type="#_x0000_t75" style="width:33.65pt;height:29.35pt" o:ole="">
             <v:imagedata r:id="rId60" o:title=""/>
           </v:shape>
-          <o:OLEObject Type="Embed" ProgID="Equation.DSMT4" ShapeID="_x0000_i1051" DrawAspect="Content" ObjectID="_1654406777" r:id="rId61"/>
+          <o:OLEObject Type="Embed" ProgID="Equation.DSMT4" ShapeID="_x0000_i1051" DrawAspect="Content" ObjectID="_1681823138" r:id="rId61"/>
         </w:object>
       </w:r>
       <w:r>
@@ -906,10 +906,10 @@
           <w:position w:val="-10"/>
         </w:rPr>
         <w:object w:dxaOrig="3540" w:dyaOrig="320" w14:anchorId="24670996">
-          <v:shape id="_x0000_i1052" type="#_x0000_t75" style="width:177pt;height:15.6pt" o:ole="">
+          <v:shape id="_x0000_i1052" type="#_x0000_t75" style="width:177pt;height:15.65pt" o:ole="">
             <v:imagedata r:id="rId62" o:title=""/>
           </v:shape>
-          <o:OLEObject Type="Embed" ProgID="Equation.DSMT4" ShapeID="_x0000_i1052" DrawAspect="Content" ObjectID="_1654406778" r:id="rId63"/>
+          <o:OLEObject Type="Embed" ProgID="Equation.DSMT4" ShapeID="_x0000_i1052" DrawAspect="Content" ObjectID="_1681823139" r:id="rId63"/>
         </w:object>
       </w:r>
     </w:p>
@@ -928,10 +928,10 @@
           <w:position w:val="-22"/>
         </w:rPr>
         <w:object w:dxaOrig="2560" w:dyaOrig="560" w14:anchorId="1FE775AB">
-          <v:shape id="_x0000_i1053" type="#_x0000_t75" style="width:128.4pt;height:27.6pt" o:ole="">
+          <v:shape id="_x0000_i1053" type="#_x0000_t75" style="width:128.35pt;height:27.65pt" o:ole="">
             <v:imagedata r:id="rId64" o:title=""/>
           </v:shape>
-          <o:OLEObject Type="Embed" ProgID="Equation.DSMT4" ShapeID="_x0000_i1053" DrawAspect="Content" ObjectID="_1654406779" r:id="rId65"/>
+          <o:OLEObject Type="Embed" ProgID="Equation.DSMT4" ShapeID="_x0000_i1053" DrawAspect="Content" ObjectID="_1681823140" r:id="rId65"/>
         </w:object>
       </w:r>
     </w:p>
@@ -954,7 +954,7 @@
           <v:shape id="_x0000_i1054" type="#_x0000_t75" style="width:60pt;height:27pt" o:ole="">
             <v:imagedata r:id="rId66" o:title=""/>
           </v:shape>
-          <o:OLEObject Type="Embed" ProgID="Equation.DSMT4" ShapeID="_x0000_i1054" DrawAspect="Content" ObjectID="_1654406780" r:id="rId67"/>
+          <o:OLEObject Type="Embed" ProgID="Equation.DSMT4" ShapeID="_x0000_i1054" DrawAspect="Content" ObjectID="_1681823141" r:id="rId67"/>
         </w:object>
       </w:r>
     </w:p>
@@ -974,10 +974,10 @@
           <w:position w:val="-26"/>
         </w:rPr>
         <w:object w:dxaOrig="840" w:dyaOrig="580" w14:anchorId="635DCDA8">
-          <v:shape id="_x0000_i1055" type="#_x0000_t75" style="width:42.6pt;height:29.4pt" o:ole="">
+          <v:shape id="_x0000_i1055" type="#_x0000_t75" style="width:42.65pt;height:29.35pt" o:ole="">
             <v:imagedata r:id="rId68" o:title=""/>
           </v:shape>
-          <o:OLEObject Type="Embed" ProgID="Equation.DSMT4" ShapeID="_x0000_i1055" DrawAspect="Content" ObjectID="_1654406781" r:id="rId69"/>
+          <o:OLEObject Type="Embed" ProgID="Equation.DSMT4" ShapeID="_x0000_i1055" DrawAspect="Content" ObjectID="_1681823142" r:id="rId69"/>
         </w:object>
       </w:r>
     </w:p>
@@ -995,10 +995,10 @@
           <w:position w:val="-10"/>
         </w:rPr>
         <w:object w:dxaOrig="3580" w:dyaOrig="320" w14:anchorId="20A781BF">
-          <v:shape id="_x0000_i1056" type="#_x0000_t75" style="width:179.4pt;height:15.6pt" o:ole="">
+          <v:shape id="_x0000_i1056" type="#_x0000_t75" style="width:179.35pt;height:15.65pt" o:ole="">
             <v:imagedata r:id="rId70" o:title=""/>
           </v:shape>
-          <o:OLEObject Type="Embed" ProgID="Equation.DSMT4" ShapeID="_x0000_i1056" DrawAspect="Content" ObjectID="_1654406782" r:id="rId71"/>
+          <o:OLEObject Type="Embed" ProgID="Equation.DSMT4" ShapeID="_x0000_i1056" DrawAspect="Content" ObjectID="_1681823143" r:id="rId71"/>
         </w:object>
       </w:r>
     </w:p>
@@ -1017,10 +1017,10 @@
           <w:position w:val="-22"/>
         </w:rPr>
         <w:object w:dxaOrig="2560" w:dyaOrig="560" w14:anchorId="55293C73">
-          <v:shape id="_x0000_i1057" type="#_x0000_t75" style="width:129pt;height:27.6pt" o:ole="">
+          <v:shape id="_x0000_i1057" type="#_x0000_t75" style="width:129pt;height:27.65pt" o:ole="">
             <v:imagedata r:id="rId72" o:title=""/>
           </v:shape>
-          <o:OLEObject Type="Embed" ProgID="Equation.DSMT4" ShapeID="_x0000_i1057" DrawAspect="Content" ObjectID="_1654406783" r:id="rId73"/>
+          <o:OLEObject Type="Embed" ProgID="Equation.DSMT4" ShapeID="_x0000_i1057" DrawAspect="Content" ObjectID="_1681823144" r:id="rId73"/>
         </w:object>
       </w:r>
     </w:p>
@@ -1039,10 +1039,10 @@
           <w:position w:val="-20"/>
         </w:rPr>
         <w:object w:dxaOrig="1040" w:dyaOrig="520" w14:anchorId="2A00ED3B">
-          <v:shape id="_x0000_i1058" type="#_x0000_t75" style="width:51.6pt;height:27pt" o:ole="">
+          <v:shape id="_x0000_i1058" type="#_x0000_t75" style="width:51.65pt;height:27pt" o:ole="">
             <v:imagedata r:id="rId74" o:title=""/>
           </v:shape>
-          <o:OLEObject Type="Embed" ProgID="Equation.DSMT4" ShapeID="_x0000_i1058" DrawAspect="Content" ObjectID="_1654406784" r:id="rId75"/>
+          <o:OLEObject Type="Embed" ProgID="Equation.DSMT4" ShapeID="_x0000_i1058" DrawAspect="Content" ObjectID="_1681823145" r:id="rId75"/>
         </w:object>
       </w:r>
     </w:p>
@@ -1062,10 +1062,10 @@
           <w:position w:val="-26"/>
         </w:rPr>
         <w:object w:dxaOrig="840" w:dyaOrig="580" w14:anchorId="0099C807">
-          <v:shape id="_x0000_i1059" type="#_x0000_t75" style="width:42.6pt;height:29.4pt" o:ole="">
+          <v:shape id="_x0000_i1059" type="#_x0000_t75" style="width:42.65pt;height:29.35pt" o:ole="">
             <v:imagedata r:id="rId76" o:title=""/>
           </v:shape>
-          <o:OLEObject Type="Embed" ProgID="Equation.DSMT4" ShapeID="_x0000_i1059" DrawAspect="Content" ObjectID="_1654406785" r:id="rId77"/>
+          <o:OLEObject Type="Embed" ProgID="Equation.DSMT4" ShapeID="_x0000_i1059" DrawAspect="Content" ObjectID="_1681823146" r:id="rId77"/>
         </w:object>
       </w:r>
     </w:p>
@@ -1086,10 +1086,10 @@
           <w:position w:val="-26"/>
         </w:rPr>
         <w:object w:dxaOrig="2400" w:dyaOrig="639" w14:anchorId="269B74FC">
-          <v:shape id="_x0000_i1060" type="#_x0000_t75" style="width:120.6pt;height:32.4pt" o:ole="">
+          <v:shape id="_x0000_i1060" type="#_x0000_t75" style="width:120.65pt;height:32.35pt" o:ole="">
             <v:imagedata r:id="rId78" o:title=""/>
           </v:shape>
-          <o:OLEObject Type="Embed" ProgID="Equation.DSMT4" ShapeID="_x0000_i1060" DrawAspect="Content" ObjectID="_1654406786" r:id="rId79"/>
+          <o:OLEObject Type="Embed" ProgID="Equation.DSMT4" ShapeID="_x0000_i1060" DrawAspect="Content" ObjectID="_1681823147" r:id="rId79"/>
         </w:object>
       </w:r>
     </w:p>
@@ -1109,10 +1109,10 @@
           <w:position w:val="-26"/>
         </w:rPr>
         <w:object w:dxaOrig="680" w:dyaOrig="580" w14:anchorId="34E3A31E">
-          <v:shape id="_x0000_i1061" type="#_x0000_t75" style="width:33.6pt;height:29.4pt" o:ole="">
+          <v:shape id="_x0000_i1061" type="#_x0000_t75" style="width:33.65pt;height:29.35pt" o:ole="">
             <v:imagedata r:id="rId80" o:title=""/>
           </v:shape>
-          <o:OLEObject Type="Embed" ProgID="Equation.DSMT4" ShapeID="_x0000_i1061" DrawAspect="Content" ObjectID="_1654406787" r:id="rId81"/>
+          <o:OLEObject Type="Embed" ProgID="Equation.DSMT4" ShapeID="_x0000_i1061" DrawAspect="Content" ObjectID="_1681823148" r:id="rId81"/>
         </w:object>
       </w:r>
       <w:r>
@@ -1156,10 +1156,10 @@
           <w:position w:val="-20"/>
         </w:rPr>
         <w:object w:dxaOrig="940" w:dyaOrig="520" w14:anchorId="1BF58463">
-          <v:shape id="_x0000_i1062" type="#_x0000_t75" style="width:46.2pt;height:25.8pt" o:ole="">
+          <v:shape id="_x0000_i1062" type="#_x0000_t75" style="width:46.35pt;height:25.65pt" o:ole="">
             <v:imagedata r:id="rId82" o:title=""/>
           </v:shape>
-          <o:OLEObject Type="Embed" ProgID="Equation.DSMT4" ShapeID="_x0000_i1062" DrawAspect="Content" ObjectID="_1654406788" r:id="rId83"/>
+          <o:OLEObject Type="Embed" ProgID="Equation.DSMT4" ShapeID="_x0000_i1062" DrawAspect="Content" ObjectID="_1681823149" r:id="rId83"/>
         </w:object>
       </w:r>
       <w:r>
@@ -1167,10 +1167,10 @@
           <w:position w:val="-14"/>
         </w:rPr>
         <w:object w:dxaOrig="999" w:dyaOrig="400" w14:anchorId="34E49AED">
-          <v:shape id="_x0000_i1063" type="#_x0000_t75" style="width:50.4pt;height:19.8pt" o:ole="">
+          <v:shape id="_x0000_i1063" type="#_x0000_t75" style="width:50.35pt;height:19.65pt" o:ole="">
             <v:imagedata r:id="rId84" o:title=""/>
           </v:shape>
-          <o:OLEObject Type="Embed" ProgID="Equation.DSMT4" ShapeID="_x0000_i1063" DrawAspect="Content" ObjectID="_1654406789" r:id="rId85"/>
+          <o:OLEObject Type="Embed" ProgID="Equation.DSMT4" ShapeID="_x0000_i1063" DrawAspect="Content" ObjectID="_1681823150" r:id="rId85"/>
         </w:object>
       </w:r>
       <w:r>
@@ -1181,10 +1181,10 @@
           <w:position w:val="-20"/>
         </w:rPr>
         <w:object w:dxaOrig="1219" w:dyaOrig="499" w14:anchorId="411846D5">
-          <v:shape id="_x0000_i1064" type="#_x0000_t75" style="width:61.8pt;height:24.6pt" o:ole="">
+          <v:shape id="_x0000_i1064" type="#_x0000_t75" style="width:61.65pt;height:24.65pt" o:ole="">
             <v:imagedata r:id="rId86" o:title=""/>
           </v:shape>
-          <o:OLEObject Type="Embed" ProgID="Equation.DSMT4" ShapeID="_x0000_i1064" DrawAspect="Content" ObjectID="_1654406790" r:id="rId87"/>
+          <o:OLEObject Type="Embed" ProgID="Equation.DSMT4" ShapeID="_x0000_i1064" DrawAspect="Content" ObjectID="_1681823151" r:id="rId87"/>
         </w:object>
       </w:r>
       <w:r>
@@ -1195,10 +1195,10 @@
           <w:position w:val="-14"/>
         </w:rPr>
         <w:object w:dxaOrig="1080" w:dyaOrig="400" w14:anchorId="5B623B92">
-          <v:shape id="_x0000_i1065" type="#_x0000_t75" style="width:54pt;height:19.8pt" o:ole="">
+          <v:shape id="_x0000_i1065" type="#_x0000_t75" style="width:54pt;height:19.65pt" o:ole="">
             <v:imagedata r:id="rId88" o:title=""/>
           </v:shape>
-          <o:OLEObject Type="Embed" ProgID="Equation.DSMT4" ShapeID="_x0000_i1065" DrawAspect="Content" ObjectID="_1654406791" r:id="rId89"/>
+          <o:OLEObject Type="Embed" ProgID="Equation.DSMT4" ShapeID="_x0000_i1065" DrawAspect="Content" ObjectID="_1681823152" r:id="rId89"/>
         </w:object>
       </w:r>
       <w:r>
@@ -1245,10 +1245,10 @@
                 <w:position w:val="-10"/>
               </w:rPr>
               <w:object w:dxaOrig="1060" w:dyaOrig="320" w14:anchorId="62943EA2">
-                <v:shape id="_x0000_i1066" type="#_x0000_t75" style="width:53.4pt;height:16.2pt" o:ole="">
+                <v:shape id="_x0000_i1066" type="#_x0000_t75" style="width:53.35pt;height:16.35pt" o:ole="">
                   <v:imagedata r:id="rId26" o:title=""/>
                 </v:shape>
-                <o:OLEObject Type="Embed" ProgID="Equation.DSMT4" ShapeID="_x0000_i1066" DrawAspect="Content" ObjectID="_1654406792" r:id="rId90"/>
+                <o:OLEObject Type="Embed" ProgID="Equation.DSMT4" ShapeID="_x0000_i1066" DrawAspect="Content" ObjectID="_1681823153" r:id="rId90"/>
               </w:object>
             </w:r>
           </w:p>
@@ -1272,10 +1272,10 @@
                 <w:position w:val="-10"/>
               </w:rPr>
               <w:object w:dxaOrig="1100" w:dyaOrig="320" w14:anchorId="6C33AA96">
-                <v:shape id="_x0000_i1067" type="#_x0000_t75" style="width:54.6pt;height:16.2pt" o:ole="">
+                <v:shape id="_x0000_i1067" type="#_x0000_t75" style="width:54.65pt;height:16.35pt" o:ole="">
                   <v:imagedata r:id="rId28" o:title=""/>
                 </v:shape>
-                <o:OLEObject Type="Embed" ProgID="Equation.DSMT4" ShapeID="_x0000_i1067" DrawAspect="Content" ObjectID="_1654406793" r:id="rId91"/>
+                <o:OLEObject Type="Embed" ProgID="Equation.DSMT4" ShapeID="_x0000_i1067" DrawAspect="Content" ObjectID="_1681823154" r:id="rId91"/>
               </w:object>
             </w:r>
           </w:p>
@@ -1299,10 +1299,10 @@
                 <w:position w:val="-10"/>
               </w:rPr>
               <w:object w:dxaOrig="1100" w:dyaOrig="320" w14:anchorId="15241F40">
-                <v:shape id="_x0000_i1068" type="#_x0000_t75" style="width:54.6pt;height:16.2pt" o:ole="">
+                <v:shape id="_x0000_i1068" type="#_x0000_t75" style="width:54.65pt;height:16.35pt" o:ole="">
                   <v:imagedata r:id="rId30" o:title=""/>
                 </v:shape>
-                <o:OLEObject Type="Embed" ProgID="Equation.DSMT4" ShapeID="_x0000_i1068" DrawAspect="Content" ObjectID="_1654406794" r:id="rId92"/>
+                <o:OLEObject Type="Embed" ProgID="Equation.DSMT4" ShapeID="_x0000_i1068" DrawAspect="Content" ObjectID="_1681823155" r:id="rId92"/>
               </w:object>
             </w:r>
           </w:p>
@@ -1328,10 +1328,10 @@
                 <w:position w:val="-10"/>
               </w:rPr>
               <w:object w:dxaOrig="1060" w:dyaOrig="320" w14:anchorId="25CF9D50">
-                <v:shape id="_x0000_i1069" type="#_x0000_t75" style="width:53.4pt;height:16.2pt" o:ole="">
+                <v:shape id="_x0000_i1069" type="#_x0000_t75" style="width:53.35pt;height:16.35pt" o:ole="">
                   <v:imagedata r:id="rId32" o:title=""/>
                 </v:shape>
-                <o:OLEObject Type="Embed" ProgID="Equation.DSMT4" ShapeID="_x0000_i1069" DrawAspect="Content" ObjectID="_1654406795" r:id="rId93"/>
+                <o:OLEObject Type="Embed" ProgID="Equation.DSMT4" ShapeID="_x0000_i1069" DrawAspect="Content" ObjectID="_1681823156" r:id="rId93"/>
               </w:object>
             </w:r>
           </w:p>
@@ -1355,10 +1355,10 @@
                 <w:position w:val="-10"/>
               </w:rPr>
               <w:object w:dxaOrig="1100" w:dyaOrig="320" w14:anchorId="28D2CF58">
-                <v:shape id="_x0000_i1070" type="#_x0000_t75" style="width:54.6pt;height:16.2pt" o:ole="">
+                <v:shape id="_x0000_i1070" type="#_x0000_t75" style="width:54.65pt;height:16.35pt" o:ole="">
                   <v:imagedata r:id="rId34" o:title=""/>
                 </v:shape>
-                <o:OLEObject Type="Embed" ProgID="Equation.DSMT4" ShapeID="_x0000_i1070" DrawAspect="Content" ObjectID="_1654406796" r:id="rId94"/>
+                <o:OLEObject Type="Embed" ProgID="Equation.DSMT4" ShapeID="_x0000_i1070" DrawAspect="Content" ObjectID="_1681823157" r:id="rId94"/>
               </w:object>
             </w:r>
           </w:p>
@@ -1382,10 +1382,10 @@
                 <w:position w:val="-10"/>
               </w:rPr>
               <w:object w:dxaOrig="1080" w:dyaOrig="320" w14:anchorId="3A692F2C">
-                <v:shape id="_x0000_i1071" type="#_x0000_t75" style="width:54pt;height:16.2pt" o:ole="">
+                <v:shape id="_x0000_i1071" type="#_x0000_t75" style="width:54pt;height:16.35pt" o:ole="">
                   <v:imagedata r:id="rId36" o:title=""/>
                 </v:shape>
-                <o:OLEObject Type="Embed" ProgID="Equation.DSMT4" ShapeID="_x0000_i1071" DrawAspect="Content" ObjectID="_1654406797" r:id="rId95"/>
+                <o:OLEObject Type="Embed" ProgID="Equation.DSMT4" ShapeID="_x0000_i1071" DrawAspect="Content" ObjectID="_1681823158" r:id="rId95"/>
               </w:object>
             </w:r>
           </w:p>
@@ -1428,10 +1428,10 @@
           <w:position w:val="-20"/>
         </w:rPr>
         <w:object w:dxaOrig="1140" w:dyaOrig="520" w14:anchorId="70437A68">
-          <v:shape id="_x0000_i1072" type="#_x0000_t75" style="width:57pt;height:25.8pt" o:ole="">
+          <v:shape id="_x0000_i1072" type="#_x0000_t75" style="width:57pt;height:25.65pt" o:ole="">
             <v:imagedata r:id="rId96" o:title=""/>
           </v:shape>
-          <o:OLEObject Type="Embed" ProgID="Equation.DSMT4" ShapeID="_x0000_i1072" DrawAspect="Content" ObjectID="_1654406798" r:id="rId97"/>
+          <o:OLEObject Type="Embed" ProgID="Equation.DSMT4" ShapeID="_x0000_i1072" DrawAspect="Content" ObjectID="_1681823159" r:id="rId97"/>
         </w:object>
       </w:r>
       <w:r>
@@ -1442,10 +1442,10 @@
           <w:position w:val="-20"/>
         </w:rPr>
         <w:object w:dxaOrig="1200" w:dyaOrig="520" w14:anchorId="67BBD64C">
-          <v:shape id="_x0000_i1073" type="#_x0000_t75" style="width:60pt;height:25.8pt" o:ole="">
+          <v:shape id="_x0000_i1073" type="#_x0000_t75" style="width:60pt;height:25.65pt" o:ole="">
             <v:imagedata r:id="rId98" o:title=""/>
           </v:shape>
-          <o:OLEObject Type="Embed" ProgID="Equation.DSMT4" ShapeID="_x0000_i1073" DrawAspect="Content" ObjectID="_1654406799" r:id="rId99"/>
+          <o:OLEObject Type="Embed" ProgID="Equation.DSMT4" ShapeID="_x0000_i1073" DrawAspect="Content" ObjectID="_1681823160" r:id="rId99"/>
         </w:object>
       </w:r>
     </w:p>
@@ -1463,10 +1463,10 @@
           <w:position w:val="-10"/>
         </w:rPr>
         <w:object w:dxaOrig="3540" w:dyaOrig="320" w14:anchorId="2C191ED1">
-          <v:shape id="_x0000_i1074" type="#_x0000_t75" style="width:177pt;height:15.6pt" o:ole="">
+          <v:shape id="_x0000_i1074" type="#_x0000_t75" style="width:177pt;height:15.65pt" o:ole="">
             <v:imagedata r:id="rId100" o:title=""/>
           </v:shape>
-          <o:OLEObject Type="Embed" ProgID="Equation.DSMT4" ShapeID="_x0000_i1074" DrawAspect="Content" ObjectID="_1654406800" r:id="rId101"/>
+          <o:OLEObject Type="Embed" ProgID="Equation.DSMT4" ShapeID="_x0000_i1074" DrawAspect="Content" ObjectID="_1681823161" r:id="rId101"/>
         </w:object>
       </w:r>
     </w:p>
@@ -1485,10 +1485,10 @@
           <w:position w:val="-22"/>
         </w:rPr>
         <w:object w:dxaOrig="2560" w:dyaOrig="560" w14:anchorId="5ABFFF68">
-          <v:shape id="_x0000_i1075" type="#_x0000_t75" style="width:129pt;height:27.6pt" o:ole="">
+          <v:shape id="_x0000_i1075" type="#_x0000_t75" style="width:129pt;height:27.65pt" o:ole="">
             <v:imagedata r:id="rId102" o:title=""/>
           </v:shape>
-          <o:OLEObject Type="Embed" ProgID="Equation.DSMT4" ShapeID="_x0000_i1075" DrawAspect="Content" ObjectID="_1654406801" r:id="rId103"/>
+          <o:OLEObject Type="Embed" ProgID="Equation.DSMT4" ShapeID="_x0000_i1075" DrawAspect="Content" ObjectID="_1681823162" r:id="rId103"/>
         </w:object>
       </w:r>
     </w:p>
@@ -1507,10 +1507,10 @@
           <w:position w:val="-20"/>
         </w:rPr>
         <w:object w:dxaOrig="1140" w:dyaOrig="520" w14:anchorId="12B61D90">
-          <v:shape id="_x0000_i1076" type="#_x0000_t75" style="width:57pt;height:26.4pt" o:ole="">
+          <v:shape id="_x0000_i1076" type="#_x0000_t75" style="width:57pt;height:26.35pt" o:ole="">
             <v:imagedata r:id="rId104" o:title=""/>
           </v:shape>
-          <o:OLEObject Type="Embed" ProgID="Equation.DSMT4" ShapeID="_x0000_i1076" DrawAspect="Content" ObjectID="_1654406802" r:id="rId105"/>
+          <o:OLEObject Type="Embed" ProgID="Equation.DSMT4" ShapeID="_x0000_i1076" DrawAspect="Content" ObjectID="_1681823163" r:id="rId105"/>
         </w:object>
       </w:r>
       <w:r>
@@ -1533,10 +1533,10 @@
           <w:position w:val="-26"/>
         </w:rPr>
         <w:object w:dxaOrig="840" w:dyaOrig="580" w14:anchorId="6F98DC8D">
-          <v:shape id="_x0000_i1077" type="#_x0000_t75" style="width:42.6pt;height:29.4pt" o:ole="">
+          <v:shape id="_x0000_i1077" type="#_x0000_t75" style="width:42.65pt;height:29.35pt" o:ole="">
             <v:imagedata r:id="rId106" o:title=""/>
           </v:shape>
-          <o:OLEObject Type="Embed" ProgID="Equation.DSMT4" ShapeID="_x0000_i1077" DrawAspect="Content" ObjectID="_1654406803" r:id="rId107"/>
+          <o:OLEObject Type="Embed" ProgID="Equation.DSMT4" ShapeID="_x0000_i1077" DrawAspect="Content" ObjectID="_1681823164" r:id="rId107"/>
         </w:object>
       </w:r>
     </w:p>
@@ -1554,10 +1554,10 @@
           <w:position w:val="-10"/>
         </w:rPr>
         <w:object w:dxaOrig="3580" w:dyaOrig="320" w14:anchorId="5651F2C0">
-          <v:shape id="_x0000_i1078" type="#_x0000_t75" style="width:179.4pt;height:15.6pt" o:ole="">
+          <v:shape id="_x0000_i1078" type="#_x0000_t75" style="width:179.35pt;height:15.65pt" o:ole="">
             <v:imagedata r:id="rId108" o:title=""/>
           </v:shape>
-          <o:OLEObject Type="Embed" ProgID="Equation.DSMT4" ShapeID="_x0000_i1078" DrawAspect="Content" ObjectID="_1654406804" r:id="rId109"/>
+          <o:OLEObject Type="Embed" ProgID="Equation.DSMT4" ShapeID="_x0000_i1078" DrawAspect="Content" ObjectID="_1681823165" r:id="rId109"/>
         </w:object>
       </w:r>
     </w:p>
@@ -1576,10 +1576,10 @@
           <w:position w:val="-22"/>
         </w:rPr>
         <w:object w:dxaOrig="2560" w:dyaOrig="560" w14:anchorId="20DA8E63">
-          <v:shape id="_x0000_i1079" type="#_x0000_t75" style="width:128.4pt;height:27.6pt" o:ole="">
+          <v:shape id="_x0000_i1079" type="#_x0000_t75" style="width:128.35pt;height:27.65pt" o:ole="">
             <v:imagedata r:id="rId110" o:title=""/>
           </v:shape>
-          <o:OLEObject Type="Embed" ProgID="Equation.DSMT4" ShapeID="_x0000_i1079" DrawAspect="Content" ObjectID="_1654406805" r:id="rId111"/>
+          <o:OLEObject Type="Embed" ProgID="Equation.DSMT4" ShapeID="_x0000_i1079" DrawAspect="Content" ObjectID="_1681823166" r:id="rId111"/>
         </w:object>
       </w:r>
     </w:p>
@@ -1598,10 +1598,10 @@
           <w:position w:val="-20"/>
         </w:rPr>
         <w:object w:dxaOrig="980" w:dyaOrig="520" w14:anchorId="7B952F3F">
-          <v:shape id="_x0000_i1080" type="#_x0000_t75" style="width:48.6pt;height:26.4pt" o:ole="">
+          <v:shape id="_x0000_i1080" type="#_x0000_t75" style="width:48.65pt;height:26.35pt" o:ole="">
             <v:imagedata r:id="rId112" o:title=""/>
           </v:shape>
-          <o:OLEObject Type="Embed" ProgID="Equation.DSMT4" ShapeID="_x0000_i1080" DrawAspect="Content" ObjectID="_1654406806" r:id="rId113"/>
+          <o:OLEObject Type="Embed" ProgID="Equation.DSMT4" ShapeID="_x0000_i1080" DrawAspect="Content" ObjectID="_1681823167" r:id="rId113"/>
         </w:object>
       </w:r>
     </w:p>
@@ -1621,10 +1621,10 @@
           <w:position w:val="-26"/>
         </w:rPr>
         <w:object w:dxaOrig="680" w:dyaOrig="580" w14:anchorId="25428870">
-          <v:shape id="_x0000_i1081" type="#_x0000_t75" style="width:34.8pt;height:29.4pt" o:ole="">
+          <v:shape id="_x0000_i1081" type="#_x0000_t75" style="width:34.65pt;height:29.35pt" o:ole="">
             <v:imagedata r:id="rId114" o:title=""/>
           </v:shape>
-          <o:OLEObject Type="Embed" ProgID="Equation.DSMT4" ShapeID="_x0000_i1081" DrawAspect="Content" ObjectID="_1654406807" r:id="rId115"/>
+          <o:OLEObject Type="Embed" ProgID="Equation.DSMT4" ShapeID="_x0000_i1081" DrawAspect="Content" ObjectID="_1681823168" r:id="rId115"/>
         </w:object>
       </w:r>
     </w:p>
@@ -1645,10 +1645,10 @@
           <w:position w:val="-26"/>
         </w:rPr>
         <w:object w:dxaOrig="2420" w:dyaOrig="639" w14:anchorId="0478F09B">
-          <v:shape id="_x0000_i1082" type="#_x0000_t75" style="width:120.6pt;height:32.4pt" o:ole="">
+          <v:shape id="_x0000_i1082" type="#_x0000_t75" style="width:120.65pt;height:32.35pt" o:ole="">
             <v:imagedata r:id="rId116" o:title=""/>
           </v:shape>
-          <o:OLEObject Type="Embed" ProgID="Equation.DSMT4" ShapeID="_x0000_i1082" DrawAspect="Content" ObjectID="_1654406808" r:id="rId117"/>
+          <o:OLEObject Type="Embed" ProgID="Equation.DSMT4" ShapeID="_x0000_i1082" DrawAspect="Content" ObjectID="_1681823169" r:id="rId117"/>
         </w:object>
       </w:r>
     </w:p>
@@ -1668,10 +1668,10 @@
           <w:position w:val="-26"/>
         </w:rPr>
         <w:object w:dxaOrig="840" w:dyaOrig="580" w14:anchorId="2EB31B77">
-          <v:shape id="_x0000_i1083" type="#_x0000_t75" style="width:42pt;height:29.4pt" o:ole="">
+          <v:shape id="_x0000_i1083" type="#_x0000_t75" style="width:42pt;height:29.35pt" o:ole="">
             <v:imagedata r:id="rId118" o:title=""/>
           </v:shape>
-          <o:OLEObject Type="Embed" ProgID="Equation.DSMT4" ShapeID="_x0000_i1083" DrawAspect="Content" ObjectID="_1654406809" r:id="rId119"/>
+          <o:OLEObject Type="Embed" ProgID="Equation.DSMT4" ShapeID="_x0000_i1083" DrawAspect="Content" ObjectID="_1681823170" r:id="rId119"/>
         </w:object>
       </w:r>
       <w:r>
@@ -1692,10 +1692,10 @@
           <w:position w:val="-10"/>
         </w:rPr>
         <w:object w:dxaOrig="3540" w:dyaOrig="320" w14:anchorId="28315DB4">
-          <v:shape id="_x0000_i1084" type="#_x0000_t75" style="width:177pt;height:15.6pt" o:ole="">
+          <v:shape id="_x0000_i1084" type="#_x0000_t75" style="width:177pt;height:15.65pt" o:ole="">
             <v:imagedata r:id="rId120" o:title=""/>
           </v:shape>
-          <o:OLEObject Type="Embed" ProgID="Equation.DSMT4" ShapeID="_x0000_i1084" DrawAspect="Content" ObjectID="_1654406810" r:id="rId121"/>
+          <o:OLEObject Type="Embed" ProgID="Equation.DSMT4" ShapeID="_x0000_i1084" DrawAspect="Content" ObjectID="_1681823171" r:id="rId121"/>
         </w:object>
       </w:r>
     </w:p>
@@ -1714,10 +1714,10 @@
           <w:position w:val="-22"/>
         </w:rPr>
         <w:object w:dxaOrig="2560" w:dyaOrig="560" w14:anchorId="08E48215">
-          <v:shape id="_x0000_i1085" type="#_x0000_t75" style="width:128.4pt;height:27.6pt" o:ole="">
+          <v:shape id="_x0000_i1085" type="#_x0000_t75" style="width:128.35pt;height:27.65pt" o:ole="">
             <v:imagedata r:id="rId122" o:title=""/>
           </v:shape>
-          <o:OLEObject Type="Embed" ProgID="Equation.DSMT4" ShapeID="_x0000_i1085" DrawAspect="Content" ObjectID="_1654406811" r:id="rId123"/>
+          <o:OLEObject Type="Embed" ProgID="Equation.DSMT4" ShapeID="_x0000_i1085" DrawAspect="Content" ObjectID="_1681823172" r:id="rId123"/>
         </w:object>
       </w:r>
     </w:p>
@@ -1736,10 +1736,10 @@
           <w:position w:val="-20"/>
         </w:rPr>
         <w:object w:dxaOrig="1140" w:dyaOrig="520" w14:anchorId="415F223E">
-          <v:shape id="_x0000_i1086" type="#_x0000_t75" style="width:57pt;height:26.4pt" o:ole="">
+          <v:shape id="_x0000_i1086" type="#_x0000_t75" style="width:57pt;height:26.35pt" o:ole="">
             <v:imagedata r:id="rId124" o:title=""/>
           </v:shape>
-          <o:OLEObject Type="Embed" ProgID="Equation.DSMT4" ShapeID="_x0000_i1086" DrawAspect="Content" ObjectID="_1654406812" r:id="rId125"/>
+          <o:OLEObject Type="Embed" ProgID="Equation.DSMT4" ShapeID="_x0000_i1086" DrawAspect="Content" ObjectID="_1681823173" r:id="rId125"/>
         </w:object>
       </w:r>
     </w:p>
@@ -1759,10 +1759,10 @@
           <w:position w:val="-26"/>
         </w:rPr>
         <w:object w:dxaOrig="840" w:dyaOrig="580" w14:anchorId="79B16A5A">
-          <v:shape id="_x0000_i1087" type="#_x0000_t75" style="width:42.6pt;height:29.4pt" o:ole="">
+          <v:shape id="_x0000_i1087" type="#_x0000_t75" style="width:42.65pt;height:29.35pt" o:ole="">
             <v:imagedata r:id="rId126" o:title=""/>
           </v:shape>
-          <o:OLEObject Type="Embed" ProgID="Equation.DSMT4" ShapeID="_x0000_i1087" DrawAspect="Content" ObjectID="_1654406813" r:id="rId127"/>
+          <o:OLEObject Type="Embed" ProgID="Equation.DSMT4" ShapeID="_x0000_i1087" DrawAspect="Content" ObjectID="_1681823174" r:id="rId127"/>
         </w:object>
       </w:r>
     </w:p>
@@ -1780,10 +1780,10 @@
           <w:position w:val="-10"/>
         </w:rPr>
         <w:object w:dxaOrig="3580" w:dyaOrig="320" w14:anchorId="264A09FD">
-          <v:shape id="_x0000_i1088" type="#_x0000_t75" style="width:179.4pt;height:15.6pt" o:ole="">
+          <v:shape id="_x0000_i1088" type="#_x0000_t75" style="width:179.35pt;height:15.65pt" o:ole="">
             <v:imagedata r:id="rId70" o:title=""/>
           </v:shape>
-          <o:OLEObject Type="Embed" ProgID="Equation.DSMT4" ShapeID="_x0000_i1088" DrawAspect="Content" ObjectID="_1654406814" r:id="rId128"/>
+          <o:OLEObject Type="Embed" ProgID="Equation.DSMT4" ShapeID="_x0000_i1088" DrawAspect="Content" ObjectID="_1681823175" r:id="rId128"/>
         </w:object>
       </w:r>
     </w:p>
@@ -1802,10 +1802,10 @@
           <w:position w:val="-22"/>
         </w:rPr>
         <w:object w:dxaOrig="2560" w:dyaOrig="560" w14:anchorId="016DFC2A">
-          <v:shape id="_x0000_i1089" type="#_x0000_t75" style="width:129pt;height:27.6pt" o:ole="">
+          <v:shape id="_x0000_i1089" type="#_x0000_t75" style="width:129pt;height:27.65pt" o:ole="">
             <v:imagedata r:id="rId129" o:title=""/>
           </v:shape>
-          <o:OLEObject Type="Embed" ProgID="Equation.DSMT4" ShapeID="_x0000_i1089" DrawAspect="Content" ObjectID="_1654406815" r:id="rId130"/>
+          <o:OLEObject Type="Embed" ProgID="Equation.DSMT4" ShapeID="_x0000_i1089" DrawAspect="Content" ObjectID="_1681823176" r:id="rId130"/>
         </w:object>
       </w:r>
     </w:p>
@@ -1824,10 +1824,10 @@
           <w:position w:val="-20"/>
         </w:rPr>
         <w:object w:dxaOrig="980" w:dyaOrig="520" w14:anchorId="736F9525">
-          <v:shape id="_x0000_i1090" type="#_x0000_t75" style="width:48.6pt;height:26.4pt" o:ole="">
+          <v:shape id="_x0000_i1090" type="#_x0000_t75" style="width:48.65pt;height:26.35pt" o:ole="">
             <v:imagedata r:id="rId131" o:title=""/>
           </v:shape>
-          <o:OLEObject Type="Embed" ProgID="Equation.DSMT4" ShapeID="_x0000_i1090" DrawAspect="Content" ObjectID="_1654406816" r:id="rId132"/>
+          <o:OLEObject Type="Embed" ProgID="Equation.DSMT4" ShapeID="_x0000_i1090" DrawAspect="Content" ObjectID="_1681823177" r:id="rId132"/>
         </w:object>
       </w:r>
     </w:p>
@@ -1847,10 +1847,10 @@
           <w:position w:val="-26"/>
         </w:rPr>
         <w:object w:dxaOrig="680" w:dyaOrig="580" w14:anchorId="1AB9ADFF">
-          <v:shape id="_x0000_i1091" type="#_x0000_t75" style="width:34.8pt;height:29.4pt" o:ole="">
+          <v:shape id="_x0000_i1091" type="#_x0000_t75" style="width:34.65pt;height:29.35pt" o:ole="">
             <v:imagedata r:id="rId133" o:title=""/>
           </v:shape>
-          <o:OLEObject Type="Embed" ProgID="Equation.DSMT4" ShapeID="_x0000_i1091" DrawAspect="Content" ObjectID="_1654406817" r:id="rId134"/>
+          <o:OLEObject Type="Embed" ProgID="Equation.DSMT4" ShapeID="_x0000_i1091" DrawAspect="Content" ObjectID="_1681823178" r:id="rId134"/>
         </w:object>
       </w:r>
     </w:p>
@@ -1868,10 +1868,10 @@
           <w:position w:val="-26"/>
         </w:rPr>
         <w:object w:dxaOrig="2400" w:dyaOrig="639" w14:anchorId="6054D0E6">
-          <v:shape id="_x0000_i1092" type="#_x0000_t75" style="width:120.6pt;height:32.4pt" o:ole="">
+          <v:shape id="_x0000_i1092" type="#_x0000_t75" style="width:120.65pt;height:32.35pt" o:ole="">
             <v:imagedata r:id="rId135" o:title=""/>
           </v:shape>
-          <o:OLEObject Type="Embed" ProgID="Equation.DSMT4" ShapeID="_x0000_i1092" DrawAspect="Content" ObjectID="_1654406818" r:id="rId136"/>
+          <o:OLEObject Type="Embed" ProgID="Equation.DSMT4" ShapeID="_x0000_i1092" DrawAspect="Content" ObjectID="_1681823179" r:id="rId136"/>
         </w:object>
       </w:r>
     </w:p>
@@ -1891,10 +1891,10 @@
           <w:position w:val="-26"/>
         </w:rPr>
         <w:object w:dxaOrig="840" w:dyaOrig="580" w14:anchorId="30DEE96A">
-          <v:shape id="_x0000_i1093" type="#_x0000_t75" style="width:42pt;height:29.4pt" o:ole="">
+          <v:shape id="_x0000_i1093" type="#_x0000_t75" style="width:42pt;height:29.35pt" o:ole="">
             <v:imagedata r:id="rId137" o:title=""/>
           </v:shape>
-          <o:OLEObject Type="Embed" ProgID="Equation.DSMT4" ShapeID="_x0000_i1093" DrawAspect="Content" ObjectID="_1654406819" r:id="rId138"/>
+          <o:OLEObject Type="Embed" ProgID="Equation.DSMT4" ShapeID="_x0000_i1093" DrawAspect="Content" ObjectID="_1681823180" r:id="rId138"/>
         </w:object>
       </w:r>
     </w:p>
@@ -1935,10 +1935,10 @@
           <w:position w:val="-28"/>
         </w:rPr>
         <w:object w:dxaOrig="1120" w:dyaOrig="600" w14:anchorId="72AD4386">
-          <v:shape id="_x0000_i1094" type="#_x0000_t75" style="width:55.2pt;height:30pt" o:ole="">
+          <v:shape id="_x0000_i1094" type="#_x0000_t75" style="width:55.35pt;height:30pt" o:ole="">
             <v:imagedata r:id="rId139" o:title=""/>
           </v:shape>
-          <o:OLEObject Type="Embed" ProgID="Equation.DSMT4" ShapeID="_x0000_i1094" DrawAspect="Content" ObjectID="_1654406820" r:id="rId140"/>
+          <o:OLEObject Type="Embed" ProgID="Equation.DSMT4" ShapeID="_x0000_i1094" DrawAspect="Content" ObjectID="_1681823181" r:id="rId140"/>
         </w:object>
       </w:r>
       <w:r>
@@ -1949,10 +1949,10 @@
           <w:position w:val="-14"/>
         </w:rPr>
         <w:object w:dxaOrig="920" w:dyaOrig="400" w14:anchorId="7C045879">
-          <v:shape id="_x0000_i1095" type="#_x0000_t75" style="width:46.8pt;height:19.8pt" o:ole="">
+          <v:shape id="_x0000_i1095" type="#_x0000_t75" style="width:46.65pt;height:19.65pt" o:ole="">
             <v:imagedata r:id="rId141" o:title=""/>
           </v:shape>
-          <o:OLEObject Type="Embed" ProgID="Equation.DSMT4" ShapeID="_x0000_i1095" DrawAspect="Content" ObjectID="_1654406821" r:id="rId142"/>
+          <o:OLEObject Type="Embed" ProgID="Equation.DSMT4" ShapeID="_x0000_i1095" DrawAspect="Content" ObjectID="_1681823182" r:id="rId142"/>
         </w:object>
       </w:r>
       <w:r>
@@ -1963,10 +1963,10 @@
           <w:position w:val="-20"/>
         </w:rPr>
         <w:object w:dxaOrig="980" w:dyaOrig="520" w14:anchorId="4DC31045">
-          <v:shape id="_x0000_i1096" type="#_x0000_t75" style="width:48.6pt;height:25.8pt" o:ole="">
+          <v:shape id="_x0000_i1096" type="#_x0000_t75" style="width:48.65pt;height:25.65pt" o:ole="">
             <v:imagedata r:id="rId143" o:title=""/>
           </v:shape>
-          <o:OLEObject Type="Embed" ProgID="Equation.DSMT4" ShapeID="_x0000_i1096" DrawAspect="Content" ObjectID="_1654406822" r:id="rId144"/>
+          <o:OLEObject Type="Embed" ProgID="Equation.DSMT4" ShapeID="_x0000_i1096" DrawAspect="Content" ObjectID="_1681823183" r:id="rId144"/>
         </w:object>
       </w:r>
       <w:r>
@@ -1977,10 +1977,10 @@
           <w:position w:val="-14"/>
         </w:rPr>
         <w:object w:dxaOrig="920" w:dyaOrig="400" w14:anchorId="4F53F9B6">
-          <v:shape id="_x0000_i1097" type="#_x0000_t75" style="width:46.8pt;height:19.8pt" o:ole="">
+          <v:shape id="_x0000_i1097" type="#_x0000_t75" style="width:46.65pt;height:19.65pt" o:ole="">
             <v:imagedata r:id="rId145" o:title=""/>
           </v:shape>
-          <o:OLEObject Type="Embed" ProgID="Equation.DSMT4" ShapeID="_x0000_i1097" DrawAspect="Content" ObjectID="_1654406823" r:id="rId146"/>
+          <o:OLEObject Type="Embed" ProgID="Equation.DSMT4" ShapeID="_x0000_i1097" DrawAspect="Content" ObjectID="_1681823184" r:id="rId146"/>
         </w:object>
       </w:r>
       <w:r>
@@ -2027,10 +2027,10 @@
                 <w:position w:val="-10"/>
               </w:rPr>
               <w:object w:dxaOrig="1060" w:dyaOrig="320" w14:anchorId="639FA25E">
-                <v:shape id="_x0000_i1098" type="#_x0000_t75" style="width:53.4pt;height:16.2pt" o:ole="">
+                <v:shape id="_x0000_i1098" type="#_x0000_t75" style="width:53.35pt;height:16.35pt" o:ole="">
                   <v:imagedata r:id="rId26" o:title=""/>
                 </v:shape>
-                <o:OLEObject Type="Embed" ProgID="Equation.DSMT4" ShapeID="_x0000_i1098" DrawAspect="Content" ObjectID="_1654406824" r:id="rId147"/>
+                <o:OLEObject Type="Embed" ProgID="Equation.DSMT4" ShapeID="_x0000_i1098" DrawAspect="Content" ObjectID="_1681823185" r:id="rId147"/>
               </w:object>
             </w:r>
           </w:p>
@@ -2054,10 +2054,10 @@
                 <w:position w:val="-10"/>
               </w:rPr>
               <w:object w:dxaOrig="1100" w:dyaOrig="320" w14:anchorId="7E24D586">
-                <v:shape id="_x0000_i1099" type="#_x0000_t75" style="width:54.6pt;height:16.2pt" o:ole="">
+                <v:shape id="_x0000_i1099" type="#_x0000_t75" style="width:54.65pt;height:16.35pt" o:ole="">
                   <v:imagedata r:id="rId28" o:title=""/>
                 </v:shape>
-                <o:OLEObject Type="Embed" ProgID="Equation.DSMT4" ShapeID="_x0000_i1099" DrawAspect="Content" ObjectID="_1654406825" r:id="rId148"/>
+                <o:OLEObject Type="Embed" ProgID="Equation.DSMT4" ShapeID="_x0000_i1099" DrawAspect="Content" ObjectID="_1681823186" r:id="rId148"/>
               </w:object>
             </w:r>
           </w:p>
@@ -2081,10 +2081,10 @@
                 <w:position w:val="-10"/>
               </w:rPr>
               <w:object w:dxaOrig="1100" w:dyaOrig="320" w14:anchorId="66206CAA">
-                <v:shape id="_x0000_i1100" type="#_x0000_t75" style="width:54.6pt;height:16.2pt" o:ole="">
+                <v:shape id="_x0000_i1100" type="#_x0000_t75" style="width:54.65pt;height:16.35pt" o:ole="">
                   <v:imagedata r:id="rId30" o:title=""/>
                 </v:shape>
-                <o:OLEObject Type="Embed" ProgID="Equation.DSMT4" ShapeID="_x0000_i1100" DrawAspect="Content" ObjectID="_1654406826" r:id="rId149"/>
+                <o:OLEObject Type="Embed" ProgID="Equation.DSMT4" ShapeID="_x0000_i1100" DrawAspect="Content" ObjectID="_1681823187" r:id="rId149"/>
               </w:object>
             </w:r>
           </w:p>
@@ -2110,10 +2110,10 @@
                 <w:position w:val="-10"/>
               </w:rPr>
               <w:object w:dxaOrig="1060" w:dyaOrig="320" w14:anchorId="04F5A0AF">
-                <v:shape id="_x0000_i1101" type="#_x0000_t75" style="width:53.4pt;height:16.2pt" o:ole="">
+                <v:shape id="_x0000_i1101" type="#_x0000_t75" style="width:53.35pt;height:16.35pt" o:ole="">
                   <v:imagedata r:id="rId32" o:title=""/>
                 </v:shape>
-                <o:OLEObject Type="Embed" ProgID="Equation.DSMT4" ShapeID="_x0000_i1101" DrawAspect="Content" ObjectID="_1654406827" r:id="rId150"/>
+                <o:OLEObject Type="Embed" ProgID="Equation.DSMT4" ShapeID="_x0000_i1101" DrawAspect="Content" ObjectID="_1681823188" r:id="rId150"/>
               </w:object>
             </w:r>
           </w:p>
@@ -2137,10 +2137,10 @@
                 <w:position w:val="-10"/>
               </w:rPr>
               <w:object w:dxaOrig="1100" w:dyaOrig="320" w14:anchorId="5E2214C4">
-                <v:shape id="_x0000_i1102" type="#_x0000_t75" style="width:54.6pt;height:16.2pt" o:ole="">
+                <v:shape id="_x0000_i1102" type="#_x0000_t75" style="width:54.65pt;height:16.35pt" o:ole="">
                   <v:imagedata r:id="rId34" o:title=""/>
                 </v:shape>
-                <o:OLEObject Type="Embed" ProgID="Equation.DSMT4" ShapeID="_x0000_i1102" DrawAspect="Content" ObjectID="_1654406828" r:id="rId151"/>
+                <o:OLEObject Type="Embed" ProgID="Equation.DSMT4" ShapeID="_x0000_i1102" DrawAspect="Content" ObjectID="_1681823189" r:id="rId151"/>
               </w:object>
             </w:r>
           </w:p>
@@ -2164,10 +2164,10 @@
                 <w:position w:val="-10"/>
               </w:rPr>
               <w:object w:dxaOrig="1080" w:dyaOrig="320" w14:anchorId="5C839013">
-                <v:shape id="_x0000_i1103" type="#_x0000_t75" style="width:54pt;height:16.2pt" o:ole="">
+                <v:shape id="_x0000_i1103" type="#_x0000_t75" style="width:54pt;height:16.35pt" o:ole="">
                   <v:imagedata r:id="rId36" o:title=""/>
                 </v:shape>
-                <o:OLEObject Type="Embed" ProgID="Equation.DSMT4" ShapeID="_x0000_i1103" DrawAspect="Content" ObjectID="_1654406829" r:id="rId152"/>
+                <o:OLEObject Type="Embed" ProgID="Equation.DSMT4" ShapeID="_x0000_i1103" DrawAspect="Content" ObjectID="_1681823190" r:id="rId152"/>
               </w:object>
             </w:r>
           </w:p>
@@ -2213,7 +2213,7 @@
           <v:shape id="_x0000_i1104" type="#_x0000_t75" style="width:132pt;height:33pt" o:ole="">
             <v:imagedata r:id="rId153" o:title=""/>
           </v:shape>
-          <o:OLEObject Type="Embed" ProgID="Equation.DSMT4" ShapeID="_x0000_i1104" DrawAspect="Content" ObjectID="_1654406830" r:id="rId154"/>
+          <o:OLEObject Type="Embed" ProgID="Equation.DSMT4" ShapeID="_x0000_i1104" DrawAspect="Content" ObjectID="_1681823191" r:id="rId154"/>
         </w:object>
       </w:r>
       <w:r>
@@ -2224,10 +2224,10 @@
           <w:position w:val="-20"/>
         </w:rPr>
         <w:object w:dxaOrig="940" w:dyaOrig="520" w14:anchorId="7874E9BC">
-          <v:shape id="_x0000_i1105" type="#_x0000_t75" style="width:47.4pt;height:26.4pt" o:ole="">
+          <v:shape id="_x0000_i1105" type="#_x0000_t75" style="width:47.35pt;height:26.35pt" o:ole="">
             <v:imagedata r:id="rId155" o:title=""/>
           </v:shape>
-          <o:OLEObject Type="Embed" ProgID="Equation.DSMT4" ShapeID="_x0000_i1105" DrawAspect="Content" ObjectID="_1654406831" r:id="rId156"/>
+          <o:OLEObject Type="Embed" ProgID="Equation.DSMT4" ShapeID="_x0000_i1105" DrawAspect="Content" ObjectID="_1681823192" r:id="rId156"/>
         </w:object>
       </w:r>
       <w:r>
@@ -2241,10 +2241,10 @@
           <w:position w:val="-20"/>
         </w:rPr>
         <w:object w:dxaOrig="980" w:dyaOrig="520" w14:anchorId="3837D852">
-          <v:shape id="_x0000_i1106" type="#_x0000_t75" style="width:48.6pt;height:26.4pt" o:ole="">
+          <v:shape id="_x0000_i1106" type="#_x0000_t75" style="width:48.65pt;height:26.35pt" o:ole="">
             <v:imagedata r:id="rId157" o:title=""/>
           </v:shape>
-          <o:OLEObject Type="Embed" ProgID="Equation.DSMT4" ShapeID="_x0000_i1106" DrawAspect="Content" ObjectID="_1654406832" r:id="rId158"/>
+          <o:OLEObject Type="Embed" ProgID="Equation.DSMT4" ShapeID="_x0000_i1106" DrawAspect="Content" ObjectID="_1681823193" r:id="rId158"/>
         </w:object>
       </w:r>
     </w:p>
@@ -2262,10 +2262,10 @@
           <w:position w:val="-10"/>
         </w:rPr>
         <w:object w:dxaOrig="3540" w:dyaOrig="320" w14:anchorId="5172818D">
-          <v:shape id="_x0000_i1107" type="#_x0000_t75" style="width:177pt;height:15.6pt" o:ole="">
+          <v:shape id="_x0000_i1107" type="#_x0000_t75" style="width:177pt;height:15.65pt" o:ole="">
             <v:imagedata r:id="rId159" o:title=""/>
           </v:shape>
-          <o:OLEObject Type="Embed" ProgID="Equation.DSMT4" ShapeID="_x0000_i1107" DrawAspect="Content" ObjectID="_1654406833" r:id="rId160"/>
+          <o:OLEObject Type="Embed" ProgID="Equation.DSMT4" ShapeID="_x0000_i1107" DrawAspect="Content" ObjectID="_1681823194" r:id="rId160"/>
         </w:object>
       </w:r>
     </w:p>
@@ -2288,7 +2288,7 @@
           <v:shape id="_x0000_i1108" type="#_x0000_t75" style="width:117pt;height:36pt" o:ole="">
             <v:imagedata r:id="rId161" o:title=""/>
           </v:shape>
-          <o:OLEObject Type="Embed" ProgID="Equation.DSMT4" ShapeID="_x0000_i1108" DrawAspect="Content" ObjectID="_1654406834" r:id="rId162"/>
+          <o:OLEObject Type="Embed" ProgID="Equation.DSMT4" ShapeID="_x0000_i1108" DrawAspect="Content" ObjectID="_1681823195" r:id="rId162"/>
         </w:object>
       </w:r>
     </w:p>
@@ -2307,10 +2307,10 @@
           <w:position w:val="-28"/>
         </w:rPr>
         <w:object w:dxaOrig="760" w:dyaOrig="600" w14:anchorId="401DA955">
-          <v:shape id="_x0000_i1109" type="#_x0000_t75" style="width:37.8pt;height:30.6pt" o:ole="">
+          <v:shape id="_x0000_i1109" type="#_x0000_t75" style="width:37.65pt;height:30.65pt" o:ole="">
             <v:imagedata r:id="rId163" o:title=""/>
           </v:shape>
-          <o:OLEObject Type="Embed" ProgID="Equation.DSMT4" ShapeID="_x0000_i1109" DrawAspect="Content" ObjectID="_1654406835" r:id="rId164"/>
+          <o:OLEObject Type="Embed" ProgID="Equation.DSMT4" ShapeID="_x0000_i1109" DrawAspect="Content" ObjectID="_1681823196" r:id="rId164"/>
         </w:object>
       </w:r>
     </w:p>
@@ -2329,10 +2329,10 @@
           <w:position w:val="-28"/>
         </w:rPr>
         <w:object w:dxaOrig="700" w:dyaOrig="600" w14:anchorId="4CF6072E">
-          <v:shape id="_x0000_i1110" type="#_x0000_t75" style="width:34.8pt;height:30.6pt" o:ole="">
+          <v:shape id="_x0000_i1110" type="#_x0000_t75" style="width:34.65pt;height:30.65pt" o:ole="">
             <v:imagedata r:id="rId165" o:title=""/>
           </v:shape>
-          <o:OLEObject Type="Embed" ProgID="Equation.DSMT4" ShapeID="_x0000_i1110" DrawAspect="Content" ObjectID="_1654406836" r:id="rId166"/>
+          <o:OLEObject Type="Embed" ProgID="Equation.DSMT4" ShapeID="_x0000_i1110" DrawAspect="Content" ObjectID="_1681823197" r:id="rId166"/>
         </w:object>
       </w:r>
     </w:p>
@@ -2352,10 +2352,10 @@
           <w:position w:val="-32"/>
         </w:rPr>
         <w:object w:dxaOrig="740" w:dyaOrig="639" w14:anchorId="157E5FBB">
-          <v:shape id="_x0000_i1111" type="#_x0000_t75" style="width:37.8pt;height:33pt" o:ole="">
+          <v:shape id="_x0000_i1111" type="#_x0000_t75" style="width:37.65pt;height:33pt" o:ole="">
             <v:imagedata r:id="rId167" o:title=""/>
           </v:shape>
-          <o:OLEObject Type="Embed" ProgID="Equation.DSMT4" ShapeID="_x0000_i1111" DrawAspect="Content" ObjectID="_1654406837" r:id="rId168"/>
+          <o:OLEObject Type="Embed" ProgID="Equation.DSMT4" ShapeID="_x0000_i1111" DrawAspect="Content" ObjectID="_1681823198" r:id="rId168"/>
         </w:object>
       </w:r>
     </w:p>
@@ -2373,10 +2373,10 @@
           <w:position w:val="-10"/>
         </w:rPr>
         <w:object w:dxaOrig="3580" w:dyaOrig="320" w14:anchorId="2C2B519E">
-          <v:shape id="_x0000_i1112" type="#_x0000_t75" style="width:179.4pt;height:15.6pt" o:ole="">
+          <v:shape id="_x0000_i1112" type="#_x0000_t75" style="width:179.35pt;height:15.65pt" o:ole="">
             <v:imagedata r:id="rId108" o:title=""/>
           </v:shape>
-          <o:OLEObject Type="Embed" ProgID="Equation.DSMT4" ShapeID="_x0000_i1112" DrawAspect="Content" ObjectID="_1654406838" r:id="rId169"/>
+          <o:OLEObject Type="Embed" ProgID="Equation.DSMT4" ShapeID="_x0000_i1112" DrawAspect="Content" ObjectID="_1681823199" r:id="rId169"/>
         </w:object>
       </w:r>
     </w:p>
@@ -2398,7 +2398,7 @@
           <v:shape id="_x0000_i1113" type="#_x0000_t75" style="width:117pt;height:36pt" o:ole="">
             <v:imagedata r:id="rId170" o:title=""/>
           </v:shape>
-          <o:OLEObject Type="Embed" ProgID="Equation.DSMT4" ShapeID="_x0000_i1113" DrawAspect="Content" ObjectID="_1654406839" r:id="rId171"/>
+          <o:OLEObject Type="Embed" ProgID="Equation.DSMT4" ShapeID="_x0000_i1113" DrawAspect="Content" ObjectID="_1681823200" r:id="rId171"/>
         </w:object>
       </w:r>
     </w:p>
@@ -2417,10 +2417,10 @@
           <w:position w:val="-28"/>
         </w:rPr>
         <w:object w:dxaOrig="740" w:dyaOrig="600" w14:anchorId="768E8F5F">
-          <v:shape id="_x0000_i1114" type="#_x0000_t75" style="width:36.6pt;height:30.6pt" o:ole="">
+          <v:shape id="_x0000_i1114" type="#_x0000_t75" style="width:36.65pt;height:30.65pt" o:ole="">
             <v:imagedata r:id="rId172" o:title=""/>
           </v:shape>
-          <o:OLEObject Type="Embed" ProgID="Equation.DSMT4" ShapeID="_x0000_i1114" DrawAspect="Content" ObjectID="_1654406840" r:id="rId173"/>
+          <o:OLEObject Type="Embed" ProgID="Equation.DSMT4" ShapeID="_x0000_i1114" DrawAspect="Content" ObjectID="_1681823201" r:id="rId173"/>
         </w:object>
       </w:r>
     </w:p>
@@ -2440,10 +2440,10 @@
           <w:position w:val="-32"/>
         </w:rPr>
         <w:object w:dxaOrig="740" w:dyaOrig="639" w14:anchorId="561F1B08">
-          <v:shape id="_x0000_i1115" type="#_x0000_t75" style="width:37.8pt;height:33pt" o:ole="">
+          <v:shape id="_x0000_i1115" type="#_x0000_t75" style="width:37.65pt;height:33pt" o:ole="">
             <v:imagedata r:id="rId174" o:title=""/>
           </v:shape>
-          <o:OLEObject Type="Embed" ProgID="Equation.DSMT4" ShapeID="_x0000_i1115" DrawAspect="Content" ObjectID="_1654406841" r:id="rId175"/>
+          <o:OLEObject Type="Embed" ProgID="Equation.DSMT4" ShapeID="_x0000_i1115" DrawAspect="Content" ObjectID="_1681823202" r:id="rId175"/>
         </w:object>
       </w:r>
     </w:p>
@@ -2461,10 +2461,10 @@
           <w:position w:val="-26"/>
         </w:rPr>
         <w:object w:dxaOrig="2420" w:dyaOrig="639" w14:anchorId="025CF4ED">
-          <v:shape id="_x0000_i1116" type="#_x0000_t75" style="width:121.2pt;height:33pt" o:ole="">
+          <v:shape id="_x0000_i1116" type="#_x0000_t75" style="width:121.35pt;height:33pt" o:ole="">
             <v:imagedata r:id="rId176" o:title=""/>
           </v:shape>
-          <o:OLEObject Type="Embed" ProgID="Equation.DSMT4" ShapeID="_x0000_i1116" DrawAspect="Content" ObjectID="_1654406842" r:id="rId177"/>
+          <o:OLEObject Type="Embed" ProgID="Equation.DSMT4" ShapeID="_x0000_i1116" DrawAspect="Content" ObjectID="_1681823203" r:id="rId177"/>
         </w:object>
       </w:r>
     </w:p>
@@ -2484,10 +2484,10 @@
           <w:position w:val="-10"/>
         </w:rPr>
         <w:object w:dxaOrig="520" w:dyaOrig="340" w14:anchorId="432CD49B">
-          <v:shape id="_x0000_i1117" type="#_x0000_t75" style="width:26.4pt;height:17.4pt" o:ole="">
+          <v:shape id="_x0000_i1117" type="#_x0000_t75" style="width:26.35pt;height:17.35pt" o:ole="">
             <v:imagedata r:id="rId178" o:title=""/>
           </v:shape>
-          <o:OLEObject Type="Embed" ProgID="Equation.DSMT4" ShapeID="_x0000_i1117" DrawAspect="Content" ObjectID="_1654406843" r:id="rId179"/>
+          <o:OLEObject Type="Embed" ProgID="Equation.DSMT4" ShapeID="_x0000_i1117" DrawAspect="Content" ObjectID="_1681823204" r:id="rId179"/>
         </w:object>
       </w:r>
       <w:r>
@@ -2513,10 +2513,10 @@
           <w:position w:val="-10"/>
         </w:rPr>
         <w:object w:dxaOrig="3540" w:dyaOrig="320" w14:anchorId="29E5141B">
-          <v:shape id="_x0000_i1118" type="#_x0000_t75" style="width:177pt;height:15.6pt" o:ole="">
+          <v:shape id="_x0000_i1118" type="#_x0000_t75" style="width:177pt;height:15.65pt" o:ole="">
             <v:imagedata r:id="rId180" o:title=""/>
           </v:shape>
-          <o:OLEObject Type="Embed" ProgID="Equation.DSMT4" ShapeID="_x0000_i1118" DrawAspect="Content" ObjectID="_1654406844" r:id="rId181"/>
+          <o:OLEObject Type="Embed" ProgID="Equation.DSMT4" ShapeID="_x0000_i1118" DrawAspect="Content" ObjectID="_1681823205" r:id="rId181"/>
         </w:object>
       </w:r>
     </w:p>
@@ -2538,7 +2538,7 @@
           <v:shape id="_x0000_i1119" type="#_x0000_t75" style="width:117pt;height:36pt" o:ole="">
             <v:imagedata r:id="rId182" o:title=""/>
           </v:shape>
-          <o:OLEObject Type="Embed" ProgID="Equation.DSMT4" ShapeID="_x0000_i1119" DrawAspect="Content" ObjectID="_1654406845" r:id="rId183"/>
+          <o:OLEObject Type="Embed" ProgID="Equation.DSMT4" ShapeID="_x0000_i1119" DrawAspect="Content" ObjectID="_1681823206" r:id="rId183"/>
         </w:object>
       </w:r>
     </w:p>
@@ -2557,10 +2557,10 @@
           <w:position w:val="-28"/>
         </w:rPr>
         <w:object w:dxaOrig="760" w:dyaOrig="600" w14:anchorId="607AB2E9">
-          <v:shape id="_x0000_i1120" type="#_x0000_t75" style="width:38.4pt;height:30.6pt" o:ole="">
+          <v:shape id="_x0000_i1120" type="#_x0000_t75" style="width:38.35pt;height:30.65pt" o:ole="">
             <v:imagedata r:id="rId184" o:title=""/>
           </v:shape>
-          <o:OLEObject Type="Embed" ProgID="Equation.DSMT4" ShapeID="_x0000_i1120" DrawAspect="Content" ObjectID="_1654406846" r:id="rId185"/>
+          <o:OLEObject Type="Embed" ProgID="Equation.DSMT4" ShapeID="_x0000_i1120" DrawAspect="Content" ObjectID="_1681823207" r:id="rId185"/>
         </w:object>
       </w:r>
     </w:p>
@@ -2580,10 +2580,10 @@
           <w:position w:val="-32"/>
         </w:rPr>
         <w:object w:dxaOrig="1020" w:dyaOrig="639" w14:anchorId="5E2E75D3">
-          <v:shape id="_x0000_i1121" type="#_x0000_t75" style="width:51.6pt;height:33pt" o:ole="">
+          <v:shape id="_x0000_i1121" type="#_x0000_t75" style="width:51.65pt;height:33pt" o:ole="">
             <v:imagedata r:id="rId186" o:title=""/>
           </v:shape>
-          <o:OLEObject Type="Embed" ProgID="Equation.DSMT4" ShapeID="_x0000_i1121" DrawAspect="Content" ObjectID="_1654406847" r:id="rId187"/>
+          <o:OLEObject Type="Embed" ProgID="Equation.DSMT4" ShapeID="_x0000_i1121" DrawAspect="Content" ObjectID="_1681823208" r:id="rId187"/>
         </w:object>
       </w:r>
     </w:p>
@@ -2601,10 +2601,10 @@
           <w:position w:val="-10"/>
         </w:rPr>
         <w:object w:dxaOrig="3580" w:dyaOrig="320" w14:anchorId="376B100C">
-          <v:shape id="_x0000_i1122" type="#_x0000_t75" style="width:179.4pt;height:15.6pt" o:ole="">
+          <v:shape id="_x0000_i1122" type="#_x0000_t75" style="width:179.35pt;height:15.65pt" o:ole="">
             <v:imagedata r:id="rId70" o:title=""/>
           </v:shape>
-          <o:OLEObject Type="Embed" ProgID="Equation.DSMT4" ShapeID="_x0000_i1122" DrawAspect="Content" ObjectID="_1654406848" r:id="rId188"/>
+          <o:OLEObject Type="Embed" ProgID="Equation.DSMT4" ShapeID="_x0000_i1122" DrawAspect="Content" ObjectID="_1681823209" r:id="rId188"/>
         </w:object>
       </w:r>
     </w:p>
@@ -2626,7 +2626,7 @@
           <v:shape id="_x0000_i1123" type="#_x0000_t75" style="width:117pt;height:36pt" o:ole="">
             <v:imagedata r:id="rId189" o:title=""/>
           </v:shape>
-          <o:OLEObject Type="Embed" ProgID="Equation.DSMT4" ShapeID="_x0000_i1123" DrawAspect="Content" ObjectID="_1654406849" r:id="rId190"/>
+          <o:OLEObject Type="Embed" ProgID="Equation.DSMT4" ShapeID="_x0000_i1123" DrawAspect="Content" ObjectID="_1681823210" r:id="rId190"/>
         </w:object>
       </w:r>
     </w:p>
@@ -2646,10 +2646,10 @@
           <w:position w:val="-28"/>
         </w:rPr>
         <w:object w:dxaOrig="740" w:dyaOrig="600" w14:anchorId="16D0F7E5">
-          <v:shape id="_x0000_i1124" type="#_x0000_t75" style="width:36.6pt;height:30.6pt" o:ole="">
+          <v:shape id="_x0000_i1124" type="#_x0000_t75" style="width:36.65pt;height:30.65pt" o:ole="">
             <v:imagedata r:id="rId191" o:title=""/>
           </v:shape>
-          <o:OLEObject Type="Embed" ProgID="Equation.DSMT4" ShapeID="_x0000_i1124" DrawAspect="Content" ObjectID="_1654406850" r:id="rId192"/>
+          <o:OLEObject Type="Embed" ProgID="Equation.DSMT4" ShapeID="_x0000_i1124" DrawAspect="Content" ObjectID="_1681823211" r:id="rId192"/>
         </w:object>
       </w:r>
     </w:p>
@@ -2669,10 +2669,10 @@
           <w:position w:val="-32"/>
         </w:rPr>
         <w:object w:dxaOrig="859" w:dyaOrig="639" w14:anchorId="69C2D817">
-          <v:shape id="_x0000_i1125" type="#_x0000_t75" style="width:43.8pt;height:33pt" o:ole="">
+          <v:shape id="_x0000_i1125" type="#_x0000_t75" style="width:43.65pt;height:33pt" o:ole="">
             <v:imagedata r:id="rId193" o:title=""/>
           </v:shape>
-          <o:OLEObject Type="Embed" ProgID="Equation.DSMT4" ShapeID="_x0000_i1125" DrawAspect="Content" ObjectID="_1654406851" r:id="rId194"/>
+          <o:OLEObject Type="Embed" ProgID="Equation.DSMT4" ShapeID="_x0000_i1125" DrawAspect="Content" ObjectID="_1681823212" r:id="rId194"/>
         </w:object>
       </w:r>
     </w:p>
@@ -2690,10 +2690,10 @@
           <w:position w:val="-26"/>
         </w:rPr>
         <w:object w:dxaOrig="2400" w:dyaOrig="639" w14:anchorId="72E8EAA1">
-          <v:shape id="_x0000_i1126" type="#_x0000_t75" style="width:120pt;height:32.4pt" o:ole="">
+          <v:shape id="_x0000_i1126" type="#_x0000_t75" style="width:120pt;height:32.35pt" o:ole="">
             <v:imagedata r:id="rId195" o:title=""/>
           </v:shape>
-          <o:OLEObject Type="Embed" ProgID="Equation.DSMT4" ShapeID="_x0000_i1126" DrawAspect="Content" ObjectID="_1654406852" r:id="rId196"/>
+          <o:OLEObject Type="Embed" ProgID="Equation.DSMT4" ShapeID="_x0000_i1126" DrawAspect="Content" ObjectID="_1681823213" r:id="rId196"/>
         </w:object>
       </w:r>
     </w:p>
@@ -2712,10 +2712,10 @@
           <w:position w:val="-26"/>
         </w:rPr>
         <w:object w:dxaOrig="820" w:dyaOrig="580" w14:anchorId="6C7E217D">
-          <v:shape id="_x0000_i1127" type="#_x0000_t75" style="width:41.4pt;height:29.4pt" o:ole="">
+          <v:shape id="_x0000_i1127" type="#_x0000_t75" style="width:41.35pt;height:29.35pt" o:ole="">
             <v:imagedata r:id="rId197" o:title=""/>
           </v:shape>
-          <o:OLEObject Type="Embed" ProgID="Equation.DSMT4" ShapeID="_x0000_i1127" DrawAspect="Content" ObjectID="_1654406853" r:id="rId198"/>
+          <o:OLEObject Type="Embed" ProgID="Equation.DSMT4" ShapeID="_x0000_i1127" DrawAspect="Content" ObjectID="_1681823214" r:id="rId198"/>
         </w:object>
       </w:r>
       <w:r>
@@ -2773,10 +2773,10 @@
           <w:position w:val="-20"/>
         </w:rPr>
         <w:object w:dxaOrig="940" w:dyaOrig="520" w14:anchorId="3DD7B41E">
-          <v:shape id="_x0000_i1128" type="#_x0000_t75" style="width:46.2pt;height:25.8pt" o:ole="">
+          <v:shape id="_x0000_i1128" type="#_x0000_t75" style="width:46.35pt;height:25.65pt" o:ole="">
             <v:imagedata r:id="rId199" o:title=""/>
           </v:shape>
-          <o:OLEObject Type="Embed" ProgID="Equation.DSMT4" ShapeID="_x0000_i1128" DrawAspect="Content" ObjectID="_1654406854" r:id="rId200"/>
+          <o:OLEObject Type="Embed" ProgID="Equation.DSMT4" ShapeID="_x0000_i1128" DrawAspect="Content" ObjectID="_1681823215" r:id="rId200"/>
         </w:object>
       </w:r>
       <w:r>
@@ -2784,10 +2784,10 @@
           <w:position w:val="-14"/>
         </w:rPr>
         <w:object w:dxaOrig="999" w:dyaOrig="400" w14:anchorId="1725B88B">
-          <v:shape id="_x0000_i1129" type="#_x0000_t75" style="width:50.4pt;height:19.8pt" o:ole="">
+          <v:shape id="_x0000_i1129" type="#_x0000_t75" style="width:50.35pt;height:19.65pt" o:ole="">
             <v:imagedata r:id="rId84" o:title=""/>
           </v:shape>
-          <o:OLEObject Type="Embed" ProgID="Equation.DSMT4" ShapeID="_x0000_i1129" DrawAspect="Content" ObjectID="_1654406855" r:id="rId201"/>
+          <o:OLEObject Type="Embed" ProgID="Equation.DSMT4" ShapeID="_x0000_i1129" DrawAspect="Content" ObjectID="_1681823216" r:id="rId201"/>
         </w:object>
       </w:r>
       <w:r>
@@ -2798,10 +2798,10 @@
           <w:position w:val="-20"/>
         </w:rPr>
         <w:object w:dxaOrig="1080" w:dyaOrig="520" w14:anchorId="1D257794">
-          <v:shape id="_x0000_i1130" type="#_x0000_t75" style="width:54pt;height:25.8pt" o:ole="">
+          <v:shape id="_x0000_i1130" type="#_x0000_t75" style="width:54pt;height:25.65pt" o:ole="">
             <v:imagedata r:id="rId202" o:title=""/>
           </v:shape>
-          <o:OLEObject Type="Embed" ProgID="Equation.DSMT4" ShapeID="_x0000_i1130" DrawAspect="Content" ObjectID="_1654406856" r:id="rId203"/>
+          <o:OLEObject Type="Embed" ProgID="Equation.DSMT4" ShapeID="_x0000_i1130" DrawAspect="Content" ObjectID="_1681823217" r:id="rId203"/>
         </w:object>
       </w:r>
       <w:r>
@@ -2812,10 +2812,10 @@
           <w:position w:val="-14"/>
         </w:rPr>
         <w:object w:dxaOrig="1080" w:dyaOrig="400" w14:anchorId="41691C64">
-          <v:shape id="_x0000_i1131" type="#_x0000_t75" style="width:54pt;height:19.8pt" o:ole="">
+          <v:shape id="_x0000_i1131" type="#_x0000_t75" style="width:54pt;height:19.65pt" o:ole="">
             <v:imagedata r:id="rId204" o:title=""/>
           </v:shape>
-          <o:OLEObject Type="Embed" ProgID="Equation.DSMT4" ShapeID="_x0000_i1131" DrawAspect="Content" ObjectID="_1654406857" r:id="rId205"/>
+          <o:OLEObject Type="Embed" ProgID="Equation.DSMT4" ShapeID="_x0000_i1131" DrawAspect="Content" ObjectID="_1681823218" r:id="rId205"/>
         </w:object>
       </w:r>
       <w:r>
@@ -2862,10 +2862,10 @@
                 <w:position w:val="-10"/>
               </w:rPr>
               <w:object w:dxaOrig="1060" w:dyaOrig="320" w14:anchorId="787307EF">
-                <v:shape id="_x0000_i1132" type="#_x0000_t75" style="width:53.4pt;height:16.2pt" o:ole="">
+                <v:shape id="_x0000_i1132" type="#_x0000_t75" style="width:53.35pt;height:16.35pt" o:ole="">
                   <v:imagedata r:id="rId26" o:title=""/>
                 </v:shape>
-                <o:OLEObject Type="Embed" ProgID="Equation.DSMT4" ShapeID="_x0000_i1132" DrawAspect="Content" ObjectID="_1654406858" r:id="rId206"/>
+                <o:OLEObject Type="Embed" ProgID="Equation.DSMT4" ShapeID="_x0000_i1132" DrawAspect="Content" ObjectID="_1681823219" r:id="rId206"/>
               </w:object>
             </w:r>
           </w:p>
@@ -2889,10 +2889,10 @@
                 <w:position w:val="-10"/>
               </w:rPr>
               <w:object w:dxaOrig="1100" w:dyaOrig="320" w14:anchorId="70045355">
-                <v:shape id="_x0000_i1133" type="#_x0000_t75" style="width:54.6pt;height:16.2pt" o:ole="">
+                <v:shape id="_x0000_i1133" type="#_x0000_t75" style="width:54.65pt;height:16.35pt" o:ole="">
                   <v:imagedata r:id="rId28" o:title=""/>
                 </v:shape>
-                <o:OLEObject Type="Embed" ProgID="Equation.DSMT4" ShapeID="_x0000_i1133" DrawAspect="Content" ObjectID="_1654406859" r:id="rId207"/>
+                <o:OLEObject Type="Embed" ProgID="Equation.DSMT4" ShapeID="_x0000_i1133" DrawAspect="Content" ObjectID="_1681823220" r:id="rId207"/>
               </w:object>
             </w:r>
           </w:p>
@@ -2916,10 +2916,10 @@
                 <w:position w:val="-10"/>
               </w:rPr>
               <w:object w:dxaOrig="1100" w:dyaOrig="320" w14:anchorId="70FDD94A">
-                <v:shape id="_x0000_i1134" type="#_x0000_t75" style="width:54.6pt;height:16.2pt" o:ole="">
+                <v:shape id="_x0000_i1134" type="#_x0000_t75" style="width:54.65pt;height:16.35pt" o:ole="">
                   <v:imagedata r:id="rId30" o:title=""/>
                 </v:shape>
-                <o:OLEObject Type="Embed" ProgID="Equation.DSMT4" ShapeID="_x0000_i1134" DrawAspect="Content" ObjectID="_1654406860" r:id="rId208"/>
+                <o:OLEObject Type="Embed" ProgID="Equation.DSMT4" ShapeID="_x0000_i1134" DrawAspect="Content" ObjectID="_1681823221" r:id="rId208"/>
               </w:object>
             </w:r>
           </w:p>
@@ -2945,10 +2945,10 @@
                 <w:position w:val="-10"/>
               </w:rPr>
               <w:object w:dxaOrig="1060" w:dyaOrig="320" w14:anchorId="5585DDFF">
-                <v:shape id="_x0000_i1135" type="#_x0000_t75" style="width:53.4pt;height:16.2pt" o:ole="">
+                <v:shape id="_x0000_i1135" type="#_x0000_t75" style="width:53.35pt;height:16.35pt" o:ole="">
                   <v:imagedata r:id="rId32" o:title=""/>
                 </v:shape>
-                <o:OLEObject Type="Embed" ProgID="Equation.DSMT4" ShapeID="_x0000_i1135" DrawAspect="Content" ObjectID="_1654406861" r:id="rId209"/>
+                <o:OLEObject Type="Embed" ProgID="Equation.DSMT4" ShapeID="_x0000_i1135" DrawAspect="Content" ObjectID="_1681823222" r:id="rId209"/>
               </w:object>
             </w:r>
           </w:p>
@@ -2972,10 +2972,10 @@
                 <w:position w:val="-10"/>
               </w:rPr>
               <w:object w:dxaOrig="1100" w:dyaOrig="320" w14:anchorId="0BA2720E">
-                <v:shape id="_x0000_i1136" type="#_x0000_t75" style="width:54.6pt;height:16.2pt" o:ole="">
+                <v:shape id="_x0000_i1136" type="#_x0000_t75" style="width:54.65pt;height:16.35pt" o:ole="">
                   <v:imagedata r:id="rId34" o:title=""/>
                 </v:shape>
-                <o:OLEObject Type="Embed" ProgID="Equation.DSMT4" ShapeID="_x0000_i1136" DrawAspect="Content" ObjectID="_1654406862" r:id="rId210"/>
+                <o:OLEObject Type="Embed" ProgID="Equation.DSMT4" ShapeID="_x0000_i1136" DrawAspect="Content" ObjectID="_1681823223" r:id="rId210"/>
               </w:object>
             </w:r>
           </w:p>
@@ -2999,10 +2999,10 @@
                 <w:position w:val="-10"/>
               </w:rPr>
               <w:object w:dxaOrig="1080" w:dyaOrig="320" w14:anchorId="71FE4492">
-                <v:shape id="_x0000_i1137" type="#_x0000_t75" style="width:54pt;height:16.2pt" o:ole="">
+                <v:shape id="_x0000_i1137" type="#_x0000_t75" style="width:54pt;height:16.35pt" o:ole="">
                   <v:imagedata r:id="rId36" o:title=""/>
                 </v:shape>
-                <o:OLEObject Type="Embed" ProgID="Equation.DSMT4" ShapeID="_x0000_i1137" DrawAspect="Content" ObjectID="_1654406863" r:id="rId211"/>
+                <o:OLEObject Type="Embed" ProgID="Equation.DSMT4" ShapeID="_x0000_i1137" DrawAspect="Content" ObjectID="_1681823224" r:id="rId211"/>
               </w:object>
             </w:r>
           </w:p>
@@ -3045,10 +3045,10 @@
           <w:position w:val="-20"/>
         </w:rPr>
         <w:object w:dxaOrig="1140" w:dyaOrig="520" w14:anchorId="42998BCD">
-          <v:shape id="_x0000_i1138" type="#_x0000_t75" style="width:57pt;height:25.8pt" o:ole="">
+          <v:shape id="_x0000_i1138" type="#_x0000_t75" style="width:57pt;height:25.65pt" o:ole="">
             <v:imagedata r:id="rId212" o:title=""/>
           </v:shape>
-          <o:OLEObject Type="Embed" ProgID="Equation.DSMT4" ShapeID="_x0000_i1138" DrawAspect="Content" ObjectID="_1654406864" r:id="rId213"/>
+          <o:OLEObject Type="Embed" ProgID="Equation.DSMT4" ShapeID="_x0000_i1138" DrawAspect="Content" ObjectID="_1681823225" r:id="rId213"/>
         </w:object>
       </w:r>
       <w:r>
@@ -3059,10 +3059,10 @@
           <w:position w:val="-20"/>
         </w:rPr>
         <w:object w:dxaOrig="1200" w:dyaOrig="520" w14:anchorId="17950D91">
-          <v:shape id="_x0000_i1139" type="#_x0000_t75" style="width:60pt;height:25.8pt" o:ole="">
+          <v:shape id="_x0000_i1139" type="#_x0000_t75" style="width:60pt;height:25.65pt" o:ole="">
             <v:imagedata r:id="rId214" o:title=""/>
           </v:shape>
-          <o:OLEObject Type="Embed" ProgID="Equation.DSMT4" ShapeID="_x0000_i1139" DrawAspect="Content" ObjectID="_1654406865" r:id="rId215"/>
+          <o:OLEObject Type="Embed" ProgID="Equation.DSMT4" ShapeID="_x0000_i1139" DrawAspect="Content" ObjectID="_1681823226" r:id="rId215"/>
         </w:object>
       </w:r>
     </w:p>
@@ -3080,10 +3080,10 @@
           <w:position w:val="-10"/>
         </w:rPr>
         <w:object w:dxaOrig="3540" w:dyaOrig="320" w14:anchorId="4C364233">
-          <v:shape id="_x0000_i1140" type="#_x0000_t75" style="width:177pt;height:15.6pt" o:ole="">
+          <v:shape id="_x0000_i1140" type="#_x0000_t75" style="width:177pt;height:15.65pt" o:ole="">
             <v:imagedata r:id="rId100" o:title=""/>
           </v:shape>
-          <o:OLEObject Type="Embed" ProgID="Equation.DSMT4" ShapeID="_x0000_i1140" DrawAspect="Content" ObjectID="_1654406866" r:id="rId216"/>
+          <o:OLEObject Type="Embed" ProgID="Equation.DSMT4" ShapeID="_x0000_i1140" DrawAspect="Content" ObjectID="_1681823227" r:id="rId216"/>
         </w:object>
       </w:r>
     </w:p>
@@ -3102,10 +3102,10 @@
           <w:position w:val="-22"/>
         </w:rPr>
         <w:object w:dxaOrig="2400" w:dyaOrig="560" w14:anchorId="58968627">
-          <v:shape id="_x0000_i1141" type="#_x0000_t75" style="width:120.6pt;height:27.6pt" o:ole="">
+          <v:shape id="_x0000_i1141" type="#_x0000_t75" style="width:120.65pt;height:27.65pt" o:ole="">
             <v:imagedata r:id="rId217" o:title=""/>
           </v:shape>
-          <o:OLEObject Type="Embed" ProgID="Equation.DSMT4" ShapeID="_x0000_i1141" DrawAspect="Content" ObjectID="_1654406867" r:id="rId218"/>
+          <o:OLEObject Type="Embed" ProgID="Equation.DSMT4" ShapeID="_x0000_i1141" DrawAspect="Content" ObjectID="_1681823228" r:id="rId218"/>
         </w:object>
       </w:r>
     </w:p>
@@ -3124,10 +3124,10 @@
           <w:position w:val="-20"/>
         </w:rPr>
         <w:object w:dxaOrig="999" w:dyaOrig="520" w14:anchorId="21A56807">
-          <v:shape id="_x0000_i1142" type="#_x0000_t75" style="width:50.4pt;height:26.4pt" o:ole="">
+          <v:shape id="_x0000_i1142" type="#_x0000_t75" style="width:50.35pt;height:26.35pt" o:ole="">
             <v:imagedata r:id="rId219" o:title=""/>
           </v:shape>
-          <o:OLEObject Type="Embed" ProgID="Equation.DSMT4" ShapeID="_x0000_i1142" DrawAspect="Content" ObjectID="_1654406868" r:id="rId220"/>
+          <o:OLEObject Type="Embed" ProgID="Equation.DSMT4" ShapeID="_x0000_i1142" DrawAspect="Content" ObjectID="_1681823229" r:id="rId220"/>
         </w:object>
       </w:r>
       <w:r>
@@ -3150,10 +3150,10 @@
           <w:position w:val="-26"/>
         </w:rPr>
         <w:object w:dxaOrig="680" w:dyaOrig="580" w14:anchorId="6194908F">
-          <v:shape id="_x0000_i1143" type="#_x0000_t75" style="width:34.8pt;height:29.4pt" o:ole="">
+          <v:shape id="_x0000_i1143" type="#_x0000_t75" style="width:34.65pt;height:29.35pt" o:ole="">
             <v:imagedata r:id="rId221" o:title=""/>
           </v:shape>
-          <o:OLEObject Type="Embed" ProgID="Equation.DSMT4" ShapeID="_x0000_i1143" DrawAspect="Content" ObjectID="_1654406869" r:id="rId222"/>
+          <o:OLEObject Type="Embed" ProgID="Equation.DSMT4" ShapeID="_x0000_i1143" DrawAspect="Content" ObjectID="_1681823230" r:id="rId222"/>
         </w:object>
       </w:r>
     </w:p>
@@ -3171,10 +3171,10 @@
           <w:position w:val="-10"/>
         </w:rPr>
         <w:object w:dxaOrig="3580" w:dyaOrig="320" w14:anchorId="1B7AAABF">
-          <v:shape id="_x0000_i1144" type="#_x0000_t75" style="width:179.4pt;height:15.6pt" o:ole="">
+          <v:shape id="_x0000_i1144" type="#_x0000_t75" style="width:179.35pt;height:15.65pt" o:ole="">
             <v:imagedata r:id="rId223" o:title=""/>
           </v:shape>
-          <o:OLEObject Type="Embed" ProgID="Equation.DSMT4" ShapeID="_x0000_i1144" DrawAspect="Content" ObjectID="_1654406870" r:id="rId224"/>
+          <o:OLEObject Type="Embed" ProgID="Equation.DSMT4" ShapeID="_x0000_i1144" DrawAspect="Content" ObjectID="_1681823231" r:id="rId224"/>
         </w:object>
       </w:r>
     </w:p>
@@ -3193,10 +3193,10 @@
           <w:position w:val="-22"/>
         </w:rPr>
         <w:object w:dxaOrig="2400" w:dyaOrig="560" w14:anchorId="4BF53156">
-          <v:shape id="_x0000_i1145" type="#_x0000_t75" style="width:120pt;height:27.6pt" o:ole="">
+          <v:shape id="_x0000_i1145" type="#_x0000_t75" style="width:120pt;height:27.65pt" o:ole="">
             <v:imagedata r:id="rId225" o:title=""/>
           </v:shape>
-          <o:OLEObject Type="Embed" ProgID="Equation.DSMT4" ShapeID="_x0000_i1145" DrawAspect="Content" ObjectID="_1654406871" r:id="rId226"/>
+          <o:OLEObject Type="Embed" ProgID="Equation.DSMT4" ShapeID="_x0000_i1145" DrawAspect="Content" ObjectID="_1681823232" r:id="rId226"/>
         </w:object>
       </w:r>
     </w:p>
@@ -3215,10 +3215,10 @@
           <w:position w:val="-20"/>
         </w:rPr>
         <w:object w:dxaOrig="1100" w:dyaOrig="520" w14:anchorId="187282D1">
-          <v:shape id="_x0000_i1146" type="#_x0000_t75" style="width:54.6pt;height:26.4pt" o:ole="">
+          <v:shape id="_x0000_i1146" type="#_x0000_t75" style="width:54.65pt;height:26.35pt" o:ole="">
             <v:imagedata r:id="rId227" o:title=""/>
           </v:shape>
-          <o:OLEObject Type="Embed" ProgID="Equation.DSMT4" ShapeID="_x0000_i1146" DrawAspect="Content" ObjectID="_1654406872" r:id="rId228"/>
+          <o:OLEObject Type="Embed" ProgID="Equation.DSMT4" ShapeID="_x0000_i1146" DrawAspect="Content" ObjectID="_1681823233" r:id="rId228"/>
         </w:object>
       </w:r>
     </w:p>
@@ -3238,10 +3238,10 @@
           <w:position w:val="-26"/>
         </w:rPr>
         <w:object w:dxaOrig="840" w:dyaOrig="580" w14:anchorId="7C1145D8">
-          <v:shape id="_x0000_i1147" type="#_x0000_t75" style="width:42.6pt;height:29.4pt" o:ole="">
+          <v:shape id="_x0000_i1147" type="#_x0000_t75" style="width:42.65pt;height:29.35pt" o:ole="">
             <v:imagedata r:id="rId229" o:title=""/>
           </v:shape>
-          <o:OLEObject Type="Embed" ProgID="Equation.DSMT4" ShapeID="_x0000_i1147" DrawAspect="Content" ObjectID="_1654406873" r:id="rId230"/>
+          <o:OLEObject Type="Embed" ProgID="Equation.DSMT4" ShapeID="_x0000_i1147" DrawAspect="Content" ObjectID="_1681823234" r:id="rId230"/>
         </w:object>
       </w:r>
     </w:p>
@@ -3263,10 +3263,10 @@
           <w:position w:val="-26"/>
         </w:rPr>
         <w:object w:dxaOrig="1939" w:dyaOrig="580" w14:anchorId="3DB158F8">
-          <v:shape id="_x0000_i1148" type="#_x0000_t75" style="width:96.6pt;height:29.4pt" o:ole="">
+          <v:shape id="_x0000_i1148" type="#_x0000_t75" style="width:96.65pt;height:29.35pt" o:ole="">
             <v:imagedata r:id="rId231" o:title=""/>
           </v:shape>
-          <o:OLEObject Type="Embed" ProgID="Equation.DSMT4" ShapeID="_x0000_i1148" DrawAspect="Content" ObjectID="_1654406874" r:id="rId232"/>
+          <o:OLEObject Type="Embed" ProgID="Equation.DSMT4" ShapeID="_x0000_i1148" DrawAspect="Content" ObjectID="_1681823235" r:id="rId232"/>
         </w:object>
       </w:r>
       <w:r>
@@ -3277,10 +3277,10 @@
           <w:position w:val="-24"/>
         </w:rPr>
         <w:object w:dxaOrig="2260" w:dyaOrig="600" w14:anchorId="57AEF257">
-          <v:shape id="_x0000_i1149" type="#_x0000_t75" style="width:113.4pt;height:30.6pt" o:ole="">
+          <v:shape id="_x0000_i1149" type="#_x0000_t75" style="width:113.35pt;height:30.65pt" o:ole="">
             <v:imagedata r:id="rId233" o:title=""/>
           </v:shape>
-          <o:OLEObject Type="Embed" ProgID="Equation.DSMT4" ShapeID="_x0000_i1149" DrawAspect="Content" ObjectID="_1654406875" r:id="rId234"/>
+          <o:OLEObject Type="Embed" ProgID="Equation.DSMT4" ShapeID="_x0000_i1149" DrawAspect="Content" ObjectID="_1681823236" r:id="rId234"/>
         </w:object>
       </w:r>
     </w:p>
@@ -3298,10 +3298,10 @@
           <w:position w:val="-10"/>
         </w:rPr>
         <w:object w:dxaOrig="3540" w:dyaOrig="320" w14:anchorId="6D93E20C">
-          <v:shape id="_x0000_i1150" type="#_x0000_t75" style="width:177pt;height:15.6pt" o:ole="">
+          <v:shape id="_x0000_i1150" type="#_x0000_t75" style="width:177pt;height:15.65pt" o:ole="">
             <v:imagedata r:id="rId120" o:title=""/>
           </v:shape>
-          <o:OLEObject Type="Embed" ProgID="Equation.DSMT4" ShapeID="_x0000_i1150" DrawAspect="Content" ObjectID="_1654406876" r:id="rId235"/>
+          <o:OLEObject Type="Embed" ProgID="Equation.DSMT4" ShapeID="_x0000_i1150" DrawAspect="Content" ObjectID="_1681823237" r:id="rId235"/>
         </w:object>
       </w:r>
     </w:p>
@@ -3320,10 +3320,10 @@
           <w:position w:val="-22"/>
         </w:rPr>
         <w:object w:dxaOrig="2400" w:dyaOrig="560" w14:anchorId="5D53DC85">
-          <v:shape id="_x0000_i1151" type="#_x0000_t75" style="width:120pt;height:27.6pt" o:ole="">
+          <v:shape id="_x0000_i1151" type="#_x0000_t75" style="width:120pt;height:27.65pt" o:ole="">
             <v:imagedata r:id="rId236" o:title=""/>
           </v:shape>
-          <o:OLEObject Type="Embed" ProgID="Equation.DSMT4" ShapeID="_x0000_i1151" DrawAspect="Content" ObjectID="_1654406877" r:id="rId237"/>
+          <o:OLEObject Type="Embed" ProgID="Equation.DSMT4" ShapeID="_x0000_i1151" DrawAspect="Content" ObjectID="_1681823238" r:id="rId237"/>
         </w:object>
       </w:r>
     </w:p>
@@ -3342,10 +3342,10 @@
           <w:position w:val="-20"/>
         </w:rPr>
         <w:object w:dxaOrig="999" w:dyaOrig="520" w14:anchorId="753FC563">
-          <v:shape id="_x0000_i1152" type="#_x0000_t75" style="width:49.8pt;height:26.4pt" o:ole="">
+          <v:shape id="_x0000_i1152" type="#_x0000_t75" style="width:49.65pt;height:26.35pt" o:ole="">
             <v:imagedata r:id="rId238" o:title=""/>
           </v:shape>
-          <o:OLEObject Type="Embed" ProgID="Equation.DSMT4" ShapeID="_x0000_i1152" DrawAspect="Content" ObjectID="_1654406878" r:id="rId239"/>
+          <o:OLEObject Type="Embed" ProgID="Equation.DSMT4" ShapeID="_x0000_i1152" DrawAspect="Content" ObjectID="_1681823239" r:id="rId239"/>
         </w:object>
       </w:r>
     </w:p>
@@ -3365,10 +3365,10 @@
           <w:position w:val="-26"/>
         </w:rPr>
         <w:object w:dxaOrig="680" w:dyaOrig="580" w14:anchorId="2A845676">
-          <v:shape id="_x0000_i1153" type="#_x0000_t75" style="width:34.8pt;height:29.4pt" o:ole="">
+          <v:shape id="_x0000_i1153" type="#_x0000_t75" style="width:34.65pt;height:29.35pt" o:ole="">
             <v:imagedata r:id="rId240" o:title=""/>
           </v:shape>
-          <o:OLEObject Type="Embed" ProgID="Equation.DSMT4" ShapeID="_x0000_i1153" DrawAspect="Content" ObjectID="_1654406879" r:id="rId241"/>
+          <o:OLEObject Type="Embed" ProgID="Equation.DSMT4" ShapeID="_x0000_i1153" DrawAspect="Content" ObjectID="_1681823240" r:id="rId241"/>
         </w:object>
       </w:r>
     </w:p>
@@ -3386,10 +3386,10 @@
           <w:position w:val="-10"/>
         </w:rPr>
         <w:object w:dxaOrig="3580" w:dyaOrig="320" w14:anchorId="31F5AB22">
-          <v:shape id="_x0000_i1154" type="#_x0000_t75" style="width:179.4pt;height:15.6pt" o:ole="">
+          <v:shape id="_x0000_i1154" type="#_x0000_t75" style="width:179.35pt;height:15.65pt" o:ole="">
             <v:imagedata r:id="rId70" o:title=""/>
           </v:shape>
-          <o:OLEObject Type="Embed" ProgID="Equation.DSMT4" ShapeID="_x0000_i1154" DrawAspect="Content" ObjectID="_1654406880" r:id="rId242"/>
+          <o:OLEObject Type="Embed" ProgID="Equation.DSMT4" ShapeID="_x0000_i1154" DrawAspect="Content" ObjectID="_1681823241" r:id="rId242"/>
         </w:object>
       </w:r>
     </w:p>
@@ -3408,10 +3408,10 @@
           <w:position w:val="-22"/>
         </w:rPr>
         <w:object w:dxaOrig="2400" w:dyaOrig="560" w14:anchorId="38B30F05">
-          <v:shape id="_x0000_i1155" type="#_x0000_t75" style="width:120.6pt;height:27.6pt" o:ole="">
+          <v:shape id="_x0000_i1155" type="#_x0000_t75" style="width:120.65pt;height:27.65pt" o:ole="">
             <v:imagedata r:id="rId243" o:title=""/>
           </v:shape>
-          <o:OLEObject Type="Embed" ProgID="Equation.DSMT4" ShapeID="_x0000_i1155" DrawAspect="Content" ObjectID="_1654406881" r:id="rId244"/>
+          <o:OLEObject Type="Embed" ProgID="Equation.DSMT4" ShapeID="_x0000_i1155" DrawAspect="Content" ObjectID="_1681823242" r:id="rId244"/>
         </w:object>
       </w:r>
     </w:p>
@@ -3430,10 +3430,10 @@
           <w:position w:val="-20"/>
         </w:rPr>
         <w:object w:dxaOrig="1100" w:dyaOrig="520" w14:anchorId="4853FA39">
-          <v:shape id="_x0000_i1156" type="#_x0000_t75" style="width:54.6pt;height:26.4pt" o:ole="">
+          <v:shape id="_x0000_i1156" type="#_x0000_t75" style="width:54.65pt;height:26.35pt" o:ole="">
             <v:imagedata r:id="rId245" o:title=""/>
           </v:shape>
-          <o:OLEObject Type="Embed" ProgID="Equation.DSMT4" ShapeID="_x0000_i1156" DrawAspect="Content" ObjectID="_1654406882" r:id="rId246"/>
+          <o:OLEObject Type="Embed" ProgID="Equation.DSMT4" ShapeID="_x0000_i1156" DrawAspect="Content" ObjectID="_1681823243" r:id="rId246"/>
         </w:object>
       </w:r>
     </w:p>
@@ -3453,10 +3453,10 @@
           <w:position w:val="-26"/>
         </w:rPr>
         <w:object w:dxaOrig="840" w:dyaOrig="580" w14:anchorId="58B33A84">
-          <v:shape id="_x0000_i1157" type="#_x0000_t75" style="width:42.6pt;height:29.4pt" o:ole="">
+          <v:shape id="_x0000_i1157" type="#_x0000_t75" style="width:42.65pt;height:29.35pt" o:ole="">
             <v:imagedata r:id="rId247" o:title=""/>
           </v:shape>
-          <o:OLEObject Type="Embed" ProgID="Equation.DSMT4" ShapeID="_x0000_i1157" DrawAspect="Content" ObjectID="_1654406883" r:id="rId248"/>
+          <o:OLEObject Type="Embed" ProgID="Equation.DSMT4" ShapeID="_x0000_i1157" DrawAspect="Content" ObjectID="_1681823244" r:id="rId248"/>
         </w:object>
       </w:r>
     </w:p>
@@ -3478,10 +3478,10 @@
           <w:position w:val="-26"/>
         </w:rPr>
         <w:object w:dxaOrig="1920" w:dyaOrig="580" w14:anchorId="6ED8C3AD">
-          <v:shape id="_x0000_i1158" type="#_x0000_t75" style="width:96.6pt;height:29.4pt" o:ole="">
+          <v:shape id="_x0000_i1158" type="#_x0000_t75" style="width:96.65pt;height:29.35pt" o:ole="">
             <v:imagedata r:id="rId249" o:title=""/>
           </v:shape>
-          <o:OLEObject Type="Embed" ProgID="Equation.DSMT4" ShapeID="_x0000_i1158" DrawAspect="Content" ObjectID="_1654406884" r:id="rId250"/>
+          <o:OLEObject Type="Embed" ProgID="Equation.DSMT4" ShapeID="_x0000_i1158" DrawAspect="Content" ObjectID="_1681823245" r:id="rId250"/>
         </w:object>
       </w:r>
       <w:r>
@@ -3492,10 +3492,10 @@
           <w:position w:val="-24"/>
         </w:rPr>
         <w:object w:dxaOrig="2240" w:dyaOrig="600" w14:anchorId="0CD7A901">
-          <v:shape id="_x0000_i1159" type="#_x0000_t75" style="width:112.2pt;height:30.6pt" o:ole="">
+          <v:shape id="_x0000_i1159" type="#_x0000_t75" style="width:112.35pt;height:30.65pt" o:ole="">
             <v:imagedata r:id="rId251" o:title=""/>
           </v:shape>
-          <o:OLEObject Type="Embed" ProgID="Equation.DSMT4" ShapeID="_x0000_i1159" DrawAspect="Content" ObjectID="_1654406885" r:id="rId252"/>
+          <o:OLEObject Type="Embed" ProgID="Equation.DSMT4" ShapeID="_x0000_i1159" DrawAspect="Content" ObjectID="_1681823246" r:id="rId252"/>
         </w:object>
       </w:r>
     </w:p>
@@ -3549,10 +3549,10 @@
           <w:position w:val="-20"/>
         </w:rPr>
         <w:object w:dxaOrig="1080" w:dyaOrig="520" w14:anchorId="487B473B">
-          <v:shape id="_x0000_i1160" type="#_x0000_t75" style="width:54pt;height:25.8pt" o:ole="">
+          <v:shape id="_x0000_i1160" type="#_x0000_t75" style="width:54pt;height:25.65pt" o:ole="">
             <v:imagedata r:id="rId253" o:title=""/>
           </v:shape>
-          <o:OLEObject Type="Embed" ProgID="Equation.DSMT4" ShapeID="_x0000_i1160" DrawAspect="Content" ObjectID="_1654406886" r:id="rId254"/>
+          <o:OLEObject Type="Embed" ProgID="Equation.DSMT4" ShapeID="_x0000_i1160" DrawAspect="Content" ObjectID="_1681823247" r:id="rId254"/>
         </w:object>
       </w:r>
       <w:r>
@@ -3560,10 +3560,10 @@
           <w:position w:val="-14"/>
         </w:rPr>
         <w:object w:dxaOrig="999" w:dyaOrig="400" w14:anchorId="3C68814B">
-          <v:shape id="_x0000_i1161" type="#_x0000_t75" style="width:50.4pt;height:19.8pt" o:ole="">
+          <v:shape id="_x0000_i1161" type="#_x0000_t75" style="width:50.35pt;height:19.65pt" o:ole="">
             <v:imagedata r:id="rId84" o:title=""/>
           </v:shape>
-          <o:OLEObject Type="Embed" ProgID="Equation.DSMT4" ShapeID="_x0000_i1161" DrawAspect="Content" ObjectID="_1654406887" r:id="rId255"/>
+          <o:OLEObject Type="Embed" ProgID="Equation.DSMT4" ShapeID="_x0000_i1161" DrawAspect="Content" ObjectID="_1681823248" r:id="rId255"/>
         </w:object>
       </w:r>
       <w:r>
@@ -3574,10 +3574,10 @@
           <w:position w:val="-20"/>
         </w:rPr>
         <w:object w:dxaOrig="1260" w:dyaOrig="520" w14:anchorId="1034F271">
-          <v:shape id="_x0000_i1162" type="#_x0000_t75" style="width:63pt;height:25.8pt" o:ole="">
+          <v:shape id="_x0000_i1162" type="#_x0000_t75" style="width:63pt;height:25.65pt" o:ole="">
             <v:imagedata r:id="rId256" o:title=""/>
           </v:shape>
-          <o:OLEObject Type="Embed" ProgID="Equation.DSMT4" ShapeID="_x0000_i1162" DrawAspect="Content" ObjectID="_1654406888" r:id="rId257"/>
+          <o:OLEObject Type="Embed" ProgID="Equation.DSMT4" ShapeID="_x0000_i1162" DrawAspect="Content" ObjectID="_1681823249" r:id="rId257"/>
         </w:object>
       </w:r>
       <w:r>
@@ -3588,10 +3588,10 @@
           <w:position w:val="-14"/>
         </w:rPr>
         <w:object w:dxaOrig="1080" w:dyaOrig="400" w14:anchorId="5A458482">
-          <v:shape id="_x0000_i1163" type="#_x0000_t75" style="width:54pt;height:19.8pt" o:ole="">
+          <v:shape id="_x0000_i1163" type="#_x0000_t75" style="width:54pt;height:19.65pt" o:ole="">
             <v:imagedata r:id="rId88" o:title=""/>
           </v:shape>
-          <o:OLEObject Type="Embed" ProgID="Equation.DSMT4" ShapeID="_x0000_i1163" DrawAspect="Content" ObjectID="_1654406889" r:id="rId258"/>
+          <o:OLEObject Type="Embed" ProgID="Equation.DSMT4" ShapeID="_x0000_i1163" DrawAspect="Content" ObjectID="_1681823250" r:id="rId258"/>
         </w:object>
       </w:r>
       <w:r>
@@ -3638,10 +3638,10 @@
                 <w:position w:val="-10"/>
               </w:rPr>
               <w:object w:dxaOrig="1060" w:dyaOrig="320" w14:anchorId="37F9568E">
-                <v:shape id="_x0000_i1164" type="#_x0000_t75" style="width:53.4pt;height:16.2pt" o:ole="">
+                <v:shape id="_x0000_i1164" type="#_x0000_t75" style="width:53.35pt;height:16.35pt" o:ole="">
                   <v:imagedata r:id="rId26" o:title=""/>
                 </v:shape>
-                <o:OLEObject Type="Embed" ProgID="Equation.DSMT4" ShapeID="_x0000_i1164" DrawAspect="Content" ObjectID="_1654406890" r:id="rId259"/>
+                <o:OLEObject Type="Embed" ProgID="Equation.DSMT4" ShapeID="_x0000_i1164" DrawAspect="Content" ObjectID="_1681823251" r:id="rId259"/>
               </w:object>
             </w:r>
           </w:p>
@@ -3665,10 +3665,10 @@
                 <w:position w:val="-10"/>
               </w:rPr>
               <w:object w:dxaOrig="1100" w:dyaOrig="320" w14:anchorId="737A4B91">
-                <v:shape id="_x0000_i1165" type="#_x0000_t75" style="width:54.6pt;height:16.2pt" o:ole="">
+                <v:shape id="_x0000_i1165" type="#_x0000_t75" style="width:54.65pt;height:16.35pt" o:ole="">
                   <v:imagedata r:id="rId28" o:title=""/>
                 </v:shape>
-                <o:OLEObject Type="Embed" ProgID="Equation.DSMT4" ShapeID="_x0000_i1165" DrawAspect="Content" ObjectID="_1654406891" r:id="rId260"/>
+                <o:OLEObject Type="Embed" ProgID="Equation.DSMT4" ShapeID="_x0000_i1165" DrawAspect="Content" ObjectID="_1681823252" r:id="rId260"/>
               </w:object>
             </w:r>
           </w:p>
@@ -3692,10 +3692,10 @@
                 <w:position w:val="-10"/>
               </w:rPr>
               <w:object w:dxaOrig="1100" w:dyaOrig="320" w14:anchorId="35B1EC8B">
-                <v:shape id="_x0000_i1166" type="#_x0000_t75" style="width:54.6pt;height:16.2pt" o:ole="">
+                <v:shape id="_x0000_i1166" type="#_x0000_t75" style="width:54.65pt;height:16.35pt" o:ole="">
                   <v:imagedata r:id="rId30" o:title=""/>
                 </v:shape>
-                <o:OLEObject Type="Embed" ProgID="Equation.DSMT4" ShapeID="_x0000_i1166" DrawAspect="Content" ObjectID="_1654406892" r:id="rId261"/>
+                <o:OLEObject Type="Embed" ProgID="Equation.DSMT4" ShapeID="_x0000_i1166" DrawAspect="Content" ObjectID="_1681823253" r:id="rId261"/>
               </w:object>
             </w:r>
           </w:p>
@@ -3721,10 +3721,10 @@
                 <w:position w:val="-10"/>
               </w:rPr>
               <w:object w:dxaOrig="1060" w:dyaOrig="320" w14:anchorId="05CC5582">
-                <v:shape id="_x0000_i1167" type="#_x0000_t75" style="width:53.4pt;height:16.2pt" o:ole="">
+                <v:shape id="_x0000_i1167" type="#_x0000_t75" style="width:53.35pt;height:16.35pt" o:ole="">
                   <v:imagedata r:id="rId32" o:title=""/>
                 </v:shape>
-                <o:OLEObject Type="Embed" ProgID="Equation.DSMT4" ShapeID="_x0000_i1167" DrawAspect="Content" ObjectID="_1654406893" r:id="rId262"/>
+                <o:OLEObject Type="Embed" ProgID="Equation.DSMT4" ShapeID="_x0000_i1167" DrawAspect="Content" ObjectID="_1681823254" r:id="rId262"/>
               </w:object>
             </w:r>
           </w:p>
@@ -3748,10 +3748,10 @@
                 <w:position w:val="-10"/>
               </w:rPr>
               <w:object w:dxaOrig="1100" w:dyaOrig="320" w14:anchorId="0AF91ADF">
-                <v:shape id="_x0000_i1168" type="#_x0000_t75" style="width:54.6pt;height:16.2pt" o:ole="">
+                <v:shape id="_x0000_i1168" type="#_x0000_t75" style="width:54.65pt;height:16.35pt" o:ole="">
                   <v:imagedata r:id="rId34" o:title=""/>
                 </v:shape>
-                <o:OLEObject Type="Embed" ProgID="Equation.DSMT4" ShapeID="_x0000_i1168" DrawAspect="Content" ObjectID="_1654406894" r:id="rId263"/>
+                <o:OLEObject Type="Embed" ProgID="Equation.DSMT4" ShapeID="_x0000_i1168" DrawAspect="Content" ObjectID="_1681823255" r:id="rId263"/>
               </w:object>
             </w:r>
           </w:p>
@@ -3775,10 +3775,10 @@
                 <w:position w:val="-10"/>
               </w:rPr>
               <w:object w:dxaOrig="1080" w:dyaOrig="320" w14:anchorId="11888ACC">
-                <v:shape id="_x0000_i1169" type="#_x0000_t75" style="width:54pt;height:16.2pt" o:ole="">
+                <v:shape id="_x0000_i1169" type="#_x0000_t75" style="width:54pt;height:16.35pt" o:ole="">
                   <v:imagedata r:id="rId36" o:title=""/>
                 </v:shape>
-                <o:OLEObject Type="Embed" ProgID="Equation.DSMT4" ShapeID="_x0000_i1169" DrawAspect="Content" ObjectID="_1654406895" r:id="rId264"/>
+                <o:OLEObject Type="Embed" ProgID="Equation.DSMT4" ShapeID="_x0000_i1169" DrawAspect="Content" ObjectID="_1681823256" r:id="rId264"/>
               </w:object>
             </w:r>
           </w:p>
@@ -3821,10 +3821,10 @@
           <w:position w:val="-20"/>
         </w:rPr>
         <w:object w:dxaOrig="1300" w:dyaOrig="520" w14:anchorId="3E4166E9">
-          <v:shape id="_x0000_i1170" type="#_x0000_t75" style="width:65.4pt;height:25.8pt" o:ole="">
+          <v:shape id="_x0000_i1170" type="#_x0000_t75" style="width:65.35pt;height:25.65pt" o:ole="">
             <v:imagedata r:id="rId265" o:title=""/>
           </v:shape>
-          <o:OLEObject Type="Embed" ProgID="Equation.DSMT4" ShapeID="_x0000_i1170" DrawAspect="Content" ObjectID="_1654406896" r:id="rId266"/>
+          <o:OLEObject Type="Embed" ProgID="Equation.DSMT4" ShapeID="_x0000_i1170" DrawAspect="Content" ObjectID="_1681823257" r:id="rId266"/>
         </w:object>
       </w:r>
       <w:r>
@@ -3835,10 +3835,10 @@
           <w:position w:val="-20"/>
         </w:rPr>
         <w:object w:dxaOrig="1200" w:dyaOrig="520" w14:anchorId="6E15D853">
-          <v:shape id="_x0000_i1171" type="#_x0000_t75" style="width:60pt;height:25.8pt" o:ole="">
+          <v:shape id="_x0000_i1171" type="#_x0000_t75" style="width:60pt;height:25.65pt" o:ole="">
             <v:imagedata r:id="rId267" o:title=""/>
           </v:shape>
-          <o:OLEObject Type="Embed" ProgID="Equation.DSMT4" ShapeID="_x0000_i1171" DrawAspect="Content" ObjectID="_1654406897" r:id="rId268"/>
+          <o:OLEObject Type="Embed" ProgID="Equation.DSMT4" ShapeID="_x0000_i1171" DrawAspect="Content" ObjectID="_1681823258" r:id="rId268"/>
         </w:object>
       </w:r>
     </w:p>
@@ -3856,10 +3856,10 @@
           <w:position w:val="-10"/>
         </w:rPr>
         <w:object w:dxaOrig="3540" w:dyaOrig="320" w14:anchorId="5718E6A1">
-          <v:shape id="_x0000_i1172" type="#_x0000_t75" style="width:177pt;height:15.6pt" o:ole="">
+          <v:shape id="_x0000_i1172" type="#_x0000_t75" style="width:177pt;height:15.65pt" o:ole="">
             <v:imagedata r:id="rId100" o:title=""/>
           </v:shape>
-          <o:OLEObject Type="Embed" ProgID="Equation.DSMT4" ShapeID="_x0000_i1172" DrawAspect="Content" ObjectID="_1654406898" r:id="rId269"/>
+          <o:OLEObject Type="Embed" ProgID="Equation.DSMT4" ShapeID="_x0000_i1172" DrawAspect="Content" ObjectID="_1681823259" r:id="rId269"/>
         </w:object>
       </w:r>
     </w:p>
@@ -3878,10 +3878,10 @@
           <w:position w:val="-22"/>
         </w:rPr>
         <w:object w:dxaOrig="2820" w:dyaOrig="560" w14:anchorId="71549FB4">
-          <v:shape id="_x0000_i1173" type="#_x0000_t75" style="width:141pt;height:27.6pt" o:ole="">
+          <v:shape id="_x0000_i1173" type="#_x0000_t75" style="width:141pt;height:27.65pt" o:ole="">
             <v:imagedata r:id="rId270" o:title=""/>
           </v:shape>
-          <o:OLEObject Type="Embed" ProgID="Equation.DSMT4" ShapeID="_x0000_i1173" DrawAspect="Content" ObjectID="_1654406899" r:id="rId271"/>
+          <o:OLEObject Type="Embed" ProgID="Equation.DSMT4" ShapeID="_x0000_i1173" DrawAspect="Content" ObjectID="_1681823260" r:id="rId271"/>
         </w:object>
       </w:r>
     </w:p>
@@ -3900,10 +3900,10 @@
           <w:position w:val="-20"/>
         </w:rPr>
         <w:object w:dxaOrig="1260" w:dyaOrig="520" w14:anchorId="567FA7D6">
-          <v:shape id="_x0000_i1174" type="#_x0000_t75" style="width:63.6pt;height:26.4pt" o:ole="">
+          <v:shape id="_x0000_i1174" type="#_x0000_t75" style="width:63.65pt;height:26.35pt" o:ole="">
             <v:imagedata r:id="rId272" o:title=""/>
           </v:shape>
-          <o:OLEObject Type="Embed" ProgID="Equation.DSMT4" ShapeID="_x0000_i1174" DrawAspect="Content" ObjectID="_1654406900" r:id="rId273"/>
+          <o:OLEObject Type="Embed" ProgID="Equation.DSMT4" ShapeID="_x0000_i1174" DrawAspect="Content" ObjectID="_1681823261" r:id="rId273"/>
         </w:object>
       </w:r>
     </w:p>
@@ -3923,10 +3923,10 @@
           <w:position w:val="-26"/>
         </w:rPr>
         <w:object w:dxaOrig="820" w:dyaOrig="580" w14:anchorId="7A56A8DC">
-          <v:shape id="_x0000_i1175" type="#_x0000_t75" style="width:41.4pt;height:29.4pt" o:ole="">
+          <v:shape id="_x0000_i1175" type="#_x0000_t75" style="width:41.35pt;height:29.35pt" o:ole="">
             <v:imagedata r:id="rId274" o:title=""/>
           </v:shape>
-          <o:OLEObject Type="Embed" ProgID="Equation.DSMT4" ShapeID="_x0000_i1175" DrawAspect="Content" ObjectID="_1654406901" r:id="rId275"/>
+          <o:OLEObject Type="Embed" ProgID="Equation.DSMT4" ShapeID="_x0000_i1175" DrawAspect="Content" ObjectID="_1681823262" r:id="rId275"/>
         </w:object>
       </w:r>
     </w:p>
@@ -3944,10 +3944,10 @@
           <w:position w:val="-10"/>
         </w:rPr>
         <w:object w:dxaOrig="3580" w:dyaOrig="320" w14:anchorId="6999043E">
-          <v:shape id="_x0000_i1176" type="#_x0000_t75" style="width:179.4pt;height:15.6pt" o:ole="">
+          <v:shape id="_x0000_i1176" type="#_x0000_t75" style="width:179.35pt;height:15.65pt" o:ole="">
             <v:imagedata r:id="rId108" o:title=""/>
           </v:shape>
-          <o:OLEObject Type="Embed" ProgID="Equation.DSMT4" ShapeID="_x0000_i1176" DrawAspect="Content" ObjectID="_1654406902" r:id="rId276"/>
+          <o:OLEObject Type="Embed" ProgID="Equation.DSMT4" ShapeID="_x0000_i1176" DrawAspect="Content" ObjectID="_1681823263" r:id="rId276"/>
         </w:object>
       </w:r>
     </w:p>
@@ -3966,10 +3966,10 @@
           <w:position w:val="-22"/>
         </w:rPr>
         <w:object w:dxaOrig="2820" w:dyaOrig="560" w14:anchorId="2E44B656">
-          <v:shape id="_x0000_i1177" type="#_x0000_t75" style="width:141pt;height:27.6pt" o:ole="">
+          <v:shape id="_x0000_i1177" type="#_x0000_t75" style="width:141pt;height:27.65pt" o:ole="">
             <v:imagedata r:id="rId277" o:title=""/>
           </v:shape>
-          <o:OLEObject Type="Embed" ProgID="Equation.DSMT4" ShapeID="_x0000_i1177" DrawAspect="Content" ObjectID="_1654406903" r:id="rId278"/>
+          <o:OLEObject Type="Embed" ProgID="Equation.DSMT4" ShapeID="_x0000_i1177" DrawAspect="Content" ObjectID="_1681823264" r:id="rId278"/>
         </w:object>
       </w:r>
     </w:p>
@@ -3988,10 +3988,10 @@
           <w:position w:val="-20"/>
         </w:rPr>
         <w:object w:dxaOrig="1200" w:dyaOrig="520" w14:anchorId="1D13C5BB">
-          <v:shape id="_x0000_i1178" type="#_x0000_t75" style="width:60pt;height:26.4pt" o:ole="">
+          <v:shape id="_x0000_i1178" type="#_x0000_t75" style="width:60pt;height:26.35pt" o:ole="">
             <v:imagedata r:id="rId279" o:title=""/>
           </v:shape>
-          <o:OLEObject Type="Embed" ProgID="Equation.DSMT4" ShapeID="_x0000_i1178" DrawAspect="Content" ObjectID="_1654406904" r:id="rId280"/>
+          <o:OLEObject Type="Embed" ProgID="Equation.DSMT4" ShapeID="_x0000_i1178" DrawAspect="Content" ObjectID="_1681823265" r:id="rId280"/>
         </w:object>
       </w:r>
     </w:p>
@@ -4011,10 +4011,10 @@
           <w:position w:val="-26"/>
         </w:rPr>
         <w:object w:dxaOrig="820" w:dyaOrig="580" w14:anchorId="1A954B29">
-          <v:shape id="_x0000_i1179" type="#_x0000_t75" style="width:41.4pt;height:29.4pt" o:ole="">
+          <v:shape id="_x0000_i1179" type="#_x0000_t75" style="width:41.35pt;height:29.35pt" o:ole="">
             <v:imagedata r:id="rId281" o:title=""/>
           </v:shape>
-          <o:OLEObject Type="Embed" ProgID="Equation.DSMT4" ShapeID="_x0000_i1179" DrawAspect="Content" ObjectID="_1654406905" r:id="rId282"/>
+          <o:OLEObject Type="Embed" ProgID="Equation.DSMT4" ShapeID="_x0000_i1179" DrawAspect="Content" ObjectID="_1681823266" r:id="rId282"/>
         </w:object>
       </w:r>
     </w:p>
@@ -4035,10 +4035,10 @@
           <w:position w:val="-26"/>
         </w:rPr>
         <w:object w:dxaOrig="1920" w:dyaOrig="580" w14:anchorId="6C712E85">
-          <v:shape id="_x0000_i1180" type="#_x0000_t75" style="width:96pt;height:29.4pt" o:ole="">
+          <v:shape id="_x0000_i1180" type="#_x0000_t75" style="width:96pt;height:29.35pt" o:ole="">
             <v:imagedata r:id="rId283" o:title=""/>
           </v:shape>
-          <o:OLEObject Type="Embed" ProgID="Equation.DSMT4" ShapeID="_x0000_i1180" DrawAspect="Content" ObjectID="_1654406906" r:id="rId284"/>
+          <o:OLEObject Type="Embed" ProgID="Equation.DSMT4" ShapeID="_x0000_i1180" DrawAspect="Content" ObjectID="_1681823267" r:id="rId284"/>
         </w:object>
       </w:r>
       <w:r>
@@ -4049,10 +4049,10 @@
           <w:position w:val="-24"/>
         </w:rPr>
         <w:object w:dxaOrig="2260" w:dyaOrig="600" w14:anchorId="4D12A139">
-          <v:shape id="_x0000_i1181" type="#_x0000_t75" style="width:113.4pt;height:30.6pt" o:ole="">
+          <v:shape id="_x0000_i1181" type="#_x0000_t75" style="width:113.35pt;height:30.65pt" o:ole="">
             <v:imagedata r:id="rId233" o:title=""/>
           </v:shape>
-          <o:OLEObject Type="Embed" ProgID="Equation.DSMT4" ShapeID="_x0000_i1181" DrawAspect="Content" ObjectID="_1654406907" r:id="rId285"/>
+          <o:OLEObject Type="Embed" ProgID="Equation.DSMT4" ShapeID="_x0000_i1181" DrawAspect="Content" ObjectID="_1681823268" r:id="rId285"/>
         </w:object>
       </w:r>
     </w:p>
@@ -4077,10 +4077,10 @@
           <w:position w:val="-10"/>
         </w:rPr>
         <w:object w:dxaOrig="3540" w:dyaOrig="320" w14:anchorId="5EBFD9C1">
-          <v:shape id="_x0000_i1182" type="#_x0000_t75" style="width:177pt;height:15.6pt" o:ole="">
+          <v:shape id="_x0000_i1182" type="#_x0000_t75" style="width:177pt;height:15.65pt" o:ole="">
             <v:imagedata r:id="rId120" o:title=""/>
           </v:shape>
-          <o:OLEObject Type="Embed" ProgID="Equation.DSMT4" ShapeID="_x0000_i1182" DrawAspect="Content" ObjectID="_1654406908" r:id="rId286"/>
+          <o:OLEObject Type="Embed" ProgID="Equation.DSMT4" ShapeID="_x0000_i1182" DrawAspect="Content" ObjectID="_1681823269" r:id="rId286"/>
         </w:object>
       </w:r>
     </w:p>
@@ -4099,10 +4099,10 @@
           <w:position w:val="-22"/>
         </w:rPr>
         <w:object w:dxaOrig="2820" w:dyaOrig="560" w14:anchorId="011196FC">
-          <v:shape id="_x0000_i1183" type="#_x0000_t75" style="width:141pt;height:27.6pt" o:ole="">
+          <v:shape id="_x0000_i1183" type="#_x0000_t75" style="width:141pt;height:27.65pt" o:ole="">
             <v:imagedata r:id="rId287" o:title=""/>
           </v:shape>
-          <o:OLEObject Type="Embed" ProgID="Equation.DSMT4" ShapeID="_x0000_i1183" DrawAspect="Content" ObjectID="_1654406909" r:id="rId288"/>
+          <o:OLEObject Type="Embed" ProgID="Equation.DSMT4" ShapeID="_x0000_i1183" DrawAspect="Content" ObjectID="_1681823270" r:id="rId288"/>
         </w:object>
       </w:r>
     </w:p>
@@ -4121,10 +4121,10 @@
           <w:position w:val="-20"/>
         </w:rPr>
         <w:object w:dxaOrig="1260" w:dyaOrig="520" w14:anchorId="1AD9FB2B">
-          <v:shape id="_x0000_i1184" type="#_x0000_t75" style="width:63.6pt;height:26.4pt" o:ole="">
+          <v:shape id="_x0000_i1184" type="#_x0000_t75" style="width:63.65pt;height:26.35pt" o:ole="">
             <v:imagedata r:id="rId289" o:title=""/>
           </v:shape>
-          <o:OLEObject Type="Embed" ProgID="Equation.DSMT4" ShapeID="_x0000_i1184" DrawAspect="Content" ObjectID="_1654406910" r:id="rId290"/>
+          <o:OLEObject Type="Embed" ProgID="Equation.DSMT4" ShapeID="_x0000_i1184" DrawAspect="Content" ObjectID="_1681823271" r:id="rId290"/>
         </w:object>
       </w:r>
     </w:p>
@@ -4144,10 +4144,10 @@
           <w:position w:val="-26"/>
         </w:rPr>
         <w:object w:dxaOrig="980" w:dyaOrig="580" w14:anchorId="37856E40">
-          <v:shape id="_x0000_i1185" type="#_x0000_t75" style="width:49.2pt;height:29.4pt" o:ole="">
+          <v:shape id="_x0000_i1185" type="#_x0000_t75" style="width:49.35pt;height:29.35pt" o:ole="">
             <v:imagedata r:id="rId291" o:title=""/>
           </v:shape>
-          <o:OLEObject Type="Embed" ProgID="Equation.DSMT4" ShapeID="_x0000_i1185" DrawAspect="Content" ObjectID="_1654406911" r:id="rId292"/>
+          <o:OLEObject Type="Embed" ProgID="Equation.DSMT4" ShapeID="_x0000_i1185" DrawAspect="Content" ObjectID="_1681823272" r:id="rId292"/>
         </w:object>
       </w:r>
     </w:p>
@@ -4165,10 +4165,10 @@
           <w:position w:val="-10"/>
         </w:rPr>
         <w:object w:dxaOrig="3580" w:dyaOrig="320" w14:anchorId="14E35320">
-          <v:shape id="_x0000_i1186" type="#_x0000_t75" style="width:179.4pt;height:15.6pt" o:ole="">
+          <v:shape id="_x0000_i1186" type="#_x0000_t75" style="width:179.35pt;height:15.65pt" o:ole="">
             <v:imagedata r:id="rId70" o:title=""/>
           </v:shape>
-          <o:OLEObject Type="Embed" ProgID="Equation.DSMT4" ShapeID="_x0000_i1186" DrawAspect="Content" ObjectID="_1654406912" r:id="rId293"/>
+          <o:OLEObject Type="Embed" ProgID="Equation.DSMT4" ShapeID="_x0000_i1186" DrawAspect="Content" ObjectID="_1681823273" r:id="rId293"/>
         </w:object>
       </w:r>
     </w:p>
@@ -4187,10 +4187,10 @@
           <w:position w:val="-22"/>
         </w:rPr>
         <w:object w:dxaOrig="2820" w:dyaOrig="560" w14:anchorId="6FF8A187">
-          <v:shape id="_x0000_i1187" type="#_x0000_t75" style="width:141pt;height:27.6pt" o:ole="">
+          <v:shape id="_x0000_i1187" type="#_x0000_t75" style="width:141pt;height:27.65pt" o:ole="">
             <v:imagedata r:id="rId294" o:title=""/>
           </v:shape>
-          <o:OLEObject Type="Embed" ProgID="Equation.DSMT4" ShapeID="_x0000_i1187" DrawAspect="Content" ObjectID="_1654406913" r:id="rId295"/>
+          <o:OLEObject Type="Embed" ProgID="Equation.DSMT4" ShapeID="_x0000_i1187" DrawAspect="Content" ObjectID="_1681823274" r:id="rId295"/>
         </w:object>
       </w:r>
     </w:p>
@@ -4209,10 +4209,10 @@
           <w:position w:val="-20"/>
         </w:rPr>
         <w:object w:dxaOrig="1200" w:dyaOrig="520" w14:anchorId="3059AD02">
-          <v:shape id="_x0000_i1188" type="#_x0000_t75" style="width:60pt;height:26.4pt" o:ole="">
+          <v:shape id="_x0000_i1188" type="#_x0000_t75" style="width:60pt;height:26.35pt" o:ole="">
             <v:imagedata r:id="rId296" o:title=""/>
           </v:shape>
-          <o:OLEObject Type="Embed" ProgID="Equation.DSMT4" ShapeID="_x0000_i1188" DrawAspect="Content" ObjectID="_1654406914" r:id="rId297"/>
+          <o:OLEObject Type="Embed" ProgID="Equation.DSMT4" ShapeID="_x0000_i1188" DrawAspect="Content" ObjectID="_1681823275" r:id="rId297"/>
         </w:object>
       </w:r>
     </w:p>
@@ -4232,10 +4232,10 @@
           <w:position w:val="-26"/>
         </w:rPr>
         <w:object w:dxaOrig="980" w:dyaOrig="580" w14:anchorId="7B4EEE07">
-          <v:shape id="_x0000_i1189" type="#_x0000_t75" style="width:49.2pt;height:29.4pt" o:ole="">
+          <v:shape id="_x0000_i1189" type="#_x0000_t75" style="width:49.35pt;height:29.35pt" o:ole="">
             <v:imagedata r:id="rId298" o:title=""/>
           </v:shape>
-          <o:OLEObject Type="Embed" ProgID="Equation.DSMT4" ShapeID="_x0000_i1189" DrawAspect="Content" ObjectID="_1654406915" r:id="rId299"/>
+          <o:OLEObject Type="Embed" ProgID="Equation.DSMT4" ShapeID="_x0000_i1189" DrawAspect="Content" ObjectID="_1681823276" r:id="rId299"/>
         </w:object>
       </w:r>
     </w:p>
@@ -4256,10 +4256,10 @@
           <w:position w:val="-26"/>
         </w:rPr>
         <w:object w:dxaOrig="2079" w:dyaOrig="580" w14:anchorId="1E0E8D9D">
-          <v:shape id="_x0000_i1190" type="#_x0000_t75" style="width:104.4pt;height:29.4pt" o:ole="">
+          <v:shape id="_x0000_i1190" type="#_x0000_t75" style="width:104.35pt;height:29.35pt" o:ole="">
             <v:imagedata r:id="rId300" o:title=""/>
           </v:shape>
-          <o:OLEObject Type="Embed" ProgID="Equation.DSMT4" ShapeID="_x0000_i1190" DrawAspect="Content" ObjectID="_1654406916" r:id="rId301"/>
+          <o:OLEObject Type="Embed" ProgID="Equation.DSMT4" ShapeID="_x0000_i1190" DrawAspect="Content" ObjectID="_1681823277" r:id="rId301"/>
         </w:object>
       </w:r>
       <w:r>
@@ -4270,10 +4270,10 @@
           <w:position w:val="-24"/>
         </w:rPr>
         <w:object w:dxaOrig="2240" w:dyaOrig="600" w14:anchorId="2F5B784F">
-          <v:shape id="_x0000_i1191" type="#_x0000_t75" style="width:112.2pt;height:30.6pt" o:ole="">
+          <v:shape id="_x0000_i1191" type="#_x0000_t75" style="width:112.35pt;height:30.65pt" o:ole="">
             <v:imagedata r:id="rId251" o:title=""/>
           </v:shape>
-          <o:OLEObject Type="Embed" ProgID="Equation.DSMT4" ShapeID="_x0000_i1191" DrawAspect="Content" ObjectID="_1654406917" r:id="rId302"/>
+          <o:OLEObject Type="Embed" ProgID="Equation.DSMT4" ShapeID="_x0000_i1191" DrawAspect="Content" ObjectID="_1681823278" r:id="rId302"/>
         </w:object>
       </w:r>
     </w:p>
@@ -4327,10 +4327,10 @@
           <w:position w:val="-20"/>
         </w:rPr>
         <w:object w:dxaOrig="1180" w:dyaOrig="520" w14:anchorId="632331FC">
-          <v:shape id="_x0000_i1192" type="#_x0000_t75" style="width:59.4pt;height:25.8pt" o:ole="">
+          <v:shape id="_x0000_i1192" type="#_x0000_t75" style="width:59.35pt;height:25.65pt" o:ole="">
             <v:imagedata r:id="rId303" o:title=""/>
           </v:shape>
-          <o:OLEObject Type="Embed" ProgID="Equation.DSMT4" ShapeID="_x0000_i1192" DrawAspect="Content" ObjectID="_1654406918" r:id="rId304"/>
+          <o:OLEObject Type="Embed" ProgID="Equation.DSMT4" ShapeID="_x0000_i1192" DrawAspect="Content" ObjectID="_1681823279" r:id="rId304"/>
         </w:object>
       </w:r>
       <w:r>
@@ -4338,10 +4338,10 @@
           <w:position w:val="-14"/>
         </w:rPr>
         <w:object w:dxaOrig="999" w:dyaOrig="400" w14:anchorId="58416EBB">
-          <v:shape id="_x0000_i1193" type="#_x0000_t75" style="width:50.4pt;height:19.8pt" o:ole="">
+          <v:shape id="_x0000_i1193" type="#_x0000_t75" style="width:50.35pt;height:19.65pt" o:ole="">
             <v:imagedata r:id="rId84" o:title=""/>
           </v:shape>
-          <o:OLEObject Type="Embed" ProgID="Equation.DSMT4" ShapeID="_x0000_i1193" DrawAspect="Content" ObjectID="_1654406919" r:id="rId305"/>
+          <o:OLEObject Type="Embed" ProgID="Equation.DSMT4" ShapeID="_x0000_i1193" DrawAspect="Content" ObjectID="_1681823280" r:id="rId305"/>
         </w:object>
       </w:r>
       <w:r>
@@ -4352,10 +4352,10 @@
           <w:position w:val="-20"/>
         </w:rPr>
         <w:object w:dxaOrig="1060" w:dyaOrig="520" w14:anchorId="6141E222">
-          <v:shape id="_x0000_i1194" type="#_x0000_t75" style="width:53.4pt;height:25.8pt" o:ole="">
+          <v:shape id="_x0000_i1194" type="#_x0000_t75" style="width:53.35pt;height:25.65pt" o:ole="">
             <v:imagedata r:id="rId306" o:title=""/>
           </v:shape>
-          <o:OLEObject Type="Embed" ProgID="Equation.DSMT4" ShapeID="_x0000_i1194" DrawAspect="Content" ObjectID="_1654406920" r:id="rId307"/>
+          <o:OLEObject Type="Embed" ProgID="Equation.DSMT4" ShapeID="_x0000_i1194" DrawAspect="Content" ObjectID="_1681823281" r:id="rId307"/>
         </w:object>
       </w:r>
       <w:r>
@@ -4366,10 +4366,10 @@
           <w:position w:val="-14"/>
         </w:rPr>
         <w:object w:dxaOrig="999" w:dyaOrig="400" w14:anchorId="378D2943">
-          <v:shape id="_x0000_i1195" type="#_x0000_t75" style="width:50.4pt;height:19.8pt" o:ole="">
+          <v:shape id="_x0000_i1195" type="#_x0000_t75" style="width:50.35pt;height:19.65pt" o:ole="">
             <v:imagedata r:id="rId308" o:title=""/>
           </v:shape>
-          <o:OLEObject Type="Embed" ProgID="Equation.DSMT4" ShapeID="_x0000_i1195" DrawAspect="Content" ObjectID="_1654406921" r:id="rId309"/>
+          <o:OLEObject Type="Embed" ProgID="Equation.DSMT4" ShapeID="_x0000_i1195" DrawAspect="Content" ObjectID="_1681823282" r:id="rId309"/>
         </w:object>
       </w:r>
       <w:r>
@@ -4416,10 +4416,10 @@
                 <w:position w:val="-10"/>
               </w:rPr>
               <w:object w:dxaOrig="1060" w:dyaOrig="320" w14:anchorId="3D74D34B">
-                <v:shape id="_x0000_i1196" type="#_x0000_t75" style="width:53.4pt;height:16.2pt" o:ole="">
+                <v:shape id="_x0000_i1196" type="#_x0000_t75" style="width:53.35pt;height:16.35pt" o:ole="">
                   <v:imagedata r:id="rId26" o:title=""/>
                 </v:shape>
-                <o:OLEObject Type="Embed" ProgID="Equation.DSMT4" ShapeID="_x0000_i1196" DrawAspect="Content" ObjectID="_1654406922" r:id="rId310"/>
+                <o:OLEObject Type="Embed" ProgID="Equation.DSMT4" ShapeID="_x0000_i1196" DrawAspect="Content" ObjectID="_1681823283" r:id="rId310"/>
               </w:object>
             </w:r>
           </w:p>
@@ -4443,10 +4443,10 @@
                 <w:position w:val="-10"/>
               </w:rPr>
               <w:object w:dxaOrig="1100" w:dyaOrig="320" w14:anchorId="45DAC9EC">
-                <v:shape id="_x0000_i1197" type="#_x0000_t75" style="width:54.6pt;height:16.2pt" o:ole="">
+                <v:shape id="_x0000_i1197" type="#_x0000_t75" style="width:54.65pt;height:16.35pt" o:ole="">
                   <v:imagedata r:id="rId28" o:title=""/>
                 </v:shape>
-                <o:OLEObject Type="Embed" ProgID="Equation.DSMT4" ShapeID="_x0000_i1197" DrawAspect="Content" ObjectID="_1654406923" r:id="rId311"/>
+                <o:OLEObject Type="Embed" ProgID="Equation.DSMT4" ShapeID="_x0000_i1197" DrawAspect="Content" ObjectID="_1681823284" r:id="rId311"/>
               </w:object>
             </w:r>
           </w:p>
@@ -4470,10 +4470,10 @@
                 <w:position w:val="-10"/>
               </w:rPr>
               <w:object w:dxaOrig="1100" w:dyaOrig="320" w14:anchorId="75814F3A">
-                <v:shape id="_x0000_i1198" type="#_x0000_t75" style="width:54.6pt;height:16.2pt" o:ole="">
+                <v:shape id="_x0000_i1198" type="#_x0000_t75" style="width:54.65pt;height:16.35pt" o:ole="">
                   <v:imagedata r:id="rId30" o:title=""/>
                 </v:shape>
-                <o:OLEObject Type="Embed" ProgID="Equation.DSMT4" ShapeID="_x0000_i1198" DrawAspect="Content" ObjectID="_1654406924" r:id="rId312"/>
+                <o:OLEObject Type="Embed" ProgID="Equation.DSMT4" ShapeID="_x0000_i1198" DrawAspect="Content" ObjectID="_1681823285" r:id="rId312"/>
               </w:object>
             </w:r>
           </w:p>
@@ -4499,10 +4499,10 @@
                 <w:position w:val="-10"/>
               </w:rPr>
               <w:object w:dxaOrig="1060" w:dyaOrig="320" w14:anchorId="7CC964DE">
-                <v:shape id="_x0000_i1199" type="#_x0000_t75" style="width:53.4pt;height:16.2pt" o:ole="">
+                <v:shape id="_x0000_i1199" type="#_x0000_t75" style="width:53.35pt;height:16.35pt" o:ole="">
                   <v:imagedata r:id="rId32" o:title=""/>
                 </v:shape>
-                <o:OLEObject Type="Embed" ProgID="Equation.DSMT4" ShapeID="_x0000_i1199" DrawAspect="Content" ObjectID="_1654406925" r:id="rId313"/>
+                <o:OLEObject Type="Embed" ProgID="Equation.DSMT4" ShapeID="_x0000_i1199" DrawAspect="Content" ObjectID="_1681823286" r:id="rId313"/>
               </w:object>
             </w:r>
           </w:p>
@@ -4526,10 +4526,10 @@
                 <w:position w:val="-10"/>
               </w:rPr>
               <w:object w:dxaOrig="1100" w:dyaOrig="320" w14:anchorId="552FA224">
-                <v:shape id="_x0000_i1200" type="#_x0000_t75" style="width:54.6pt;height:16.2pt" o:ole="">
+                <v:shape id="_x0000_i1200" type="#_x0000_t75" style="width:54.65pt;height:16.35pt" o:ole="">
                   <v:imagedata r:id="rId34" o:title=""/>
                 </v:shape>
-                <o:OLEObject Type="Embed" ProgID="Equation.DSMT4" ShapeID="_x0000_i1200" DrawAspect="Content" ObjectID="_1654406926" r:id="rId314"/>
+                <o:OLEObject Type="Embed" ProgID="Equation.DSMT4" ShapeID="_x0000_i1200" DrawAspect="Content" ObjectID="_1681823287" r:id="rId314"/>
               </w:object>
             </w:r>
           </w:p>
@@ -4553,10 +4553,10 @@
                 <w:position w:val="-10"/>
               </w:rPr>
               <w:object w:dxaOrig="1080" w:dyaOrig="320" w14:anchorId="1F6C24E8">
-                <v:shape id="_x0000_i1201" type="#_x0000_t75" style="width:54pt;height:16.2pt" o:ole="">
+                <v:shape id="_x0000_i1201" type="#_x0000_t75" style="width:54pt;height:16.35pt" o:ole="">
                   <v:imagedata r:id="rId36" o:title=""/>
                 </v:shape>
-                <o:OLEObject Type="Embed" ProgID="Equation.DSMT4" ShapeID="_x0000_i1201" DrawAspect="Content" ObjectID="_1654406927" r:id="rId315"/>
+                <o:OLEObject Type="Embed" ProgID="Equation.DSMT4" ShapeID="_x0000_i1201" DrawAspect="Content" ObjectID="_1681823288" r:id="rId315"/>
               </w:object>
             </w:r>
           </w:p>
@@ -4599,10 +4599,10 @@
           <w:position w:val="-20"/>
         </w:rPr>
         <w:object w:dxaOrig="960" w:dyaOrig="520" w14:anchorId="12D0AC5B">
-          <v:shape id="_x0000_i1202" type="#_x0000_t75" style="width:48pt;height:25.8pt" o:ole="">
+          <v:shape id="_x0000_i1202" type="#_x0000_t75" style="width:48pt;height:25.65pt" o:ole="">
             <v:imagedata r:id="rId316" o:title=""/>
           </v:shape>
-          <o:OLEObject Type="Embed" ProgID="Equation.DSMT4" ShapeID="_x0000_i1202" DrawAspect="Content" ObjectID="_1654406928" r:id="rId317"/>
+          <o:OLEObject Type="Embed" ProgID="Equation.DSMT4" ShapeID="_x0000_i1202" DrawAspect="Content" ObjectID="_1681823289" r:id="rId317"/>
         </w:object>
       </w:r>
       <w:r>
@@ -4613,10 +4613,10 @@
           <w:position w:val="-20"/>
         </w:rPr>
         <w:object w:dxaOrig="1300" w:dyaOrig="520" w14:anchorId="6A70CAE4">
-          <v:shape id="_x0000_i1203" type="#_x0000_t75" style="width:64.2pt;height:25.8pt" o:ole="">
+          <v:shape id="_x0000_i1203" type="#_x0000_t75" style="width:64.35pt;height:25.65pt" o:ole="">
             <v:imagedata r:id="rId318" o:title=""/>
           </v:shape>
-          <o:OLEObject Type="Embed" ProgID="Equation.DSMT4" ShapeID="_x0000_i1203" DrawAspect="Content" ObjectID="_1654406929" r:id="rId319"/>
+          <o:OLEObject Type="Embed" ProgID="Equation.DSMT4" ShapeID="_x0000_i1203" DrawAspect="Content" ObjectID="_1681823290" r:id="rId319"/>
         </w:object>
       </w:r>
     </w:p>
@@ -4634,10 +4634,10 @@
           <w:position w:val="-10"/>
         </w:rPr>
         <w:object w:dxaOrig="3540" w:dyaOrig="320" w14:anchorId="042470A3">
-          <v:shape id="_x0000_i1204" type="#_x0000_t75" style="width:177pt;height:15.6pt" o:ole="">
+          <v:shape id="_x0000_i1204" type="#_x0000_t75" style="width:177pt;height:15.65pt" o:ole="">
             <v:imagedata r:id="rId100" o:title=""/>
           </v:shape>
-          <o:OLEObject Type="Embed" ProgID="Equation.DSMT4" ShapeID="_x0000_i1204" DrawAspect="Content" ObjectID="_1654406930" r:id="rId320"/>
+          <o:OLEObject Type="Embed" ProgID="Equation.DSMT4" ShapeID="_x0000_i1204" DrawAspect="Content" ObjectID="_1681823291" r:id="rId320"/>
         </w:object>
       </w:r>
     </w:p>
@@ -4656,10 +4656,10 @@
           <w:position w:val="-22"/>
         </w:rPr>
         <w:object w:dxaOrig="2500" w:dyaOrig="560" w14:anchorId="0501CE99">
-          <v:shape id="_x0000_i1205" type="#_x0000_t75" style="width:125.4pt;height:27.6pt" o:ole="">
+          <v:shape id="_x0000_i1205" type="#_x0000_t75" style="width:125.35pt;height:27.65pt" o:ole="">
             <v:imagedata r:id="rId321" o:title=""/>
           </v:shape>
-          <o:OLEObject Type="Embed" ProgID="Equation.DSMT4" ShapeID="_x0000_i1205" DrawAspect="Content" ObjectID="_1654406931" r:id="rId322"/>
+          <o:OLEObject Type="Embed" ProgID="Equation.DSMT4" ShapeID="_x0000_i1205" DrawAspect="Content" ObjectID="_1681823292" r:id="rId322"/>
         </w:object>
       </w:r>
     </w:p>
@@ -4678,10 +4678,10 @@
           <w:position w:val="-20"/>
         </w:rPr>
         <w:object w:dxaOrig="1120" w:dyaOrig="520" w14:anchorId="315F6B98">
-          <v:shape id="_x0000_i1206" type="#_x0000_t75" style="width:56.4pt;height:26.4pt" o:ole="">
+          <v:shape id="_x0000_i1206" type="#_x0000_t75" style="width:56.35pt;height:26.35pt" o:ole="">
             <v:imagedata r:id="rId323" o:title=""/>
           </v:shape>
-          <o:OLEObject Type="Embed" ProgID="Equation.DSMT4" ShapeID="_x0000_i1206" DrawAspect="Content" ObjectID="_1654406932" r:id="rId324"/>
+          <o:OLEObject Type="Embed" ProgID="Equation.DSMT4" ShapeID="_x0000_i1206" DrawAspect="Content" ObjectID="_1681823293" r:id="rId324"/>
         </w:object>
       </w:r>
     </w:p>
@@ -4701,10 +4701,10 @@
           <w:position w:val="-26"/>
         </w:rPr>
         <w:object w:dxaOrig="960" w:dyaOrig="580" w14:anchorId="34AF7FE9">
-          <v:shape id="_x0000_i1207" type="#_x0000_t75" style="width:48.6pt;height:29.4pt" o:ole="">
+          <v:shape id="_x0000_i1207" type="#_x0000_t75" style="width:48.65pt;height:29.35pt" o:ole="">
             <v:imagedata r:id="rId325" o:title=""/>
           </v:shape>
-          <o:OLEObject Type="Embed" ProgID="Equation.DSMT4" ShapeID="_x0000_i1207" DrawAspect="Content" ObjectID="_1654406933" r:id="rId326"/>
+          <o:OLEObject Type="Embed" ProgID="Equation.DSMT4" ShapeID="_x0000_i1207" DrawAspect="Content" ObjectID="_1681823294" r:id="rId326"/>
         </w:object>
       </w:r>
     </w:p>
@@ -4722,10 +4722,10 @@
           <w:position w:val="-10"/>
         </w:rPr>
         <w:object w:dxaOrig="3580" w:dyaOrig="320" w14:anchorId="4BCAD161">
-          <v:shape id="_x0000_i1208" type="#_x0000_t75" style="width:179.4pt;height:15.6pt" o:ole="">
+          <v:shape id="_x0000_i1208" type="#_x0000_t75" style="width:179.35pt;height:15.65pt" o:ole="">
             <v:imagedata r:id="rId108" o:title=""/>
           </v:shape>
-          <o:OLEObject Type="Embed" ProgID="Equation.DSMT4" ShapeID="_x0000_i1208" DrawAspect="Content" ObjectID="_1654406934" r:id="rId327"/>
+          <o:OLEObject Type="Embed" ProgID="Equation.DSMT4" ShapeID="_x0000_i1208" DrawAspect="Content" ObjectID="_1681823295" r:id="rId327"/>
         </w:object>
       </w:r>
     </w:p>
@@ -4744,10 +4744,10 @@
           <w:position w:val="-22"/>
         </w:rPr>
         <w:object w:dxaOrig="2500" w:dyaOrig="560" w14:anchorId="3ECF57DF">
-          <v:shape id="_x0000_i1209" type="#_x0000_t75" style="width:125.4pt;height:27.6pt" o:ole="">
+          <v:shape id="_x0000_i1209" type="#_x0000_t75" style="width:125.35pt;height:27.65pt" o:ole="">
             <v:imagedata r:id="rId328" o:title=""/>
           </v:shape>
-          <o:OLEObject Type="Embed" ProgID="Equation.DSMT4" ShapeID="_x0000_i1209" DrawAspect="Content" ObjectID="_1654406935" r:id="rId329"/>
+          <o:OLEObject Type="Embed" ProgID="Equation.DSMT4" ShapeID="_x0000_i1209" DrawAspect="Content" ObjectID="_1681823296" r:id="rId329"/>
         </w:object>
       </w:r>
     </w:p>
@@ -4766,10 +4766,10 @@
           <w:position w:val="-20"/>
         </w:rPr>
         <w:object w:dxaOrig="1020" w:dyaOrig="520" w14:anchorId="336AD37D">
-          <v:shape id="_x0000_i1210" type="#_x0000_t75" style="width:51pt;height:26.4pt" o:ole="">
+          <v:shape id="_x0000_i1210" type="#_x0000_t75" style="width:51pt;height:26.35pt" o:ole="">
             <v:imagedata r:id="rId330" o:title=""/>
           </v:shape>
-          <o:OLEObject Type="Embed" ProgID="Equation.DSMT4" ShapeID="_x0000_i1210" DrawAspect="Content" ObjectID="_1654406936" r:id="rId331"/>
+          <o:OLEObject Type="Embed" ProgID="Equation.DSMT4" ShapeID="_x0000_i1210" DrawAspect="Content" ObjectID="_1681823297" r:id="rId331"/>
         </w:object>
       </w:r>
     </w:p>
@@ -4789,10 +4789,10 @@
           <w:position w:val="-26"/>
         </w:rPr>
         <w:object w:dxaOrig="940" w:dyaOrig="580" w14:anchorId="24403535">
-          <v:shape id="_x0000_i1211" type="#_x0000_t75" style="width:47.4pt;height:29.4pt" o:ole="">
+          <v:shape id="_x0000_i1211" type="#_x0000_t75" style="width:47.35pt;height:29.35pt" o:ole="">
             <v:imagedata r:id="rId332" o:title=""/>
           </v:shape>
-          <o:OLEObject Type="Embed" ProgID="Equation.DSMT4" ShapeID="_x0000_i1211" DrawAspect="Content" ObjectID="_1654406937" r:id="rId333"/>
+          <o:OLEObject Type="Embed" ProgID="Equation.DSMT4" ShapeID="_x0000_i1211" DrawAspect="Content" ObjectID="_1681823298" r:id="rId333"/>
         </w:object>
       </w:r>
     </w:p>
@@ -4813,10 +4813,10 @@
           <w:position w:val="-26"/>
         </w:rPr>
         <w:object w:dxaOrig="1900" w:dyaOrig="580" w14:anchorId="4E460114">
-          <v:shape id="_x0000_i1212" type="#_x0000_t75" style="width:95.4pt;height:29.4pt" o:ole="">
+          <v:shape id="_x0000_i1212" type="#_x0000_t75" style="width:95.35pt;height:29.35pt" o:ole="">
             <v:imagedata r:id="rId334" o:title=""/>
           </v:shape>
-          <o:OLEObject Type="Embed" ProgID="Equation.DSMT4" ShapeID="_x0000_i1212" DrawAspect="Content" ObjectID="_1654406938" r:id="rId335"/>
+          <o:OLEObject Type="Embed" ProgID="Equation.DSMT4" ShapeID="_x0000_i1212" DrawAspect="Content" ObjectID="_1681823299" r:id="rId335"/>
         </w:object>
       </w:r>
       <w:r>
@@ -4827,10 +4827,10 @@
           <w:position w:val="-24"/>
         </w:rPr>
         <w:object w:dxaOrig="2260" w:dyaOrig="600" w14:anchorId="6EA43966">
-          <v:shape id="_x0000_i1213" type="#_x0000_t75" style="width:113.4pt;height:30.6pt" o:ole="">
+          <v:shape id="_x0000_i1213" type="#_x0000_t75" style="width:113.35pt;height:30.65pt" o:ole="">
             <v:imagedata r:id="rId233" o:title=""/>
           </v:shape>
-          <o:OLEObject Type="Embed" ProgID="Equation.DSMT4" ShapeID="_x0000_i1213" DrawAspect="Content" ObjectID="_1654406939" r:id="rId336"/>
+          <o:OLEObject Type="Embed" ProgID="Equation.DSMT4" ShapeID="_x0000_i1213" DrawAspect="Content" ObjectID="_1681823300" r:id="rId336"/>
         </w:object>
       </w:r>
     </w:p>
@@ -4853,10 +4853,10 @@
           <w:position w:val="-10"/>
         </w:rPr>
         <w:object w:dxaOrig="3540" w:dyaOrig="320" w14:anchorId="2D3AF5CB">
-          <v:shape id="_x0000_i1214" type="#_x0000_t75" style="width:177pt;height:15.6pt" o:ole="">
+          <v:shape id="_x0000_i1214" type="#_x0000_t75" style="width:177pt;height:15.65pt" o:ole="">
             <v:imagedata r:id="rId120" o:title=""/>
           </v:shape>
-          <o:OLEObject Type="Embed" ProgID="Equation.DSMT4" ShapeID="_x0000_i1214" DrawAspect="Content" ObjectID="_1654406940" r:id="rId337"/>
+          <o:OLEObject Type="Embed" ProgID="Equation.DSMT4" ShapeID="_x0000_i1214" DrawAspect="Content" ObjectID="_1681823301" r:id="rId337"/>
         </w:object>
       </w:r>
     </w:p>
@@ -4875,10 +4875,10 @@
           <w:position w:val="-22"/>
         </w:rPr>
         <w:object w:dxaOrig="2500" w:dyaOrig="560" w14:anchorId="49F42A69">
-          <v:shape id="_x0000_i1215" type="#_x0000_t75" style="width:125.4pt;height:27.6pt" o:ole="">
+          <v:shape id="_x0000_i1215" type="#_x0000_t75" style="width:125.35pt;height:27.65pt" o:ole="">
             <v:imagedata r:id="rId338" o:title=""/>
           </v:shape>
-          <o:OLEObject Type="Embed" ProgID="Equation.DSMT4" ShapeID="_x0000_i1215" DrawAspect="Content" ObjectID="_1654406941" r:id="rId339"/>
+          <o:OLEObject Type="Embed" ProgID="Equation.DSMT4" ShapeID="_x0000_i1215" DrawAspect="Content" ObjectID="_1681823302" r:id="rId339"/>
         </w:object>
       </w:r>
     </w:p>
@@ -4897,10 +4897,10 @@
           <w:position w:val="-20"/>
         </w:rPr>
         <w:object w:dxaOrig="1120" w:dyaOrig="520" w14:anchorId="370BEACB">
-          <v:shape id="_x0000_i1216" type="#_x0000_t75" style="width:56.4pt;height:26.4pt" o:ole="">
+          <v:shape id="_x0000_i1216" type="#_x0000_t75" style="width:56.35pt;height:26.35pt" o:ole="">
             <v:imagedata r:id="rId340" o:title=""/>
           </v:shape>
-          <o:OLEObject Type="Embed" ProgID="Equation.DSMT4" ShapeID="_x0000_i1216" DrawAspect="Content" ObjectID="_1654406942" r:id="rId341"/>
+          <o:OLEObject Type="Embed" ProgID="Equation.DSMT4" ShapeID="_x0000_i1216" DrawAspect="Content" ObjectID="_1681823303" r:id="rId341"/>
         </w:object>
       </w:r>
     </w:p>
@@ -4920,10 +4920,10 @@
           <w:position w:val="-26"/>
         </w:rPr>
         <w:object w:dxaOrig="780" w:dyaOrig="580" w14:anchorId="5F3B2FC2">
-          <v:shape id="_x0000_i1217" type="#_x0000_t75" style="width:39pt;height:29.4pt" o:ole="">
+          <v:shape id="_x0000_i1217" type="#_x0000_t75" style="width:39pt;height:29.35pt" o:ole="">
             <v:imagedata r:id="rId342" o:title=""/>
           </v:shape>
-          <o:OLEObject Type="Embed" ProgID="Equation.DSMT4" ShapeID="_x0000_i1217" DrawAspect="Content" ObjectID="_1654406943" r:id="rId343"/>
+          <o:OLEObject Type="Embed" ProgID="Equation.DSMT4" ShapeID="_x0000_i1217" DrawAspect="Content" ObjectID="_1681823304" r:id="rId343"/>
         </w:object>
       </w:r>
     </w:p>
@@ -4941,10 +4941,10 @@
           <w:position w:val="-10"/>
         </w:rPr>
         <w:object w:dxaOrig="3580" w:dyaOrig="320" w14:anchorId="7CA40049">
-          <v:shape id="_x0000_i1218" type="#_x0000_t75" style="width:179.4pt;height:15.6pt" o:ole="">
+          <v:shape id="_x0000_i1218" type="#_x0000_t75" style="width:179.35pt;height:15.65pt" o:ole="">
             <v:imagedata r:id="rId70" o:title=""/>
           </v:shape>
-          <o:OLEObject Type="Embed" ProgID="Equation.DSMT4" ShapeID="_x0000_i1218" DrawAspect="Content" ObjectID="_1654406944" r:id="rId344"/>
+          <o:OLEObject Type="Embed" ProgID="Equation.DSMT4" ShapeID="_x0000_i1218" DrawAspect="Content" ObjectID="_1681823305" r:id="rId344"/>
         </w:object>
       </w:r>
     </w:p>
@@ -4963,10 +4963,10 @@
           <w:position w:val="-22"/>
         </w:rPr>
         <w:object w:dxaOrig="2500" w:dyaOrig="560" w14:anchorId="3AABF66B">
-          <v:shape id="_x0000_i1219" type="#_x0000_t75" style="width:125.4pt;height:27.6pt" o:ole="">
+          <v:shape id="_x0000_i1219" type="#_x0000_t75" style="width:125.35pt;height:27.65pt" o:ole="">
             <v:imagedata r:id="rId345" o:title=""/>
           </v:shape>
-          <o:OLEObject Type="Embed" ProgID="Equation.DSMT4" ShapeID="_x0000_i1219" DrawAspect="Content" ObjectID="_1654406945" r:id="rId346"/>
+          <o:OLEObject Type="Embed" ProgID="Equation.DSMT4" ShapeID="_x0000_i1219" DrawAspect="Content" ObjectID="_1681823306" r:id="rId346"/>
         </w:object>
       </w:r>
     </w:p>
@@ -4985,10 +4985,10 @@
           <w:position w:val="-20"/>
         </w:rPr>
         <w:object w:dxaOrig="1020" w:dyaOrig="520" w14:anchorId="7219311F">
-          <v:shape id="_x0000_i1220" type="#_x0000_t75" style="width:51pt;height:26.4pt" o:ole="">
+          <v:shape id="_x0000_i1220" type="#_x0000_t75" style="width:51pt;height:26.35pt" o:ole="">
             <v:imagedata r:id="rId347" o:title=""/>
           </v:shape>
-          <o:OLEObject Type="Embed" ProgID="Equation.DSMT4" ShapeID="_x0000_i1220" DrawAspect="Content" ObjectID="_1654406946" r:id="rId348"/>
+          <o:OLEObject Type="Embed" ProgID="Equation.DSMT4" ShapeID="_x0000_i1220" DrawAspect="Content" ObjectID="_1681823307" r:id="rId348"/>
         </w:object>
       </w:r>
     </w:p>
@@ -5008,10 +5008,10 @@
           <w:position w:val="-26"/>
         </w:rPr>
         <w:object w:dxaOrig="800" w:dyaOrig="580" w14:anchorId="4B7E72B0">
-          <v:shape id="_x0000_i1221" type="#_x0000_t75" style="width:40.8pt;height:29.4pt" o:ole="">
+          <v:shape id="_x0000_i1221" type="#_x0000_t75" style="width:40.65pt;height:29.35pt" o:ole="">
             <v:imagedata r:id="rId349" o:title=""/>
           </v:shape>
-          <o:OLEObject Type="Embed" ProgID="Equation.DSMT4" ShapeID="_x0000_i1221" DrawAspect="Content" ObjectID="_1654406947" r:id="rId350"/>
+          <o:OLEObject Type="Embed" ProgID="Equation.DSMT4" ShapeID="_x0000_i1221" DrawAspect="Content" ObjectID="_1681823308" r:id="rId350"/>
         </w:object>
       </w:r>
     </w:p>
@@ -5032,10 +5032,10 @@
           <w:position w:val="-26"/>
         </w:rPr>
         <w:object w:dxaOrig="1880" w:dyaOrig="580" w14:anchorId="4D02B0AA">
-          <v:shape id="_x0000_i1222" type="#_x0000_t75" style="width:94.2pt;height:29.4pt" o:ole="">
+          <v:shape id="_x0000_i1222" type="#_x0000_t75" style="width:94.35pt;height:29.35pt" o:ole="">
             <v:imagedata r:id="rId351" o:title=""/>
           </v:shape>
-          <o:OLEObject Type="Embed" ProgID="Equation.DSMT4" ShapeID="_x0000_i1222" DrawAspect="Content" ObjectID="_1654406948" r:id="rId352"/>
+          <o:OLEObject Type="Embed" ProgID="Equation.DSMT4" ShapeID="_x0000_i1222" DrawAspect="Content" ObjectID="_1681823309" r:id="rId352"/>
         </w:object>
       </w:r>
       <w:r>
@@ -5046,10 +5046,10 @@
           <w:position w:val="-24"/>
         </w:rPr>
         <w:object w:dxaOrig="2240" w:dyaOrig="600" w14:anchorId="7B4044B8">
-          <v:shape id="_x0000_i1223" type="#_x0000_t75" style="width:112.2pt;height:30.6pt" o:ole="">
+          <v:shape id="_x0000_i1223" type="#_x0000_t75" style="width:112.35pt;height:30.65pt" o:ole="">
             <v:imagedata r:id="rId251" o:title=""/>
           </v:shape>
-          <o:OLEObject Type="Embed" ProgID="Equation.DSMT4" ShapeID="_x0000_i1223" DrawAspect="Content" ObjectID="_1654406949" r:id="rId353"/>
+          <o:OLEObject Type="Embed" ProgID="Equation.DSMT4" ShapeID="_x0000_i1223" DrawAspect="Content" ObjectID="_1681823310" r:id="rId353"/>
         </w:object>
       </w:r>
     </w:p>
@@ -5103,10 +5103,10 @@
           <w:position w:val="-20"/>
         </w:rPr>
         <w:object w:dxaOrig="1100" w:dyaOrig="520" w14:anchorId="6B993450">
-          <v:shape id="_x0000_i1224" type="#_x0000_t75" style="width:54.6pt;height:25.8pt" o:ole="">
+          <v:shape id="_x0000_i1224" type="#_x0000_t75" style="width:54.65pt;height:25.65pt" o:ole="">
             <v:imagedata r:id="rId354" o:title=""/>
           </v:shape>
-          <o:OLEObject Type="Embed" ProgID="Equation.DSMT4" ShapeID="_x0000_i1224" DrawAspect="Content" ObjectID="_1654406950" r:id="rId355"/>
+          <o:OLEObject Type="Embed" ProgID="Equation.DSMT4" ShapeID="_x0000_i1224" DrawAspect="Content" ObjectID="_1681823311" r:id="rId355"/>
         </w:object>
       </w:r>
       <w:r>
@@ -5114,10 +5114,10 @@
           <w:position w:val="-14"/>
         </w:rPr>
         <w:object w:dxaOrig="920" w:dyaOrig="400" w14:anchorId="6F78C96F">
-          <v:shape id="_x0000_i1225" type="#_x0000_t75" style="width:46.8pt;height:19.8pt" o:ole="">
+          <v:shape id="_x0000_i1225" type="#_x0000_t75" style="width:46.65pt;height:19.65pt" o:ole="">
             <v:imagedata r:id="rId356" o:title=""/>
           </v:shape>
-          <o:OLEObject Type="Embed" ProgID="Equation.DSMT4" ShapeID="_x0000_i1225" DrawAspect="Content" ObjectID="_1654406951" r:id="rId357"/>
+          <o:OLEObject Type="Embed" ProgID="Equation.DSMT4" ShapeID="_x0000_i1225" DrawAspect="Content" ObjectID="_1681823312" r:id="rId357"/>
         </w:object>
       </w:r>
       <w:r>
@@ -5128,10 +5128,10 @@
           <w:position w:val="-20"/>
         </w:rPr>
         <w:object w:dxaOrig="1260" w:dyaOrig="520" w14:anchorId="07D4A894">
-          <v:shape id="_x0000_i1226" type="#_x0000_t75" style="width:62.4pt;height:25.8pt" o:ole="">
+          <v:shape id="_x0000_i1226" type="#_x0000_t75" style="width:62.35pt;height:25.65pt" o:ole="">
             <v:imagedata r:id="rId358" o:title=""/>
           </v:shape>
-          <o:OLEObject Type="Embed" ProgID="Equation.DSMT4" ShapeID="_x0000_i1226" DrawAspect="Content" ObjectID="_1654406952" r:id="rId359"/>
+          <o:OLEObject Type="Embed" ProgID="Equation.DSMT4" ShapeID="_x0000_i1226" DrawAspect="Content" ObjectID="_1681823313" r:id="rId359"/>
         </w:object>
       </w:r>
       <w:r>
@@ -5142,10 +5142,10 @@
           <w:position w:val="-14"/>
         </w:rPr>
         <w:object w:dxaOrig="999" w:dyaOrig="400" w14:anchorId="0453F5FC">
-          <v:shape id="_x0000_i1227" type="#_x0000_t75" style="width:50.4pt;height:19.8pt" o:ole="">
+          <v:shape id="_x0000_i1227" type="#_x0000_t75" style="width:50.35pt;height:19.65pt" o:ole="">
             <v:imagedata r:id="rId308" o:title=""/>
           </v:shape>
-          <o:OLEObject Type="Embed" ProgID="Equation.DSMT4" ShapeID="_x0000_i1227" DrawAspect="Content" ObjectID="_1654406953" r:id="rId360"/>
+          <o:OLEObject Type="Embed" ProgID="Equation.DSMT4" ShapeID="_x0000_i1227" DrawAspect="Content" ObjectID="_1681823314" r:id="rId360"/>
         </w:object>
       </w:r>
       <w:r>
@@ -5192,10 +5192,10 @@
                 <w:position w:val="-10"/>
               </w:rPr>
               <w:object w:dxaOrig="1060" w:dyaOrig="320" w14:anchorId="24106B36">
-                <v:shape id="_x0000_i1228" type="#_x0000_t75" style="width:53.4pt;height:16.2pt" o:ole="">
+                <v:shape id="_x0000_i1228" type="#_x0000_t75" style="width:53.35pt;height:16.35pt" o:ole="">
                   <v:imagedata r:id="rId26" o:title=""/>
                 </v:shape>
-                <o:OLEObject Type="Embed" ProgID="Equation.DSMT4" ShapeID="_x0000_i1228" DrawAspect="Content" ObjectID="_1654406954" r:id="rId361"/>
+                <o:OLEObject Type="Embed" ProgID="Equation.DSMT4" ShapeID="_x0000_i1228" DrawAspect="Content" ObjectID="_1681823315" r:id="rId361"/>
               </w:object>
             </w:r>
           </w:p>
@@ -5219,10 +5219,10 @@
                 <w:position w:val="-10"/>
               </w:rPr>
               <w:object w:dxaOrig="1100" w:dyaOrig="320" w14:anchorId="24EDC5F8">
-                <v:shape id="_x0000_i1229" type="#_x0000_t75" style="width:54.6pt;height:16.2pt" o:ole="">
+                <v:shape id="_x0000_i1229" type="#_x0000_t75" style="width:54.65pt;height:16.35pt" o:ole="">
                   <v:imagedata r:id="rId28" o:title=""/>
                 </v:shape>
-                <o:OLEObject Type="Embed" ProgID="Equation.DSMT4" ShapeID="_x0000_i1229" DrawAspect="Content" ObjectID="_1654406955" r:id="rId362"/>
+                <o:OLEObject Type="Embed" ProgID="Equation.DSMT4" ShapeID="_x0000_i1229" DrawAspect="Content" ObjectID="_1681823316" r:id="rId362"/>
               </w:object>
             </w:r>
           </w:p>
@@ -5246,10 +5246,10 @@
                 <w:position w:val="-10"/>
               </w:rPr>
               <w:object w:dxaOrig="1100" w:dyaOrig="320" w14:anchorId="50D07C48">
-                <v:shape id="_x0000_i1230" type="#_x0000_t75" style="width:54.6pt;height:16.2pt" o:ole="">
+                <v:shape id="_x0000_i1230" type="#_x0000_t75" style="width:54.65pt;height:16.35pt" o:ole="">
                   <v:imagedata r:id="rId30" o:title=""/>
                 </v:shape>
-                <o:OLEObject Type="Embed" ProgID="Equation.DSMT4" ShapeID="_x0000_i1230" DrawAspect="Content" ObjectID="_1654406956" r:id="rId363"/>
+                <o:OLEObject Type="Embed" ProgID="Equation.DSMT4" ShapeID="_x0000_i1230" DrawAspect="Content" ObjectID="_1681823317" r:id="rId363"/>
               </w:object>
             </w:r>
           </w:p>
@@ -5275,10 +5275,10 @@
                 <w:position w:val="-10"/>
               </w:rPr>
               <w:object w:dxaOrig="1060" w:dyaOrig="320" w14:anchorId="693CB10B">
-                <v:shape id="_x0000_i1231" type="#_x0000_t75" style="width:53.4pt;height:16.2pt" o:ole="">
+                <v:shape id="_x0000_i1231" type="#_x0000_t75" style="width:53.35pt;height:16.35pt" o:ole="">
                   <v:imagedata r:id="rId32" o:title=""/>
                 </v:shape>
-                <o:OLEObject Type="Embed" ProgID="Equation.DSMT4" ShapeID="_x0000_i1231" DrawAspect="Content" ObjectID="_1654406957" r:id="rId364"/>
+                <o:OLEObject Type="Embed" ProgID="Equation.DSMT4" ShapeID="_x0000_i1231" DrawAspect="Content" ObjectID="_1681823318" r:id="rId364"/>
               </w:object>
             </w:r>
           </w:p>
@@ -5302,10 +5302,10 @@
                 <w:position w:val="-10"/>
               </w:rPr>
               <w:object w:dxaOrig="1100" w:dyaOrig="320" w14:anchorId="5860D97F">
-                <v:shape id="_x0000_i1232" type="#_x0000_t75" style="width:54.6pt;height:16.2pt" o:ole="">
+                <v:shape id="_x0000_i1232" type="#_x0000_t75" style="width:54.65pt;height:16.35pt" o:ole="">
                   <v:imagedata r:id="rId34" o:title=""/>
                 </v:shape>
-                <o:OLEObject Type="Embed" ProgID="Equation.DSMT4" ShapeID="_x0000_i1232" DrawAspect="Content" ObjectID="_1654406958" r:id="rId365"/>
+                <o:OLEObject Type="Embed" ProgID="Equation.DSMT4" ShapeID="_x0000_i1232" DrawAspect="Content" ObjectID="_1681823319" r:id="rId365"/>
               </w:object>
             </w:r>
           </w:p>
@@ -5329,10 +5329,10 @@
                 <w:position w:val="-10"/>
               </w:rPr>
               <w:object w:dxaOrig="1080" w:dyaOrig="320" w14:anchorId="1684C990">
-                <v:shape id="_x0000_i1233" type="#_x0000_t75" style="width:54pt;height:16.2pt" o:ole="">
+                <v:shape id="_x0000_i1233" type="#_x0000_t75" style="width:54pt;height:16.35pt" o:ole="">
                   <v:imagedata r:id="rId36" o:title=""/>
                 </v:shape>
-                <o:OLEObject Type="Embed" ProgID="Equation.DSMT4" ShapeID="_x0000_i1233" DrawAspect="Content" ObjectID="_1654406959" r:id="rId366"/>
+                <o:OLEObject Type="Embed" ProgID="Equation.DSMT4" ShapeID="_x0000_i1233" DrawAspect="Content" ObjectID="_1681823320" r:id="rId366"/>
               </w:object>
             </w:r>
           </w:p>
@@ -5375,10 +5375,10 @@
           <w:position w:val="-20"/>
         </w:rPr>
         <w:object w:dxaOrig="1060" w:dyaOrig="520" w14:anchorId="7F35466A">
-          <v:shape id="_x0000_i1234" type="#_x0000_t75" style="width:53.4pt;height:25.8pt" o:ole="">
+          <v:shape id="_x0000_i1234" type="#_x0000_t75" style="width:53.35pt;height:25.65pt" o:ole="">
             <v:imagedata r:id="rId367" o:title=""/>
           </v:shape>
-          <o:OLEObject Type="Embed" ProgID="Equation.DSMT4" ShapeID="_x0000_i1234" DrawAspect="Content" ObjectID="_1654406960" r:id="rId368"/>
+          <o:OLEObject Type="Embed" ProgID="Equation.DSMT4" ShapeID="_x0000_i1234" DrawAspect="Content" ObjectID="_1681823321" r:id="rId368"/>
         </w:object>
       </w:r>
       <w:r>
@@ -5389,10 +5389,10 @@
           <w:position w:val="-20"/>
         </w:rPr>
         <w:object w:dxaOrig="1060" w:dyaOrig="520" w14:anchorId="39DB5E0C">
-          <v:shape id="_x0000_i1235" type="#_x0000_t75" style="width:52.2pt;height:25.8pt" o:ole="">
+          <v:shape id="_x0000_i1235" type="#_x0000_t75" style="width:52.35pt;height:25.65pt" o:ole="">
             <v:imagedata r:id="rId369" o:title=""/>
           </v:shape>
-          <o:OLEObject Type="Embed" ProgID="Equation.DSMT4" ShapeID="_x0000_i1235" DrawAspect="Content" ObjectID="_1654406961" r:id="rId370"/>
+          <o:OLEObject Type="Embed" ProgID="Equation.DSMT4" ShapeID="_x0000_i1235" DrawAspect="Content" ObjectID="_1681823322" r:id="rId370"/>
         </w:object>
       </w:r>
     </w:p>
@@ -5410,10 +5410,10 @@
           <w:position w:val="-10"/>
         </w:rPr>
         <w:object w:dxaOrig="3620" w:dyaOrig="320" w14:anchorId="2FB3D0D8">
-          <v:shape id="_x0000_i1236" type="#_x0000_t75" style="width:181.8pt;height:15.6pt" o:ole="">
+          <v:shape id="_x0000_i1236" type="#_x0000_t75" style="width:181.65pt;height:15.65pt" o:ole="">
             <v:imagedata r:id="rId371" o:title=""/>
           </v:shape>
-          <o:OLEObject Type="Embed" ProgID="Equation.DSMT4" ShapeID="_x0000_i1236" DrawAspect="Content" ObjectID="_1654406962" r:id="rId372"/>
+          <o:OLEObject Type="Embed" ProgID="Equation.DSMT4" ShapeID="_x0000_i1236" DrawAspect="Content" ObjectID="_1681823323" r:id="rId372"/>
         </w:object>
       </w:r>
     </w:p>
@@ -5432,10 +5432,10 @@
           <w:position w:val="-22"/>
         </w:rPr>
         <w:object w:dxaOrig="2480" w:dyaOrig="560" w14:anchorId="205FCA2F">
-          <v:shape id="_x0000_i1237" type="#_x0000_t75" style="width:124.2pt;height:27.6pt" o:ole="">
+          <v:shape id="_x0000_i1237" type="#_x0000_t75" style="width:124.35pt;height:27.65pt" o:ole="">
             <v:imagedata r:id="rId373" o:title=""/>
           </v:shape>
-          <o:OLEObject Type="Embed" ProgID="Equation.DSMT4" ShapeID="_x0000_i1237" DrawAspect="Content" ObjectID="_1654406963" r:id="rId374"/>
+          <o:OLEObject Type="Embed" ProgID="Equation.DSMT4" ShapeID="_x0000_i1237" DrawAspect="Content" ObjectID="_1681823324" r:id="rId374"/>
         </w:object>
       </w:r>
     </w:p>
@@ -5454,10 +5454,10 @@
           <w:position w:val="-20"/>
         </w:rPr>
         <w:object w:dxaOrig="1140" w:dyaOrig="520" w14:anchorId="15DC2D24">
-          <v:shape id="_x0000_i1238" type="#_x0000_t75" style="width:57pt;height:26.4pt" o:ole="">
+          <v:shape id="_x0000_i1238" type="#_x0000_t75" style="width:57pt;height:26.35pt" o:ole="">
             <v:imagedata r:id="rId375" o:title=""/>
           </v:shape>
-          <o:OLEObject Type="Embed" ProgID="Equation.DSMT4" ShapeID="_x0000_i1238" DrawAspect="Content" ObjectID="_1654406964" r:id="rId376"/>
+          <o:OLEObject Type="Embed" ProgID="Equation.DSMT4" ShapeID="_x0000_i1238" DrawAspect="Content" ObjectID="_1681823325" r:id="rId376"/>
         </w:object>
       </w:r>
     </w:p>
@@ -5477,10 +5477,10 @@
           <w:position w:val="-26"/>
         </w:rPr>
         <w:object w:dxaOrig="960" w:dyaOrig="580" w14:anchorId="3ABC7D2B">
-          <v:shape id="_x0000_i1239" type="#_x0000_t75" style="width:48pt;height:29.4pt" o:ole="">
+          <v:shape id="_x0000_i1239" type="#_x0000_t75" style="width:48pt;height:29.35pt" o:ole="">
             <v:imagedata r:id="rId377" o:title=""/>
           </v:shape>
-          <o:OLEObject Type="Embed" ProgID="Equation.DSMT4" ShapeID="_x0000_i1239" DrawAspect="Content" ObjectID="_1654406965" r:id="rId378"/>
+          <o:OLEObject Type="Embed" ProgID="Equation.DSMT4" ShapeID="_x0000_i1239" DrawAspect="Content" ObjectID="_1681823326" r:id="rId378"/>
         </w:object>
       </w:r>
     </w:p>
@@ -5498,10 +5498,10 @@
           <w:position w:val="-10"/>
         </w:rPr>
         <w:object w:dxaOrig="3660" w:dyaOrig="320" w14:anchorId="6C1AB236">
-          <v:shape id="_x0000_i1240" type="#_x0000_t75" style="width:183pt;height:15.6pt" o:ole="">
+          <v:shape id="_x0000_i1240" type="#_x0000_t75" style="width:183pt;height:15.65pt" o:ole="">
             <v:imagedata r:id="rId379" o:title=""/>
           </v:shape>
-          <o:OLEObject Type="Embed" ProgID="Equation.DSMT4" ShapeID="_x0000_i1240" DrawAspect="Content" ObjectID="_1654406966" r:id="rId380"/>
+          <o:OLEObject Type="Embed" ProgID="Equation.DSMT4" ShapeID="_x0000_i1240" DrawAspect="Content" ObjectID="_1681823327" r:id="rId380"/>
         </w:object>
       </w:r>
     </w:p>
@@ -5520,10 +5520,10 @@
           <w:position w:val="-22"/>
         </w:rPr>
         <w:object w:dxaOrig="2480" w:dyaOrig="560" w14:anchorId="5733A86B">
-          <v:shape id="_x0000_i1241" type="#_x0000_t75" style="width:124.2pt;height:27.6pt" o:ole="">
+          <v:shape id="_x0000_i1241" type="#_x0000_t75" style="width:124.35pt;height:27.65pt" o:ole="">
             <v:imagedata r:id="rId381" o:title=""/>
           </v:shape>
-          <o:OLEObject Type="Embed" ProgID="Equation.DSMT4" ShapeID="_x0000_i1241" DrawAspect="Content" ObjectID="_1654406967" r:id="rId382"/>
+          <o:OLEObject Type="Embed" ProgID="Equation.DSMT4" ShapeID="_x0000_i1241" DrawAspect="Content" ObjectID="_1681823328" r:id="rId382"/>
         </w:object>
       </w:r>
     </w:p>
@@ -5542,10 +5542,10 @@
           <w:position w:val="-20"/>
         </w:rPr>
         <w:object w:dxaOrig="1280" w:dyaOrig="520" w14:anchorId="73D0F2CD">
-          <v:shape id="_x0000_i1242" type="#_x0000_t75" style="width:64.8pt;height:26.4pt" o:ole="">
+          <v:shape id="_x0000_i1242" type="#_x0000_t75" style="width:64.65pt;height:26.35pt" o:ole="">
             <v:imagedata r:id="rId383" o:title=""/>
           </v:shape>
-          <o:OLEObject Type="Embed" ProgID="Equation.DSMT4" ShapeID="_x0000_i1242" DrawAspect="Content" ObjectID="_1654406968" r:id="rId384"/>
+          <o:OLEObject Type="Embed" ProgID="Equation.DSMT4" ShapeID="_x0000_i1242" DrawAspect="Content" ObjectID="_1681823329" r:id="rId384"/>
         </w:object>
       </w:r>
     </w:p>
@@ -5565,10 +5565,10 @@
           <w:position w:val="-26"/>
         </w:rPr>
         <w:object w:dxaOrig="980" w:dyaOrig="580" w14:anchorId="31FF8BD3">
-          <v:shape id="_x0000_i1243" type="#_x0000_t75" style="width:48.6pt;height:29.4pt" o:ole="">
+          <v:shape id="_x0000_i1243" type="#_x0000_t75" style="width:48.65pt;height:29.35pt" o:ole="">
             <v:imagedata r:id="rId385" o:title=""/>
           </v:shape>
-          <o:OLEObject Type="Embed" ProgID="Equation.DSMT4" ShapeID="_x0000_i1243" DrawAspect="Content" ObjectID="_1654406969" r:id="rId386"/>
+          <o:OLEObject Type="Embed" ProgID="Equation.DSMT4" ShapeID="_x0000_i1243" DrawAspect="Content" ObjectID="_1681823330" r:id="rId386"/>
         </w:object>
       </w:r>
     </w:p>
@@ -5589,10 +5589,10 @@
           <w:position w:val="-26"/>
         </w:rPr>
         <w:object w:dxaOrig="1920" w:dyaOrig="580" w14:anchorId="33A3E01D">
-          <v:shape id="_x0000_i1244" type="#_x0000_t75" style="width:96pt;height:29.4pt" o:ole="">
+          <v:shape id="_x0000_i1244" type="#_x0000_t75" style="width:96pt;height:29.35pt" o:ole="">
             <v:imagedata r:id="rId387" o:title=""/>
           </v:shape>
-          <o:OLEObject Type="Embed" ProgID="Equation.DSMT4" ShapeID="_x0000_i1244" DrawAspect="Content" ObjectID="_1654406970" r:id="rId388"/>
+          <o:OLEObject Type="Embed" ProgID="Equation.DSMT4" ShapeID="_x0000_i1244" DrawAspect="Content" ObjectID="_1681823331" r:id="rId388"/>
         </w:object>
       </w:r>
       <w:r>
@@ -5603,10 +5603,10 @@
           <w:position w:val="-24"/>
         </w:rPr>
         <w:object w:dxaOrig="2260" w:dyaOrig="600" w14:anchorId="30D996CC">
-          <v:shape id="_x0000_i1245" type="#_x0000_t75" style="width:113.4pt;height:30.6pt" o:ole="">
+          <v:shape id="_x0000_i1245" type="#_x0000_t75" style="width:113.35pt;height:30.65pt" o:ole="">
             <v:imagedata r:id="rId233" o:title=""/>
           </v:shape>
-          <o:OLEObject Type="Embed" ProgID="Equation.DSMT4" ShapeID="_x0000_i1245" DrawAspect="Content" ObjectID="_1654406971" r:id="rId389"/>
+          <o:OLEObject Type="Embed" ProgID="Equation.DSMT4" ShapeID="_x0000_i1245" DrawAspect="Content" ObjectID="_1681823332" r:id="rId389"/>
         </w:object>
       </w:r>
     </w:p>
@@ -5624,10 +5624,10 @@
           <w:position w:val="-10"/>
         </w:rPr>
         <w:object w:dxaOrig="3620" w:dyaOrig="320" w14:anchorId="267AD6EB">
-          <v:shape id="_x0000_i1246" type="#_x0000_t75" style="width:181.8pt;height:15.6pt" o:ole="">
+          <v:shape id="_x0000_i1246" type="#_x0000_t75" style="width:181.65pt;height:15.65pt" o:ole="">
             <v:imagedata r:id="rId390" o:title=""/>
           </v:shape>
-          <o:OLEObject Type="Embed" ProgID="Equation.DSMT4" ShapeID="_x0000_i1246" DrawAspect="Content" ObjectID="_1654406972" r:id="rId391"/>
+          <o:OLEObject Type="Embed" ProgID="Equation.DSMT4" ShapeID="_x0000_i1246" DrawAspect="Content" ObjectID="_1681823333" r:id="rId391"/>
         </w:object>
       </w:r>
     </w:p>
@@ -5646,10 +5646,10 @@
           <w:position w:val="-22"/>
         </w:rPr>
         <w:object w:dxaOrig="2480" w:dyaOrig="560" w14:anchorId="5193C1CC">
-          <v:shape id="_x0000_i1247" type="#_x0000_t75" style="width:124.2pt;height:27.6pt" o:ole="">
+          <v:shape id="_x0000_i1247" type="#_x0000_t75" style="width:124.35pt;height:27.65pt" o:ole="">
             <v:imagedata r:id="rId392" o:title=""/>
           </v:shape>
-          <o:OLEObject Type="Embed" ProgID="Equation.DSMT4" ShapeID="_x0000_i1247" DrawAspect="Content" ObjectID="_1654406973" r:id="rId393"/>
+          <o:OLEObject Type="Embed" ProgID="Equation.DSMT4" ShapeID="_x0000_i1247" DrawAspect="Content" ObjectID="_1681823334" r:id="rId393"/>
         </w:object>
       </w:r>
     </w:p>
@@ -5668,10 +5668,10 @@
           <w:position w:val="-20"/>
         </w:rPr>
         <w:object w:dxaOrig="1140" w:dyaOrig="520" w14:anchorId="2C7E9371">
-          <v:shape id="_x0000_i1248" type="#_x0000_t75" style="width:57pt;height:26.4pt" o:ole="">
+          <v:shape id="_x0000_i1248" type="#_x0000_t75" style="width:57pt;height:26.35pt" o:ole="">
             <v:imagedata r:id="rId394" o:title=""/>
           </v:shape>
-          <o:OLEObject Type="Embed" ProgID="Equation.DSMT4" ShapeID="_x0000_i1248" DrawAspect="Content" ObjectID="_1654406974" r:id="rId395"/>
+          <o:OLEObject Type="Embed" ProgID="Equation.DSMT4" ShapeID="_x0000_i1248" DrawAspect="Content" ObjectID="_1681823335" r:id="rId395"/>
         </w:object>
       </w:r>
     </w:p>
@@ -5691,10 +5691,10 @@
           <w:position w:val="-26"/>
         </w:rPr>
         <w:object w:dxaOrig="960" w:dyaOrig="580" w14:anchorId="0EEB11D9">
-          <v:shape id="_x0000_i1249" type="#_x0000_t75" style="width:48pt;height:29.4pt" o:ole="">
+          <v:shape id="_x0000_i1249" type="#_x0000_t75" style="width:48pt;height:29.35pt" o:ole="">
             <v:imagedata r:id="rId396" o:title=""/>
           </v:shape>
-          <o:OLEObject Type="Embed" ProgID="Equation.DSMT4" ShapeID="_x0000_i1249" DrawAspect="Content" ObjectID="_1654406975" r:id="rId397"/>
+          <o:OLEObject Type="Embed" ProgID="Equation.DSMT4" ShapeID="_x0000_i1249" DrawAspect="Content" ObjectID="_1681823336" r:id="rId397"/>
         </w:object>
       </w:r>
     </w:p>
@@ -5712,10 +5712,10 @@
           <w:position w:val="-10"/>
         </w:rPr>
         <w:object w:dxaOrig="3660" w:dyaOrig="320" w14:anchorId="6B18635B">
-          <v:shape id="_x0000_i1250" type="#_x0000_t75" style="width:183pt;height:15.6pt" o:ole="">
+          <v:shape id="_x0000_i1250" type="#_x0000_t75" style="width:183pt;height:15.65pt" o:ole="">
             <v:imagedata r:id="rId398" o:title=""/>
           </v:shape>
-          <o:OLEObject Type="Embed" ProgID="Equation.DSMT4" ShapeID="_x0000_i1250" DrawAspect="Content" ObjectID="_1654406976" r:id="rId399"/>
+          <o:OLEObject Type="Embed" ProgID="Equation.DSMT4" ShapeID="_x0000_i1250" DrawAspect="Content" ObjectID="_1681823337" r:id="rId399"/>
         </w:object>
       </w:r>
     </w:p>
@@ -5734,10 +5734,10 @@
           <w:position w:val="-22"/>
         </w:rPr>
         <w:object w:dxaOrig="2480" w:dyaOrig="560" w14:anchorId="21A89CBC">
-          <v:shape id="_x0000_i1251" type="#_x0000_t75" style="width:124.2pt;height:27.6pt" o:ole="">
+          <v:shape id="_x0000_i1251" type="#_x0000_t75" style="width:124.35pt;height:27.65pt" o:ole="">
             <v:imagedata r:id="rId400" o:title=""/>
           </v:shape>
-          <o:OLEObject Type="Embed" ProgID="Equation.DSMT4" ShapeID="_x0000_i1251" DrawAspect="Content" ObjectID="_1654406977" r:id="rId401"/>
+          <o:OLEObject Type="Embed" ProgID="Equation.DSMT4" ShapeID="_x0000_i1251" DrawAspect="Content" ObjectID="_1681823338" r:id="rId401"/>
         </w:object>
       </w:r>
     </w:p>
@@ -5756,10 +5756,10 @@
           <w:position w:val="-20"/>
         </w:rPr>
         <w:object w:dxaOrig="1280" w:dyaOrig="520" w14:anchorId="5C91A9BE">
-          <v:shape id="_x0000_i1252" type="#_x0000_t75" style="width:64.8pt;height:26.4pt" o:ole="">
+          <v:shape id="_x0000_i1252" type="#_x0000_t75" style="width:64.65pt;height:26.35pt" o:ole="">
             <v:imagedata r:id="rId402" o:title=""/>
           </v:shape>
-          <o:OLEObject Type="Embed" ProgID="Equation.DSMT4" ShapeID="_x0000_i1252" DrawAspect="Content" ObjectID="_1654406978" r:id="rId403"/>
+          <o:OLEObject Type="Embed" ProgID="Equation.DSMT4" ShapeID="_x0000_i1252" DrawAspect="Content" ObjectID="_1681823339" r:id="rId403"/>
         </w:object>
       </w:r>
     </w:p>
@@ -5779,10 +5779,10 @@
           <w:position w:val="-26"/>
         </w:rPr>
         <w:object w:dxaOrig="960" w:dyaOrig="580" w14:anchorId="5B29C8DF">
-          <v:shape id="_x0000_i1253" type="#_x0000_t75" style="width:48pt;height:29.4pt" o:ole="">
+          <v:shape id="_x0000_i1253" type="#_x0000_t75" style="width:48pt;height:29.35pt" o:ole="">
             <v:imagedata r:id="rId404" o:title=""/>
           </v:shape>
-          <o:OLEObject Type="Embed" ProgID="Equation.DSMT4" ShapeID="_x0000_i1253" DrawAspect="Content" ObjectID="_1654406979" r:id="rId405"/>
+          <o:OLEObject Type="Embed" ProgID="Equation.DSMT4" ShapeID="_x0000_i1253" DrawAspect="Content" ObjectID="_1681823340" r:id="rId405"/>
         </w:object>
       </w:r>
     </w:p>
@@ -5803,10 +5803,10 @@
           <w:position w:val="-26"/>
         </w:rPr>
         <w:object w:dxaOrig="1880" w:dyaOrig="580" w14:anchorId="6D0BED99">
-          <v:shape id="_x0000_i1254" type="#_x0000_t75" style="width:94.2pt;height:29.4pt" o:ole="">
+          <v:shape id="_x0000_i1254" type="#_x0000_t75" style="width:94.35pt;height:29.35pt" o:ole="">
             <v:imagedata r:id="rId406" o:title=""/>
           </v:shape>
-          <o:OLEObject Type="Embed" ProgID="Equation.DSMT4" ShapeID="_x0000_i1254" DrawAspect="Content" ObjectID="_1654406980" r:id="rId407"/>
+          <o:OLEObject Type="Embed" ProgID="Equation.DSMT4" ShapeID="_x0000_i1254" DrawAspect="Content" ObjectID="_1681823341" r:id="rId407"/>
         </w:object>
       </w:r>
       <w:r>
@@ -5817,10 +5817,10 @@
           <w:position w:val="-24"/>
         </w:rPr>
         <w:object w:dxaOrig="2240" w:dyaOrig="600" w14:anchorId="7DA6F792">
-          <v:shape id="_x0000_i1255" type="#_x0000_t75" style="width:112.2pt;height:30.6pt" o:ole="">
+          <v:shape id="_x0000_i1255" type="#_x0000_t75" style="width:112.35pt;height:30.65pt" o:ole="">
             <v:imagedata r:id="rId251" o:title=""/>
           </v:shape>
-          <o:OLEObject Type="Embed" ProgID="Equation.DSMT4" ShapeID="_x0000_i1255" DrawAspect="Content" ObjectID="_1654406981" r:id="rId408"/>
+          <o:OLEObject Type="Embed" ProgID="Equation.DSMT4" ShapeID="_x0000_i1255" DrawAspect="Content" ObjectID="_1681823342" r:id="rId408"/>
         </w:object>
       </w:r>
     </w:p>
@@ -5865,10 +5865,10 @@
           <w:position w:val="-20"/>
         </w:rPr>
         <w:object w:dxaOrig="1120" w:dyaOrig="520" w14:anchorId="097498F3">
-          <v:shape id="_x0000_i1256" type="#_x0000_t75" style="width:56.4pt;height:25.8pt" o:ole="">
+          <v:shape id="_x0000_i1256" type="#_x0000_t75" style="width:56.35pt;height:25.65pt" o:ole="">
             <v:imagedata r:id="rId409" o:title=""/>
           </v:shape>
-          <o:OLEObject Type="Embed" ProgID="Equation.DSMT4" ShapeID="_x0000_i1256" DrawAspect="Content" ObjectID="_1654406982" r:id="rId410"/>
+          <o:OLEObject Type="Embed" ProgID="Equation.DSMT4" ShapeID="_x0000_i1256" DrawAspect="Content" ObjectID="_1681823343" r:id="rId410"/>
         </w:object>
       </w:r>
       <w:r>
@@ -5876,10 +5876,10 @@
           <w:position w:val="-14"/>
         </w:rPr>
         <w:object w:dxaOrig="1080" w:dyaOrig="400" w14:anchorId="591C4DF6">
-          <v:shape id="_x0000_i1257" type="#_x0000_t75" style="width:54pt;height:19.8pt" o:ole="">
+          <v:shape id="_x0000_i1257" type="#_x0000_t75" style="width:54pt;height:19.65pt" o:ole="">
             <v:imagedata r:id="rId411" o:title=""/>
           </v:shape>
-          <o:OLEObject Type="Embed" ProgID="Equation.DSMT4" ShapeID="_x0000_i1257" DrawAspect="Content" ObjectID="_1654406983" r:id="rId412"/>
+          <o:OLEObject Type="Embed" ProgID="Equation.DSMT4" ShapeID="_x0000_i1257" DrawAspect="Content" ObjectID="_1681823344" r:id="rId412"/>
         </w:object>
       </w:r>
       <w:r>
@@ -5890,10 +5890,10 @@
           <w:position w:val="-20"/>
         </w:rPr>
         <w:object w:dxaOrig="1080" w:dyaOrig="520" w14:anchorId="2DE7AC3D">
-          <v:shape id="_x0000_i1258" type="#_x0000_t75" style="width:54pt;height:25.8pt" o:ole="">
+          <v:shape id="_x0000_i1258" type="#_x0000_t75" style="width:54pt;height:25.65pt" o:ole="">
             <v:imagedata r:id="rId413" o:title=""/>
           </v:shape>
-          <o:OLEObject Type="Embed" ProgID="Equation.DSMT4" ShapeID="_x0000_i1258" DrawAspect="Content" ObjectID="_1654406984" r:id="rId414"/>
+          <o:OLEObject Type="Embed" ProgID="Equation.DSMT4" ShapeID="_x0000_i1258" DrawAspect="Content" ObjectID="_1681823345" r:id="rId414"/>
         </w:object>
       </w:r>
       <w:r>
@@ -5904,10 +5904,10 @@
           <w:position w:val="-14"/>
         </w:rPr>
         <w:object w:dxaOrig="999" w:dyaOrig="400" w14:anchorId="2BC759C8">
-          <v:shape id="_x0000_i1259" type="#_x0000_t75" style="width:50.4pt;height:19.8pt" o:ole="">
+          <v:shape id="_x0000_i1259" type="#_x0000_t75" style="width:50.35pt;height:19.65pt" o:ole="">
             <v:imagedata r:id="rId308" o:title=""/>
           </v:shape>
-          <o:OLEObject Type="Embed" ProgID="Equation.DSMT4" ShapeID="_x0000_i1259" DrawAspect="Content" ObjectID="_1654406985" r:id="rId415"/>
+          <o:OLEObject Type="Embed" ProgID="Equation.DSMT4" ShapeID="_x0000_i1259" DrawAspect="Content" ObjectID="_1681823346" r:id="rId415"/>
         </w:object>
       </w:r>
       <w:r>
@@ -5954,10 +5954,10 @@
                 <w:position w:val="-10"/>
               </w:rPr>
               <w:object w:dxaOrig="1060" w:dyaOrig="320" w14:anchorId="19CC1B49">
-                <v:shape id="_x0000_i1260" type="#_x0000_t75" style="width:53.4pt;height:16.2pt" o:ole="">
+                <v:shape id="_x0000_i1260" type="#_x0000_t75" style="width:53.35pt;height:16.35pt" o:ole="">
                   <v:imagedata r:id="rId26" o:title=""/>
                 </v:shape>
-                <o:OLEObject Type="Embed" ProgID="Equation.DSMT4" ShapeID="_x0000_i1260" DrawAspect="Content" ObjectID="_1654406986" r:id="rId416"/>
+                <o:OLEObject Type="Embed" ProgID="Equation.DSMT4" ShapeID="_x0000_i1260" DrawAspect="Content" ObjectID="_1681823347" r:id="rId416"/>
               </w:object>
             </w:r>
           </w:p>
@@ -5981,10 +5981,10 @@
                 <w:position w:val="-10"/>
               </w:rPr>
               <w:object w:dxaOrig="1100" w:dyaOrig="320" w14:anchorId="463F79E3">
-                <v:shape id="_x0000_i1261" type="#_x0000_t75" style="width:54.6pt;height:16.2pt" o:ole="">
+                <v:shape id="_x0000_i1261" type="#_x0000_t75" style="width:54.65pt;height:16.35pt" o:ole="">
                   <v:imagedata r:id="rId28" o:title=""/>
                 </v:shape>
-                <o:OLEObject Type="Embed" ProgID="Equation.DSMT4" ShapeID="_x0000_i1261" DrawAspect="Content" ObjectID="_1654406987" r:id="rId417"/>
+                <o:OLEObject Type="Embed" ProgID="Equation.DSMT4" ShapeID="_x0000_i1261" DrawAspect="Content" ObjectID="_1681823348" r:id="rId417"/>
               </w:object>
             </w:r>
           </w:p>
@@ -6008,10 +6008,10 @@
                 <w:position w:val="-10"/>
               </w:rPr>
               <w:object w:dxaOrig="1100" w:dyaOrig="320" w14:anchorId="0C33E66A">
-                <v:shape id="_x0000_i1262" type="#_x0000_t75" style="width:54.6pt;height:16.2pt" o:ole="">
+                <v:shape id="_x0000_i1262" type="#_x0000_t75" style="width:54.65pt;height:16.35pt" o:ole="">
                   <v:imagedata r:id="rId30" o:title=""/>
                 </v:shape>
-                <o:OLEObject Type="Embed" ProgID="Equation.DSMT4" ShapeID="_x0000_i1262" DrawAspect="Content" ObjectID="_1654406988" r:id="rId418"/>
+                <o:OLEObject Type="Embed" ProgID="Equation.DSMT4" ShapeID="_x0000_i1262" DrawAspect="Content" ObjectID="_1681823349" r:id="rId418"/>
               </w:object>
             </w:r>
           </w:p>
@@ -6037,10 +6037,10 @@
                 <w:position w:val="-10"/>
               </w:rPr>
               <w:object w:dxaOrig="1060" w:dyaOrig="320" w14:anchorId="3E1B2808">
-                <v:shape id="_x0000_i1263" type="#_x0000_t75" style="width:53.4pt;height:16.2pt" o:ole="">
+                <v:shape id="_x0000_i1263" type="#_x0000_t75" style="width:53.35pt;height:16.35pt" o:ole="">
                   <v:imagedata r:id="rId32" o:title=""/>
                 </v:shape>
-                <o:OLEObject Type="Embed" ProgID="Equation.DSMT4" ShapeID="_x0000_i1263" DrawAspect="Content" ObjectID="_1654406989" r:id="rId419"/>
+                <o:OLEObject Type="Embed" ProgID="Equation.DSMT4" ShapeID="_x0000_i1263" DrawAspect="Content" ObjectID="_1681823350" r:id="rId419"/>
               </w:object>
             </w:r>
           </w:p>
@@ -6064,10 +6064,10 @@
                 <w:position w:val="-10"/>
               </w:rPr>
               <w:object w:dxaOrig="1100" w:dyaOrig="320" w14:anchorId="32DB853C">
-                <v:shape id="_x0000_i1264" type="#_x0000_t75" style="width:54.6pt;height:16.2pt" o:ole="">
+                <v:shape id="_x0000_i1264" type="#_x0000_t75" style="width:54.65pt;height:16.35pt" o:ole="">
                   <v:imagedata r:id="rId34" o:title=""/>
                 </v:shape>
-                <o:OLEObject Type="Embed" ProgID="Equation.DSMT4" ShapeID="_x0000_i1264" DrawAspect="Content" ObjectID="_1654406990" r:id="rId420"/>
+                <o:OLEObject Type="Embed" ProgID="Equation.DSMT4" ShapeID="_x0000_i1264" DrawAspect="Content" ObjectID="_1681823351" r:id="rId420"/>
               </w:object>
             </w:r>
           </w:p>
@@ -6091,10 +6091,10 @@
                 <w:position w:val="-10"/>
               </w:rPr>
               <w:object w:dxaOrig="1080" w:dyaOrig="320" w14:anchorId="2A932FD5">
-                <v:shape id="_x0000_i1265" type="#_x0000_t75" style="width:54pt;height:16.2pt" o:ole="">
+                <v:shape id="_x0000_i1265" type="#_x0000_t75" style="width:54pt;height:16.35pt" o:ole="">
                   <v:imagedata r:id="rId36" o:title=""/>
                 </v:shape>
-                <o:OLEObject Type="Embed" ProgID="Equation.DSMT4" ShapeID="_x0000_i1265" DrawAspect="Content" ObjectID="_1654406991" r:id="rId421"/>
+                <o:OLEObject Type="Embed" ProgID="Equation.DSMT4" ShapeID="_x0000_i1265" DrawAspect="Content" ObjectID="_1681823352" r:id="rId421"/>
               </w:object>
             </w:r>
           </w:p>
@@ -6137,10 +6137,10 @@
           <w:position w:val="-20"/>
         </w:rPr>
         <w:object w:dxaOrig="1180" w:dyaOrig="520" w14:anchorId="6B9EBA78">
-          <v:shape id="_x0000_i1266" type="#_x0000_t75" style="width:59.4pt;height:25.8pt" o:ole="">
+          <v:shape id="_x0000_i1266" type="#_x0000_t75" style="width:59.35pt;height:25.65pt" o:ole="">
             <v:imagedata r:id="rId422" o:title=""/>
           </v:shape>
-          <o:OLEObject Type="Embed" ProgID="Equation.DSMT4" ShapeID="_x0000_i1266" DrawAspect="Content" ObjectID="_1654406992" r:id="rId423"/>
+          <o:OLEObject Type="Embed" ProgID="Equation.DSMT4" ShapeID="_x0000_i1266" DrawAspect="Content" ObjectID="_1681823353" r:id="rId423"/>
         </w:object>
       </w:r>
       <w:r>
@@ -6151,10 +6151,10 @@
           <w:position w:val="-20"/>
         </w:rPr>
         <w:object w:dxaOrig="1300" w:dyaOrig="520" w14:anchorId="4364815C">
-          <v:shape id="_x0000_i1267" type="#_x0000_t75" style="width:64.2pt;height:25.8pt" o:ole="">
+          <v:shape id="_x0000_i1267" type="#_x0000_t75" style="width:64.35pt;height:25.65pt" o:ole="">
             <v:imagedata r:id="rId424" o:title=""/>
           </v:shape>
-          <o:OLEObject Type="Embed" ProgID="Equation.DSMT4" ShapeID="_x0000_i1267" DrawAspect="Content" ObjectID="_1654406993" r:id="rId425"/>
+          <o:OLEObject Type="Embed" ProgID="Equation.DSMT4" ShapeID="_x0000_i1267" DrawAspect="Content" ObjectID="_1681823354" r:id="rId425"/>
         </w:object>
       </w:r>
     </w:p>
@@ -6172,10 +6172,10 @@
           <w:position w:val="-10"/>
         </w:rPr>
         <w:object w:dxaOrig="3620" w:dyaOrig="320" w14:anchorId="01C37254">
-          <v:shape id="_x0000_i1268" type="#_x0000_t75" style="width:181.8pt;height:15.6pt" o:ole="">
+          <v:shape id="_x0000_i1268" type="#_x0000_t75" style="width:181.65pt;height:15.65pt" o:ole="">
             <v:imagedata r:id="rId371" o:title=""/>
           </v:shape>
-          <o:OLEObject Type="Embed" ProgID="Equation.DSMT4" ShapeID="_x0000_i1268" DrawAspect="Content" ObjectID="_1654406994" r:id="rId426"/>
+          <o:OLEObject Type="Embed" ProgID="Equation.DSMT4" ShapeID="_x0000_i1268" DrawAspect="Content" ObjectID="_1681823355" r:id="rId426"/>
         </w:object>
       </w:r>
     </w:p>
@@ -6194,10 +6194,10 @@
           <w:position w:val="-22"/>
         </w:rPr>
         <w:object w:dxaOrig="2680" w:dyaOrig="560" w14:anchorId="4205B411">
-          <v:shape id="_x0000_i1269" type="#_x0000_t75" style="width:134.4pt;height:27.6pt" o:ole="">
+          <v:shape id="_x0000_i1269" type="#_x0000_t75" style="width:134.35pt;height:27.65pt" o:ole="">
             <v:imagedata r:id="rId427" o:title=""/>
           </v:shape>
-          <o:OLEObject Type="Embed" ProgID="Equation.DSMT4" ShapeID="_x0000_i1269" DrawAspect="Content" ObjectID="_1654406995" r:id="rId428"/>
+          <o:OLEObject Type="Embed" ProgID="Equation.DSMT4" ShapeID="_x0000_i1269" DrawAspect="Content" ObjectID="_1681823356" r:id="rId428"/>
         </w:object>
       </w:r>
     </w:p>
@@ -6216,10 +6216,10 @@
           <w:position w:val="-20"/>
         </w:rPr>
         <w:object w:dxaOrig="1020" w:dyaOrig="520" w14:anchorId="6FD9C8D1">
-          <v:shape id="_x0000_i1270" type="#_x0000_t75" style="width:51pt;height:26.4pt" o:ole="">
+          <v:shape id="_x0000_i1270" type="#_x0000_t75" style="width:51pt;height:26.35pt" o:ole="">
             <v:imagedata r:id="rId429" o:title=""/>
           </v:shape>
-          <o:OLEObject Type="Embed" ProgID="Equation.DSMT4" ShapeID="_x0000_i1270" DrawAspect="Content" ObjectID="_1654406996" r:id="rId430"/>
+          <o:OLEObject Type="Embed" ProgID="Equation.DSMT4" ShapeID="_x0000_i1270" DrawAspect="Content" ObjectID="_1681823357" r:id="rId430"/>
         </w:object>
       </w:r>
     </w:p>
@@ -6239,10 +6239,10 @@
           <w:position w:val="-26"/>
         </w:rPr>
         <w:object w:dxaOrig="780" w:dyaOrig="580" w14:anchorId="10F9E633">
-          <v:shape id="_x0000_i1271" type="#_x0000_t75" style="width:39pt;height:29.4pt" o:ole="">
+          <v:shape id="_x0000_i1271" type="#_x0000_t75" style="width:39pt;height:29.35pt" o:ole="">
             <v:imagedata r:id="rId431" o:title=""/>
           </v:shape>
-          <o:OLEObject Type="Embed" ProgID="Equation.DSMT4" ShapeID="_x0000_i1271" DrawAspect="Content" ObjectID="_1654406997" r:id="rId432"/>
+          <o:OLEObject Type="Embed" ProgID="Equation.DSMT4" ShapeID="_x0000_i1271" DrawAspect="Content" ObjectID="_1681823358" r:id="rId432"/>
         </w:object>
       </w:r>
     </w:p>
@@ -6260,10 +6260,10 @@
           <w:position w:val="-10"/>
         </w:rPr>
         <w:object w:dxaOrig="3660" w:dyaOrig="320" w14:anchorId="5E00F822">
-          <v:shape id="_x0000_i1272" type="#_x0000_t75" style="width:183pt;height:15.6pt" o:ole="">
+          <v:shape id="_x0000_i1272" type="#_x0000_t75" style="width:183pt;height:15.65pt" o:ole="">
             <v:imagedata r:id="rId379" o:title=""/>
           </v:shape>
-          <o:OLEObject Type="Embed" ProgID="Equation.DSMT4" ShapeID="_x0000_i1272" DrawAspect="Content" ObjectID="_1654406998" r:id="rId433"/>
+          <o:OLEObject Type="Embed" ProgID="Equation.DSMT4" ShapeID="_x0000_i1272" DrawAspect="Content" ObjectID="_1681823359" r:id="rId433"/>
         </w:object>
       </w:r>
     </w:p>
@@ -6282,10 +6282,10 @@
           <w:position w:val="-22"/>
         </w:rPr>
         <w:object w:dxaOrig="2680" w:dyaOrig="560" w14:anchorId="663C26BC">
-          <v:shape id="_x0000_i1273" type="#_x0000_t75" style="width:134.4pt;height:27.6pt" o:ole="">
+          <v:shape id="_x0000_i1273" type="#_x0000_t75" style="width:134.35pt;height:27.65pt" o:ole="">
             <v:imagedata r:id="rId434" o:title=""/>
           </v:shape>
-          <o:OLEObject Type="Embed" ProgID="Equation.DSMT4" ShapeID="_x0000_i1273" DrawAspect="Content" ObjectID="_1654406999" r:id="rId435"/>
+          <o:OLEObject Type="Embed" ProgID="Equation.DSMT4" ShapeID="_x0000_i1273" DrawAspect="Content" ObjectID="_1681823360" r:id="rId435"/>
         </w:object>
       </w:r>
     </w:p>
@@ -6304,10 +6304,10 @@
           <w:position w:val="-20"/>
         </w:rPr>
         <w:object w:dxaOrig="999" w:dyaOrig="520" w14:anchorId="2CA6FA33">
-          <v:shape id="_x0000_i1274" type="#_x0000_t75" style="width:50.4pt;height:26.4pt" o:ole="">
+          <v:shape id="_x0000_i1274" type="#_x0000_t75" style="width:50.35pt;height:26.35pt" o:ole="">
             <v:imagedata r:id="rId436" o:title=""/>
           </v:shape>
-          <o:OLEObject Type="Embed" ProgID="Equation.DSMT4" ShapeID="_x0000_i1274" DrawAspect="Content" ObjectID="_1654407000" r:id="rId437"/>
+          <o:OLEObject Type="Embed" ProgID="Equation.DSMT4" ShapeID="_x0000_i1274" DrawAspect="Content" ObjectID="_1681823361" r:id="rId437"/>
         </w:object>
       </w:r>
     </w:p>
@@ -6327,10 +6327,10 @@
           <w:position w:val="-26"/>
         </w:rPr>
         <w:object w:dxaOrig="800" w:dyaOrig="580" w14:anchorId="1CD952B1">
-          <v:shape id="_x0000_i1275" type="#_x0000_t75" style="width:40.8pt;height:29.4pt" o:ole="">
+          <v:shape id="_x0000_i1275" type="#_x0000_t75" style="width:40.65pt;height:29.35pt" o:ole="">
             <v:imagedata r:id="rId438" o:title=""/>
           </v:shape>
-          <o:OLEObject Type="Embed" ProgID="Equation.DSMT4" ShapeID="_x0000_i1275" DrawAspect="Content" ObjectID="_1654407001" r:id="rId439"/>
+          <o:OLEObject Type="Embed" ProgID="Equation.DSMT4" ShapeID="_x0000_i1275" DrawAspect="Content" ObjectID="_1681823362" r:id="rId439"/>
         </w:object>
       </w:r>
     </w:p>
@@ -6351,10 +6351,10 @@
           <w:position w:val="-26"/>
         </w:rPr>
         <w:object w:dxaOrig="1900" w:dyaOrig="580" w14:anchorId="584613CF">
-          <v:shape id="_x0000_i1276" type="#_x0000_t75" style="width:95.4pt;height:29.4pt" o:ole="">
+          <v:shape id="_x0000_i1276" type="#_x0000_t75" style="width:95.35pt;height:29.35pt" o:ole="">
             <v:imagedata r:id="rId440" o:title=""/>
           </v:shape>
-          <o:OLEObject Type="Embed" ProgID="Equation.DSMT4" ShapeID="_x0000_i1276" DrawAspect="Content" ObjectID="_1654407002" r:id="rId441"/>
+          <o:OLEObject Type="Embed" ProgID="Equation.DSMT4" ShapeID="_x0000_i1276" DrawAspect="Content" ObjectID="_1681823363" r:id="rId441"/>
         </w:object>
       </w:r>
       <w:r>
@@ -6365,10 +6365,10 @@
           <w:position w:val="-24"/>
         </w:rPr>
         <w:object w:dxaOrig="2260" w:dyaOrig="600" w14:anchorId="1372DF4B">
-          <v:shape id="_x0000_i1277" type="#_x0000_t75" style="width:113.4pt;height:30.6pt" o:ole="">
+          <v:shape id="_x0000_i1277" type="#_x0000_t75" style="width:113.35pt;height:30.65pt" o:ole="">
             <v:imagedata r:id="rId233" o:title=""/>
           </v:shape>
-          <o:OLEObject Type="Embed" ProgID="Equation.DSMT4" ShapeID="_x0000_i1277" DrawAspect="Content" ObjectID="_1654407003" r:id="rId442"/>
+          <o:OLEObject Type="Embed" ProgID="Equation.DSMT4" ShapeID="_x0000_i1277" DrawAspect="Content" ObjectID="_1681823364" r:id="rId442"/>
         </w:object>
       </w:r>
     </w:p>
@@ -6386,10 +6386,10 @@
           <w:position w:val="-10"/>
         </w:rPr>
         <w:object w:dxaOrig="3620" w:dyaOrig="320" w14:anchorId="38ECF3B9">
-          <v:shape id="_x0000_i1278" type="#_x0000_t75" style="width:181.8pt;height:15.6pt" o:ole="">
+          <v:shape id="_x0000_i1278" type="#_x0000_t75" style="width:181.65pt;height:15.65pt" o:ole="">
             <v:imagedata r:id="rId390" o:title=""/>
           </v:shape>
-          <o:OLEObject Type="Embed" ProgID="Equation.DSMT4" ShapeID="_x0000_i1278" DrawAspect="Content" ObjectID="_1654407004" r:id="rId443"/>
+          <o:OLEObject Type="Embed" ProgID="Equation.DSMT4" ShapeID="_x0000_i1278" DrawAspect="Content" ObjectID="_1681823365" r:id="rId443"/>
         </w:object>
       </w:r>
     </w:p>
@@ -6408,10 +6408,10 @@
           <w:position w:val="-22"/>
         </w:rPr>
         <w:object w:dxaOrig="2680" w:dyaOrig="560" w14:anchorId="754ED1E0">
-          <v:shape id="_x0000_i1279" type="#_x0000_t75" style="width:134.4pt;height:27.6pt" o:ole="">
+          <v:shape id="_x0000_i1279" type="#_x0000_t75" style="width:134.35pt;height:27.65pt" o:ole="">
             <v:imagedata r:id="rId444" o:title=""/>
           </v:shape>
-          <o:OLEObject Type="Embed" ProgID="Equation.DSMT4" ShapeID="_x0000_i1279" DrawAspect="Content" ObjectID="_1654407005" r:id="rId445"/>
+          <o:OLEObject Type="Embed" ProgID="Equation.DSMT4" ShapeID="_x0000_i1279" DrawAspect="Content" ObjectID="_1681823366" r:id="rId445"/>
         </w:object>
       </w:r>
     </w:p>
@@ -6430,10 +6430,10 @@
           <w:position w:val="-20"/>
         </w:rPr>
         <w:object w:dxaOrig="1020" w:dyaOrig="520" w14:anchorId="6BD67E20">
-          <v:shape id="_x0000_i1280" type="#_x0000_t75" style="width:51pt;height:26.4pt" o:ole="">
+          <v:shape id="_x0000_i1280" type="#_x0000_t75" style="width:51pt;height:26.35pt" o:ole="">
             <v:imagedata r:id="rId446" o:title=""/>
           </v:shape>
-          <o:OLEObject Type="Embed" ProgID="Equation.DSMT4" ShapeID="_x0000_i1280" DrawAspect="Content" ObjectID="_1654407006" r:id="rId447"/>
+          <o:OLEObject Type="Embed" ProgID="Equation.DSMT4" ShapeID="_x0000_i1280" DrawAspect="Content" ObjectID="_1681823367" r:id="rId447"/>
         </w:object>
       </w:r>
     </w:p>
@@ -6453,10 +6453,10 @@
           <w:position w:val="-26"/>
         </w:rPr>
         <w:object w:dxaOrig="800" w:dyaOrig="580" w14:anchorId="1EB1864A">
-          <v:shape id="_x0000_i1281" type="#_x0000_t75" style="width:40.8pt;height:29.4pt" o:ole="">
+          <v:shape id="_x0000_i1281" type="#_x0000_t75" style="width:40.65pt;height:29.35pt" o:ole="">
             <v:imagedata r:id="rId448" o:title=""/>
           </v:shape>
-          <o:OLEObject Type="Embed" ProgID="Equation.DSMT4" ShapeID="_x0000_i1281" DrawAspect="Content" ObjectID="_1654407007" r:id="rId449"/>
+          <o:OLEObject Type="Embed" ProgID="Equation.DSMT4" ShapeID="_x0000_i1281" DrawAspect="Content" ObjectID="_1681823368" r:id="rId449"/>
         </w:object>
       </w:r>
     </w:p>
@@ -6474,10 +6474,10 @@
           <w:position w:val="-10"/>
         </w:rPr>
         <w:object w:dxaOrig="3660" w:dyaOrig="320" w14:anchorId="1B7997AE">
-          <v:shape id="_x0000_i1282" type="#_x0000_t75" style="width:183pt;height:15.6pt" o:ole="">
+          <v:shape id="_x0000_i1282" type="#_x0000_t75" style="width:183pt;height:15.65pt" o:ole="">
             <v:imagedata r:id="rId398" o:title=""/>
           </v:shape>
-          <o:OLEObject Type="Embed" ProgID="Equation.DSMT4" ShapeID="_x0000_i1282" DrawAspect="Content" ObjectID="_1654407008" r:id="rId450"/>
+          <o:OLEObject Type="Embed" ProgID="Equation.DSMT4" ShapeID="_x0000_i1282" DrawAspect="Content" ObjectID="_1681823369" r:id="rId450"/>
         </w:object>
       </w:r>
     </w:p>
@@ -6496,10 +6496,10 @@
           <w:position w:val="-22"/>
         </w:rPr>
         <w:object w:dxaOrig="2680" w:dyaOrig="560" w14:anchorId="22BCBD0A">
-          <v:shape id="_x0000_i1283" type="#_x0000_t75" style="width:134.4pt;height:27.6pt" o:ole="">
+          <v:shape id="_x0000_i1283" type="#_x0000_t75" style="width:134.35pt;height:27.65pt" o:ole="">
             <v:imagedata r:id="rId451" o:title=""/>
           </v:shape>
-          <o:OLEObject Type="Embed" ProgID="Equation.DSMT4" ShapeID="_x0000_i1283" DrawAspect="Content" ObjectID="_1654407009" r:id="rId452"/>
+          <o:OLEObject Type="Embed" ProgID="Equation.DSMT4" ShapeID="_x0000_i1283" DrawAspect="Content" ObjectID="_1681823370" r:id="rId452"/>
         </w:object>
       </w:r>
     </w:p>
@@ -6518,10 +6518,10 @@
           <w:position w:val="-20"/>
         </w:rPr>
         <w:object w:dxaOrig="999" w:dyaOrig="520" w14:anchorId="3DACDF68">
-          <v:shape id="_x0000_i1284" type="#_x0000_t75" style="width:50.4pt;height:26.4pt" o:ole="">
+          <v:shape id="_x0000_i1284" type="#_x0000_t75" style="width:50.35pt;height:26.35pt" o:ole="">
             <v:imagedata r:id="rId453" o:title=""/>
           </v:shape>
-          <o:OLEObject Type="Embed" ProgID="Equation.DSMT4" ShapeID="_x0000_i1284" DrawAspect="Content" ObjectID="_1654407010" r:id="rId454"/>
+          <o:OLEObject Type="Embed" ProgID="Equation.DSMT4" ShapeID="_x0000_i1284" DrawAspect="Content" ObjectID="_1681823371" r:id="rId454"/>
         </w:object>
       </w:r>
     </w:p>
@@ -6541,10 +6541,10 @@
           <w:position w:val="-26"/>
         </w:rPr>
         <w:object w:dxaOrig="780" w:dyaOrig="580" w14:anchorId="2C036A28">
-          <v:shape id="_x0000_i1285" type="#_x0000_t75" style="width:39pt;height:29.4pt" o:ole="">
+          <v:shape id="_x0000_i1285" type="#_x0000_t75" style="width:39pt;height:29.35pt" o:ole="">
             <v:imagedata r:id="rId455" o:title=""/>
           </v:shape>
-          <o:OLEObject Type="Embed" ProgID="Equation.DSMT4" ShapeID="_x0000_i1285" DrawAspect="Content" ObjectID="_1654407011" r:id="rId456"/>
+          <o:OLEObject Type="Embed" ProgID="Equation.DSMT4" ShapeID="_x0000_i1285" DrawAspect="Content" ObjectID="_1681823372" r:id="rId456"/>
         </w:object>
       </w:r>
     </w:p>
@@ -6565,10 +6565,10 @@
           <w:position w:val="-26"/>
         </w:rPr>
         <w:object w:dxaOrig="1880" w:dyaOrig="580" w14:anchorId="1A0C3E0D">
-          <v:shape id="_x0000_i1286" type="#_x0000_t75" style="width:94.2pt;height:29.4pt" o:ole="">
+          <v:shape id="_x0000_i1286" type="#_x0000_t75" style="width:94.35pt;height:29.35pt" o:ole="">
             <v:imagedata r:id="rId457" o:title=""/>
           </v:shape>
-          <o:OLEObject Type="Embed" ProgID="Equation.DSMT4" ShapeID="_x0000_i1286" DrawAspect="Content" ObjectID="_1654407012" r:id="rId458"/>
+          <o:OLEObject Type="Embed" ProgID="Equation.DSMT4" ShapeID="_x0000_i1286" DrawAspect="Content" ObjectID="_1681823373" r:id="rId458"/>
         </w:object>
       </w:r>
       <w:r>
@@ -6579,10 +6579,10 @@
           <w:position w:val="-24"/>
         </w:rPr>
         <w:object w:dxaOrig="2240" w:dyaOrig="600" w14:anchorId="62B53111">
-          <v:shape id="_x0000_i1287" type="#_x0000_t75" style="width:112.2pt;height:30.6pt" o:ole="">
+          <v:shape id="_x0000_i1287" type="#_x0000_t75" style="width:112.35pt;height:30.65pt" o:ole="">
             <v:imagedata r:id="rId251" o:title=""/>
           </v:shape>
-          <o:OLEObject Type="Embed" ProgID="Equation.DSMT4" ShapeID="_x0000_i1287" DrawAspect="Content" ObjectID="_1654407013" r:id="rId459"/>
+          <o:OLEObject Type="Embed" ProgID="Equation.DSMT4" ShapeID="_x0000_i1287" DrawAspect="Content" ObjectID="_1681823374" r:id="rId459"/>
         </w:object>
       </w:r>
     </w:p>
@@ -6638,10 +6638,10 @@
           <w:position w:val="-8"/>
         </w:rPr>
         <w:object w:dxaOrig="1100" w:dyaOrig="360" w14:anchorId="5C2849CB">
-          <v:shape id="_x0000_i1288" type="#_x0000_t75" style="width:54.6pt;height:18pt" o:ole="">
+          <v:shape id="_x0000_i1288" type="#_x0000_t75" style="width:54.65pt;height:18pt" o:ole="">
             <v:imagedata r:id="rId460" o:title=""/>
           </v:shape>
-          <o:OLEObject Type="Embed" ProgID="Equation.DSMT4" ShapeID="_x0000_i1288" DrawAspect="Content" ObjectID="_1654407014" r:id="rId461"/>
+          <o:OLEObject Type="Embed" ProgID="Equation.DSMT4" ShapeID="_x0000_i1288" DrawAspect="Content" ObjectID="_1681823375" r:id="rId461"/>
         </w:object>
       </w:r>
       <w:r>
@@ -6673,7 +6673,7 @@
           <v:shape id="_x0000_i1289" type="#_x0000_t75" style="width:60pt;height:18pt" o:ole="">
             <v:imagedata r:id="rId462" o:title=""/>
           </v:shape>
-          <o:OLEObject Type="Embed" ProgID="Equation.DSMT4" ShapeID="_x0000_i1289" DrawAspect="Content" ObjectID="_1654407015" r:id="rId463"/>
+          <o:OLEObject Type="Embed" ProgID="Equation.DSMT4" ShapeID="_x0000_i1289" DrawAspect="Content" ObjectID="_1681823376" r:id="rId463"/>
         </w:object>
       </w:r>
       <w:r>
@@ -6705,10 +6705,10 @@
           <w:position w:val="-10"/>
         </w:rPr>
         <w:object w:dxaOrig="1080" w:dyaOrig="320" w14:anchorId="76A84DC6">
-          <v:shape id="_x0000_i1290" type="#_x0000_t75" style="width:54pt;height:15.6pt" o:ole="">
+          <v:shape id="_x0000_i1290" type="#_x0000_t75" style="width:54pt;height:15.65pt" o:ole="">
             <v:imagedata r:id="rId464" o:title=""/>
           </v:shape>
-          <o:OLEObject Type="Embed" ProgID="Equation.DSMT4" ShapeID="_x0000_i1290" DrawAspect="Content" ObjectID="_1654407016" r:id="rId465"/>
+          <o:OLEObject Type="Embed" ProgID="Equation.DSMT4" ShapeID="_x0000_i1290" DrawAspect="Content" ObjectID="_1681823377" r:id="rId465"/>
         </w:object>
       </w:r>
       <w:r>
@@ -6741,10 +6741,10 @@
           <w:position w:val="-26"/>
         </w:rPr>
         <w:object w:dxaOrig="2420" w:dyaOrig="580" w14:anchorId="31BC9852">
-          <v:shape id="_x0000_i1291" type="#_x0000_t75" style="width:120.6pt;height:29.4pt" o:ole="">
+          <v:shape id="_x0000_i1291" type="#_x0000_t75" style="width:120.65pt;height:29.35pt" o:ole="">
             <v:imagedata r:id="rId466" o:title=""/>
           </v:shape>
-          <o:OLEObject Type="Embed" ProgID="Equation.DSMT4" ShapeID="_x0000_i1291" DrawAspect="Content" ObjectID="_1654407017" r:id="rId467"/>
+          <o:OLEObject Type="Embed" ProgID="Equation.DSMT4" ShapeID="_x0000_i1291" DrawAspect="Content" ObjectID="_1681823378" r:id="rId467"/>
         </w:object>
       </w:r>
     </w:p>
@@ -6757,10 +6757,10 @@
           <w:position w:val="-8"/>
         </w:rPr>
         <w:object w:dxaOrig="1100" w:dyaOrig="360" w14:anchorId="2B2C5124">
-          <v:shape id="_x0000_i1292" type="#_x0000_t75" style="width:54.6pt;height:18pt" o:ole="">
+          <v:shape id="_x0000_i1292" type="#_x0000_t75" style="width:54.65pt;height:18pt" o:ole="">
             <v:imagedata r:id="rId468" o:title=""/>
           </v:shape>
-          <o:OLEObject Type="Embed" ProgID="Equation.DSMT4" ShapeID="_x0000_i1292" DrawAspect="Content" ObjectID="_1654407018" r:id="rId469"/>
+          <o:OLEObject Type="Embed" ProgID="Equation.DSMT4" ShapeID="_x0000_i1292" DrawAspect="Content" ObjectID="_1681823379" r:id="rId469"/>
         </w:object>
       </w:r>
     </w:p>
@@ -6774,10 +6774,10 @@
           <w:position w:val="-28"/>
         </w:rPr>
         <w:object w:dxaOrig="2420" w:dyaOrig="600" w14:anchorId="5E319344">
-          <v:shape id="_x0000_i1293" type="#_x0000_t75" style="width:120.6pt;height:30pt" o:ole="">
+          <v:shape id="_x0000_i1293" type="#_x0000_t75" style="width:120.65pt;height:30pt" o:ole="">
             <v:imagedata r:id="rId470" o:title=""/>
           </v:shape>
-          <o:OLEObject Type="Embed" ProgID="Equation.DSMT4" ShapeID="_x0000_i1293" DrawAspect="Content" ObjectID="_1654407019" r:id="rId471"/>
+          <o:OLEObject Type="Embed" ProgID="Equation.DSMT4" ShapeID="_x0000_i1293" DrawAspect="Content" ObjectID="_1681823380" r:id="rId471"/>
         </w:object>
       </w:r>
       <w:r>
@@ -6796,7 +6796,7 @@
           <v:shape id="_x0000_i1294" type="#_x0000_t75" style="width:60pt;height:18pt" o:ole="">
             <v:imagedata r:id="rId472" o:title=""/>
           </v:shape>
-          <o:OLEObject Type="Embed" ProgID="Equation.DSMT4" ShapeID="_x0000_i1294" DrawAspect="Content" ObjectID="_1654407020" r:id="rId473"/>
+          <o:OLEObject Type="Embed" ProgID="Equation.DSMT4" ShapeID="_x0000_i1294" DrawAspect="Content" ObjectID="_1681823381" r:id="rId473"/>
         </w:object>
       </w:r>
     </w:p>
@@ -6810,10 +6810,10 @@
           <w:position w:val="-28"/>
         </w:rPr>
         <w:object w:dxaOrig="4160" w:dyaOrig="639" w14:anchorId="1997F15C">
-          <v:shape id="_x0000_i1295" type="#_x0000_t75" style="width:207.6pt;height:32.4pt" o:ole="">
+          <v:shape id="_x0000_i1295" type="#_x0000_t75" style="width:207.65pt;height:32.35pt" o:ole="">
             <v:imagedata r:id="rId474" o:title=""/>
           </v:shape>
-          <o:OLEObject Type="Embed" ProgID="Equation.DSMT4" ShapeID="_x0000_i1295" DrawAspect="Content" ObjectID="_1654407021" r:id="rId475"/>
+          <o:OLEObject Type="Embed" ProgID="Equation.DSMT4" ShapeID="_x0000_i1295" DrawAspect="Content" ObjectID="_1681823382" r:id="rId475"/>
         </w:object>
       </w:r>
     </w:p>
@@ -6826,10 +6826,10 @@
           <w:position w:val="-10"/>
         </w:rPr>
         <w:object w:dxaOrig="3580" w:dyaOrig="320" w14:anchorId="75131C7A">
-          <v:shape id="_x0000_i1296" type="#_x0000_t75" style="width:179.4pt;height:15.6pt" o:ole="">
+          <v:shape id="_x0000_i1296" type="#_x0000_t75" style="width:179.35pt;height:15.65pt" o:ole="">
             <v:imagedata r:id="rId476" o:title=""/>
           </v:shape>
-          <o:OLEObject Type="Embed" ProgID="Equation.DSMT4" ShapeID="_x0000_i1296" DrawAspect="Content" ObjectID="_1654407022" r:id="rId477"/>
+          <o:OLEObject Type="Embed" ProgID="Equation.DSMT4" ShapeID="_x0000_i1296" DrawAspect="Content" ObjectID="_1681823383" r:id="rId477"/>
         </w:object>
       </w:r>
     </w:p>
@@ -6848,10 +6848,10 @@
           <w:position w:val="-28"/>
         </w:rPr>
         <w:object w:dxaOrig="2060" w:dyaOrig="600" w14:anchorId="79386E27">
-          <v:shape id="_x0000_i1297" type="#_x0000_t75" style="width:102.6pt;height:30pt" o:ole="">
+          <v:shape id="_x0000_i1297" type="#_x0000_t75" style="width:102.65pt;height:30pt" o:ole="">
             <v:imagedata r:id="rId478" o:title=""/>
           </v:shape>
-          <o:OLEObject Type="Embed" ProgID="Equation.DSMT4" ShapeID="_x0000_i1297" DrawAspect="Content" ObjectID="_1654407023" r:id="rId479"/>
+          <o:OLEObject Type="Embed" ProgID="Equation.DSMT4" ShapeID="_x0000_i1297" DrawAspect="Content" ObjectID="_1681823384" r:id="rId479"/>
         </w:object>
       </w:r>
     </w:p>
@@ -6870,10 +6870,10 @@
           <w:position w:val="-28"/>
         </w:rPr>
         <w:object w:dxaOrig="740" w:dyaOrig="600" w14:anchorId="04E6B57F">
-          <v:shape id="_x0000_i1298" type="#_x0000_t75" style="width:37.8pt;height:30pt" o:ole="">
+          <v:shape id="_x0000_i1298" type="#_x0000_t75" style="width:37.65pt;height:30pt" o:ole="">
             <v:imagedata r:id="rId480" o:title=""/>
           </v:shape>
-          <o:OLEObject Type="Embed" ProgID="Equation.DSMT4" ShapeID="_x0000_i1298" DrawAspect="Content" ObjectID="_1654407024" r:id="rId481"/>
+          <o:OLEObject Type="Embed" ProgID="Equation.DSMT4" ShapeID="_x0000_i1298" DrawAspect="Content" ObjectID="_1681823385" r:id="rId481"/>
         </w:object>
       </w:r>
     </w:p>
@@ -6895,7 +6895,7 @@
           <v:shape id="_x0000_i1299" type="#_x0000_t75" style="width:36pt;height:30pt" o:ole="">
             <v:imagedata r:id="rId482" o:title=""/>
           </v:shape>
-          <o:OLEObject Type="Embed" ProgID="Equation.DSMT4" ShapeID="_x0000_i1299" DrawAspect="Content" ObjectID="_1654407025" r:id="rId483"/>
+          <o:OLEObject Type="Embed" ProgID="Equation.DSMT4" ShapeID="_x0000_i1299" DrawAspect="Content" ObjectID="_1681823386" r:id="rId483"/>
         </w:object>
       </w:r>
     </w:p>
@@ -6917,7 +6917,7 @@
           <v:shape id="_x0000_i1300" type="#_x0000_t75" style="width:36pt;height:30pt" o:ole="">
             <v:imagedata r:id="rId484" o:title=""/>
           </v:shape>
-          <o:OLEObject Type="Embed" ProgID="Equation.DSMT4" ShapeID="_x0000_i1300" DrawAspect="Content" ObjectID="_1654407026" r:id="rId485"/>
+          <o:OLEObject Type="Embed" ProgID="Equation.DSMT4" ShapeID="_x0000_i1300" DrawAspect="Content" ObjectID="_1681823387" r:id="rId485"/>
         </w:object>
       </w:r>
     </w:p>
@@ -6940,7 +6940,7 @@
           <v:shape id="_x0000_i1301" type="#_x0000_t75" style="width:30pt;height:30pt" o:ole="">
             <v:imagedata r:id="rId486" o:title=""/>
           </v:shape>
-          <o:OLEObject Type="Embed" ProgID="Equation.DSMT4" ShapeID="_x0000_i1301" DrawAspect="Content" ObjectID="_1654407027" r:id="rId487"/>
+          <o:OLEObject Type="Embed" ProgID="Equation.DSMT4" ShapeID="_x0000_i1301" DrawAspect="Content" ObjectID="_1681823388" r:id="rId487"/>
         </w:object>
       </w:r>
     </w:p>
@@ -6954,10 +6954,10 @@
           <w:position w:val="-46"/>
         </w:rPr>
         <w:object w:dxaOrig="1780" w:dyaOrig="760" w14:anchorId="4BE004F4">
-          <v:shape id="_x0000_i1302" type="#_x0000_t75" style="width:89.4pt;height:38.4pt" o:ole="">
+          <v:shape id="_x0000_i1302" type="#_x0000_t75" style="width:89.35pt;height:38.35pt" o:ole="">
             <v:imagedata r:id="rId488" o:title=""/>
           </v:shape>
-          <o:OLEObject Type="Embed" ProgID="Equation.DSMT4" ShapeID="_x0000_i1302" DrawAspect="Content" ObjectID="_1654407028" r:id="rId489"/>
+          <o:OLEObject Type="Embed" ProgID="Equation.DSMT4" ShapeID="_x0000_i1302" DrawAspect="Content" ObjectID="_1681823389" r:id="rId489"/>
         </w:object>
       </w:r>
     </w:p>
@@ -6976,10 +6976,10 @@
           <w:position w:val="-12"/>
         </w:rPr>
         <w:object w:dxaOrig="700" w:dyaOrig="400" w14:anchorId="6C2AD962">
-          <v:shape id="_x0000_i1303" type="#_x0000_t75" style="width:35.4pt;height:20.4pt" o:ole="">
+          <v:shape id="_x0000_i1303" type="#_x0000_t75" style="width:35.35pt;height:20.35pt" o:ole="">
             <v:imagedata r:id="rId490" o:title=""/>
           </v:shape>
-          <o:OLEObject Type="Embed" ProgID="Equation.DSMT4" ShapeID="_x0000_i1303" DrawAspect="Content" ObjectID="_1654407029" r:id="rId491"/>
+          <o:OLEObject Type="Embed" ProgID="Equation.DSMT4" ShapeID="_x0000_i1303" DrawAspect="Content" ObjectID="_1681823390" r:id="rId491"/>
         </w:object>
       </w:r>
       <w:r>
@@ -7029,10 +7029,10 @@
           <w:position w:val="-20"/>
         </w:rPr>
         <w:object w:dxaOrig="2620" w:dyaOrig="580" w14:anchorId="42E26F26">
-          <v:shape id="_x0000_i1304" type="#_x0000_t75" style="width:131.4pt;height:29.4pt" o:ole="">
+          <v:shape id="_x0000_i1304" type="#_x0000_t75" style="width:131.35pt;height:29.35pt" o:ole="">
             <v:imagedata r:id="rId492" o:title=""/>
           </v:shape>
-          <o:OLEObject Type="Embed" ProgID="Equation.DSMT4" ShapeID="_x0000_i1304" DrawAspect="Content" ObjectID="_1654407030" r:id="rId493"/>
+          <o:OLEObject Type="Embed" ProgID="Equation.DSMT4" ShapeID="_x0000_i1304" DrawAspect="Content" ObjectID="_1681823391" r:id="rId493"/>
         </w:object>
       </w:r>
     </w:p>
@@ -7063,10 +7063,10 @@
           <w:position w:val="-20"/>
         </w:rPr>
         <w:object w:dxaOrig="3680" w:dyaOrig="580" w14:anchorId="03CEEA09">
-          <v:shape id="_x0000_i1305" type="#_x0000_t75" style="width:184.8pt;height:29.4pt" o:ole="">
+          <v:shape id="_x0000_i1305" type="#_x0000_t75" style="width:184.65pt;height:29.35pt" o:ole="">
             <v:imagedata r:id="rId494" o:title=""/>
           </v:shape>
-          <o:OLEObject Type="Embed" ProgID="Equation.DSMT4" ShapeID="_x0000_i1305" DrawAspect="Content" ObjectID="_1654407031" r:id="rId495"/>
+          <o:OLEObject Type="Embed" ProgID="Equation.DSMT4" ShapeID="_x0000_i1305" DrawAspect="Content" ObjectID="_1681823392" r:id="rId495"/>
         </w:object>
       </w:r>
     </w:p>
@@ -7086,10 +7086,10 @@
           <w:position w:val="-20"/>
         </w:rPr>
         <w:object w:dxaOrig="2659" w:dyaOrig="520" w14:anchorId="33F51DF5">
-          <v:shape id="_x0000_i1306" type="#_x0000_t75" style="width:132.6pt;height:26.4pt" o:ole="">
+          <v:shape id="_x0000_i1306" type="#_x0000_t75" style="width:132.65pt;height:26.35pt" o:ole="">
             <v:imagedata r:id="rId496" o:title=""/>
           </v:shape>
-          <o:OLEObject Type="Embed" ProgID="Equation.DSMT4" ShapeID="_x0000_i1306" DrawAspect="Content" ObjectID="_1654407032" r:id="rId497"/>
+          <o:OLEObject Type="Embed" ProgID="Equation.DSMT4" ShapeID="_x0000_i1306" DrawAspect="Content" ObjectID="_1681823393" r:id="rId497"/>
         </w:object>
       </w:r>
     </w:p>
@@ -7109,10 +7109,10 @@
           <w:position w:val="-20"/>
         </w:rPr>
         <w:object w:dxaOrig="1579" w:dyaOrig="520" w14:anchorId="5D8B0CCE">
-          <v:shape id="_x0000_i1307" type="#_x0000_t75" style="width:78.6pt;height:26.4pt" o:ole="">
+          <v:shape id="_x0000_i1307" type="#_x0000_t75" style="width:78.65pt;height:26.35pt" o:ole="">
             <v:imagedata r:id="rId498" o:title=""/>
           </v:shape>
-          <o:OLEObject Type="Embed" ProgID="Equation.DSMT4" ShapeID="_x0000_i1307" DrawAspect="Content" ObjectID="_1654407033" r:id="rId499"/>
+          <o:OLEObject Type="Embed" ProgID="Equation.DSMT4" ShapeID="_x0000_i1307" DrawAspect="Content" ObjectID="_1681823394" r:id="rId499"/>
         </w:object>
       </w:r>
     </w:p>
@@ -7139,10 +7139,10 @@
           <w:position w:val="-10"/>
         </w:rPr>
         <w:object w:dxaOrig="1600" w:dyaOrig="340" w14:anchorId="3A771BA5">
-          <v:shape id="_x0000_i1308" type="#_x0000_t75" style="width:80.4pt;height:17.4pt" o:ole="">
+          <v:shape id="_x0000_i1308" type="#_x0000_t75" style="width:80.35pt;height:17.35pt" o:ole="">
             <v:imagedata r:id="rId500" o:title=""/>
           </v:shape>
-          <o:OLEObject Type="Embed" ProgID="Equation.DSMT4" ShapeID="_x0000_i1308" DrawAspect="Content" ObjectID="_1654407034" r:id="rId501"/>
+          <o:OLEObject Type="Embed" ProgID="Equation.DSMT4" ShapeID="_x0000_i1308" DrawAspect="Content" ObjectID="_1681823395" r:id="rId501"/>
         </w:object>
       </w:r>
       <w:r>
@@ -7208,10 +7208,10 @@
           <w:position w:val="-30"/>
         </w:rPr>
         <w:object w:dxaOrig="2900" w:dyaOrig="680" w14:anchorId="066C567F">
-          <v:shape id="_x0000_i1309" type="#_x0000_t75" style="width:144.6pt;height:33.6pt" o:ole="">
+          <v:shape id="_x0000_i1309" type="#_x0000_t75" style="width:144.65pt;height:33.65pt" o:ole="">
             <v:imagedata r:id="rId502" o:title=""/>
           </v:shape>
-          <o:OLEObject Type="Embed" ProgID="Equation.3" ShapeID="_x0000_i1309" DrawAspect="Content" ObjectID="_1654407035" r:id="rId503"/>
+          <o:OLEObject Type="Embed" ProgID="Equation.3" ShapeID="_x0000_i1309" DrawAspect="Content" ObjectID="_1681823396" r:id="rId503"/>
         </w:object>
       </w:r>
     </w:p>
@@ -7249,10 +7249,10 @@
           <w:position w:val="-26"/>
         </w:rPr>
         <w:object w:dxaOrig="2420" w:dyaOrig="600" w14:anchorId="053EF98B">
-          <v:shape id="_x0000_i1310" type="#_x0000_t75" style="width:120.6pt;height:30pt" o:ole="">
+          <v:shape id="_x0000_i1310" type="#_x0000_t75" style="width:120.65pt;height:30pt" o:ole="">
             <v:imagedata r:id="rId504" o:title=""/>
           </v:shape>
-          <o:OLEObject Type="Embed" ProgID="Equation.3" ShapeID="_x0000_i1310" DrawAspect="Content" ObjectID="_1654407036" r:id="rId505"/>
+          <o:OLEObject Type="Embed" ProgID="Equation.3" ShapeID="_x0000_i1310" DrawAspect="Content" ObjectID="_1681823397" r:id="rId505"/>
         </w:object>
       </w:r>
     </w:p>
@@ -7277,10 +7277,10 @@
           <w:position w:val="-20"/>
         </w:rPr>
         <w:object w:dxaOrig="2520" w:dyaOrig="520" w14:anchorId="5BF7EDD6">
-          <v:shape id="_x0000_i1311" type="#_x0000_t75" style="width:125.4pt;height:25.8pt" o:ole="">
+          <v:shape id="_x0000_i1311" type="#_x0000_t75" style="width:125.35pt;height:25.65pt" o:ole="">
             <v:imagedata r:id="rId506" o:title=""/>
           </v:shape>
-          <o:OLEObject Type="Embed" ProgID="Equation.DSMT4" ShapeID="_x0000_i1311" DrawAspect="Content" ObjectID="_1654407037" r:id="rId507"/>
+          <o:OLEObject Type="Embed" ProgID="Equation.DSMT4" ShapeID="_x0000_i1311" DrawAspect="Content" ObjectID="_1681823398" r:id="rId507"/>
         </w:object>
       </w:r>
     </w:p>
@@ -7305,10 +7305,10 @@
           <w:position w:val="-26"/>
         </w:rPr>
         <w:object w:dxaOrig="3620" w:dyaOrig="639" w14:anchorId="516C0841">
-          <v:shape id="_x0000_i1312" type="#_x0000_t75" style="width:180.6pt;height:31.8pt" o:ole="">
+          <v:shape id="_x0000_i1312" type="#_x0000_t75" style="width:180.65pt;height:31.65pt" o:ole="">
             <v:imagedata r:id="rId508" o:title=""/>
           </v:shape>
-          <o:OLEObject Type="Embed" ProgID="Equation.DSMT4" ShapeID="_x0000_i1312" DrawAspect="Content" ObjectID="_1654407038" r:id="rId509"/>
+          <o:OLEObject Type="Embed" ProgID="Equation.DSMT4" ShapeID="_x0000_i1312" DrawAspect="Content" ObjectID="_1681823399" r:id="rId509"/>
         </w:object>
       </w:r>
     </w:p>
@@ -7333,10 +7333,10 @@
           <w:position w:val="-22"/>
         </w:rPr>
         <w:object w:dxaOrig="4900" w:dyaOrig="600" w14:anchorId="38857377">
-          <v:shape id="_x0000_i1313" type="#_x0000_t75" style="width:244.8pt;height:30pt" o:ole="">
+          <v:shape id="_x0000_i1313" type="#_x0000_t75" style="width:244.65pt;height:30pt" o:ole="">
             <v:imagedata r:id="rId510" o:title=""/>
           </v:shape>
-          <o:OLEObject Type="Embed" ProgID="Equation.3" ShapeID="_x0000_i1313" DrawAspect="Content" ObjectID="_1654407039" r:id="rId511"/>
+          <o:OLEObject Type="Embed" ProgID="Equation.3" ShapeID="_x0000_i1313" DrawAspect="Content" ObjectID="_1681823400" r:id="rId511"/>
         </w:object>
       </w:r>
     </w:p>
@@ -7361,10 +7361,10 @@
           <w:position w:val="-30"/>
         </w:rPr>
         <w:object w:dxaOrig="3200" w:dyaOrig="680" w14:anchorId="72AB6B80">
-          <v:shape id="_x0000_i1314" type="#_x0000_t75" style="width:159.6pt;height:33.6pt" o:ole="">
+          <v:shape id="_x0000_i1314" type="#_x0000_t75" style="width:159.65pt;height:33.65pt" o:ole="">
             <v:imagedata r:id="rId512" o:title=""/>
           </v:shape>
-          <o:OLEObject Type="Embed" ProgID="Equation.3" ShapeID="_x0000_i1314" DrawAspect="Content" ObjectID="_1654407040" r:id="rId513"/>
+          <o:OLEObject Type="Embed" ProgID="Equation.3" ShapeID="_x0000_i1314" DrawAspect="Content" ObjectID="_1681823401" r:id="rId513"/>
         </w:object>
       </w:r>
     </w:p>
@@ -7389,10 +7389,10 @@
           <w:position w:val="-48"/>
         </w:rPr>
         <w:object w:dxaOrig="4040" w:dyaOrig="859" w14:anchorId="35481472">
-          <v:shape id="_x0000_i1315" type="#_x0000_t75" style="width:201.6pt;height:42.6pt" o:ole="">
+          <v:shape id="_x0000_i1315" type="#_x0000_t75" style="width:201.65pt;height:42.65pt" o:ole="">
             <v:imagedata r:id="rId514" o:title=""/>
           </v:shape>
-          <o:OLEObject Type="Embed" ProgID="Equation.DSMT4" ShapeID="_x0000_i1315" DrawAspect="Content" ObjectID="_1654407041" r:id="rId515"/>
+          <o:OLEObject Type="Embed" ProgID="Equation.DSMT4" ShapeID="_x0000_i1315" DrawAspect="Content" ObjectID="_1681823402" r:id="rId515"/>
         </w:object>
       </w:r>
     </w:p>
@@ -7417,10 +7417,10 @@
           <w:position w:val="-30"/>
         </w:rPr>
         <w:object w:dxaOrig="4940" w:dyaOrig="680" w14:anchorId="29453880">
-          <v:shape id="_x0000_i1316" type="#_x0000_t75" style="width:246.6pt;height:33.6pt" o:ole="">
+          <v:shape id="_x0000_i1316" type="#_x0000_t75" style="width:246.65pt;height:33.65pt" o:ole="">
             <v:imagedata r:id="rId516" o:title=""/>
           </v:shape>
-          <o:OLEObject Type="Embed" ProgID="Equation.3" ShapeID="_x0000_i1316" DrawAspect="Content" ObjectID="_1654407042" r:id="rId517"/>
+          <o:OLEObject Type="Embed" ProgID="Equation.3" ShapeID="_x0000_i1316" DrawAspect="Content" ObjectID="_1681823403" r:id="rId517"/>
         </w:object>
       </w:r>
     </w:p>
@@ -7446,10 +7446,10 @@
           <w:position w:val="-36"/>
         </w:rPr>
         <w:object w:dxaOrig="1920" w:dyaOrig="740" w14:anchorId="5F954D3B">
-          <v:shape id="_x0000_i1317" type="#_x0000_t75" style="width:96pt;height:37.8pt" o:ole="">
+          <v:shape id="_x0000_i1317" type="#_x0000_t75" style="width:96pt;height:37.65pt" o:ole="">
             <v:imagedata r:id="rId518" o:title=""/>
           </v:shape>
-          <o:OLEObject Type="Embed" ProgID="Equation.DSMT4" ShapeID="_x0000_i1317" DrawAspect="Content" ObjectID="_1654407043" r:id="rId519"/>
+          <o:OLEObject Type="Embed" ProgID="Equation.DSMT4" ShapeID="_x0000_i1317" DrawAspect="Content" ObjectID="_1681823404" r:id="rId519"/>
         </w:object>
       </w:r>
       <w:r>
@@ -7508,10 +7508,10 @@
           <w:position w:val="-20"/>
         </w:rPr>
         <w:object w:dxaOrig="2880" w:dyaOrig="520" w14:anchorId="7DC0BC41">
-          <v:shape id="_x0000_i1318" type="#_x0000_t75" style="width:2in;height:26.4pt" o:ole="">
+          <v:shape id="_x0000_i1318" type="#_x0000_t75" style="width:2in;height:26.35pt" o:ole="">
             <v:imagedata r:id="rId520" o:title=""/>
           </v:shape>
-          <o:OLEObject Type="Embed" ProgID="Equation.DSMT4" ShapeID="_x0000_i1318" DrawAspect="Content" ObjectID="_1654407044" r:id="rId521"/>
+          <o:OLEObject Type="Embed" ProgID="Equation.DSMT4" ShapeID="_x0000_i1318" DrawAspect="Content" ObjectID="_1681823405" r:id="rId521"/>
         </w:object>
       </w:r>
     </w:p>
@@ -7541,10 +7541,10 @@
           <w:position w:val="-20"/>
         </w:rPr>
         <w:object w:dxaOrig="4360" w:dyaOrig="520" w14:anchorId="6602F210">
-          <v:shape id="_x0000_i1319" type="#_x0000_t75" style="width:218.4pt;height:26.4pt" o:ole="">
+          <v:shape id="_x0000_i1319" type="#_x0000_t75" style="width:218.35pt;height:26.35pt" o:ole="">
             <v:imagedata r:id="rId522" o:title=""/>
           </v:shape>
-          <o:OLEObject Type="Embed" ProgID="Equation.DSMT4" ShapeID="_x0000_i1319" DrawAspect="Content" ObjectID="_1654407045" r:id="rId523"/>
+          <o:OLEObject Type="Embed" ProgID="Equation.DSMT4" ShapeID="_x0000_i1319" DrawAspect="Content" ObjectID="_1681823406" r:id="rId523"/>
         </w:object>
       </w:r>
     </w:p>
@@ -7564,10 +7564,10 @@
           <w:position w:val="-20"/>
         </w:rPr>
         <w:object w:dxaOrig="1500" w:dyaOrig="620" w14:anchorId="1A0D31BF">
-          <v:shape id="_x0000_i1320" type="#_x0000_t75" style="width:75pt;height:30.6pt" o:ole="">
+          <v:shape id="_x0000_i1320" type="#_x0000_t75" style="width:75pt;height:30.65pt" o:ole="">
             <v:imagedata r:id="rId524" o:title=""/>
           </v:shape>
-          <o:OLEObject Type="Embed" ProgID="Equation.DSMT4" ShapeID="_x0000_i1320" DrawAspect="Content" ObjectID="_1654407046" r:id="rId525"/>
+          <o:OLEObject Type="Embed" ProgID="Equation.DSMT4" ShapeID="_x0000_i1320" DrawAspect="Content" ObjectID="_1681823407" r:id="rId525"/>
         </w:object>
       </w:r>
     </w:p>
@@ -7590,10 +7590,10 @@
           <w:position w:val="-26"/>
         </w:rPr>
         <w:object w:dxaOrig="1460" w:dyaOrig="580" w14:anchorId="073A2F60">
-          <v:shape id="_x0000_i1321" type="#_x0000_t75" style="width:72.6pt;height:29.4pt" o:ole="">
+          <v:shape id="_x0000_i1321" type="#_x0000_t75" style="width:72.65pt;height:29.35pt" o:ole="">
             <v:imagedata r:id="rId526" o:title=""/>
           </v:shape>
-          <o:OLEObject Type="Embed" ProgID="Equation.DSMT4" ShapeID="_x0000_i1321" DrawAspect="Content" ObjectID="_1654407047" r:id="rId527"/>
+          <o:OLEObject Type="Embed" ProgID="Equation.DSMT4" ShapeID="_x0000_i1321" DrawAspect="Content" ObjectID="_1681823408" r:id="rId527"/>
         </w:object>
       </w:r>
       <w:r>
@@ -7687,10 +7687,10 @@
           <w:position w:val="-30"/>
         </w:rPr>
         <w:object w:dxaOrig="2560" w:dyaOrig="720" w14:anchorId="5E38382F">
-          <v:shape id="_x0000_i1322" type="#_x0000_t75" style="width:128.4pt;height:36pt" o:ole="">
+          <v:shape id="_x0000_i1322" type="#_x0000_t75" style="width:128.35pt;height:36pt" o:ole="">
             <v:imagedata r:id="rId528" o:title=""/>
           </v:shape>
-          <o:OLEObject Type="Embed" ProgID="Equation.DSMT4" ShapeID="_x0000_i1322" DrawAspect="Content" ObjectID="_1654407048" r:id="rId529"/>
+          <o:OLEObject Type="Embed" ProgID="Equation.DSMT4" ShapeID="_x0000_i1322" DrawAspect="Content" ObjectID="_1681823409" r:id="rId529"/>
         </w:object>
       </w:r>
     </w:p>
@@ -7738,7 +7738,7 @@
           <v:shape id="_x0000_i1323" type="#_x0000_t75" style="width:177pt;height:36pt" o:ole="">
             <v:imagedata r:id="rId530" o:title=""/>
           </v:shape>
-          <o:OLEObject Type="Embed" ProgID="Equation.DSMT4" ShapeID="_x0000_i1323" DrawAspect="Content" ObjectID="_1654407049" r:id="rId531"/>
+          <o:OLEObject Type="Embed" ProgID="Equation.DSMT4" ShapeID="_x0000_i1323" DrawAspect="Content" ObjectID="_1681823410" r:id="rId531"/>
         </w:object>
       </w:r>
     </w:p>
@@ -7769,10 +7769,10 @@
           <w:position w:val="-50"/>
         </w:rPr>
         <w:object w:dxaOrig="2400" w:dyaOrig="1120" w14:anchorId="2D105CE4">
-          <v:shape id="_x0000_i1324" type="#_x0000_t75" style="width:120pt;height:56.4pt" o:ole="">
+          <v:shape id="_x0000_i1324" type="#_x0000_t75" style="width:120pt;height:56.35pt" o:ole="">
             <v:imagedata r:id="rId532" o:title=""/>
           </v:shape>
-          <o:OLEObject Type="Embed" ProgID="Equation.DSMT4" ShapeID="_x0000_i1324" DrawAspect="Content" ObjectID="_1654407050" r:id="rId533"/>
+          <o:OLEObject Type="Embed" ProgID="Equation.DSMT4" ShapeID="_x0000_i1324" DrawAspect="Content" ObjectID="_1681823411" r:id="rId533"/>
         </w:object>
       </w:r>
     </w:p>
@@ -7804,10 +7804,10 @@
           <w:position w:val="-30"/>
         </w:rPr>
         <w:object w:dxaOrig="1600" w:dyaOrig="680" w14:anchorId="67C86281">
-          <v:shape id="_x0000_i1325" type="#_x0000_t75" style="width:80.4pt;height:33.6pt" o:ole="">
+          <v:shape id="_x0000_i1325" type="#_x0000_t75" style="width:80.35pt;height:33.65pt" o:ole="">
             <v:imagedata r:id="rId534" o:title=""/>
           </v:shape>
-          <o:OLEObject Type="Embed" ProgID="Equation.DSMT4" ShapeID="_x0000_i1325" DrawAspect="Content" ObjectID="_1654407051" r:id="rId535"/>
+          <o:OLEObject Type="Embed" ProgID="Equation.DSMT4" ShapeID="_x0000_i1325" DrawAspect="Content" ObjectID="_1681823412" r:id="rId535"/>
         </w:object>
       </w:r>
       <w:r>
@@ -7879,10 +7879,10 @@
           <w:position w:val="-30"/>
         </w:rPr>
         <w:object w:dxaOrig="2520" w:dyaOrig="720" w14:anchorId="0D77DA3D">
-          <v:shape id="_x0000_i1326" type="#_x0000_t75" style="width:126.6pt;height:36pt" o:ole="">
+          <v:shape id="_x0000_i1326" type="#_x0000_t75" style="width:126.65pt;height:36pt" o:ole="">
             <v:imagedata r:id="rId536" o:title=""/>
           </v:shape>
-          <o:OLEObject Type="Embed" ProgID="Equation.DSMT4" ShapeID="_x0000_i1326" DrawAspect="Content" ObjectID="_1654407052" r:id="rId537"/>
+          <o:OLEObject Type="Embed" ProgID="Equation.DSMT4" ShapeID="_x0000_i1326" DrawAspect="Content" ObjectID="_1681823413" r:id="rId537"/>
         </w:object>
       </w:r>
     </w:p>
@@ -7927,10 +7927,10 @@
           <w:position w:val="-30"/>
         </w:rPr>
         <w:object w:dxaOrig="3500" w:dyaOrig="720" w14:anchorId="49FC14CD">
-          <v:shape id="_x0000_i1327" type="#_x0000_t75" style="width:175.8pt;height:36pt" o:ole="">
+          <v:shape id="_x0000_i1327" type="#_x0000_t75" style="width:176pt;height:36pt" o:ole="">
             <v:imagedata r:id="rId538" o:title=""/>
           </v:shape>
-          <o:OLEObject Type="Embed" ProgID="Equation.DSMT4" ShapeID="_x0000_i1327" DrawAspect="Content" ObjectID="_1654407053" r:id="rId539"/>
+          <o:OLEObject Type="Embed" ProgID="Equation.DSMT4" ShapeID="_x0000_i1327" DrawAspect="Content" ObjectID="_1681823414" r:id="rId539"/>
         </w:object>
       </w:r>
     </w:p>
@@ -7961,10 +7961,10 @@
           <w:position w:val="-50"/>
         </w:rPr>
         <w:object w:dxaOrig="2360" w:dyaOrig="1120" w14:anchorId="66B6D09D">
-          <v:shape id="_x0000_i1328" type="#_x0000_t75" style="width:118.2pt;height:56.4pt" o:ole="">
+          <v:shape id="_x0000_i1328" type="#_x0000_t75" style="width:118.35pt;height:56.35pt" o:ole="">
             <v:imagedata r:id="rId540" o:title=""/>
           </v:shape>
-          <o:OLEObject Type="Embed" ProgID="Equation.DSMT4" ShapeID="_x0000_i1328" DrawAspect="Content" ObjectID="_1654407054" r:id="rId541"/>
+          <o:OLEObject Type="Embed" ProgID="Equation.DSMT4" ShapeID="_x0000_i1328" DrawAspect="Content" ObjectID="_1681823415" r:id="rId541"/>
         </w:object>
       </w:r>
     </w:p>
@@ -7995,10 +7995,10 @@
           <w:position w:val="-30"/>
         </w:rPr>
         <w:object w:dxaOrig="1600" w:dyaOrig="680" w14:anchorId="0E6E1691">
-          <v:shape id="_x0000_i1329" type="#_x0000_t75" style="width:80.4pt;height:33.6pt" o:ole="">
+          <v:shape id="_x0000_i1329" type="#_x0000_t75" style="width:80.35pt;height:33.65pt" o:ole="">
             <v:imagedata r:id="rId542" o:title=""/>
           </v:shape>
-          <o:OLEObject Type="Embed" ProgID="Equation.DSMT4" ShapeID="_x0000_i1329" DrawAspect="Content" ObjectID="_1654407055" r:id="rId543"/>
+          <o:OLEObject Type="Embed" ProgID="Equation.DSMT4" ShapeID="_x0000_i1329" DrawAspect="Content" ObjectID="_1681823416" r:id="rId543"/>
         </w:object>
       </w:r>
       <w:r>
@@ -8092,10 +8092,10 @@
           <w:position w:val="-30"/>
         </w:rPr>
         <w:object w:dxaOrig="2560" w:dyaOrig="720" w14:anchorId="306471FF">
-          <v:shape id="_x0000_i1330" type="#_x0000_t75" style="width:128.4pt;height:36pt" o:ole="">
+          <v:shape id="_x0000_i1330" type="#_x0000_t75" style="width:128.35pt;height:36pt" o:ole="">
             <v:imagedata r:id="rId528" o:title=""/>
           </v:shape>
-          <o:OLEObject Type="Embed" ProgID="Equation.DSMT4" ShapeID="_x0000_i1330" DrawAspect="Content" ObjectID="_1654407056" r:id="rId544"/>
+          <o:OLEObject Type="Embed" ProgID="Equation.DSMT4" ShapeID="_x0000_i1330" DrawAspect="Content" ObjectID="_1681823417" r:id="rId544"/>
         </w:object>
       </w:r>
     </w:p>
@@ -8143,7 +8143,7 @@
           <v:shape id="_x0000_i1331" type="#_x0000_t75" style="width:177pt;height:36pt" o:ole="">
             <v:imagedata r:id="rId530" o:title=""/>
           </v:shape>
-          <o:OLEObject Type="Embed" ProgID="Equation.DSMT4" ShapeID="_x0000_i1331" DrawAspect="Content" ObjectID="_1654407057" r:id="rId545"/>
+          <o:OLEObject Type="Embed" ProgID="Equation.DSMT4" ShapeID="_x0000_i1331" DrawAspect="Content" ObjectID="_1681823418" r:id="rId545"/>
         </w:object>
       </w:r>
     </w:p>
@@ -8174,10 +8174,10 @@
           <w:position w:val="-50"/>
         </w:rPr>
         <w:object w:dxaOrig="2400" w:dyaOrig="1120" w14:anchorId="061385F8">
-          <v:shape id="_x0000_i1332" type="#_x0000_t75" style="width:120pt;height:56.4pt" o:ole="">
+          <v:shape id="_x0000_i1332" type="#_x0000_t75" style="width:120pt;height:56.35pt" o:ole="">
             <v:imagedata r:id="rId532" o:title=""/>
           </v:shape>
-          <o:OLEObject Type="Embed" ProgID="Equation.DSMT4" ShapeID="_x0000_i1332" DrawAspect="Content" ObjectID="_1654407058" r:id="rId546"/>
+          <o:OLEObject Type="Embed" ProgID="Equation.DSMT4" ShapeID="_x0000_i1332" DrawAspect="Content" ObjectID="_1681823419" r:id="rId546"/>
         </w:object>
       </w:r>
     </w:p>
@@ -8209,10 +8209,10 @@
           <w:position w:val="-30"/>
         </w:rPr>
         <w:object w:dxaOrig="1600" w:dyaOrig="680" w14:anchorId="3607402E">
-          <v:shape id="_x0000_i1333" type="#_x0000_t75" style="width:80.4pt;height:33.6pt" o:ole="">
+          <v:shape id="_x0000_i1333" type="#_x0000_t75" style="width:80.35pt;height:33.65pt" o:ole="">
             <v:imagedata r:id="rId547" o:title=""/>
           </v:shape>
-          <o:OLEObject Type="Embed" ProgID="Equation.DSMT4" ShapeID="_x0000_i1333" DrawAspect="Content" ObjectID="_1654407059" r:id="rId548"/>
+          <o:OLEObject Type="Embed" ProgID="Equation.DSMT4" ShapeID="_x0000_i1333" DrawAspect="Content" ObjectID="_1681823420" r:id="rId548"/>
         </w:object>
       </w:r>
       <w:r>
@@ -8291,10 +8291,10 @@
           <w:position w:val="-26"/>
         </w:rPr>
         <w:object w:dxaOrig="2580" w:dyaOrig="680" w14:anchorId="4F35EA52">
-          <v:shape id="_x0000_i1334" type="#_x0000_t75" style="width:129pt;height:33.6pt" o:ole="">
+          <v:shape id="_x0000_i1334" type="#_x0000_t75" style="width:129pt;height:33.65pt" o:ole="">
             <v:imagedata r:id="rId549" o:title=""/>
           </v:shape>
-          <o:OLEObject Type="Embed" ProgID="Equation.DSMT4" ShapeID="_x0000_i1334" DrawAspect="Content" ObjectID="_1654407060" r:id="rId550"/>
+          <o:OLEObject Type="Embed" ProgID="Equation.DSMT4" ShapeID="_x0000_i1334" DrawAspect="Content" ObjectID="_1681823421" r:id="rId550"/>
         </w:object>
       </w:r>
     </w:p>
@@ -8340,10 +8340,10 @@
           <w:position w:val="-26"/>
         </w:rPr>
         <w:object w:dxaOrig="3480" w:dyaOrig="680" w14:anchorId="626B1BD0">
-          <v:shape id="_x0000_i1335" type="#_x0000_t75" style="width:174pt;height:33.6pt" o:ole="">
+          <v:shape id="_x0000_i1335" type="#_x0000_t75" style="width:174pt;height:33.65pt" o:ole="">
             <v:imagedata r:id="rId551" o:title=""/>
           </v:shape>
-          <o:OLEObject Type="Embed" ProgID="Equation.DSMT4" ShapeID="_x0000_i1335" DrawAspect="Content" ObjectID="_1654407061" r:id="rId552"/>
+          <o:OLEObject Type="Embed" ProgID="Equation.DSMT4" ShapeID="_x0000_i1335" DrawAspect="Content" ObjectID="_1681823422" r:id="rId552"/>
         </w:object>
       </w:r>
     </w:p>
@@ -8375,10 +8375,10 @@
           <w:position w:val="-26"/>
         </w:rPr>
         <w:object w:dxaOrig="2460" w:dyaOrig="639" w14:anchorId="4216D41A">
-          <v:shape id="_x0000_i1336" type="#_x0000_t75" style="width:123pt;height:31.8pt" o:ole="">
+          <v:shape id="_x0000_i1336" type="#_x0000_t75" style="width:123pt;height:31.65pt" o:ole="">
             <v:imagedata r:id="rId553" o:title=""/>
           </v:shape>
-          <o:OLEObject Type="Embed" ProgID="Equation.DSMT4" ShapeID="_x0000_i1336" DrawAspect="Content" ObjectID="_1654407062" r:id="rId554"/>
+          <o:OLEObject Type="Embed" ProgID="Equation.DSMT4" ShapeID="_x0000_i1336" DrawAspect="Content" ObjectID="_1681823423" r:id="rId554"/>
         </w:object>
       </w:r>
     </w:p>
@@ -8409,10 +8409,10 @@
           <w:position w:val="-16"/>
         </w:rPr>
         <w:object w:dxaOrig="1640" w:dyaOrig="400" w14:anchorId="00D3C59C">
-          <v:shape id="_x0000_i1337" type="#_x0000_t75" style="width:81.6pt;height:19.8pt" o:ole="">
+          <v:shape id="_x0000_i1337" type="#_x0000_t75" style="width:81.65pt;height:19.65pt" o:ole="">
             <v:imagedata r:id="rId555" o:title=""/>
           </v:shape>
-          <o:OLEObject Type="Embed" ProgID="Equation.DSMT4" ShapeID="_x0000_i1337" DrawAspect="Content" ObjectID="_1654407063" r:id="rId556"/>
+          <o:OLEObject Type="Embed" ProgID="Equation.DSMT4" ShapeID="_x0000_i1337" DrawAspect="Content" ObjectID="_1681823424" r:id="rId556"/>
         </w:object>
       </w:r>
       <w:r>
@@ -8478,10 +8478,10 @@
           <w:position w:val="-26"/>
         </w:rPr>
         <w:object w:dxaOrig="2480" w:dyaOrig="680" w14:anchorId="5750B52E">
-          <v:shape id="_x0000_i1338" type="#_x0000_t75" style="width:123.6pt;height:33.6pt" o:ole="">
+          <v:shape id="_x0000_i1338" type="#_x0000_t75" style="width:123.65pt;height:33.65pt" o:ole="">
             <v:imagedata r:id="rId557" o:title=""/>
           </v:shape>
-          <o:OLEObject Type="Embed" ProgID="Equation.DSMT4" ShapeID="_x0000_i1338" DrawAspect="Content" ObjectID="_1654407064" r:id="rId558"/>
+          <o:OLEObject Type="Embed" ProgID="Equation.DSMT4" ShapeID="_x0000_i1338" DrawAspect="Content" ObjectID="_1681823425" r:id="rId558"/>
         </w:object>
       </w:r>
     </w:p>
@@ -8526,10 +8526,10 @@
           <w:position w:val="-26"/>
         </w:rPr>
         <w:object w:dxaOrig="3480" w:dyaOrig="680" w14:anchorId="4E4398CD">
-          <v:shape id="_x0000_i1339" type="#_x0000_t75" style="width:174pt;height:33.6pt" o:ole="">
+          <v:shape id="_x0000_i1339" type="#_x0000_t75" style="width:174pt;height:33.65pt" o:ole="">
             <v:imagedata r:id="rId559" o:title=""/>
           </v:shape>
-          <o:OLEObject Type="Embed" ProgID="Equation.DSMT4" ShapeID="_x0000_i1339" DrawAspect="Content" ObjectID="_1654407065" r:id="rId560"/>
+          <o:OLEObject Type="Embed" ProgID="Equation.DSMT4" ShapeID="_x0000_i1339" DrawAspect="Content" ObjectID="_1681823426" r:id="rId560"/>
         </w:object>
       </w:r>
     </w:p>
@@ -8560,10 +8560,10 @@
           <w:position w:val="-26"/>
         </w:rPr>
         <w:object w:dxaOrig="2460" w:dyaOrig="639" w14:anchorId="1249D5C7">
-          <v:shape id="_x0000_i1340" type="#_x0000_t75" style="width:123pt;height:31.8pt" o:ole="">
+          <v:shape id="_x0000_i1340" type="#_x0000_t75" style="width:123pt;height:31.65pt" o:ole="">
             <v:imagedata r:id="rId561" o:title=""/>
           </v:shape>
-          <o:OLEObject Type="Embed" ProgID="Equation.DSMT4" ShapeID="_x0000_i1340" DrawAspect="Content" ObjectID="_1654407066" r:id="rId562"/>
+          <o:OLEObject Type="Embed" ProgID="Equation.DSMT4" ShapeID="_x0000_i1340" DrawAspect="Content" ObjectID="_1681823427" r:id="rId562"/>
         </w:object>
       </w:r>
     </w:p>
@@ -8594,10 +8594,10 @@
           <w:position w:val="-26"/>
         </w:rPr>
         <w:object w:dxaOrig="1520" w:dyaOrig="639" w14:anchorId="359AFCF3">
-          <v:shape id="_x0000_i1341" type="#_x0000_t75" style="width:75.6pt;height:31.8pt" o:ole="">
+          <v:shape id="_x0000_i1341" type="#_x0000_t75" style="width:75.65pt;height:31.65pt" o:ole="">
             <v:imagedata r:id="rId563" o:title=""/>
           </v:shape>
-          <o:OLEObject Type="Embed" ProgID="Equation.DSMT4" ShapeID="_x0000_i1341" DrawAspect="Content" ObjectID="_1654407067" r:id="rId564"/>
+          <o:OLEObject Type="Embed" ProgID="Equation.DSMT4" ShapeID="_x0000_i1341" DrawAspect="Content" ObjectID="_1681823428" r:id="rId564"/>
         </w:object>
       </w:r>
     </w:p>
@@ -8627,10 +8627,10 @@
           <w:position w:val="-16"/>
         </w:rPr>
         <w:object w:dxaOrig="1540" w:dyaOrig="400" w14:anchorId="15E6BEF6">
-          <v:shape id="_x0000_i1342" type="#_x0000_t75" style="width:77.4pt;height:20.4pt" o:ole="">
+          <v:shape id="_x0000_i1342" type="#_x0000_t75" style="width:77.35pt;height:20.35pt" o:ole="">
             <v:imagedata r:id="rId565" o:title=""/>
           </v:shape>
-          <o:OLEObject Type="Embed" ProgID="Equation.DSMT4" ShapeID="_x0000_i1342" DrawAspect="Content" ObjectID="_1654407068" r:id="rId566"/>
+          <o:OLEObject Type="Embed" ProgID="Equation.DSMT4" ShapeID="_x0000_i1342" DrawAspect="Content" ObjectID="_1681823429" r:id="rId566"/>
         </w:object>
       </w:r>
       <w:r>
@@ -8696,10 +8696,10 @@
           <w:position w:val="-26"/>
         </w:rPr>
         <w:object w:dxaOrig="2520" w:dyaOrig="680" w14:anchorId="50389E2F">
-          <v:shape id="_x0000_i1343" type="#_x0000_t75" style="width:126.6pt;height:33.6pt" o:ole="">
+          <v:shape id="_x0000_i1343" type="#_x0000_t75" style="width:126.65pt;height:33.65pt" o:ole="">
             <v:imagedata r:id="rId567" o:title=""/>
           </v:shape>
-          <o:OLEObject Type="Embed" ProgID="Equation.DSMT4" ShapeID="_x0000_i1343" DrawAspect="Content" ObjectID="_1654407069" r:id="rId568"/>
+          <o:OLEObject Type="Embed" ProgID="Equation.DSMT4" ShapeID="_x0000_i1343" DrawAspect="Content" ObjectID="_1681823430" r:id="rId568"/>
         </w:object>
       </w:r>
     </w:p>
@@ -8744,10 +8744,10 @@
           <w:position w:val="-26"/>
         </w:rPr>
         <w:object w:dxaOrig="3519" w:dyaOrig="680" w14:anchorId="27196178">
-          <v:shape id="_x0000_i1344" type="#_x0000_t75" style="width:175.8pt;height:33.6pt" o:ole="">
+          <v:shape id="_x0000_i1344" type="#_x0000_t75" style="width:175.65pt;height:33.65pt" o:ole="">
             <v:imagedata r:id="rId569" o:title=""/>
           </v:shape>
-          <o:OLEObject Type="Embed" ProgID="Equation.DSMT4" ShapeID="_x0000_i1344" DrawAspect="Content" ObjectID="_1654407070" r:id="rId570"/>
+          <o:OLEObject Type="Embed" ProgID="Equation.DSMT4" ShapeID="_x0000_i1344" DrawAspect="Content" ObjectID="_1681823431" r:id="rId570"/>
         </w:object>
       </w:r>
     </w:p>
@@ -8778,10 +8778,10 @@
           <w:position w:val="-26"/>
         </w:rPr>
         <w:object w:dxaOrig="2480" w:dyaOrig="639" w14:anchorId="13BCFDC1">
-          <v:shape id="_x0000_i1345" type="#_x0000_t75" style="width:123.6pt;height:31.8pt" o:ole="">
+          <v:shape id="_x0000_i1345" type="#_x0000_t75" style="width:123.65pt;height:31.65pt" o:ole="">
             <v:imagedata r:id="rId571" o:title=""/>
           </v:shape>
-          <o:OLEObject Type="Embed" ProgID="Equation.DSMT4" ShapeID="_x0000_i1345" DrawAspect="Content" ObjectID="_1654407071" r:id="rId572"/>
+          <o:OLEObject Type="Embed" ProgID="Equation.DSMT4" ShapeID="_x0000_i1345" DrawAspect="Content" ObjectID="_1681823432" r:id="rId572"/>
         </w:object>
       </w:r>
     </w:p>
@@ -8812,10 +8812,10 @@
           <w:position w:val="-26"/>
         </w:rPr>
         <w:object w:dxaOrig="1520" w:dyaOrig="639" w14:anchorId="545FA1B0">
-          <v:shape id="_x0000_i1346" type="#_x0000_t75" style="width:75.6pt;height:31.8pt" o:ole="">
+          <v:shape id="_x0000_i1346" type="#_x0000_t75" style="width:75.65pt;height:31.65pt" o:ole="">
             <v:imagedata r:id="rId573" o:title=""/>
           </v:shape>
-          <o:OLEObject Type="Embed" ProgID="Equation.DSMT4" ShapeID="_x0000_i1346" DrawAspect="Content" ObjectID="_1654407072" r:id="rId574"/>
+          <o:OLEObject Type="Embed" ProgID="Equation.DSMT4" ShapeID="_x0000_i1346" DrawAspect="Content" ObjectID="_1681823433" r:id="rId574"/>
         </w:object>
       </w:r>
     </w:p>
@@ -8846,10 +8846,10 @@
           <w:position w:val="-16"/>
         </w:rPr>
         <w:object w:dxaOrig="1540" w:dyaOrig="400" w14:anchorId="73CACF33">
-          <v:shape id="_x0000_i1347" type="#_x0000_t75" style="width:77.4pt;height:20.4pt" o:ole="">
+          <v:shape id="_x0000_i1347" type="#_x0000_t75" style="width:77.35pt;height:20.35pt" o:ole="">
             <v:imagedata r:id="rId575" o:title=""/>
           </v:shape>
-          <o:OLEObject Type="Embed" ProgID="Equation.DSMT4" ShapeID="_x0000_i1347" DrawAspect="Content" ObjectID="_1654407073" r:id="rId576"/>
+          <o:OLEObject Type="Embed" ProgID="Equation.DSMT4" ShapeID="_x0000_i1347" DrawAspect="Content" ObjectID="_1681823434" r:id="rId576"/>
         </w:object>
       </w:r>
       <w:r>
@@ -8928,10 +8928,10 @@
           <w:position w:val="-30"/>
         </w:rPr>
         <w:object w:dxaOrig="2659" w:dyaOrig="720" w14:anchorId="467BD7CE">
-          <v:shape id="_x0000_i1348" type="#_x0000_t75" style="width:132.6pt;height:36pt" o:ole="">
+          <v:shape id="_x0000_i1348" type="#_x0000_t75" style="width:132.65pt;height:36pt" o:ole="">
             <v:imagedata r:id="rId577" o:title=""/>
           </v:shape>
-          <o:OLEObject Type="Embed" ProgID="Equation.DSMT4" ShapeID="_x0000_i1348" DrawAspect="Content" ObjectID="_1654407074" r:id="rId578"/>
+          <o:OLEObject Type="Embed" ProgID="Equation.DSMT4" ShapeID="_x0000_i1348" DrawAspect="Content" ObjectID="_1681823435" r:id="rId578"/>
         </w:object>
       </w:r>
     </w:p>
@@ -8976,10 +8976,10 @@
           <w:position w:val="-30"/>
         </w:rPr>
         <w:object w:dxaOrig="3519" w:dyaOrig="720" w14:anchorId="1812D27B">
-          <v:shape id="_x0000_i1349" type="#_x0000_t75" style="width:175.8pt;height:36pt" o:ole="">
+          <v:shape id="_x0000_i1349" type="#_x0000_t75" style="width:175.65pt;height:36pt" o:ole="">
             <v:imagedata r:id="rId579" o:title=""/>
           </v:shape>
-          <o:OLEObject Type="Embed" ProgID="Equation.DSMT4" ShapeID="_x0000_i1349" DrawAspect="Content" ObjectID="_1654407075" r:id="rId580"/>
+          <o:OLEObject Type="Embed" ProgID="Equation.DSMT4" ShapeID="_x0000_i1349" DrawAspect="Content" ObjectID="_1681823436" r:id="rId580"/>
         </w:object>
       </w:r>
     </w:p>
@@ -9011,10 +9011,10 @@
           <w:position w:val="-50"/>
         </w:rPr>
         <w:object w:dxaOrig="2400" w:dyaOrig="1120" w14:anchorId="25216797">
-          <v:shape id="_x0000_i1350" type="#_x0000_t75" style="width:120pt;height:56.4pt" o:ole="">
+          <v:shape id="_x0000_i1350" type="#_x0000_t75" style="width:120pt;height:56.35pt" o:ole="">
             <v:imagedata r:id="rId581" o:title=""/>
           </v:shape>
-          <o:OLEObject Type="Embed" ProgID="Equation.DSMT4" ShapeID="_x0000_i1350" DrawAspect="Content" ObjectID="_1654407076" r:id="rId582"/>
+          <o:OLEObject Type="Embed" ProgID="Equation.DSMT4" ShapeID="_x0000_i1350" DrawAspect="Content" ObjectID="_1681823437" r:id="rId582"/>
         </w:object>
       </w:r>
     </w:p>
@@ -9045,10 +9045,10 @@
           <w:position w:val="-30"/>
         </w:rPr>
         <w:object w:dxaOrig="1700" w:dyaOrig="680" w14:anchorId="0D8FDA75">
-          <v:shape id="_x0000_i1351" type="#_x0000_t75" style="width:84.6pt;height:33.6pt" o:ole="">
+          <v:shape id="_x0000_i1351" type="#_x0000_t75" style="width:84.65pt;height:33.65pt" o:ole="">
             <v:imagedata r:id="rId583" o:title=""/>
           </v:shape>
-          <o:OLEObject Type="Embed" ProgID="Equation.DSMT4" ShapeID="_x0000_i1351" DrawAspect="Content" ObjectID="_1654407077" r:id="rId584"/>
+          <o:OLEObject Type="Embed" ProgID="Equation.DSMT4" ShapeID="_x0000_i1351" DrawAspect="Content" ObjectID="_1681823438" r:id="rId584"/>
         </w:object>
       </w:r>
       <w:r>
@@ -9108,10 +9108,10 @@
           <w:position w:val="-22"/>
         </w:rPr>
         <w:object w:dxaOrig="3360" w:dyaOrig="560" w14:anchorId="62BC82BC">
-          <v:shape id="_x0000_i1352" type="#_x0000_t75" style="width:168pt;height:27.6pt" o:ole="">
+          <v:shape id="_x0000_i1352" type="#_x0000_t75" style="width:168pt;height:27.65pt" o:ole="">
             <v:imagedata r:id="rId585" o:title=""/>
           </v:shape>
-          <o:OLEObject Type="Embed" ProgID="Equation.DSMT4" ShapeID="_x0000_i1352" DrawAspect="Content" ObjectID="_1654407078" r:id="rId586"/>
+          <o:OLEObject Type="Embed" ProgID="Equation.DSMT4" ShapeID="_x0000_i1352" DrawAspect="Content" ObjectID="_1681823439" r:id="rId586"/>
         </w:object>
       </w:r>
     </w:p>
@@ -9142,10 +9142,10 @@
           <w:position w:val="-22"/>
         </w:rPr>
         <w:object w:dxaOrig="7200" w:dyaOrig="560" w14:anchorId="74F04407">
-          <v:shape id="_x0000_i1353" type="#_x0000_t75" style="width:5in;height:27.6pt" o:ole="">
+          <v:shape id="_x0000_i1353" type="#_x0000_t75" style="width:5in;height:27.65pt" o:ole="">
             <v:imagedata r:id="rId587" o:title=""/>
           </v:shape>
-          <o:OLEObject Type="Embed" ProgID="Equation.DSMT4" ShapeID="_x0000_i1353" DrawAspect="Content" ObjectID="_1654407079" r:id="rId588"/>
+          <o:OLEObject Type="Embed" ProgID="Equation.DSMT4" ShapeID="_x0000_i1353" DrawAspect="Content" ObjectID="_1681823440" r:id="rId588"/>
         </w:object>
       </w:r>
     </w:p>
@@ -9165,10 +9165,10 @@
           <w:position w:val="-18"/>
         </w:rPr>
         <w:object w:dxaOrig="2480" w:dyaOrig="499" w14:anchorId="406EC9A9">
-          <v:shape id="_x0000_i1354" type="#_x0000_t75" style="width:123.6pt;height:24.6pt" o:ole="">
+          <v:shape id="_x0000_i1354" type="#_x0000_t75" style="width:123.65pt;height:24.65pt" o:ole="">
             <v:imagedata r:id="rId589" o:title=""/>
           </v:shape>
-          <o:OLEObject Type="Embed" ProgID="Equation.DSMT4" ShapeID="_x0000_i1354" DrawAspect="Content" ObjectID="_1654407080" r:id="rId590"/>
+          <o:OLEObject Type="Embed" ProgID="Equation.DSMT4" ShapeID="_x0000_i1354" DrawAspect="Content" ObjectID="_1681823441" r:id="rId590"/>
         </w:object>
       </w:r>
     </w:p>
@@ -9188,10 +9188,10 @@
           <w:position w:val="-18"/>
         </w:rPr>
         <w:object w:dxaOrig="1420" w:dyaOrig="499" w14:anchorId="753B41D1">
-          <v:shape id="_x0000_i1355" type="#_x0000_t75" style="width:71.4pt;height:24.6pt" o:ole="">
+          <v:shape id="_x0000_i1355" type="#_x0000_t75" style="width:71.35pt;height:24.65pt" o:ole="">
             <v:imagedata r:id="rId591" o:title=""/>
           </v:shape>
-          <o:OLEObject Type="Embed" ProgID="Equation.DSMT4" ShapeID="_x0000_i1355" DrawAspect="Content" ObjectID="_1654407081" r:id="rId592"/>
+          <o:OLEObject Type="Embed" ProgID="Equation.DSMT4" ShapeID="_x0000_i1355" DrawAspect="Content" ObjectID="_1681823442" r:id="rId592"/>
         </w:object>
       </w:r>
     </w:p>
@@ -9211,10 +9211,10 @@
           <w:position w:val="-18"/>
         </w:rPr>
         <w:object w:dxaOrig="1240" w:dyaOrig="560" w14:anchorId="7D58DE91">
-          <v:shape id="_x0000_i1356" type="#_x0000_t75" style="width:62.4pt;height:27.6pt" o:ole="">
+          <v:shape id="_x0000_i1356" type="#_x0000_t75" style="width:62.35pt;height:27.65pt" o:ole="">
             <v:imagedata r:id="rId593" o:title=""/>
           </v:shape>
-          <o:OLEObject Type="Embed" ProgID="Equation.DSMT4" ShapeID="_x0000_i1356" DrawAspect="Content" ObjectID="_1654407082" r:id="rId594"/>
+          <o:OLEObject Type="Embed" ProgID="Equation.DSMT4" ShapeID="_x0000_i1356" DrawAspect="Content" ObjectID="_1681823443" r:id="rId594"/>
         </w:object>
       </w:r>
     </w:p>
@@ -9237,10 +9237,10 @@
           <w:position w:val="-12"/>
         </w:rPr>
         <w:object w:dxaOrig="1200" w:dyaOrig="400" w14:anchorId="555F5364">
-          <v:shape id="_x0000_i1357" type="#_x0000_t75" style="width:60pt;height:20.4pt" o:ole="">
+          <v:shape id="_x0000_i1357" type="#_x0000_t75" style="width:60pt;height:20.35pt" o:ole="">
             <v:imagedata r:id="rId595" o:title=""/>
           </v:shape>
-          <o:OLEObject Type="Embed" ProgID="Equation.DSMT4" ShapeID="_x0000_i1357" DrawAspect="Content" ObjectID="_1654407083" r:id="rId596"/>
+          <o:OLEObject Type="Embed" ProgID="Equation.DSMT4" ShapeID="_x0000_i1357" DrawAspect="Content" ObjectID="_1681823444" r:id="rId596"/>
         </w:object>
       </w:r>
       <w:r>
@@ -9294,10 +9294,10 @@
           <w:position w:val="-10"/>
         </w:rPr>
         <w:object w:dxaOrig="3820" w:dyaOrig="320" w14:anchorId="450F00C4">
-          <v:shape id="_x0000_i1358" type="#_x0000_t75" style="width:190.2pt;height:15.6pt" o:ole="">
+          <v:shape id="_x0000_i1358" type="#_x0000_t75" style="width:190.35pt;height:15.65pt" o:ole="">
             <v:imagedata r:id="rId597" o:title=""/>
           </v:shape>
-          <o:OLEObject Type="Embed" ProgID="Equation.3" ShapeID="_x0000_i1358" DrawAspect="Content" ObjectID="_1654407084" r:id="rId598"/>
+          <o:OLEObject Type="Embed" ProgID="Equation.3" ShapeID="_x0000_i1358" DrawAspect="Content" ObjectID="_1681823445" r:id="rId598"/>
         </w:object>
       </w:r>
     </w:p>
@@ -9328,10 +9328,10 @@
           <w:position w:val="-10"/>
         </w:rPr>
         <w:object w:dxaOrig="7260" w:dyaOrig="320" w14:anchorId="6B9D2615">
-          <v:shape id="_x0000_i1359" type="#_x0000_t75" style="width:363.6pt;height:15.6pt" o:ole="">
+          <v:shape id="_x0000_i1359" type="#_x0000_t75" style="width:363.65pt;height:15.65pt" o:ole="">
             <v:imagedata r:id="rId599" o:title=""/>
           </v:shape>
-          <o:OLEObject Type="Embed" ProgID="Equation.DSMT4" ShapeID="_x0000_i1359" DrawAspect="Content" ObjectID="_1654407085" r:id="rId600"/>
+          <o:OLEObject Type="Embed" ProgID="Equation.DSMT4" ShapeID="_x0000_i1359" DrawAspect="Content" ObjectID="_1681823446" r:id="rId600"/>
         </w:object>
       </w:r>
     </w:p>
@@ -9351,10 +9351,10 @@
           <w:position w:val="-6"/>
         </w:rPr>
         <w:object w:dxaOrig="2580" w:dyaOrig="279" w14:anchorId="06CAED64">
-          <v:shape id="_x0000_i1360" type="#_x0000_t75" style="width:129pt;height:14.4pt" o:ole="">
+          <v:shape id="_x0000_i1360" type="#_x0000_t75" style="width:129pt;height:14.35pt" o:ole="">
             <v:imagedata r:id="rId601" o:title=""/>
           </v:shape>
-          <o:OLEObject Type="Embed" ProgID="Equation.DSMT4" ShapeID="_x0000_i1360" DrawAspect="Content" ObjectID="_1654407086" r:id="rId602"/>
+          <o:OLEObject Type="Embed" ProgID="Equation.DSMT4" ShapeID="_x0000_i1360" DrawAspect="Content" ObjectID="_1681823447" r:id="rId602"/>
         </w:object>
       </w:r>
     </w:p>
@@ -9374,10 +9374,10 @@
           <w:position w:val="-10"/>
         </w:rPr>
         <w:object w:dxaOrig="1579" w:dyaOrig="340" w14:anchorId="3201CF40">
-          <v:shape id="_x0000_i1361" type="#_x0000_t75" style="width:78.6pt;height:17.4pt" o:ole="">
+          <v:shape id="_x0000_i1361" type="#_x0000_t75" style="width:78.65pt;height:17.35pt" o:ole="">
             <v:imagedata r:id="rId603" o:title=""/>
           </v:shape>
-          <o:OLEObject Type="Embed" ProgID="Equation.DSMT4" ShapeID="_x0000_i1361" DrawAspect="Content" ObjectID="_1654407087" r:id="rId604"/>
+          <o:OLEObject Type="Embed" ProgID="Equation.DSMT4" ShapeID="_x0000_i1361" DrawAspect="Content" ObjectID="_1681823448" r:id="rId604"/>
         </w:object>
       </w:r>
       <w:r>
@@ -9452,10 +9452,10 @@
           <w:position w:val="-14"/>
         </w:rPr>
         <w:object w:dxaOrig="4900" w:dyaOrig="400" w14:anchorId="0A788D64">
-          <v:shape id="_x0000_i1362" type="#_x0000_t75" style="width:245.4pt;height:20.4pt" o:ole="">
+          <v:shape id="_x0000_i1362" type="#_x0000_t75" style="width:245.35pt;height:20.35pt" o:ole="">
             <v:imagedata r:id="rId605" o:title=""/>
           </v:shape>
-          <o:OLEObject Type="Embed" ProgID="Equation.DSMT4" ShapeID="_x0000_i1362" DrawAspect="Content" ObjectID="_1654407088" r:id="rId606"/>
+          <o:OLEObject Type="Embed" ProgID="Equation.DSMT4" ShapeID="_x0000_i1362" DrawAspect="Content" ObjectID="_1681823449" r:id="rId606"/>
         </w:object>
       </w:r>
     </w:p>
@@ -9500,10 +9500,10 @@
           <w:position w:val="-14"/>
         </w:rPr>
         <w:object w:dxaOrig="7119" w:dyaOrig="400" w14:anchorId="4DD4DF36">
-          <v:shape id="_x0000_i1363" type="#_x0000_t75" style="width:357.6pt;height:20.4pt" o:ole="">
+          <v:shape id="_x0000_i1363" type="#_x0000_t75" style="width:357.65pt;height:20.35pt" o:ole="">
             <v:imagedata r:id="rId607" o:title=""/>
           </v:shape>
-          <o:OLEObject Type="Embed" ProgID="Equation.DSMT4" ShapeID="_x0000_i1363" DrawAspect="Content" ObjectID="_1654407089" r:id="rId608"/>
+          <o:OLEObject Type="Embed" ProgID="Equation.DSMT4" ShapeID="_x0000_i1363" DrawAspect="Content" ObjectID="_1681823450" r:id="rId608"/>
         </w:object>
       </w:r>
     </w:p>
@@ -9535,10 +9535,10 @@
           <w:position w:val="-10"/>
         </w:rPr>
         <w:object w:dxaOrig="4700" w:dyaOrig="320" w14:anchorId="7A84090F">
-          <v:shape id="_x0000_i1364" type="#_x0000_t75" style="width:235.2pt;height:16.2pt" o:ole="">
+          <v:shape id="_x0000_i1364" type="#_x0000_t75" style="width:235.35pt;height:16.35pt" o:ole="">
             <v:imagedata r:id="rId609" o:title=""/>
           </v:shape>
-          <o:OLEObject Type="Embed" ProgID="Equation.DSMT4" ShapeID="_x0000_i1364" DrawAspect="Content" ObjectID="_1654407090" r:id="rId610"/>
+          <o:OLEObject Type="Embed" ProgID="Equation.DSMT4" ShapeID="_x0000_i1364" DrawAspect="Content" ObjectID="_1681823451" r:id="rId610"/>
         </w:object>
       </w:r>
     </w:p>
@@ -9569,10 +9569,10 @@
           <w:position w:val="-16"/>
         </w:rPr>
         <w:object w:dxaOrig="2799" w:dyaOrig="400" w14:anchorId="365C7A9D">
-          <v:shape id="_x0000_i1365" type="#_x0000_t75" style="width:139.8pt;height:20.4pt" o:ole="">
+          <v:shape id="_x0000_i1365" type="#_x0000_t75" style="width:139.65pt;height:20.35pt" o:ole="">
             <v:imagedata r:id="rId611" o:title=""/>
           </v:shape>
-          <o:OLEObject Type="Embed" ProgID="Equation.DSMT4" ShapeID="_x0000_i1365" DrawAspect="Content" ObjectID="_1654407091" r:id="rId612"/>
+          <o:OLEObject Type="Embed" ProgID="Equation.DSMT4" ShapeID="_x0000_i1365" DrawAspect="Content" ObjectID="_1681823452" r:id="rId612"/>
         </w:object>
       </w:r>
       <w:r>
@@ -9645,10 +9645,10 @@
           <w:position w:val="-14"/>
         </w:rPr>
         <w:object w:dxaOrig="4980" w:dyaOrig="400" w14:anchorId="14D89DBF">
-          <v:shape id="_x0000_i1366" type="#_x0000_t75" style="width:249pt;height:20.4pt" o:ole="">
+          <v:shape id="_x0000_i1366" type="#_x0000_t75" style="width:249pt;height:20.35pt" o:ole="">
             <v:imagedata r:id="rId613" o:title=""/>
           </v:shape>
-          <o:OLEObject Type="Embed" ProgID="Equation.DSMT4" ShapeID="_x0000_i1366" DrawAspect="Content" ObjectID="_1654407092" r:id="rId614"/>
+          <o:OLEObject Type="Embed" ProgID="Equation.DSMT4" ShapeID="_x0000_i1366" DrawAspect="Content" ObjectID="_1681823453" r:id="rId614"/>
         </w:object>
       </w:r>
     </w:p>
@@ -9693,10 +9693,10 @@
           <w:position w:val="-14"/>
         </w:rPr>
         <w:object w:dxaOrig="7020" w:dyaOrig="400" w14:anchorId="55287184">
-          <v:shape id="_x0000_i1367" type="#_x0000_t75" style="width:351.6pt;height:20.4pt" o:ole="">
+          <v:shape id="_x0000_i1367" type="#_x0000_t75" style="width:351.65pt;height:20.35pt" o:ole="">
             <v:imagedata r:id="rId615" o:title=""/>
           </v:shape>
-          <o:OLEObject Type="Embed" ProgID="Equation.DSMT4" ShapeID="_x0000_i1367" DrawAspect="Content" ObjectID="_1654407093" r:id="rId616"/>
+          <o:OLEObject Type="Embed" ProgID="Equation.DSMT4" ShapeID="_x0000_i1367" DrawAspect="Content" ObjectID="_1681823454" r:id="rId616"/>
         </w:object>
       </w:r>
     </w:p>
@@ -9727,10 +9727,10 @@
           <w:position w:val="-16"/>
         </w:rPr>
         <w:object w:dxaOrig="2799" w:dyaOrig="400" w14:anchorId="0B97B996">
-          <v:shape id="_x0000_i1368" type="#_x0000_t75" style="width:139.8pt;height:20.4pt" o:ole="">
+          <v:shape id="_x0000_i1368" type="#_x0000_t75" style="width:139.65pt;height:20.35pt" o:ole="">
             <v:imagedata r:id="rId617" o:title=""/>
           </v:shape>
-          <o:OLEObject Type="Embed" ProgID="Equation.DSMT4" ShapeID="_x0000_i1368" DrawAspect="Content" ObjectID="_1654407094" r:id="rId618"/>
+          <o:OLEObject Type="Embed" ProgID="Equation.DSMT4" ShapeID="_x0000_i1368" DrawAspect="Content" ObjectID="_1681823455" r:id="rId618"/>
         </w:object>
       </w:r>
       <w:r>
@@ -9801,10 +9801,10 @@
           <w:position w:val="-34"/>
         </w:rPr>
         <w:object w:dxaOrig="4000" w:dyaOrig="800" w14:anchorId="56B760CB">
-          <v:shape id="_x0000_i1369" type="#_x0000_t75" style="width:199.8pt;height:40.8pt" o:ole="">
+          <v:shape id="_x0000_i1369" type="#_x0000_t75" style="width:199.65pt;height:40.65pt" o:ole="">
             <v:imagedata r:id="rId619" o:title=""/>
           </v:shape>
-          <o:OLEObject Type="Embed" ProgID="Equation.DSMT4" ShapeID="_x0000_i1369" DrawAspect="Content" ObjectID="_1654407095" r:id="rId620"/>
+          <o:OLEObject Type="Embed" ProgID="Equation.DSMT4" ShapeID="_x0000_i1369" DrawAspect="Content" ObjectID="_1681823456" r:id="rId620"/>
         </w:object>
       </w:r>
     </w:p>
@@ -9852,10 +9852,10 @@
           <w:position w:val="-26"/>
         </w:rPr>
         <w:object w:dxaOrig="4959" w:dyaOrig="639" w14:anchorId="54093984">
-          <v:shape id="_x0000_i1370" type="#_x0000_t75" style="width:247.8pt;height:32.4pt" o:ole="">
+          <v:shape id="_x0000_i1370" type="#_x0000_t75" style="width:247.65pt;height:32.35pt" o:ole="">
             <v:imagedata r:id="rId621" o:title=""/>
           </v:shape>
-          <o:OLEObject Type="Embed" ProgID="Equation.DSMT4" ShapeID="_x0000_i1370" DrawAspect="Content" ObjectID="_1654407096" r:id="rId622"/>
+          <o:OLEObject Type="Embed" ProgID="Equation.DSMT4" ShapeID="_x0000_i1370" DrawAspect="Content" ObjectID="_1681823457" r:id="rId622"/>
         </w:object>
       </w:r>
       <w:r>
@@ -9871,10 +9871,10 @@
           <w:position w:val="-12"/>
         </w:rPr>
         <w:object w:dxaOrig="2260" w:dyaOrig="440" w14:anchorId="00F05AC4">
-          <v:shape id="_x0000_i1371" type="#_x0000_t75" style="width:113.4pt;height:21.6pt" o:ole="">
+          <v:shape id="_x0000_i1371" type="#_x0000_t75" style="width:113.35pt;height:21.65pt" o:ole="">
             <v:imagedata r:id="rId623" o:title=""/>
           </v:shape>
-          <o:OLEObject Type="Embed" ProgID="Equation.DSMT4" ShapeID="_x0000_i1371" DrawAspect="Content" ObjectID="_1654407097" r:id="rId624"/>
+          <o:OLEObject Type="Embed" ProgID="Equation.DSMT4" ShapeID="_x0000_i1371" DrawAspect="Content" ObjectID="_1681823458" r:id="rId624"/>
         </w:object>
       </w:r>
     </w:p>
@@ -9906,10 +9906,10 @@
           <w:position w:val="-40"/>
         </w:rPr>
         <w:object w:dxaOrig="1980" w:dyaOrig="859" w14:anchorId="1FD6D491">
-          <v:shape id="_x0000_i1372" type="#_x0000_t75" style="width:99pt;height:43.8pt" o:ole="">
+          <v:shape id="_x0000_i1372" type="#_x0000_t75" style="width:99pt;height:43.65pt" o:ole="">
             <v:imagedata r:id="rId625" o:title=""/>
           </v:shape>
-          <o:OLEObject Type="Embed" ProgID="Equation.DSMT4" ShapeID="_x0000_i1372" DrawAspect="Content" ObjectID="_1654407098" r:id="rId626"/>
+          <o:OLEObject Type="Embed" ProgID="Equation.DSMT4" ShapeID="_x0000_i1372" DrawAspect="Content" ObjectID="_1681823459" r:id="rId626"/>
         </w:object>
       </w:r>
       <w:r>
@@ -9980,10 +9980,10 @@
           <w:position w:val="-30"/>
         </w:rPr>
         <w:object w:dxaOrig="2799" w:dyaOrig="720" w14:anchorId="0FA57D78">
-          <v:shape id="_x0000_i1373" type="#_x0000_t75" style="width:140.4pt;height:36pt" o:ole="">
+          <v:shape id="_x0000_i1373" type="#_x0000_t75" style="width:140.35pt;height:36pt" o:ole="">
             <v:imagedata r:id="rId627" o:title=""/>
           </v:shape>
-          <o:OLEObject Type="Embed" ProgID="Equation.DSMT4" ShapeID="_x0000_i1373" DrawAspect="Content" ObjectID="_1654407099" r:id="rId628"/>
+          <o:OLEObject Type="Embed" ProgID="Equation.DSMT4" ShapeID="_x0000_i1373" DrawAspect="Content" ObjectID="_1681823460" r:id="rId628"/>
         </w:object>
       </w:r>
     </w:p>
@@ -10028,10 +10028,10 @@
           <w:position w:val="-30"/>
         </w:rPr>
         <w:object w:dxaOrig="3720" w:dyaOrig="720" w14:anchorId="5ACB2BD0">
-          <v:shape id="_x0000_i1374" type="#_x0000_t75" style="width:186.6pt;height:36pt" o:ole="">
+          <v:shape id="_x0000_i1374" type="#_x0000_t75" style="width:186.65pt;height:36pt" o:ole="">
             <v:imagedata r:id="rId629" o:title=""/>
           </v:shape>
-          <o:OLEObject Type="Embed" ProgID="Equation.DSMT4" ShapeID="_x0000_i1374" DrawAspect="Content" ObjectID="_1654407100" r:id="rId630"/>
+          <o:OLEObject Type="Embed" ProgID="Equation.DSMT4" ShapeID="_x0000_i1374" DrawAspect="Content" ObjectID="_1681823461" r:id="rId630"/>
         </w:object>
       </w:r>
     </w:p>
@@ -10062,10 +10062,10 @@
           <w:position w:val="-48"/>
         </w:rPr>
         <w:object w:dxaOrig="2540" w:dyaOrig="1080" w14:anchorId="3F5CAA22">
-          <v:shape id="_x0000_i1375" type="#_x0000_t75" style="width:127.8pt;height:54pt" o:ole="">
+          <v:shape id="_x0000_i1375" type="#_x0000_t75" style="width:127.65pt;height:54pt" o:ole="">
             <v:imagedata r:id="rId631" o:title=""/>
           </v:shape>
-          <o:OLEObject Type="Embed" ProgID="Equation.DSMT4" ShapeID="_x0000_i1375" DrawAspect="Content" ObjectID="_1654407101" r:id="rId632"/>
+          <o:OLEObject Type="Embed" ProgID="Equation.DSMT4" ShapeID="_x0000_i1375" DrawAspect="Content" ObjectID="_1681823462" r:id="rId632"/>
         </w:object>
       </w:r>
     </w:p>
@@ -10080,43 +10080,49 @@
         <w:spacing w:line="240" w:lineRule="auto"/>
         <w:ind w:left="360"/>
         <w:rPr>
-          <w:rFonts w:eastAsia="Times New Roman" w:cs="Times New Roman"/>
-        </w:rPr>
-      </w:pPr>
-      <w:r>
-        <w:rPr>
-          <w:rFonts w:eastAsia="Times New Roman" w:cs="Times New Roman"/>
-          <w:position w:val="-30"/>
-        </w:rPr>
-        <w:lastRenderedPageBreak/>
-        <w:tab/>
-      </w:r>
-      <w:r>
-        <w:rPr>
-          <w:rFonts w:eastAsia="Times New Roman" w:cs="Times New Roman"/>
-          <w:position w:val="-30"/>
-        </w:rPr>
-        <w:object w:dxaOrig="1780" w:dyaOrig="660" w14:anchorId="60F7BB28">
-          <v:shape id="_x0000_i1376" type="#_x0000_t75" style="width:88.2pt;height:33pt" o:ole="">
-            <v:imagedata r:id="rId633" o:title=""/>
-          </v:shape>
-          <o:OLEObject Type="Embed" ProgID="Equation.DSMT4" ShapeID="_x0000_i1376" DrawAspect="Content" ObjectID="_1654407102" r:id="rId634"/>
-        </w:object>
-      </w:r>
-      <w:r>
-        <w:t xml:space="preserve">   </w:t>
-      </w:r>
-      <w:r>
-        <w:rPr>
           <w:rFonts w:ascii="Cambria Math" w:hAnsi="Cambria Math"/>
           <w:b/>
           <w:i/>
           <w:color w:val="0000CC"/>
           <w:sz w:val="28"/>
         </w:rPr>
+      </w:pPr>
+      <w:r>
+        <w:rPr>
+          <w:rFonts w:eastAsia="Times New Roman" w:cs="Times New Roman"/>
+          <w:position w:val="-30"/>
+        </w:rPr>
+        <w:lastRenderedPageBreak/>
+        <w:tab/>
+      </w:r>
+      <w:r>
+        <w:rPr>
+          <w:rFonts w:eastAsia="Times New Roman" w:cs="Times New Roman"/>
+          <w:position w:val="-30"/>
+        </w:rPr>
+        <w:object w:dxaOrig="1780" w:dyaOrig="660" w14:anchorId="60F7BB28">
+          <v:shape id="_x0000_i1376" type="#_x0000_t75" style="width:88.35pt;height:33pt" o:ole="">
+            <v:imagedata r:id="rId633" o:title=""/>
+          </v:shape>
+          <o:OLEObject Type="Embed" ProgID="Equation.DSMT4" ShapeID="_x0000_i1376" DrawAspect="Content" ObjectID="_1681823463" r:id="rId634"/>
+        </w:object>
+      </w:r>
+      <w:r>
+        <w:t xml:space="preserve">   </w:t>
+      </w:r>
+      <w:r>
+        <w:rPr>
+          <w:rFonts w:ascii="Cambria Math" w:hAnsi="Cambria Math"/>
+          <w:b/>
+          <w:i/>
+          <w:color w:val="0000CC"/>
+          <w:sz w:val="28"/>
+        </w:rPr>
         <w:t>√</w:t>
       </w:r>
     </w:p>
+    <w:p/>
+    <w:p/>
     <w:p>
       <w:pPr>
         <w:autoSpaceDE w:val="0"/>
@@ -10170,10 +10176,10 @@
           <w:position w:val="-34"/>
         </w:rPr>
         <w:object w:dxaOrig="3460" w:dyaOrig="720" w14:anchorId="1AD3E173">
-          <v:shape id="_x0000_i1377" type="#_x0000_t75" style="width:173.4pt;height:36pt" o:ole="">
+          <v:shape id="_x0000_i1377" type="#_x0000_t75" style="width:173.35pt;height:36pt" o:ole="">
             <v:imagedata r:id="rId635" o:title=""/>
           </v:shape>
-          <o:OLEObject Type="Embed" ProgID="Equation.DSMT4" ShapeID="_x0000_i1377" DrawAspect="Content" ObjectID="_1654407103" r:id="rId636"/>
+          <o:OLEObject Type="Embed" ProgID="Equation.DSMT4" ShapeID="_x0000_i1377" DrawAspect="Content" ObjectID="_1681823464" r:id="rId636"/>
         </w:object>
       </w:r>
     </w:p>
@@ -10219,10 +10225,10 @@
           <w:position w:val="-30"/>
         </w:rPr>
         <w:object w:dxaOrig="3460" w:dyaOrig="720" w14:anchorId="4D7CAC2D">
-          <v:shape id="_x0000_i1378" type="#_x0000_t75" style="width:173.4pt;height:36pt" o:ole="">
+          <v:shape id="_x0000_i1378" type="#_x0000_t75" style="width:173.35pt;height:36pt" o:ole="">
             <v:imagedata r:id="rId637" o:title=""/>
           </v:shape>
-          <o:OLEObject Type="Embed" ProgID="Equation.DSMT4" ShapeID="_x0000_i1378" DrawAspect="Content" ObjectID="_1654407104" r:id="rId638"/>
+          <o:OLEObject Type="Embed" ProgID="Equation.DSMT4" ShapeID="_x0000_i1378" DrawAspect="Content" ObjectID="_1681823465" r:id="rId638"/>
         </w:object>
       </w:r>
     </w:p>
@@ -10254,10 +10260,10 @@
           <w:position w:val="-30"/>
         </w:rPr>
         <w:object w:dxaOrig="4920" w:dyaOrig="680" w14:anchorId="42E62B6A">
-          <v:shape id="_x0000_i1379" type="#_x0000_t75" style="width:246pt;height:33.6pt" o:ole="">
+          <v:shape id="_x0000_i1379" type="#_x0000_t75" style="width:246pt;height:33.65pt" o:ole="">
             <v:imagedata r:id="rId639" o:title=""/>
           </v:shape>
-          <o:OLEObject Type="Embed" ProgID="Equation.DSMT4" ShapeID="_x0000_i1379" DrawAspect="Content" ObjectID="_1654407105" r:id="rId640"/>
+          <o:OLEObject Type="Embed" ProgID="Equation.DSMT4" ShapeID="_x0000_i1379" DrawAspect="Content" ObjectID="_1681823466" r:id="rId640"/>
         </w:object>
       </w:r>
     </w:p>
@@ -10289,10 +10295,10 @@
           <w:position w:val="-34"/>
         </w:rPr>
         <w:object w:dxaOrig="2960" w:dyaOrig="720" w14:anchorId="131C5F05">
-          <v:shape id="_x0000_i1380" type="#_x0000_t75" style="width:148.2pt;height:36pt" o:ole="">
+          <v:shape id="_x0000_i1380" type="#_x0000_t75" style="width:148pt;height:36pt" o:ole="">
             <v:imagedata r:id="rId641" o:title=""/>
           </v:shape>
-          <o:OLEObject Type="Embed" ProgID="Equation.DSMT4" ShapeID="_x0000_i1380" DrawAspect="Content" ObjectID="_1654407106" r:id="rId642"/>
+          <o:OLEObject Type="Embed" ProgID="Equation.DSMT4" ShapeID="_x0000_i1380" DrawAspect="Content" ObjectID="_1681823467" r:id="rId642"/>
         </w:object>
       </w:r>
     </w:p>
@@ -10324,10 +10330,10 @@
           <w:position w:val="-34"/>
         </w:rPr>
         <w:object w:dxaOrig="2960" w:dyaOrig="720" w14:anchorId="427610AB">
-          <v:shape id="_x0000_i1381" type="#_x0000_t75" style="width:148.2pt;height:36pt" o:ole="">
+          <v:shape id="_x0000_i1381" type="#_x0000_t75" style="width:148pt;height:36pt" o:ole="">
             <v:imagedata r:id="rId641" o:title=""/>
           </v:shape>
-          <o:OLEObject Type="Embed" ProgID="Equation.DSMT4" ShapeID="_x0000_i1381" DrawAspect="Content" ObjectID="_1654407107" r:id="rId643"/>
+          <o:OLEObject Type="Embed" ProgID="Equation.DSMT4" ShapeID="_x0000_i1381" DrawAspect="Content" ObjectID="_1681823468" r:id="rId643"/>
         </w:object>
       </w:r>
     </w:p>
@@ -10359,10 +10365,10 @@
           <w:position w:val="-48"/>
         </w:rPr>
         <w:object w:dxaOrig="3920" w:dyaOrig="859" w14:anchorId="466A3F65">
-          <v:shape id="_x0000_i1382" type="#_x0000_t75" style="width:196.2pt;height:42.6pt" o:ole="">
+          <v:shape id="_x0000_i1382" type="#_x0000_t75" style="width:196.35pt;height:42.65pt" o:ole="">
             <v:imagedata r:id="rId644" o:title=""/>
           </v:shape>
-          <o:OLEObject Type="Embed" ProgID="Equation.DSMT4" ShapeID="_x0000_i1382" DrawAspect="Content" ObjectID="_1654407108" r:id="rId645"/>
+          <o:OLEObject Type="Embed" ProgID="Equation.DSMT4" ShapeID="_x0000_i1382" DrawAspect="Content" ObjectID="_1681823469" r:id="rId645"/>
         </w:object>
       </w:r>
     </w:p>
@@ -10394,10 +10400,10 @@
           <w:position w:val="-34"/>
         </w:rPr>
         <w:object w:dxaOrig="4599" w:dyaOrig="720" w14:anchorId="750EE645">
-          <v:shape id="_x0000_i1383" type="#_x0000_t75" style="width:230.4pt;height:36pt" o:ole="">
+          <v:shape id="_x0000_i1383" type="#_x0000_t75" style="width:230.35pt;height:36pt" o:ole="">
             <v:imagedata r:id="rId646" o:title=""/>
           </v:shape>
-          <o:OLEObject Type="Embed" ProgID="Equation.DSMT4" ShapeID="_x0000_i1383" DrawAspect="Content" ObjectID="_1654407109" r:id="rId647"/>
+          <o:OLEObject Type="Embed" ProgID="Equation.DSMT4" ShapeID="_x0000_i1383" DrawAspect="Content" ObjectID="_1681823470" r:id="rId647"/>
         </w:object>
       </w:r>
     </w:p>
@@ -10428,10 +10434,10 @@
           <w:position w:val="-40"/>
         </w:rPr>
         <w:object w:dxaOrig="2560" w:dyaOrig="780" w14:anchorId="57A4EA70">
-          <v:shape id="_x0000_i1384" type="#_x0000_t75" style="width:127.2pt;height:39pt" o:ole="">
+          <v:shape id="_x0000_i1384" type="#_x0000_t75" style="width:127.35pt;height:39pt" o:ole="">
             <v:imagedata r:id="rId648" o:title=""/>
           </v:shape>
-          <o:OLEObject Type="Embed" ProgID="Equation.DSMT4" ShapeID="_x0000_i1384" DrawAspect="Content" ObjectID="_1654407110" r:id="rId649"/>
+          <o:OLEObject Type="Embed" ProgID="Equation.DSMT4" ShapeID="_x0000_i1384" DrawAspect="Content" ObjectID="_1681823471" r:id="rId649"/>
         </w:object>
       </w:r>
       <w:r>
@@ -10502,10 +10508,10 @@
           <w:position w:val="-34"/>
         </w:rPr>
         <w:object w:dxaOrig="3460" w:dyaOrig="720" w14:anchorId="6CC2B0D0">
-          <v:shape id="_x0000_i1385" type="#_x0000_t75" style="width:173.4pt;height:36pt" o:ole="">
+          <v:shape id="_x0000_i1385" type="#_x0000_t75" style="width:173.35pt;height:36pt" o:ole="">
             <v:imagedata r:id="rId650" o:title=""/>
           </v:shape>
-          <o:OLEObject Type="Embed" ProgID="Equation.DSMT4" ShapeID="_x0000_i1385" DrawAspect="Content" ObjectID="_1654407111" r:id="rId651"/>
+          <o:OLEObject Type="Embed" ProgID="Equation.DSMT4" ShapeID="_x0000_i1385" DrawAspect="Content" ObjectID="_1681823472" r:id="rId651"/>
         </w:object>
       </w:r>
     </w:p>
@@ -10550,10 +10556,10 @@
           <w:position w:val="-30"/>
         </w:rPr>
         <w:object w:dxaOrig="4280" w:dyaOrig="660" w14:anchorId="04060B82">
-          <v:shape id="_x0000_i1386" type="#_x0000_t75" style="width:214.2pt;height:33pt" o:ole="">
+          <v:shape id="_x0000_i1386" type="#_x0000_t75" style="width:214.35pt;height:33pt" o:ole="">
             <v:imagedata r:id="rId652" o:title=""/>
           </v:shape>
-          <o:OLEObject Type="Embed" ProgID="Equation.DSMT4" ShapeID="_x0000_i1386" DrawAspect="Content" ObjectID="_1654407112" r:id="rId653"/>
+          <o:OLEObject Type="Embed" ProgID="Equation.DSMT4" ShapeID="_x0000_i1386" DrawAspect="Content" ObjectID="_1681823473" r:id="rId653"/>
         </w:object>
       </w:r>
     </w:p>
@@ -10584,10 +10590,10 @@
           <w:position w:val="-30"/>
         </w:rPr>
         <w:object w:dxaOrig="4920" w:dyaOrig="680" w14:anchorId="76F43C16">
-          <v:shape id="_x0000_i1387" type="#_x0000_t75" style="width:246pt;height:33.6pt" o:ole="">
+          <v:shape id="_x0000_i1387" type="#_x0000_t75" style="width:246pt;height:33.65pt" o:ole="">
             <v:imagedata r:id="rId654" o:title=""/>
           </v:shape>
-          <o:OLEObject Type="Embed" ProgID="Equation.DSMT4" ShapeID="_x0000_i1387" DrawAspect="Content" ObjectID="_1654407113" r:id="rId655"/>
+          <o:OLEObject Type="Embed" ProgID="Equation.DSMT4" ShapeID="_x0000_i1387" DrawAspect="Content" ObjectID="_1681823474" r:id="rId655"/>
         </w:object>
       </w:r>
     </w:p>
@@ -10618,10 +10624,10 @@
           <w:position w:val="-34"/>
         </w:rPr>
         <w:object w:dxaOrig="2960" w:dyaOrig="720" w14:anchorId="12B20B3C">
-          <v:shape id="_x0000_i1388" type="#_x0000_t75" style="width:148.2pt;height:36pt" o:ole="">
+          <v:shape id="_x0000_i1388" type="#_x0000_t75" style="width:148pt;height:36pt" o:ole="">
             <v:imagedata r:id="rId656" o:title=""/>
           </v:shape>
-          <o:OLEObject Type="Embed" ProgID="Equation.DSMT4" ShapeID="_x0000_i1388" DrawAspect="Content" ObjectID="_1654407114" r:id="rId657"/>
+          <o:OLEObject Type="Embed" ProgID="Equation.DSMT4" ShapeID="_x0000_i1388" DrawAspect="Content" ObjectID="_1681823475" r:id="rId657"/>
         </w:object>
       </w:r>
     </w:p>
@@ -10652,10 +10658,10 @@
           <w:position w:val="-48"/>
         </w:rPr>
         <w:object w:dxaOrig="3840" w:dyaOrig="859" w14:anchorId="5365BE5C">
-          <v:shape id="_x0000_i1389" type="#_x0000_t75" style="width:192pt;height:42.6pt" o:ole="">
+          <v:shape id="_x0000_i1389" type="#_x0000_t75" style="width:192pt;height:42.65pt" o:ole="">
             <v:imagedata r:id="rId658" o:title=""/>
           </v:shape>
-          <o:OLEObject Type="Embed" ProgID="Equation.DSMT4" ShapeID="_x0000_i1389" DrawAspect="Content" ObjectID="_1654407115" r:id="rId659"/>
+          <o:OLEObject Type="Embed" ProgID="Equation.DSMT4" ShapeID="_x0000_i1389" DrawAspect="Content" ObjectID="_1681823476" r:id="rId659"/>
         </w:object>
       </w:r>
     </w:p>
@@ -10678,6 +10684,7 @@
           <w:rFonts w:eastAsia="Times New Roman" w:cs="Times New Roman"/>
           <w:position w:val="-34"/>
         </w:rPr>
+        <w:lastRenderedPageBreak/>
         <w:tab/>
       </w:r>
       <w:r>
@@ -10689,7 +10696,7 @@
           <v:shape id="_x0000_i1390" type="#_x0000_t75" style="width:225pt;height:36pt" o:ole="">
             <v:imagedata r:id="rId660" o:title=""/>
           </v:shape>
-          <o:OLEObject Type="Embed" ProgID="Equation.DSMT4" ShapeID="_x0000_i1390" DrawAspect="Content" ObjectID="_1654407116" r:id="rId661"/>
+          <o:OLEObject Type="Embed" ProgID="Equation.DSMT4" ShapeID="_x0000_i1390" DrawAspect="Content" ObjectID="_1681823477" r:id="rId661"/>
         </w:object>
       </w:r>
     </w:p>
@@ -10704,44 +10711,48 @@
         <w:spacing w:line="240" w:lineRule="auto"/>
         <w:ind w:left="360"/>
         <w:rPr>
-          <w:rFonts w:eastAsia="Calibri" w:cs="Times New Roman"/>
-          <w:position w:val="-30"/>
-        </w:rPr>
-      </w:pPr>
-      <w:r>
-        <w:rPr>
-          <w:rFonts w:eastAsia="Times New Roman" w:cs="Times New Roman"/>
-          <w:position w:val="-34"/>
-        </w:rPr>
-        <w:lastRenderedPageBreak/>
-        <w:tab/>
-      </w:r>
-      <w:r>
-        <w:rPr>
-          <w:rFonts w:eastAsia="Times New Roman" w:cs="Times New Roman"/>
-          <w:position w:val="-40"/>
-        </w:rPr>
-        <w:object w:dxaOrig="2560" w:dyaOrig="780" w14:anchorId="41BF6548">
-          <v:shape id="_x0000_i1391" type="#_x0000_t75" style="width:127.2pt;height:39pt" o:ole="">
-            <v:imagedata r:id="rId662" o:title=""/>
-          </v:shape>
-          <o:OLEObject Type="Embed" ProgID="Equation.DSMT4" ShapeID="_x0000_i1391" DrawAspect="Content" ObjectID="_1654407117" r:id="rId663"/>
-        </w:object>
-      </w:r>
-      <w:r>
-        <w:t xml:space="preserve">   </w:t>
-      </w:r>
-      <w:r>
-        <w:rPr>
           <w:rFonts w:ascii="Cambria Math" w:hAnsi="Cambria Math"/>
           <w:b/>
           <w:i/>
           <w:color w:val="0000CC"/>
           <w:sz w:val="28"/>
         </w:rPr>
+      </w:pPr>
+      <w:r>
+        <w:rPr>
+          <w:rFonts w:eastAsia="Times New Roman" w:cs="Times New Roman"/>
+          <w:position w:val="-34"/>
+        </w:rPr>
+        <w:tab/>
+      </w:r>
+      <w:r>
+        <w:rPr>
+          <w:rFonts w:eastAsia="Times New Roman" w:cs="Times New Roman"/>
+          <w:position w:val="-40"/>
+        </w:rPr>
+        <w:object w:dxaOrig="2560" w:dyaOrig="780" w14:anchorId="41BF6548">
+          <v:shape id="_x0000_i1391" type="#_x0000_t75" style="width:127.35pt;height:39pt" o:ole="">
+            <v:imagedata r:id="rId662" o:title=""/>
+          </v:shape>
+          <o:OLEObject Type="Embed" ProgID="Equation.DSMT4" ShapeID="_x0000_i1391" DrawAspect="Content" ObjectID="_1681823478" r:id="rId663"/>
+        </w:object>
+      </w:r>
+      <w:r>
+        <w:t xml:space="preserve">   </w:t>
+      </w:r>
+      <w:r>
+        <w:rPr>
+          <w:rFonts w:ascii="Cambria Math" w:hAnsi="Cambria Math"/>
+          <w:b/>
+          <w:i/>
+          <w:color w:val="0000CC"/>
+          <w:sz w:val="28"/>
+        </w:rPr>
         <w:t>√</w:t>
       </w:r>
     </w:p>
+    <w:p/>
+    <w:p/>
     <w:p>
       <w:pPr>
         <w:autoSpaceDE w:val="0"/>
@@ -10795,10 +10806,10 @@
           <w:position w:val="-34"/>
         </w:rPr>
         <w:object w:dxaOrig="3920" w:dyaOrig="800" w14:anchorId="669D4316">
-          <v:shape id="_x0000_i1392" type="#_x0000_t75" style="width:195.6pt;height:40.8pt" o:ole="">
+          <v:shape id="_x0000_i1392" type="#_x0000_t75" style="width:195.65pt;height:40.65pt" o:ole="">
             <v:imagedata r:id="rId664" o:title=""/>
           </v:shape>
-          <o:OLEObject Type="Embed" ProgID="Equation.DSMT4" ShapeID="_x0000_i1392" DrawAspect="Content" ObjectID="_1654407118" r:id="rId665"/>
+          <o:OLEObject Type="Embed" ProgID="Equation.DSMT4" ShapeID="_x0000_i1392" DrawAspect="Content" ObjectID="_1681823479" r:id="rId665"/>
         </w:object>
       </w:r>
     </w:p>
@@ -10847,10 +10858,10 @@
           <w:position w:val="-26"/>
         </w:rPr>
         <w:object w:dxaOrig="5080" w:dyaOrig="639" w14:anchorId="3A2396AF">
-          <v:shape id="_x0000_i1393" type="#_x0000_t75" style="width:253.2pt;height:32.4pt" o:ole="">
+          <v:shape id="_x0000_i1393" type="#_x0000_t75" style="width:253.35pt;height:32.35pt" o:ole="">
             <v:imagedata r:id="rId666" o:title=""/>
           </v:shape>
-          <o:OLEObject Type="Embed" ProgID="Equation.DSMT4" ShapeID="_x0000_i1393" DrawAspect="Content" ObjectID="_1654407119" r:id="rId667"/>
+          <o:OLEObject Type="Embed" ProgID="Equation.DSMT4" ShapeID="_x0000_i1393" DrawAspect="Content" ObjectID="_1681823480" r:id="rId667"/>
         </w:object>
       </w:r>
       <w:r>
@@ -10866,10 +10877,10 @@
           <w:position w:val="-12"/>
         </w:rPr>
         <w:object w:dxaOrig="2260" w:dyaOrig="440" w14:anchorId="02587C70">
-          <v:shape id="_x0000_i1394" type="#_x0000_t75" style="width:113.4pt;height:21.6pt" o:ole="">
+          <v:shape id="_x0000_i1394" type="#_x0000_t75" style="width:113.35pt;height:21.65pt" o:ole="">
             <v:imagedata r:id="rId623" o:title=""/>
           </v:shape>
-          <o:OLEObject Type="Embed" ProgID="Equation.DSMT4" ShapeID="_x0000_i1394" DrawAspect="Content" ObjectID="_1654407120" r:id="rId668"/>
+          <o:OLEObject Type="Embed" ProgID="Equation.DSMT4" ShapeID="_x0000_i1394" DrawAspect="Content" ObjectID="_1681823481" r:id="rId668"/>
         </w:object>
       </w:r>
     </w:p>
@@ -10901,10 +10912,10 @@
           <w:position w:val="-40"/>
         </w:rPr>
         <w:object w:dxaOrig="1980" w:dyaOrig="859" w14:anchorId="17AA8565">
-          <v:shape id="_x0000_i1395" type="#_x0000_t75" style="width:99pt;height:43.8pt" o:ole="">
+          <v:shape id="_x0000_i1395" type="#_x0000_t75" style="width:99pt;height:43.65pt" o:ole="">
             <v:imagedata r:id="rId669" o:title=""/>
           </v:shape>
-          <o:OLEObject Type="Embed" ProgID="Equation.DSMT4" ShapeID="_x0000_i1395" DrawAspect="Content" ObjectID="_1654407121" r:id="rId670"/>
+          <o:OLEObject Type="Embed" ProgID="Equation.DSMT4" ShapeID="_x0000_i1395" DrawAspect="Content" ObjectID="_1681823482" r:id="rId670"/>
         </w:object>
       </w:r>
       <w:r>
@@ -10996,10 +11007,10 @@
           <w:position w:val="-30"/>
         </w:rPr>
         <w:object w:dxaOrig="2799" w:dyaOrig="720" w14:anchorId="03CC29B9">
-          <v:shape id="_x0000_i1396" type="#_x0000_t75" style="width:140.4pt;height:36pt" o:ole="">
+          <v:shape id="_x0000_i1396" type="#_x0000_t75" style="width:140.35pt;height:36pt" o:ole="">
             <v:imagedata r:id="rId671" o:title=""/>
           </v:shape>
-          <o:OLEObject Type="Embed" ProgID="Equation.DSMT4" ShapeID="_x0000_i1396" DrawAspect="Content" ObjectID="_1654407122" r:id="rId672"/>
+          <o:OLEObject Type="Embed" ProgID="Equation.DSMT4" ShapeID="_x0000_i1396" DrawAspect="Content" ObjectID="_1681823483" r:id="rId672"/>
         </w:object>
       </w:r>
     </w:p>
@@ -11044,10 +11055,10 @@
           <w:position w:val="-30"/>
         </w:rPr>
         <w:object w:dxaOrig="3720" w:dyaOrig="720" w14:anchorId="4A6940E6">
-          <v:shape id="_x0000_i1397" type="#_x0000_t75" style="width:186.6pt;height:36pt" o:ole="">
+          <v:shape id="_x0000_i1397" type="#_x0000_t75" style="width:186.65pt;height:36pt" o:ole="">
             <v:imagedata r:id="rId673" o:title=""/>
           </v:shape>
-          <o:OLEObject Type="Embed" ProgID="Equation.DSMT4" ShapeID="_x0000_i1397" DrawAspect="Content" ObjectID="_1654407123" r:id="rId674"/>
+          <o:OLEObject Type="Embed" ProgID="Equation.DSMT4" ShapeID="_x0000_i1397" DrawAspect="Content" ObjectID="_1681823484" r:id="rId674"/>
         </w:object>
       </w:r>
     </w:p>
@@ -11079,10 +11090,10 @@
           <w:position w:val="-52"/>
         </w:rPr>
         <w:object w:dxaOrig="2700" w:dyaOrig="1160" w14:anchorId="42EB9537">
-          <v:shape id="_x0000_i1398" type="#_x0000_t75" style="width:135pt;height:57.6pt" o:ole="">
+          <v:shape id="_x0000_i1398" type="#_x0000_t75" style="width:135pt;height:57.65pt" o:ole="">
             <v:imagedata r:id="rId675" o:title=""/>
           </v:shape>
-          <o:OLEObject Type="Embed" ProgID="Equation.DSMT4" ShapeID="_x0000_i1398" DrawAspect="Content" ObjectID="_1654407124" r:id="rId676"/>
+          <o:OLEObject Type="Embed" ProgID="Equation.DSMT4" ShapeID="_x0000_i1398" DrawAspect="Content" ObjectID="_1681823485" r:id="rId676"/>
         </w:object>
       </w:r>
     </w:p>
@@ -11113,10 +11124,10 @@
           <w:position w:val="-30"/>
         </w:rPr>
         <w:object w:dxaOrig="1780" w:dyaOrig="660" w14:anchorId="62C83AC4">
-          <v:shape id="_x0000_i1399" type="#_x0000_t75" style="width:88.2pt;height:33pt" o:ole="">
+          <v:shape id="_x0000_i1399" type="#_x0000_t75" style="width:88.35pt;height:33pt" o:ole="">
             <v:imagedata r:id="rId677" o:title=""/>
           </v:shape>
-          <o:OLEObject Type="Embed" ProgID="Equation.DSMT4" ShapeID="_x0000_i1399" DrawAspect="Content" ObjectID="_1654407125" r:id="rId678"/>
+          <o:OLEObject Type="Embed" ProgID="Equation.DSMT4" ShapeID="_x0000_i1399" DrawAspect="Content" ObjectID="_1681823486" r:id="rId678"/>
         </w:object>
       </w:r>
       <w:r>
@@ -11188,10 +11199,10 @@
           <w:position w:val="-34"/>
         </w:rPr>
         <w:object w:dxaOrig="3460" w:dyaOrig="720" w14:anchorId="36835E99">
-          <v:shape id="_x0000_i1400" type="#_x0000_t75" style="width:173.4pt;height:36pt" o:ole="">
+          <v:shape id="_x0000_i1400" type="#_x0000_t75" style="width:173.35pt;height:36pt" o:ole="">
             <v:imagedata r:id="rId635" o:title=""/>
           </v:shape>
-          <o:OLEObject Type="Embed" ProgID="Equation.DSMT4" ShapeID="_x0000_i1400" DrawAspect="Content" ObjectID="_1654407126" r:id="rId679"/>
+          <o:OLEObject Type="Embed" ProgID="Equation.DSMT4" ShapeID="_x0000_i1400" DrawAspect="Content" ObjectID="_1681823487" r:id="rId679"/>
         </w:object>
       </w:r>
     </w:p>
@@ -11236,10 +11247,10 @@
           <w:position w:val="-30"/>
         </w:rPr>
         <w:object w:dxaOrig="3460" w:dyaOrig="720" w14:anchorId="68D0F4E9">
-          <v:shape id="_x0000_i1401" type="#_x0000_t75" style="width:173.4pt;height:36pt" o:ole="">
+          <v:shape id="_x0000_i1401" type="#_x0000_t75" style="width:173.35pt;height:36pt" o:ole="">
             <v:imagedata r:id="rId637" o:title=""/>
           </v:shape>
-          <o:OLEObject Type="Embed" ProgID="Equation.DSMT4" ShapeID="_x0000_i1401" DrawAspect="Content" ObjectID="_1654407127" r:id="rId680"/>
+          <o:OLEObject Type="Embed" ProgID="Equation.DSMT4" ShapeID="_x0000_i1401" DrawAspect="Content" ObjectID="_1681823488" r:id="rId680"/>
         </w:object>
       </w:r>
     </w:p>
@@ -11270,10 +11281,10 @@
           <w:position w:val="-30"/>
         </w:rPr>
         <w:object w:dxaOrig="4920" w:dyaOrig="680" w14:anchorId="33508CFA">
-          <v:shape id="_x0000_i1402" type="#_x0000_t75" style="width:246pt;height:33.6pt" o:ole="">
+          <v:shape id="_x0000_i1402" type="#_x0000_t75" style="width:246pt;height:33.65pt" o:ole="">
             <v:imagedata r:id="rId639" o:title=""/>
           </v:shape>
-          <o:OLEObject Type="Embed" ProgID="Equation.DSMT4" ShapeID="_x0000_i1402" DrawAspect="Content" ObjectID="_1654407128" r:id="rId681"/>
+          <o:OLEObject Type="Embed" ProgID="Equation.DSMT4" ShapeID="_x0000_i1402" DrawAspect="Content" ObjectID="_1681823489" r:id="rId681"/>
         </w:object>
       </w:r>
     </w:p>
@@ -11296,6 +11307,7 @@
           <w:rFonts w:eastAsia="Times New Roman" w:cs="Times New Roman"/>
           <w:position w:val="-34"/>
         </w:rPr>
+        <w:lastRenderedPageBreak/>
         <w:tab/>
       </w:r>
       <w:r>
@@ -11304,10 +11316,10 @@
           <w:position w:val="-34"/>
         </w:rPr>
         <w:object w:dxaOrig="2960" w:dyaOrig="720" w14:anchorId="343D0FBD">
-          <v:shape id="_x0000_i1403" type="#_x0000_t75" style="width:148.2pt;height:36pt" o:ole="">
+          <v:shape id="_x0000_i1403" type="#_x0000_t75" style="width:148pt;height:36pt" o:ole="">
             <v:imagedata r:id="rId641" o:title=""/>
           </v:shape>
-          <o:OLEObject Type="Embed" ProgID="Equation.DSMT4" ShapeID="_x0000_i1403" DrawAspect="Content" ObjectID="_1654407129" r:id="rId682"/>
+          <o:OLEObject Type="Embed" ProgID="Equation.DSMT4" ShapeID="_x0000_i1403" DrawAspect="Content" ObjectID="_1681823490" r:id="rId682"/>
         </w:object>
       </w:r>
     </w:p>
@@ -11338,10 +11350,10 @@
           <w:position w:val="-34"/>
         </w:rPr>
         <w:object w:dxaOrig="2960" w:dyaOrig="720" w14:anchorId="259192FD">
-          <v:shape id="_x0000_i1404" type="#_x0000_t75" style="width:148.2pt;height:36pt" o:ole="">
+          <v:shape id="_x0000_i1404" type="#_x0000_t75" style="width:148pt;height:36pt" o:ole="">
             <v:imagedata r:id="rId641" o:title=""/>
           </v:shape>
-          <o:OLEObject Type="Embed" ProgID="Equation.DSMT4" ShapeID="_x0000_i1404" DrawAspect="Content" ObjectID="_1654407130" r:id="rId683"/>
+          <o:OLEObject Type="Embed" ProgID="Equation.DSMT4" ShapeID="_x0000_i1404" DrawAspect="Content" ObjectID="_1681823491" r:id="rId683"/>
         </w:object>
       </w:r>
     </w:p>
@@ -11364,7 +11376,6 @@
           <w:rFonts w:eastAsia="Times New Roman" w:cs="Times New Roman"/>
           <w:position w:val="-34"/>
         </w:rPr>
-        <w:lastRenderedPageBreak/>
         <w:tab/>
       </w:r>
       <w:r>
@@ -11373,10 +11384,10 @@
           <w:position w:val="-48"/>
         </w:rPr>
         <w:object w:dxaOrig="3920" w:dyaOrig="859" w14:anchorId="5CC0B8C5">
-          <v:shape id="_x0000_i1405" type="#_x0000_t75" style="width:196.2pt;height:42.6pt" o:ole="">
+          <v:shape id="_x0000_i1405" type="#_x0000_t75" style="width:196.35pt;height:42.65pt" o:ole="">
             <v:imagedata r:id="rId644" o:title=""/>
           </v:shape>
-          <o:OLEObject Type="Embed" ProgID="Equation.DSMT4" ShapeID="_x0000_i1405" DrawAspect="Content" ObjectID="_1654407131" r:id="rId684"/>
+          <o:OLEObject Type="Embed" ProgID="Equation.DSMT4" ShapeID="_x0000_i1405" DrawAspect="Content" ObjectID="_1681823492" r:id="rId684"/>
         </w:object>
       </w:r>
     </w:p>
@@ -11408,10 +11419,10 @@
           <w:position w:val="-34"/>
         </w:rPr>
         <w:object w:dxaOrig="4599" w:dyaOrig="720" w14:anchorId="687D34A2">
-          <v:shape id="_x0000_i1406" type="#_x0000_t75" style="width:230.4pt;height:36pt" o:ole="">
+          <v:shape id="_x0000_i1406" type="#_x0000_t75" style="width:230.35pt;height:36pt" o:ole="">
             <v:imagedata r:id="rId646" o:title=""/>
           </v:shape>
-          <o:OLEObject Type="Embed" ProgID="Equation.DSMT4" ShapeID="_x0000_i1406" DrawAspect="Content" ObjectID="_1654407132" r:id="rId685"/>
+          <o:OLEObject Type="Embed" ProgID="Equation.DSMT4" ShapeID="_x0000_i1406" DrawAspect="Content" ObjectID="_1681823493" r:id="rId685"/>
         </w:object>
       </w:r>
     </w:p>
@@ -11442,10 +11453,10 @@
           <w:position w:val="-40"/>
         </w:rPr>
         <w:object w:dxaOrig="2560" w:dyaOrig="780" w14:anchorId="2659073D">
-          <v:shape id="_x0000_i1407" type="#_x0000_t75" style="width:127.2pt;height:39pt" o:ole="">
+          <v:shape id="_x0000_i1407" type="#_x0000_t75" style="width:127.35pt;height:39pt" o:ole="">
             <v:imagedata r:id="rId686" o:title=""/>
           </v:shape>
-          <o:OLEObject Type="Embed" ProgID="Equation.DSMT4" ShapeID="_x0000_i1407" DrawAspect="Content" ObjectID="_1654407133" r:id="rId687"/>
+          <o:OLEObject Type="Embed" ProgID="Equation.DSMT4" ShapeID="_x0000_i1407" DrawAspect="Content" ObjectID="_1681823494" r:id="rId687"/>
         </w:object>
       </w:r>
       <w:r>
@@ -11516,10 +11527,10 @@
           <w:position w:val="-34"/>
         </w:rPr>
         <w:object w:dxaOrig="3460" w:dyaOrig="720" w14:anchorId="40778793">
-          <v:shape id="_x0000_i1408" type="#_x0000_t75" style="width:173.4pt;height:36pt" o:ole="">
+          <v:shape id="_x0000_i1408" type="#_x0000_t75" style="width:173.35pt;height:36pt" o:ole="">
             <v:imagedata r:id="rId650" o:title=""/>
           </v:shape>
-          <o:OLEObject Type="Embed" ProgID="Equation.DSMT4" ShapeID="_x0000_i1408" DrawAspect="Content" ObjectID="_1654407134" r:id="rId688"/>
+          <o:OLEObject Type="Embed" ProgID="Equation.DSMT4" ShapeID="_x0000_i1408" DrawAspect="Content" ObjectID="_1681823495" r:id="rId688"/>
         </w:object>
       </w:r>
     </w:p>
@@ -11564,10 +11575,10 @@
           <w:position w:val="-30"/>
         </w:rPr>
         <w:object w:dxaOrig="4620" w:dyaOrig="680" w14:anchorId="4498F921">
-          <v:shape id="_x0000_i1409" type="#_x0000_t75" style="width:231.6pt;height:33.6pt" o:ole="">
+          <v:shape id="_x0000_i1409" type="#_x0000_t75" style="width:231.65pt;height:33.65pt" o:ole="">
             <v:imagedata r:id="rId689" o:title=""/>
           </v:shape>
-          <o:OLEObject Type="Embed" ProgID="Equation.DSMT4" ShapeID="_x0000_i1409" DrawAspect="Content" ObjectID="_1654407135" r:id="rId690"/>
+          <o:OLEObject Type="Embed" ProgID="Equation.DSMT4" ShapeID="_x0000_i1409" DrawAspect="Content" ObjectID="_1681823496" r:id="rId690"/>
         </w:object>
       </w:r>
     </w:p>
@@ -11598,10 +11609,10 @@
           <w:position w:val="-30"/>
         </w:rPr>
         <w:object w:dxaOrig="4920" w:dyaOrig="680" w14:anchorId="3B9A41F4">
-          <v:shape id="_x0000_i1410" type="#_x0000_t75" style="width:246pt;height:33.6pt" o:ole="">
+          <v:shape id="_x0000_i1410" type="#_x0000_t75" style="width:246pt;height:33.65pt" o:ole="">
             <v:imagedata r:id="rId654" o:title=""/>
           </v:shape>
-          <o:OLEObject Type="Embed" ProgID="Equation.DSMT4" ShapeID="_x0000_i1410" DrawAspect="Content" ObjectID="_1654407136" r:id="rId691"/>
+          <o:OLEObject Type="Embed" ProgID="Equation.DSMT4" ShapeID="_x0000_i1410" DrawAspect="Content" ObjectID="_1681823497" r:id="rId691"/>
         </w:object>
       </w:r>
     </w:p>
@@ -11632,10 +11643,10 @@
           <w:position w:val="-34"/>
         </w:rPr>
         <w:object w:dxaOrig="2960" w:dyaOrig="720" w14:anchorId="27E0F4C0">
-          <v:shape id="_x0000_i1411" type="#_x0000_t75" style="width:148.2pt;height:36pt" o:ole="">
+          <v:shape id="_x0000_i1411" type="#_x0000_t75" style="width:148pt;height:36pt" o:ole="">
             <v:imagedata r:id="rId656" o:title=""/>
           </v:shape>
-          <o:OLEObject Type="Embed" ProgID="Equation.DSMT4" ShapeID="_x0000_i1411" DrawAspect="Content" ObjectID="_1654407137" r:id="rId692"/>
+          <o:OLEObject Type="Embed" ProgID="Equation.DSMT4" ShapeID="_x0000_i1411" DrawAspect="Content" ObjectID="_1681823498" r:id="rId692"/>
         </w:object>
       </w:r>
     </w:p>
@@ -11666,10 +11677,10 @@
           <w:position w:val="-48"/>
         </w:rPr>
         <w:object w:dxaOrig="3840" w:dyaOrig="859" w14:anchorId="7C1A2BAF">
-          <v:shape id="_x0000_i1412" type="#_x0000_t75" style="width:192pt;height:42.6pt" o:ole="">
+          <v:shape id="_x0000_i1412" type="#_x0000_t75" style="width:192pt;height:42.65pt" o:ole="">
             <v:imagedata r:id="rId658" o:title=""/>
           </v:shape>
-          <o:OLEObject Type="Embed" ProgID="Equation.DSMT4" ShapeID="_x0000_i1412" DrawAspect="Content" ObjectID="_1654407138" r:id="rId693"/>
+          <o:OLEObject Type="Embed" ProgID="Equation.DSMT4" ShapeID="_x0000_i1412" DrawAspect="Content" ObjectID="_1681823499" r:id="rId693"/>
         </w:object>
       </w:r>
     </w:p>
@@ -11704,7 +11715,7 @@
           <v:shape id="_x0000_i1413" type="#_x0000_t75" style="width:225pt;height:36pt" o:ole="">
             <v:imagedata r:id="rId660" o:title=""/>
           </v:shape>
-          <o:OLEObject Type="Embed" ProgID="Equation.DSMT4" ShapeID="_x0000_i1413" DrawAspect="Content" ObjectID="_1654407139" r:id="rId694"/>
+          <o:OLEObject Type="Embed" ProgID="Equation.DSMT4" ShapeID="_x0000_i1413" DrawAspect="Content" ObjectID="_1681823500" r:id="rId694"/>
         </w:object>
       </w:r>
     </w:p>
@@ -11736,10 +11747,10 @@
           <w:position w:val="-40"/>
         </w:rPr>
         <w:object w:dxaOrig="2560" w:dyaOrig="780" w14:anchorId="21452663">
-          <v:shape id="_x0000_i1414" type="#_x0000_t75" style="width:127.2pt;height:39pt" o:ole="">
+          <v:shape id="_x0000_i1414" type="#_x0000_t75" style="width:127.35pt;height:39pt" o:ole="">
             <v:imagedata r:id="rId695" o:title=""/>
           </v:shape>
-          <o:OLEObject Type="Embed" ProgID="Equation.DSMT4" ShapeID="_x0000_i1414" DrawAspect="Content" ObjectID="_1654407140" r:id="rId696"/>
+          <o:OLEObject Type="Embed" ProgID="Equation.DSMT4" ShapeID="_x0000_i1414" DrawAspect="Content" ObjectID="_1681823501" r:id="rId696"/>
         </w:object>
       </w:r>
       <w:r>
@@ -11805,10 +11816,10 @@
           <w:position w:val="-48"/>
         </w:rPr>
         <w:object w:dxaOrig="4940" w:dyaOrig="800" w14:anchorId="74DE74BC">
-          <v:shape id="_x0000_i1415" type="#_x0000_t75" style="width:246.6pt;height:39.6pt" o:ole="">
+          <v:shape id="_x0000_i1415" type="#_x0000_t75" style="width:246.65pt;height:39.65pt" o:ole="">
             <v:imagedata r:id="rId697" o:title=""/>
           </v:shape>
-          <o:OLEObject Type="Embed" ProgID="Equation.DSMT4" ShapeID="_x0000_i1415" DrawAspect="Content" ObjectID="_1654407141" r:id="rId698"/>
+          <o:OLEObject Type="Embed" ProgID="Equation.DSMT4" ShapeID="_x0000_i1415" DrawAspect="Content" ObjectID="_1681823502" r:id="rId698"/>
         </w:object>
       </w:r>
     </w:p>
@@ -11853,10 +11864,10 @@
           <w:position w:val="-26"/>
         </w:rPr>
         <w:object w:dxaOrig="5380" w:dyaOrig="639" w14:anchorId="15314929">
-          <v:shape id="_x0000_i1416" type="#_x0000_t75" style="width:268.2pt;height:31.8pt" o:ole="">
+          <v:shape id="_x0000_i1416" type="#_x0000_t75" style="width:268.35pt;height:31.65pt" o:ole="">
             <v:imagedata r:id="rId699" o:title=""/>
           </v:shape>
-          <o:OLEObject Type="Embed" ProgID="Equation.DSMT4" ShapeID="_x0000_i1416" DrawAspect="Content" ObjectID="_1654407142" r:id="rId700"/>
+          <o:OLEObject Type="Embed" ProgID="Equation.DSMT4" ShapeID="_x0000_i1416" DrawAspect="Content" ObjectID="_1681823503" r:id="rId700"/>
         </w:object>
       </w:r>
     </w:p>
@@ -11879,6 +11890,7 @@
           <w:rFonts w:eastAsia="Calibri" w:cs="Times New Roman"/>
           <w:position w:val="-48"/>
         </w:rPr>
+        <w:lastRenderedPageBreak/>
         <w:tab/>
       </w:r>
       <w:r>
@@ -11887,10 +11899,10 @@
           <w:position w:val="-30"/>
         </w:rPr>
         <w:object w:dxaOrig="6140" w:dyaOrig="720" w14:anchorId="1ED05CEC">
-          <v:shape id="_x0000_i1417" type="#_x0000_t75" style="width:306.6pt;height:36pt" o:ole="">
+          <v:shape id="_x0000_i1417" type="#_x0000_t75" style="width:306.65pt;height:36pt" o:ole="">
             <v:imagedata r:id="rId701" o:title=""/>
           </v:shape>
-          <o:OLEObject Type="Embed" ProgID="Equation.DSMT4" ShapeID="_x0000_i1417" DrawAspect="Content" ObjectID="_1654407143" r:id="rId702"/>
+          <o:OLEObject Type="Embed" ProgID="Equation.DSMT4" ShapeID="_x0000_i1417" DrawAspect="Content" ObjectID="_1681823504" r:id="rId702"/>
         </w:object>
       </w:r>
     </w:p>
@@ -11921,10 +11933,10 @@
           <w:position w:val="-46"/>
         </w:rPr>
         <w:object w:dxaOrig="6979" w:dyaOrig="900" w14:anchorId="3A8997F6">
-          <v:shape id="_x0000_i1418" type="#_x0000_t75" style="width:348.6pt;height:45pt" o:ole="">
+          <v:shape id="_x0000_i1418" type="#_x0000_t75" style="width:348.65pt;height:45pt" o:ole="">
             <v:imagedata r:id="rId703" o:title=""/>
           </v:shape>
-          <o:OLEObject Type="Embed" ProgID="Equation.DSMT4" ShapeID="_x0000_i1418" DrawAspect="Content" ObjectID="_1654407144" r:id="rId704"/>
+          <o:OLEObject Type="Embed" ProgID="Equation.DSMT4" ShapeID="_x0000_i1418" DrawAspect="Content" ObjectID="_1681823505" r:id="rId704"/>
         </w:object>
       </w:r>
     </w:p>
@@ -11947,7 +11959,6 @@
           <w:rFonts w:eastAsia="Calibri" w:cs="Times New Roman"/>
           <w:position w:val="-48"/>
         </w:rPr>
-        <w:lastRenderedPageBreak/>
         <w:tab/>
       </w:r>
       <w:r>
@@ -11956,10 +11967,10 @@
           <w:position w:val="-48"/>
         </w:rPr>
         <w:object w:dxaOrig="2360" w:dyaOrig="940" w14:anchorId="4B97841F">
-          <v:shape id="_x0000_i1419" type="#_x0000_t75" style="width:117.6pt;height:46.2pt" o:ole="">
+          <v:shape id="_x0000_i1419" type="#_x0000_t75" style="width:117.65pt;height:46.35pt" o:ole="">
             <v:imagedata r:id="rId705" o:title=""/>
           </v:shape>
-          <o:OLEObject Type="Embed" ProgID="Equation.DSMT4" ShapeID="_x0000_i1419" DrawAspect="Content" ObjectID="_1654407145" r:id="rId706"/>
+          <o:OLEObject Type="Embed" ProgID="Equation.DSMT4" ShapeID="_x0000_i1419" DrawAspect="Content" ObjectID="_1681823506" r:id="rId706"/>
         </w:object>
       </w:r>
     </w:p>
@@ -11990,10 +12001,10 @@
           <w:position w:val="-48"/>
         </w:rPr>
         <w:object w:dxaOrig="2020" w:dyaOrig="1080" w14:anchorId="0EB4653E">
-          <v:shape id="_x0000_i1420" type="#_x0000_t75" style="width:101.4pt;height:54pt" o:ole="">
+          <v:shape id="_x0000_i1420" type="#_x0000_t75" style="width:101.35pt;height:54pt" o:ole="">
             <v:imagedata r:id="rId707" o:title=""/>
           </v:shape>
-          <o:OLEObject Type="Embed" ProgID="Equation.DSMT4" ShapeID="_x0000_i1420" DrawAspect="Content" ObjectID="_1654407146" r:id="rId708"/>
+          <o:OLEObject Type="Embed" ProgID="Equation.DSMT4" ShapeID="_x0000_i1420" DrawAspect="Content" ObjectID="_1681823507" r:id="rId708"/>
         </w:object>
       </w:r>
     </w:p>
@@ -12024,10 +12035,10 @@
           <w:position w:val="-48"/>
         </w:rPr>
         <w:object w:dxaOrig="2000" w:dyaOrig="940" w14:anchorId="399CB60B">
-          <v:shape id="_x0000_i1421" type="#_x0000_t75" style="width:99.6pt;height:46.2pt" o:ole="">
+          <v:shape id="_x0000_i1421" type="#_x0000_t75" style="width:99.65pt;height:46.35pt" o:ole="">
             <v:imagedata r:id="rId709" o:title=""/>
           </v:shape>
-          <o:OLEObject Type="Embed" ProgID="Equation.DSMT4" ShapeID="_x0000_i1421" DrawAspect="Content" ObjectID="_1654407147" r:id="rId710"/>
+          <o:OLEObject Type="Embed" ProgID="Equation.DSMT4" ShapeID="_x0000_i1421" DrawAspect="Content" ObjectID="_1681823508" r:id="rId710"/>
         </w:object>
       </w:r>
     </w:p>
@@ -12060,10 +12071,10 @@
           <w:position w:val="-54"/>
         </w:rPr>
         <w:object w:dxaOrig="2799" w:dyaOrig="859" w14:anchorId="4C009884">
-          <v:shape id="_x0000_i1422" type="#_x0000_t75" style="width:139.8pt;height:42.6pt" o:ole="">
+          <v:shape id="_x0000_i1422" type="#_x0000_t75" style="width:139.65pt;height:42.65pt" o:ole="">
             <v:imagedata r:id="rId711" o:title=""/>
           </v:shape>
-          <o:OLEObject Type="Embed" ProgID="Equation.DSMT4" ShapeID="_x0000_i1422" DrawAspect="Content" ObjectID="_1654407148" r:id="rId712"/>
+          <o:OLEObject Type="Embed" ProgID="Equation.DSMT4" ShapeID="_x0000_i1422" DrawAspect="Content" ObjectID="_1681823509" r:id="rId712"/>
         </w:object>
       </w:r>
       <w:r>
@@ -12129,10 +12140,10 @@
           <w:position w:val="-30"/>
         </w:rPr>
         <w:object w:dxaOrig="2680" w:dyaOrig="720" w14:anchorId="4DE7D598">
-          <v:shape id="_x0000_i1423" type="#_x0000_t75" style="width:134.4pt;height:36pt" o:ole="">
+          <v:shape id="_x0000_i1423" type="#_x0000_t75" style="width:134.35pt;height:36pt" o:ole="">
             <v:imagedata r:id="rId713" o:title=""/>
           </v:shape>
-          <o:OLEObject Type="Embed" ProgID="Equation.DSMT4" ShapeID="_x0000_i1423" DrawAspect="Content" ObjectID="_1654407149" r:id="rId714"/>
+          <o:OLEObject Type="Embed" ProgID="Equation.DSMT4" ShapeID="_x0000_i1423" DrawAspect="Content" ObjectID="_1681823510" r:id="rId714"/>
         </w:object>
       </w:r>
     </w:p>
@@ -12180,7 +12191,7 @@
           <v:shape id="_x0000_i1424" type="#_x0000_t75" style="width:177pt;height:36pt" o:ole="">
             <v:imagedata r:id="rId715" o:title=""/>
           </v:shape>
-          <o:OLEObject Type="Embed" ProgID="Equation.DSMT4" ShapeID="_x0000_i1424" DrawAspect="Content" ObjectID="_1654407150" r:id="rId716"/>
+          <o:OLEObject Type="Embed" ProgID="Equation.DSMT4" ShapeID="_x0000_i1424" DrawAspect="Content" ObjectID="_1681823511" r:id="rId716"/>
         </w:object>
       </w:r>
     </w:p>
@@ -12211,10 +12222,10 @@
           <w:position w:val="-54"/>
         </w:rPr>
         <w:object w:dxaOrig="2560" w:dyaOrig="1200" w14:anchorId="02B74263">
-          <v:shape id="_x0000_i1425" type="#_x0000_t75" style="width:128.4pt;height:60pt" o:ole="">
+          <v:shape id="_x0000_i1425" type="#_x0000_t75" style="width:128.35pt;height:60pt" o:ole="">
             <v:imagedata r:id="rId717" o:title=""/>
           </v:shape>
-          <o:OLEObject Type="Embed" ProgID="Equation.DSMT4" ShapeID="_x0000_i1425" DrawAspect="Content" ObjectID="_1654407151" r:id="rId718"/>
+          <o:OLEObject Type="Embed" ProgID="Equation.DSMT4" ShapeID="_x0000_i1425" DrawAspect="Content" ObjectID="_1681823512" r:id="rId718"/>
         </w:object>
       </w:r>
     </w:p>
@@ -12249,10 +12260,10 @@
           <w:position w:val="-30"/>
         </w:rPr>
         <w:object w:dxaOrig="1719" w:dyaOrig="680" w14:anchorId="4B7A8936">
-          <v:shape id="_x0000_i1426" type="#_x0000_t75" style="width:86.4pt;height:33.6pt" o:ole="">
+          <v:shape id="_x0000_i1426" type="#_x0000_t75" style="width:86.35pt;height:33.65pt" o:ole="">
             <v:imagedata r:id="rId719" o:title=""/>
           </v:shape>
-          <o:OLEObject Type="Embed" ProgID="Equation.DSMT4" ShapeID="_x0000_i1426" DrawAspect="Content" ObjectID="_1654407152" r:id="rId720"/>
+          <o:OLEObject Type="Embed" ProgID="Equation.DSMT4" ShapeID="_x0000_i1426" DrawAspect="Content" ObjectID="_1681823513" r:id="rId720"/>
         </w:object>
       </w:r>
       <w:r>
@@ -12340,10 +12351,10 @@
           <w:position w:val="-10"/>
         </w:rPr>
         <w:object w:dxaOrig="1660" w:dyaOrig="320" w14:anchorId="36EEADC5">
-          <v:shape id="_x0000_i1427" type="#_x0000_t75" style="width:83.4pt;height:15.6pt" o:ole="">
+          <v:shape id="_x0000_i1427" type="#_x0000_t75" style="width:83.35pt;height:15.65pt" o:ole="">
             <v:imagedata r:id="rId721" o:title=""/>
           </v:shape>
-          <o:OLEObject Type="Embed" ProgID="Equation.DSMT4" ShapeID="_x0000_i1427" DrawAspect="Content" ObjectID="_1654407153" r:id="rId722"/>
+          <o:OLEObject Type="Embed" ProgID="Equation.DSMT4" ShapeID="_x0000_i1427" DrawAspect="Content" ObjectID="_1681823514" r:id="rId722"/>
         </w:object>
       </w:r>
       <w:r>
@@ -12450,6 +12461,7 @@
         <w:ind w:left="540"/>
       </w:pPr>
       <w:r>
+        <w:lastRenderedPageBreak/>
         <w:t xml:space="preserve">Determine a value of </w:t>
       </w:r>
       <w:r>
@@ -12480,10 +12492,10 @@
           <w:position w:val="-14"/>
         </w:rPr>
         <w:object w:dxaOrig="2220" w:dyaOrig="400" w14:anchorId="7D8D1E2D">
-          <v:shape id="_x0000_i1428" type="#_x0000_t75" style="width:111pt;height:19.8pt" o:ole="">
+          <v:shape id="_x0000_i1428" type="#_x0000_t75" style="width:111pt;height:19.65pt" o:ole="">
             <v:imagedata r:id="rId723" o:title=""/>
           </v:shape>
-          <o:OLEObject Type="Embed" ProgID="Equation.DSMT4" ShapeID="_x0000_i1428" DrawAspect="Content" ObjectID="_1654407154" r:id="rId724"/>
+          <o:OLEObject Type="Embed" ProgID="Equation.DSMT4" ShapeID="_x0000_i1428" DrawAspect="Content" ObjectID="_1681823515" r:id="rId724"/>
         </w:object>
       </w:r>
       <w:r>
@@ -12497,10 +12509,10 @@
           <w:position w:val="-10"/>
         </w:rPr>
         <w:object w:dxaOrig="1660" w:dyaOrig="320" w14:anchorId="29CBACB8">
-          <v:shape id="_x0000_i1429" type="#_x0000_t75" style="width:83.4pt;height:15.6pt" o:ole="">
+          <v:shape id="_x0000_i1429" type="#_x0000_t75" style="width:83.35pt;height:15.65pt" o:ole="">
             <v:imagedata r:id="rId725" o:title=""/>
           </v:shape>
-          <o:OLEObject Type="Embed" ProgID="Equation.DSMT4" ShapeID="_x0000_i1429" DrawAspect="Content" ObjectID="_1654407155" r:id="rId726"/>
+          <o:OLEObject Type="Embed" ProgID="Equation.DSMT4" ShapeID="_x0000_i1429" DrawAspect="Content" ObjectID="_1681823516" r:id="rId726"/>
         </w:object>
       </w:r>
     </w:p>
@@ -12543,10 +12555,10 @@
           <w:position w:val="-26"/>
         </w:rPr>
         <w:object w:dxaOrig="2060" w:dyaOrig="620" w14:anchorId="05ADD8CD">
-          <v:shape id="_x0000_i1430" type="#_x0000_t75" style="width:102.6pt;height:30.6pt" o:ole="">
+          <v:shape id="_x0000_i1430" type="#_x0000_t75" style="width:102.65pt;height:30.65pt" o:ole="">
             <v:imagedata r:id="rId727" o:title=""/>
           </v:shape>
-          <o:OLEObject Type="Embed" ProgID="Equation.DSMT4" ShapeID="_x0000_i1430" DrawAspect="Content" ObjectID="_1654407156" r:id="rId728"/>
+          <o:OLEObject Type="Embed" ProgID="Equation.DSMT4" ShapeID="_x0000_i1430" DrawAspect="Content" ObjectID="_1681823517" r:id="rId728"/>
         </w:object>
       </w:r>
     </w:p>
@@ -12559,7 +12571,6 @@
         <w:spacing w:after="0" w:line="360" w:lineRule="auto"/>
       </w:pPr>
       <w:r>
-        <w:lastRenderedPageBreak/>
         <w:tab/>
       </w:r>
       <w:r>
@@ -12570,7 +12581,7 @@
           <v:shape id="_x0000_i1431" type="#_x0000_t75" style="width:1in;height:27pt" o:ole="">
             <v:imagedata r:id="rId729" o:title=""/>
           </v:shape>
-          <o:OLEObject Type="Embed" ProgID="Equation.DSMT4" ShapeID="_x0000_i1431" DrawAspect="Content" ObjectID="_1654407157" r:id="rId730"/>
+          <o:OLEObject Type="Embed" ProgID="Equation.DSMT4" ShapeID="_x0000_i1431" DrawAspect="Content" ObjectID="_1681823518" r:id="rId730"/>
         </w:object>
       </w:r>
       <w:r>
@@ -12592,10 +12603,10 @@
           <w:position w:val="-14"/>
         </w:rPr>
         <w:object w:dxaOrig="3400" w:dyaOrig="400" w14:anchorId="636AC074">
-          <v:shape id="_x0000_i1432" type="#_x0000_t75" style="width:170.4pt;height:19.8pt" o:ole="">
+          <v:shape id="_x0000_i1432" type="#_x0000_t75" style="width:170.35pt;height:19.65pt" o:ole="">
             <v:imagedata r:id="rId731" o:title=""/>
           </v:shape>
-          <o:OLEObject Type="Embed" ProgID="Equation.DSMT4" ShapeID="_x0000_i1432" DrawAspect="Content" ObjectID="_1654407158" r:id="rId732"/>
+          <o:OLEObject Type="Embed" ProgID="Equation.DSMT4" ShapeID="_x0000_i1432" DrawAspect="Content" ObjectID="_1681823519" r:id="rId732"/>
         </w:object>
       </w:r>
     </w:p>
@@ -12608,10 +12619,10 @@
           <w:position w:val="-14"/>
         </w:rPr>
         <w:object w:dxaOrig="4620" w:dyaOrig="400" w14:anchorId="1166141C">
-          <v:shape id="_x0000_i1433" type="#_x0000_t75" style="width:231pt;height:19.8pt" o:ole="">
+          <v:shape id="_x0000_i1433" type="#_x0000_t75" style="width:231pt;height:19.65pt" o:ole="">
             <v:imagedata r:id="rId733" o:title=""/>
           </v:shape>
-          <o:OLEObject Type="Embed" ProgID="Equation.DSMT4" ShapeID="_x0000_i1433" DrawAspect="Content" ObjectID="_1654407159" r:id="rId734"/>
+          <o:OLEObject Type="Embed" ProgID="Equation.DSMT4" ShapeID="_x0000_i1433" DrawAspect="Content" ObjectID="_1681823520" r:id="rId734"/>
         </w:object>
       </w:r>
     </w:p>
@@ -12624,10 +12635,10 @@
           <w:position w:val="-32"/>
         </w:rPr>
         <w:object w:dxaOrig="2140" w:dyaOrig="760" w14:anchorId="141E3437">
-          <v:shape id="_x0000_i1434" type="#_x0000_t75" style="width:107.4pt;height:37.8pt" o:ole="">
+          <v:shape id="_x0000_i1434" type="#_x0000_t75" style="width:107.35pt;height:37.65pt" o:ole="">
             <v:imagedata r:id="rId735" o:title=""/>
           </v:shape>
-          <o:OLEObject Type="Embed" ProgID="Equation.DSMT4" ShapeID="_x0000_i1434" DrawAspect="Content" ObjectID="_1654407160" r:id="rId736"/>
+          <o:OLEObject Type="Embed" ProgID="Equation.DSMT4" ShapeID="_x0000_i1434" DrawAspect="Content" ObjectID="_1681823521" r:id="rId736"/>
         </w:object>
       </w:r>
     </w:p>
@@ -12641,10 +12652,10 @@
           <w:position w:val="-26"/>
         </w:rPr>
         <w:object w:dxaOrig="800" w:dyaOrig="580" w14:anchorId="65C5E4BD">
-          <v:shape id="_x0000_i1435" type="#_x0000_t75" style="width:39.6pt;height:29.4pt" o:ole="">
+          <v:shape id="_x0000_i1435" type="#_x0000_t75" style="width:39.65pt;height:29.35pt" o:ole="">
             <v:imagedata r:id="rId737" o:title=""/>
           </v:shape>
-          <o:OLEObject Type="Embed" ProgID="Equation.DSMT4" ShapeID="_x0000_i1435" DrawAspect="Content" ObjectID="_1654407161" r:id="rId738"/>
+          <o:OLEObject Type="Embed" ProgID="Equation.DSMT4" ShapeID="_x0000_i1435" DrawAspect="Content" ObjectID="_1681823522" r:id="rId738"/>
         </w:object>
       </w:r>
       <w:bookmarkEnd w:id="0"/>
@@ -12675,7 +12686,7 @@
 </file>
 
 <file path=word/endnotes.xml><?xml version="1.0" encoding="utf-8"?>
-<w:endnotes xmlns:wpc="http://schemas.microsoft.com/office/word/2010/wordprocessingCanvas" xmlns:cx="http://schemas.microsoft.com/office/drawing/2014/chartex" xmlns:cx1="http://schemas.microsoft.com/office/drawing/2015/9/8/chartex" xmlns:cx2="http://schemas.microsoft.com/office/drawing/2015/10/21/chartex" xmlns:cx3="http://schemas.microsoft.com/office/drawing/2016/5/9/chartex" xmlns:cx4="http://schemas.microsoft.com/office/drawing/2016/5/10/chartex" xmlns:cx5="http://schemas.microsoft.com/office/drawing/2016/5/11/chartex" xmlns:cx6="http://schemas.microsoft.com/office/drawing/2016/5/12/chartex" xmlns:cx7="http://schemas.microsoft.com/office/drawing/2016/5/13/chartex" xmlns:cx8="http://schemas.microsoft.com/office/drawing/2016/5/14/chartex" xmlns:mc="http://schemas.openxmlformats.org/markup-compatibility/2006" xmlns:aink="http://schemas.microsoft.com/office/drawing/2016/ink" xmlns:am3d="http://schemas.microsoft.com/office/drawing/2017/model3d" xmlns:o="urn:schemas-microsoft-com:office:office" xmlns:r="http://schemas.openxmlformats.org/officeDocument/2006/relationships" xmlns:m="http://schemas.openxmlformats.org/officeDocument/2006/math" xmlns:v="urn:schemas-microsoft-com:vml" xmlns:wp14="http://schemas.microsoft.com/office/word/2010/wordprocessingDrawing" xmlns:wp="http://schemas.openxmlformats.org/drawingml/2006/wordprocessingDrawing" xmlns:w10="urn:schemas-microsoft-com:office:word" xmlns:w="http://schemas.openxmlformats.org/wordprocessingml/2006/main" xmlns:w14="http://schemas.microsoft.com/office/word/2010/wordml" xmlns:w15="http://schemas.microsoft.com/office/word/2012/wordml" xmlns:w16cex="http://schemas.microsoft.com/office/word/2018/wordml/cex" xmlns:w16cid="http://schemas.microsoft.com/office/word/2016/wordml/cid" xmlns:w16="http://schemas.microsoft.com/office/word/2018/wordml" xmlns:w16se="http://schemas.microsoft.com/office/word/2015/wordml/symex" xmlns:wpg="http://schemas.microsoft.com/office/word/2010/wordprocessingGroup" xmlns:wpi="http://schemas.microsoft.com/office/word/2010/wordprocessingInk" xmlns:wne="http://schemas.microsoft.com/office/word/2006/wordml" xmlns:wps="http://schemas.microsoft.com/office/word/2010/wordprocessingShape" mc:Ignorable="w14 w15 w16se w16cid w16 w16cex wp14">
+<w:endnotes xmlns:wpc="http://schemas.microsoft.com/office/word/2010/wordprocessingCanvas" xmlns:cx="http://schemas.microsoft.com/office/drawing/2014/chartex" xmlns:cx1="http://schemas.microsoft.com/office/drawing/2015/9/8/chartex" xmlns:cx2="http://schemas.microsoft.com/office/drawing/2015/10/21/chartex" xmlns:cx3="http://schemas.microsoft.com/office/drawing/2016/5/9/chartex" xmlns:cx4="http://schemas.microsoft.com/office/drawing/2016/5/10/chartex" xmlns:cx5="http://schemas.microsoft.com/office/drawing/2016/5/11/chartex" xmlns:cx6="http://schemas.microsoft.com/office/drawing/2016/5/12/chartex" xmlns:cx7="http://schemas.microsoft.com/office/drawing/2016/5/13/chartex" xmlns:cx8="http://schemas.microsoft.com/office/drawing/2016/5/14/chartex" xmlns:mc="http://schemas.openxmlformats.org/markup-compatibility/2006" xmlns:aink="http://schemas.microsoft.com/office/drawing/2016/ink" xmlns:am3d="http://schemas.microsoft.com/office/drawing/2017/model3d" xmlns:o="urn:schemas-microsoft-com:office:office" xmlns:r="http://schemas.openxmlformats.org/officeDocument/2006/relationships" xmlns:m="http://schemas.openxmlformats.org/officeDocument/2006/math" xmlns:v="urn:schemas-microsoft-com:vml" xmlns:wp14="http://schemas.microsoft.com/office/word/2010/wordprocessingDrawing" xmlns:wp="http://schemas.openxmlformats.org/drawingml/2006/wordprocessingDrawing" xmlns:w10="urn:schemas-microsoft-com:office:word" xmlns:w="http://schemas.openxmlformats.org/wordprocessingml/2006/main" xmlns:w14="http://schemas.microsoft.com/office/word/2010/wordml" xmlns:w15="http://schemas.microsoft.com/office/word/2012/wordml" xmlns:w16cex="http://schemas.microsoft.com/office/word/2018/wordml/cex" xmlns:w16cid="http://schemas.microsoft.com/office/word/2016/wordml/cid" xmlns:w16="http://schemas.microsoft.com/office/word/2018/wordml" xmlns:w16sdtdh="http://schemas.microsoft.com/office/word/2020/wordml/sdtdatahash" xmlns:w16se="http://schemas.microsoft.com/office/word/2015/wordml/symex" xmlns:wpg="http://schemas.microsoft.com/office/word/2010/wordprocessingGroup" xmlns:wpi="http://schemas.microsoft.com/office/word/2010/wordprocessingInk" xmlns:wne="http://schemas.microsoft.com/office/word/2006/wordml" xmlns:wps="http://schemas.microsoft.com/office/word/2010/wordprocessingShape" mc:Ignorable="w14 w15 w16se w16cid w16 w16cex w16sdtdh wp14">
   <w:endnote w:type="separator" w:id="-1">
     <w:p>
       <w:pPr>
@@ -12700,7 +12711,7 @@
 </file>
 
 <file path=word/footer1.xml><?xml version="1.0" encoding="utf-8"?>
-<w:ftr xmlns:wpc="http://schemas.microsoft.com/office/word/2010/wordprocessingCanvas" xmlns:cx="http://schemas.microsoft.com/office/drawing/2014/chartex" xmlns:cx1="http://schemas.microsoft.com/office/drawing/2015/9/8/chartex" xmlns:cx2="http://schemas.microsoft.com/office/drawing/2015/10/21/chartex" xmlns:cx3="http://schemas.microsoft.com/office/drawing/2016/5/9/chartex" xmlns:cx4="http://schemas.microsoft.com/office/drawing/2016/5/10/chartex" xmlns:cx5="http://schemas.microsoft.com/office/drawing/2016/5/11/chartex" xmlns:cx6="http://schemas.microsoft.com/office/drawing/2016/5/12/chartex" xmlns:cx7="http://schemas.microsoft.com/office/drawing/2016/5/13/chartex" xmlns:cx8="http://schemas.microsoft.com/office/drawing/2016/5/14/chartex" xmlns:mc="http://schemas.openxmlformats.org/markup-compatibility/2006" xmlns:aink="http://schemas.microsoft.com/office/drawing/2016/ink" xmlns:am3d="http://schemas.microsoft.com/office/drawing/2017/model3d" xmlns:o="urn:schemas-microsoft-com:office:office" xmlns:r="http://schemas.openxmlformats.org/officeDocument/2006/relationships" xmlns:m="http://schemas.openxmlformats.org/officeDocument/2006/math" xmlns:v="urn:schemas-microsoft-com:vml" xmlns:wp14="http://schemas.microsoft.com/office/word/2010/wordprocessingDrawing" xmlns:wp="http://schemas.openxmlformats.org/drawingml/2006/wordprocessingDrawing" xmlns:w10="urn:schemas-microsoft-com:office:word" xmlns:w="http://schemas.openxmlformats.org/wordprocessingml/2006/main" xmlns:w14="http://schemas.microsoft.com/office/word/2010/wordml" xmlns:w15="http://schemas.microsoft.com/office/word/2012/wordml" xmlns:w16cex="http://schemas.microsoft.com/office/word/2018/wordml/cex" xmlns:w16cid="http://schemas.microsoft.com/office/word/2016/wordml/cid" xmlns:w16="http://schemas.microsoft.com/office/word/2018/wordml" xmlns:w16se="http://schemas.microsoft.com/office/word/2015/wordml/symex" xmlns:wpg="http://schemas.microsoft.com/office/word/2010/wordprocessingGroup" xmlns:wpi="http://schemas.microsoft.com/office/word/2010/wordprocessingInk" xmlns:wne="http://schemas.microsoft.com/office/word/2006/wordml" xmlns:wps="http://schemas.microsoft.com/office/word/2010/wordprocessingShape" mc:Ignorable="w14 w15 w16se w16cid w16 w16cex wp14">
+<w:ftr xmlns:wpc="http://schemas.microsoft.com/office/word/2010/wordprocessingCanvas" xmlns:cx="http://schemas.microsoft.com/office/drawing/2014/chartex" xmlns:cx1="http://schemas.microsoft.com/office/drawing/2015/9/8/chartex" xmlns:cx2="http://schemas.microsoft.com/office/drawing/2015/10/21/chartex" xmlns:cx3="http://schemas.microsoft.com/office/drawing/2016/5/9/chartex" xmlns:cx4="http://schemas.microsoft.com/office/drawing/2016/5/10/chartex" xmlns:cx5="http://schemas.microsoft.com/office/drawing/2016/5/11/chartex" xmlns:cx6="http://schemas.microsoft.com/office/drawing/2016/5/12/chartex" xmlns:cx7="http://schemas.microsoft.com/office/drawing/2016/5/13/chartex" xmlns:cx8="http://schemas.microsoft.com/office/drawing/2016/5/14/chartex" xmlns:mc="http://schemas.openxmlformats.org/markup-compatibility/2006" xmlns:aink="http://schemas.microsoft.com/office/drawing/2016/ink" xmlns:am3d="http://schemas.microsoft.com/office/drawing/2017/model3d" xmlns:o="urn:schemas-microsoft-com:office:office" xmlns:r="http://schemas.openxmlformats.org/officeDocument/2006/relationships" xmlns:m="http://schemas.openxmlformats.org/officeDocument/2006/math" xmlns:v="urn:schemas-microsoft-com:vml" xmlns:wp14="http://schemas.microsoft.com/office/word/2010/wordprocessingDrawing" xmlns:wp="http://schemas.openxmlformats.org/drawingml/2006/wordprocessingDrawing" xmlns:w10="urn:schemas-microsoft-com:office:word" xmlns:w="http://schemas.openxmlformats.org/wordprocessingml/2006/main" xmlns:w14="http://schemas.microsoft.com/office/word/2010/wordml" xmlns:w15="http://schemas.microsoft.com/office/word/2012/wordml" xmlns:w16cex="http://schemas.microsoft.com/office/word/2018/wordml/cex" xmlns:w16cid="http://schemas.microsoft.com/office/word/2016/wordml/cid" xmlns:w16="http://schemas.microsoft.com/office/word/2018/wordml" xmlns:w16sdtdh="http://schemas.microsoft.com/office/word/2020/wordml/sdtdatahash" xmlns:w16se="http://schemas.microsoft.com/office/word/2015/wordml/symex" xmlns:wpg="http://schemas.microsoft.com/office/word/2010/wordprocessingGroup" xmlns:wpi="http://schemas.microsoft.com/office/word/2010/wordprocessingInk" xmlns:wne="http://schemas.microsoft.com/office/word/2006/wordml" xmlns:wps="http://schemas.microsoft.com/office/word/2010/wordprocessingShape" mc:Ignorable="w14 w15 w16se w16cid w16 w16cex w16sdtdh wp14">
   <w:sdt>
     <w:sdtPr>
       <w:id w:val="1008098221"/>
@@ -12753,7 +12764,7 @@
 </file>
 
 <file path=word/footnotes.xml><?xml version="1.0" encoding="utf-8"?>
-<w:footnotes xmlns:wpc="http://schemas.microsoft.com/office/word/2010/wordprocessingCanvas" xmlns:cx="http://schemas.microsoft.com/office/drawing/2014/chartex" xmlns:cx1="http://schemas.microsoft.com/office/drawing/2015/9/8/chartex" xmlns:cx2="http://schemas.microsoft.com/office/drawing/2015/10/21/chartex" xmlns:cx3="http://schemas.microsoft.com/office/drawing/2016/5/9/chartex" xmlns:cx4="http://schemas.microsoft.com/office/drawing/2016/5/10/chartex" xmlns:cx5="http://schemas.microsoft.com/office/drawing/2016/5/11/chartex" xmlns:cx6="http://schemas.microsoft.com/office/drawing/2016/5/12/chartex" xmlns:cx7="http://schemas.microsoft.com/office/drawing/2016/5/13/chartex" xmlns:cx8="http://schemas.microsoft.com/office/drawing/2016/5/14/chartex" xmlns:mc="http://schemas.openxmlformats.org/markup-compatibility/2006" xmlns:aink="http://schemas.microsoft.com/office/drawing/2016/ink" xmlns:am3d="http://schemas.microsoft.com/office/drawing/2017/model3d" xmlns:o="urn:schemas-microsoft-com:office:office" xmlns:r="http://schemas.openxmlformats.org/officeDocument/2006/relationships" xmlns:m="http://schemas.openxmlformats.org/officeDocument/2006/math" xmlns:v="urn:schemas-microsoft-com:vml" xmlns:wp14="http://schemas.microsoft.com/office/word/2010/wordprocessingDrawing" xmlns:wp="http://schemas.openxmlformats.org/drawingml/2006/wordprocessingDrawing" xmlns:w10="urn:schemas-microsoft-com:office:word" xmlns:w="http://schemas.openxmlformats.org/wordprocessingml/2006/main" xmlns:w14="http://schemas.microsoft.com/office/word/2010/wordml" xmlns:w15="http://schemas.microsoft.com/office/word/2012/wordml" xmlns:w16cex="http://schemas.microsoft.com/office/word/2018/wordml/cex" xmlns:w16cid="http://schemas.microsoft.com/office/word/2016/wordml/cid" xmlns:w16="http://schemas.microsoft.com/office/word/2018/wordml" xmlns:w16se="http://schemas.microsoft.com/office/word/2015/wordml/symex" xmlns:wpg="http://schemas.microsoft.com/office/word/2010/wordprocessingGroup" xmlns:wpi="http://schemas.microsoft.com/office/word/2010/wordprocessingInk" xmlns:wne="http://schemas.microsoft.com/office/word/2006/wordml" xmlns:wps="http://schemas.microsoft.com/office/word/2010/wordprocessingShape" mc:Ignorable="w14 w15 w16se w16cid w16 w16cex wp14">
+<w:footnotes xmlns:wpc="http://schemas.microsoft.com/office/word/2010/wordprocessingCanvas" xmlns:cx="http://schemas.microsoft.com/office/drawing/2014/chartex" xmlns:cx1="http://schemas.microsoft.com/office/drawing/2015/9/8/chartex" xmlns:cx2="http://schemas.microsoft.com/office/drawing/2015/10/21/chartex" xmlns:cx3="http://schemas.microsoft.com/office/drawing/2016/5/9/chartex" xmlns:cx4="http://schemas.microsoft.com/office/drawing/2016/5/10/chartex" xmlns:cx5="http://schemas.microsoft.com/office/drawing/2016/5/11/chartex" xmlns:cx6="http://schemas.microsoft.com/office/drawing/2016/5/12/chartex" xmlns:cx7="http://schemas.microsoft.com/office/drawing/2016/5/13/chartex" xmlns:cx8="http://schemas.microsoft.com/office/drawing/2016/5/14/chartex" xmlns:mc="http://schemas.openxmlformats.org/markup-compatibility/2006" xmlns:aink="http://schemas.microsoft.com/office/drawing/2016/ink" xmlns:am3d="http://schemas.microsoft.com/office/drawing/2017/model3d" xmlns:o="urn:schemas-microsoft-com:office:office" xmlns:r="http://schemas.openxmlformats.org/officeDocument/2006/relationships" xmlns:m="http://schemas.openxmlformats.org/officeDocument/2006/math" xmlns:v="urn:schemas-microsoft-com:vml" xmlns:wp14="http://schemas.microsoft.com/office/word/2010/wordprocessingDrawing" xmlns:wp="http://schemas.openxmlformats.org/drawingml/2006/wordprocessingDrawing" xmlns:w10="urn:schemas-microsoft-com:office:word" xmlns:w="http://schemas.openxmlformats.org/wordprocessingml/2006/main" xmlns:w14="http://schemas.microsoft.com/office/word/2010/wordml" xmlns:w15="http://schemas.microsoft.com/office/word/2012/wordml" xmlns:w16cex="http://schemas.microsoft.com/office/word/2018/wordml/cex" xmlns:w16cid="http://schemas.microsoft.com/office/word/2016/wordml/cid" xmlns:w16="http://schemas.microsoft.com/office/word/2018/wordml" xmlns:w16sdtdh="http://schemas.microsoft.com/office/word/2020/wordml/sdtdatahash" xmlns:w16se="http://schemas.microsoft.com/office/word/2015/wordml/symex" xmlns:wpg="http://schemas.microsoft.com/office/word/2010/wordprocessingGroup" xmlns:wpi="http://schemas.microsoft.com/office/word/2010/wordprocessingInk" xmlns:wne="http://schemas.microsoft.com/office/word/2006/wordml" xmlns:wps="http://schemas.microsoft.com/office/word/2010/wordprocessingShape" mc:Ignorable="w14 w15 w16se w16cid w16 w16cex w16sdtdh wp14">
   <w:footnote w:type="separator" w:id="-1">
     <w:p>
       <w:pPr>
@@ -12778,7 +12789,7 @@
 </file>
 
 <file path=word/numbering.xml><?xml version="1.0" encoding="utf-8"?>
-<w:numbering xmlns:wpc="http://schemas.microsoft.com/office/word/2010/wordprocessingCanvas" xmlns:cx="http://schemas.microsoft.com/office/drawing/2014/chartex" xmlns:cx1="http://schemas.microsoft.com/office/drawing/2015/9/8/chartex" xmlns:cx2="http://schemas.microsoft.com/office/drawing/2015/10/21/chartex" xmlns:cx3="http://schemas.microsoft.com/office/drawing/2016/5/9/chartex" xmlns:cx4="http://schemas.microsoft.com/office/drawing/2016/5/10/chartex" xmlns:cx5="http://schemas.microsoft.com/office/drawing/2016/5/11/chartex" xmlns:cx6="http://schemas.microsoft.com/office/drawing/2016/5/12/chartex" xmlns:cx7="http://schemas.microsoft.com/office/drawing/2016/5/13/chartex" xmlns:cx8="http://schemas.microsoft.com/office/drawing/2016/5/14/chartex" xmlns:mc="http://schemas.openxmlformats.org/markup-compatibility/2006" xmlns:aink="http://schemas.microsoft.com/office/drawing/2016/ink" xmlns:am3d="http://schemas.microsoft.com/office/drawing/2017/model3d" xmlns:o="urn:schemas-microsoft-com:office:office" xmlns:r="http://schemas.openxmlformats.org/officeDocument/2006/relationships" xmlns:m="http://schemas.openxmlformats.org/officeDocument/2006/math" xmlns:v="urn:schemas-microsoft-com:vml" xmlns:wp14="http://schemas.microsoft.com/office/word/2010/wordprocessingDrawing" xmlns:wp="http://schemas.openxmlformats.org/drawingml/2006/wordprocessingDrawing" xmlns:w10="urn:schemas-microsoft-com:office:word" xmlns:w="http://schemas.openxmlformats.org/wordprocessingml/2006/main" xmlns:w14="http://schemas.microsoft.com/office/word/2010/wordml" xmlns:w15="http://schemas.microsoft.com/office/word/2012/wordml" xmlns:w16cex="http://schemas.microsoft.com/office/word/2018/wordml/cex" xmlns:w16cid="http://schemas.microsoft.com/office/word/2016/wordml/cid" xmlns:w16="http://schemas.microsoft.com/office/word/2018/wordml" xmlns:w16se="http://schemas.microsoft.com/office/word/2015/wordml/symex" xmlns:wpg="http://schemas.microsoft.com/office/word/2010/wordprocessingGroup" xmlns:wpi="http://schemas.microsoft.com/office/word/2010/wordprocessingInk" xmlns:wne="http://schemas.microsoft.com/office/word/2006/wordml" xmlns:wps="http://schemas.microsoft.com/office/word/2010/wordprocessingShape" mc:Ignorable="w14 w15 w16se w16cid w16 w16cex wp14">
+<w:numbering xmlns:wpc="http://schemas.microsoft.com/office/word/2010/wordprocessingCanvas" xmlns:cx="http://schemas.microsoft.com/office/drawing/2014/chartex" xmlns:cx1="http://schemas.microsoft.com/office/drawing/2015/9/8/chartex" xmlns:cx2="http://schemas.microsoft.com/office/drawing/2015/10/21/chartex" xmlns:cx3="http://schemas.microsoft.com/office/drawing/2016/5/9/chartex" xmlns:cx4="http://schemas.microsoft.com/office/drawing/2016/5/10/chartex" xmlns:cx5="http://schemas.microsoft.com/office/drawing/2016/5/11/chartex" xmlns:cx6="http://schemas.microsoft.com/office/drawing/2016/5/12/chartex" xmlns:cx7="http://schemas.microsoft.com/office/drawing/2016/5/13/chartex" xmlns:cx8="http://schemas.microsoft.com/office/drawing/2016/5/14/chartex" xmlns:mc="http://schemas.openxmlformats.org/markup-compatibility/2006" xmlns:aink="http://schemas.microsoft.com/office/drawing/2016/ink" xmlns:am3d="http://schemas.microsoft.com/office/drawing/2017/model3d" xmlns:o="urn:schemas-microsoft-com:office:office" xmlns:r="http://schemas.openxmlformats.org/officeDocument/2006/relationships" xmlns:m="http://schemas.openxmlformats.org/officeDocument/2006/math" xmlns:v="urn:schemas-microsoft-com:vml" xmlns:wp14="http://schemas.microsoft.com/office/word/2010/wordprocessingDrawing" xmlns:wp="http://schemas.openxmlformats.org/drawingml/2006/wordprocessingDrawing" xmlns:w10="urn:schemas-microsoft-com:office:word" xmlns:w="http://schemas.openxmlformats.org/wordprocessingml/2006/main" xmlns:w14="http://schemas.microsoft.com/office/word/2010/wordml" xmlns:w15="http://schemas.microsoft.com/office/word/2012/wordml" xmlns:w16cex="http://schemas.microsoft.com/office/word/2018/wordml/cex" xmlns:w16cid="http://schemas.microsoft.com/office/word/2016/wordml/cid" xmlns:w16="http://schemas.microsoft.com/office/word/2018/wordml" xmlns:w16sdtdh="http://schemas.microsoft.com/office/word/2020/wordml/sdtdatahash" xmlns:w16se="http://schemas.microsoft.com/office/word/2015/wordml/symex" xmlns:wpg="http://schemas.microsoft.com/office/word/2010/wordprocessingGroup" xmlns:wpi="http://schemas.microsoft.com/office/word/2010/wordprocessingInk" xmlns:wne="http://schemas.microsoft.com/office/word/2006/wordml" xmlns:wps="http://schemas.microsoft.com/office/word/2010/wordprocessingShape" mc:Ignorable="w14 w15 w16se w16cid w16 w16cex w16sdtdh wp14">
   <w:abstractNum w:abstractNumId="0" w15:restartNumberingAfterBreak="0">
     <w:nsid w:val="FFFFFF7C"/>
     <w:multiLevelType w:val="singleLevel"/>
@@ -17116,7 +17127,7 @@
 </file>
 
 <file path=word/styles.xml><?xml version="1.0" encoding="utf-8"?>
-<w:styles xmlns:mc="http://schemas.openxmlformats.org/markup-compatibility/2006" xmlns:r="http://schemas.openxmlformats.org/officeDocument/2006/relationships" xmlns:w="http://schemas.openxmlformats.org/wordprocessingml/2006/main" xmlns:w14="http://schemas.microsoft.com/office/word/2010/wordml" xmlns:w15="http://schemas.microsoft.com/office/word/2012/wordml" xmlns:w16cex="http://schemas.microsoft.com/office/word/2018/wordml/cex" xmlns:w16cid="http://schemas.microsoft.com/office/word/2016/wordml/cid" xmlns:w16="http://schemas.microsoft.com/office/word/2018/wordml" xmlns:w16se="http://schemas.microsoft.com/office/word/2015/wordml/symex" mc:Ignorable="w14 w15 w16se w16cid w16 w16cex">
+<w:styles xmlns:mc="http://schemas.openxmlformats.org/markup-compatibility/2006" xmlns:r="http://schemas.openxmlformats.org/officeDocument/2006/relationships" xmlns:w="http://schemas.openxmlformats.org/wordprocessingml/2006/main" xmlns:w14="http://schemas.microsoft.com/office/word/2010/wordml" xmlns:w15="http://schemas.microsoft.com/office/word/2012/wordml" xmlns:w16cex="http://schemas.microsoft.com/office/word/2018/wordml/cex" xmlns:w16cid="http://schemas.microsoft.com/office/word/2016/wordml/cid" xmlns:w16="http://schemas.microsoft.com/office/word/2018/wordml" xmlns:w16sdtdh="http://schemas.microsoft.com/office/word/2020/wordml/sdtdatahash" xmlns:w16se="http://schemas.microsoft.com/office/word/2015/wordml/symex" mc:Ignorable="w14 w15 w16se w16cid w16 w16cex w16sdtdh">
   <w:docDefaults>
     <w:rPrDefault>
       <w:rPr>
